--- a/Review.docx
+++ b/Review.docx
@@ -7,15 +7,15 @@
         <w:pStyle w:val="Heading1"/>
         <w:rPr>
           <w:rStyle w:val="Strong"/>
-          <w:color w:val="auto"/>
-          <w:lang w:val="en-US"/>
+          <w:b/>
+          <w:bCs/>
         </w:rPr>
       </w:pPr>
       <w:r>
         <w:rPr>
           <w:rStyle w:val="Strong"/>
-          <w:color w:val="auto"/>
-          <w:lang w:val="en-US"/>
+          <w:b/>
+          <w:bCs/>
         </w:rPr>
         <w:t>Chapter 1</w:t>
       </w:r>
@@ -65,10 +65,7 @@
         <w:pStyle w:val="BodyText2"/>
       </w:pPr>
       <w:r>
-        <w:t>W</w:t>
-      </w:r>
-      <w:r>
-        <w:t>hat are some jobs related to software development? List some.</w:t>
+        <w:t>What are some jobs related to software development? List some.</w:t>
       </w:r>
     </w:p>
     <w:p>
@@ -186,15 +183,15 @@
         <w:pStyle w:val="Heading1"/>
         <w:rPr>
           <w:rStyle w:val="Strong"/>
-          <w:color w:val="auto"/>
-          <w:lang w:val="en-US"/>
+          <w:b/>
+          <w:bCs/>
         </w:rPr>
       </w:pPr>
       <w:r>
         <w:rPr>
           <w:rStyle w:val="Strong"/>
-          <w:color w:val="auto"/>
-          <w:lang w:val="en-US"/>
+          <w:b/>
+          <w:bCs/>
         </w:rPr>
         <w:t>Chapter 2</w:t>
       </w:r>
@@ -258,6 +255,9 @@
         <w:br/>
         <w:t>The main function.</w:t>
       </w:r>
+      <w:r>
+        <w:t xml:space="preserve"> </w:t>
+      </w:r>
     </w:p>
     <w:p>
       <w:pPr>
@@ -268,25 +268,7 @@
         </w:numPr>
       </w:pPr>
       <w:r>
-        <w:t xml:space="preserve">In the </w:t>
-      </w:r>
-      <w:r>
-        <w:rPr>
-          <w:rFonts w:hint="eastAsia"/>
-        </w:rPr>
-        <w:t>“</w:t>
-      </w:r>
-      <w:r>
-        <w:t>Hello, World!</w:t>
-      </w:r>
-      <w:r>
-        <w:rPr>
-          <w:rFonts w:hint="eastAsia"/>
-        </w:rPr>
-        <w:t>”</w:t>
-      </w:r>
-      <w:r>
-        <w:t xml:space="preserve"> program, what is the purpose of the line return 0</w:t>
+        <w:t>In the “Hello, World!” program, what is the purpose of the line return 0</w:t>
       </w:r>
       <w:proofErr w:type="gramStart"/>
       <w:r>
@@ -348,6 +330,7 @@
         </w:numPr>
       </w:pPr>
       <w:r>
+        <w:lastRenderedPageBreak/>
         <w:t xml:space="preserve">What does </w:t>
       </w:r>
       <w:proofErr w:type="gramStart"/>
@@ -372,7 +355,6 @@
         </w:numPr>
       </w:pPr>
       <w:r>
-        <w:lastRenderedPageBreak/>
         <w:t>What does the linker do for your program?</w:t>
       </w:r>
       <w:r>
@@ -457,15 +439,15 @@
         <w:pStyle w:val="Heading1"/>
         <w:rPr>
           <w:rStyle w:val="Strong"/>
-          <w:color w:val="auto"/>
-          <w:lang w:val="en-US"/>
+          <w:b/>
+          <w:bCs/>
         </w:rPr>
       </w:pPr>
       <w:r>
         <w:rPr>
           <w:rStyle w:val="Strong"/>
-          <w:color w:val="auto"/>
-          <w:lang w:val="en-US"/>
+          <w:b/>
+          <w:bCs/>
         </w:rPr>
         <w:t>Chapter 3</w:t>
       </w:r>
@@ -483,7 +465,6 @@
       </w:r>
       <w:r>
         <w:rPr>
-          <w:rFonts w:ascii="TimesNewRomanPS-ItalicMT" w:hAnsi="TimesNewRomanPS-ItalicMT" w:cs="TimesNewRomanPS-ItalicMT"/>
           <w:i/>
           <w:iCs/>
         </w:rPr>
@@ -492,6 +473,10 @@
       <w:r>
         <w:t>?</w:t>
       </w:r>
+      <w:r>
+        <w:br/>
+        <w:t>Waiting for user input.</w:t>
+      </w:r>
     </w:p>
     <w:p>
       <w:pPr>
@@ -504,6 +489,17 @@
       <w:r>
         <w:t>Which operator do you use to read into a variable?</w:t>
       </w:r>
+      <w:r>
+        <w:br/>
+      </w:r>
+      <w:proofErr w:type="spellStart"/>
+      <w:r>
+        <w:t>cin</w:t>
+      </w:r>
+      <w:proofErr w:type="spellEnd"/>
+      <w:r>
+        <w:t xml:space="preserve"> &gt;&gt;</w:t>
+      </w:r>
     </w:p>
     <w:p>
       <w:pPr>
@@ -518,19 +514,57 @@
       </w:r>
       <w:r>
         <w:rPr>
-          <w:rFonts w:ascii="Optima-Black" w:hAnsi="Optima-Black" w:cs="Optima-Black"/>
           <w:color w:val="0066B4"/>
         </w:rPr>
         <w:t>number</w:t>
       </w:r>
       <w:r>
-        <w:t>, what are two lines of</w:t>
-      </w:r>
-      <w:r>
-        <w:t xml:space="preserve"> </w:t>
-      </w:r>
-      <w:r>
-        <w:t>code you could write to ask the user to do it and to input the value into your program?</w:t>
+        <w:t>, what are two lines of code you could write to ask the user to do it and to input the value into your program?</w:t>
+      </w:r>
+      <w:r>
+        <w:br/>
+      </w:r>
+      <w:r>
+        <w:tab/>
+      </w:r>
+      <w:proofErr w:type="spellStart"/>
+      <w:r>
+        <w:t>int</w:t>
+      </w:r>
+      <w:proofErr w:type="spellEnd"/>
+      <w:r>
+        <w:t xml:space="preserve"> number;</w:t>
+      </w:r>
+      <w:r>
+        <w:br/>
+      </w:r>
+      <w:r>
+        <w:tab/>
+      </w:r>
+      <w:proofErr w:type="spellStart"/>
+      <w:r>
+        <w:t>cout</w:t>
+      </w:r>
+      <w:proofErr w:type="spellEnd"/>
+      <w:r>
+        <w:t xml:space="preserve"> &lt;&lt; </w:t>
+      </w:r>
+      <w:r>
+        <w:t xml:space="preserve"> “Please enter a number:\n”;</w:t>
+      </w:r>
+      <w:r>
+        <w:br/>
+      </w:r>
+      <w:r>
+        <w:tab/>
+      </w:r>
+      <w:proofErr w:type="spellStart"/>
+      <w:r>
+        <w:t>cin</w:t>
+      </w:r>
+      <w:proofErr w:type="spellEnd"/>
+      <w:r>
+        <w:t xml:space="preserve"> &gt;&gt; number;</w:t>
       </w:r>
     </w:p>
     <w:p>
@@ -546,7 +580,6 @@
       </w:r>
       <w:r>
         <w:rPr>
-          <w:rFonts w:ascii="Optima-Black" w:hAnsi="Optima-Black" w:cs="Optima-Black"/>
           <w:color w:val="0066B4"/>
         </w:rPr>
         <w:t xml:space="preserve">\n </w:t>
@@ -554,6 +587,18 @@
       <w:r>
         <w:t>called and what purpose does it serve?</w:t>
       </w:r>
+      <w:r>
+        <w:br/>
+        <w:t xml:space="preserve">\n is called a </w:t>
+      </w:r>
+      <w:proofErr w:type="gramStart"/>
+      <w:r>
+        <w:t>newline,</w:t>
+      </w:r>
+      <w:proofErr w:type="gramEnd"/>
+      <w:r>
+        <w:t xml:space="preserve"> it serves to move the cursor the next line.</w:t>
+      </w:r>
     </w:p>
     <w:p>
       <w:pPr>
@@ -566,6 +611,13 @@
       <w:r>
         <w:t>What terminates input into a string?</w:t>
       </w:r>
+      <w:r>
+        <w:br/>
+        <w:t>A whitespace</w:t>
+      </w:r>
+      <w:r>
+        <w:t xml:space="preserve"> or newline</w:t>
+      </w:r>
     </w:p>
     <w:p>
       <w:pPr>
@@ -578,6 +630,13 @@
       <w:r>
         <w:t>What terminates input into an integer?</w:t>
       </w:r>
+      <w:r>
+        <w:br/>
+        <w:t>A whitespace</w:t>
+      </w:r>
+      <w:r>
+        <w:t xml:space="preserve"> or newline</w:t>
+      </w:r>
     </w:p>
     <w:p>
       <w:pPr>
@@ -599,194 +658,160 @@
           <w:numId w:val="0"/>
         </w:numPr>
         <w:ind w:left="360"/>
-        <w:rPr>
-          <w:rFonts w:ascii="Optima-Black" w:hAnsi="Optima-Black" w:cs="Optima-Black"/>
-          <w:color w:val="0066B4"/>
-          <w:sz w:val="18"/>
-          <w:szCs w:val="18"/>
-        </w:rPr>
       </w:pPr>
       <w:proofErr w:type="spellStart"/>
       <w:proofErr w:type="gramStart"/>
       <w:r>
-        <w:rPr>
-          <w:rFonts w:ascii="Optima-Black" w:hAnsi="Optima-Black" w:cs="Optima-Black"/>
-          <w:color w:val="0066B4"/>
-          <w:sz w:val="18"/>
-          <w:szCs w:val="18"/>
-        </w:rPr>
         <w:t>cout</w:t>
       </w:r>
       <w:proofErr w:type="spellEnd"/>
       <w:proofErr w:type="gramEnd"/>
       <w:r>
+        <w:t xml:space="preserve"> &lt;&lt; "Hello, ";</w:t>
+      </w:r>
+      <w:r>
+        <w:br/>
+      </w:r>
+      <w:proofErr w:type="spellStart"/>
+      <w:r>
+        <w:t>cout</w:t>
+      </w:r>
+      <w:proofErr w:type="spellEnd"/>
+      <w:r>
+        <w:t xml:space="preserve"> &lt;&lt; </w:t>
+      </w:r>
+      <w:proofErr w:type="spellStart"/>
+      <w:r>
+        <w:t>first_name</w:t>
+      </w:r>
+      <w:proofErr w:type="spellEnd"/>
+      <w:r>
+        <w:t>;</w:t>
+      </w:r>
+      <w:r>
+        <w:br/>
+      </w:r>
+      <w:proofErr w:type="spellStart"/>
+      <w:r>
+        <w:t>cout</w:t>
+      </w:r>
+      <w:proofErr w:type="spellEnd"/>
+      <w:r>
+        <w:t xml:space="preserve"> &lt;&lt; "!\n";</w:t>
+      </w:r>
+    </w:p>
+    <w:p>
+      <w:pPr>
+        <w:pStyle w:val="BodyText2"/>
+        <w:numPr>
+          <w:ilvl w:val="0"/>
+          <w:numId w:val="0"/>
+        </w:numPr>
+        <w:ind w:left="360"/>
+      </w:pPr>
+      <w:proofErr w:type="gramStart"/>
+      <w:r>
+        <w:t>as</w:t>
+      </w:r>
+      <w:proofErr w:type="gramEnd"/>
+      <w:r>
+        <w:t xml:space="preserve"> a single line of code?</w:t>
+      </w:r>
+      <w:r>
+        <w:br/>
+      </w:r>
+      <w:proofErr w:type="spellStart"/>
+      <w:proofErr w:type="gramStart"/>
+      <w:r>
+        <w:t>cout</w:t>
+      </w:r>
+      <w:proofErr w:type="spellEnd"/>
+      <w:proofErr w:type="gramEnd"/>
+      <w:r>
+        <w:t xml:space="preserve"> &lt;&lt; </w:t>
+      </w:r>
+      <w:r>
+        <w:t>"Hello,</w:t>
+      </w:r>
+      <w:r>
+        <w:t xml:space="preserve"> " &lt;&lt; </w:t>
+      </w:r>
+      <w:proofErr w:type="spellStart"/>
+      <w:r>
+        <w:t>first_name</w:t>
+      </w:r>
+      <w:proofErr w:type="spellEnd"/>
+      <w:r>
+        <w:t xml:space="preserve"> </w:t>
+      </w:r>
+      <w:r>
+        <w:t>&lt;&lt; "!\n";</w:t>
+      </w:r>
+      <w:bookmarkStart w:id="0" w:name="_GoBack"/>
+      <w:bookmarkEnd w:id="0"/>
+    </w:p>
+    <w:p>
+      <w:pPr>
+        <w:pStyle w:val="BodyText2"/>
+        <w:numPr>
+          <w:ilvl w:val="0"/>
+          <w:numId w:val="5"/>
+        </w:numPr>
+      </w:pPr>
+      <w:r>
+        <w:t>What is an object?</w:t>
+      </w:r>
+    </w:p>
+    <w:p>
+      <w:pPr>
+        <w:pStyle w:val="BodyText2"/>
+        <w:numPr>
+          <w:ilvl w:val="0"/>
+          <w:numId w:val="5"/>
+        </w:numPr>
+      </w:pPr>
+      <w:r>
+        <w:t>What is a literal?</w:t>
+      </w:r>
+    </w:p>
+    <w:p>
+      <w:pPr>
+        <w:pStyle w:val="BodyText2"/>
+        <w:numPr>
+          <w:ilvl w:val="0"/>
+          <w:numId w:val="5"/>
+        </w:numPr>
+      </w:pPr>
+      <w:r>
+        <w:t>What kinds of literals are there?</w:t>
+      </w:r>
+    </w:p>
+    <w:p>
+      <w:pPr>
+        <w:pStyle w:val="BodyText2"/>
+        <w:numPr>
+          <w:ilvl w:val="0"/>
+          <w:numId w:val="5"/>
+        </w:numPr>
+      </w:pPr>
+      <w:r>
+        <w:t>What is a variable?</w:t>
+      </w:r>
+    </w:p>
+    <w:p>
+      <w:pPr>
+        <w:pStyle w:val="BodyText2"/>
+        <w:numPr>
+          <w:ilvl w:val="0"/>
+          <w:numId w:val="5"/>
+        </w:numPr>
+      </w:pPr>
+      <w:r>
+        <w:lastRenderedPageBreak/>
+        <w:t xml:space="preserve">What are typical sizes for a </w:t>
+      </w:r>
+      <w:r>
         <w:rPr>
-          <w:rFonts w:ascii="Optima-Black" w:hAnsi="Optima-Black" w:cs="Optima-Black"/>
-          <w:color w:val="0066B4"/>
-          <w:sz w:val="18"/>
-          <w:szCs w:val="18"/>
-        </w:rPr>
-        <w:t xml:space="preserve"> &lt;&lt; "Hello, ";</w:t>
-      </w:r>
-      <w:r>
-        <w:rPr>
-          <w:rFonts w:ascii="Optima-Black" w:hAnsi="Optima-Black" w:cs="Optima-Black"/>
-          <w:color w:val="0066B4"/>
-          <w:sz w:val="18"/>
-          <w:szCs w:val="18"/>
-        </w:rPr>
-        <w:br/>
-      </w:r>
-      <w:proofErr w:type="spellStart"/>
-      <w:r>
-        <w:rPr>
-          <w:rFonts w:ascii="Optima-Black" w:hAnsi="Optima-Black" w:cs="Optima-Black"/>
-          <w:color w:val="0066B4"/>
-          <w:sz w:val="18"/>
-          <w:szCs w:val="18"/>
-        </w:rPr>
-        <w:t>cout</w:t>
-      </w:r>
-      <w:proofErr w:type="spellEnd"/>
-      <w:r>
-        <w:rPr>
-          <w:rFonts w:ascii="Optima-Black" w:hAnsi="Optima-Black" w:cs="Optima-Black"/>
-          <w:color w:val="0066B4"/>
-          <w:sz w:val="18"/>
-          <w:szCs w:val="18"/>
-        </w:rPr>
-        <w:t xml:space="preserve"> &lt;&lt; </w:t>
-      </w:r>
-      <w:proofErr w:type="spellStart"/>
-      <w:r>
-        <w:rPr>
-          <w:rFonts w:ascii="Optima-Black" w:hAnsi="Optima-Black" w:cs="Optima-Black"/>
-          <w:color w:val="0066B4"/>
-          <w:sz w:val="18"/>
-          <w:szCs w:val="18"/>
-        </w:rPr>
-        <w:t>first_name</w:t>
-      </w:r>
-      <w:proofErr w:type="spellEnd"/>
-      <w:r>
-        <w:rPr>
-          <w:rFonts w:ascii="Optima-Black" w:hAnsi="Optima-Black" w:cs="Optima-Black"/>
-          <w:color w:val="0066B4"/>
-          <w:sz w:val="18"/>
-          <w:szCs w:val="18"/>
-        </w:rPr>
-        <w:t>;</w:t>
-      </w:r>
-      <w:r>
-        <w:rPr>
-          <w:rFonts w:ascii="Optima-Black" w:hAnsi="Optima-Black" w:cs="Optima-Black"/>
-          <w:color w:val="0066B4"/>
-          <w:sz w:val="18"/>
-          <w:szCs w:val="18"/>
-        </w:rPr>
-        <w:br/>
-      </w:r>
-      <w:proofErr w:type="spellStart"/>
-      <w:r>
-        <w:rPr>
-          <w:rFonts w:ascii="Optima-Black" w:hAnsi="Optima-Black" w:cs="Optima-Black"/>
-          <w:color w:val="0066B4"/>
-          <w:sz w:val="18"/>
-          <w:szCs w:val="18"/>
-        </w:rPr>
-        <w:t>cout</w:t>
-      </w:r>
-      <w:proofErr w:type="spellEnd"/>
-      <w:r>
-        <w:rPr>
-          <w:rFonts w:ascii="Optima-Black" w:hAnsi="Optima-Black" w:cs="Optima-Black"/>
-          <w:color w:val="0066B4"/>
-          <w:sz w:val="18"/>
-          <w:szCs w:val="18"/>
-        </w:rPr>
-        <w:t xml:space="preserve"> &lt;&lt; "!\n";</w:t>
-      </w:r>
-    </w:p>
-    <w:p>
-      <w:pPr>
-        <w:pStyle w:val="BodyText2"/>
-        <w:numPr>
-          <w:ilvl w:val="0"/>
-          <w:numId w:val="0"/>
-        </w:numPr>
-        <w:ind w:left="360"/>
-      </w:pPr>
-      <w:proofErr w:type="gramStart"/>
-      <w:r>
-        <w:t>as</w:t>
-      </w:r>
-      <w:proofErr w:type="gramEnd"/>
-      <w:r>
-        <w:t xml:space="preserve"> a single line of code?</w:t>
-      </w:r>
-    </w:p>
-    <w:p>
-      <w:pPr>
-        <w:pStyle w:val="BodyText2"/>
-        <w:numPr>
-          <w:ilvl w:val="0"/>
-          <w:numId w:val="5"/>
-        </w:numPr>
-      </w:pPr>
-      <w:r>
-        <w:t>What is an object?</w:t>
-      </w:r>
-    </w:p>
-    <w:p>
-      <w:pPr>
-        <w:pStyle w:val="BodyText2"/>
-        <w:numPr>
-          <w:ilvl w:val="0"/>
-          <w:numId w:val="5"/>
-        </w:numPr>
-      </w:pPr>
-      <w:r>
-        <w:t>What is a literal?</w:t>
-      </w:r>
-    </w:p>
-    <w:p>
-      <w:pPr>
-        <w:pStyle w:val="BodyText2"/>
-        <w:numPr>
-          <w:ilvl w:val="0"/>
-          <w:numId w:val="5"/>
-        </w:numPr>
-      </w:pPr>
-      <w:r>
-        <w:t>What kinds of literals are there?</w:t>
-      </w:r>
-    </w:p>
-    <w:p>
-      <w:pPr>
-        <w:pStyle w:val="BodyText2"/>
-        <w:numPr>
-          <w:ilvl w:val="0"/>
-          <w:numId w:val="5"/>
-        </w:numPr>
-      </w:pPr>
-      <w:r>
-        <w:t>What is a variable?</w:t>
-      </w:r>
-    </w:p>
-    <w:p>
-      <w:pPr>
-        <w:pStyle w:val="BodyText2"/>
-        <w:numPr>
-          <w:ilvl w:val="0"/>
-          <w:numId w:val="5"/>
-        </w:numPr>
-      </w:pPr>
-      <w:r>
-        <w:t xml:space="preserve">What are typical sizes for a </w:t>
-      </w:r>
-      <w:r>
-        <w:rPr>
-          <w:rFonts w:ascii="Optima-Black" w:hAnsi="Optima-Black" w:cs="Optima-Black"/>
           <w:color w:val="0066B4"/>
         </w:rPr>
         <w:t>char</w:t>
@@ -797,7 +822,6 @@
       <w:proofErr w:type="spellStart"/>
       <w:r>
         <w:rPr>
-          <w:rFonts w:ascii="Optima-Black" w:hAnsi="Optima-Black" w:cs="Optima-Black"/>
           <w:color w:val="0066B4"/>
         </w:rPr>
         <w:t>int</w:t>
@@ -808,7 +832,6 @@
       </w:r>
       <w:r>
         <w:rPr>
-          <w:rFonts w:ascii="Optima-Black" w:hAnsi="Optima-Black" w:cs="Optima-Black"/>
           <w:color w:val="0066B4"/>
         </w:rPr>
         <w:t>double</w:t>
@@ -831,7 +854,6 @@
       <w:proofErr w:type="spellStart"/>
       <w:r>
         <w:rPr>
-          <w:rFonts w:ascii="Optima-Black" w:hAnsi="Optima-Black" w:cs="Optima-Black"/>
           <w:color w:val="0066B4"/>
         </w:rPr>
         <w:t>int</w:t>
@@ -845,7 +867,6 @@
       </w:r>
       <w:r>
         <w:rPr>
-          <w:rFonts w:ascii="Optima-Black" w:hAnsi="Optima-Black" w:cs="Optima-Black"/>
           <w:color w:val="0066B4"/>
         </w:rPr>
         <w:t>string</w:t>
@@ -867,7 +888,6 @@
       </w:r>
       <w:r>
         <w:rPr>
-          <w:rFonts w:ascii="Optima-Black" w:hAnsi="Optima-Black" w:cs="Optima-Black"/>
           <w:color w:val="0066B4"/>
         </w:rPr>
         <w:t xml:space="preserve">= </w:t>
@@ -877,7 +897,6 @@
       </w:r>
       <w:r>
         <w:rPr>
-          <w:rFonts w:ascii="Optima-Black" w:hAnsi="Optima-Black" w:cs="Optima-Black"/>
           <w:color w:val="0066B4"/>
         </w:rPr>
         <w:t>==</w:t>
@@ -919,10 +938,7 @@
         </w:numPr>
       </w:pPr>
       <w:r>
-        <w:t>W</w:t>
-      </w:r>
-      <w:r>
-        <w:t>hat is string concatenation and how do you make it work in C++?</w:t>
+        <w:t>What is string concatenation and how do you make it work in C++?</w:t>
       </w:r>
     </w:p>
     <w:p>
@@ -938,8 +954,6 @@
           <w:bCs w:val="0"/>
         </w:rPr>
       </w:pPr>
-      <w:bookmarkStart w:id="0" w:name="_GoBack"/>
-      <w:bookmarkEnd w:id="0"/>
       <w:r>
         <w:t>Which of the following are legal names in C++? If a name is not legal, why not?</w:t>
       </w:r>
@@ -1048,8 +1062,8 @@
   <w:abstractNum w:abstractNumId="1">
     <w:nsid w:val="491A2886"/>
     <w:multiLevelType w:val="hybridMultilevel"/>
-    <w:tmpl w:val="07A80F1A"/>
-    <w:lvl w:ilvl="0" w:tplc="A7B2D850">
+    <w:tmpl w:val="C270EEAA"/>
+    <w:lvl w:ilvl="0" w:tplc="AFA49BAA">
       <w:start w:val="1"/>
       <w:numFmt w:val="decimal"/>
       <w:pStyle w:val="BodyText2"/>
@@ -1593,7 +1607,7 @@
     <w:link w:val="BodyText2Char"/>
     <w:uiPriority w:val="99"/>
     <w:unhideWhenUsed/>
-    <w:rsid w:val="00B92731"/>
+    <w:rsid w:val="008274EF"/>
     <w:pPr>
       <w:numPr>
         <w:numId w:val="3"/>
@@ -1601,7 +1615,9 @@
       <w:spacing w:after="120" w:line="240" w:lineRule="auto"/>
     </w:pPr>
     <w:rPr>
-      <w:rFonts w:ascii="Times New Roman" w:hAnsi="Times New Roman"/>
+      <w:rFonts w:ascii="Browallia New" w:hAnsi="Browallia New" w:cs="Browallia New"/>
+      <w:sz w:val="24"/>
+      <w:szCs w:val="24"/>
       <w:lang w:val="en-US"/>
     </w:rPr>
   </w:style>
@@ -1610,9 +1626,11 @@
     <w:basedOn w:val="DefaultParagraphFont"/>
     <w:link w:val="BodyText2"/>
     <w:uiPriority w:val="99"/>
-    <w:rsid w:val="00B92731"/>
-    <w:rPr>
-      <w:rFonts w:ascii="Times New Roman" w:hAnsi="Times New Roman"/>
+    <w:rsid w:val="008274EF"/>
+    <w:rPr>
+      <w:rFonts w:ascii="Browallia New" w:hAnsi="Browallia New" w:cs="Browallia New"/>
+      <w:sz w:val="24"/>
+      <w:szCs w:val="24"/>
       <w:lang w:val="en-US"/>
     </w:rPr>
   </w:style>
@@ -2031,7 +2049,7 @@
     <w:link w:val="BodyText2Char"/>
     <w:uiPriority w:val="99"/>
     <w:unhideWhenUsed/>
-    <w:rsid w:val="00B92731"/>
+    <w:rsid w:val="008274EF"/>
     <w:pPr>
       <w:numPr>
         <w:numId w:val="3"/>
@@ -2039,7 +2057,9 @@
       <w:spacing w:after="120" w:line="240" w:lineRule="auto"/>
     </w:pPr>
     <w:rPr>
-      <w:rFonts w:ascii="Times New Roman" w:hAnsi="Times New Roman"/>
+      <w:rFonts w:ascii="Browallia New" w:hAnsi="Browallia New" w:cs="Browallia New"/>
+      <w:sz w:val="24"/>
+      <w:szCs w:val="24"/>
       <w:lang w:val="en-US"/>
     </w:rPr>
   </w:style>
@@ -2048,9 +2068,11 @@
     <w:basedOn w:val="DefaultParagraphFont"/>
     <w:link w:val="BodyText2"/>
     <w:uiPriority w:val="99"/>
-    <w:rsid w:val="00B92731"/>
-    <w:rPr>
-      <w:rFonts w:ascii="Times New Roman" w:hAnsi="Times New Roman"/>
+    <w:rsid w:val="008274EF"/>
+    <w:rPr>
+      <w:rFonts w:ascii="Browallia New" w:hAnsi="Browallia New" w:cs="Browallia New"/>
+      <w:sz w:val="24"/>
+      <w:szCs w:val="24"/>
       <w:lang w:val="en-US"/>
     </w:rPr>
   </w:style>

--- a/Review.docx
+++ b/Review.docx
@@ -268,13 +268,8 @@
         </w:numPr>
       </w:pPr>
       <w:r>
-        <w:t>In the “Hello, World!” program, what is the purpose of the line return 0</w:t>
-      </w:r>
-      <w:proofErr w:type="gramStart"/>
-      <w:r>
-        <w:t>;?</w:t>
-      </w:r>
-      <w:proofErr w:type="gramEnd"/>
+        <w:t>In the “Hello, World!” program, what is the purpose of the line return 0;?</w:t>
+      </w:r>
       <w:r>
         <w:br/>
         <w:t>To return 0 if the function body has been successfully completed.</w:t>
@@ -331,15 +326,7 @@
       </w:pPr>
       <w:r>
         <w:lastRenderedPageBreak/>
-        <w:t xml:space="preserve">What does </w:t>
-      </w:r>
-      <w:proofErr w:type="gramStart"/>
-      <w:r>
-        <w:t>a</w:t>
-      </w:r>
-      <w:proofErr w:type="gramEnd"/>
-      <w:r>
-        <w:t xml:space="preserve"> .h suffix at the end of a file name signify in C++?</w:t>
+        <w:t>What does a .h suffix at the end of a file name signify in C++?</w:t>
       </w:r>
       <w:r>
         <w:br/>
@@ -380,15 +367,7 @@
       </w:r>
       <w:r>
         <w:br/>
-        <w:t xml:space="preserve">Source files are the instruction files that contain the literal </w:t>
-      </w:r>
-      <w:proofErr w:type="spellStart"/>
-      <w:r>
-        <w:t>c++</w:t>
-      </w:r>
-      <w:proofErr w:type="spellEnd"/>
-      <w:r>
-        <w:t xml:space="preserve"> code, object files are the compiled files which are platform dependent.</w:t>
+        <w:t>Source files are the instruction files that contain the literal c++ code, object files are the compiled files which are platform dependent.</w:t>
       </w:r>
     </w:p>
     <w:p>
@@ -457,7 +436,7 @@
         <w:pStyle w:val="BodyText2"/>
         <w:numPr>
           <w:ilvl w:val="0"/>
-          <w:numId w:val="5"/>
+          <w:numId w:val="6"/>
         </w:numPr>
       </w:pPr>
       <w:r>
@@ -481,33 +460,18 @@
     <w:p>
       <w:pPr>
         <w:pStyle w:val="BodyText2"/>
-        <w:numPr>
-          <w:ilvl w:val="0"/>
-          <w:numId w:val="5"/>
-        </w:numPr>
       </w:pPr>
       <w:r>
         <w:t>Which operator do you use to read into a variable?</w:t>
       </w:r>
       <w:r>
         <w:br/>
-      </w:r>
-      <w:proofErr w:type="spellStart"/>
-      <w:r>
-        <w:t>cin</w:t>
-      </w:r>
-      <w:proofErr w:type="spellEnd"/>
-      <w:r>
-        <w:t xml:space="preserve"> &gt;&gt;</w:t>
-      </w:r>
-    </w:p>
-    <w:p>
-      <w:pPr>
-        <w:pStyle w:val="BodyText2"/>
-        <w:numPr>
-          <w:ilvl w:val="0"/>
-          <w:numId w:val="5"/>
-        </w:numPr>
+        <w:t>cin &gt;&gt;</w:t>
+      </w:r>
+    </w:p>
+    <w:p>
+      <w:pPr>
+        <w:pStyle w:val="BodyText2"/>
       </w:pPr>
       <w:r>
         <w:t xml:space="preserve">If you want the user to input an integer value into your program for a variable named </w:t>
@@ -526,14 +490,7 @@
       </w:r>
       <w:r>
         <w:tab/>
-      </w:r>
-      <w:proofErr w:type="spellStart"/>
-      <w:r>
-        <w:t>int</w:t>
-      </w:r>
-      <w:proofErr w:type="spellEnd"/>
-      <w:r>
-        <w:t xml:space="preserve"> number;</w:t>
+        <w:t>int number;</w:t>
       </w:r>
       <w:r>
         <w:br/>
@@ -541,13 +498,8 @@
       <w:r>
         <w:tab/>
       </w:r>
-      <w:proofErr w:type="spellStart"/>
-      <w:r>
-        <w:t>cout</w:t>
-      </w:r>
-      <w:proofErr w:type="spellEnd"/>
-      <w:r>
-        <w:t xml:space="preserve"> &lt;&lt; </w:t>
+      <w:r>
+        <w:t xml:space="preserve">cout &lt;&lt; </w:t>
       </w:r>
       <w:r>
         <w:t xml:space="preserve"> “Please enter a number:\n”;</w:t>
@@ -557,23 +509,12 @@
       </w:r>
       <w:r>
         <w:tab/>
-      </w:r>
-      <w:proofErr w:type="spellStart"/>
-      <w:r>
-        <w:t>cin</w:t>
-      </w:r>
-      <w:proofErr w:type="spellEnd"/>
-      <w:r>
-        <w:t xml:space="preserve"> &gt;&gt; number;</w:t>
-      </w:r>
-    </w:p>
-    <w:p>
-      <w:pPr>
-        <w:pStyle w:val="BodyText2"/>
-        <w:numPr>
-          <w:ilvl w:val="0"/>
-          <w:numId w:val="5"/>
-        </w:numPr>
+        <w:t>cin &gt;&gt; number;</w:t>
+      </w:r>
+    </w:p>
+    <w:p>
+      <w:pPr>
+        <w:pStyle w:val="BodyText2"/>
       </w:pPr>
       <w:r>
         <w:t xml:space="preserve">What is </w:t>
@@ -589,24 +530,12 @@
       </w:r>
       <w:r>
         <w:br/>
-        <w:t xml:space="preserve">\n is called a </w:t>
-      </w:r>
-      <w:proofErr w:type="gramStart"/>
-      <w:r>
-        <w:t>newline,</w:t>
-      </w:r>
-      <w:proofErr w:type="gramEnd"/>
-      <w:r>
-        <w:t xml:space="preserve"> it serves to move the cursor the next line.</w:t>
-      </w:r>
-    </w:p>
-    <w:p>
-      <w:pPr>
-        <w:pStyle w:val="BodyText2"/>
-        <w:numPr>
-          <w:ilvl w:val="0"/>
-          <w:numId w:val="5"/>
-        </w:numPr>
+        <w:t>\n is called a newline, it serves to move the cursor the next line.</w:t>
+      </w:r>
+    </w:p>
+    <w:p>
+      <w:pPr>
+        <w:pStyle w:val="BodyText2"/>
       </w:pPr>
       <w:r>
         <w:t>What terminates input into a string?</w:t>
@@ -622,10 +551,6 @@
     <w:p>
       <w:pPr>
         <w:pStyle w:val="BodyText2"/>
-        <w:numPr>
-          <w:ilvl w:val="0"/>
-          <w:numId w:val="5"/>
-        </w:numPr>
       </w:pPr>
       <w:r>
         <w:t>What terminates input into an integer?</w:t>
@@ -641,10 +566,6 @@
     <w:p>
       <w:pPr>
         <w:pStyle w:val="BodyText2"/>
-        <w:numPr>
-          <w:ilvl w:val="0"/>
-          <w:numId w:val="5"/>
-        </w:numPr>
       </w:pPr>
       <w:r>
         <w:t>How would you write</w:t>
@@ -659,45 +580,16 @@
         </w:numPr>
         <w:ind w:left="360"/>
       </w:pPr>
-      <w:proofErr w:type="spellStart"/>
-      <w:proofErr w:type="gramStart"/>
-      <w:r>
-        <w:t>cout</w:t>
-      </w:r>
-      <w:proofErr w:type="spellEnd"/>
-      <w:proofErr w:type="gramEnd"/>
-      <w:r>
-        <w:t xml:space="preserve"> &lt;&lt; "Hello, ";</w:t>
-      </w:r>
-      <w:r>
-        <w:br/>
-      </w:r>
-      <w:proofErr w:type="spellStart"/>
-      <w:r>
-        <w:t>cout</w:t>
-      </w:r>
-      <w:proofErr w:type="spellEnd"/>
-      <w:r>
-        <w:t xml:space="preserve"> &lt;&lt; </w:t>
-      </w:r>
-      <w:proofErr w:type="spellStart"/>
-      <w:r>
-        <w:t>first_name</w:t>
-      </w:r>
-      <w:proofErr w:type="spellEnd"/>
-      <w:r>
-        <w:t>;</w:t>
-      </w:r>
-      <w:r>
-        <w:br/>
-      </w:r>
-      <w:proofErr w:type="spellStart"/>
-      <w:r>
-        <w:t>cout</w:t>
-      </w:r>
-      <w:proofErr w:type="spellEnd"/>
-      <w:r>
-        <w:t xml:space="preserve"> &lt;&lt; "!\n";</w:t>
+      <w:r>
+        <w:t>cout &lt;&lt; "Hello, ";</w:t>
+      </w:r>
+      <w:r>
+        <w:br/>
+        <w:t>cout &lt;&lt; first_name;</w:t>
+      </w:r>
+      <w:r>
+        <w:br/>
+        <w:t>cout &lt;&lt; "!\n";</w:t>
       </w:r>
     </w:p>
     <w:p>
@@ -709,105 +601,79 @@
         </w:numPr>
         <w:ind w:left="360"/>
       </w:pPr>
-      <w:proofErr w:type="gramStart"/>
-      <w:r>
-        <w:t>as</w:t>
-      </w:r>
-      <w:proofErr w:type="gramEnd"/>
-      <w:r>
-        <w:t xml:space="preserve"> a single line of code?</w:t>
-      </w:r>
-      <w:r>
-        <w:br/>
-      </w:r>
-      <w:proofErr w:type="spellStart"/>
-      <w:proofErr w:type="gramStart"/>
-      <w:r>
-        <w:t>cout</w:t>
-      </w:r>
-      <w:proofErr w:type="spellEnd"/>
-      <w:proofErr w:type="gramEnd"/>
-      <w:r>
-        <w:t xml:space="preserve"> &lt;&lt; </w:t>
+      <w:r>
+        <w:t>as a single line of code?</w:t>
+      </w:r>
+      <w:r>
+        <w:br/>
+        <w:t xml:space="preserve">cout &lt;&lt; </w:t>
       </w:r>
       <w:r>
         <w:t>"Hello,</w:t>
       </w:r>
       <w:r>
-        <w:t xml:space="preserve"> " &lt;&lt; </w:t>
-      </w:r>
-      <w:proofErr w:type="spellStart"/>
-      <w:r>
-        <w:t>first_name</w:t>
-      </w:r>
-      <w:proofErr w:type="spellEnd"/>
-      <w:r>
-        <w:t xml:space="preserve"> </w:t>
+        <w:t xml:space="preserve"> " &lt;&lt; first_name </w:t>
       </w:r>
       <w:r>
         <w:t>&lt;&lt; "!\n";</w:t>
       </w:r>
-      <w:bookmarkStart w:id="0" w:name="_GoBack"/>
-      <w:bookmarkEnd w:id="0"/>
-    </w:p>
-    <w:p>
-      <w:pPr>
-        <w:pStyle w:val="BodyText2"/>
-        <w:numPr>
-          <w:ilvl w:val="0"/>
-          <w:numId w:val="5"/>
-        </w:numPr>
+    </w:p>
+    <w:p>
+      <w:pPr>
+        <w:pStyle w:val="BodyText2"/>
       </w:pPr>
       <w:r>
         <w:t>What is an object?</w:t>
       </w:r>
-    </w:p>
-    <w:p>
-      <w:pPr>
-        <w:pStyle w:val="BodyText2"/>
-        <w:numPr>
-          <w:ilvl w:val="0"/>
-          <w:numId w:val="5"/>
-        </w:numPr>
+      <w:r>
+        <w:br/>
+      </w:r>
+      <w:r>
+        <w:t>Some memory that holds a value of a given type.</w:t>
+      </w:r>
+    </w:p>
+    <w:p>
+      <w:pPr>
+        <w:pStyle w:val="BodyText2"/>
       </w:pPr>
       <w:r>
         <w:t>What is a literal?</w:t>
       </w:r>
-    </w:p>
-    <w:p>
-      <w:pPr>
-        <w:pStyle w:val="BodyText2"/>
-        <w:numPr>
-          <w:ilvl w:val="0"/>
-          <w:numId w:val="5"/>
-        </w:numPr>
-      </w:pPr>
-      <w:r>
+      <w:r>
+        <w:br/>
+        <w:t>A representation of a value of a certain type (for instance integers, strings or Boolean values).</w:t>
+      </w:r>
+    </w:p>
+    <w:p>
+      <w:pPr>
+        <w:pStyle w:val="BodyText2"/>
+      </w:pPr>
+      <w:r>
+        <w:lastRenderedPageBreak/>
         <w:t>What kinds of literals are there?</w:t>
       </w:r>
-    </w:p>
-    <w:p>
-      <w:pPr>
-        <w:pStyle w:val="BodyText2"/>
-        <w:numPr>
-          <w:ilvl w:val="0"/>
-          <w:numId w:val="5"/>
-        </w:numPr>
+      <w:r>
+        <w:br/>
+        <w:t>Chars and strings</w:t>
+      </w:r>
+    </w:p>
+    <w:p>
+      <w:pPr>
+        <w:pStyle w:val="BodyText2"/>
       </w:pPr>
       <w:r>
         <w:t>What is a variable?</w:t>
       </w:r>
-    </w:p>
-    <w:p>
-      <w:pPr>
-        <w:pStyle w:val="BodyText2"/>
-        <w:numPr>
-          <w:ilvl w:val="0"/>
-          <w:numId w:val="5"/>
-        </w:numPr>
-      </w:pPr>
-      <w:r>
-        <w:lastRenderedPageBreak/>
+      <w:r>
+        <w:br/>
+        <w:t>A named object.</w:t>
+      </w:r>
+    </w:p>
+    <w:p>
+      <w:pPr>
+        <w:pStyle w:val="BodyText2"/>
+      </w:pPr>
+      <w:r>
         <w:t xml:space="preserve">What are typical sizes for a </w:t>
       </w:r>
       <w:r>
@@ -819,14 +685,12 @@
       <w:r>
         <w:t xml:space="preserve">, an </w:t>
       </w:r>
-      <w:proofErr w:type="spellStart"/>
       <w:r>
         <w:rPr>
           <w:color w:val="0066B4"/>
         </w:rPr>
         <w:t>int</w:t>
       </w:r>
-      <w:proofErr w:type="spellEnd"/>
       <w:r>
         <w:t xml:space="preserve">, and a </w:t>
       </w:r>
@@ -839,19 +703,18 @@
       <w:r>
         <w:t>?</w:t>
       </w:r>
-    </w:p>
-    <w:p>
-      <w:pPr>
-        <w:pStyle w:val="BodyText2"/>
-        <w:numPr>
-          <w:ilvl w:val="0"/>
-          <w:numId w:val="5"/>
-        </w:numPr>
+      <w:r>
+        <w:br/>
+        <w:t xml:space="preserve">char:1 byte , int: 4 bytes, double: 8 bytes. </w:t>
+      </w:r>
+    </w:p>
+    <w:p>
+      <w:pPr>
+        <w:pStyle w:val="BodyText2"/>
       </w:pPr>
       <w:r>
         <w:t xml:space="preserve">What measures do we use for the size of small entities in memory, such as </w:t>
       </w:r>
-      <w:proofErr w:type="spellStart"/>
       <w:r>
         <w:rPr>
           <w:color w:val="0066B4"/>
@@ -859,11 +722,7 @@
         <w:t>int</w:t>
       </w:r>
       <w:r>
-        <w:t>s</w:t>
-      </w:r>
-      <w:proofErr w:type="spellEnd"/>
-      <w:r>
-        <w:t xml:space="preserve"> and </w:t>
+        <w:t xml:space="preserve">s and </w:t>
       </w:r>
       <w:r>
         <w:rPr>
@@ -874,14 +733,20 @@
       <w:r>
         <w:t>s?</w:t>
       </w:r>
-    </w:p>
-    <w:p>
-      <w:pPr>
-        <w:pStyle w:val="BodyText2"/>
-        <w:numPr>
-          <w:ilvl w:val="0"/>
-          <w:numId w:val="5"/>
-        </w:numPr>
+      <w:r>
+        <w:br/>
+        <w:t>Bytes (1 byte = 8</w:t>
+      </w:r>
+      <w:r>
+        <w:t xml:space="preserve"> </w:t>
+      </w:r>
+      <w:r>
+        <w:t>bits).</w:t>
+      </w:r>
+    </w:p>
+    <w:p>
+      <w:pPr>
+        <w:pStyle w:val="BodyText2"/>
       </w:pPr>
       <w:r>
         <w:t xml:space="preserve">What is the difference between </w:t>
@@ -904,50 +769,231 @@
       <w:r>
         <w:t>?</w:t>
       </w:r>
+      <w:r>
+        <w:br/>
+        <w:t>= is an assignment operator, == is a comparison operator</w:t>
+      </w:r>
+    </w:p>
+    <w:p>
+      <w:pPr>
+        <w:pStyle w:val="BodyText2"/>
+      </w:pPr>
+      <w:r>
+        <w:t>What is a definition?</w:t>
+      </w:r>
+      <w:r>
+        <w:br/>
+      </w:r>
+      <w:r>
+        <w:t>A declaration that sets aside memory for an object.</w:t>
+      </w:r>
+    </w:p>
+    <w:p>
+      <w:pPr>
+        <w:pStyle w:val="BodyText2"/>
+      </w:pPr>
+      <w:r>
+        <w:t>What is an initialization and how does it differ from an assignment?</w:t>
+      </w:r>
+      <w:r>
+        <w:br/>
+        <w:t xml:space="preserve">In an initialization you declare the </w:t>
+      </w:r>
+      <w:r>
+        <w:t>variable;</w:t>
+      </w:r>
+      <w:r>
+        <w:t xml:space="preserve"> an assignment gives the variables value.</w:t>
+      </w:r>
+    </w:p>
+    <w:p>
+      <w:pPr>
+        <w:pStyle w:val="BodyText2"/>
+      </w:pPr>
+      <w:r>
+        <w:t>What is string concatenation and how do you make it work in C++?</w:t>
+      </w:r>
+      <w:r>
+        <w:br/>
+        <w:t>Adding strings together to form a larger string, you use the ‘+’ operator for this.</w:t>
+      </w:r>
+    </w:p>
+    <w:p>
+      <w:pPr>
+        <w:pStyle w:val="BodyText2"/>
+      </w:pPr>
+      <w:r>
+        <w:t>Which of the following are legal names in C++? If a name is not legal, why not?</w:t>
+      </w:r>
+      <w:r>
+        <w:br/>
+        <w:t xml:space="preserve">Legal ones : </w:t>
+      </w:r>
+      <w:r>
+        <w:t>This_litle</w:t>
+      </w:r>
+      <w:r>
+        <w:t xml:space="preserve">, This_little_pig, </w:t>
+      </w:r>
+      <w:r>
+        <w:t>This_1_is fine</w:t>
+      </w:r>
+      <w:r>
+        <w:t xml:space="preserve">, </w:t>
+      </w:r>
+      <w:r>
+        <w:t>_this_is_ok</w:t>
+      </w:r>
+      <w:r>
+        <w:t xml:space="preserve">, MiniMineMine, </w:t>
+      </w:r>
+      <w:r>
+        <w:t>number</w:t>
+      </w:r>
+      <w:r>
+        <w:br/>
+        <w:t xml:space="preserve">Not legal ones: </w:t>
+      </w:r>
+      <w:r>
+        <w:t>2_For_1_special</w:t>
+      </w:r>
+      <w:r>
+        <w:t xml:space="preserve"> (starts with number), </w:t>
+      </w:r>
+      <w:r>
+        <w:t>latest thing</w:t>
+      </w:r>
+      <w:r>
+        <w:t xml:space="preserve"> (contains space), the_$12_method</w:t>
+      </w:r>
+      <w:r>
+        <w:t xml:space="preserve"> (contains $, which is not a letter, digit or underscore)</w:t>
+      </w:r>
+      <w:r>
+        <w:t xml:space="preserve">, </w:t>
+      </w:r>
+      <w:r>
+        <w:t xml:space="preserve"> correct?</w:t>
+      </w:r>
+      <w:r>
+        <w:t xml:space="preserve"> (contains question mark)</w:t>
+      </w:r>
+    </w:p>
+    <w:p>
+      <w:pPr>
+        <w:pStyle w:val="BodyText2"/>
+      </w:pPr>
+      <w:r>
+        <w:t>Give five examples of legal names that you shouldn</w:t>
+      </w:r>
+      <w:r>
+        <w:t>’</w:t>
+      </w:r>
+      <w:r>
+        <w:t>t use because they are likely to cause confusion.</w:t>
+      </w:r>
+      <w:r>
+        <w:br/>
+        <w:t>- single character variables unless in loop</w:t>
+      </w:r>
+      <w:r>
+        <w:br/>
+        <w:t>- names with 1 or l where 1 and l look alike</w:t>
+      </w:r>
+      <w:r>
+        <w:br/>
+        <w:t>- names starting with an underscore</w:t>
+      </w:r>
+      <w:r>
+        <w:br/>
+        <w:t>- variable names xx1, xx2 etc</w:t>
+      </w:r>
+      <w:r>
+        <w:br/>
+      </w:r>
+    </w:p>
+    <w:p>
+      <w:pPr>
+        <w:pStyle w:val="BodyText2"/>
+      </w:pPr>
+      <w:r>
+        <w:t>W</w:t>
+      </w:r>
+      <w:r>
+        <w:t>hat are some good rules for choosing names?</w:t>
+      </w:r>
+      <w:r>
+        <w:br/>
+        <w:t>Not too short but also not too long, clear what the variable holds, don’t start with underscore (might interfere with system variables)</w:t>
+      </w:r>
+    </w:p>
+    <w:p>
+      <w:pPr>
+        <w:pStyle w:val="BodyText2"/>
+      </w:pPr>
+      <w:r>
+        <w:t>What is type safety and why is it important?</w:t>
+      </w:r>
+      <w:r>
+        <w:br/>
+        <w:t>Making sure that operations on variables are allowed, and will that the result of the operation is valid.</w:t>
+      </w:r>
+      <w:r>
+        <w:t xml:space="preserve"> This is important because you might encounter unexpected behavior/results otherwise.</w:t>
+      </w:r>
+    </w:p>
+    <w:p>
+      <w:pPr>
+        <w:pStyle w:val="BodyText2"/>
+      </w:pPr>
+      <w:r>
+        <w:t xml:space="preserve">Why can conversion from </w:t>
+      </w:r>
+      <w:r>
+        <w:rPr>
+          <w:color w:val="0066B4"/>
+        </w:rPr>
+        <w:t xml:space="preserve">double </w:t>
+      </w:r>
+      <w:r>
+        <w:t xml:space="preserve">to </w:t>
+      </w:r>
+      <w:r>
+        <w:rPr>
+          <w:color w:val="0066B4"/>
+        </w:rPr>
+        <w:t xml:space="preserve">int </w:t>
+      </w:r>
+      <w:r>
+        <w:t>be a bad thing?</w:t>
+      </w:r>
+      <w:r>
+        <w:br/>
+        <w:t>Because a double can have larger values than an int.</w:t>
+      </w:r>
+    </w:p>
+    <w:p>
+      <w:pPr>
+        <w:pStyle w:val="BodyText2"/>
+      </w:pPr>
+      <w:r>
+        <w:t>Define a rule to help decide if a conversion from one type to another is safe or unsafe.</w:t>
+      </w:r>
+      <w:r>
+        <w:br/>
+        <w:t>Check the value of the type to see if it fits in the range of the type to be converted to.</w:t>
+      </w:r>
+      <w:bookmarkStart w:id="0" w:name="_GoBack"/>
+      <w:bookmarkEnd w:id="0"/>
     </w:p>
     <w:p>
       <w:pPr>
         <w:pStyle w:val="BodyText2"/>
         <w:numPr>
           <w:ilvl w:val="0"/>
-          <w:numId w:val="5"/>
+          <w:numId w:val="0"/>
         </w:numPr>
-      </w:pPr>
-      <w:r>
-        <w:t>What is a definition?</w:t>
-      </w:r>
-    </w:p>
-    <w:p>
-      <w:pPr>
-        <w:pStyle w:val="BodyText2"/>
-        <w:numPr>
-          <w:ilvl w:val="0"/>
-          <w:numId w:val="5"/>
-        </w:numPr>
-      </w:pPr>
-      <w:r>
-        <w:t>What is an initialization and how does it differ from an assignment?</w:t>
-      </w:r>
-    </w:p>
-    <w:p>
-      <w:pPr>
-        <w:pStyle w:val="BodyText2"/>
-        <w:numPr>
-          <w:ilvl w:val="0"/>
-          <w:numId w:val="5"/>
-        </w:numPr>
-      </w:pPr>
-      <w:r>
-        <w:t>What is string concatenation and how do you make it work in C++?</w:t>
-      </w:r>
-    </w:p>
-    <w:p>
-      <w:pPr>
-        <w:pStyle w:val="BodyText2"/>
-        <w:numPr>
-          <w:ilvl w:val="0"/>
-          <w:numId w:val="5"/>
-        </w:numPr>
+        <w:ind w:left="360"/>
         <w:rPr>
           <w:rStyle w:val="Strong"/>
           <w:b w:val="0"/>
@@ -955,7 +1001,7 @@
         </w:rPr>
       </w:pPr>
       <w:r>
-        <w:t>Which of the following are legal names in C++? If a name is not legal, why not?</w:t>
+        <w:br/>
       </w:r>
     </w:p>
     <w:sectPr>
@@ -1060,9 +1106,122 @@
     </w:lvl>
   </w:abstractNum>
   <w:abstractNum w:abstractNumId="1">
+    <w:nsid w:val="44181EC0"/>
+    <w:multiLevelType w:val="hybridMultilevel"/>
+    <w:tmpl w:val="ABD6CA76"/>
+    <w:lvl w:ilvl="0" w:tplc="160C389E">
+      <w:numFmt w:val="bullet"/>
+      <w:pStyle w:val="ListParagraph"/>
+      <w:lvlText w:val="-"/>
+      <w:lvlJc w:val="left"/>
+      <w:pPr>
+        <w:ind w:left="1080" w:hanging="360"/>
+      </w:pPr>
+      <w:rPr>
+        <w:rFonts w:ascii="Times New Roman" w:eastAsia="Times New Roman" w:hAnsi="Times New Roman" w:cs="Times New Roman" w:hint="default"/>
+      </w:rPr>
+    </w:lvl>
+    <w:lvl w:ilvl="1" w:tplc="04130003" w:tentative="1">
+      <w:start w:val="1"/>
+      <w:numFmt w:val="bullet"/>
+      <w:lvlText w:val="o"/>
+      <w:lvlJc w:val="left"/>
+      <w:pPr>
+        <w:ind w:left="1800" w:hanging="360"/>
+      </w:pPr>
+      <w:rPr>
+        <w:rFonts w:ascii="Courier New" w:hAnsi="Courier New" w:cs="Courier New" w:hint="default"/>
+      </w:rPr>
+    </w:lvl>
+    <w:lvl w:ilvl="2" w:tplc="04130005" w:tentative="1">
+      <w:start w:val="1"/>
+      <w:numFmt w:val="bullet"/>
+      <w:lvlText w:val=""/>
+      <w:lvlJc w:val="left"/>
+      <w:pPr>
+        <w:ind w:left="2520" w:hanging="360"/>
+      </w:pPr>
+      <w:rPr>
+        <w:rFonts w:ascii="Wingdings" w:hAnsi="Wingdings" w:hint="default"/>
+      </w:rPr>
+    </w:lvl>
+    <w:lvl w:ilvl="3" w:tplc="04130001" w:tentative="1">
+      <w:start w:val="1"/>
+      <w:numFmt w:val="bullet"/>
+      <w:lvlText w:val=""/>
+      <w:lvlJc w:val="left"/>
+      <w:pPr>
+        <w:ind w:left="3240" w:hanging="360"/>
+      </w:pPr>
+      <w:rPr>
+        <w:rFonts w:ascii="Symbol" w:hAnsi="Symbol" w:hint="default"/>
+      </w:rPr>
+    </w:lvl>
+    <w:lvl w:ilvl="4" w:tplc="04130003" w:tentative="1">
+      <w:start w:val="1"/>
+      <w:numFmt w:val="bullet"/>
+      <w:lvlText w:val="o"/>
+      <w:lvlJc w:val="left"/>
+      <w:pPr>
+        <w:ind w:left="3960" w:hanging="360"/>
+      </w:pPr>
+      <w:rPr>
+        <w:rFonts w:ascii="Courier New" w:hAnsi="Courier New" w:cs="Courier New" w:hint="default"/>
+      </w:rPr>
+    </w:lvl>
+    <w:lvl w:ilvl="5" w:tplc="04130005" w:tentative="1">
+      <w:start w:val="1"/>
+      <w:numFmt w:val="bullet"/>
+      <w:lvlText w:val=""/>
+      <w:lvlJc w:val="left"/>
+      <w:pPr>
+        <w:ind w:left="4680" w:hanging="360"/>
+      </w:pPr>
+      <w:rPr>
+        <w:rFonts w:ascii="Wingdings" w:hAnsi="Wingdings" w:hint="default"/>
+      </w:rPr>
+    </w:lvl>
+    <w:lvl w:ilvl="6" w:tplc="04130001" w:tentative="1">
+      <w:start w:val="1"/>
+      <w:numFmt w:val="bullet"/>
+      <w:lvlText w:val=""/>
+      <w:lvlJc w:val="left"/>
+      <w:pPr>
+        <w:ind w:left="5400" w:hanging="360"/>
+      </w:pPr>
+      <w:rPr>
+        <w:rFonts w:ascii="Symbol" w:hAnsi="Symbol" w:hint="default"/>
+      </w:rPr>
+    </w:lvl>
+    <w:lvl w:ilvl="7" w:tplc="04130003" w:tentative="1">
+      <w:start w:val="1"/>
+      <w:numFmt w:val="bullet"/>
+      <w:lvlText w:val="o"/>
+      <w:lvlJc w:val="left"/>
+      <w:pPr>
+        <w:ind w:left="6120" w:hanging="360"/>
+      </w:pPr>
+      <w:rPr>
+        <w:rFonts w:ascii="Courier New" w:hAnsi="Courier New" w:cs="Courier New" w:hint="default"/>
+      </w:rPr>
+    </w:lvl>
+    <w:lvl w:ilvl="8" w:tplc="04130005" w:tentative="1">
+      <w:start w:val="1"/>
+      <w:numFmt w:val="bullet"/>
+      <w:lvlText w:val=""/>
+      <w:lvlJc w:val="left"/>
+      <w:pPr>
+        <w:ind w:left="6840" w:hanging="360"/>
+      </w:pPr>
+      <w:rPr>
+        <w:rFonts w:ascii="Wingdings" w:hAnsi="Wingdings" w:hint="default"/>
+      </w:rPr>
+    </w:lvl>
+  </w:abstractNum>
+  <w:abstractNum w:abstractNumId="2">
     <w:nsid w:val="491A2886"/>
     <w:multiLevelType w:val="hybridMultilevel"/>
-    <w:tmpl w:val="C270EEAA"/>
+    <w:tmpl w:val="CE88D50A"/>
     <w:lvl w:ilvl="0" w:tplc="AFA49BAA">
       <w:start w:val="1"/>
       <w:numFmt w:val="decimal"/>
@@ -1149,7 +1308,120 @@
       </w:pPr>
     </w:lvl>
   </w:abstractNum>
-  <w:abstractNum w:abstractNumId="2">
+  <w:abstractNum w:abstractNumId="3">
+    <w:nsid w:val="4B2646D8"/>
+    <w:multiLevelType w:val="hybridMultilevel"/>
+    <w:tmpl w:val="2806F91C"/>
+    <w:lvl w:ilvl="0" w:tplc="04130001">
+      <w:start w:val="1"/>
+      <w:numFmt w:val="bullet"/>
+      <w:lvlText w:val=""/>
+      <w:lvlJc w:val="left"/>
+      <w:pPr>
+        <w:ind w:left="720" w:hanging="360"/>
+      </w:pPr>
+      <w:rPr>
+        <w:rFonts w:ascii="Symbol" w:hAnsi="Symbol" w:hint="default"/>
+      </w:rPr>
+    </w:lvl>
+    <w:lvl w:ilvl="1" w:tplc="04130003" w:tentative="1">
+      <w:start w:val="1"/>
+      <w:numFmt w:val="bullet"/>
+      <w:lvlText w:val="o"/>
+      <w:lvlJc w:val="left"/>
+      <w:pPr>
+        <w:ind w:left="1440" w:hanging="360"/>
+      </w:pPr>
+      <w:rPr>
+        <w:rFonts w:ascii="Courier New" w:hAnsi="Courier New" w:cs="Courier New" w:hint="default"/>
+      </w:rPr>
+    </w:lvl>
+    <w:lvl w:ilvl="2" w:tplc="04130005" w:tentative="1">
+      <w:start w:val="1"/>
+      <w:numFmt w:val="bullet"/>
+      <w:lvlText w:val=""/>
+      <w:lvlJc w:val="left"/>
+      <w:pPr>
+        <w:ind w:left="2160" w:hanging="360"/>
+      </w:pPr>
+      <w:rPr>
+        <w:rFonts w:ascii="Wingdings" w:hAnsi="Wingdings" w:hint="default"/>
+      </w:rPr>
+    </w:lvl>
+    <w:lvl w:ilvl="3" w:tplc="04130001" w:tentative="1">
+      <w:start w:val="1"/>
+      <w:numFmt w:val="bullet"/>
+      <w:lvlText w:val=""/>
+      <w:lvlJc w:val="left"/>
+      <w:pPr>
+        <w:ind w:left="2880" w:hanging="360"/>
+      </w:pPr>
+      <w:rPr>
+        <w:rFonts w:ascii="Symbol" w:hAnsi="Symbol" w:hint="default"/>
+      </w:rPr>
+    </w:lvl>
+    <w:lvl w:ilvl="4" w:tplc="04130003" w:tentative="1">
+      <w:start w:val="1"/>
+      <w:numFmt w:val="bullet"/>
+      <w:lvlText w:val="o"/>
+      <w:lvlJc w:val="left"/>
+      <w:pPr>
+        <w:ind w:left="3600" w:hanging="360"/>
+      </w:pPr>
+      <w:rPr>
+        <w:rFonts w:ascii="Courier New" w:hAnsi="Courier New" w:cs="Courier New" w:hint="default"/>
+      </w:rPr>
+    </w:lvl>
+    <w:lvl w:ilvl="5" w:tplc="04130005" w:tentative="1">
+      <w:start w:val="1"/>
+      <w:numFmt w:val="bullet"/>
+      <w:lvlText w:val=""/>
+      <w:lvlJc w:val="left"/>
+      <w:pPr>
+        <w:ind w:left="4320" w:hanging="360"/>
+      </w:pPr>
+      <w:rPr>
+        <w:rFonts w:ascii="Wingdings" w:hAnsi="Wingdings" w:hint="default"/>
+      </w:rPr>
+    </w:lvl>
+    <w:lvl w:ilvl="6" w:tplc="04130001" w:tentative="1">
+      <w:start w:val="1"/>
+      <w:numFmt w:val="bullet"/>
+      <w:lvlText w:val=""/>
+      <w:lvlJc w:val="left"/>
+      <w:pPr>
+        <w:ind w:left="5040" w:hanging="360"/>
+      </w:pPr>
+      <w:rPr>
+        <w:rFonts w:ascii="Symbol" w:hAnsi="Symbol" w:hint="default"/>
+      </w:rPr>
+    </w:lvl>
+    <w:lvl w:ilvl="7" w:tplc="04130003" w:tentative="1">
+      <w:start w:val="1"/>
+      <w:numFmt w:val="bullet"/>
+      <w:lvlText w:val="o"/>
+      <w:lvlJc w:val="left"/>
+      <w:pPr>
+        <w:ind w:left="5760" w:hanging="360"/>
+      </w:pPr>
+      <w:rPr>
+        <w:rFonts w:ascii="Courier New" w:hAnsi="Courier New" w:cs="Courier New" w:hint="default"/>
+      </w:rPr>
+    </w:lvl>
+    <w:lvl w:ilvl="8" w:tplc="04130005" w:tentative="1">
+      <w:start w:val="1"/>
+      <w:numFmt w:val="bullet"/>
+      <w:lvlText w:val=""/>
+      <w:lvlJc w:val="left"/>
+      <w:pPr>
+        <w:ind w:left="6480" w:hanging="360"/>
+      </w:pPr>
+      <w:rPr>
+        <w:rFonts w:ascii="Wingdings" w:hAnsi="Wingdings" w:hint="default"/>
+      </w:rPr>
+    </w:lvl>
+  </w:abstractNum>
+  <w:abstractNum w:abstractNumId="4">
     <w:nsid w:val="776358B9"/>
     <w:multiLevelType w:val="hybridMultilevel"/>
     <w:tmpl w:val="942863C8"/>
@@ -1242,22 +1514,31 @@
     <w:abstractNumId w:val="0"/>
   </w:num>
   <w:num w:numId="2">
+    <w:abstractNumId w:val="4"/>
+  </w:num>
+  <w:num w:numId="3">
     <w:abstractNumId w:val="2"/>
   </w:num>
-  <w:num w:numId="3">
-    <w:abstractNumId w:val="1"/>
-  </w:num>
   <w:num w:numId="4">
-    <w:abstractNumId w:val="1"/>
+    <w:abstractNumId w:val="2"/>
     <w:lvlOverride w:ilvl="0">
       <w:startOverride w:val="1"/>
     </w:lvlOverride>
   </w:num>
   <w:num w:numId="5">
-    <w:abstractNumId w:val="1"/>
+    <w:abstractNumId w:val="2"/>
+  </w:num>
+  <w:num w:numId="6">
+    <w:abstractNumId w:val="2"/>
     <w:lvlOverride w:ilvl="0">
       <w:startOverride w:val="1"/>
     </w:lvlOverride>
+  </w:num>
+  <w:num w:numId="7">
+    <w:abstractNumId w:val="3"/>
+  </w:num>
+  <w:num w:numId="8">
+    <w:abstractNumId w:val="1"/>
   </w:num>
 </w:numbering>
 </file>
@@ -1421,7 +1702,7 @@
   <w:style w:type="paragraph" w:default="1" w:styleId="Normal">
     <w:name w:val="Normal"/>
     <w:qFormat/>
-    <w:rsid w:val="00763A66"/>
+    <w:rsid w:val="00CE1FD5"/>
   </w:style>
   <w:style w:type="paragraph" w:styleId="Heading1">
     <w:name w:val="heading 1"/>
@@ -1574,12 +1855,14 @@
   </w:style>
   <w:style w:type="paragraph" w:styleId="ListParagraph">
     <w:name w:val="List Paragraph"/>
-    <w:basedOn w:val="Normal"/>
+    <w:basedOn w:val="BodyText2"/>
     <w:uiPriority w:val="34"/>
     <w:qFormat/>
-    <w:rsid w:val="00763A66"/>
+    <w:rsid w:val="00CE1FD5"/>
     <w:pPr>
-      <w:ind w:left="720"/>
+      <w:numPr>
+        <w:numId w:val="8"/>
+      </w:numPr>
       <w:contextualSpacing/>
     </w:pPr>
   </w:style>
@@ -1610,7 +1893,7 @@
     <w:rsid w:val="008274EF"/>
     <w:pPr>
       <w:numPr>
-        <w:numId w:val="3"/>
+        <w:numId w:val="5"/>
       </w:numPr>
       <w:spacing w:after="120" w:line="240" w:lineRule="auto"/>
     </w:pPr>
@@ -1863,7 +2146,7 @@
   <w:style w:type="paragraph" w:default="1" w:styleId="Normal">
     <w:name w:val="Normal"/>
     <w:qFormat/>
-    <w:rsid w:val="00763A66"/>
+    <w:rsid w:val="00CE1FD5"/>
   </w:style>
   <w:style w:type="paragraph" w:styleId="Heading1">
     <w:name w:val="heading 1"/>
@@ -2016,12 +2299,14 @@
   </w:style>
   <w:style w:type="paragraph" w:styleId="ListParagraph">
     <w:name w:val="List Paragraph"/>
-    <w:basedOn w:val="Normal"/>
+    <w:basedOn w:val="BodyText2"/>
     <w:uiPriority w:val="34"/>
     <w:qFormat/>
-    <w:rsid w:val="00763A66"/>
+    <w:rsid w:val="00CE1FD5"/>
     <w:pPr>
-      <w:ind w:left="720"/>
+      <w:numPr>
+        <w:numId w:val="8"/>
+      </w:numPr>
       <w:contextualSpacing/>
     </w:pPr>
   </w:style>
@@ -2052,7 +2337,7 @@
     <w:rsid w:val="008274EF"/>
     <w:pPr>
       <w:numPr>
-        <w:numId w:val="3"/>
+        <w:numId w:val="5"/>
       </w:numPr>
       <w:spacing w:after="120" w:line="240" w:lineRule="auto"/>
     </w:pPr>

--- a/Review.docx
+++ b/Review.docx
@@ -268,8 +268,13 @@
         </w:numPr>
       </w:pPr>
       <w:r>
-        <w:t>In the “Hello, World!” program, what is the purpose of the line return 0;?</w:t>
-      </w:r>
+        <w:t>In the “Hello, World!” program, what is the purpose of the line return 0</w:t>
+      </w:r>
+      <w:proofErr w:type="gramStart"/>
+      <w:r>
+        <w:t>;?</w:t>
+      </w:r>
+      <w:proofErr w:type="gramEnd"/>
       <w:r>
         <w:br/>
         <w:t>To return 0 if the function body has been successfully completed.</w:t>
@@ -326,7 +331,15 @@
       </w:pPr>
       <w:r>
         <w:lastRenderedPageBreak/>
-        <w:t>What does a .h suffix at the end of a file name signify in C++?</w:t>
+        <w:t xml:space="preserve">What does </w:t>
+      </w:r>
+      <w:proofErr w:type="gramStart"/>
+      <w:r>
+        <w:t>a</w:t>
+      </w:r>
+      <w:proofErr w:type="gramEnd"/>
+      <w:r>
+        <w:t xml:space="preserve"> .h suffix at the end of a file name signify in C++?</w:t>
       </w:r>
       <w:r>
         <w:br/>
@@ -367,7 +380,15 @@
       </w:r>
       <w:r>
         <w:br/>
-        <w:t>Source files are the instruction files that contain the literal c++ code, object files are the compiled files which are platform dependent.</w:t>
+        <w:t xml:space="preserve">Source files are the instruction files that contain the literal </w:t>
+      </w:r>
+      <w:proofErr w:type="spellStart"/>
+      <w:r>
+        <w:t>c++</w:t>
+      </w:r>
+      <w:proofErr w:type="spellEnd"/>
+      <w:r>
+        <w:t xml:space="preserve"> code, object files are the compiled files which are platform dependent.</w:t>
       </w:r>
     </w:p>
     <w:p>
@@ -466,7 +487,14 @@
       </w:r>
       <w:r>
         <w:br/>
-        <w:t>cin &gt;&gt;</w:t>
+      </w:r>
+      <w:proofErr w:type="spellStart"/>
+      <w:r>
+        <w:t>cin</w:t>
+      </w:r>
+      <w:proofErr w:type="spellEnd"/>
+      <w:r>
+        <w:t xml:space="preserve"> &gt;&gt;</w:t>
       </w:r>
     </w:p>
     <w:p>
@@ -490,7 +518,14 @@
       </w:r>
       <w:r>
         <w:tab/>
-        <w:t>int number;</w:t>
+      </w:r>
+      <w:proofErr w:type="spellStart"/>
+      <w:r>
+        <w:t>int</w:t>
+      </w:r>
+      <w:proofErr w:type="spellEnd"/>
+      <w:r>
+        <w:t xml:space="preserve"> number;</w:t>
       </w:r>
       <w:r>
         <w:br/>
@@ -498,8 +533,13 @@
       <w:r>
         <w:tab/>
       </w:r>
-      <w:r>
-        <w:t xml:space="preserve">cout &lt;&lt; </w:t>
+      <w:proofErr w:type="spellStart"/>
+      <w:r>
+        <w:t>cout</w:t>
+      </w:r>
+      <w:proofErr w:type="spellEnd"/>
+      <w:r>
+        <w:t xml:space="preserve"> &lt;&lt; </w:t>
       </w:r>
       <w:r>
         <w:t xml:space="preserve"> “Please enter a number:\n”;</w:t>
@@ -509,7 +549,14 @@
       </w:r>
       <w:r>
         <w:tab/>
-        <w:t>cin &gt;&gt; number;</w:t>
+      </w:r>
+      <w:proofErr w:type="spellStart"/>
+      <w:r>
+        <w:t>cin</w:t>
+      </w:r>
+      <w:proofErr w:type="spellEnd"/>
+      <w:r>
+        <w:t xml:space="preserve"> &gt;&gt; number;</w:t>
       </w:r>
     </w:p>
     <w:p>
@@ -530,7 +577,15 @@
       </w:r>
       <w:r>
         <w:br/>
-        <w:t>\n is called a newline, it serves to move the cursor the next line.</w:t>
+        <w:t xml:space="preserve">\n is called a </w:t>
+      </w:r>
+      <w:proofErr w:type="gramStart"/>
+      <w:r>
+        <w:t>newline,</w:t>
+      </w:r>
+      <w:proofErr w:type="gramEnd"/>
+      <w:r>
+        <w:t xml:space="preserve"> it serves to move the cursor the next line.</w:t>
       </w:r>
     </w:p>
     <w:p>
@@ -580,16 +635,45 @@
         </w:numPr>
         <w:ind w:left="360"/>
       </w:pPr>
-      <w:r>
-        <w:t>cout &lt;&lt; "Hello, ";</w:t>
-      </w:r>
-      <w:r>
-        <w:br/>
-        <w:t>cout &lt;&lt; first_name;</w:t>
-      </w:r>
-      <w:r>
-        <w:br/>
-        <w:t>cout &lt;&lt; "!\n";</w:t>
+      <w:proofErr w:type="spellStart"/>
+      <w:proofErr w:type="gramStart"/>
+      <w:r>
+        <w:t>cout</w:t>
+      </w:r>
+      <w:proofErr w:type="spellEnd"/>
+      <w:proofErr w:type="gramEnd"/>
+      <w:r>
+        <w:t xml:space="preserve"> &lt;&lt; "Hello, ";</w:t>
+      </w:r>
+      <w:r>
+        <w:br/>
+      </w:r>
+      <w:proofErr w:type="spellStart"/>
+      <w:r>
+        <w:t>cout</w:t>
+      </w:r>
+      <w:proofErr w:type="spellEnd"/>
+      <w:r>
+        <w:t xml:space="preserve"> &lt;&lt; </w:t>
+      </w:r>
+      <w:proofErr w:type="spellStart"/>
+      <w:r>
+        <w:t>first_name</w:t>
+      </w:r>
+      <w:proofErr w:type="spellEnd"/>
+      <w:r>
+        <w:t>;</w:t>
+      </w:r>
+      <w:r>
+        <w:br/>
+      </w:r>
+      <w:proofErr w:type="spellStart"/>
+      <w:r>
+        <w:t>cout</w:t>
+      </w:r>
+      <w:proofErr w:type="spellEnd"/>
+      <w:r>
+        <w:t xml:space="preserve"> &lt;&lt; "!\n";</w:t>
       </w:r>
     </w:p>
     <w:p>
@@ -601,18 +685,40 @@
         </w:numPr>
         <w:ind w:left="360"/>
       </w:pPr>
-      <w:r>
-        <w:t>as a single line of code?</w:t>
-      </w:r>
-      <w:r>
-        <w:br/>
-        <w:t xml:space="preserve">cout &lt;&lt; </w:t>
+      <w:proofErr w:type="gramStart"/>
+      <w:r>
+        <w:t>as</w:t>
+      </w:r>
+      <w:proofErr w:type="gramEnd"/>
+      <w:r>
+        <w:t xml:space="preserve"> a single line of code?</w:t>
+      </w:r>
+      <w:r>
+        <w:br/>
+      </w:r>
+      <w:proofErr w:type="spellStart"/>
+      <w:proofErr w:type="gramStart"/>
+      <w:r>
+        <w:t>cout</w:t>
+      </w:r>
+      <w:proofErr w:type="spellEnd"/>
+      <w:proofErr w:type="gramEnd"/>
+      <w:r>
+        <w:t xml:space="preserve"> &lt;&lt; </w:t>
       </w:r>
       <w:r>
         <w:t>"Hello,</w:t>
       </w:r>
       <w:r>
-        <w:t xml:space="preserve"> " &lt;&lt; first_name </w:t>
+        <w:t xml:space="preserve"> " &lt;&lt; </w:t>
+      </w:r>
+      <w:proofErr w:type="spellStart"/>
+      <w:r>
+        <w:t>first_name</w:t>
+      </w:r>
+      <w:proofErr w:type="spellEnd"/>
+      <w:r>
+        <w:t xml:space="preserve"> </w:t>
       </w:r>
       <w:r>
         <w:t>&lt;&lt; "!\n";</w:t>
@@ -627,8 +733,6 @@
       </w:r>
       <w:r>
         <w:br/>
-      </w:r>
-      <w:r>
         <w:t>Some memory that holds a value of a given type.</w:t>
       </w:r>
     </w:p>
@@ -685,12 +789,14 @@
       <w:r>
         <w:t xml:space="preserve">, an </w:t>
       </w:r>
+      <w:proofErr w:type="spellStart"/>
       <w:r>
         <w:rPr>
           <w:color w:val="0066B4"/>
         </w:rPr>
         <w:t>int</w:t>
       </w:r>
+      <w:proofErr w:type="spellEnd"/>
       <w:r>
         <w:t xml:space="preserve">, and a </w:t>
       </w:r>
@@ -705,7 +811,27 @@
       </w:r>
       <w:r>
         <w:br/>
-        <w:t xml:space="preserve">char:1 byte , int: 4 bytes, double: 8 bytes. </w:t>
+      </w:r>
+      <w:proofErr w:type="spellStart"/>
+      <w:proofErr w:type="gramStart"/>
+      <w:r>
+        <w:t>char</w:t>
+      </w:r>
+      <w:proofErr w:type="spellEnd"/>
+      <w:r>
+        <w:t>:</w:t>
+      </w:r>
+      <w:proofErr w:type="gramEnd"/>
+      <w:r>
+        <w:t xml:space="preserve">1 byte , </w:t>
+      </w:r>
+      <w:proofErr w:type="spellStart"/>
+      <w:r>
+        <w:t>int</w:t>
+      </w:r>
+      <w:proofErr w:type="spellEnd"/>
+      <w:r>
+        <w:t xml:space="preserve">: 4 bytes, double: 8 bytes. </w:t>
       </w:r>
     </w:p>
     <w:p>
@@ -715,6 +841,7 @@
       <w:r>
         <w:t xml:space="preserve">What measures do we use for the size of small entities in memory, such as </w:t>
       </w:r>
+      <w:proofErr w:type="spellStart"/>
       <w:r>
         <w:rPr>
           <w:color w:val="0066B4"/>
@@ -722,7 +849,11 @@
         <w:t>int</w:t>
       </w:r>
       <w:r>
-        <w:t xml:space="preserve">s and </w:t>
+        <w:t>s</w:t>
+      </w:r>
+      <w:proofErr w:type="spellEnd"/>
+      <w:r>
+        <w:t xml:space="preserve"> and </w:t>
       </w:r>
       <w:r>
         <w:rPr>
@@ -783,8 +914,6 @@
       </w:r>
       <w:r>
         <w:br/>
-      </w:r>
-      <w:r>
         <w:t>A declaration that sets aside memory for an object.</w:t>
       </w:r>
     </w:p>
@@ -827,13 +956,31 @@
       </w:r>
       <w:r>
         <w:br/>
-        <w:t xml:space="preserve">Legal ones : </w:t>
-      </w:r>
+        <w:t xml:space="preserve">Legal </w:t>
+      </w:r>
+      <w:proofErr w:type="gramStart"/>
+      <w:r>
+        <w:t>ones :</w:t>
+      </w:r>
+      <w:proofErr w:type="gramEnd"/>
+      <w:r>
+        <w:t xml:space="preserve"> </w:t>
+      </w:r>
+      <w:proofErr w:type="spellStart"/>
       <w:r>
         <w:t>This_litle</w:t>
       </w:r>
-      <w:r>
-        <w:t xml:space="preserve">, This_little_pig, </w:t>
+      <w:proofErr w:type="spellEnd"/>
+      <w:r>
+        <w:t xml:space="preserve">, </w:t>
+      </w:r>
+      <w:proofErr w:type="spellStart"/>
+      <w:r>
+        <w:t>This_little_pig</w:t>
+      </w:r>
+      <w:proofErr w:type="spellEnd"/>
+      <w:r>
+        <w:t xml:space="preserve">, </w:t>
       </w:r>
       <w:r>
         <w:t>This_1_is fine</w:t>
@@ -842,10 +989,23 @@
         <w:t xml:space="preserve">, </w:t>
       </w:r>
       <w:r>
-        <w:t>_this_is_ok</w:t>
-      </w:r>
-      <w:r>
-        <w:t xml:space="preserve">, MiniMineMine, </w:t>
+        <w:t>_</w:t>
+      </w:r>
+      <w:proofErr w:type="spellStart"/>
+      <w:r>
+        <w:t>this_is_ok</w:t>
+      </w:r>
+      <w:proofErr w:type="spellEnd"/>
+      <w:r>
+        <w:t xml:space="preserve">, </w:t>
+      </w:r>
+      <w:proofErr w:type="spellStart"/>
+      <w:r>
+        <w:t>MiniMineMine</w:t>
+      </w:r>
+      <w:proofErr w:type="spellEnd"/>
+      <w:r>
+        <w:t xml:space="preserve">, </w:t>
       </w:r>
       <w:r>
         <w:t>number</w:t>
@@ -858,13 +1018,7 @@
         <w:t>2_For_1_special</w:t>
       </w:r>
       <w:r>
-        <w:t xml:space="preserve"> (starts with number), </w:t>
-      </w:r>
-      <w:r>
-        <w:t>latest thing</w:t>
-      </w:r>
-      <w:r>
-        <w:t xml:space="preserve"> (contains space), the_$12_method</w:t>
+        <w:t xml:space="preserve"> (starts with number), latest thing (contains space), the_$12_method</w:t>
       </w:r>
       <w:r>
         <w:t xml:space="preserve"> (contains $, which is not a letter, digit or underscore)</w:t>
@@ -884,13 +1038,7 @@
         <w:pStyle w:val="BodyText2"/>
       </w:pPr>
       <w:r>
-        <w:t>Give five examples of legal names that you shouldn</w:t>
-      </w:r>
-      <w:r>
-        <w:t>’</w:t>
-      </w:r>
-      <w:r>
-        <w:t>t use because they are likely to cause confusion.</w:t>
+        <w:t>Give five examples of legal names that you shouldn’t use because they are likely to cause confusion.</w:t>
       </w:r>
       <w:r>
         <w:br/>
@@ -902,25 +1050,27 @@
       </w:r>
       <w:r>
         <w:br/>
-        <w:t>- names starting with an underscore</w:t>
-      </w:r>
-      <w:r>
-        <w:br/>
-        <w:t>- variable names xx1, xx2 etc</w:t>
-      </w:r>
-      <w:r>
-        <w:br/>
-      </w:r>
-    </w:p>
-    <w:p>
-      <w:pPr>
-        <w:pStyle w:val="BodyText2"/>
-      </w:pPr>
-      <w:r>
-        <w:t>W</w:t>
-      </w:r>
-      <w:r>
-        <w:t>hat are some good rules for choosing names?</w:t>
+        <w:t>- names starting with an underscor</w:t>
+      </w:r>
+      <w:r>
+        <w:t>e</w:t>
+      </w:r>
+      <w:r>
+        <w:br/>
+        <w:t xml:space="preserve">- variable names xx1, xx2 </w:t>
+      </w:r>
+      <w:proofErr w:type="spellStart"/>
+      <w:r>
+        <w:t>etc</w:t>
+      </w:r>
+      <w:proofErr w:type="spellEnd"/>
+    </w:p>
+    <w:p>
+      <w:pPr>
+        <w:pStyle w:val="BodyText2"/>
+      </w:pPr>
+      <w:r>
+        <w:t>What are some good rules for choosing names?</w:t>
       </w:r>
       <w:r>
         <w:br/>
@@ -958,11 +1108,19 @@
       <w:r>
         <w:t xml:space="preserve">to </w:t>
       </w:r>
+      <w:proofErr w:type="spellStart"/>
       <w:r>
         <w:rPr>
           <w:color w:val="0066B4"/>
         </w:rPr>
-        <w:t xml:space="preserve">int </w:t>
+        <w:t>int</w:t>
+      </w:r>
+      <w:proofErr w:type="spellEnd"/>
+      <w:r>
+        <w:rPr>
+          <w:color w:val="0066B4"/>
+        </w:rPr>
+        <w:t xml:space="preserve"> </w:t>
       </w:r>
       <w:r>
         <w:t>be a bad thing?</w:t>
@@ -982,6 +1140,955 @@
       <w:r>
         <w:br/>
         <w:t>Check the value of the type to see if it fits in the range of the type to be converted to.</w:t>
+      </w:r>
+    </w:p>
+    <w:p>
+      <w:pPr>
+        <w:pStyle w:val="Heading1"/>
+      </w:pPr>
+      <w:r>
+        <w:rPr>
+          <w:rStyle w:val="Strong"/>
+          <w:b/>
+          <w:bCs/>
+        </w:rPr>
+        <w:t>Chapter 4</w:t>
+      </w:r>
+    </w:p>
+    <w:p>
+      <w:pPr>
+        <w:pStyle w:val="BodyText2"/>
+        <w:numPr>
+          <w:ilvl w:val="0"/>
+          <w:numId w:val="9"/>
+        </w:numPr>
+      </w:pPr>
+      <w:r>
+        <w:t>What is a computation?</w:t>
+      </w:r>
+      <w:r>
+        <w:t xml:space="preserve"> </w:t>
+      </w:r>
+      <w:r>
+        <w:br/>
+      </w:r>
+      <w:r>
+        <w:t>A calculation.</w:t>
+      </w:r>
+    </w:p>
+    <w:p>
+      <w:pPr>
+        <w:pStyle w:val="BodyText2"/>
+        <w:numPr>
+          <w:ilvl w:val="0"/>
+          <w:numId w:val="9"/>
+        </w:numPr>
+      </w:pPr>
+      <w:r>
+        <w:lastRenderedPageBreak/>
+        <w:t>What do we mean by inputs and outputs to a computation? Give examples.</w:t>
+      </w:r>
+      <w:r>
+        <w:t xml:space="preserve"> </w:t>
+      </w:r>
+      <w:r>
+        <w:br/>
+      </w:r>
+      <w:r>
+        <w:t>We mean w</w:t>
+      </w:r>
+      <w:r>
+        <w:t xml:space="preserve">hat goes in and </w:t>
+      </w:r>
+      <w:r>
+        <w:t xml:space="preserve">comes </w:t>
+      </w:r>
+      <w:r>
+        <w:t>out of a computation.</w:t>
+      </w:r>
+    </w:p>
+    <w:p>
+      <w:pPr>
+        <w:pStyle w:val="BodyText2"/>
+        <w:numPr>
+          <w:ilvl w:val="0"/>
+          <w:numId w:val="9"/>
+        </w:numPr>
+      </w:pPr>
+      <w:r>
+        <w:t>What are the three requirements a programmer should keep in mind when expressing computations?</w:t>
+      </w:r>
+      <w:r>
+        <w:br/>
+        <w:t>Correctness, simplicity, efficiency.</w:t>
+      </w:r>
+    </w:p>
+    <w:p>
+      <w:pPr>
+        <w:pStyle w:val="BodyText2"/>
+        <w:numPr>
+          <w:ilvl w:val="0"/>
+          <w:numId w:val="9"/>
+        </w:numPr>
+      </w:pPr>
+      <w:r>
+        <w:t>What does an expression do?</w:t>
+      </w:r>
+      <w:r>
+        <w:t xml:space="preserve"> </w:t>
+      </w:r>
+      <w:r>
+        <w:br/>
+      </w:r>
+      <w:r>
+        <w:t xml:space="preserve">Compute a value </w:t>
+      </w:r>
+      <w:r>
+        <w:t>from</w:t>
+      </w:r>
+      <w:r>
+        <w:t xml:space="preserve"> </w:t>
+      </w:r>
+      <w:r>
+        <w:t xml:space="preserve">a </w:t>
+      </w:r>
+      <w:r>
+        <w:t xml:space="preserve">number </w:t>
+      </w:r>
+      <w:r>
+        <w:t xml:space="preserve">of </w:t>
+      </w:r>
+      <w:r>
+        <w:t>operands.</w:t>
+      </w:r>
+    </w:p>
+    <w:p>
+      <w:pPr>
+        <w:pStyle w:val="BodyText2"/>
+        <w:numPr>
+          <w:ilvl w:val="0"/>
+          <w:numId w:val="9"/>
+        </w:numPr>
+      </w:pPr>
+      <w:r>
+        <w:t>What is the difference between a statement and an expression, as described in this chapter?</w:t>
+      </w:r>
+      <w:r>
+        <w:t xml:space="preserve"> </w:t>
+      </w:r>
+      <w:r>
+        <w:br/>
+        <w:t>Statement does not have to compute something, whereas an expression does.</w:t>
+      </w:r>
+    </w:p>
+    <w:p>
+      <w:pPr>
+        <w:pStyle w:val="BodyText2"/>
+        <w:numPr>
+          <w:ilvl w:val="0"/>
+          <w:numId w:val="9"/>
+        </w:numPr>
+      </w:pPr>
+      <w:r>
+        <w:t>W</w:t>
+      </w:r>
+      <w:r>
+        <w:t xml:space="preserve">hat is an </w:t>
+      </w:r>
+      <w:proofErr w:type="spellStart"/>
+      <w:r>
+        <w:t>lvalue</w:t>
+      </w:r>
+      <w:proofErr w:type="spellEnd"/>
+      <w:r>
+        <w:t xml:space="preserve">? List the operators that require an </w:t>
+      </w:r>
+      <w:proofErr w:type="spellStart"/>
+      <w:r>
+        <w:t>lvalue</w:t>
+      </w:r>
+      <w:proofErr w:type="spellEnd"/>
+      <w:r>
+        <w:t xml:space="preserve">. Why do these operators, and not the others, require </w:t>
+      </w:r>
+      <w:proofErr w:type="spellStart"/>
+      <w:r>
+        <w:t>lvalue</w:t>
+      </w:r>
+      <w:proofErr w:type="spellEnd"/>
+      <w:r>
+        <w:t>?</w:t>
+      </w:r>
+      <w:r>
+        <w:br/>
+      </w:r>
+      <w:proofErr w:type="spellStart"/>
+      <w:proofErr w:type="gramStart"/>
+      <w:r>
+        <w:t>lvalue</w:t>
+      </w:r>
+      <w:proofErr w:type="spellEnd"/>
+      <w:proofErr w:type="gramEnd"/>
+      <w:r>
+        <w:t xml:space="preserve"> is the left-hand side of an assignment.</w:t>
+      </w:r>
+    </w:p>
+    <w:p>
+      <w:pPr>
+        <w:pStyle w:val="BodyText2"/>
+        <w:numPr>
+          <w:ilvl w:val="0"/>
+          <w:numId w:val="9"/>
+        </w:numPr>
+      </w:pPr>
+      <w:r>
+        <w:t>What is a constant expression?</w:t>
+      </w:r>
+      <w:r>
+        <w:br/>
+        <w:t>A variable that cannot be changed.</w:t>
+      </w:r>
+    </w:p>
+    <w:p>
+      <w:pPr>
+        <w:pStyle w:val="BodyText2"/>
+        <w:numPr>
+          <w:ilvl w:val="0"/>
+          <w:numId w:val="9"/>
+        </w:numPr>
+      </w:pPr>
+      <w:r>
+        <w:t>What is a literal?</w:t>
+      </w:r>
+      <w:r>
+        <w:br/>
+        <w:t>A literal value for an object.</w:t>
+      </w:r>
+    </w:p>
+    <w:p>
+      <w:pPr>
+        <w:pStyle w:val="BodyText2"/>
+        <w:numPr>
+          <w:ilvl w:val="0"/>
+          <w:numId w:val="9"/>
+        </w:numPr>
+      </w:pPr>
+      <w:r>
+        <w:t>What is a symbolic constant and why do we use them?</w:t>
+      </w:r>
+      <w:r>
+        <w:br/>
+        <w:t xml:space="preserve">A constant </w:t>
+      </w:r>
+      <w:r>
+        <w:t>variable, like pi or Avogadro’s constant.</w:t>
+      </w:r>
+    </w:p>
+    <w:p>
+      <w:pPr>
+        <w:pStyle w:val="BodyText2"/>
+        <w:numPr>
+          <w:ilvl w:val="0"/>
+          <w:numId w:val="9"/>
+        </w:numPr>
+      </w:pPr>
+      <w:r>
+        <w:t>What is a magic constant? Give examples.</w:t>
+      </w:r>
+      <w:r>
+        <w:br/>
+        <w:t>A non-obvious literal in code.</w:t>
+      </w:r>
+    </w:p>
+    <w:p>
+      <w:pPr>
+        <w:pStyle w:val="BodyText2"/>
+        <w:numPr>
+          <w:ilvl w:val="0"/>
+          <w:numId w:val="9"/>
+        </w:numPr>
+      </w:pPr>
+      <w:r>
+        <w:t>What are some operators that we can use for integers and floating-point values?</w:t>
+      </w:r>
+      <w:r>
+        <w:br/>
+      </w:r>
+      <w:r>
+        <w:t xml:space="preserve">= </w:t>
+      </w:r>
+      <w:r>
+        <w:t xml:space="preserve">* / == + - </w:t>
+      </w:r>
+      <w:r>
+        <w:t>!= &gt; &lt;  &gt;= &lt;= &gt;&gt; &lt;&lt; ++ --</w:t>
+      </w:r>
+    </w:p>
+    <w:p>
+      <w:pPr>
+        <w:pStyle w:val="BodyText2"/>
+        <w:numPr>
+          <w:ilvl w:val="0"/>
+          <w:numId w:val="9"/>
+        </w:numPr>
+      </w:pPr>
+      <w:r>
+        <w:t>What operators can be used on integers but not on floating-point numbers?</w:t>
+      </w:r>
+      <w:r>
+        <w:br/>
+        <w:t>a % b (modulo)</w:t>
+      </w:r>
+    </w:p>
+    <w:p>
+      <w:pPr>
+        <w:pStyle w:val="BodyText2"/>
+        <w:numPr>
+          <w:ilvl w:val="0"/>
+          <w:numId w:val="9"/>
+        </w:numPr>
+      </w:pPr>
+      <w:r>
+        <w:t>W</w:t>
+      </w:r>
+      <w:r>
+        <w:t xml:space="preserve">hat are some operators that can be used for </w:t>
+      </w:r>
+      <w:r>
+        <w:rPr>
+          <w:rFonts w:ascii="tima-Black" w:hAnsi="tima-Black" w:cs="tima-Black"/>
+          <w:color w:val="0065B3"/>
+        </w:rPr>
+        <w:t>strings?</w:t>
+      </w:r>
+      <w:r>
+        <w:rPr>
+          <w:rFonts w:ascii="tima-Black" w:hAnsi="tima-Black" w:cs="tima-Black"/>
+          <w:color w:val="0065B3"/>
+        </w:rPr>
+        <w:br/>
+      </w:r>
+      <w:r>
+        <w:t>= : assignment, + : concatenation, == : equals, != not equal, &gt; / &gt;= / &lt; / &lt;=</w:t>
+      </w:r>
+    </w:p>
+    <w:p>
+      <w:pPr>
+        <w:pStyle w:val="BodyText2"/>
+        <w:numPr>
+          <w:ilvl w:val="0"/>
+          <w:numId w:val="9"/>
+        </w:numPr>
+      </w:pPr>
+      <w:r>
+        <w:t xml:space="preserve">When would a programmer prefer a </w:t>
+      </w:r>
+      <w:r>
+        <w:rPr>
+          <w:rFonts w:ascii="tima-Black" w:hAnsi="tima-Black" w:cs="tima-Black"/>
+          <w:color w:val="0065B3"/>
+        </w:rPr>
+        <w:t>switch-</w:t>
+      </w:r>
+      <w:r>
+        <w:t xml:space="preserve">statement to an </w:t>
+      </w:r>
+      <w:r>
+        <w:rPr>
+          <w:rFonts w:ascii="tima-Black" w:hAnsi="tima-Black" w:cs="tima-Black"/>
+          <w:color w:val="0065B3"/>
+        </w:rPr>
+        <w:t>if-</w:t>
+      </w:r>
+      <w:r>
+        <w:t>statement?</w:t>
+      </w:r>
+      <w:r>
+        <w:br/>
+        <w:t xml:space="preserve">When comparing against many constants, </w:t>
+      </w:r>
+    </w:p>
+    <w:p>
+      <w:pPr>
+        <w:pStyle w:val="BodyText2"/>
+        <w:numPr>
+          <w:ilvl w:val="0"/>
+          <w:numId w:val="9"/>
+        </w:numPr>
+      </w:pPr>
+      <w:r>
+        <w:t xml:space="preserve">What are some common problems with </w:t>
+      </w:r>
+      <w:r>
+        <w:rPr>
+          <w:rFonts w:ascii="tima-Black" w:hAnsi="tima-Black" w:cs="tima-Black"/>
+          <w:color w:val="0065B3"/>
+        </w:rPr>
+        <w:t>switch-</w:t>
+      </w:r>
+      <w:r>
+        <w:t>statements?</w:t>
+      </w:r>
+      <w:r>
+        <w:br/>
+        <w:t>Case labels need to be constants and distinct, and do not forget the “break;” statement.</w:t>
+      </w:r>
+    </w:p>
+    <w:p>
+      <w:pPr>
+        <w:pStyle w:val="BodyText2"/>
+        <w:numPr>
+          <w:ilvl w:val="0"/>
+          <w:numId w:val="9"/>
+        </w:numPr>
+      </w:pPr>
+      <w:r>
+        <w:t xml:space="preserve">What is the function of each part of the header line in a </w:t>
+      </w:r>
+      <w:r>
+        <w:rPr>
+          <w:rFonts w:ascii="tima-Black" w:hAnsi="tima-Black" w:cs="tima-Black"/>
+          <w:color w:val="0065B3"/>
+        </w:rPr>
+        <w:t>for-</w:t>
+      </w:r>
+      <w:r>
+        <w:t>loop, and in what sequence are they executed?</w:t>
+      </w:r>
+      <w:r>
+        <w:br/>
+      </w:r>
+      <w:r>
+        <w:t>for (</w:t>
+      </w:r>
+      <w:proofErr w:type="spellStart"/>
+      <w:r>
+        <w:t>int</w:t>
+      </w:r>
+      <w:proofErr w:type="spellEnd"/>
+      <w:r>
+        <w:t xml:space="preserve"> </w:t>
+      </w:r>
+      <w:proofErr w:type="spellStart"/>
+      <w:r>
+        <w:t>i</w:t>
+      </w:r>
+      <w:proofErr w:type="spellEnd"/>
+      <w:r>
+        <w:t xml:space="preserve">=0; </w:t>
+      </w:r>
+      <w:proofErr w:type="spellStart"/>
+      <w:r>
+        <w:t>i</w:t>
+      </w:r>
+      <w:proofErr w:type="spellEnd"/>
+      <w:r>
+        <w:t xml:space="preserve"> &lt; n; ++</w:t>
+      </w:r>
+      <w:proofErr w:type="spellStart"/>
+      <w:r>
+        <w:t>i</w:t>
+      </w:r>
+      <w:proofErr w:type="spellEnd"/>
+      <w:r>
+        <w:t xml:space="preserve">) : initialization; stopping condition; </w:t>
+      </w:r>
+      <w:proofErr w:type="spellStart"/>
+      <w:r>
+        <w:t>incrementation</w:t>
+      </w:r>
+      <w:proofErr w:type="spellEnd"/>
+    </w:p>
+    <w:p>
+      <w:pPr>
+        <w:pStyle w:val="BodyText2"/>
+        <w:numPr>
+          <w:ilvl w:val="0"/>
+          <w:numId w:val="9"/>
+        </w:numPr>
+      </w:pPr>
+      <w:r>
+        <w:t xml:space="preserve">When should the </w:t>
+      </w:r>
+      <w:r>
+        <w:rPr>
+          <w:rFonts w:ascii="tima-Black" w:hAnsi="tima-Black" w:cs="tima-Black"/>
+          <w:color w:val="0065B3"/>
+        </w:rPr>
+        <w:t>for-</w:t>
+      </w:r>
+      <w:r>
+        <w:t xml:space="preserve">loop be used and when should the </w:t>
+      </w:r>
+      <w:r>
+        <w:rPr>
+          <w:rFonts w:ascii="tima-Black" w:hAnsi="tima-Black" w:cs="tima-Black"/>
+          <w:color w:val="0065B3"/>
+        </w:rPr>
+        <w:t>while-</w:t>
+      </w:r>
+      <w:r>
+        <w:t>loop be used?</w:t>
+      </w:r>
+      <w:r>
+        <w:br/>
+        <w:t>for-loop : when the range is known, while-loop : when the range is not known</w:t>
+      </w:r>
+    </w:p>
+    <w:p>
+      <w:pPr>
+        <w:pStyle w:val="BodyText2"/>
+        <w:numPr>
+          <w:ilvl w:val="0"/>
+          <w:numId w:val="9"/>
+        </w:numPr>
+      </w:pPr>
+      <w:r>
+        <w:t xml:space="preserve">How do you print the numeric value of a </w:t>
+      </w:r>
+      <w:r>
+        <w:rPr>
+          <w:rFonts w:ascii="tima-Black" w:hAnsi="tima-Black" w:cs="tima-Black"/>
+          <w:color w:val="0065B3"/>
+        </w:rPr>
+        <w:t>char?</w:t>
+      </w:r>
+      <w:r>
+        <w:rPr>
+          <w:rFonts w:ascii="tima-Black" w:hAnsi="tima-Black" w:cs="tima-Black"/>
+          <w:color w:val="0065B3"/>
+        </w:rPr>
+        <w:br/>
+      </w:r>
+      <w:r>
+        <w:t>char(‘a’ + 1)</w:t>
+      </w:r>
+    </w:p>
+    <w:p>
+      <w:pPr>
+        <w:pStyle w:val="BodyText2"/>
+        <w:numPr>
+          <w:ilvl w:val="0"/>
+          <w:numId w:val="9"/>
+        </w:numPr>
+      </w:pPr>
+      <w:r>
+        <w:t xml:space="preserve">Describe what the line </w:t>
+      </w:r>
+      <w:r>
+        <w:rPr>
+          <w:rFonts w:ascii="tima-Black" w:hAnsi="tima-Black" w:cs="tima-Black"/>
+          <w:color w:val="0065B3"/>
+        </w:rPr>
+        <w:t xml:space="preserve">char </w:t>
+      </w:r>
+      <w:proofErr w:type="gramStart"/>
+      <w:r>
+        <w:rPr>
+          <w:rFonts w:ascii="tima-Black" w:hAnsi="tima-Black" w:cs="tima-Black"/>
+          <w:color w:val="0065B3"/>
+        </w:rPr>
+        <w:t>foo(</w:t>
+      </w:r>
+      <w:proofErr w:type="spellStart"/>
+      <w:proofErr w:type="gramEnd"/>
+      <w:r>
+        <w:rPr>
+          <w:rFonts w:ascii="tima-Black" w:hAnsi="tima-Black" w:cs="tima-Black"/>
+          <w:color w:val="0065B3"/>
+        </w:rPr>
+        <w:t>int</w:t>
+      </w:r>
+      <w:proofErr w:type="spellEnd"/>
+      <w:r>
+        <w:rPr>
+          <w:rFonts w:ascii="tima-Black" w:hAnsi="tima-Black" w:cs="tima-Black"/>
+          <w:color w:val="0065B3"/>
+        </w:rPr>
+        <w:t xml:space="preserve"> x) </w:t>
+      </w:r>
+      <w:r>
+        <w:t>means in a function definition.</w:t>
+      </w:r>
+      <w:r>
+        <w:br/>
+        <w:t>Function “foo” takes as input argument an integer x, and outputs a char.</w:t>
+      </w:r>
+    </w:p>
+    <w:p>
+      <w:pPr>
+        <w:pStyle w:val="BodyText2"/>
+        <w:numPr>
+          <w:ilvl w:val="0"/>
+          <w:numId w:val="9"/>
+        </w:numPr>
+      </w:pPr>
+      <w:r>
+        <w:t>When should you define a separate function for part of a program? List reasons.</w:t>
+      </w:r>
+      <w:r>
+        <w:br/>
+        <w:t>For conciseness, reusability etc.</w:t>
+      </w:r>
+    </w:p>
+    <w:p>
+      <w:pPr>
+        <w:pStyle w:val="BodyText2"/>
+        <w:numPr>
+          <w:ilvl w:val="0"/>
+          <w:numId w:val="9"/>
+        </w:numPr>
+      </w:pPr>
+      <w:r>
+        <w:lastRenderedPageBreak/>
+        <w:t xml:space="preserve">What can you do to an </w:t>
+      </w:r>
+      <w:proofErr w:type="spellStart"/>
+      <w:r>
+        <w:rPr>
+          <w:rFonts w:ascii="tima-Black" w:hAnsi="tima-Black" w:cs="tima-Black"/>
+          <w:color w:val="0065B3"/>
+        </w:rPr>
+        <w:t>int</w:t>
+      </w:r>
+      <w:proofErr w:type="spellEnd"/>
+      <w:r>
+        <w:rPr>
+          <w:rFonts w:ascii="tima-Black" w:hAnsi="tima-Black" w:cs="tima-Black"/>
+          <w:color w:val="0065B3"/>
+        </w:rPr>
+        <w:t xml:space="preserve"> </w:t>
+      </w:r>
+      <w:r>
+        <w:t xml:space="preserve">that you cannot do to a </w:t>
+      </w:r>
+      <w:r>
+        <w:rPr>
+          <w:rFonts w:ascii="tima-Black" w:hAnsi="tima-Black" w:cs="tima-Black"/>
+          <w:color w:val="0065B3"/>
+        </w:rPr>
+        <w:t>string?</w:t>
+      </w:r>
+      <w:r>
+        <w:rPr>
+          <w:rFonts w:ascii="tima-Black" w:hAnsi="tima-Black" w:cs="tima-Black"/>
+          <w:color w:val="0065B3"/>
+        </w:rPr>
+        <w:br/>
+      </w:r>
+      <w:r>
+        <w:t>division, multiplication, subtraction, increment, decrement, remainder</w:t>
+      </w:r>
+    </w:p>
+    <w:p>
+      <w:pPr>
+        <w:pStyle w:val="BodyText2"/>
+        <w:numPr>
+          <w:ilvl w:val="0"/>
+          <w:numId w:val="9"/>
+        </w:numPr>
+      </w:pPr>
+      <w:r>
+        <w:t xml:space="preserve">What can you do to a string that you cannot do to an </w:t>
+      </w:r>
+      <w:proofErr w:type="spellStart"/>
+      <w:r>
+        <w:t>int</w:t>
+      </w:r>
+      <w:proofErr w:type="spellEnd"/>
+      <w:r>
+        <w:t>?</w:t>
+      </w:r>
+      <w:r>
+        <w:br/>
+        <w:t>Concatenate</w:t>
+      </w:r>
+    </w:p>
+    <w:p>
+      <w:pPr>
+        <w:pStyle w:val="BodyText2"/>
+        <w:numPr>
+          <w:ilvl w:val="0"/>
+          <w:numId w:val="9"/>
+        </w:numPr>
+      </w:pPr>
+      <w:r>
+        <w:t>What is the index of the third element of a vector?</w:t>
+      </w:r>
+      <w:r>
+        <w:br/>
+        <w:t>2</w:t>
+      </w:r>
+    </w:p>
+    <w:p>
+      <w:pPr>
+        <w:pStyle w:val="BodyText2"/>
+        <w:numPr>
+          <w:ilvl w:val="0"/>
+          <w:numId w:val="9"/>
+        </w:numPr>
+      </w:pPr>
+      <w:r>
+        <w:t>How do you write a for-loop that prints every element of a vector?</w:t>
+      </w:r>
+      <w:r>
+        <w:br/>
+        <w:t>for (</w:t>
+      </w:r>
+      <w:proofErr w:type="spellStart"/>
+      <w:r>
+        <w:t>size_t</w:t>
+      </w:r>
+      <w:proofErr w:type="spellEnd"/>
+      <w:r>
+        <w:t xml:space="preserve"> j = 0; j&lt;N; ++j){</w:t>
+      </w:r>
+      <w:r>
+        <w:tab/>
+      </w:r>
+      <w:r>
+        <w:tab/>
+        <w:t>for (</w:t>
+      </w:r>
+      <w:proofErr w:type="spellStart"/>
+      <w:r>
+        <w:t>int</w:t>
+      </w:r>
+      <w:proofErr w:type="spellEnd"/>
+      <w:r>
+        <w:t xml:space="preserve"> x : v){</w:t>
+      </w:r>
+      <w:r>
+        <w:br/>
+      </w:r>
+      <w:r>
+        <w:tab/>
+      </w:r>
+      <w:proofErr w:type="spellStart"/>
+      <w:r>
+        <w:t>cout</w:t>
+      </w:r>
+      <w:proofErr w:type="spellEnd"/>
+      <w:r>
+        <w:t xml:space="preserve"> &lt;&lt; v[j];</w:t>
+      </w:r>
+      <w:r>
+        <w:tab/>
+      </w:r>
+      <w:r>
+        <w:tab/>
+      </w:r>
+      <w:r>
+        <w:tab/>
+        <w:t xml:space="preserve">    </w:t>
+      </w:r>
+      <w:proofErr w:type="spellStart"/>
+      <w:r>
+        <w:t>cout</w:t>
+      </w:r>
+      <w:proofErr w:type="spellEnd"/>
+      <w:r>
+        <w:t xml:space="preserve"> &lt;&lt; x;</w:t>
+      </w:r>
+      <w:r>
+        <w:br/>
+        <w:t>}</w:t>
+      </w:r>
+      <w:r>
+        <w:tab/>
+      </w:r>
+      <w:r>
+        <w:tab/>
+      </w:r>
+      <w:r>
+        <w:tab/>
+      </w:r>
+      <w:r>
+        <w:tab/>
+      </w:r>
+      <w:r>
+        <w:tab/>
+        <w:t>}</w:t>
+      </w:r>
+    </w:p>
+    <w:p>
+      <w:pPr>
+        <w:pStyle w:val="BodyText2"/>
+        <w:numPr>
+          <w:ilvl w:val="0"/>
+          <w:numId w:val="9"/>
+        </w:numPr>
+      </w:pPr>
+      <w:r>
+        <w:t xml:space="preserve">What does vector&lt;char&gt; </w:t>
+      </w:r>
+      <w:proofErr w:type="gramStart"/>
+      <w:r>
+        <w:t>alphabet(</w:t>
+      </w:r>
+      <w:proofErr w:type="gramEnd"/>
+      <w:r>
+        <w:t>26); do?</w:t>
+      </w:r>
+      <w:r>
+        <w:br/>
+        <w:t>Initialize a vector of chars named alphabet with length 26.</w:t>
+      </w:r>
+    </w:p>
+    <w:p>
+      <w:pPr>
+        <w:pStyle w:val="BodyText2"/>
+        <w:numPr>
+          <w:ilvl w:val="0"/>
+          <w:numId w:val="9"/>
+        </w:numPr>
+      </w:pPr>
+      <w:r>
+        <w:t xml:space="preserve">Describe what </w:t>
+      </w:r>
+      <w:proofErr w:type="spellStart"/>
+      <w:r>
+        <w:t>push_</w:t>
+      </w:r>
+      <w:proofErr w:type="gramStart"/>
+      <w:r>
+        <w:t>back</w:t>
+      </w:r>
+      <w:proofErr w:type="spellEnd"/>
+      <w:r>
+        <w:t>(</w:t>
+      </w:r>
+      <w:proofErr w:type="gramEnd"/>
+      <w:r>
+        <w:t>) does to a vector.</w:t>
+      </w:r>
+      <w:r>
+        <w:br/>
+      </w:r>
+      <w:proofErr w:type="spellStart"/>
+      <w:r>
+        <w:t>v.push_</w:t>
+      </w:r>
+      <w:proofErr w:type="gramStart"/>
+      <w:r>
+        <w:t>back</w:t>
+      </w:r>
+      <w:proofErr w:type="spellEnd"/>
+      <w:r>
+        <w:t>(</w:t>
+      </w:r>
+      <w:proofErr w:type="gramEnd"/>
+      <w:r>
+        <w:t>el) adds element el to vector v.</w:t>
+      </w:r>
+    </w:p>
+    <w:p>
+      <w:pPr>
+        <w:pStyle w:val="BodyText2"/>
+        <w:numPr>
+          <w:ilvl w:val="0"/>
+          <w:numId w:val="9"/>
+        </w:numPr>
+      </w:pPr>
+      <w:r>
+        <w:t xml:space="preserve">What do vector’s member functions </w:t>
+      </w:r>
+      <w:proofErr w:type="gramStart"/>
+      <w:r>
+        <w:t>begin(</w:t>
+      </w:r>
+      <w:proofErr w:type="gramEnd"/>
+      <w:r>
+        <w:t>), end(), and size() do?</w:t>
+      </w:r>
+      <w:r>
+        <w:br/>
+      </w:r>
+      <w:proofErr w:type="gramStart"/>
+      <w:r>
+        <w:t>point</w:t>
+      </w:r>
+      <w:proofErr w:type="gramEnd"/>
+      <w:r>
+        <w:t xml:space="preserve"> to beginning element, end element and size of the vector.</w:t>
+      </w:r>
+    </w:p>
+    <w:p>
+      <w:pPr>
+        <w:pStyle w:val="BodyText2"/>
+        <w:numPr>
+          <w:ilvl w:val="0"/>
+          <w:numId w:val="9"/>
+        </w:numPr>
+      </w:pPr>
+      <w:r>
+        <w:t>What makes vector so popular/useful?</w:t>
+      </w:r>
+      <w:r>
+        <w:br/>
+      </w:r>
+      <w:r>
+        <w:t>A vectors stores a list of data</w:t>
+      </w:r>
+    </w:p>
+    <w:p>
+      <w:pPr>
+        <w:pStyle w:val="BodyText2"/>
+        <w:numPr>
+          <w:ilvl w:val="0"/>
+          <w:numId w:val="9"/>
+        </w:numPr>
+      </w:pPr>
+      <w:r>
+        <w:t>How do you sort the elements of a vector?</w:t>
+      </w:r>
+      <w:r>
+        <w:br/>
+        <w:t>sort(</w:t>
+      </w:r>
+      <w:proofErr w:type="spellStart"/>
+      <w:r>
+        <w:t>v.begin</w:t>
+      </w:r>
+      <w:proofErr w:type="spellEnd"/>
+      <w:r>
+        <w:t xml:space="preserve">(), </w:t>
+      </w:r>
+      <w:proofErr w:type="spellStart"/>
+      <w:r>
+        <w:t>v.end</w:t>
+      </w:r>
+      <w:proofErr w:type="spellEnd"/>
+      <w:r>
+        <w:t>()) where v is the vector</w:t>
+      </w:r>
+    </w:p>
+    <w:p>
+      <w:pPr>
+        <w:pStyle w:val="Heading1"/>
+      </w:pPr>
+      <w:r>
+        <w:rPr>
+          <w:rStyle w:val="Strong"/>
+          <w:b/>
+          <w:bCs/>
+        </w:rPr>
+        <w:t>Chapter 5</w:t>
+      </w:r>
+    </w:p>
+    <w:p>
+      <w:pPr>
+        <w:pStyle w:val="BodyText2"/>
+        <w:numPr>
+          <w:ilvl w:val="0"/>
+          <w:numId w:val="10"/>
+        </w:numPr>
+      </w:pPr>
+      <w:r>
+        <w:t>Name four major types of errors and briefly define each one.</w:t>
+      </w:r>
+      <w:r>
+        <w:br/>
       </w:r>
       <w:bookmarkStart w:id="0" w:name="_GoBack"/>
       <w:bookmarkEnd w:id="0"/>
@@ -991,15 +2098,285 @@
         <w:pStyle w:val="BodyText2"/>
         <w:numPr>
           <w:ilvl w:val="0"/>
-          <w:numId w:val="0"/>
-        </w:numPr>
-        <w:ind w:left="360"/>
+          <w:numId w:val="10"/>
+        </w:numPr>
+      </w:pPr>
+      <w:r>
+        <w:t>What kinds of errors can we ignore in student programs?</w:t>
+      </w:r>
+    </w:p>
+    <w:p>
+      <w:pPr>
+        <w:pStyle w:val="BodyText2"/>
+        <w:numPr>
+          <w:ilvl w:val="0"/>
+          <w:numId w:val="10"/>
+        </w:numPr>
+      </w:pPr>
+      <w:r>
+        <w:t>What guarantees should every completed project offer?</w:t>
+      </w:r>
+    </w:p>
+    <w:p>
+      <w:pPr>
+        <w:pStyle w:val="BodyText2"/>
+        <w:numPr>
+          <w:ilvl w:val="0"/>
+          <w:numId w:val="10"/>
+        </w:numPr>
+      </w:pPr>
+      <w:r>
+        <w:t>List three approaches we can take to eliminate errors in programs and produce acceptable software.</w:t>
+      </w:r>
+    </w:p>
+    <w:p>
+      <w:pPr>
+        <w:pStyle w:val="BodyText2"/>
+        <w:numPr>
+          <w:ilvl w:val="0"/>
+          <w:numId w:val="10"/>
+        </w:numPr>
+      </w:pPr>
+      <w:r>
+        <w:t>Why do we hate debugging?</w:t>
+      </w:r>
+    </w:p>
+    <w:p>
+      <w:pPr>
+        <w:pStyle w:val="BodyText2"/>
+        <w:numPr>
+          <w:ilvl w:val="0"/>
+          <w:numId w:val="10"/>
+        </w:numPr>
+      </w:pPr>
+      <w:r>
+        <w:t>What is a syntax error? Give five examples.</w:t>
+      </w:r>
+    </w:p>
+    <w:p>
+      <w:pPr>
+        <w:pStyle w:val="BodyText2"/>
+        <w:numPr>
+          <w:ilvl w:val="0"/>
+          <w:numId w:val="10"/>
+        </w:numPr>
+      </w:pPr>
+      <w:r>
+        <w:t>What is a type error? Give five examples.</w:t>
+      </w:r>
+    </w:p>
+    <w:p>
+      <w:pPr>
+        <w:pStyle w:val="BodyText2"/>
+        <w:numPr>
+          <w:ilvl w:val="0"/>
+          <w:numId w:val="10"/>
+        </w:numPr>
+      </w:pPr>
+      <w:r>
+        <w:t>What is a linker error? Give three examples.</w:t>
+      </w:r>
+    </w:p>
+    <w:p>
+      <w:pPr>
+        <w:pStyle w:val="BodyText2"/>
+        <w:numPr>
+          <w:ilvl w:val="0"/>
+          <w:numId w:val="10"/>
+        </w:numPr>
+      </w:pPr>
+      <w:r>
+        <w:t>What is a logic error? Give three examples.</w:t>
+      </w:r>
+    </w:p>
+    <w:p>
+      <w:pPr>
+        <w:pStyle w:val="BodyText2"/>
+        <w:numPr>
+          <w:ilvl w:val="0"/>
+          <w:numId w:val="10"/>
+        </w:numPr>
+      </w:pPr>
+      <w:r>
+        <w:t>List four potential sources of program errors discussed in the text.</w:t>
+      </w:r>
+    </w:p>
+    <w:p>
+      <w:pPr>
+        <w:pStyle w:val="BodyText2"/>
+        <w:numPr>
+          <w:ilvl w:val="0"/>
+          <w:numId w:val="10"/>
+        </w:numPr>
+      </w:pPr>
+      <w:r>
+        <w:t>How do you know if a result is plausible? What techniques do you have to answer such questions?</w:t>
+      </w:r>
+    </w:p>
+    <w:p>
+      <w:pPr>
+        <w:pStyle w:val="BodyText2"/>
+        <w:numPr>
+          <w:ilvl w:val="0"/>
+          <w:numId w:val="10"/>
+        </w:numPr>
+      </w:pPr>
+      <w:r>
+        <w:t>Compare and contrast having the caller of a function handle a run-time error vs. the called function’s handling the runtime error.</w:t>
+      </w:r>
+    </w:p>
+    <w:p>
+      <w:pPr>
+        <w:pStyle w:val="BodyText2"/>
+        <w:numPr>
+          <w:ilvl w:val="0"/>
+          <w:numId w:val="10"/>
+        </w:numPr>
+      </w:pPr>
+      <w:r>
+        <w:t>Why is using exceptions a better idea than returning an “error value”?</w:t>
+      </w:r>
+    </w:p>
+    <w:p>
+      <w:pPr>
+        <w:pStyle w:val="BodyText2"/>
+        <w:numPr>
+          <w:ilvl w:val="0"/>
+          <w:numId w:val="10"/>
+        </w:numPr>
+      </w:pPr>
+      <w:r>
+        <w:lastRenderedPageBreak/>
+        <w:t>How do you test if an input operation succeeded?</w:t>
+      </w:r>
+    </w:p>
+    <w:p>
+      <w:pPr>
+        <w:pStyle w:val="BodyText2"/>
+        <w:numPr>
+          <w:ilvl w:val="0"/>
+          <w:numId w:val="10"/>
+        </w:numPr>
+      </w:pPr>
+      <w:r>
+        <w:t>Describe the process of how exceptions are thrown and caught.</w:t>
+      </w:r>
+    </w:p>
+    <w:p>
+      <w:pPr>
+        <w:pStyle w:val="BodyText2"/>
+        <w:numPr>
+          <w:ilvl w:val="0"/>
+          <w:numId w:val="10"/>
+        </w:numPr>
+      </w:pPr>
+      <w:r>
+        <w:t xml:space="preserve">Why, with a vector called v, is </w:t>
+      </w:r>
+      <w:proofErr w:type="gramStart"/>
+      <w:r>
+        <w:t>v[</w:t>
+      </w:r>
+      <w:proofErr w:type="spellStart"/>
+      <w:proofErr w:type="gramEnd"/>
+      <w:r>
+        <w:t>v.size</w:t>
+      </w:r>
+      <w:proofErr w:type="spellEnd"/>
+      <w:r>
+        <w:t>()] a range error? What would be the result of calling this?</w:t>
+      </w:r>
+    </w:p>
+    <w:p>
+      <w:pPr>
+        <w:pStyle w:val="BodyText2"/>
+        <w:numPr>
+          <w:ilvl w:val="0"/>
+          <w:numId w:val="10"/>
+        </w:numPr>
+      </w:pPr>
+      <w:r>
+        <w:t xml:space="preserve">Define pre-condition and post-condition; give an example (that is not the </w:t>
+      </w:r>
+      <w:proofErr w:type="gramStart"/>
+      <w:r>
+        <w:t>area(</w:t>
+      </w:r>
+      <w:proofErr w:type="gramEnd"/>
+      <w:r>
+        <w:t>) function from this chapter), preferably</w:t>
+      </w:r>
+      <w:r>
+        <w:t xml:space="preserve"> </w:t>
+      </w:r>
+      <w:r>
+        <w:t>a computation that requires a loop.</w:t>
+      </w:r>
+    </w:p>
+    <w:p>
+      <w:pPr>
+        <w:pStyle w:val="BodyText2"/>
+        <w:numPr>
+          <w:ilvl w:val="0"/>
+          <w:numId w:val="10"/>
+        </w:numPr>
+      </w:pPr>
+      <w:r>
+        <w:t>When would you not test a pre-condition?</w:t>
+      </w:r>
+    </w:p>
+    <w:p>
+      <w:pPr>
+        <w:pStyle w:val="BodyText2"/>
+        <w:numPr>
+          <w:ilvl w:val="0"/>
+          <w:numId w:val="10"/>
+        </w:numPr>
+      </w:pPr>
+      <w:r>
+        <w:t>When would you not test a post-condition?</w:t>
+      </w:r>
+    </w:p>
+    <w:p>
+      <w:pPr>
+        <w:pStyle w:val="BodyText2"/>
+        <w:numPr>
+          <w:ilvl w:val="0"/>
+          <w:numId w:val="10"/>
+        </w:numPr>
+      </w:pPr>
+      <w:r>
+        <w:t>What are the steps in debugging a program?</w:t>
+      </w:r>
+    </w:p>
+    <w:p>
+      <w:pPr>
+        <w:pStyle w:val="BodyText2"/>
+        <w:numPr>
+          <w:ilvl w:val="0"/>
+          <w:numId w:val="10"/>
+        </w:numPr>
+      </w:pPr>
+      <w:r>
+        <w:t>Why does commenting help when debugging?</w:t>
+      </w:r>
+    </w:p>
+    <w:p>
+      <w:pPr>
+        <w:pStyle w:val="BodyText2"/>
+        <w:numPr>
+          <w:ilvl w:val="0"/>
+          <w:numId w:val="10"/>
+        </w:numPr>
         <w:rPr>
           <w:rStyle w:val="Strong"/>
           <w:b w:val="0"/>
           <w:bCs w:val="0"/>
         </w:rPr>
       </w:pPr>
+      <w:r>
+        <w:t>How does testing differ from debugging?</w:t>
+      </w:r>
       <w:r>
         <w:br/>
       </w:r>
@@ -1539,6 +2916,18 @@
   </w:num>
   <w:num w:numId="8">
     <w:abstractNumId w:val="1"/>
+  </w:num>
+  <w:num w:numId="9">
+    <w:abstractNumId w:val="2"/>
+    <w:lvlOverride w:ilvl="0">
+      <w:startOverride w:val="1"/>
+    </w:lvlOverride>
+  </w:num>
+  <w:num w:numId="10">
+    <w:abstractNumId w:val="2"/>
+    <w:lvlOverride w:ilvl="0">
+      <w:startOverride w:val="1"/>
+    </w:lvlOverride>
   </w:num>
 </w:numbering>
 </file>

--- a/Review.docx
+++ b/Review.docx
@@ -268,13 +268,8 @@
         </w:numPr>
       </w:pPr>
       <w:r>
-        <w:t>In the “Hello, World!” program, what is the purpose of the line return 0</w:t>
-      </w:r>
-      <w:proofErr w:type="gramStart"/>
-      <w:r>
-        <w:t>;?</w:t>
-      </w:r>
-      <w:proofErr w:type="gramEnd"/>
+        <w:t>In the “Hello, World!” program, what is the purpose of the line return 0;?</w:t>
+      </w:r>
       <w:r>
         <w:br/>
         <w:t>To return 0 if the function body has been successfully completed.</w:t>
@@ -331,15 +326,7 @@
       </w:pPr>
       <w:r>
         <w:lastRenderedPageBreak/>
-        <w:t xml:space="preserve">What does </w:t>
-      </w:r>
-      <w:proofErr w:type="gramStart"/>
-      <w:r>
-        <w:t>a</w:t>
-      </w:r>
-      <w:proofErr w:type="gramEnd"/>
-      <w:r>
-        <w:t xml:space="preserve"> .h suffix at the end of a file name signify in C++?</w:t>
+        <w:t>What does a .h suffix at the end of a file name signify in C++?</w:t>
       </w:r>
       <w:r>
         <w:br/>
@@ -380,15 +367,7 @@
       </w:r>
       <w:r>
         <w:br/>
-        <w:t xml:space="preserve">Source files are the instruction files that contain the literal </w:t>
-      </w:r>
-      <w:proofErr w:type="spellStart"/>
-      <w:r>
-        <w:t>c++</w:t>
-      </w:r>
-      <w:proofErr w:type="spellEnd"/>
-      <w:r>
-        <w:t xml:space="preserve"> code, object files are the compiled files which are platform dependent.</w:t>
+        <w:t>Source files are the instruction files that contain the literal c++ code, object files are the compiled files which are platform dependent.</w:t>
       </w:r>
     </w:p>
     <w:p>
@@ -487,14 +466,7 @@
       </w:r>
       <w:r>
         <w:br/>
-      </w:r>
-      <w:proofErr w:type="spellStart"/>
-      <w:r>
-        <w:t>cin</w:t>
-      </w:r>
-      <w:proofErr w:type="spellEnd"/>
-      <w:r>
-        <w:t xml:space="preserve"> &gt;&gt;</w:t>
+        <w:t>cin &gt;&gt;</w:t>
       </w:r>
     </w:p>
     <w:p>
@@ -518,14 +490,7 @@
       </w:r>
       <w:r>
         <w:tab/>
-      </w:r>
-      <w:proofErr w:type="spellStart"/>
-      <w:r>
-        <w:t>int</w:t>
-      </w:r>
-      <w:proofErr w:type="spellEnd"/>
-      <w:r>
-        <w:t xml:space="preserve"> number;</w:t>
+        <w:t>int number;</w:t>
       </w:r>
       <w:r>
         <w:br/>
@@ -533,13 +498,8 @@
       <w:r>
         <w:tab/>
       </w:r>
-      <w:proofErr w:type="spellStart"/>
-      <w:r>
-        <w:t>cout</w:t>
-      </w:r>
-      <w:proofErr w:type="spellEnd"/>
-      <w:r>
-        <w:t xml:space="preserve"> &lt;&lt; </w:t>
+      <w:r>
+        <w:t xml:space="preserve">cout &lt;&lt; </w:t>
       </w:r>
       <w:r>
         <w:t xml:space="preserve"> “Please enter a number:\n”;</w:t>
@@ -549,14 +509,7 @@
       </w:r>
       <w:r>
         <w:tab/>
-      </w:r>
-      <w:proofErr w:type="spellStart"/>
-      <w:r>
-        <w:t>cin</w:t>
-      </w:r>
-      <w:proofErr w:type="spellEnd"/>
-      <w:r>
-        <w:t xml:space="preserve"> &gt;&gt; number;</w:t>
+        <w:t>cin &gt;&gt; number;</w:t>
       </w:r>
     </w:p>
     <w:p>
@@ -577,15 +530,7 @@
       </w:r>
       <w:r>
         <w:br/>
-        <w:t xml:space="preserve">\n is called a </w:t>
-      </w:r>
-      <w:proofErr w:type="gramStart"/>
-      <w:r>
-        <w:t>newline,</w:t>
-      </w:r>
-      <w:proofErr w:type="gramEnd"/>
-      <w:r>
-        <w:t xml:space="preserve"> it serves to move the cursor the next line.</w:t>
+        <w:t>\n is called a newline, it serves to move the cursor the next line.</w:t>
       </w:r>
     </w:p>
     <w:p>
@@ -635,45 +580,16 @@
         </w:numPr>
         <w:ind w:left="360"/>
       </w:pPr>
-      <w:proofErr w:type="spellStart"/>
-      <w:proofErr w:type="gramStart"/>
-      <w:r>
-        <w:t>cout</w:t>
-      </w:r>
-      <w:proofErr w:type="spellEnd"/>
-      <w:proofErr w:type="gramEnd"/>
-      <w:r>
-        <w:t xml:space="preserve"> &lt;&lt; "Hello, ";</w:t>
-      </w:r>
-      <w:r>
-        <w:br/>
-      </w:r>
-      <w:proofErr w:type="spellStart"/>
-      <w:r>
-        <w:t>cout</w:t>
-      </w:r>
-      <w:proofErr w:type="spellEnd"/>
-      <w:r>
-        <w:t xml:space="preserve"> &lt;&lt; </w:t>
-      </w:r>
-      <w:proofErr w:type="spellStart"/>
-      <w:r>
-        <w:t>first_name</w:t>
-      </w:r>
-      <w:proofErr w:type="spellEnd"/>
-      <w:r>
-        <w:t>;</w:t>
-      </w:r>
-      <w:r>
-        <w:br/>
-      </w:r>
-      <w:proofErr w:type="spellStart"/>
-      <w:r>
-        <w:t>cout</w:t>
-      </w:r>
-      <w:proofErr w:type="spellEnd"/>
-      <w:r>
-        <w:t xml:space="preserve"> &lt;&lt; "!\n";</w:t>
+      <w:r>
+        <w:t>cout &lt;&lt; "Hello, ";</w:t>
+      </w:r>
+      <w:r>
+        <w:br/>
+        <w:t>cout &lt;&lt; first_name;</w:t>
+      </w:r>
+      <w:r>
+        <w:br/>
+        <w:t>cout &lt;&lt; "!\n";</w:t>
       </w:r>
     </w:p>
     <w:p>
@@ -685,40 +601,18 @@
         </w:numPr>
         <w:ind w:left="360"/>
       </w:pPr>
-      <w:proofErr w:type="gramStart"/>
-      <w:r>
-        <w:t>as</w:t>
-      </w:r>
-      <w:proofErr w:type="gramEnd"/>
-      <w:r>
-        <w:t xml:space="preserve"> a single line of code?</w:t>
-      </w:r>
-      <w:r>
-        <w:br/>
-      </w:r>
-      <w:proofErr w:type="spellStart"/>
-      <w:proofErr w:type="gramStart"/>
-      <w:r>
-        <w:t>cout</w:t>
-      </w:r>
-      <w:proofErr w:type="spellEnd"/>
-      <w:proofErr w:type="gramEnd"/>
-      <w:r>
-        <w:t xml:space="preserve"> &lt;&lt; </w:t>
+      <w:r>
+        <w:t>as a single line of code?</w:t>
+      </w:r>
+      <w:r>
+        <w:br/>
+        <w:t xml:space="preserve">cout &lt;&lt; </w:t>
       </w:r>
       <w:r>
         <w:t>"Hello,</w:t>
       </w:r>
       <w:r>
-        <w:t xml:space="preserve"> " &lt;&lt; </w:t>
-      </w:r>
-      <w:proofErr w:type="spellStart"/>
-      <w:r>
-        <w:t>first_name</w:t>
-      </w:r>
-      <w:proofErr w:type="spellEnd"/>
-      <w:r>
-        <w:t xml:space="preserve"> </w:t>
+        <w:t xml:space="preserve"> " &lt;&lt; first_name </w:t>
       </w:r>
       <w:r>
         <w:t>&lt;&lt; "!\n";</w:t>
@@ -789,14 +683,12 @@
       <w:r>
         <w:t xml:space="preserve">, an </w:t>
       </w:r>
-      <w:proofErr w:type="spellStart"/>
       <w:r>
         <w:rPr>
           <w:color w:val="0066B4"/>
         </w:rPr>
         <w:t>int</w:t>
       </w:r>
-      <w:proofErr w:type="spellEnd"/>
       <w:r>
         <w:t xml:space="preserve">, and a </w:t>
       </w:r>
@@ -811,27 +703,7 @@
       </w:r>
       <w:r>
         <w:br/>
-      </w:r>
-      <w:proofErr w:type="spellStart"/>
-      <w:proofErr w:type="gramStart"/>
-      <w:r>
-        <w:t>char</w:t>
-      </w:r>
-      <w:proofErr w:type="spellEnd"/>
-      <w:r>
-        <w:t>:</w:t>
-      </w:r>
-      <w:proofErr w:type="gramEnd"/>
-      <w:r>
-        <w:t xml:space="preserve">1 byte , </w:t>
-      </w:r>
-      <w:proofErr w:type="spellStart"/>
-      <w:r>
-        <w:t>int</w:t>
-      </w:r>
-      <w:proofErr w:type="spellEnd"/>
-      <w:r>
-        <w:t xml:space="preserve">: 4 bytes, double: 8 bytes. </w:t>
+        <w:t xml:space="preserve">char:1 byte , int: 4 bytes, double: 8 bytes. </w:t>
       </w:r>
     </w:p>
     <w:p>
@@ -841,7 +713,6 @@
       <w:r>
         <w:t xml:space="preserve">What measures do we use for the size of small entities in memory, such as </w:t>
       </w:r>
-      <w:proofErr w:type="spellStart"/>
       <w:r>
         <w:rPr>
           <w:color w:val="0066B4"/>
@@ -849,11 +720,7 @@
         <w:t>int</w:t>
       </w:r>
       <w:r>
-        <w:t>s</w:t>
-      </w:r>
-      <w:proofErr w:type="spellEnd"/>
-      <w:r>
-        <w:t xml:space="preserve"> and </w:t>
+        <w:t xml:space="preserve">s and </w:t>
       </w:r>
       <w:r>
         <w:rPr>
@@ -956,77 +823,46 @@
       </w:r>
       <w:r>
         <w:br/>
-        <w:t xml:space="preserve">Legal </w:t>
-      </w:r>
-      <w:proofErr w:type="gramStart"/>
-      <w:r>
-        <w:t>ones :</w:t>
-      </w:r>
-      <w:proofErr w:type="gramEnd"/>
-      <w:r>
-        <w:t xml:space="preserve"> </w:t>
-      </w:r>
-      <w:proofErr w:type="spellStart"/>
+        <w:t xml:space="preserve">Legal ones : </w:t>
+      </w:r>
       <w:r>
         <w:t>This_litle</w:t>
       </w:r>
-      <w:proofErr w:type="spellEnd"/>
+      <w:r>
+        <w:t xml:space="preserve">, This_little_pig, </w:t>
+      </w:r>
+      <w:r>
+        <w:t>This_1_is fine</w:t>
+      </w:r>
       <w:r>
         <w:t xml:space="preserve">, </w:t>
       </w:r>
-      <w:proofErr w:type="spellStart"/>
-      <w:r>
-        <w:t>This_little_pig</w:t>
-      </w:r>
-      <w:proofErr w:type="spellEnd"/>
+      <w:r>
+        <w:t>_this_is_ok</w:t>
+      </w:r>
+      <w:r>
+        <w:t xml:space="preserve">, MiniMineMine, </w:t>
+      </w:r>
+      <w:r>
+        <w:t>number</w:t>
+      </w:r>
+      <w:r>
+        <w:br/>
+        <w:t xml:space="preserve">Not legal ones: </w:t>
+      </w:r>
+      <w:r>
+        <w:t>2_For_1_special</w:t>
+      </w:r>
+      <w:r>
+        <w:t xml:space="preserve"> (starts with number), latest thing (contains space), the_$12_method</w:t>
+      </w:r>
+      <w:r>
+        <w:t xml:space="preserve"> (contains $, which is not a letter, digit or underscore)</w:t>
+      </w:r>
       <w:r>
         <w:t xml:space="preserve">, </w:t>
       </w:r>
       <w:r>
-        <w:t>This_1_is fine</w:t>
-      </w:r>
-      <w:r>
-        <w:t xml:space="preserve">, </w:t>
-      </w:r>
-      <w:r>
-        <w:t>_</w:t>
-      </w:r>
-      <w:proofErr w:type="spellStart"/>
-      <w:r>
-        <w:t>this_is_ok</w:t>
-      </w:r>
-      <w:proofErr w:type="spellEnd"/>
-      <w:r>
-        <w:t xml:space="preserve">, </w:t>
-      </w:r>
-      <w:proofErr w:type="spellStart"/>
-      <w:r>
-        <w:t>MiniMineMine</w:t>
-      </w:r>
-      <w:proofErr w:type="spellEnd"/>
-      <w:r>
-        <w:t xml:space="preserve">, </w:t>
-      </w:r>
-      <w:r>
-        <w:t>number</w:t>
-      </w:r>
-      <w:r>
-        <w:br/>
-        <w:t xml:space="preserve">Not legal ones: </w:t>
-      </w:r>
-      <w:r>
-        <w:t>2_For_1_special</w:t>
-      </w:r>
-      <w:r>
-        <w:t xml:space="preserve"> (starts with number), latest thing (contains space), the_$12_method</w:t>
-      </w:r>
-      <w:r>
-        <w:t xml:space="preserve"> (contains $, which is not a letter, digit or underscore)</w:t>
-      </w:r>
-      <w:r>
-        <w:t xml:space="preserve">, </w:t>
-      </w:r>
-      <w:r>
         <w:t xml:space="preserve"> correct?</w:t>
       </w:r>
       <w:r>
@@ -1057,13 +893,8 @@
       </w:r>
       <w:r>
         <w:br/>
-        <w:t xml:space="preserve">- variable names xx1, xx2 </w:t>
-      </w:r>
-      <w:proofErr w:type="spellStart"/>
-      <w:r>
-        <w:t>etc</w:t>
-      </w:r>
-      <w:proofErr w:type="spellEnd"/>
+        <w:t>- variable names xx1, xx2 etc</w:t>
+      </w:r>
     </w:p>
     <w:p>
       <w:pPr>
@@ -1108,19 +939,11 @@
       <w:r>
         <w:t xml:space="preserve">to </w:t>
       </w:r>
-      <w:proofErr w:type="spellStart"/>
       <w:r>
         <w:rPr>
           <w:color w:val="0066B4"/>
         </w:rPr>
-        <w:t>int</w:t>
-      </w:r>
-      <w:proofErr w:type="spellEnd"/>
-      <w:r>
-        <w:rPr>
-          <w:color w:val="0066B4"/>
-        </w:rPr>
-        <w:t xml:space="preserve"> </w:t>
+        <w:t xml:space="preserve">int </w:t>
       </w:r>
       <w:r>
         <w:t>be a bad thing?</w:t>
@@ -1164,7 +987,69 @@
         </w:numPr>
       </w:pPr>
       <w:r>
-        <w:t>What is a computation?</w:t>
+        <w:t xml:space="preserve">What is a computation? </w:t>
+      </w:r>
+      <w:r>
+        <w:br/>
+      </w:r>
+      <w:r>
+        <w:t>A calculation.</w:t>
+      </w:r>
+    </w:p>
+    <w:p>
+      <w:pPr>
+        <w:pStyle w:val="BodyText2"/>
+        <w:numPr>
+          <w:ilvl w:val="0"/>
+          <w:numId w:val="9"/>
+        </w:numPr>
+      </w:pPr>
+      <w:r>
+        <w:lastRenderedPageBreak/>
+        <w:t xml:space="preserve">What do we mean by inputs and outputs to a computation? Give examples. </w:t>
+      </w:r>
+      <w:r>
+        <w:br/>
+      </w:r>
+      <w:r>
+        <w:t>We mean w</w:t>
+      </w:r>
+      <w:r>
+        <w:t xml:space="preserve">hat goes in and </w:t>
+      </w:r>
+      <w:r>
+        <w:t xml:space="preserve">comes </w:t>
+      </w:r>
+      <w:r>
+        <w:t>out of a computation.</w:t>
+      </w:r>
+    </w:p>
+    <w:p>
+      <w:pPr>
+        <w:pStyle w:val="BodyText2"/>
+        <w:numPr>
+          <w:ilvl w:val="0"/>
+          <w:numId w:val="9"/>
+        </w:numPr>
+      </w:pPr>
+      <w:r>
+        <w:t>What are the three requirements a programmer should keep in mind when expressing computations?</w:t>
+      </w:r>
+      <w:r>
+        <w:br/>
+        <w:t>Correctness, simplicity, efficiency.</w:t>
+      </w:r>
+    </w:p>
+    <w:p>
+      <w:pPr>
+        <w:pStyle w:val="BodyText2"/>
+        <w:numPr>
+          <w:ilvl w:val="0"/>
+          <w:numId w:val="9"/>
+        </w:numPr>
+      </w:pPr>
+      <w:r>
+        <w:t>What does an expression do?</w:t>
       </w:r>
       <w:r>
         <w:t xml:space="preserve"> </w:t>
@@ -1173,7 +1058,25 @@
         <w:br/>
       </w:r>
       <w:r>
-        <w:t>A calculation.</w:t>
+        <w:t xml:space="preserve">Compute a value </w:t>
+      </w:r>
+      <w:r>
+        <w:t>from</w:t>
+      </w:r>
+      <w:r>
+        <w:t xml:space="preserve"> </w:t>
+      </w:r>
+      <w:r>
+        <w:t xml:space="preserve">a </w:t>
+      </w:r>
+      <w:r>
+        <w:t xml:space="preserve">number </w:t>
+      </w:r>
+      <w:r>
+        <w:t xml:space="preserve">of </w:t>
+      </w:r>
+      <w:r>
+        <w:t>operands.</w:t>
       </w:r>
     </w:p>
     <w:p>
@@ -1185,26 +1088,14 @@
         </w:numPr>
       </w:pPr>
       <w:r>
-        <w:lastRenderedPageBreak/>
-        <w:t>What do we mean by inputs and outputs to a computation? Give examples.</w:t>
+        <w:t>What is the difference between a statement and an expression, as described in this chapter?</w:t>
       </w:r>
       <w:r>
         <w:t xml:space="preserve"> </w:t>
       </w:r>
       <w:r>
         <w:br/>
-      </w:r>
-      <w:r>
-        <w:t>We mean w</w:t>
-      </w:r>
-      <w:r>
-        <w:t xml:space="preserve">hat goes in and </w:t>
-      </w:r>
-      <w:r>
-        <w:t xml:space="preserve">comes </w:t>
-      </w:r>
-      <w:r>
-        <w:t>out of a computation.</w:t>
+        <w:t>Statement does not have to compute something, whereas an expression does.</w:t>
       </w:r>
     </w:p>
     <w:p>
@@ -1216,121 +1107,17 @@
         </w:numPr>
       </w:pPr>
       <w:r>
-        <w:t>What are the three requirements a programmer should keep in mind when expressing computations?</w:t>
-      </w:r>
-      <w:r>
-        <w:br/>
-        <w:t>Correctness, simplicity, efficiency.</w:t>
-      </w:r>
-    </w:p>
-    <w:p>
-      <w:pPr>
-        <w:pStyle w:val="BodyText2"/>
-        <w:numPr>
-          <w:ilvl w:val="0"/>
-          <w:numId w:val="9"/>
-        </w:numPr>
-      </w:pPr>
-      <w:r>
-        <w:t>What does an expression do?</w:t>
-      </w:r>
-      <w:r>
-        <w:t xml:space="preserve"> </w:t>
-      </w:r>
-      <w:r>
-        <w:br/>
-      </w:r>
-      <w:r>
-        <w:t xml:space="preserve">Compute a value </w:t>
-      </w:r>
-      <w:r>
-        <w:t>from</w:t>
-      </w:r>
-      <w:r>
-        <w:t xml:space="preserve"> </w:t>
-      </w:r>
-      <w:r>
-        <w:t xml:space="preserve">a </w:t>
-      </w:r>
-      <w:r>
-        <w:t xml:space="preserve">number </w:t>
-      </w:r>
-      <w:r>
-        <w:t xml:space="preserve">of </w:t>
-      </w:r>
-      <w:r>
-        <w:t>operands.</w:t>
-      </w:r>
-    </w:p>
-    <w:p>
-      <w:pPr>
-        <w:pStyle w:val="BodyText2"/>
-        <w:numPr>
-          <w:ilvl w:val="0"/>
-          <w:numId w:val="9"/>
-        </w:numPr>
-      </w:pPr>
-      <w:r>
-        <w:t>What is the difference between a statement and an expression, as described in this chapter?</w:t>
-      </w:r>
-      <w:r>
-        <w:t xml:space="preserve"> </w:t>
-      </w:r>
-      <w:r>
-        <w:br/>
-        <w:t>Statement does not have to compute something, whereas an expression does.</w:t>
-      </w:r>
-    </w:p>
-    <w:p>
-      <w:pPr>
-        <w:pStyle w:val="BodyText2"/>
-        <w:numPr>
-          <w:ilvl w:val="0"/>
-          <w:numId w:val="9"/>
-        </w:numPr>
-      </w:pPr>
-      <w:r>
         <w:t>W</w:t>
       </w:r>
       <w:r>
-        <w:t xml:space="preserve">hat is an </w:t>
-      </w:r>
-      <w:proofErr w:type="spellStart"/>
-      <w:r>
-        <w:t>lvalue</w:t>
-      </w:r>
-      <w:proofErr w:type="spellEnd"/>
-      <w:r>
-        <w:t xml:space="preserve">? List the operators that require an </w:t>
-      </w:r>
-      <w:proofErr w:type="spellStart"/>
-      <w:r>
-        <w:t>lvalue</w:t>
-      </w:r>
-      <w:proofErr w:type="spellEnd"/>
-      <w:r>
-        <w:t xml:space="preserve">. Why do these operators, and not the others, require </w:t>
-      </w:r>
-      <w:proofErr w:type="spellStart"/>
-      <w:r>
-        <w:t>lvalue</w:t>
-      </w:r>
-      <w:proofErr w:type="spellEnd"/>
-      <w:r>
-        <w:t>?</w:t>
-      </w:r>
-      <w:r>
-        <w:br/>
-      </w:r>
-      <w:proofErr w:type="spellStart"/>
-      <w:proofErr w:type="gramStart"/>
-      <w:r>
-        <w:t>lvalue</w:t>
-      </w:r>
-      <w:proofErr w:type="spellEnd"/>
-      <w:proofErr w:type="gramEnd"/>
-      <w:r>
-        <w:t xml:space="preserve"> is the left-hand side of an assignment.</w:t>
+        <w:t>hat is an lvalue? List the operators that require an lvalue. Why do these operators, and not the others, require lvalue?</w:t>
+      </w:r>
+      <w:r>
+        <w:br/>
+        <w:t>lvalue is the left-hand side of an assignment.</w:t>
+      </w:r>
+      <w:r>
+        <w:t xml:space="preserve"> The assignment operator and the increment and decrement operators?</w:t>
       </w:r>
     </w:p>
     <w:p>
@@ -1559,45 +1346,8 @@
         <w:br/>
       </w:r>
       <w:r>
-        <w:t>for (</w:t>
-      </w:r>
-      <w:proofErr w:type="spellStart"/>
-      <w:r>
-        <w:t>int</w:t>
-      </w:r>
-      <w:proofErr w:type="spellEnd"/>
-      <w:r>
-        <w:t xml:space="preserve"> </w:t>
-      </w:r>
-      <w:proofErr w:type="spellStart"/>
-      <w:r>
-        <w:t>i</w:t>
-      </w:r>
-      <w:proofErr w:type="spellEnd"/>
-      <w:r>
-        <w:t xml:space="preserve">=0; </w:t>
-      </w:r>
-      <w:proofErr w:type="spellStart"/>
-      <w:r>
-        <w:t>i</w:t>
-      </w:r>
-      <w:proofErr w:type="spellEnd"/>
-      <w:r>
-        <w:t xml:space="preserve"> &lt; n; ++</w:t>
-      </w:r>
-      <w:proofErr w:type="spellStart"/>
-      <w:r>
-        <w:t>i</w:t>
-      </w:r>
-      <w:proofErr w:type="spellEnd"/>
-      <w:r>
-        <w:t xml:space="preserve">) : initialization; stopping condition; </w:t>
-      </w:r>
-      <w:proofErr w:type="spellStart"/>
-      <w:r>
-        <w:t>incrementation</w:t>
-      </w:r>
-      <w:proofErr w:type="spellEnd"/>
+        <w:t>for (int i=0; i &lt; n; ++i) : initialization; stopping condition; incrementation</w:t>
+      </w:r>
     </w:p>
     <w:p>
       <w:pPr>
@@ -1680,84 +1430,50 @@
           <w:rFonts w:ascii="tima-Black" w:hAnsi="tima-Black" w:cs="tima-Black"/>
           <w:color w:val="0065B3"/>
         </w:rPr>
-        <w:t xml:space="preserve">char </w:t>
-      </w:r>
-      <w:proofErr w:type="gramStart"/>
+        <w:t xml:space="preserve">char foo(int x) </w:t>
+      </w:r>
+      <w:r>
+        <w:t>means in a function definition.</w:t>
+      </w:r>
+      <w:r>
+        <w:br/>
+        <w:t>Function “foo” takes as input argument an integer x, and outputs a char.</w:t>
+      </w:r>
+    </w:p>
+    <w:p>
+      <w:pPr>
+        <w:pStyle w:val="BodyText2"/>
+        <w:numPr>
+          <w:ilvl w:val="0"/>
+          <w:numId w:val="9"/>
+        </w:numPr>
+      </w:pPr>
+      <w:r>
+        <w:t>When should you define a separate function for part of a program? List reasons.</w:t>
+      </w:r>
+      <w:r>
+        <w:br/>
+        <w:t>For conciseness, reusability etc.</w:t>
+      </w:r>
+    </w:p>
+    <w:p>
+      <w:pPr>
+        <w:pStyle w:val="BodyText2"/>
+        <w:numPr>
+          <w:ilvl w:val="0"/>
+          <w:numId w:val="9"/>
+        </w:numPr>
+      </w:pPr>
+      <w:r>
+        <w:lastRenderedPageBreak/>
+        <w:t xml:space="preserve">What can you do to an </w:t>
+      </w:r>
       <w:r>
         <w:rPr>
           <w:rFonts w:ascii="tima-Black" w:hAnsi="tima-Black" w:cs="tima-Black"/>
           <w:color w:val="0065B3"/>
         </w:rPr>
-        <w:t>foo(</w:t>
-      </w:r>
-      <w:proofErr w:type="spellStart"/>
-      <w:proofErr w:type="gramEnd"/>
-      <w:r>
-        <w:rPr>
-          <w:rFonts w:ascii="tima-Black" w:hAnsi="tima-Black" w:cs="tima-Black"/>
-          <w:color w:val="0065B3"/>
-        </w:rPr>
-        <w:t>int</w:t>
-      </w:r>
-      <w:proofErr w:type="spellEnd"/>
-      <w:r>
-        <w:rPr>
-          <w:rFonts w:ascii="tima-Black" w:hAnsi="tima-Black" w:cs="tima-Black"/>
-          <w:color w:val="0065B3"/>
-        </w:rPr>
-        <w:t xml:space="preserve"> x) </w:t>
-      </w:r>
-      <w:r>
-        <w:t>means in a function definition.</w:t>
-      </w:r>
-      <w:r>
-        <w:br/>
-        <w:t>Function “foo” takes as input argument an integer x, and outputs a char.</w:t>
-      </w:r>
-    </w:p>
-    <w:p>
-      <w:pPr>
-        <w:pStyle w:val="BodyText2"/>
-        <w:numPr>
-          <w:ilvl w:val="0"/>
-          <w:numId w:val="9"/>
-        </w:numPr>
-      </w:pPr>
-      <w:r>
-        <w:t>When should you define a separate function for part of a program? List reasons.</w:t>
-      </w:r>
-      <w:r>
-        <w:br/>
-        <w:t>For conciseness, reusability etc.</w:t>
-      </w:r>
-    </w:p>
-    <w:p>
-      <w:pPr>
-        <w:pStyle w:val="BodyText2"/>
-        <w:numPr>
-          <w:ilvl w:val="0"/>
-          <w:numId w:val="9"/>
-        </w:numPr>
-      </w:pPr>
-      <w:r>
-        <w:lastRenderedPageBreak/>
-        <w:t xml:space="preserve">What can you do to an </w:t>
-      </w:r>
-      <w:proofErr w:type="spellStart"/>
-      <w:r>
-        <w:rPr>
-          <w:rFonts w:ascii="tima-Black" w:hAnsi="tima-Black" w:cs="tima-Black"/>
-          <w:color w:val="0065B3"/>
-        </w:rPr>
-        <w:t>int</w:t>
-      </w:r>
-      <w:proofErr w:type="spellEnd"/>
-      <w:r>
-        <w:rPr>
-          <w:rFonts w:ascii="tima-Black" w:hAnsi="tima-Black" w:cs="tima-Black"/>
-          <w:color w:val="0065B3"/>
-        </w:rPr>
-        <w:t xml:space="preserve"> </w:t>
+        <w:t xml:space="preserve">int </w:t>
       </w:r>
       <w:r>
         <w:t xml:space="preserve">that you cannot do to a </w:t>
@@ -1789,15 +1505,7 @@
         </w:numPr>
       </w:pPr>
       <w:r>
-        <w:t xml:space="preserve">What can you do to a string that you cannot do to an </w:t>
-      </w:r>
-      <w:proofErr w:type="spellStart"/>
-      <w:r>
-        <w:t>int</w:t>
-      </w:r>
-      <w:proofErr w:type="spellEnd"/>
-      <w:r>
-        <w:t>?</w:t>
+        <w:t>What can you do to a string that you cannot do to an int?</w:t>
       </w:r>
       <w:r>
         <w:br/>
@@ -1833,44 +1541,21 @@
       </w:r>
       <w:r>
         <w:br/>
-        <w:t>for (</w:t>
-      </w:r>
-      <w:proofErr w:type="spellStart"/>
-      <w:r>
-        <w:t>size_t</w:t>
-      </w:r>
-      <w:proofErr w:type="spellEnd"/>
-      <w:r>
-        <w:t xml:space="preserve"> j = 0; j&lt;N; ++j){</w:t>
+        <w:t>for (size_t j = 0; j&lt;N; ++j){</w:t>
       </w:r>
       <w:r>
         <w:tab/>
       </w:r>
       <w:r>
         <w:tab/>
-        <w:t>for (</w:t>
-      </w:r>
-      <w:proofErr w:type="spellStart"/>
-      <w:r>
-        <w:t>int</w:t>
-      </w:r>
-      <w:proofErr w:type="spellEnd"/>
-      <w:r>
-        <w:t xml:space="preserve"> x : v){</w:t>
+        <w:t>for (int x : v){</w:t>
       </w:r>
       <w:r>
         <w:br/>
       </w:r>
       <w:r>
         <w:tab/>
-      </w:r>
-      <w:proofErr w:type="spellStart"/>
-      <w:r>
-        <w:t>cout</w:t>
-      </w:r>
-      <w:proofErr w:type="spellEnd"/>
-      <w:r>
-        <w:t xml:space="preserve"> &lt;&lt; v[j];</w:t>
+        <w:t>cout &lt;&lt; v[j];</w:t>
       </w:r>
       <w:r>
         <w:tab/>
@@ -1880,15 +1565,7 @@
       </w:r>
       <w:r>
         <w:tab/>
-        <w:t xml:space="preserve">    </w:t>
-      </w:r>
-      <w:proofErr w:type="spellStart"/>
-      <w:r>
-        <w:t>cout</w:t>
-      </w:r>
-      <w:proofErr w:type="spellEnd"/>
-      <w:r>
-        <w:t xml:space="preserve"> &lt;&lt; x;</w:t>
+        <w:t xml:space="preserve">    cout &lt;&lt; x;</w:t>
       </w:r>
       <w:r>
         <w:br/>
@@ -1920,15 +1597,7 @@
         </w:numPr>
       </w:pPr>
       <w:r>
-        <w:t xml:space="preserve">What does vector&lt;char&gt; </w:t>
-      </w:r>
-      <w:proofErr w:type="gramStart"/>
-      <w:r>
-        <w:t>alphabet(</w:t>
-      </w:r>
-      <w:proofErr w:type="gramEnd"/>
-      <w:r>
-        <w:t>26); do?</w:t>
+        <w:t>What does vector&lt;char&gt; alphabet(26); do?</w:t>
       </w:r>
       <w:r>
         <w:br/>
@@ -1944,42 +1613,11 @@
         </w:numPr>
       </w:pPr>
       <w:r>
-        <w:t xml:space="preserve">Describe what </w:t>
-      </w:r>
-      <w:proofErr w:type="spellStart"/>
-      <w:r>
-        <w:t>push_</w:t>
-      </w:r>
-      <w:proofErr w:type="gramStart"/>
-      <w:r>
-        <w:t>back</w:t>
-      </w:r>
-      <w:proofErr w:type="spellEnd"/>
-      <w:r>
-        <w:t>(</w:t>
-      </w:r>
-      <w:proofErr w:type="gramEnd"/>
-      <w:r>
-        <w:t>) does to a vector.</w:t>
-      </w:r>
-      <w:r>
-        <w:br/>
-      </w:r>
-      <w:proofErr w:type="spellStart"/>
-      <w:r>
-        <w:t>v.push_</w:t>
-      </w:r>
-      <w:proofErr w:type="gramStart"/>
-      <w:r>
-        <w:t>back</w:t>
-      </w:r>
-      <w:proofErr w:type="spellEnd"/>
-      <w:r>
-        <w:t>(</w:t>
-      </w:r>
-      <w:proofErr w:type="gramEnd"/>
-      <w:r>
-        <w:t>el) adds element el to vector v.</w:t>
+        <w:t>Describe what push_back() does to a vector.</w:t>
+      </w:r>
+      <w:r>
+        <w:br/>
+        <w:t>v.push_back(el) adds element el to vector v.</w:t>
       </w:r>
     </w:p>
     <w:p>
@@ -1991,26 +1629,11 @@
         </w:numPr>
       </w:pPr>
       <w:r>
-        <w:t xml:space="preserve">What do vector’s member functions </w:t>
-      </w:r>
-      <w:proofErr w:type="gramStart"/>
-      <w:r>
-        <w:t>begin(</w:t>
-      </w:r>
-      <w:proofErr w:type="gramEnd"/>
-      <w:r>
-        <w:t>), end(), and size() do?</w:t>
-      </w:r>
-      <w:r>
-        <w:br/>
-      </w:r>
-      <w:proofErr w:type="gramStart"/>
-      <w:r>
-        <w:t>point</w:t>
-      </w:r>
-      <w:proofErr w:type="gramEnd"/>
-      <w:r>
-        <w:t xml:space="preserve"> to beginning element, end element and size of the vector.</w:t>
+        <w:t>What do vector’s member functions begin(), end(), and size() do?</w:t>
+      </w:r>
+      <w:r>
+        <w:br/>
+        <w:t>point to beginning element, end element and size of the vector.</w:t>
       </w:r>
     </w:p>
     <w:p>
@@ -2044,23 +1667,7 @@
       </w:r>
       <w:r>
         <w:br/>
-        <w:t>sort(</w:t>
-      </w:r>
-      <w:proofErr w:type="spellStart"/>
-      <w:r>
-        <w:t>v.begin</w:t>
-      </w:r>
-      <w:proofErr w:type="spellEnd"/>
-      <w:r>
-        <w:t xml:space="preserve">(), </w:t>
-      </w:r>
-      <w:proofErr w:type="spellStart"/>
-      <w:r>
-        <w:t>v.end</w:t>
-      </w:r>
-      <w:proofErr w:type="spellEnd"/>
-      <w:r>
-        <w:t>()) where v is the vector</w:t>
+        <w:t>sort(v.begin(), v.end()) where v is the vector</w:t>
       </w:r>
     </w:p>
     <w:p>
@@ -2090,8 +1697,30 @@
       <w:r>
         <w:br/>
       </w:r>
-      <w:bookmarkStart w:id="0" w:name="_GoBack"/>
-      <w:bookmarkEnd w:id="0"/>
+      <w:r>
+        <w:t>Compile-time errors: found by compiler, to do with syntax/types</w:t>
+      </w:r>
+      <w:r>
+        <w:br/>
+        <w:t>Link-time errors: found by compiler when trying to make executable: libraries/functions not found/ exe still running</w:t>
+      </w:r>
+      <w:r>
+        <w:br/>
+        <w:t xml:space="preserve">Run-time errors: errors during the running of the program, for instance, </w:t>
+      </w:r>
+      <w:r>
+        <w:t>exceptions, hardware/software issues</w:t>
+      </w:r>
+      <w:r>
+        <w:br/>
+        <w:t>Logic errors: mistakes in implementation / wrong result erro</w:t>
+      </w:r>
+      <w:r>
+        <w:t>r</w:t>
+      </w:r>
+      <w:r>
+        <w:t>s</w:t>
+      </w:r>
     </w:p>
     <w:p>
       <w:pPr>
@@ -2104,6 +1733,10 @@
       <w:r>
         <w:t>What kinds of errors can we ignore in student programs?</w:t>
       </w:r>
+      <w:r>
+        <w:br/>
+        <w:t>Misbehaving hardware, system software errors</w:t>
+      </w:r>
     </w:p>
     <w:p>
       <w:pPr>
@@ -2116,6 +1749,12 @@
       <w:r>
         <w:t>What guarantees should every completed project offer?</w:t>
       </w:r>
+      <w:r>
+        <w:br/>
+      </w:r>
+      <w:r>
+        <w:t>Should produce the desired results for all legal inputs, should give reasonable error messages for all illegal inputs.</w:t>
+      </w:r>
     </w:p>
     <w:p>
       <w:pPr>
@@ -2128,6 +1767,12 @@
       <w:r>
         <w:t>List three approaches we can take to eliminate errors in programs and produce acceptable software.</w:t>
       </w:r>
+      <w:r>
+        <w:br/>
+      </w:r>
+      <w:r>
+        <w:t>Minimum of errors by debugging and testing, non-serious remaining errors.</w:t>
+      </w:r>
     </w:p>
     <w:p>
       <w:pPr>
@@ -2140,6 +1785,10 @@
       <w:r>
         <w:t>Why do we hate debugging?</w:t>
       </w:r>
+      <w:r>
+        <w:br/>
+        <w:t>Because it is not so easy.</w:t>
+      </w:r>
     </w:p>
     <w:p>
       <w:pPr>
@@ -2198,8 +1847,25 @@
         </w:numPr>
       </w:pPr>
       <w:r>
+        <w:lastRenderedPageBreak/>
         <w:t>List four potential sources of program errors discussed in the text.</w:t>
       </w:r>
+      <w:r>
+        <w:br/>
+        <w:t>Poor specification, incomplete programs, unexpected argume</w:t>
+      </w:r>
+      <w:r>
+        <w:t>n</w:t>
+      </w:r>
+      <w:r>
+        <w:t>ts, unexpected input, unexpected state, logical erro</w:t>
+      </w:r>
+      <w:r>
+        <w:t>r</w:t>
+      </w:r>
+      <w:r>
+        <w:t>s.</w:t>
+      </w:r>
     </w:p>
     <w:p>
       <w:pPr>
@@ -2212,6 +1878,12 @@
       <w:r>
         <w:t>How do you know if a result is plausible? What techniques do you have to answer such questions?</w:t>
       </w:r>
+      <w:r>
+        <w:br/>
+      </w:r>
+      <w:r>
+        <w:t>You can add post-conditions that include only the plausible values, you can test the function with inputs for which you know the answer.</w:t>
+      </w:r>
     </w:p>
     <w:p>
       <w:pPr>
@@ -2224,6 +1896,10 @@
       <w:r>
         <w:t>Compare and contrast having the caller of a function handle a run-time error vs. the called function’s handling the runtime error.</w:t>
       </w:r>
+      <w:r>
+        <w:br/>
+        <w:t>It is easier for the called function to handle the error, since it knows how the function is implemented.</w:t>
+      </w:r>
     </w:p>
     <w:p>
       <w:pPr>
@@ -2236,6 +1912,10 @@
       <w:r>
         <w:t>Why is using exceptions a better idea than returning an “error value”?</w:t>
       </w:r>
+      <w:r>
+        <w:br/>
+        <w:t>Recognizable “error value” may not exist, you need to check for the error value yourself, instead of an exception that is thrown, and try {} catch {} can be used to handle the exception.</w:t>
+      </w:r>
     </w:p>
     <w:p>
       <w:pPr>
@@ -2246,9 +1926,17 @@
         </w:numPr>
       </w:pPr>
       <w:r>
-        <w:lastRenderedPageBreak/>
         <w:t>How do you test if an input operation succeeded?</w:t>
       </w:r>
+      <w:r>
+        <w:br/>
+      </w:r>
+      <w:r>
+        <w:t>Check</w:t>
+      </w:r>
+      <w:r>
+        <w:t xml:space="preserve"> if the function returns the output for successful operation.</w:t>
+      </w:r>
     </w:p>
     <w:p>
       <w:pPr>
@@ -2271,20 +1959,17 @@
         </w:numPr>
       </w:pPr>
       <w:r>
-        <w:t xml:space="preserve">Why, with a vector called v, is </w:t>
-      </w:r>
-      <w:proofErr w:type="gramStart"/>
-      <w:r>
-        <w:t>v[</w:t>
-      </w:r>
-      <w:proofErr w:type="spellStart"/>
-      <w:proofErr w:type="gramEnd"/>
-      <w:r>
-        <w:t>v.size</w:t>
-      </w:r>
-      <w:proofErr w:type="spellEnd"/>
-      <w:r>
-        <w:t>()] a range error? What would be the result of calling this?</w:t>
+        <w:t>Why, with a vector called v, is v[v.size()] a range error? What would be the result of calling this?</w:t>
+      </w:r>
+      <w:r>
+        <w:br/>
+        <w:t>Because the index starts at 0, the last element is v[v.size()-1]. An</w:t>
+      </w:r>
+      <w:r>
+        <w:t xml:space="preserve"> access violation</w:t>
+      </w:r>
+      <w:r>
+        <w:t xml:space="preserve"> exception will be thrown, since the specified element cannot be accessed.</w:t>
       </w:r>
     </w:p>
     <w:p>
@@ -2296,21 +1981,7 @@
         </w:numPr>
       </w:pPr>
       <w:r>
-        <w:t xml:space="preserve">Define pre-condition and post-condition; give an example (that is not the </w:t>
-      </w:r>
-      <w:proofErr w:type="gramStart"/>
-      <w:r>
-        <w:t>area(</w:t>
-      </w:r>
-      <w:proofErr w:type="gramEnd"/>
-      <w:r>
-        <w:t>) function from this chapter), preferably</w:t>
-      </w:r>
-      <w:r>
-        <w:t xml:space="preserve"> </w:t>
-      </w:r>
-      <w:r>
-        <w:t>a computation that requires a loop.</w:t>
+        <w:t>Define pre-condition and post-condition; give an example (that is not the area() function from this chapter), preferably a computation that requires a loop.</w:t>
       </w:r>
     </w:p>
     <w:p>
@@ -2324,6 +1995,10 @@
       <w:r>
         <w:t>When would you not test a pre-condition?</w:t>
       </w:r>
+      <w:r>
+        <w:br/>
+        <w:t>If it too complicated to check.</w:t>
+      </w:r>
     </w:p>
     <w:p>
       <w:pPr>
@@ -2336,6 +2011,10 @@
       <w:r>
         <w:t>When would you not test a post-condition?</w:t>
       </w:r>
+      <w:r>
+        <w:br/>
+        <w:t>If based on the pre-conditions, the post-condition is automatically true.</w:t>
+      </w:r>
     </w:p>
     <w:p>
       <w:pPr>
@@ -2348,6 +2027,10 @@
       <w:r>
         <w:t>What are the steps in debugging a program?</w:t>
       </w:r>
+      <w:r>
+        <w:br/>
+        <w:t>Compile, link, “get the program to do what it is supposed to do”.</w:t>
+      </w:r>
     </w:p>
     <w:p>
       <w:pPr>
@@ -2359,6 +2042,10 @@
       </w:pPr>
       <w:r>
         <w:t>Why does commenting help when debugging?</w:t>
+      </w:r>
+      <w:r>
+        <w:br/>
+        <w:t>It should help in keeping the purpose of the different functions and overall code clear.</w:t>
       </w:r>
     </w:p>
     <w:p>
@@ -2377,6 +2064,12 @@
       <w:r>
         <w:t>How does testing differ from debugging?</w:t>
       </w:r>
+      <w:r>
+        <w:br/>
+        <w:t>Using test cases to test the code in a systematic way.</w:t>
+      </w:r>
+      <w:bookmarkStart w:id="0" w:name="_GoBack"/>
+      <w:bookmarkEnd w:id="0"/>
       <w:r>
         <w:br/>
       </w:r>

--- a/Review.docx
+++ b/Review.docx
@@ -268,8 +268,13 @@
         </w:numPr>
       </w:pPr>
       <w:r>
-        <w:t>In the “Hello, World!” program, what is the purpose of the line return 0;?</w:t>
-      </w:r>
+        <w:t>In the “Hello, World!” program, what is the purpose of the line return 0</w:t>
+      </w:r>
+      <w:proofErr w:type="gramStart"/>
+      <w:r>
+        <w:t>;?</w:t>
+      </w:r>
+      <w:proofErr w:type="gramEnd"/>
       <w:r>
         <w:br/>
         <w:t>To return 0 if the function body has been successfully completed.</w:t>
@@ -326,7 +331,15 @@
       </w:pPr>
       <w:r>
         <w:lastRenderedPageBreak/>
-        <w:t>What does a .h suffix at the end of a file name signify in C++?</w:t>
+        <w:t xml:space="preserve">What does </w:t>
+      </w:r>
+      <w:proofErr w:type="gramStart"/>
+      <w:r>
+        <w:t>a</w:t>
+      </w:r>
+      <w:proofErr w:type="gramEnd"/>
+      <w:r>
+        <w:t xml:space="preserve"> .h suffix at the end of a file name signify in C++?</w:t>
       </w:r>
       <w:r>
         <w:br/>
@@ -367,7 +380,15 @@
       </w:r>
       <w:r>
         <w:br/>
-        <w:t>Source files are the instruction files that contain the literal c++ code, object files are the compiled files which are platform dependent.</w:t>
+        <w:t xml:space="preserve">Source files are the instruction files that contain the literal </w:t>
+      </w:r>
+      <w:proofErr w:type="spellStart"/>
+      <w:r>
+        <w:t>c++</w:t>
+      </w:r>
+      <w:proofErr w:type="spellEnd"/>
+      <w:r>
+        <w:t xml:space="preserve"> code, object files are the compiled files which are platform dependent.</w:t>
       </w:r>
     </w:p>
     <w:p>
@@ -466,7 +487,14 @@
       </w:r>
       <w:r>
         <w:br/>
-        <w:t>cin &gt;&gt;</w:t>
+      </w:r>
+      <w:proofErr w:type="spellStart"/>
+      <w:r>
+        <w:t>cin</w:t>
+      </w:r>
+      <w:proofErr w:type="spellEnd"/>
+      <w:r>
+        <w:t xml:space="preserve"> &gt;&gt;</w:t>
       </w:r>
     </w:p>
     <w:p>
@@ -490,7 +518,14 @@
       </w:r>
       <w:r>
         <w:tab/>
-        <w:t>int number;</w:t>
+      </w:r>
+      <w:proofErr w:type="spellStart"/>
+      <w:r>
+        <w:t>int</w:t>
+      </w:r>
+      <w:proofErr w:type="spellEnd"/>
+      <w:r>
+        <w:t xml:space="preserve"> number;</w:t>
       </w:r>
       <w:r>
         <w:br/>
@@ -498,8 +533,13 @@
       <w:r>
         <w:tab/>
       </w:r>
-      <w:r>
-        <w:t xml:space="preserve">cout &lt;&lt; </w:t>
+      <w:proofErr w:type="spellStart"/>
+      <w:r>
+        <w:t>cout</w:t>
+      </w:r>
+      <w:proofErr w:type="spellEnd"/>
+      <w:r>
+        <w:t xml:space="preserve"> &lt;&lt; </w:t>
       </w:r>
       <w:r>
         <w:t xml:space="preserve"> “Please enter a number:\n”;</w:t>
@@ -509,7 +549,14 @@
       </w:r>
       <w:r>
         <w:tab/>
-        <w:t>cin &gt;&gt; number;</w:t>
+      </w:r>
+      <w:proofErr w:type="spellStart"/>
+      <w:r>
+        <w:t>cin</w:t>
+      </w:r>
+      <w:proofErr w:type="spellEnd"/>
+      <w:r>
+        <w:t xml:space="preserve"> &gt;&gt; number;</w:t>
       </w:r>
     </w:p>
     <w:p>
@@ -530,7 +577,15 @@
       </w:r>
       <w:r>
         <w:br/>
-        <w:t>\n is called a newline, it serves to move the cursor the next line.</w:t>
+        <w:t xml:space="preserve">\n is called a </w:t>
+      </w:r>
+      <w:proofErr w:type="gramStart"/>
+      <w:r>
+        <w:t>newline,</w:t>
+      </w:r>
+      <w:proofErr w:type="gramEnd"/>
+      <w:r>
+        <w:t xml:space="preserve"> it serves to move the cursor the next line.</w:t>
       </w:r>
     </w:p>
     <w:p>
@@ -580,16 +635,45 @@
         </w:numPr>
         <w:ind w:left="360"/>
       </w:pPr>
-      <w:r>
-        <w:t>cout &lt;&lt; "Hello, ";</w:t>
-      </w:r>
-      <w:r>
-        <w:br/>
-        <w:t>cout &lt;&lt; first_name;</w:t>
-      </w:r>
-      <w:r>
-        <w:br/>
-        <w:t>cout &lt;&lt; "!\n";</w:t>
+      <w:proofErr w:type="spellStart"/>
+      <w:proofErr w:type="gramStart"/>
+      <w:r>
+        <w:t>cout</w:t>
+      </w:r>
+      <w:proofErr w:type="spellEnd"/>
+      <w:proofErr w:type="gramEnd"/>
+      <w:r>
+        <w:t xml:space="preserve"> &lt;&lt; "Hello, ";</w:t>
+      </w:r>
+      <w:r>
+        <w:br/>
+      </w:r>
+      <w:proofErr w:type="spellStart"/>
+      <w:r>
+        <w:t>cout</w:t>
+      </w:r>
+      <w:proofErr w:type="spellEnd"/>
+      <w:r>
+        <w:t xml:space="preserve"> &lt;&lt; </w:t>
+      </w:r>
+      <w:proofErr w:type="spellStart"/>
+      <w:r>
+        <w:t>first_name</w:t>
+      </w:r>
+      <w:proofErr w:type="spellEnd"/>
+      <w:r>
+        <w:t>;</w:t>
+      </w:r>
+      <w:r>
+        <w:br/>
+      </w:r>
+      <w:proofErr w:type="spellStart"/>
+      <w:r>
+        <w:t>cout</w:t>
+      </w:r>
+      <w:proofErr w:type="spellEnd"/>
+      <w:r>
+        <w:t xml:space="preserve"> &lt;&lt; "!\n";</w:t>
       </w:r>
     </w:p>
     <w:p>
@@ -601,18 +685,40 @@
         </w:numPr>
         <w:ind w:left="360"/>
       </w:pPr>
-      <w:r>
-        <w:t>as a single line of code?</w:t>
-      </w:r>
-      <w:r>
-        <w:br/>
-        <w:t xml:space="preserve">cout &lt;&lt; </w:t>
+      <w:proofErr w:type="gramStart"/>
+      <w:r>
+        <w:t>as</w:t>
+      </w:r>
+      <w:proofErr w:type="gramEnd"/>
+      <w:r>
+        <w:t xml:space="preserve"> a single line of code?</w:t>
+      </w:r>
+      <w:r>
+        <w:br/>
+      </w:r>
+      <w:proofErr w:type="spellStart"/>
+      <w:proofErr w:type="gramStart"/>
+      <w:r>
+        <w:t>cout</w:t>
+      </w:r>
+      <w:proofErr w:type="spellEnd"/>
+      <w:proofErr w:type="gramEnd"/>
+      <w:r>
+        <w:t xml:space="preserve"> &lt;&lt; </w:t>
       </w:r>
       <w:r>
         <w:t>"Hello,</w:t>
       </w:r>
       <w:r>
-        <w:t xml:space="preserve"> " &lt;&lt; first_name </w:t>
+        <w:t xml:space="preserve"> " &lt;&lt; </w:t>
+      </w:r>
+      <w:proofErr w:type="spellStart"/>
+      <w:r>
+        <w:t>first_name</w:t>
+      </w:r>
+      <w:proofErr w:type="spellEnd"/>
+      <w:r>
+        <w:t xml:space="preserve"> </w:t>
       </w:r>
       <w:r>
         <w:t>&lt;&lt; "!\n";</w:t>
@@ -683,12 +789,14 @@
       <w:r>
         <w:t xml:space="preserve">, an </w:t>
       </w:r>
+      <w:proofErr w:type="spellStart"/>
       <w:r>
         <w:rPr>
           <w:color w:val="0066B4"/>
         </w:rPr>
         <w:t>int</w:t>
       </w:r>
+      <w:proofErr w:type="spellEnd"/>
       <w:r>
         <w:t xml:space="preserve">, and a </w:t>
       </w:r>
@@ -703,7 +811,27 @@
       </w:r>
       <w:r>
         <w:br/>
-        <w:t xml:space="preserve">char:1 byte , int: 4 bytes, double: 8 bytes. </w:t>
+      </w:r>
+      <w:proofErr w:type="spellStart"/>
+      <w:proofErr w:type="gramStart"/>
+      <w:r>
+        <w:t>char</w:t>
+      </w:r>
+      <w:proofErr w:type="spellEnd"/>
+      <w:r>
+        <w:t>:</w:t>
+      </w:r>
+      <w:proofErr w:type="gramEnd"/>
+      <w:r>
+        <w:t xml:space="preserve">1 byte , </w:t>
+      </w:r>
+      <w:proofErr w:type="spellStart"/>
+      <w:r>
+        <w:t>int</w:t>
+      </w:r>
+      <w:proofErr w:type="spellEnd"/>
+      <w:r>
+        <w:t xml:space="preserve">: 4 bytes, double: 8 bytes. </w:t>
       </w:r>
     </w:p>
     <w:p>
@@ -713,6 +841,7 @@
       <w:r>
         <w:t xml:space="preserve">What measures do we use for the size of small entities in memory, such as </w:t>
       </w:r>
+      <w:proofErr w:type="spellStart"/>
       <w:r>
         <w:rPr>
           <w:color w:val="0066B4"/>
@@ -720,7 +849,11 @@
         <w:t>int</w:t>
       </w:r>
       <w:r>
-        <w:t xml:space="preserve">s and </w:t>
+        <w:t>s</w:t>
+      </w:r>
+      <w:proofErr w:type="spellEnd"/>
+      <w:r>
+        <w:t xml:space="preserve"> and </w:t>
       </w:r>
       <w:r>
         <w:rPr>
@@ -823,13 +956,31 @@
       </w:r>
       <w:r>
         <w:br/>
-        <w:t xml:space="preserve">Legal ones : </w:t>
-      </w:r>
+        <w:t xml:space="preserve">Legal </w:t>
+      </w:r>
+      <w:proofErr w:type="gramStart"/>
+      <w:r>
+        <w:t>ones :</w:t>
+      </w:r>
+      <w:proofErr w:type="gramEnd"/>
+      <w:r>
+        <w:t xml:space="preserve"> </w:t>
+      </w:r>
+      <w:proofErr w:type="spellStart"/>
       <w:r>
         <w:t>This_litle</w:t>
       </w:r>
-      <w:r>
-        <w:t xml:space="preserve">, This_little_pig, </w:t>
+      <w:proofErr w:type="spellEnd"/>
+      <w:r>
+        <w:t xml:space="preserve">, </w:t>
+      </w:r>
+      <w:proofErr w:type="spellStart"/>
+      <w:r>
+        <w:t>This_little_pig</w:t>
+      </w:r>
+      <w:proofErr w:type="spellEnd"/>
+      <w:r>
+        <w:t xml:space="preserve">, </w:t>
       </w:r>
       <w:r>
         <w:t>This_1_is fine</w:t>
@@ -838,10 +989,23 @@
         <w:t xml:space="preserve">, </w:t>
       </w:r>
       <w:r>
-        <w:t>_this_is_ok</w:t>
-      </w:r>
-      <w:r>
-        <w:t xml:space="preserve">, MiniMineMine, </w:t>
+        <w:t>_</w:t>
+      </w:r>
+      <w:proofErr w:type="spellStart"/>
+      <w:r>
+        <w:t>this_is_ok</w:t>
+      </w:r>
+      <w:proofErr w:type="spellEnd"/>
+      <w:r>
+        <w:t xml:space="preserve">, </w:t>
+      </w:r>
+      <w:proofErr w:type="spellStart"/>
+      <w:r>
+        <w:t>MiniMineMine</w:t>
+      </w:r>
+      <w:proofErr w:type="spellEnd"/>
+      <w:r>
+        <w:t xml:space="preserve">, </w:t>
       </w:r>
       <w:r>
         <w:t>number</w:t>
@@ -893,8 +1057,13 @@
       </w:r>
       <w:r>
         <w:br/>
-        <w:t>- variable names xx1, xx2 etc</w:t>
-      </w:r>
+        <w:t xml:space="preserve">- variable names xx1, xx2 </w:t>
+      </w:r>
+      <w:proofErr w:type="spellStart"/>
+      <w:r>
+        <w:t>etc</w:t>
+      </w:r>
+      <w:proofErr w:type="spellEnd"/>
     </w:p>
     <w:p>
       <w:pPr>
@@ -939,11 +1108,19 @@
       <w:r>
         <w:t xml:space="preserve">to </w:t>
       </w:r>
+      <w:proofErr w:type="spellStart"/>
       <w:r>
         <w:rPr>
           <w:color w:val="0066B4"/>
         </w:rPr>
-        <w:t xml:space="preserve">int </w:t>
+        <w:t>int</w:t>
+      </w:r>
+      <w:proofErr w:type="spellEnd"/>
+      <w:r>
+        <w:rPr>
+          <w:color w:val="0066B4"/>
+        </w:rPr>
+        <w:t xml:space="preserve"> </w:t>
       </w:r>
       <w:r>
         <w:t>be a bad thing?</w:t>
@@ -1110,11 +1287,44 @@
         <w:t>W</w:t>
       </w:r>
       <w:r>
-        <w:t>hat is an lvalue? List the operators that require an lvalue. Why do these operators, and not the others, require lvalue?</w:t>
-      </w:r>
-      <w:r>
-        <w:br/>
-        <w:t>lvalue is the left-hand side of an assignment.</w:t>
+        <w:t xml:space="preserve">hat is an </w:t>
+      </w:r>
+      <w:proofErr w:type="spellStart"/>
+      <w:r>
+        <w:t>lvalue</w:t>
+      </w:r>
+      <w:proofErr w:type="spellEnd"/>
+      <w:r>
+        <w:t xml:space="preserve">? List the operators that require an </w:t>
+      </w:r>
+      <w:proofErr w:type="spellStart"/>
+      <w:r>
+        <w:t>lvalue</w:t>
+      </w:r>
+      <w:proofErr w:type="spellEnd"/>
+      <w:r>
+        <w:t xml:space="preserve">. Why do these operators, and not the others, require </w:t>
+      </w:r>
+      <w:proofErr w:type="spellStart"/>
+      <w:r>
+        <w:t>lvalue</w:t>
+      </w:r>
+      <w:proofErr w:type="spellEnd"/>
+      <w:r>
+        <w:t>?</w:t>
+      </w:r>
+      <w:r>
+        <w:br/>
+      </w:r>
+      <w:proofErr w:type="spellStart"/>
+      <w:proofErr w:type="gramStart"/>
+      <w:r>
+        <w:t>lvalue</w:t>
+      </w:r>
+      <w:proofErr w:type="spellEnd"/>
+      <w:proofErr w:type="gramEnd"/>
+      <w:r>
+        <w:t xml:space="preserve"> is the left-hand side of an assignment.</w:t>
       </w:r>
       <w:r>
         <w:t xml:space="preserve"> The assignment operator and the increment and decrement operators?</w:t>
@@ -1346,8 +1556,45 @@
         <w:br/>
       </w:r>
       <w:r>
-        <w:t>for (int i=0; i &lt; n; ++i) : initialization; stopping condition; incrementation</w:t>
-      </w:r>
+        <w:t>for (</w:t>
+      </w:r>
+      <w:proofErr w:type="spellStart"/>
+      <w:r>
+        <w:t>int</w:t>
+      </w:r>
+      <w:proofErr w:type="spellEnd"/>
+      <w:r>
+        <w:t xml:space="preserve"> </w:t>
+      </w:r>
+      <w:proofErr w:type="spellStart"/>
+      <w:r>
+        <w:t>i</w:t>
+      </w:r>
+      <w:proofErr w:type="spellEnd"/>
+      <w:r>
+        <w:t xml:space="preserve">=0; </w:t>
+      </w:r>
+      <w:proofErr w:type="spellStart"/>
+      <w:r>
+        <w:t>i</w:t>
+      </w:r>
+      <w:proofErr w:type="spellEnd"/>
+      <w:r>
+        <w:t xml:space="preserve"> &lt; n; ++</w:t>
+      </w:r>
+      <w:proofErr w:type="spellStart"/>
+      <w:r>
+        <w:t>i</w:t>
+      </w:r>
+      <w:proofErr w:type="spellEnd"/>
+      <w:r>
+        <w:t xml:space="preserve">) : initialization; stopping condition; </w:t>
+      </w:r>
+      <w:proofErr w:type="spellStart"/>
+      <w:r>
+        <w:t>incrementation</w:t>
+      </w:r>
+      <w:proofErr w:type="spellEnd"/>
     </w:p>
     <w:p>
       <w:pPr>
@@ -1430,7 +1677,32 @@
           <w:rFonts w:ascii="tima-Black" w:hAnsi="tima-Black" w:cs="tima-Black"/>
           <w:color w:val="0065B3"/>
         </w:rPr>
-        <w:t xml:space="preserve">char foo(int x) </w:t>
+        <w:t xml:space="preserve">char </w:t>
+      </w:r>
+      <w:proofErr w:type="gramStart"/>
+      <w:r>
+        <w:rPr>
+          <w:rFonts w:ascii="tima-Black" w:hAnsi="tima-Black" w:cs="tima-Black"/>
+          <w:color w:val="0065B3"/>
+        </w:rPr>
+        <w:t>foo(</w:t>
+      </w:r>
+      <w:proofErr w:type="spellStart"/>
+      <w:proofErr w:type="gramEnd"/>
+      <w:r>
+        <w:rPr>
+          <w:rFonts w:ascii="tima-Black" w:hAnsi="tima-Black" w:cs="tima-Black"/>
+          <w:color w:val="0065B3"/>
+        </w:rPr>
+        <w:t>int</w:t>
+      </w:r>
+      <w:proofErr w:type="spellEnd"/>
+      <w:r>
+        <w:rPr>
+          <w:rFonts w:ascii="tima-Black" w:hAnsi="tima-Black" w:cs="tima-Black"/>
+          <w:color w:val="0065B3"/>
+        </w:rPr>
+        <w:t xml:space="preserve"> x) </w:t>
       </w:r>
       <w:r>
         <w:t>means in a function definition.</w:t>
@@ -1468,28 +1740,37 @@
         <w:lastRenderedPageBreak/>
         <w:t xml:space="preserve">What can you do to an </w:t>
       </w:r>
+      <w:proofErr w:type="spellStart"/>
       <w:r>
         <w:rPr>
           <w:rFonts w:ascii="tima-Black" w:hAnsi="tima-Black" w:cs="tima-Black"/>
           <w:color w:val="0065B3"/>
         </w:rPr>
-        <w:t xml:space="preserve">int </w:t>
-      </w:r>
-      <w:r>
-        <w:t xml:space="preserve">that you cannot do to a </w:t>
-      </w:r>
+        <w:t>int</w:t>
+      </w:r>
+      <w:proofErr w:type="spellEnd"/>
       <w:r>
         <w:rPr>
           <w:rFonts w:ascii="tima-Black" w:hAnsi="tima-Black" w:cs="tima-Black"/>
           <w:color w:val="0065B3"/>
         </w:rPr>
-        <w:t>string?</w:t>
+        <w:t xml:space="preserve"> </w:t>
+      </w:r>
+      <w:r>
+        <w:t xml:space="preserve">that you cannot do to a </w:t>
       </w:r>
       <w:r>
         <w:rPr>
           <w:rFonts w:ascii="tima-Black" w:hAnsi="tima-Black" w:cs="tima-Black"/>
           <w:color w:val="0065B3"/>
         </w:rPr>
+        <w:t>string?</w:t>
+      </w:r>
+      <w:r>
+        <w:rPr>
+          <w:rFonts w:ascii="tima-Black" w:hAnsi="tima-Black" w:cs="tima-Black"/>
+          <w:color w:val="0065B3"/>
+        </w:rPr>
         <w:br/>
       </w:r>
       <w:r>
@@ -1505,7 +1786,15 @@
         </w:numPr>
       </w:pPr>
       <w:r>
-        <w:t>What can you do to a string that you cannot do to an int?</w:t>
+        <w:t xml:space="preserve">What can you do to a string that you cannot do to an </w:t>
+      </w:r>
+      <w:proofErr w:type="spellStart"/>
+      <w:r>
+        <w:t>int</w:t>
+      </w:r>
+      <w:proofErr w:type="spellEnd"/>
+      <w:r>
+        <w:t>?</w:t>
       </w:r>
       <w:r>
         <w:br/>
@@ -1541,21 +1830,44 @@
       </w:r>
       <w:r>
         <w:br/>
-        <w:t>for (size_t j = 0; j&lt;N; ++j){</w:t>
+        <w:t>for (</w:t>
+      </w:r>
+      <w:proofErr w:type="spellStart"/>
+      <w:r>
+        <w:t>size_t</w:t>
+      </w:r>
+      <w:proofErr w:type="spellEnd"/>
+      <w:r>
+        <w:t xml:space="preserve"> j = 0; j&lt;N; ++j){</w:t>
       </w:r>
       <w:r>
         <w:tab/>
       </w:r>
       <w:r>
         <w:tab/>
-        <w:t>for (int x : v){</w:t>
+        <w:t>for (</w:t>
+      </w:r>
+      <w:proofErr w:type="spellStart"/>
+      <w:r>
+        <w:t>int</w:t>
+      </w:r>
+      <w:proofErr w:type="spellEnd"/>
+      <w:r>
+        <w:t xml:space="preserve"> x : v){</w:t>
       </w:r>
       <w:r>
         <w:br/>
       </w:r>
       <w:r>
         <w:tab/>
-        <w:t>cout &lt;&lt; v[j];</w:t>
+      </w:r>
+      <w:proofErr w:type="spellStart"/>
+      <w:r>
+        <w:t>cout</w:t>
+      </w:r>
+      <w:proofErr w:type="spellEnd"/>
+      <w:r>
+        <w:t xml:space="preserve"> &lt;&lt; v[j];</w:t>
       </w:r>
       <w:r>
         <w:tab/>
@@ -1565,7 +1877,15 @@
       </w:r>
       <w:r>
         <w:tab/>
-        <w:t xml:space="preserve">    cout &lt;&lt; x;</w:t>
+        <w:t xml:space="preserve">    </w:t>
+      </w:r>
+      <w:proofErr w:type="spellStart"/>
+      <w:r>
+        <w:t>cout</w:t>
+      </w:r>
+      <w:proofErr w:type="spellEnd"/>
+      <w:r>
+        <w:t xml:space="preserve"> &lt;&lt; x;</w:t>
       </w:r>
       <w:r>
         <w:br/>
@@ -1597,7 +1917,15 @@
         </w:numPr>
       </w:pPr>
       <w:r>
-        <w:t>What does vector&lt;char&gt; alphabet(26); do?</w:t>
+        <w:t xml:space="preserve">What does vector&lt;char&gt; </w:t>
+      </w:r>
+      <w:proofErr w:type="gramStart"/>
+      <w:r>
+        <w:t>alphabet(</w:t>
+      </w:r>
+      <w:proofErr w:type="gramEnd"/>
+      <w:r>
+        <w:t>26); do?</w:t>
       </w:r>
       <w:r>
         <w:br/>
@@ -1613,11 +1941,42 @@
         </w:numPr>
       </w:pPr>
       <w:r>
-        <w:t>Describe what push_back() does to a vector.</w:t>
-      </w:r>
-      <w:r>
-        <w:br/>
-        <w:t>v.push_back(el) adds element el to vector v.</w:t>
+        <w:t xml:space="preserve">Describe what </w:t>
+      </w:r>
+      <w:proofErr w:type="spellStart"/>
+      <w:r>
+        <w:t>push_</w:t>
+      </w:r>
+      <w:proofErr w:type="gramStart"/>
+      <w:r>
+        <w:t>back</w:t>
+      </w:r>
+      <w:proofErr w:type="spellEnd"/>
+      <w:r>
+        <w:t>(</w:t>
+      </w:r>
+      <w:proofErr w:type="gramEnd"/>
+      <w:r>
+        <w:t>) does to a vector.</w:t>
+      </w:r>
+      <w:r>
+        <w:br/>
+      </w:r>
+      <w:proofErr w:type="spellStart"/>
+      <w:r>
+        <w:t>v.push_</w:t>
+      </w:r>
+      <w:proofErr w:type="gramStart"/>
+      <w:r>
+        <w:t>back</w:t>
+      </w:r>
+      <w:proofErr w:type="spellEnd"/>
+      <w:r>
+        <w:t>(</w:t>
+      </w:r>
+      <w:proofErr w:type="gramEnd"/>
+      <w:r>
+        <w:t>el) adds element el to vector v.</w:t>
       </w:r>
     </w:p>
     <w:p>
@@ -1629,11 +1988,26 @@
         </w:numPr>
       </w:pPr>
       <w:r>
-        <w:t>What do vector’s member functions begin(), end(), and size() do?</w:t>
-      </w:r>
-      <w:r>
-        <w:br/>
-        <w:t>point to beginning element, end element and size of the vector.</w:t>
+        <w:t xml:space="preserve">What do vector’s member functions </w:t>
+      </w:r>
+      <w:proofErr w:type="gramStart"/>
+      <w:r>
+        <w:t>begin(</w:t>
+      </w:r>
+      <w:proofErr w:type="gramEnd"/>
+      <w:r>
+        <w:t>), end(), and size() do?</w:t>
+      </w:r>
+      <w:r>
+        <w:br/>
+      </w:r>
+      <w:proofErr w:type="gramStart"/>
+      <w:r>
+        <w:t>point</w:t>
+      </w:r>
+      <w:proofErr w:type="gramEnd"/>
+      <w:r>
+        <w:t xml:space="preserve"> to beginning element, end element and size of the vector.</w:t>
       </w:r>
     </w:p>
     <w:p>
@@ -1667,7 +2041,23 @@
       </w:r>
       <w:r>
         <w:br/>
-        <w:t>sort(v.begin(), v.end()) where v is the vector</w:t>
+        <w:t>sort(</w:t>
+      </w:r>
+      <w:proofErr w:type="spellStart"/>
+      <w:r>
+        <w:t>v.begin</w:t>
+      </w:r>
+      <w:proofErr w:type="spellEnd"/>
+      <w:r>
+        <w:t xml:space="preserve">(), </w:t>
+      </w:r>
+      <w:proofErr w:type="spellStart"/>
+      <w:r>
+        <w:t>v.end</w:t>
+      </w:r>
+      <w:proofErr w:type="spellEnd"/>
+      <w:r>
+        <w:t>()) where v is the vector</w:t>
       </w:r>
     </w:p>
     <w:p>
@@ -1769,8 +2159,6 @@
       </w:r>
       <w:r>
         <w:br/>
-      </w:r>
-      <w:r>
         <w:t>Minimum of errors by debugging and testing, non-serious remaining errors.</w:t>
       </w:r>
     </w:p>
@@ -1959,11 +2347,37 @@
         </w:numPr>
       </w:pPr>
       <w:r>
-        <w:t>Why, with a vector called v, is v[v.size()] a range error? What would be the result of calling this?</w:t>
-      </w:r>
-      <w:r>
-        <w:br/>
-        <w:t>Because the index starts at 0, the last element is v[v.size()-1]. An</w:t>
+        <w:t xml:space="preserve">Why, with a vector called v, is </w:t>
+      </w:r>
+      <w:proofErr w:type="gramStart"/>
+      <w:r>
+        <w:t>v[</w:t>
+      </w:r>
+      <w:proofErr w:type="spellStart"/>
+      <w:proofErr w:type="gramEnd"/>
+      <w:r>
+        <w:t>v.size</w:t>
+      </w:r>
+      <w:proofErr w:type="spellEnd"/>
+      <w:r>
+        <w:t>()] a range error? What would be the result of calling this?</w:t>
+      </w:r>
+      <w:r>
+        <w:br/>
+        <w:t xml:space="preserve">Because the index starts at 0, the last element is </w:t>
+      </w:r>
+      <w:proofErr w:type="gramStart"/>
+      <w:r>
+        <w:t>v[</w:t>
+      </w:r>
+      <w:proofErr w:type="spellStart"/>
+      <w:proofErr w:type="gramEnd"/>
+      <w:r>
+        <w:t>v.size</w:t>
+      </w:r>
+      <w:proofErr w:type="spellEnd"/>
+      <w:r>
+        <w:t>()-1]. An</w:t>
       </w:r>
       <w:r>
         <w:t xml:space="preserve"> access violation</w:t>
@@ -1981,7 +2395,15 @@
         </w:numPr>
       </w:pPr>
       <w:r>
-        <w:t>Define pre-condition and post-condition; give an example (that is not the area() function from this chapter), preferably a computation that requires a loop.</w:t>
+        <w:t xml:space="preserve">Define pre-condition and post-condition; give an example (that is not the </w:t>
+      </w:r>
+      <w:proofErr w:type="gramStart"/>
+      <w:r>
+        <w:t>area(</w:t>
+      </w:r>
+      <w:proofErr w:type="gramEnd"/>
+      <w:r>
+        <w:t>) function from this chapter), preferably a computation that requires a loop.</w:t>
       </w:r>
     </w:p>
     <w:p>
@@ -2029,7 +2451,15 @@
       </w:r>
       <w:r>
         <w:br/>
-        <w:t>Compile, link, “get the program to do what it is supposed to do”.</w:t>
+        <w:t xml:space="preserve">Compile, link, </w:t>
+      </w:r>
+      <w:proofErr w:type="gramStart"/>
+      <w:r>
+        <w:t>“</w:t>
+      </w:r>
+      <w:proofErr w:type="gramEnd"/>
+      <w:r>
+        <w:t>get the program to do what it is supposed to do”.</w:t>
       </w:r>
     </w:p>
     <w:p>
@@ -2066,12 +2496,840 @@
       </w:r>
       <w:r>
         <w:br/>
-        <w:t>Using test cases to test the code in a systematic way.</w:t>
+        <w:t>Using test cases to test the code in a syste</w:t>
+      </w:r>
+      <w:r>
+        <w:t>matic way, whereas in debugging you try to write the code so that it compiles and returns the correct results, in testing you try to find cases where the code fails.</w:t>
+      </w:r>
+    </w:p>
+    <w:p>
+      <w:pPr>
+        <w:pStyle w:val="Heading1"/>
+        <w:rPr>
+          <w:lang w:val="en-US"/>
+        </w:rPr>
+      </w:pPr>
+      <w:r>
+        <w:rPr>
+          <w:rStyle w:val="Strong"/>
+          <w:b/>
+          <w:bCs/>
+          <w:lang w:val="en-US"/>
+        </w:rPr>
+        <w:t>Chapter 6</w:t>
+      </w:r>
+    </w:p>
+    <w:p>
+      <w:pPr>
+        <w:pStyle w:val="BodyText2"/>
+        <w:numPr>
+          <w:ilvl w:val="0"/>
+          <w:numId w:val="11"/>
+        </w:numPr>
+        <w:rPr>
+          <w:rStyle w:val="Strong"/>
+          <w:b w:val="0"/>
+          <w:bCs w:val="0"/>
+        </w:rPr>
+      </w:pPr>
+      <w:r>
+        <w:rPr>
+          <w:rStyle w:val="Strong"/>
+          <w:b w:val="0"/>
+          <w:bCs w:val="0"/>
+        </w:rPr>
+        <w:t xml:space="preserve">What do we mean by “Programming </w:t>
+      </w:r>
+      <w:proofErr w:type="gramStart"/>
+      <w:r>
+        <w:rPr>
+          <w:rStyle w:val="Strong"/>
+          <w:b w:val="0"/>
+          <w:bCs w:val="0"/>
+        </w:rPr>
+        <w:t>is understanding</w:t>
+      </w:r>
+      <w:proofErr w:type="gramEnd"/>
+      <w:r>
+        <w:rPr>
+          <w:rStyle w:val="Strong"/>
+          <w:b w:val="0"/>
+          <w:bCs w:val="0"/>
+        </w:rPr>
+        <w:t>”?</w:t>
+      </w:r>
+    </w:p>
+    <w:p>
+      <w:pPr>
+        <w:pStyle w:val="BodyText2"/>
+        <w:numPr>
+          <w:ilvl w:val="0"/>
+          <w:numId w:val="11"/>
+        </w:numPr>
+        <w:rPr>
+          <w:rStyle w:val="Strong"/>
+          <w:b w:val="0"/>
+          <w:bCs w:val="0"/>
+        </w:rPr>
+      </w:pPr>
+      <w:r>
+        <w:rPr>
+          <w:rStyle w:val="Strong"/>
+          <w:b w:val="0"/>
+          <w:bCs w:val="0"/>
+        </w:rPr>
+        <w:t>The chapter details the creation of a calculator program. Write a short analysis of what the calculator should be able to do.</w:t>
+      </w:r>
+    </w:p>
+    <w:p>
+      <w:pPr>
+        <w:pStyle w:val="BodyText2"/>
+        <w:numPr>
+          <w:ilvl w:val="0"/>
+          <w:numId w:val="11"/>
+        </w:numPr>
+        <w:rPr>
+          <w:rStyle w:val="Strong"/>
+          <w:b w:val="0"/>
+          <w:bCs w:val="0"/>
+        </w:rPr>
+      </w:pPr>
+      <w:r>
+        <w:rPr>
+          <w:rStyle w:val="Strong"/>
+          <w:b w:val="0"/>
+          <w:bCs w:val="0"/>
+        </w:rPr>
+        <w:t>How do you break a problem up into smaller manageable parts?</w:t>
+      </w:r>
+    </w:p>
+    <w:p>
+      <w:pPr>
+        <w:pStyle w:val="BodyText2"/>
+        <w:numPr>
+          <w:ilvl w:val="0"/>
+          <w:numId w:val="11"/>
+        </w:numPr>
+        <w:rPr>
+          <w:rStyle w:val="Strong"/>
+          <w:b w:val="0"/>
+          <w:bCs w:val="0"/>
+        </w:rPr>
+      </w:pPr>
+      <w:r>
+        <w:rPr>
+          <w:rStyle w:val="Strong"/>
+          <w:b w:val="0"/>
+          <w:bCs w:val="0"/>
+        </w:rPr>
+        <w:t>Why is creating a small, limited version of a program a good idea?</w:t>
+      </w:r>
+    </w:p>
+    <w:p>
+      <w:pPr>
+        <w:pStyle w:val="BodyText2"/>
+        <w:numPr>
+          <w:ilvl w:val="0"/>
+          <w:numId w:val="11"/>
+        </w:numPr>
+        <w:rPr>
+          <w:rStyle w:val="Strong"/>
+          <w:b w:val="0"/>
+          <w:bCs w:val="0"/>
+        </w:rPr>
+      </w:pPr>
+      <w:r>
+        <w:rPr>
+          <w:rStyle w:val="Strong"/>
+          <w:b w:val="0"/>
+          <w:bCs w:val="0"/>
+        </w:rPr>
+        <w:t>Why is feature creep a bad idea?</w:t>
+      </w:r>
+    </w:p>
+    <w:p>
+      <w:pPr>
+        <w:pStyle w:val="BodyText2"/>
+        <w:numPr>
+          <w:ilvl w:val="0"/>
+          <w:numId w:val="11"/>
+        </w:numPr>
+        <w:rPr>
+          <w:rStyle w:val="Strong"/>
+          <w:b w:val="0"/>
+          <w:bCs w:val="0"/>
+        </w:rPr>
+      </w:pPr>
+      <w:r>
+        <w:rPr>
+          <w:rStyle w:val="Strong"/>
+          <w:b w:val="0"/>
+          <w:bCs w:val="0"/>
+        </w:rPr>
+        <w:t>What are the three main phases of software development?</w:t>
+      </w:r>
+    </w:p>
+    <w:p>
+      <w:pPr>
+        <w:pStyle w:val="BodyText2"/>
+        <w:numPr>
+          <w:ilvl w:val="0"/>
+          <w:numId w:val="11"/>
+        </w:numPr>
+        <w:rPr>
+          <w:rStyle w:val="Strong"/>
+          <w:b w:val="0"/>
+          <w:bCs w:val="0"/>
+        </w:rPr>
+      </w:pPr>
+      <w:r>
+        <w:rPr>
+          <w:rStyle w:val="Strong"/>
+          <w:b w:val="0"/>
+          <w:bCs w:val="0"/>
+        </w:rPr>
+        <w:lastRenderedPageBreak/>
+        <w:t>What is a “use case”?</w:t>
+      </w:r>
+    </w:p>
+    <w:p>
+      <w:pPr>
+        <w:pStyle w:val="BodyText2"/>
+        <w:numPr>
+          <w:ilvl w:val="0"/>
+          <w:numId w:val="11"/>
+        </w:numPr>
+        <w:rPr>
+          <w:rStyle w:val="Strong"/>
+          <w:b w:val="0"/>
+          <w:bCs w:val="0"/>
+        </w:rPr>
+      </w:pPr>
+      <w:r>
+        <w:rPr>
+          <w:rStyle w:val="Strong"/>
+          <w:b w:val="0"/>
+          <w:bCs w:val="0"/>
+        </w:rPr>
+        <w:t>What is the purpose of testing?</w:t>
+      </w:r>
+    </w:p>
+    <w:p>
+      <w:pPr>
+        <w:pStyle w:val="BodyText2"/>
+        <w:numPr>
+          <w:ilvl w:val="0"/>
+          <w:numId w:val="11"/>
+        </w:numPr>
+        <w:rPr>
+          <w:rStyle w:val="Strong"/>
+          <w:b w:val="0"/>
+          <w:bCs w:val="0"/>
+        </w:rPr>
+      </w:pPr>
+      <w:r>
+        <w:rPr>
+          <w:rStyle w:val="Strong"/>
+          <w:b w:val="0"/>
+          <w:bCs w:val="0"/>
+        </w:rPr>
+        <w:t>According to the outline in the chapter, describe the difference between a Term, an Expression, a Number, and a Primary.</w:t>
+      </w:r>
+    </w:p>
+    <w:p>
+      <w:pPr>
+        <w:pStyle w:val="BodyText2"/>
+        <w:numPr>
+          <w:ilvl w:val="0"/>
+          <w:numId w:val="11"/>
+        </w:numPr>
+        <w:rPr>
+          <w:rStyle w:val="Strong"/>
+          <w:b w:val="0"/>
+          <w:bCs w:val="0"/>
+        </w:rPr>
+      </w:pPr>
+      <w:r>
+        <w:rPr>
+          <w:rStyle w:val="Strong"/>
+          <w:b w:val="0"/>
+          <w:bCs w:val="0"/>
+        </w:rPr>
+        <w:t xml:space="preserve">In the chapter, an input was broken down into its component Terms, Expressions, </w:t>
+      </w:r>
+      <w:proofErr w:type="spellStart"/>
+      <w:r>
+        <w:rPr>
+          <w:rStyle w:val="Strong"/>
+          <w:b w:val="0"/>
+          <w:bCs w:val="0"/>
+        </w:rPr>
+        <w:t>Primarys</w:t>
+      </w:r>
+      <w:proofErr w:type="spellEnd"/>
+      <w:r>
+        <w:rPr>
+          <w:rStyle w:val="Strong"/>
+          <w:b w:val="0"/>
+          <w:bCs w:val="0"/>
+        </w:rPr>
+        <w:t>, and Numbers. Do this for (17+4)</w:t>
+      </w:r>
+      <w:proofErr w:type="gramStart"/>
+      <w:r>
+        <w:rPr>
+          <w:rStyle w:val="Strong"/>
+          <w:b w:val="0"/>
+          <w:bCs w:val="0"/>
+        </w:rPr>
+        <w:t>/(</w:t>
+      </w:r>
+      <w:proofErr w:type="gramEnd"/>
+      <w:r>
+        <w:rPr>
+          <w:rStyle w:val="Strong"/>
+          <w:b w:val="0"/>
+          <w:bCs w:val="0"/>
+        </w:rPr>
+        <w:t>5–1).</w:t>
+      </w:r>
+    </w:p>
+    <w:p>
+      <w:pPr>
+        <w:pStyle w:val="BodyText2"/>
+        <w:numPr>
+          <w:ilvl w:val="0"/>
+          <w:numId w:val="11"/>
+        </w:numPr>
+        <w:rPr>
+          <w:rStyle w:val="Strong"/>
+          <w:b w:val="0"/>
+          <w:bCs w:val="0"/>
+        </w:rPr>
+      </w:pPr>
+      <w:r>
+        <w:rPr>
+          <w:rStyle w:val="Strong"/>
+          <w:b w:val="0"/>
+          <w:bCs w:val="0"/>
+        </w:rPr>
+        <w:t xml:space="preserve">Why does the program not have a function called </w:t>
+      </w:r>
+      <w:proofErr w:type="gramStart"/>
+      <w:r>
+        <w:rPr>
+          <w:rStyle w:val="Strong"/>
+          <w:b w:val="0"/>
+          <w:bCs w:val="0"/>
+        </w:rPr>
+        <w:t>number(</w:t>
+      </w:r>
+      <w:proofErr w:type="gramEnd"/>
+      <w:r>
+        <w:rPr>
+          <w:rStyle w:val="Strong"/>
+          <w:b w:val="0"/>
+          <w:bCs w:val="0"/>
+        </w:rPr>
+        <w:t>)?</w:t>
+      </w:r>
+    </w:p>
+    <w:p>
+      <w:pPr>
+        <w:pStyle w:val="BodyText2"/>
+        <w:numPr>
+          <w:ilvl w:val="0"/>
+          <w:numId w:val="11"/>
+        </w:numPr>
+        <w:rPr>
+          <w:rStyle w:val="Strong"/>
+          <w:b w:val="0"/>
+          <w:bCs w:val="0"/>
+        </w:rPr>
+      </w:pPr>
+      <w:r>
+        <w:rPr>
+          <w:rStyle w:val="Strong"/>
+          <w:b w:val="0"/>
+          <w:bCs w:val="0"/>
+        </w:rPr>
+        <w:t>What is a token?</w:t>
+      </w:r>
+    </w:p>
+    <w:p>
+      <w:pPr>
+        <w:pStyle w:val="BodyText2"/>
+        <w:numPr>
+          <w:ilvl w:val="0"/>
+          <w:numId w:val="11"/>
+        </w:numPr>
+        <w:rPr>
+          <w:rStyle w:val="Strong"/>
+          <w:b w:val="0"/>
+          <w:bCs w:val="0"/>
+        </w:rPr>
+      </w:pPr>
+      <w:r>
+        <w:rPr>
+          <w:rStyle w:val="Strong"/>
+          <w:b w:val="0"/>
+          <w:bCs w:val="0"/>
+        </w:rPr>
+        <w:t>What is a grammar? A grammar rule?</w:t>
+      </w:r>
+    </w:p>
+    <w:p>
+      <w:pPr>
+        <w:pStyle w:val="BodyText2"/>
+        <w:numPr>
+          <w:ilvl w:val="0"/>
+          <w:numId w:val="11"/>
+        </w:numPr>
+        <w:rPr>
+          <w:rStyle w:val="Strong"/>
+          <w:b w:val="0"/>
+          <w:bCs w:val="0"/>
+        </w:rPr>
+      </w:pPr>
+      <w:r>
+        <w:rPr>
+          <w:rStyle w:val="Strong"/>
+          <w:b w:val="0"/>
+          <w:bCs w:val="0"/>
+        </w:rPr>
+        <w:t>What is a class? What do we use classes for?</w:t>
+      </w:r>
+    </w:p>
+    <w:p>
+      <w:pPr>
+        <w:pStyle w:val="BodyText2"/>
+        <w:numPr>
+          <w:ilvl w:val="0"/>
+          <w:numId w:val="11"/>
+        </w:numPr>
+        <w:rPr>
+          <w:rStyle w:val="Strong"/>
+          <w:b w:val="0"/>
+          <w:bCs w:val="0"/>
+        </w:rPr>
+      </w:pPr>
+      <w:r>
+        <w:rPr>
+          <w:rStyle w:val="Strong"/>
+          <w:b w:val="0"/>
+          <w:bCs w:val="0"/>
+        </w:rPr>
+        <w:t>How can we provide a default value for a member of a class?</w:t>
+      </w:r>
+    </w:p>
+    <w:p>
+      <w:pPr>
+        <w:pStyle w:val="BodyText2"/>
+        <w:numPr>
+          <w:ilvl w:val="0"/>
+          <w:numId w:val="11"/>
+        </w:numPr>
+        <w:rPr>
+          <w:rStyle w:val="Strong"/>
+          <w:b w:val="0"/>
+          <w:bCs w:val="0"/>
+        </w:rPr>
+      </w:pPr>
+      <w:r>
+        <w:rPr>
+          <w:rStyle w:val="Strong"/>
+          <w:b w:val="0"/>
+          <w:bCs w:val="0"/>
+        </w:rPr>
+        <w:t>In the expression function, why is the default for the switch-statement to “put back” the token?</w:t>
+      </w:r>
+    </w:p>
+    <w:p>
+      <w:pPr>
+        <w:pStyle w:val="BodyText2"/>
+        <w:numPr>
+          <w:ilvl w:val="0"/>
+          <w:numId w:val="11"/>
+        </w:numPr>
+        <w:rPr>
+          <w:rStyle w:val="Strong"/>
+          <w:b w:val="0"/>
+          <w:bCs w:val="0"/>
+        </w:rPr>
+      </w:pPr>
+      <w:r>
+        <w:rPr>
+          <w:rStyle w:val="Strong"/>
+          <w:b w:val="0"/>
+          <w:bCs w:val="0"/>
+        </w:rPr>
+        <w:t>What is “look-ahead”?</w:t>
+      </w:r>
+    </w:p>
+    <w:p>
+      <w:pPr>
+        <w:pStyle w:val="BodyText2"/>
+        <w:numPr>
+          <w:ilvl w:val="0"/>
+          <w:numId w:val="11"/>
+        </w:numPr>
+        <w:rPr>
+          <w:rStyle w:val="Strong"/>
+          <w:b w:val="0"/>
+          <w:bCs w:val="0"/>
+        </w:rPr>
+      </w:pPr>
+      <w:r>
+        <w:rPr>
+          <w:rStyle w:val="Strong"/>
+          <w:b w:val="0"/>
+          <w:bCs w:val="0"/>
+        </w:rPr>
+        <w:t xml:space="preserve">What does </w:t>
+      </w:r>
+      <w:proofErr w:type="spellStart"/>
+      <w:proofErr w:type="gramStart"/>
+      <w:r>
+        <w:rPr>
+          <w:rStyle w:val="Strong"/>
+          <w:b w:val="0"/>
+          <w:bCs w:val="0"/>
+        </w:rPr>
+        <w:t>putback</w:t>
+      </w:r>
+      <w:proofErr w:type="spellEnd"/>
+      <w:r>
+        <w:rPr>
+          <w:rStyle w:val="Strong"/>
+          <w:b w:val="0"/>
+          <w:bCs w:val="0"/>
+        </w:rPr>
+        <w:t>(</w:t>
+      </w:r>
+      <w:proofErr w:type="gramEnd"/>
+      <w:r>
+        <w:rPr>
+          <w:rStyle w:val="Strong"/>
+          <w:b w:val="0"/>
+          <w:bCs w:val="0"/>
+        </w:rPr>
+        <w:t>) do and why is it useful?</w:t>
+      </w:r>
+    </w:p>
+    <w:p>
+      <w:pPr>
+        <w:pStyle w:val="BodyText2"/>
+        <w:numPr>
+          <w:ilvl w:val="0"/>
+          <w:numId w:val="11"/>
+        </w:numPr>
+        <w:rPr>
+          <w:rStyle w:val="Strong"/>
+          <w:b w:val="0"/>
+          <w:bCs w:val="0"/>
+        </w:rPr>
+      </w:pPr>
+      <w:r>
+        <w:rPr>
+          <w:rStyle w:val="Strong"/>
+          <w:b w:val="0"/>
+          <w:bCs w:val="0"/>
+        </w:rPr>
+        <w:t xml:space="preserve">Why is the remainder (modulus) operation, %, difficult to implement in the </w:t>
+      </w:r>
+      <w:proofErr w:type="gramStart"/>
+      <w:r>
+        <w:rPr>
+          <w:rStyle w:val="Strong"/>
+          <w:b w:val="0"/>
+          <w:bCs w:val="0"/>
+        </w:rPr>
+        <w:t>term(</w:t>
+      </w:r>
+      <w:proofErr w:type="gramEnd"/>
+      <w:r>
+        <w:rPr>
+          <w:rStyle w:val="Strong"/>
+          <w:b w:val="0"/>
+          <w:bCs w:val="0"/>
+        </w:rPr>
+        <w:t>)?</w:t>
+      </w:r>
+    </w:p>
+    <w:p>
+      <w:pPr>
+        <w:pStyle w:val="BodyText2"/>
+        <w:numPr>
+          <w:ilvl w:val="0"/>
+          <w:numId w:val="11"/>
+        </w:numPr>
+        <w:rPr>
+          <w:rStyle w:val="Strong"/>
+          <w:b w:val="0"/>
+          <w:bCs w:val="0"/>
+        </w:rPr>
+      </w:pPr>
+      <w:r>
+        <w:rPr>
+          <w:rStyle w:val="Strong"/>
+          <w:b w:val="0"/>
+          <w:bCs w:val="0"/>
+        </w:rPr>
+        <w:t>What do we use the two data members of the Token class for?</w:t>
+      </w:r>
+    </w:p>
+    <w:p>
+      <w:pPr>
+        <w:pStyle w:val="BodyText2"/>
+        <w:numPr>
+          <w:ilvl w:val="0"/>
+          <w:numId w:val="11"/>
+        </w:numPr>
+        <w:rPr>
+          <w:rStyle w:val="Strong"/>
+          <w:b w:val="0"/>
+          <w:bCs w:val="0"/>
+        </w:rPr>
+      </w:pPr>
+      <w:r>
+        <w:rPr>
+          <w:rStyle w:val="Strong"/>
+          <w:b w:val="0"/>
+          <w:bCs w:val="0"/>
+        </w:rPr>
+        <w:t>Why do we (sometimes) split a class’s members into private and public members?</w:t>
+      </w:r>
+    </w:p>
+    <w:p>
+      <w:pPr>
+        <w:pStyle w:val="BodyText2"/>
+        <w:numPr>
+          <w:ilvl w:val="0"/>
+          <w:numId w:val="11"/>
+        </w:numPr>
+        <w:rPr>
+          <w:rStyle w:val="Strong"/>
+          <w:b w:val="0"/>
+          <w:bCs w:val="0"/>
+        </w:rPr>
+      </w:pPr>
+      <w:r>
+        <w:rPr>
+          <w:rStyle w:val="Strong"/>
+          <w:b w:val="0"/>
+          <w:bCs w:val="0"/>
+        </w:rPr>
+        <w:t xml:space="preserve">What happens in the </w:t>
+      </w:r>
+      <w:proofErr w:type="spellStart"/>
+      <w:r>
+        <w:rPr>
+          <w:rStyle w:val="Strong"/>
+          <w:b w:val="0"/>
+          <w:bCs w:val="0"/>
+        </w:rPr>
+        <w:t>Token_stream</w:t>
+      </w:r>
+      <w:proofErr w:type="spellEnd"/>
+      <w:r>
+        <w:rPr>
+          <w:rStyle w:val="Strong"/>
+          <w:b w:val="0"/>
+          <w:bCs w:val="0"/>
+        </w:rPr>
+        <w:t xml:space="preserve"> class when there is a token in the buffer and the </w:t>
+      </w:r>
+      <w:proofErr w:type="gramStart"/>
+      <w:r>
+        <w:rPr>
+          <w:rStyle w:val="Strong"/>
+          <w:b w:val="0"/>
+          <w:bCs w:val="0"/>
+        </w:rPr>
+        <w:t>get(</w:t>
+      </w:r>
+      <w:proofErr w:type="gramEnd"/>
+      <w:r>
+        <w:rPr>
+          <w:rStyle w:val="Strong"/>
+          <w:b w:val="0"/>
+          <w:bCs w:val="0"/>
+        </w:rPr>
+        <w:t>) function is called?</w:t>
+      </w:r>
+    </w:p>
+    <w:p>
+      <w:pPr>
+        <w:pStyle w:val="BodyText2"/>
+        <w:numPr>
+          <w:ilvl w:val="0"/>
+          <w:numId w:val="11"/>
+        </w:numPr>
+        <w:rPr>
+          <w:rStyle w:val="Strong"/>
+          <w:b w:val="0"/>
+          <w:bCs w:val="0"/>
+        </w:rPr>
+      </w:pPr>
+      <w:r>
+        <w:rPr>
+          <w:rStyle w:val="Strong"/>
+          <w:b w:val="0"/>
+          <w:bCs w:val="0"/>
+        </w:rPr>
+        <w:t xml:space="preserve">Why were the ';' and 'q' characters added to the switch-statement in the </w:t>
+      </w:r>
+      <w:proofErr w:type="gramStart"/>
+      <w:r>
+        <w:rPr>
+          <w:rStyle w:val="Strong"/>
+          <w:b w:val="0"/>
+          <w:bCs w:val="0"/>
+        </w:rPr>
+        <w:t>get(</w:t>
+      </w:r>
+      <w:proofErr w:type="gramEnd"/>
+      <w:r>
+        <w:rPr>
+          <w:rStyle w:val="Strong"/>
+          <w:b w:val="0"/>
+          <w:bCs w:val="0"/>
+        </w:rPr>
+        <w:t xml:space="preserve">) function of the </w:t>
+      </w:r>
+      <w:proofErr w:type="spellStart"/>
+      <w:r>
+        <w:rPr>
+          <w:rStyle w:val="Strong"/>
+          <w:b w:val="0"/>
+          <w:bCs w:val="0"/>
+        </w:rPr>
+        <w:t>Token_stream</w:t>
+      </w:r>
+      <w:proofErr w:type="spellEnd"/>
+      <w:r>
+        <w:rPr>
+          <w:rStyle w:val="Strong"/>
+          <w:b w:val="0"/>
+          <w:bCs w:val="0"/>
+        </w:rPr>
+        <w:t xml:space="preserve"> class?</w:t>
+      </w:r>
+    </w:p>
+    <w:p>
+      <w:pPr>
+        <w:pStyle w:val="BodyText2"/>
+        <w:numPr>
+          <w:ilvl w:val="0"/>
+          <w:numId w:val="11"/>
+        </w:numPr>
+        <w:rPr>
+          <w:rStyle w:val="Strong"/>
+          <w:b w:val="0"/>
+          <w:bCs w:val="0"/>
+        </w:rPr>
+      </w:pPr>
+      <w:r>
+        <w:rPr>
+          <w:rStyle w:val="Strong"/>
+          <w:b w:val="0"/>
+          <w:bCs w:val="0"/>
+        </w:rPr>
+        <w:t>When should we start testing our program?</w:t>
+      </w:r>
+      <w:r>
+        <w:rPr>
+          <w:rStyle w:val="Strong"/>
+          <w:b w:val="0"/>
+          <w:bCs w:val="0"/>
+        </w:rPr>
+        <w:br/>
       </w:r>
       <w:bookmarkStart w:id="0" w:name="_GoBack"/>
       <w:bookmarkEnd w:id="0"/>
-      <w:r>
-        <w:br/>
+    </w:p>
+    <w:p>
+      <w:pPr>
+        <w:pStyle w:val="BodyText2"/>
+        <w:numPr>
+          <w:ilvl w:val="0"/>
+          <w:numId w:val="11"/>
+        </w:numPr>
+        <w:rPr>
+          <w:rStyle w:val="Strong"/>
+          <w:b w:val="0"/>
+          <w:bCs w:val="0"/>
+        </w:rPr>
+      </w:pPr>
+      <w:r>
+        <w:rPr>
+          <w:rStyle w:val="Strong"/>
+          <w:b w:val="0"/>
+          <w:bCs w:val="0"/>
+        </w:rPr>
+        <w:t>What is a “user-defined type”? Why would we want one?</w:t>
+      </w:r>
+      <w:r>
+        <w:rPr>
+          <w:rStyle w:val="Strong"/>
+          <w:b w:val="0"/>
+          <w:bCs w:val="0"/>
+        </w:rPr>
+        <w:br/>
+        <w:t>An object type that is defined in the source code by the programmer. It may be specialized for current code purposes, and therefore be useful.</w:t>
+      </w:r>
+    </w:p>
+    <w:p>
+      <w:pPr>
+        <w:pStyle w:val="BodyText2"/>
+        <w:numPr>
+          <w:ilvl w:val="0"/>
+          <w:numId w:val="11"/>
+        </w:numPr>
+        <w:rPr>
+          <w:rStyle w:val="Strong"/>
+          <w:b w:val="0"/>
+          <w:bCs w:val="0"/>
+        </w:rPr>
+      </w:pPr>
+      <w:r>
+        <w:rPr>
+          <w:rStyle w:val="Strong"/>
+          <w:b w:val="0"/>
+          <w:bCs w:val="0"/>
+        </w:rPr>
+        <w:t>What is the interface to a C++ “user-defined type”?</w:t>
+      </w:r>
+    </w:p>
+    <w:p>
+      <w:pPr>
+        <w:pStyle w:val="BodyText2"/>
+        <w:numPr>
+          <w:ilvl w:val="0"/>
+          <w:numId w:val="11"/>
+        </w:numPr>
+        <w:rPr>
+          <w:rStyle w:val="Strong"/>
+          <w:b w:val="0"/>
+          <w:bCs w:val="0"/>
+        </w:rPr>
+      </w:pPr>
+      <w:r>
+        <w:rPr>
+          <w:rStyle w:val="Strong"/>
+          <w:b w:val="0"/>
+          <w:bCs w:val="0"/>
+        </w:rPr>
+        <w:t>Why do we want to rely on libraries of code?</w:t>
+      </w:r>
+      <w:r>
+        <w:rPr>
+          <w:rStyle w:val="Strong"/>
+          <w:b w:val="0"/>
+          <w:bCs w:val="0"/>
+        </w:rPr>
+        <w:br/>
+        <w:t>If others have implemented functions (and they work well and conveniently) using this code saves you as a programmer a lot of time (and debugging).</w:t>
       </w:r>
     </w:p>
     <w:sectPr>
@@ -2617,6 +3875,12 @@
     </w:lvlOverride>
   </w:num>
   <w:num w:numId="10">
+    <w:abstractNumId w:val="2"/>
+    <w:lvlOverride w:ilvl="0">
+      <w:startOverride w:val="1"/>
+    </w:lvlOverride>
+  </w:num>
+  <w:num w:numId="11">
     <w:abstractNumId w:val="2"/>
     <w:lvlOverride w:ilvl="0">
       <w:startOverride w:val="1"/>

--- a/Review.docx
+++ b/Review.docx
@@ -268,13 +268,8 @@
         </w:numPr>
       </w:pPr>
       <w:r>
-        <w:t>In the “Hello, World!” program, what is the purpose of the line return 0</w:t>
-      </w:r>
-      <w:proofErr w:type="gramStart"/>
-      <w:r>
-        <w:t>;?</w:t>
-      </w:r>
-      <w:proofErr w:type="gramEnd"/>
+        <w:t>In the “Hello, World!” program, what is the purpose of the line return 0;?</w:t>
+      </w:r>
       <w:r>
         <w:br/>
         <w:t>To return 0 if the function body has been successfully completed.</w:t>
@@ -331,15 +326,7 @@
       </w:pPr>
       <w:r>
         <w:lastRenderedPageBreak/>
-        <w:t xml:space="preserve">What does </w:t>
-      </w:r>
-      <w:proofErr w:type="gramStart"/>
-      <w:r>
-        <w:t>a</w:t>
-      </w:r>
-      <w:proofErr w:type="gramEnd"/>
-      <w:r>
-        <w:t xml:space="preserve"> .h suffix at the end of a file name signify in C++?</w:t>
+        <w:t>What does a .h suffix at the end of a file name signify in C++?</w:t>
       </w:r>
       <w:r>
         <w:br/>
@@ -380,15 +367,7 @@
       </w:r>
       <w:r>
         <w:br/>
-        <w:t xml:space="preserve">Source files are the instruction files that contain the literal </w:t>
-      </w:r>
-      <w:proofErr w:type="spellStart"/>
-      <w:r>
-        <w:t>c++</w:t>
-      </w:r>
-      <w:proofErr w:type="spellEnd"/>
-      <w:r>
-        <w:t xml:space="preserve"> code, object files are the compiled files which are platform dependent.</w:t>
+        <w:t>Source files are the instruction files that contain the literal c++ code, object files are the compiled files which are platform dependent.</w:t>
       </w:r>
     </w:p>
     <w:p>
@@ -487,14 +466,7 @@
       </w:r>
       <w:r>
         <w:br/>
-      </w:r>
-      <w:proofErr w:type="spellStart"/>
-      <w:r>
-        <w:t>cin</w:t>
-      </w:r>
-      <w:proofErr w:type="spellEnd"/>
-      <w:r>
-        <w:t xml:space="preserve"> &gt;&gt;</w:t>
+        <w:t>cin &gt;&gt;</w:t>
       </w:r>
     </w:p>
     <w:p>
@@ -518,14 +490,7 @@
       </w:r>
       <w:r>
         <w:tab/>
-      </w:r>
-      <w:proofErr w:type="spellStart"/>
-      <w:r>
-        <w:t>int</w:t>
-      </w:r>
-      <w:proofErr w:type="spellEnd"/>
-      <w:r>
-        <w:t xml:space="preserve"> number;</w:t>
+        <w:t>int number;</w:t>
       </w:r>
       <w:r>
         <w:br/>
@@ -533,13 +498,8 @@
       <w:r>
         <w:tab/>
       </w:r>
-      <w:proofErr w:type="spellStart"/>
-      <w:r>
-        <w:t>cout</w:t>
-      </w:r>
-      <w:proofErr w:type="spellEnd"/>
-      <w:r>
-        <w:t xml:space="preserve"> &lt;&lt; </w:t>
+      <w:r>
+        <w:t xml:space="preserve">cout &lt;&lt; </w:t>
       </w:r>
       <w:r>
         <w:t xml:space="preserve"> “Please enter a number:\n”;</w:t>
@@ -549,14 +509,7 @@
       </w:r>
       <w:r>
         <w:tab/>
-      </w:r>
-      <w:proofErr w:type="spellStart"/>
-      <w:r>
-        <w:t>cin</w:t>
-      </w:r>
-      <w:proofErr w:type="spellEnd"/>
-      <w:r>
-        <w:t xml:space="preserve"> &gt;&gt; number;</w:t>
+        <w:t>cin &gt;&gt; number;</w:t>
       </w:r>
     </w:p>
     <w:p>
@@ -577,15 +530,7 @@
       </w:r>
       <w:r>
         <w:br/>
-        <w:t xml:space="preserve">\n is called a </w:t>
-      </w:r>
-      <w:proofErr w:type="gramStart"/>
-      <w:r>
-        <w:t>newline,</w:t>
-      </w:r>
-      <w:proofErr w:type="gramEnd"/>
-      <w:r>
-        <w:t xml:space="preserve"> it serves to move the cursor the next line.</w:t>
+        <w:t>\n is called a newline, it serves to move the cursor the next line.</w:t>
       </w:r>
     </w:p>
     <w:p>
@@ -635,45 +580,16 @@
         </w:numPr>
         <w:ind w:left="360"/>
       </w:pPr>
-      <w:proofErr w:type="spellStart"/>
-      <w:proofErr w:type="gramStart"/>
-      <w:r>
-        <w:t>cout</w:t>
-      </w:r>
-      <w:proofErr w:type="spellEnd"/>
-      <w:proofErr w:type="gramEnd"/>
-      <w:r>
-        <w:t xml:space="preserve"> &lt;&lt; "Hello, ";</w:t>
-      </w:r>
-      <w:r>
-        <w:br/>
-      </w:r>
-      <w:proofErr w:type="spellStart"/>
-      <w:r>
-        <w:t>cout</w:t>
-      </w:r>
-      <w:proofErr w:type="spellEnd"/>
-      <w:r>
-        <w:t xml:space="preserve"> &lt;&lt; </w:t>
-      </w:r>
-      <w:proofErr w:type="spellStart"/>
-      <w:r>
-        <w:t>first_name</w:t>
-      </w:r>
-      <w:proofErr w:type="spellEnd"/>
-      <w:r>
-        <w:t>;</w:t>
-      </w:r>
-      <w:r>
-        <w:br/>
-      </w:r>
-      <w:proofErr w:type="spellStart"/>
-      <w:r>
-        <w:t>cout</w:t>
-      </w:r>
-      <w:proofErr w:type="spellEnd"/>
-      <w:r>
-        <w:t xml:space="preserve"> &lt;&lt; "!\n";</w:t>
+      <w:r>
+        <w:t>cout &lt;&lt; "Hello, ";</w:t>
+      </w:r>
+      <w:r>
+        <w:br/>
+        <w:t>cout &lt;&lt; first_name;</w:t>
+      </w:r>
+      <w:r>
+        <w:br/>
+        <w:t>cout &lt;&lt; "!\n";</w:t>
       </w:r>
     </w:p>
     <w:p>
@@ -685,40 +601,18 @@
         </w:numPr>
         <w:ind w:left="360"/>
       </w:pPr>
-      <w:proofErr w:type="gramStart"/>
-      <w:r>
-        <w:t>as</w:t>
-      </w:r>
-      <w:proofErr w:type="gramEnd"/>
-      <w:r>
-        <w:t xml:space="preserve"> a single line of code?</w:t>
-      </w:r>
-      <w:r>
-        <w:br/>
-      </w:r>
-      <w:proofErr w:type="spellStart"/>
-      <w:proofErr w:type="gramStart"/>
-      <w:r>
-        <w:t>cout</w:t>
-      </w:r>
-      <w:proofErr w:type="spellEnd"/>
-      <w:proofErr w:type="gramEnd"/>
-      <w:r>
-        <w:t xml:space="preserve"> &lt;&lt; </w:t>
+      <w:r>
+        <w:t>as a single line of code?</w:t>
+      </w:r>
+      <w:r>
+        <w:br/>
+        <w:t xml:space="preserve">cout &lt;&lt; </w:t>
       </w:r>
       <w:r>
         <w:t>"Hello,</w:t>
       </w:r>
       <w:r>
-        <w:t xml:space="preserve"> " &lt;&lt; </w:t>
-      </w:r>
-      <w:proofErr w:type="spellStart"/>
-      <w:r>
-        <w:t>first_name</w:t>
-      </w:r>
-      <w:proofErr w:type="spellEnd"/>
-      <w:r>
-        <w:t xml:space="preserve"> </w:t>
+        <w:t xml:space="preserve"> " &lt;&lt; first_name </w:t>
       </w:r>
       <w:r>
         <w:t>&lt;&lt; "!\n";</w:t>
@@ -789,14 +683,12 @@
       <w:r>
         <w:t xml:space="preserve">, an </w:t>
       </w:r>
-      <w:proofErr w:type="spellStart"/>
       <w:r>
         <w:rPr>
           <w:color w:val="0066B4"/>
         </w:rPr>
         <w:t>int</w:t>
       </w:r>
-      <w:proofErr w:type="spellEnd"/>
       <w:r>
         <w:t xml:space="preserve">, and a </w:t>
       </w:r>
@@ -811,316 +703,247 @@
       </w:r>
       <w:r>
         <w:br/>
-      </w:r>
-      <w:proofErr w:type="spellStart"/>
-      <w:proofErr w:type="gramStart"/>
-      <w:r>
-        <w:t>char</w:t>
-      </w:r>
-      <w:proofErr w:type="spellEnd"/>
-      <w:r>
-        <w:t>:</w:t>
-      </w:r>
-      <w:proofErr w:type="gramEnd"/>
-      <w:r>
-        <w:t xml:space="preserve">1 byte , </w:t>
-      </w:r>
-      <w:proofErr w:type="spellStart"/>
-      <w:r>
+        <w:t xml:space="preserve">char:1 byte , int: 4 bytes, double: 8 bytes. </w:t>
+      </w:r>
+    </w:p>
+    <w:p>
+      <w:pPr>
+        <w:pStyle w:val="BodyText2"/>
+      </w:pPr>
+      <w:r>
+        <w:t xml:space="preserve">What measures do we use for the size of small entities in memory, such as </w:t>
+      </w:r>
+      <w:r>
+        <w:rPr>
+          <w:color w:val="0066B4"/>
+        </w:rPr>
         <w:t>int</w:t>
       </w:r>
-      <w:proofErr w:type="spellEnd"/>
-      <w:r>
-        <w:t xml:space="preserve">: 4 bytes, double: 8 bytes. </w:t>
-      </w:r>
-    </w:p>
-    <w:p>
-      <w:pPr>
-        <w:pStyle w:val="BodyText2"/>
-      </w:pPr>
-      <w:r>
-        <w:t xml:space="preserve">What measures do we use for the size of small entities in memory, such as </w:t>
-      </w:r>
-      <w:proofErr w:type="spellStart"/>
+      <w:r>
+        <w:t xml:space="preserve">s and </w:t>
+      </w:r>
       <w:r>
         <w:rPr>
           <w:color w:val="0066B4"/>
         </w:rPr>
-        <w:t>int</w:t>
-      </w:r>
-      <w:r>
-        <w:t>s</w:t>
-      </w:r>
-      <w:proofErr w:type="spellEnd"/>
-      <w:r>
-        <w:t xml:space="preserve"> and </w:t>
+        <w:t>string</w:t>
+      </w:r>
+      <w:r>
+        <w:t>s?</w:t>
+      </w:r>
+      <w:r>
+        <w:br/>
+        <w:t>Bytes (1 byte = 8</w:t>
+      </w:r>
+      <w:r>
+        <w:t xml:space="preserve"> </w:t>
+      </w:r>
+      <w:r>
+        <w:t>bits).</w:t>
+      </w:r>
+    </w:p>
+    <w:p>
+      <w:pPr>
+        <w:pStyle w:val="BodyText2"/>
+      </w:pPr>
+      <w:r>
+        <w:t xml:space="preserve">What is the difference between </w:t>
       </w:r>
       <w:r>
         <w:rPr>
           <w:color w:val="0066B4"/>
         </w:rPr>
-        <w:t>string</w:t>
-      </w:r>
-      <w:r>
-        <w:t>s?</w:t>
-      </w:r>
-      <w:r>
-        <w:br/>
-        <w:t>Bytes (1 byte = 8</w:t>
-      </w:r>
-      <w:r>
-        <w:t xml:space="preserve"> </w:t>
-      </w:r>
-      <w:r>
-        <w:t>bits).</w:t>
-      </w:r>
-    </w:p>
-    <w:p>
-      <w:pPr>
-        <w:pStyle w:val="BodyText2"/>
-      </w:pPr>
-      <w:r>
-        <w:t xml:space="preserve">What is the difference between </w:t>
+        <w:t xml:space="preserve">= </w:t>
+      </w:r>
+      <w:r>
+        <w:t xml:space="preserve">and </w:t>
       </w:r>
       <w:r>
         <w:rPr>
           <w:color w:val="0066B4"/>
         </w:rPr>
-        <w:t xml:space="preserve">= </w:t>
-      </w:r>
-      <w:r>
-        <w:t xml:space="preserve">and </w:t>
+        <w:t>==</w:t>
+      </w:r>
+      <w:r>
+        <w:t>?</w:t>
+      </w:r>
+      <w:r>
+        <w:br/>
+        <w:t>= is an assignment operator, == is a comparison operator</w:t>
+      </w:r>
+    </w:p>
+    <w:p>
+      <w:pPr>
+        <w:pStyle w:val="BodyText2"/>
+      </w:pPr>
+      <w:r>
+        <w:t>What is a definition?</w:t>
+      </w:r>
+      <w:r>
+        <w:br/>
+        <w:t>A declaration that sets aside memory for an object.</w:t>
+      </w:r>
+    </w:p>
+    <w:p>
+      <w:pPr>
+        <w:pStyle w:val="BodyText2"/>
+      </w:pPr>
+      <w:r>
+        <w:t>What is an initialization and how does it differ from an assignment?</w:t>
+      </w:r>
+      <w:r>
+        <w:br/>
+        <w:t xml:space="preserve">In an initialization you declare the </w:t>
+      </w:r>
+      <w:r>
+        <w:t>variable;</w:t>
+      </w:r>
+      <w:r>
+        <w:t xml:space="preserve"> an assignment gives the variables value.</w:t>
+      </w:r>
+    </w:p>
+    <w:p>
+      <w:pPr>
+        <w:pStyle w:val="BodyText2"/>
+      </w:pPr>
+      <w:r>
+        <w:t>What is string concatenation and how do you make it work in C++?</w:t>
+      </w:r>
+      <w:r>
+        <w:br/>
+        <w:t>Adding strings together to form a larger string, you use the ‘+’ operator for this.</w:t>
+      </w:r>
+    </w:p>
+    <w:p>
+      <w:pPr>
+        <w:pStyle w:val="BodyText2"/>
+      </w:pPr>
+      <w:r>
+        <w:t>Which of the following are legal names in C++? If a name is not legal, why not?</w:t>
+      </w:r>
+      <w:r>
+        <w:br/>
+        <w:t xml:space="preserve">Legal ones : </w:t>
+      </w:r>
+      <w:r>
+        <w:t>This_litle</w:t>
+      </w:r>
+      <w:r>
+        <w:t xml:space="preserve">, This_little_pig, </w:t>
+      </w:r>
+      <w:r>
+        <w:t>This_1_is fine</w:t>
+      </w:r>
+      <w:r>
+        <w:t xml:space="preserve">, </w:t>
+      </w:r>
+      <w:r>
+        <w:t>_this_is_ok</w:t>
+      </w:r>
+      <w:r>
+        <w:t xml:space="preserve">, MiniMineMine, </w:t>
+      </w:r>
+      <w:r>
+        <w:t>number</w:t>
+      </w:r>
+      <w:r>
+        <w:br/>
+        <w:t xml:space="preserve">Not legal ones: </w:t>
+      </w:r>
+      <w:r>
+        <w:t>2_For_1_special</w:t>
+      </w:r>
+      <w:r>
+        <w:t xml:space="preserve"> (starts with number), latest thing (contains space), the_$12_method</w:t>
+      </w:r>
+      <w:r>
+        <w:t xml:space="preserve"> (contains $, which is not a letter, digit or underscore)</w:t>
+      </w:r>
+      <w:r>
+        <w:t xml:space="preserve">, </w:t>
+      </w:r>
+      <w:r>
+        <w:t xml:space="preserve"> correct?</w:t>
+      </w:r>
+      <w:r>
+        <w:t xml:space="preserve"> (contains question mark)</w:t>
+      </w:r>
+    </w:p>
+    <w:p>
+      <w:pPr>
+        <w:pStyle w:val="BodyText2"/>
+      </w:pPr>
+      <w:r>
+        <w:t>Give five examples of legal names that you shouldn’t use because they are likely to cause confusion.</w:t>
+      </w:r>
+      <w:r>
+        <w:br/>
+        <w:t>- single character variables unless in loop</w:t>
+      </w:r>
+      <w:r>
+        <w:br/>
+        <w:t>- names with 1 or l where 1 and l look alike</w:t>
+      </w:r>
+      <w:r>
+        <w:br/>
+        <w:t>- names starting with an underscor</w:t>
+      </w:r>
+      <w:r>
+        <w:t>e</w:t>
+      </w:r>
+      <w:r>
+        <w:br/>
+        <w:t>- variable names xx1, xx2 etc</w:t>
+      </w:r>
+    </w:p>
+    <w:p>
+      <w:pPr>
+        <w:pStyle w:val="BodyText2"/>
+      </w:pPr>
+      <w:r>
+        <w:t>What are some good rules for choosing names?</w:t>
+      </w:r>
+      <w:r>
+        <w:br/>
+        <w:t>Not too short but also not too long, clear what the variable holds, don’t start with underscore (might interfere with system variables)</w:t>
+      </w:r>
+    </w:p>
+    <w:p>
+      <w:pPr>
+        <w:pStyle w:val="BodyText2"/>
+      </w:pPr>
+      <w:r>
+        <w:t>What is type safety and why is it important?</w:t>
+      </w:r>
+      <w:r>
+        <w:br/>
+        <w:t>Making sure that operations on variables are allowed, and will that the result of the operation is valid.</w:t>
+      </w:r>
+      <w:r>
+        <w:t xml:space="preserve"> This is important because you might encounter unexpected behavior/results otherwise.</w:t>
+      </w:r>
+    </w:p>
+    <w:p>
+      <w:pPr>
+        <w:pStyle w:val="BodyText2"/>
+      </w:pPr>
+      <w:r>
+        <w:t xml:space="preserve">Why can conversion from </w:t>
       </w:r>
       <w:r>
         <w:rPr>
           <w:color w:val="0066B4"/>
         </w:rPr>
-        <w:t>==</w:t>
-      </w:r>
-      <w:r>
-        <w:t>?</w:t>
-      </w:r>
-      <w:r>
-        <w:br/>
-        <w:t>= is an assignment operator, == is a comparison operator</w:t>
-      </w:r>
-    </w:p>
-    <w:p>
-      <w:pPr>
-        <w:pStyle w:val="BodyText2"/>
-      </w:pPr>
-      <w:r>
-        <w:t>What is a definition?</w:t>
-      </w:r>
-      <w:r>
-        <w:br/>
-        <w:t>A declaration that sets aside memory for an object.</w:t>
-      </w:r>
-    </w:p>
-    <w:p>
-      <w:pPr>
-        <w:pStyle w:val="BodyText2"/>
-      </w:pPr>
-      <w:r>
-        <w:t>What is an initialization and how does it differ from an assignment?</w:t>
-      </w:r>
-      <w:r>
-        <w:br/>
-        <w:t xml:space="preserve">In an initialization you declare the </w:t>
-      </w:r>
-      <w:r>
-        <w:t>variable;</w:t>
-      </w:r>
-      <w:r>
-        <w:t xml:space="preserve"> an assignment gives the variables value.</w:t>
-      </w:r>
-    </w:p>
-    <w:p>
-      <w:pPr>
-        <w:pStyle w:val="BodyText2"/>
-      </w:pPr>
-      <w:r>
-        <w:t>What is string concatenation and how do you make it work in C++?</w:t>
-      </w:r>
-      <w:r>
-        <w:br/>
-        <w:t>Adding strings together to form a larger string, you use the ‘+’ operator for this.</w:t>
-      </w:r>
-    </w:p>
-    <w:p>
-      <w:pPr>
-        <w:pStyle w:val="BodyText2"/>
-      </w:pPr>
-      <w:r>
-        <w:t>Which of the following are legal names in C++? If a name is not legal, why not?</w:t>
-      </w:r>
-      <w:r>
-        <w:br/>
-        <w:t xml:space="preserve">Legal </w:t>
-      </w:r>
-      <w:proofErr w:type="gramStart"/>
-      <w:r>
-        <w:t>ones :</w:t>
-      </w:r>
-      <w:proofErr w:type="gramEnd"/>
-      <w:r>
-        <w:t xml:space="preserve"> </w:t>
-      </w:r>
-      <w:proofErr w:type="spellStart"/>
-      <w:r>
-        <w:t>This_litle</w:t>
-      </w:r>
-      <w:proofErr w:type="spellEnd"/>
-      <w:r>
-        <w:t xml:space="preserve">, </w:t>
-      </w:r>
-      <w:proofErr w:type="spellStart"/>
-      <w:r>
-        <w:t>This_little_pig</w:t>
-      </w:r>
-      <w:proofErr w:type="spellEnd"/>
-      <w:r>
-        <w:t xml:space="preserve">, </w:t>
-      </w:r>
-      <w:r>
-        <w:t>This_1_is fine</w:t>
-      </w:r>
-      <w:r>
-        <w:t xml:space="preserve">, </w:t>
-      </w:r>
-      <w:r>
-        <w:t>_</w:t>
-      </w:r>
-      <w:proofErr w:type="spellStart"/>
-      <w:r>
-        <w:t>this_is_ok</w:t>
-      </w:r>
-      <w:proofErr w:type="spellEnd"/>
-      <w:r>
-        <w:t xml:space="preserve">, </w:t>
-      </w:r>
-      <w:proofErr w:type="spellStart"/>
-      <w:r>
-        <w:t>MiniMineMine</w:t>
-      </w:r>
-      <w:proofErr w:type="spellEnd"/>
-      <w:r>
-        <w:t xml:space="preserve">, </w:t>
-      </w:r>
-      <w:r>
-        <w:t>number</w:t>
-      </w:r>
-      <w:r>
-        <w:br/>
-        <w:t xml:space="preserve">Not legal ones: </w:t>
-      </w:r>
-      <w:r>
-        <w:t>2_For_1_special</w:t>
-      </w:r>
-      <w:r>
-        <w:t xml:space="preserve"> (starts with number), latest thing (contains space), the_$12_method</w:t>
-      </w:r>
-      <w:r>
-        <w:t xml:space="preserve"> (contains $, which is not a letter, digit or underscore)</w:t>
-      </w:r>
-      <w:r>
-        <w:t xml:space="preserve">, </w:t>
-      </w:r>
-      <w:r>
-        <w:t xml:space="preserve"> correct?</w:t>
-      </w:r>
-      <w:r>
-        <w:t xml:space="preserve"> (contains question mark)</w:t>
-      </w:r>
-    </w:p>
-    <w:p>
-      <w:pPr>
-        <w:pStyle w:val="BodyText2"/>
-      </w:pPr>
-      <w:r>
-        <w:t>Give five examples of legal names that you shouldn’t use because they are likely to cause confusion.</w:t>
-      </w:r>
-      <w:r>
-        <w:br/>
-        <w:t>- single character variables unless in loop</w:t>
-      </w:r>
-      <w:r>
-        <w:br/>
-        <w:t>- names with 1 or l where 1 and l look alike</w:t>
-      </w:r>
-      <w:r>
-        <w:br/>
-        <w:t>- names starting with an underscor</w:t>
-      </w:r>
-      <w:r>
-        <w:t>e</w:t>
-      </w:r>
-      <w:r>
-        <w:br/>
-        <w:t xml:space="preserve">- variable names xx1, xx2 </w:t>
-      </w:r>
-      <w:proofErr w:type="spellStart"/>
-      <w:r>
-        <w:t>etc</w:t>
-      </w:r>
-      <w:proofErr w:type="spellEnd"/>
-    </w:p>
-    <w:p>
-      <w:pPr>
-        <w:pStyle w:val="BodyText2"/>
-      </w:pPr>
-      <w:r>
-        <w:t>What are some good rules for choosing names?</w:t>
-      </w:r>
-      <w:r>
-        <w:br/>
-        <w:t>Not too short but also not too long, clear what the variable holds, don’t start with underscore (might interfere with system variables)</w:t>
-      </w:r>
-    </w:p>
-    <w:p>
-      <w:pPr>
-        <w:pStyle w:val="BodyText2"/>
-      </w:pPr>
-      <w:r>
-        <w:t>What is type safety and why is it important?</w:t>
-      </w:r>
-      <w:r>
-        <w:br/>
-        <w:t>Making sure that operations on variables are allowed, and will that the result of the operation is valid.</w:t>
-      </w:r>
-      <w:r>
-        <w:t xml:space="preserve"> This is important because you might encounter unexpected behavior/results otherwise.</w:t>
-      </w:r>
-    </w:p>
-    <w:p>
-      <w:pPr>
-        <w:pStyle w:val="BodyText2"/>
-      </w:pPr>
-      <w:r>
-        <w:t xml:space="preserve">Why can conversion from </w:t>
+        <w:t xml:space="preserve">double </w:t>
+      </w:r>
+      <w:r>
+        <w:t xml:space="preserve">to </w:t>
       </w:r>
       <w:r>
         <w:rPr>
           <w:color w:val="0066B4"/>
         </w:rPr>
-        <w:t xml:space="preserve">double </w:t>
-      </w:r>
-      <w:r>
-        <w:t xml:space="preserve">to </w:t>
-      </w:r>
-      <w:proofErr w:type="spellStart"/>
-      <w:r>
-        <w:rPr>
-          <w:color w:val="0066B4"/>
-        </w:rPr>
-        <w:t>int</w:t>
-      </w:r>
-      <w:proofErr w:type="spellEnd"/>
-      <w:r>
-        <w:rPr>
-          <w:color w:val="0066B4"/>
-        </w:rPr>
-        <w:t xml:space="preserve"> </w:t>
+        <w:t xml:space="preserve">int </w:t>
       </w:r>
       <w:r>
         <w:t>be a bad thing?</w:t>
@@ -1287,44 +1110,11 @@
         <w:t>W</w:t>
       </w:r>
       <w:r>
-        <w:t xml:space="preserve">hat is an </w:t>
-      </w:r>
-      <w:proofErr w:type="spellStart"/>
-      <w:r>
-        <w:t>lvalue</w:t>
-      </w:r>
-      <w:proofErr w:type="spellEnd"/>
-      <w:r>
-        <w:t xml:space="preserve">? List the operators that require an </w:t>
-      </w:r>
-      <w:proofErr w:type="spellStart"/>
-      <w:r>
-        <w:t>lvalue</w:t>
-      </w:r>
-      <w:proofErr w:type="spellEnd"/>
-      <w:r>
-        <w:t xml:space="preserve">. Why do these operators, and not the others, require </w:t>
-      </w:r>
-      <w:proofErr w:type="spellStart"/>
-      <w:r>
-        <w:t>lvalue</w:t>
-      </w:r>
-      <w:proofErr w:type="spellEnd"/>
-      <w:r>
-        <w:t>?</w:t>
-      </w:r>
-      <w:r>
-        <w:br/>
-      </w:r>
-      <w:proofErr w:type="spellStart"/>
-      <w:proofErr w:type="gramStart"/>
-      <w:r>
-        <w:t>lvalue</w:t>
-      </w:r>
-      <w:proofErr w:type="spellEnd"/>
-      <w:proofErr w:type="gramEnd"/>
-      <w:r>
-        <w:t xml:space="preserve"> is the left-hand side of an assignment.</w:t>
+        <w:t>hat is an lvalue? List the operators that require an lvalue. Why do these operators, and not the others, require lvalue?</w:t>
+      </w:r>
+      <w:r>
+        <w:br/>
+        <w:t>lvalue is the left-hand side of an assignment.</w:t>
       </w:r>
       <w:r>
         <w:t xml:space="preserve"> The assignment operator and the increment and decrement operators?</w:t>
@@ -1556,45 +1346,8 @@
         <w:br/>
       </w:r>
       <w:r>
-        <w:t>for (</w:t>
-      </w:r>
-      <w:proofErr w:type="spellStart"/>
-      <w:r>
-        <w:t>int</w:t>
-      </w:r>
-      <w:proofErr w:type="spellEnd"/>
-      <w:r>
-        <w:t xml:space="preserve"> </w:t>
-      </w:r>
-      <w:proofErr w:type="spellStart"/>
-      <w:r>
-        <w:t>i</w:t>
-      </w:r>
-      <w:proofErr w:type="spellEnd"/>
-      <w:r>
-        <w:t xml:space="preserve">=0; </w:t>
-      </w:r>
-      <w:proofErr w:type="spellStart"/>
-      <w:r>
-        <w:t>i</w:t>
-      </w:r>
-      <w:proofErr w:type="spellEnd"/>
-      <w:r>
-        <w:t xml:space="preserve"> &lt; n; ++</w:t>
-      </w:r>
-      <w:proofErr w:type="spellStart"/>
-      <w:r>
-        <w:t>i</w:t>
-      </w:r>
-      <w:proofErr w:type="spellEnd"/>
-      <w:r>
-        <w:t xml:space="preserve">) : initialization; stopping condition; </w:t>
-      </w:r>
-      <w:proofErr w:type="spellStart"/>
-      <w:r>
-        <w:t>incrementation</w:t>
-      </w:r>
-      <w:proofErr w:type="spellEnd"/>
+        <w:t>for (int i=0; i &lt; n; ++i) : initialization; stopping condition; incrementation</w:t>
+      </w:r>
     </w:p>
     <w:p>
       <w:pPr>
@@ -1677,39 +1430,70 @@
           <w:rFonts w:ascii="tima-Black" w:hAnsi="tima-Black" w:cs="tima-Black"/>
           <w:color w:val="0065B3"/>
         </w:rPr>
-        <w:t xml:space="preserve">char </w:t>
-      </w:r>
-      <w:proofErr w:type="gramStart"/>
+        <w:t xml:space="preserve">char foo(int x) </w:t>
+      </w:r>
+      <w:r>
+        <w:t>means in a function definition.</w:t>
+      </w:r>
+      <w:r>
+        <w:br/>
+        <w:t>Function “foo” takes as input argument an integer x, and outputs a char.</w:t>
+      </w:r>
+    </w:p>
+    <w:p>
+      <w:pPr>
+        <w:pStyle w:val="BodyText2"/>
+        <w:numPr>
+          <w:ilvl w:val="0"/>
+          <w:numId w:val="9"/>
+        </w:numPr>
+      </w:pPr>
+      <w:r>
+        <w:t>When should you define a separate function for part of a program? List reasons.</w:t>
+      </w:r>
+      <w:r>
+        <w:br/>
+        <w:t>For conciseness, reusability etc.</w:t>
+      </w:r>
+    </w:p>
+    <w:p>
+      <w:pPr>
+        <w:pStyle w:val="BodyText2"/>
+        <w:numPr>
+          <w:ilvl w:val="0"/>
+          <w:numId w:val="9"/>
+        </w:numPr>
+      </w:pPr>
+      <w:r>
+        <w:lastRenderedPageBreak/>
+        <w:t xml:space="preserve">What can you do to an </w:t>
+      </w:r>
       <w:r>
         <w:rPr>
           <w:rFonts w:ascii="tima-Black" w:hAnsi="tima-Black" w:cs="tima-Black"/>
           <w:color w:val="0065B3"/>
         </w:rPr>
-        <w:t>foo(</w:t>
-      </w:r>
-      <w:proofErr w:type="spellStart"/>
-      <w:proofErr w:type="gramEnd"/>
+        <w:t xml:space="preserve">int </w:t>
+      </w:r>
+      <w:r>
+        <w:t xml:space="preserve">that you cannot do to a </w:t>
+      </w:r>
       <w:r>
         <w:rPr>
           <w:rFonts w:ascii="tima-Black" w:hAnsi="tima-Black" w:cs="tima-Black"/>
           <w:color w:val="0065B3"/>
         </w:rPr>
-        <w:t>int</w:t>
-      </w:r>
-      <w:proofErr w:type="spellEnd"/>
+        <w:t>string?</w:t>
+      </w:r>
       <w:r>
         <w:rPr>
           <w:rFonts w:ascii="tima-Black" w:hAnsi="tima-Black" w:cs="tima-Black"/>
           <w:color w:val="0065B3"/>
         </w:rPr>
-        <w:t xml:space="preserve"> x) </w:t>
-      </w:r>
-      <w:r>
-        <w:t>means in a function definition.</w:t>
-      </w:r>
-      <w:r>
-        <w:br/>
-        <w:t>Function “foo” takes as input argument an integer x, and outputs a char.</w:t>
+        <w:br/>
+      </w:r>
+      <w:r>
+        <w:t>division, multiplication, subtraction, increment, decrement, remainder</w:t>
       </w:r>
     </w:p>
     <w:p>
@@ -1721,11 +1505,11 @@
         </w:numPr>
       </w:pPr>
       <w:r>
-        <w:t>When should you define a separate function for part of a program? List reasons.</w:t>
-      </w:r>
-      <w:r>
-        <w:br/>
-        <w:t>For conciseness, reusability etc.</w:t>
+        <w:t>What can you do to a string that you cannot do to an int?</w:t>
+      </w:r>
+      <w:r>
+        <w:br/>
+        <w:t>Concatenate</w:t>
       </w:r>
     </w:p>
     <w:p>
@@ -1737,44 +1521,11 @@
         </w:numPr>
       </w:pPr>
       <w:r>
-        <w:lastRenderedPageBreak/>
-        <w:t xml:space="preserve">What can you do to an </w:t>
-      </w:r>
-      <w:proofErr w:type="spellStart"/>
-      <w:r>
-        <w:rPr>
-          <w:rFonts w:ascii="tima-Black" w:hAnsi="tima-Black" w:cs="tima-Black"/>
-          <w:color w:val="0065B3"/>
-        </w:rPr>
-        <w:t>int</w:t>
-      </w:r>
-      <w:proofErr w:type="spellEnd"/>
-      <w:r>
-        <w:rPr>
-          <w:rFonts w:ascii="tima-Black" w:hAnsi="tima-Black" w:cs="tima-Black"/>
-          <w:color w:val="0065B3"/>
-        </w:rPr>
-        <w:t xml:space="preserve"> </w:t>
-      </w:r>
-      <w:r>
-        <w:t xml:space="preserve">that you cannot do to a </w:t>
-      </w:r>
-      <w:r>
-        <w:rPr>
-          <w:rFonts w:ascii="tima-Black" w:hAnsi="tima-Black" w:cs="tima-Black"/>
-          <w:color w:val="0065B3"/>
-        </w:rPr>
-        <w:t>string?</w:t>
-      </w:r>
-      <w:r>
-        <w:rPr>
-          <w:rFonts w:ascii="tima-Black" w:hAnsi="tima-Black" w:cs="tima-Black"/>
-          <w:color w:val="0065B3"/>
-        </w:rPr>
-        <w:br/>
-      </w:r>
-      <w:r>
-        <w:t>division, multiplication, subtraction, increment, decrement, remainder</w:t>
+        <w:t>What is the index of the third element of a vector?</w:t>
+      </w:r>
+      <w:r>
+        <w:br/>
+        <w:t>2</w:t>
       </w:r>
     </w:p>
     <w:p>
@@ -1786,88 +1537,25 @@
         </w:numPr>
       </w:pPr>
       <w:r>
-        <w:t xml:space="preserve">What can you do to a string that you cannot do to an </w:t>
-      </w:r>
-      <w:proofErr w:type="spellStart"/>
-      <w:r>
-        <w:t>int</w:t>
-      </w:r>
-      <w:proofErr w:type="spellEnd"/>
-      <w:r>
-        <w:t>?</w:t>
-      </w:r>
-      <w:r>
-        <w:br/>
-        <w:t>Concatenate</w:t>
-      </w:r>
-    </w:p>
-    <w:p>
-      <w:pPr>
-        <w:pStyle w:val="BodyText2"/>
-        <w:numPr>
-          <w:ilvl w:val="0"/>
-          <w:numId w:val="9"/>
-        </w:numPr>
-      </w:pPr>
-      <w:r>
-        <w:t>What is the index of the third element of a vector?</w:t>
-      </w:r>
-      <w:r>
-        <w:br/>
-        <w:t>2</w:t>
-      </w:r>
-    </w:p>
-    <w:p>
-      <w:pPr>
-        <w:pStyle w:val="BodyText2"/>
-        <w:numPr>
-          <w:ilvl w:val="0"/>
-          <w:numId w:val="9"/>
-        </w:numPr>
-      </w:pPr>
-      <w:r>
         <w:t>How do you write a for-loop that prints every element of a vector?</w:t>
       </w:r>
       <w:r>
         <w:br/>
-        <w:t>for (</w:t>
-      </w:r>
-      <w:proofErr w:type="spellStart"/>
-      <w:r>
-        <w:t>size_t</w:t>
-      </w:r>
-      <w:proofErr w:type="spellEnd"/>
-      <w:r>
-        <w:t xml:space="preserve"> j = 0; j&lt;N; ++j){</w:t>
+        <w:t>for (size_t j = 0; j&lt;N; ++j){</w:t>
       </w:r>
       <w:r>
         <w:tab/>
       </w:r>
       <w:r>
         <w:tab/>
-        <w:t>for (</w:t>
-      </w:r>
-      <w:proofErr w:type="spellStart"/>
-      <w:r>
-        <w:t>int</w:t>
-      </w:r>
-      <w:proofErr w:type="spellEnd"/>
-      <w:r>
-        <w:t xml:space="preserve"> x : v){</w:t>
+        <w:t>for (int x : v){</w:t>
       </w:r>
       <w:r>
         <w:br/>
       </w:r>
       <w:r>
         <w:tab/>
-      </w:r>
-      <w:proofErr w:type="spellStart"/>
-      <w:r>
-        <w:t>cout</w:t>
-      </w:r>
-      <w:proofErr w:type="spellEnd"/>
-      <w:r>
-        <w:t xml:space="preserve"> &lt;&lt; v[j];</w:t>
+        <w:t>cout &lt;&lt; v[j];</w:t>
       </w:r>
       <w:r>
         <w:tab/>
@@ -1877,15 +1565,7 @@
       </w:r>
       <w:r>
         <w:tab/>
-        <w:t xml:space="preserve">    </w:t>
-      </w:r>
-      <w:proofErr w:type="spellStart"/>
-      <w:r>
-        <w:t>cout</w:t>
-      </w:r>
-      <w:proofErr w:type="spellEnd"/>
-      <w:r>
-        <w:t xml:space="preserve"> &lt;&lt; x;</w:t>
+        <w:t xml:space="preserve">    cout &lt;&lt; x;</w:t>
       </w:r>
       <w:r>
         <w:br/>
@@ -1917,15 +1597,7 @@
         </w:numPr>
       </w:pPr>
       <w:r>
-        <w:t xml:space="preserve">What does vector&lt;char&gt; </w:t>
-      </w:r>
-      <w:proofErr w:type="gramStart"/>
-      <w:r>
-        <w:t>alphabet(</w:t>
-      </w:r>
-      <w:proofErr w:type="gramEnd"/>
-      <w:r>
-        <w:t>26); do?</w:t>
+        <w:t>What does vector&lt;char&gt; alphabet(26); do?</w:t>
       </w:r>
       <w:r>
         <w:br/>
@@ -1941,42 +1613,11 @@
         </w:numPr>
       </w:pPr>
       <w:r>
-        <w:t xml:space="preserve">Describe what </w:t>
-      </w:r>
-      <w:proofErr w:type="spellStart"/>
-      <w:r>
-        <w:t>push_</w:t>
-      </w:r>
-      <w:proofErr w:type="gramStart"/>
-      <w:r>
-        <w:t>back</w:t>
-      </w:r>
-      <w:proofErr w:type="spellEnd"/>
-      <w:r>
-        <w:t>(</w:t>
-      </w:r>
-      <w:proofErr w:type="gramEnd"/>
-      <w:r>
-        <w:t>) does to a vector.</w:t>
-      </w:r>
-      <w:r>
-        <w:br/>
-      </w:r>
-      <w:proofErr w:type="spellStart"/>
-      <w:r>
-        <w:t>v.push_</w:t>
-      </w:r>
-      <w:proofErr w:type="gramStart"/>
-      <w:r>
-        <w:t>back</w:t>
-      </w:r>
-      <w:proofErr w:type="spellEnd"/>
-      <w:r>
-        <w:t>(</w:t>
-      </w:r>
-      <w:proofErr w:type="gramEnd"/>
-      <w:r>
-        <w:t>el) adds element el to vector v.</w:t>
+        <w:t>Describe what push_back() does to a vector.</w:t>
+      </w:r>
+      <w:r>
+        <w:br/>
+        <w:t>v.push_back(el) adds element el to vector v.</w:t>
       </w:r>
     </w:p>
     <w:p>
@@ -1988,26 +1629,11 @@
         </w:numPr>
       </w:pPr>
       <w:r>
-        <w:t xml:space="preserve">What do vector’s member functions </w:t>
-      </w:r>
-      <w:proofErr w:type="gramStart"/>
-      <w:r>
-        <w:t>begin(</w:t>
-      </w:r>
-      <w:proofErr w:type="gramEnd"/>
-      <w:r>
-        <w:t>), end(), and size() do?</w:t>
-      </w:r>
-      <w:r>
-        <w:br/>
-      </w:r>
-      <w:proofErr w:type="gramStart"/>
-      <w:r>
-        <w:t>point</w:t>
-      </w:r>
-      <w:proofErr w:type="gramEnd"/>
-      <w:r>
-        <w:t xml:space="preserve"> to beginning element, end element and size of the vector.</w:t>
+        <w:t>What do vector’s member functions begin(), end(), and size() do?</w:t>
+      </w:r>
+      <w:r>
+        <w:br/>
+        <w:t>point to beginning element, end element and size of the vector.</w:t>
       </w:r>
     </w:p>
     <w:p>
@@ -2041,23 +1667,7 @@
       </w:r>
       <w:r>
         <w:br/>
-        <w:t>sort(</w:t>
-      </w:r>
-      <w:proofErr w:type="spellStart"/>
-      <w:r>
-        <w:t>v.begin</w:t>
-      </w:r>
-      <w:proofErr w:type="spellEnd"/>
-      <w:r>
-        <w:t xml:space="preserve">(), </w:t>
-      </w:r>
-      <w:proofErr w:type="spellStart"/>
-      <w:r>
-        <w:t>v.end</w:t>
-      </w:r>
-      <w:proofErr w:type="spellEnd"/>
-      <w:r>
-        <w:t>()) where v is the vector</w:t>
+        <w:t>sort(v.begin(), v.end()) where v is the vector</w:t>
       </w:r>
     </w:p>
     <w:p>
@@ -2347,37 +1957,11 @@
         </w:numPr>
       </w:pPr>
       <w:r>
-        <w:t xml:space="preserve">Why, with a vector called v, is </w:t>
-      </w:r>
-      <w:proofErr w:type="gramStart"/>
-      <w:r>
-        <w:t>v[</w:t>
-      </w:r>
-      <w:proofErr w:type="spellStart"/>
-      <w:proofErr w:type="gramEnd"/>
-      <w:r>
-        <w:t>v.size</w:t>
-      </w:r>
-      <w:proofErr w:type="spellEnd"/>
-      <w:r>
-        <w:t>()] a range error? What would be the result of calling this?</w:t>
-      </w:r>
-      <w:r>
-        <w:br/>
-        <w:t xml:space="preserve">Because the index starts at 0, the last element is </w:t>
-      </w:r>
-      <w:proofErr w:type="gramStart"/>
-      <w:r>
-        <w:t>v[</w:t>
-      </w:r>
-      <w:proofErr w:type="spellStart"/>
-      <w:proofErr w:type="gramEnd"/>
-      <w:r>
-        <w:t>v.size</w:t>
-      </w:r>
-      <w:proofErr w:type="spellEnd"/>
-      <w:r>
-        <w:t>()-1]. An</w:t>
+        <w:t>Why, with a vector called v, is v[v.size()] a range error? What would be the result of calling this?</w:t>
+      </w:r>
+      <w:r>
+        <w:br/>
+        <w:t>Because the index starts at 0, the last element is v[v.size()-1]. An</w:t>
       </w:r>
       <w:r>
         <w:t xml:space="preserve"> access violation</w:t>
@@ -2395,15 +1979,7 @@
         </w:numPr>
       </w:pPr>
       <w:r>
-        <w:t xml:space="preserve">Define pre-condition and post-condition; give an example (that is not the </w:t>
-      </w:r>
-      <w:proofErr w:type="gramStart"/>
-      <w:r>
-        <w:t>area(</w:t>
-      </w:r>
-      <w:proofErr w:type="gramEnd"/>
-      <w:r>
-        <w:t>) function from this chapter), preferably a computation that requires a loop.</w:t>
+        <w:t>Define pre-condition and post-condition; give an example (that is not the area() function from this chapter), preferably a computation that requires a loop.</w:t>
       </w:r>
     </w:p>
     <w:p>
@@ -2451,15 +2027,7 @@
       </w:r>
       <w:r>
         <w:br/>
-        <w:t xml:space="preserve">Compile, link, </w:t>
-      </w:r>
-      <w:proofErr w:type="gramStart"/>
-      <w:r>
-        <w:t>“</w:t>
-      </w:r>
-      <w:proofErr w:type="gramEnd"/>
-      <w:r>
-        <w:t>get the program to do what it is supposed to do”.</w:t>
+        <w:t>Compile, link, “get the program to do what it is supposed to do”.</w:t>
       </w:r>
     </w:p>
     <w:p>
@@ -2538,25 +2106,47 @@
           <w:b w:val="0"/>
           <w:bCs w:val="0"/>
         </w:rPr>
-        <w:t xml:space="preserve">What do we mean by “Programming </w:t>
-      </w:r>
-      <w:proofErr w:type="gramStart"/>
-      <w:r>
-        <w:rPr>
-          <w:rStyle w:val="Strong"/>
-          <w:b w:val="0"/>
-          <w:bCs w:val="0"/>
-        </w:rPr>
-        <w:t>is understanding</w:t>
-      </w:r>
-      <w:proofErr w:type="gramEnd"/>
-      <w:r>
-        <w:rPr>
-          <w:rStyle w:val="Strong"/>
-          <w:b w:val="0"/>
-          <w:bCs w:val="0"/>
-        </w:rPr>
-        <w:t>”?</w:t>
+        <w:t>What do we mean by “Programming is understanding”?</w:t>
+      </w:r>
+      <w:r>
+        <w:rPr>
+          <w:rStyle w:val="Strong"/>
+          <w:b w:val="0"/>
+          <w:bCs w:val="0"/>
+        </w:rPr>
+        <w:br/>
+      </w:r>
+      <w:r>
+        <w:rPr>
+          <w:rStyle w:val="Strong"/>
+          <w:b w:val="0"/>
+          <w:bCs w:val="0"/>
+        </w:rPr>
+        <w:t>W</w:t>
+      </w:r>
+      <w:r>
+        <w:rPr>
+          <w:rStyle w:val="Strong"/>
+          <w:b w:val="0"/>
+          <w:bCs w:val="0"/>
+        </w:rPr>
+        <w:t>hen you can pr</w:t>
+      </w:r>
+      <w:r>
+        <w:rPr>
+          <w:rStyle w:val="Strong"/>
+          <w:b w:val="0"/>
+          <w:bCs w:val="0"/>
+        </w:rPr>
+        <w:t xml:space="preserve">ogram a task, you understand it, or when you understand how something </w:t>
+      </w:r>
+      <w:r>
+        <w:rPr>
+          <w:rStyle w:val="Strong"/>
+          <w:b w:val="0"/>
+          <w:bCs w:val="0"/>
+        </w:rPr>
+        <w:t xml:space="preserve">is done, you can program it </w:t>
       </w:r>
     </w:p>
     <w:p>
@@ -2580,6 +2170,15 @@
         </w:rPr>
         <w:t>The chapter details the creation of a calculator program. Write a short analysis of what the calculator should be able to do.</w:t>
       </w:r>
+      <w:r>
+        <w:rPr>
+          <w:rStyle w:val="Strong"/>
+          <w:b w:val="0"/>
+          <w:bCs w:val="0"/>
+        </w:rPr>
+        <w:br/>
+        <w:t>Take in inputs that represent calculations and output the correct answer, where calculations can include summation, subtraction, multiplication, division, modulo, factorial.</w:t>
+      </w:r>
     </w:p>
     <w:p>
       <w:pPr>
@@ -2602,6 +2201,15 @@
         </w:rPr>
         <w:t>How do you break a problem up into smaller manageable parts?</w:t>
       </w:r>
+      <w:r>
+        <w:rPr>
+          <w:rStyle w:val="Strong"/>
+          <w:b w:val="0"/>
+          <w:bCs w:val="0"/>
+        </w:rPr>
+        <w:br/>
+        <w:t>By writing functions that take care of part of the problem, which call on each other.</w:t>
+      </w:r>
     </w:p>
     <w:p>
       <w:pPr>
@@ -2622,8 +2230,18 @@
           <w:b w:val="0"/>
           <w:bCs w:val="0"/>
         </w:rPr>
+        <w:lastRenderedPageBreak/>
         <w:t>Why is creating a small, limited version of a program a good idea?</w:t>
       </w:r>
+      <w:r>
+        <w:rPr>
+          <w:rStyle w:val="Strong"/>
+          <w:b w:val="0"/>
+          <w:bCs w:val="0"/>
+        </w:rPr>
+        <w:br/>
+        <w:t>Then you have a working basis which you can expand.</w:t>
+      </w:r>
     </w:p>
     <w:p>
       <w:pPr>
@@ -2646,6 +2264,23 @@
         </w:rPr>
         <w:t>Why is feature creep a bad idea?</w:t>
       </w:r>
+      <w:r>
+        <w:rPr>
+          <w:rStyle w:val="Strong"/>
+          <w:b w:val="0"/>
+          <w:bCs w:val="0"/>
+        </w:rPr>
+        <w:br/>
+        <w:t xml:space="preserve">Because it is probably more difficult to implement an advanced feature </w:t>
+      </w:r>
+      <w:r>
+        <w:rPr>
+          <w:rStyle w:val="Strong"/>
+          <w:b w:val="0"/>
+          <w:bCs w:val="0"/>
+        </w:rPr>
+        <w:t>right from the start, and it’s better to expand from working code. Also implementation-wise it might be more defined how you can best implement the fancy feature.</w:t>
+      </w:r>
     </w:p>
     <w:p>
       <w:pPr>
@@ -2668,6 +2303,49 @@
         </w:rPr>
         <w:t>What are the three main phases of software development?</w:t>
       </w:r>
+      <w:r>
+        <w:rPr>
+          <w:rStyle w:val="Strong"/>
+          <w:b w:val="0"/>
+          <w:bCs w:val="0"/>
+        </w:rPr>
+        <w:br/>
+        <w:t>Analysis: figure out the problem and what is needed</w:t>
+      </w:r>
+      <w:r>
+        <w:rPr>
+          <w:rStyle w:val="Strong"/>
+          <w:b w:val="0"/>
+          <w:bCs w:val="0"/>
+        </w:rPr>
+        <w:br/>
+        <w:t>Design: decide how you want to implement this</w:t>
+      </w:r>
+      <w:r>
+        <w:rPr>
+          <w:rStyle w:val="Strong"/>
+          <w:b w:val="0"/>
+          <w:bCs w:val="0"/>
+        </w:rPr>
+        <w:br/>
+        <w:t>I</w:t>
+      </w:r>
+      <w:r>
+        <w:rPr>
+          <w:rStyle w:val="Strong"/>
+          <w:b w:val="0"/>
+          <w:bCs w:val="0"/>
+        </w:rPr>
+        <w:t xml:space="preserve">mplementation: writing the code, and also </w:t>
+      </w:r>
+      <w:r>
+        <w:rPr>
+          <w:rStyle w:val="Strong"/>
+          <w:b w:val="0"/>
+          <w:bCs w:val="0"/>
+        </w:rPr>
+        <w:t>debugging and testing</w:t>
+      </w:r>
     </w:p>
     <w:p>
       <w:pPr>
@@ -2688,8 +2366,3227 @@
           <w:b w:val="0"/>
           <w:bCs w:val="0"/>
         </w:rPr>
+        <w:t>What is a “use case”?</w:t>
+      </w:r>
+      <w:r>
+        <w:rPr>
+          <w:rStyle w:val="Strong"/>
+          <w:b w:val="0"/>
+          <w:bCs w:val="0"/>
+        </w:rPr>
+        <w:br/>
+        <w:t>Examples of situations the code might be used in.</w:t>
+      </w:r>
+    </w:p>
+    <w:p>
+      <w:pPr>
+        <w:pStyle w:val="BodyText2"/>
+        <w:numPr>
+          <w:ilvl w:val="0"/>
+          <w:numId w:val="11"/>
+        </w:numPr>
+        <w:rPr>
+          <w:rStyle w:val="Strong"/>
+          <w:b w:val="0"/>
+          <w:bCs w:val="0"/>
+        </w:rPr>
+      </w:pPr>
+      <w:r>
+        <w:rPr>
+          <w:rStyle w:val="Strong"/>
+          <w:b w:val="0"/>
+          <w:bCs w:val="0"/>
+        </w:rPr>
+        <w:t>What is the purpose of testing?</w:t>
+      </w:r>
+      <w:r>
+        <w:rPr>
+          <w:rStyle w:val="Strong"/>
+          <w:b w:val="0"/>
+          <w:bCs w:val="0"/>
+        </w:rPr>
+        <w:br/>
+        <w:t>To find if the outputs are correct, and in which cases the code fails</w:t>
+      </w:r>
+      <w:r>
+        <w:rPr>
+          <w:rStyle w:val="Strong"/>
+          <w:b w:val="0"/>
+          <w:bCs w:val="0"/>
+        </w:rPr>
+        <w:t xml:space="preserve"> (so that you can fix it)</w:t>
+      </w:r>
+      <w:r>
+        <w:rPr>
+          <w:rStyle w:val="Strong"/>
+          <w:b w:val="0"/>
+          <w:bCs w:val="0"/>
+        </w:rPr>
+        <w:t>.</w:t>
+      </w:r>
+    </w:p>
+    <w:p>
+      <w:pPr>
+        <w:pStyle w:val="BodyText2"/>
+        <w:numPr>
+          <w:ilvl w:val="0"/>
+          <w:numId w:val="11"/>
+        </w:numPr>
+        <w:rPr>
+          <w:rStyle w:val="Strong"/>
+          <w:b w:val="0"/>
+          <w:bCs w:val="0"/>
+        </w:rPr>
+      </w:pPr>
+      <w:r>
+        <w:rPr>
+          <w:rStyle w:val="Strong"/>
+          <w:b w:val="0"/>
+          <w:bCs w:val="0"/>
+        </w:rPr>
+        <w:t>According to the outline in the chapter, describe the difference between a Term, an Expression, a Number, and a Primary.</w:t>
+      </w:r>
+      <w:r>
+        <w:rPr>
+          <w:rStyle w:val="Strong"/>
+          <w:b w:val="0"/>
+          <w:bCs w:val="0"/>
+        </w:rPr>
+        <w:br/>
+      </w:r>
+      <w:r>
+        <w:rPr>
+          <w:rStyle w:val="Strong"/>
+          <w:b w:val="0"/>
+          <w:bCs w:val="0"/>
+        </w:rPr>
+        <w:t>Expression :</w:t>
+      </w:r>
+      <w:r>
+        <w:rPr>
+          <w:rStyle w:val="Strong"/>
+          <w:b w:val="0"/>
+          <w:bCs w:val="0"/>
+        </w:rPr>
+        <w:t xml:space="preserve"> expression; expression + term, expression - term</w:t>
+      </w:r>
+      <w:r>
+        <w:rPr>
+          <w:rStyle w:val="Strong"/>
+          <w:b w:val="0"/>
+          <w:bCs w:val="0"/>
+        </w:rPr>
+        <w:br/>
+        <w:t>T</w:t>
+      </w:r>
+      <w:r>
+        <w:rPr>
+          <w:rStyle w:val="Strong"/>
+          <w:b w:val="0"/>
+          <w:bCs w:val="0"/>
+        </w:rPr>
+        <w:t>erm :</w:t>
+      </w:r>
+      <w:r>
+        <w:rPr>
+          <w:rStyle w:val="Strong"/>
+          <w:b w:val="0"/>
+          <w:bCs w:val="0"/>
+        </w:rPr>
+        <w:t xml:space="preserve"> </w:t>
+      </w:r>
+      <w:r>
+        <w:rPr>
+          <w:rStyle w:val="Strong"/>
+          <w:b w:val="0"/>
+          <w:bCs w:val="0"/>
+        </w:rPr>
+        <w:t>primary; term * primary; term / primary</w:t>
+      </w:r>
+      <w:r>
+        <w:rPr>
+          <w:rStyle w:val="Strong"/>
+          <w:b w:val="0"/>
+          <w:bCs w:val="0"/>
+        </w:rPr>
+        <w:br/>
+      </w:r>
+      <w:r>
+        <w:rPr>
+          <w:rStyle w:val="Strong"/>
+          <w:b w:val="0"/>
+          <w:bCs w:val="0"/>
+        </w:rPr>
+        <w:t>Primary : number</w:t>
+      </w:r>
+      <w:r>
+        <w:rPr>
+          <w:rStyle w:val="Strong"/>
+          <w:b w:val="0"/>
+          <w:bCs w:val="0"/>
+        </w:rPr>
+        <w:t>;</w:t>
+      </w:r>
+      <w:r>
+        <w:rPr>
+          <w:rStyle w:val="Strong"/>
+          <w:b w:val="0"/>
+          <w:bCs w:val="0"/>
+        </w:rPr>
+        <w:t xml:space="preserve"> expression enclosed in brackets of any type (), {}, []</w:t>
+      </w:r>
+      <w:r>
+        <w:rPr>
+          <w:rStyle w:val="Strong"/>
+          <w:b w:val="0"/>
+          <w:bCs w:val="0"/>
+        </w:rPr>
+        <w:br/>
+        <w:t>Number</w:t>
+      </w:r>
+      <w:r>
+        <w:rPr>
+          <w:rStyle w:val="Strong"/>
+          <w:b w:val="0"/>
+          <w:bCs w:val="0"/>
+        </w:rPr>
+        <w:t xml:space="preserve"> : (floating-point) number</w:t>
+      </w:r>
+    </w:p>
+    <w:p>
+      <w:pPr>
+        <w:pStyle w:val="BodyText2"/>
+        <w:numPr>
+          <w:ilvl w:val="0"/>
+          <w:numId w:val="11"/>
+        </w:numPr>
+        <w:rPr>
+          <w:rStyle w:val="Strong"/>
+          <w:b w:val="0"/>
+          <w:bCs w:val="0"/>
+        </w:rPr>
+      </w:pPr>
+      <w:r>
+        <w:rPr>
+          <w:rStyle w:val="Strong"/>
+          <w:b w:val="0"/>
+          <w:bCs w:val="0"/>
+        </w:rPr>
+        <w:t>In the chapter, an input was broken down into its component Terms, Expressions, Primarys, and Numbers. Do this for (17+4)/(5–1).</w:t>
+      </w:r>
+    </w:p>
+    <w:tbl>
+      <w:tblPr>
+        <w:tblStyle w:val="TableGrid"/>
+        <w:tblW w:w="0" w:type="auto"/>
+        <w:tblInd w:w="360" w:type="dxa"/>
+        <w:tblLook w:val="04A0" w:firstRow="1" w:lastRow="0" w:firstColumn="1" w:lastColumn="0" w:noHBand="0" w:noVBand="1"/>
+      </w:tblPr>
+      <w:tblGrid>
+        <w:gridCol w:w="437"/>
+        <w:gridCol w:w="952"/>
+        <w:gridCol w:w="1175"/>
+        <w:gridCol w:w="952"/>
+        <w:gridCol w:w="570"/>
+        <w:gridCol w:w="1175"/>
+        <w:gridCol w:w="626"/>
+        <w:gridCol w:w="952"/>
+        <w:gridCol w:w="699"/>
+        <w:gridCol w:w="952"/>
+        <w:gridCol w:w="438"/>
+      </w:tblGrid>
+      <w:tr>
+        <w:tc>
+          <w:tcPr>
+            <w:tcW w:w="631" w:type="dxa"/>
+          </w:tcPr>
+          <w:p>
+            <w:pPr>
+              <w:jc w:val="center"/>
+              <w:rPr>
+                <w:rStyle w:val="Strong"/>
+                <w:b w:val="0"/>
+                <w:bCs w:val="0"/>
+              </w:rPr>
+            </w:pPr>
+          </w:p>
+        </w:tc>
+        <w:tc>
+          <w:tcPr>
+            <w:tcW w:w="952" w:type="dxa"/>
+          </w:tcPr>
+          <w:p>
+            <w:pPr>
+              <w:jc w:val="center"/>
+              <w:rPr>
+                <w:rStyle w:val="Strong"/>
+                <w:b w:val="0"/>
+                <w:bCs w:val="0"/>
+              </w:rPr>
+            </w:pPr>
+          </w:p>
+        </w:tc>
+        <w:tc>
+          <w:tcPr>
+            <w:tcW w:w="1175" w:type="dxa"/>
+          </w:tcPr>
+          <w:p>
+            <w:pPr>
+              <w:jc w:val="center"/>
+              <w:rPr>
+                <w:rStyle w:val="Strong"/>
+                <w:b w:val="0"/>
+                <w:bCs w:val="0"/>
+              </w:rPr>
+            </w:pPr>
+          </w:p>
+        </w:tc>
+        <w:tc>
+          <w:tcPr>
+            <w:tcW w:w="952" w:type="dxa"/>
+          </w:tcPr>
+          <w:p>
+            <w:pPr>
+              <w:jc w:val="center"/>
+              <w:rPr>
+                <w:rStyle w:val="Strong"/>
+                <w:b w:val="0"/>
+                <w:bCs w:val="0"/>
+              </w:rPr>
+            </w:pPr>
+          </w:p>
+        </w:tc>
+        <w:tc>
+          <w:tcPr>
+            <w:tcW w:w="674" w:type="dxa"/>
+          </w:tcPr>
+          <w:p>
+            <w:pPr>
+              <w:jc w:val="center"/>
+              <w:rPr>
+                <w:rStyle w:val="Strong"/>
+                <w:b w:val="0"/>
+                <w:bCs w:val="0"/>
+              </w:rPr>
+            </w:pPr>
+          </w:p>
+        </w:tc>
+        <w:tc>
+          <w:tcPr>
+            <w:tcW w:w="661" w:type="dxa"/>
+          </w:tcPr>
+          <w:p>
+            <w:pPr>
+              <w:jc w:val="center"/>
+              <w:rPr>
+                <w:rStyle w:val="Strong"/>
+                <w:b w:val="0"/>
+                <w:bCs w:val="0"/>
+              </w:rPr>
+            </w:pPr>
+            <w:r>
+              <w:rPr>
+                <w:rStyle w:val="Strong"/>
+                <w:b w:val="0"/>
+                <w:bCs w:val="0"/>
+              </w:rPr>
+              <w:t>Expression</w:t>
+            </w:r>
+          </w:p>
+        </w:tc>
+        <w:tc>
+          <w:tcPr>
+            <w:tcW w:w="632" w:type="dxa"/>
+          </w:tcPr>
+          <w:p>
+            <w:pPr>
+              <w:jc w:val="center"/>
+              <w:rPr>
+                <w:rStyle w:val="Strong"/>
+                <w:b w:val="0"/>
+                <w:bCs w:val="0"/>
+              </w:rPr>
+            </w:pPr>
+          </w:p>
+        </w:tc>
+        <w:tc>
+          <w:tcPr>
+            <w:tcW w:w="952" w:type="dxa"/>
+          </w:tcPr>
+          <w:p>
+            <w:pPr>
+              <w:jc w:val="center"/>
+              <w:rPr>
+                <w:rStyle w:val="Strong"/>
+                <w:b w:val="0"/>
+                <w:bCs w:val="0"/>
+              </w:rPr>
+            </w:pPr>
+          </w:p>
+        </w:tc>
+        <w:tc>
+          <w:tcPr>
+            <w:tcW w:w="715" w:type="dxa"/>
+          </w:tcPr>
+          <w:p>
+            <w:pPr>
+              <w:jc w:val="center"/>
+              <w:rPr>
+                <w:rStyle w:val="Strong"/>
+                <w:b w:val="0"/>
+                <w:bCs w:val="0"/>
+              </w:rPr>
+            </w:pPr>
+          </w:p>
+        </w:tc>
+        <w:tc>
+          <w:tcPr>
+            <w:tcW w:w="952" w:type="dxa"/>
+          </w:tcPr>
+          <w:p>
+            <w:pPr>
+              <w:jc w:val="center"/>
+              <w:rPr>
+                <w:rStyle w:val="Strong"/>
+                <w:b w:val="0"/>
+                <w:bCs w:val="0"/>
+              </w:rPr>
+            </w:pPr>
+          </w:p>
+        </w:tc>
+        <w:tc>
+          <w:tcPr>
+            <w:tcW w:w="632" w:type="dxa"/>
+          </w:tcPr>
+          <w:p>
+            <w:pPr>
+              <w:jc w:val="center"/>
+              <w:rPr>
+                <w:rStyle w:val="Strong"/>
+                <w:b w:val="0"/>
+                <w:bCs w:val="0"/>
+              </w:rPr>
+            </w:pPr>
+          </w:p>
+        </w:tc>
+      </w:tr>
+      <w:tr>
+        <w:tc>
+          <w:tcPr>
+            <w:tcW w:w="631" w:type="dxa"/>
+          </w:tcPr>
+          <w:p>
+            <w:pPr>
+              <w:jc w:val="center"/>
+              <w:rPr>
+                <w:rStyle w:val="Strong"/>
+                <w:b w:val="0"/>
+                <w:bCs w:val="0"/>
+              </w:rPr>
+            </w:pPr>
+          </w:p>
+        </w:tc>
+        <w:tc>
+          <w:tcPr>
+            <w:tcW w:w="952" w:type="dxa"/>
+          </w:tcPr>
+          <w:p>
+            <w:pPr>
+              <w:jc w:val="center"/>
+              <w:rPr>
+                <w:rStyle w:val="Strong"/>
+                <w:b w:val="0"/>
+                <w:bCs w:val="0"/>
+              </w:rPr>
+            </w:pPr>
+          </w:p>
+        </w:tc>
+        <w:tc>
+          <w:tcPr>
+            <w:tcW w:w="1175" w:type="dxa"/>
+          </w:tcPr>
+          <w:p>
+            <w:pPr>
+              <w:jc w:val="center"/>
+              <w:rPr>
+                <w:rStyle w:val="Strong"/>
+                <w:b w:val="0"/>
+                <w:bCs w:val="0"/>
+              </w:rPr>
+            </w:pPr>
+          </w:p>
+        </w:tc>
+        <w:tc>
+          <w:tcPr>
+            <w:tcW w:w="952" w:type="dxa"/>
+          </w:tcPr>
+          <w:p>
+            <w:pPr>
+              <w:jc w:val="center"/>
+              <w:rPr>
+                <w:rStyle w:val="Strong"/>
+                <w:b w:val="0"/>
+                <w:bCs w:val="0"/>
+              </w:rPr>
+            </w:pPr>
+          </w:p>
+        </w:tc>
+        <w:tc>
+          <w:tcPr>
+            <w:tcW w:w="674" w:type="dxa"/>
+          </w:tcPr>
+          <w:p>
+            <w:pPr>
+              <w:jc w:val="center"/>
+              <w:rPr>
+                <w:rStyle w:val="Strong"/>
+                <w:b w:val="0"/>
+                <w:bCs w:val="0"/>
+              </w:rPr>
+            </w:pPr>
+          </w:p>
+        </w:tc>
+        <w:tc>
+          <w:tcPr>
+            <w:tcW w:w="661" w:type="dxa"/>
+          </w:tcPr>
+          <w:p>
+            <w:pPr>
+              <w:jc w:val="center"/>
+              <w:rPr>
+                <w:rStyle w:val="Strong"/>
+                <w:b w:val="0"/>
+                <w:bCs w:val="0"/>
+              </w:rPr>
+            </w:pPr>
+            <w:r>
+              <w:rPr>
+                <w:rStyle w:val="Strong"/>
+                <w:b w:val="0"/>
+                <w:bCs w:val="0"/>
+              </w:rPr>
+              <w:t>↑</w:t>
+            </w:r>
+          </w:p>
+        </w:tc>
+        <w:tc>
+          <w:tcPr>
+            <w:tcW w:w="632" w:type="dxa"/>
+          </w:tcPr>
+          <w:p>
+            <w:pPr>
+              <w:jc w:val="center"/>
+              <w:rPr>
+                <w:rStyle w:val="Strong"/>
+                <w:b w:val="0"/>
+                <w:bCs w:val="0"/>
+              </w:rPr>
+            </w:pPr>
+          </w:p>
+        </w:tc>
+        <w:tc>
+          <w:tcPr>
+            <w:tcW w:w="952" w:type="dxa"/>
+          </w:tcPr>
+          <w:p>
+            <w:pPr>
+              <w:jc w:val="center"/>
+              <w:rPr>
+                <w:rStyle w:val="Strong"/>
+                <w:b w:val="0"/>
+                <w:bCs w:val="0"/>
+              </w:rPr>
+            </w:pPr>
+          </w:p>
+        </w:tc>
+        <w:tc>
+          <w:tcPr>
+            <w:tcW w:w="715" w:type="dxa"/>
+          </w:tcPr>
+          <w:p>
+            <w:pPr>
+              <w:jc w:val="center"/>
+              <w:rPr>
+                <w:rStyle w:val="Strong"/>
+                <w:b w:val="0"/>
+                <w:bCs w:val="0"/>
+              </w:rPr>
+            </w:pPr>
+          </w:p>
+        </w:tc>
+        <w:tc>
+          <w:tcPr>
+            <w:tcW w:w="952" w:type="dxa"/>
+          </w:tcPr>
+          <w:p>
+            <w:pPr>
+              <w:jc w:val="center"/>
+              <w:rPr>
+                <w:rStyle w:val="Strong"/>
+                <w:b w:val="0"/>
+                <w:bCs w:val="0"/>
+              </w:rPr>
+            </w:pPr>
+          </w:p>
+        </w:tc>
+        <w:tc>
+          <w:tcPr>
+            <w:tcW w:w="632" w:type="dxa"/>
+          </w:tcPr>
+          <w:p>
+            <w:pPr>
+              <w:jc w:val="center"/>
+              <w:rPr>
+                <w:rStyle w:val="Strong"/>
+                <w:b w:val="0"/>
+                <w:bCs w:val="0"/>
+              </w:rPr>
+            </w:pPr>
+          </w:p>
+        </w:tc>
+      </w:tr>
+      <w:tr>
+        <w:tc>
+          <w:tcPr>
+            <w:tcW w:w="631" w:type="dxa"/>
+          </w:tcPr>
+          <w:p>
+            <w:pPr>
+              <w:jc w:val="center"/>
+              <w:rPr>
+                <w:rStyle w:val="Strong"/>
+                <w:b w:val="0"/>
+                <w:bCs w:val="0"/>
+              </w:rPr>
+            </w:pPr>
+          </w:p>
+        </w:tc>
+        <w:tc>
+          <w:tcPr>
+            <w:tcW w:w="952" w:type="dxa"/>
+          </w:tcPr>
+          <w:p>
+            <w:pPr>
+              <w:jc w:val="center"/>
+              <w:rPr>
+                <w:rStyle w:val="Strong"/>
+                <w:b w:val="0"/>
+                <w:bCs w:val="0"/>
+              </w:rPr>
+            </w:pPr>
+          </w:p>
+        </w:tc>
+        <w:tc>
+          <w:tcPr>
+            <w:tcW w:w="1175" w:type="dxa"/>
+          </w:tcPr>
+          <w:p>
+            <w:pPr>
+              <w:jc w:val="center"/>
+              <w:rPr>
+                <w:rStyle w:val="Strong"/>
+                <w:b w:val="0"/>
+                <w:bCs w:val="0"/>
+              </w:rPr>
+            </w:pPr>
+            <w:r>
+              <w:rPr>
+                <w:rStyle w:val="Strong"/>
+                <w:b w:val="0"/>
+                <w:bCs w:val="0"/>
+              </w:rPr>
+              <w:t>Expression</w:t>
+            </w:r>
+          </w:p>
+        </w:tc>
+        <w:tc>
+          <w:tcPr>
+            <w:tcW w:w="952" w:type="dxa"/>
+          </w:tcPr>
+          <w:p>
+            <w:pPr>
+              <w:jc w:val="center"/>
+              <w:rPr>
+                <w:rStyle w:val="Strong"/>
+                <w:b w:val="0"/>
+                <w:bCs w:val="0"/>
+              </w:rPr>
+            </w:pPr>
+            <w:r>
+              <w:rPr>
+                <w:rStyle w:val="Strong"/>
+                <w:b w:val="0"/>
+                <w:bCs w:val="0"/>
+              </w:rPr>
+              <w:t>----------</w:t>
+            </w:r>
+          </w:p>
+        </w:tc>
+        <w:tc>
+          <w:tcPr>
+            <w:tcW w:w="674" w:type="dxa"/>
+          </w:tcPr>
+          <w:p>
+            <w:pPr>
+              <w:jc w:val="center"/>
+              <w:rPr>
+                <w:rStyle w:val="Strong"/>
+                <w:b w:val="0"/>
+                <w:bCs w:val="0"/>
+              </w:rPr>
+            </w:pPr>
+            <w:r>
+              <w:rPr>
+                <w:rStyle w:val="Strong"/>
+                <w:b w:val="0"/>
+                <w:bCs w:val="0"/>
+              </w:rPr>
+              <w:t>----</w:t>
+            </w:r>
+          </w:p>
+        </w:tc>
+        <w:tc>
+          <w:tcPr>
+            <w:tcW w:w="661" w:type="dxa"/>
+          </w:tcPr>
+          <w:p>
+            <w:pPr>
+              <w:jc w:val="center"/>
+              <w:rPr>
+                <w:rStyle w:val="Strong"/>
+                <w:b w:val="0"/>
+                <w:bCs w:val="0"/>
+              </w:rPr>
+            </w:pPr>
+            <w:r>
+              <w:rPr>
+                <w:rStyle w:val="Strong"/>
+                <w:b w:val="0"/>
+                <w:bCs w:val="0"/>
+              </w:rPr>
+              <w:t>|</w:t>
+            </w:r>
+          </w:p>
+        </w:tc>
+        <w:tc>
+          <w:tcPr>
+            <w:tcW w:w="632" w:type="dxa"/>
+          </w:tcPr>
+          <w:p>
+            <w:pPr>
+              <w:jc w:val="center"/>
+              <w:rPr>
+                <w:rStyle w:val="Strong"/>
+                <w:b w:val="0"/>
+                <w:bCs w:val="0"/>
+              </w:rPr>
+            </w:pPr>
+            <w:r>
+              <w:rPr>
+                <w:rStyle w:val="Strong"/>
+                <w:b w:val="0"/>
+                <w:bCs w:val="0"/>
+              </w:rPr>
+              <w:t>------</w:t>
+            </w:r>
+          </w:p>
+        </w:tc>
+        <w:tc>
+          <w:tcPr>
+            <w:tcW w:w="952" w:type="dxa"/>
+          </w:tcPr>
+          <w:p>
+            <w:pPr>
+              <w:jc w:val="center"/>
+              <w:rPr>
+                <w:rStyle w:val="Strong"/>
+                <w:b w:val="0"/>
+                <w:bCs w:val="0"/>
+              </w:rPr>
+            </w:pPr>
+            <w:r>
+              <w:rPr>
+                <w:rStyle w:val="Strong"/>
+                <w:b w:val="0"/>
+                <w:bCs w:val="0"/>
+              </w:rPr>
+              <w:t>----------</w:t>
+            </w:r>
+          </w:p>
+        </w:tc>
+        <w:tc>
+          <w:tcPr>
+            <w:tcW w:w="715" w:type="dxa"/>
+          </w:tcPr>
+          <w:p>
+            <w:pPr>
+              <w:rPr>
+                <w:rStyle w:val="Strong"/>
+                <w:b w:val="0"/>
+                <w:bCs w:val="0"/>
+              </w:rPr>
+            </w:pPr>
+            <w:r>
+              <w:rPr>
+                <w:rStyle w:val="Strong"/>
+                <w:b w:val="0"/>
+                <w:bCs w:val="0"/>
+              </w:rPr>
+              <w:t>---┐</w:t>
+            </w:r>
+          </w:p>
+        </w:tc>
+        <w:tc>
+          <w:tcPr>
+            <w:tcW w:w="952" w:type="dxa"/>
+          </w:tcPr>
+          <w:p>
+            <w:pPr>
+              <w:jc w:val="center"/>
+              <w:rPr>
+                <w:rStyle w:val="Strong"/>
+                <w:b w:val="0"/>
+                <w:bCs w:val="0"/>
+              </w:rPr>
+            </w:pPr>
+          </w:p>
+        </w:tc>
+        <w:tc>
+          <w:tcPr>
+            <w:tcW w:w="632" w:type="dxa"/>
+          </w:tcPr>
+          <w:p>
+            <w:pPr>
+              <w:jc w:val="center"/>
+              <w:rPr>
+                <w:rStyle w:val="Strong"/>
+                <w:b w:val="0"/>
+                <w:bCs w:val="0"/>
+              </w:rPr>
+            </w:pPr>
+          </w:p>
+        </w:tc>
+      </w:tr>
+      <w:tr>
+        <w:tc>
+          <w:tcPr>
+            <w:tcW w:w="631" w:type="dxa"/>
+          </w:tcPr>
+          <w:p>
+            <w:pPr>
+              <w:jc w:val="center"/>
+              <w:rPr>
+                <w:rStyle w:val="Strong"/>
+                <w:b w:val="0"/>
+                <w:bCs w:val="0"/>
+              </w:rPr>
+            </w:pPr>
+          </w:p>
+        </w:tc>
+        <w:tc>
+          <w:tcPr>
+            <w:tcW w:w="952" w:type="dxa"/>
+          </w:tcPr>
+          <w:p>
+            <w:pPr>
+              <w:jc w:val="center"/>
+              <w:rPr>
+                <w:rStyle w:val="Strong"/>
+                <w:b w:val="0"/>
+                <w:bCs w:val="0"/>
+              </w:rPr>
+            </w:pPr>
+          </w:p>
+        </w:tc>
+        <w:tc>
+          <w:tcPr>
+            <w:tcW w:w="1175" w:type="dxa"/>
+          </w:tcPr>
+          <w:p>
+            <w:pPr>
+              <w:jc w:val="center"/>
+              <w:rPr>
+                <w:rStyle w:val="Strong"/>
+                <w:b w:val="0"/>
+                <w:bCs w:val="0"/>
+              </w:rPr>
+            </w:pPr>
+            <w:r>
+              <w:rPr>
+                <w:rStyle w:val="Strong"/>
+                <w:b w:val="0"/>
+                <w:bCs w:val="0"/>
+              </w:rPr>
+              <w:t>↑</w:t>
+            </w:r>
+          </w:p>
+        </w:tc>
+        <w:tc>
+          <w:tcPr>
+            <w:tcW w:w="952" w:type="dxa"/>
+          </w:tcPr>
+          <w:p>
+            <w:pPr>
+              <w:jc w:val="center"/>
+              <w:rPr>
+                <w:rStyle w:val="Strong"/>
+                <w:b w:val="0"/>
+                <w:bCs w:val="0"/>
+              </w:rPr>
+            </w:pPr>
+          </w:p>
+        </w:tc>
+        <w:tc>
+          <w:tcPr>
+            <w:tcW w:w="674" w:type="dxa"/>
+          </w:tcPr>
+          <w:p>
+            <w:pPr>
+              <w:jc w:val="center"/>
+              <w:rPr>
+                <w:rStyle w:val="Strong"/>
+                <w:b w:val="0"/>
+                <w:bCs w:val="0"/>
+              </w:rPr>
+            </w:pPr>
+          </w:p>
+        </w:tc>
+        <w:tc>
+          <w:tcPr>
+            <w:tcW w:w="661" w:type="dxa"/>
+          </w:tcPr>
+          <w:p>
+            <w:pPr>
+              <w:jc w:val="center"/>
+              <w:rPr>
+                <w:rStyle w:val="Strong"/>
+                <w:b w:val="0"/>
+                <w:bCs w:val="0"/>
+              </w:rPr>
+            </w:pPr>
+            <w:r>
+              <w:rPr>
+                <w:rStyle w:val="Strong"/>
+                <w:b w:val="0"/>
+                <w:bCs w:val="0"/>
+              </w:rPr>
+              <w:t>|</w:t>
+            </w:r>
+          </w:p>
+        </w:tc>
+        <w:tc>
+          <w:tcPr>
+            <w:tcW w:w="632" w:type="dxa"/>
+          </w:tcPr>
+          <w:p>
+            <w:pPr>
+              <w:jc w:val="center"/>
+              <w:rPr>
+                <w:rStyle w:val="Strong"/>
+                <w:b w:val="0"/>
+                <w:bCs w:val="0"/>
+              </w:rPr>
+            </w:pPr>
+          </w:p>
+        </w:tc>
+        <w:tc>
+          <w:tcPr>
+            <w:tcW w:w="952" w:type="dxa"/>
+          </w:tcPr>
+          <w:p>
+            <w:pPr>
+              <w:jc w:val="center"/>
+              <w:rPr>
+                <w:rStyle w:val="Strong"/>
+                <w:b w:val="0"/>
+                <w:bCs w:val="0"/>
+              </w:rPr>
+            </w:pPr>
+          </w:p>
+        </w:tc>
+        <w:tc>
+          <w:tcPr>
+            <w:tcW w:w="715" w:type="dxa"/>
+          </w:tcPr>
+          <w:p>
+            <w:pPr>
+              <w:jc w:val="center"/>
+              <w:rPr>
+                <w:rStyle w:val="Strong"/>
+                <w:b w:val="0"/>
+                <w:bCs w:val="0"/>
+              </w:rPr>
+            </w:pPr>
+            <w:r>
+              <w:rPr>
+                <w:rStyle w:val="Strong"/>
+                <w:b w:val="0"/>
+                <w:bCs w:val="0"/>
+              </w:rPr>
+              <w:t>|</w:t>
+            </w:r>
+          </w:p>
+        </w:tc>
+        <w:tc>
+          <w:tcPr>
+            <w:tcW w:w="952" w:type="dxa"/>
+          </w:tcPr>
+          <w:p>
+            <w:pPr>
+              <w:jc w:val="center"/>
+              <w:rPr>
+                <w:rStyle w:val="Strong"/>
+                <w:b w:val="0"/>
+                <w:bCs w:val="0"/>
+              </w:rPr>
+            </w:pPr>
+          </w:p>
+        </w:tc>
+        <w:tc>
+          <w:tcPr>
+            <w:tcW w:w="632" w:type="dxa"/>
+          </w:tcPr>
+          <w:p>
+            <w:pPr>
+              <w:jc w:val="center"/>
+              <w:rPr>
+                <w:rStyle w:val="Strong"/>
+                <w:b w:val="0"/>
+                <w:bCs w:val="0"/>
+              </w:rPr>
+            </w:pPr>
+          </w:p>
+        </w:tc>
+      </w:tr>
+      <w:tr>
+        <w:tc>
+          <w:tcPr>
+            <w:tcW w:w="631" w:type="dxa"/>
+          </w:tcPr>
+          <w:p>
+            <w:pPr>
+              <w:jc w:val="center"/>
+              <w:rPr>
+                <w:rStyle w:val="Strong"/>
+                <w:b w:val="0"/>
+                <w:bCs w:val="0"/>
+              </w:rPr>
+            </w:pPr>
+          </w:p>
+        </w:tc>
+        <w:tc>
+          <w:tcPr>
+            <w:tcW w:w="952" w:type="dxa"/>
+          </w:tcPr>
+          <w:p>
+            <w:pPr>
+              <w:jc w:val="center"/>
+              <w:rPr>
+                <w:rStyle w:val="Strong"/>
+                <w:b w:val="0"/>
+                <w:bCs w:val="0"/>
+              </w:rPr>
+            </w:pPr>
+          </w:p>
+        </w:tc>
+        <w:tc>
+          <w:tcPr>
+            <w:tcW w:w="1175" w:type="dxa"/>
+          </w:tcPr>
+          <w:p>
+            <w:pPr>
+              <w:jc w:val="center"/>
+              <w:rPr>
+                <w:rStyle w:val="Strong"/>
+                <w:b w:val="0"/>
+                <w:bCs w:val="0"/>
+              </w:rPr>
+            </w:pPr>
+            <w:r>
+              <w:rPr>
+                <w:rStyle w:val="Strong"/>
+                <w:b w:val="0"/>
+                <w:bCs w:val="0"/>
+              </w:rPr>
+              <w:t>Term</w:t>
+            </w:r>
+          </w:p>
+        </w:tc>
+        <w:tc>
+          <w:tcPr>
+            <w:tcW w:w="952" w:type="dxa"/>
+          </w:tcPr>
+          <w:p>
+            <w:pPr>
+              <w:jc w:val="center"/>
+              <w:rPr>
+                <w:rStyle w:val="Strong"/>
+                <w:b w:val="0"/>
+                <w:bCs w:val="0"/>
+              </w:rPr>
+            </w:pPr>
+          </w:p>
+        </w:tc>
+        <w:tc>
+          <w:tcPr>
+            <w:tcW w:w="674" w:type="dxa"/>
+          </w:tcPr>
+          <w:p>
+            <w:pPr>
+              <w:jc w:val="center"/>
+              <w:rPr>
+                <w:rStyle w:val="Strong"/>
+                <w:b w:val="0"/>
+                <w:bCs w:val="0"/>
+              </w:rPr>
+            </w:pPr>
+          </w:p>
+        </w:tc>
+        <w:tc>
+          <w:tcPr>
+            <w:tcW w:w="661" w:type="dxa"/>
+          </w:tcPr>
+          <w:p>
+            <w:pPr>
+              <w:jc w:val="center"/>
+              <w:rPr>
+                <w:rStyle w:val="Strong"/>
+                <w:b w:val="0"/>
+                <w:bCs w:val="0"/>
+              </w:rPr>
+            </w:pPr>
+            <w:r>
+              <w:rPr>
+                <w:rStyle w:val="Strong"/>
+                <w:b w:val="0"/>
+                <w:bCs w:val="0"/>
+              </w:rPr>
+              <w:t>|</w:t>
+            </w:r>
+          </w:p>
+        </w:tc>
+        <w:tc>
+          <w:tcPr>
+            <w:tcW w:w="632" w:type="dxa"/>
+          </w:tcPr>
+          <w:p>
+            <w:pPr>
+              <w:jc w:val="center"/>
+              <w:rPr>
+                <w:rStyle w:val="Strong"/>
+                <w:b w:val="0"/>
+                <w:bCs w:val="0"/>
+              </w:rPr>
+            </w:pPr>
+          </w:p>
+        </w:tc>
+        <w:tc>
+          <w:tcPr>
+            <w:tcW w:w="952" w:type="dxa"/>
+          </w:tcPr>
+          <w:p>
+            <w:pPr>
+              <w:jc w:val="center"/>
+              <w:rPr>
+                <w:rStyle w:val="Strong"/>
+                <w:b w:val="0"/>
+                <w:bCs w:val="0"/>
+              </w:rPr>
+            </w:pPr>
+          </w:p>
+        </w:tc>
+        <w:tc>
+          <w:tcPr>
+            <w:tcW w:w="715" w:type="dxa"/>
+          </w:tcPr>
+          <w:p>
+            <w:pPr>
+              <w:jc w:val="center"/>
+              <w:rPr>
+                <w:rStyle w:val="Strong"/>
+                <w:b w:val="0"/>
+                <w:bCs w:val="0"/>
+              </w:rPr>
+            </w:pPr>
+            <w:r>
+              <w:rPr>
+                <w:rStyle w:val="Strong"/>
+                <w:b w:val="0"/>
+                <w:bCs w:val="0"/>
+              </w:rPr>
+              <w:t>Term</w:t>
+            </w:r>
+          </w:p>
+        </w:tc>
+        <w:tc>
+          <w:tcPr>
+            <w:tcW w:w="952" w:type="dxa"/>
+          </w:tcPr>
+          <w:p>
+            <w:pPr>
+              <w:jc w:val="center"/>
+              <w:rPr>
+                <w:rStyle w:val="Strong"/>
+                <w:b w:val="0"/>
+                <w:bCs w:val="0"/>
+              </w:rPr>
+            </w:pPr>
+          </w:p>
+        </w:tc>
+        <w:tc>
+          <w:tcPr>
+            <w:tcW w:w="632" w:type="dxa"/>
+          </w:tcPr>
+          <w:p>
+            <w:pPr>
+              <w:jc w:val="center"/>
+              <w:rPr>
+                <w:rStyle w:val="Strong"/>
+                <w:b w:val="0"/>
+                <w:bCs w:val="0"/>
+              </w:rPr>
+            </w:pPr>
+          </w:p>
+        </w:tc>
+      </w:tr>
+      <w:tr>
+        <w:tc>
+          <w:tcPr>
+            <w:tcW w:w="631" w:type="dxa"/>
+          </w:tcPr>
+          <w:p>
+            <w:pPr>
+              <w:jc w:val="center"/>
+              <w:rPr>
+                <w:rStyle w:val="Strong"/>
+                <w:b w:val="0"/>
+                <w:bCs w:val="0"/>
+              </w:rPr>
+            </w:pPr>
+          </w:p>
+        </w:tc>
+        <w:tc>
+          <w:tcPr>
+            <w:tcW w:w="952" w:type="dxa"/>
+          </w:tcPr>
+          <w:p>
+            <w:pPr>
+              <w:jc w:val="right"/>
+              <w:rPr>
+                <w:rStyle w:val="Strong"/>
+                <w:b w:val="0"/>
+                <w:bCs w:val="0"/>
+              </w:rPr>
+            </w:pPr>
+            <w:r>
+              <w:rPr>
+                <w:rStyle w:val="Strong"/>
+                <w:b w:val="0"/>
+                <w:bCs w:val="0"/>
+              </w:rPr>
+              <w:t>┌-----</w:t>
+            </w:r>
+          </w:p>
+        </w:tc>
+        <w:tc>
+          <w:tcPr>
+            <w:tcW w:w="1175" w:type="dxa"/>
+          </w:tcPr>
+          <w:p>
+            <w:pPr>
+              <w:jc w:val="center"/>
+              <w:rPr>
+                <w:rStyle w:val="Strong"/>
+                <w:b w:val="0"/>
+                <w:bCs w:val="0"/>
+              </w:rPr>
+            </w:pPr>
+            <w:r>
+              <w:rPr>
+                <w:rStyle w:val="Strong"/>
+                <w:b w:val="0"/>
+                <w:bCs w:val="0"/>
+              </w:rPr>
+              <w:t>↑</w:t>
+            </w:r>
+          </w:p>
+        </w:tc>
+        <w:tc>
+          <w:tcPr>
+            <w:tcW w:w="952" w:type="dxa"/>
+          </w:tcPr>
+          <w:p>
+            <w:pPr>
+              <w:rPr>
+                <w:rStyle w:val="Strong"/>
+                <w:b w:val="0"/>
+                <w:bCs w:val="0"/>
+              </w:rPr>
+            </w:pPr>
+            <w:r>
+              <w:rPr>
+                <w:rStyle w:val="Strong"/>
+                <w:b w:val="0"/>
+                <w:bCs w:val="0"/>
+              </w:rPr>
+              <w:t>-----┐</w:t>
+            </w:r>
+          </w:p>
+        </w:tc>
+        <w:tc>
+          <w:tcPr>
+            <w:tcW w:w="674" w:type="dxa"/>
+          </w:tcPr>
+          <w:p>
+            <w:pPr>
+              <w:jc w:val="center"/>
+              <w:rPr>
+                <w:rStyle w:val="Strong"/>
+                <w:b w:val="0"/>
+                <w:bCs w:val="0"/>
+              </w:rPr>
+            </w:pPr>
+          </w:p>
+        </w:tc>
+        <w:tc>
+          <w:tcPr>
+            <w:tcW w:w="661" w:type="dxa"/>
+          </w:tcPr>
+          <w:p>
+            <w:pPr>
+              <w:jc w:val="center"/>
+              <w:rPr>
+                <w:rStyle w:val="Strong"/>
+                <w:b w:val="0"/>
+                <w:bCs w:val="0"/>
+              </w:rPr>
+            </w:pPr>
+            <w:r>
+              <w:rPr>
+                <w:rStyle w:val="Strong"/>
+                <w:b w:val="0"/>
+                <w:bCs w:val="0"/>
+              </w:rPr>
+              <w:t>|</w:t>
+            </w:r>
+          </w:p>
+        </w:tc>
+        <w:tc>
+          <w:tcPr>
+            <w:tcW w:w="632" w:type="dxa"/>
+          </w:tcPr>
+          <w:p>
+            <w:pPr>
+              <w:jc w:val="center"/>
+              <w:rPr>
+                <w:rStyle w:val="Strong"/>
+                <w:b w:val="0"/>
+                <w:bCs w:val="0"/>
+              </w:rPr>
+            </w:pPr>
+          </w:p>
+        </w:tc>
+        <w:tc>
+          <w:tcPr>
+            <w:tcW w:w="952" w:type="dxa"/>
+          </w:tcPr>
+          <w:p>
+            <w:pPr>
+              <w:jc w:val="right"/>
+              <w:rPr>
+                <w:rStyle w:val="Strong"/>
+                <w:b w:val="0"/>
+                <w:bCs w:val="0"/>
+              </w:rPr>
+            </w:pPr>
+            <w:r>
+              <w:rPr>
+                <w:rStyle w:val="Strong"/>
+                <w:b w:val="0"/>
+                <w:bCs w:val="0"/>
+              </w:rPr>
+              <w:t>┌-----</w:t>
+            </w:r>
+          </w:p>
+        </w:tc>
+        <w:tc>
+          <w:tcPr>
+            <w:tcW w:w="715" w:type="dxa"/>
+          </w:tcPr>
+          <w:p>
+            <w:pPr>
+              <w:jc w:val="center"/>
+              <w:rPr>
+                <w:rStyle w:val="Strong"/>
+                <w:b w:val="0"/>
+                <w:bCs w:val="0"/>
+              </w:rPr>
+            </w:pPr>
+            <w:r>
+              <w:rPr>
+                <w:rStyle w:val="Strong"/>
+                <w:b w:val="0"/>
+                <w:bCs w:val="0"/>
+              </w:rPr>
+              <w:t>--</w:t>
+            </w:r>
+            <w:r>
+              <w:rPr>
+                <w:rStyle w:val="Strong"/>
+                <w:b w:val="0"/>
+                <w:bCs w:val="0"/>
+              </w:rPr>
+              <w:t>↑</w:t>
+            </w:r>
+            <w:r>
+              <w:rPr>
+                <w:rStyle w:val="Strong"/>
+                <w:b w:val="0"/>
+                <w:bCs w:val="0"/>
+              </w:rPr>
+              <w:t>--</w:t>
+            </w:r>
+          </w:p>
+        </w:tc>
+        <w:tc>
+          <w:tcPr>
+            <w:tcW w:w="952" w:type="dxa"/>
+          </w:tcPr>
+          <w:p>
+            <w:pPr>
+              <w:rPr>
+                <w:rStyle w:val="Strong"/>
+                <w:b w:val="0"/>
+                <w:bCs w:val="0"/>
+              </w:rPr>
+            </w:pPr>
+            <w:r>
+              <w:rPr>
+                <w:rStyle w:val="Strong"/>
+                <w:b w:val="0"/>
+                <w:bCs w:val="0"/>
+              </w:rPr>
+              <w:t>-----┐</w:t>
+            </w:r>
+          </w:p>
+        </w:tc>
+        <w:tc>
+          <w:tcPr>
+            <w:tcW w:w="632" w:type="dxa"/>
+          </w:tcPr>
+          <w:p>
+            <w:pPr>
+              <w:jc w:val="center"/>
+              <w:rPr>
+                <w:rStyle w:val="Strong"/>
+                <w:b w:val="0"/>
+                <w:bCs w:val="0"/>
+              </w:rPr>
+            </w:pPr>
+          </w:p>
+        </w:tc>
+      </w:tr>
+      <w:tr>
+        <w:tc>
+          <w:tcPr>
+            <w:tcW w:w="631" w:type="dxa"/>
+          </w:tcPr>
+          <w:p>
+            <w:pPr>
+              <w:jc w:val="center"/>
+              <w:rPr>
+                <w:rStyle w:val="Strong"/>
+                <w:b w:val="0"/>
+                <w:bCs w:val="0"/>
+              </w:rPr>
+            </w:pPr>
+          </w:p>
+        </w:tc>
+        <w:tc>
+          <w:tcPr>
+            <w:tcW w:w="952" w:type="dxa"/>
+          </w:tcPr>
+          <w:p>
+            <w:pPr>
+              <w:jc w:val="center"/>
+              <w:rPr>
+                <w:rStyle w:val="Strong"/>
+                <w:b w:val="0"/>
+                <w:bCs w:val="0"/>
+              </w:rPr>
+            </w:pPr>
+            <w:r>
+              <w:rPr>
+                <w:rStyle w:val="Strong"/>
+                <w:b w:val="0"/>
+                <w:bCs w:val="0"/>
+              </w:rPr>
+              <w:t>Term</w:t>
+            </w:r>
+          </w:p>
+        </w:tc>
+        <w:tc>
+          <w:tcPr>
+            <w:tcW w:w="1175" w:type="dxa"/>
+          </w:tcPr>
+          <w:p>
+            <w:pPr>
+              <w:jc w:val="center"/>
+              <w:rPr>
+                <w:rStyle w:val="Strong"/>
+                <w:b w:val="0"/>
+                <w:bCs w:val="0"/>
+              </w:rPr>
+            </w:pPr>
+            <w:r>
+              <w:rPr>
+                <w:rStyle w:val="Strong"/>
+                <w:b w:val="0"/>
+                <w:bCs w:val="0"/>
+              </w:rPr>
+              <w:t>|</w:t>
+            </w:r>
+          </w:p>
+        </w:tc>
+        <w:tc>
+          <w:tcPr>
+            <w:tcW w:w="952" w:type="dxa"/>
+          </w:tcPr>
+          <w:p>
+            <w:pPr>
+              <w:jc w:val="center"/>
+              <w:rPr>
+                <w:rStyle w:val="Strong"/>
+                <w:b w:val="0"/>
+                <w:bCs w:val="0"/>
+              </w:rPr>
+            </w:pPr>
+            <w:r>
+              <w:rPr>
+                <w:rStyle w:val="Strong"/>
+                <w:b w:val="0"/>
+                <w:bCs w:val="0"/>
+              </w:rPr>
+              <w:t>|</w:t>
+            </w:r>
+          </w:p>
+        </w:tc>
+        <w:tc>
+          <w:tcPr>
+            <w:tcW w:w="674" w:type="dxa"/>
+          </w:tcPr>
+          <w:p>
+            <w:pPr>
+              <w:jc w:val="center"/>
+              <w:rPr>
+                <w:rStyle w:val="Strong"/>
+                <w:b w:val="0"/>
+                <w:bCs w:val="0"/>
+              </w:rPr>
+            </w:pPr>
+          </w:p>
+        </w:tc>
+        <w:tc>
+          <w:tcPr>
+            <w:tcW w:w="661" w:type="dxa"/>
+          </w:tcPr>
+          <w:p>
+            <w:pPr>
+              <w:jc w:val="center"/>
+              <w:rPr>
+                <w:rStyle w:val="Strong"/>
+                <w:b w:val="0"/>
+                <w:bCs w:val="0"/>
+              </w:rPr>
+            </w:pPr>
+            <w:r>
+              <w:rPr>
+                <w:rStyle w:val="Strong"/>
+                <w:b w:val="0"/>
+                <w:bCs w:val="0"/>
+              </w:rPr>
+              <w:t>|</w:t>
+            </w:r>
+          </w:p>
+        </w:tc>
+        <w:tc>
+          <w:tcPr>
+            <w:tcW w:w="632" w:type="dxa"/>
+          </w:tcPr>
+          <w:p>
+            <w:pPr>
+              <w:jc w:val="center"/>
+              <w:rPr>
+                <w:rStyle w:val="Strong"/>
+                <w:b w:val="0"/>
+                <w:bCs w:val="0"/>
+              </w:rPr>
+            </w:pPr>
+          </w:p>
+        </w:tc>
+        <w:tc>
+          <w:tcPr>
+            <w:tcW w:w="952" w:type="dxa"/>
+          </w:tcPr>
+          <w:p>
+            <w:pPr>
+              <w:jc w:val="center"/>
+              <w:rPr>
+                <w:rStyle w:val="Strong"/>
+                <w:b w:val="0"/>
+                <w:bCs w:val="0"/>
+              </w:rPr>
+            </w:pPr>
+            <w:r>
+              <w:rPr>
+                <w:rStyle w:val="Strong"/>
+                <w:b w:val="0"/>
+                <w:bCs w:val="0"/>
+              </w:rPr>
+              <w:t>Term</w:t>
+            </w:r>
+          </w:p>
+        </w:tc>
+        <w:tc>
+          <w:tcPr>
+            <w:tcW w:w="715" w:type="dxa"/>
+          </w:tcPr>
+          <w:p>
+            <w:pPr>
+              <w:jc w:val="center"/>
+              <w:rPr>
+                <w:rStyle w:val="Strong"/>
+                <w:b w:val="0"/>
+                <w:bCs w:val="0"/>
+              </w:rPr>
+            </w:pPr>
+            <w:r>
+              <w:rPr>
+                <w:rStyle w:val="Strong"/>
+                <w:b w:val="0"/>
+                <w:bCs w:val="0"/>
+              </w:rPr>
+              <w:t>|</w:t>
+            </w:r>
+          </w:p>
+        </w:tc>
+        <w:tc>
+          <w:tcPr>
+            <w:tcW w:w="952" w:type="dxa"/>
+          </w:tcPr>
+          <w:p>
+            <w:pPr>
+              <w:jc w:val="center"/>
+              <w:rPr>
+                <w:rStyle w:val="Strong"/>
+                <w:b w:val="0"/>
+                <w:bCs w:val="0"/>
+              </w:rPr>
+            </w:pPr>
+            <w:r>
+              <w:rPr>
+                <w:rStyle w:val="Strong"/>
+                <w:b w:val="0"/>
+                <w:bCs w:val="0"/>
+              </w:rPr>
+              <w:t>|</w:t>
+            </w:r>
+          </w:p>
+        </w:tc>
+        <w:tc>
+          <w:tcPr>
+            <w:tcW w:w="632" w:type="dxa"/>
+          </w:tcPr>
+          <w:p>
+            <w:pPr>
+              <w:jc w:val="center"/>
+              <w:rPr>
+                <w:rStyle w:val="Strong"/>
+                <w:b w:val="0"/>
+                <w:bCs w:val="0"/>
+              </w:rPr>
+            </w:pPr>
+          </w:p>
+        </w:tc>
+      </w:tr>
+      <w:tr>
+        <w:tc>
+          <w:tcPr>
+            <w:tcW w:w="631" w:type="dxa"/>
+          </w:tcPr>
+          <w:p>
+            <w:pPr>
+              <w:jc w:val="center"/>
+              <w:rPr>
+                <w:rStyle w:val="Strong"/>
+                <w:b w:val="0"/>
+                <w:bCs w:val="0"/>
+              </w:rPr>
+            </w:pPr>
+          </w:p>
+        </w:tc>
+        <w:tc>
+          <w:tcPr>
+            <w:tcW w:w="952" w:type="dxa"/>
+          </w:tcPr>
+          <w:p>
+            <w:pPr>
+              <w:jc w:val="center"/>
+              <w:rPr>
+                <w:rStyle w:val="Strong"/>
+                <w:b w:val="0"/>
+                <w:bCs w:val="0"/>
+              </w:rPr>
+            </w:pPr>
+            <w:r>
+              <w:rPr>
+                <w:rStyle w:val="Strong"/>
+                <w:b w:val="0"/>
+                <w:bCs w:val="0"/>
+              </w:rPr>
+              <w:t>↑</w:t>
+            </w:r>
+          </w:p>
+        </w:tc>
+        <w:tc>
+          <w:tcPr>
+            <w:tcW w:w="1175" w:type="dxa"/>
+          </w:tcPr>
+          <w:p>
+            <w:pPr>
+              <w:jc w:val="center"/>
+              <w:rPr>
+                <w:rStyle w:val="Strong"/>
+                <w:b w:val="0"/>
+                <w:bCs w:val="0"/>
+              </w:rPr>
+            </w:pPr>
+            <w:r>
+              <w:rPr>
+                <w:rStyle w:val="Strong"/>
+                <w:b w:val="0"/>
+                <w:bCs w:val="0"/>
+              </w:rPr>
+              <w:t>|</w:t>
+            </w:r>
+          </w:p>
+        </w:tc>
+        <w:tc>
+          <w:tcPr>
+            <w:tcW w:w="952" w:type="dxa"/>
+          </w:tcPr>
+          <w:p>
+            <w:pPr>
+              <w:jc w:val="center"/>
+              <w:rPr>
+                <w:rStyle w:val="Strong"/>
+                <w:b w:val="0"/>
+                <w:bCs w:val="0"/>
+              </w:rPr>
+            </w:pPr>
+            <w:r>
+              <w:rPr>
+                <w:rStyle w:val="Strong"/>
+                <w:b w:val="0"/>
+                <w:bCs w:val="0"/>
+              </w:rPr>
+              <w:t>|</w:t>
+            </w:r>
+          </w:p>
+        </w:tc>
+        <w:tc>
+          <w:tcPr>
+            <w:tcW w:w="674" w:type="dxa"/>
+          </w:tcPr>
+          <w:p>
+            <w:pPr>
+              <w:jc w:val="center"/>
+              <w:rPr>
+                <w:rStyle w:val="Strong"/>
+                <w:b w:val="0"/>
+                <w:bCs w:val="0"/>
+              </w:rPr>
+            </w:pPr>
+          </w:p>
+        </w:tc>
+        <w:tc>
+          <w:tcPr>
+            <w:tcW w:w="661" w:type="dxa"/>
+          </w:tcPr>
+          <w:p>
+            <w:pPr>
+              <w:jc w:val="center"/>
+              <w:rPr>
+                <w:rStyle w:val="Strong"/>
+                <w:b w:val="0"/>
+                <w:bCs w:val="0"/>
+              </w:rPr>
+            </w:pPr>
+            <w:r>
+              <w:rPr>
+                <w:rStyle w:val="Strong"/>
+                <w:b w:val="0"/>
+                <w:bCs w:val="0"/>
+              </w:rPr>
+              <w:t>|</w:t>
+            </w:r>
+          </w:p>
+        </w:tc>
+        <w:tc>
+          <w:tcPr>
+            <w:tcW w:w="632" w:type="dxa"/>
+          </w:tcPr>
+          <w:p>
+            <w:pPr>
+              <w:jc w:val="center"/>
+              <w:rPr>
+                <w:rStyle w:val="Strong"/>
+                <w:b w:val="0"/>
+                <w:bCs w:val="0"/>
+              </w:rPr>
+            </w:pPr>
+          </w:p>
+        </w:tc>
+        <w:tc>
+          <w:tcPr>
+            <w:tcW w:w="952" w:type="dxa"/>
+          </w:tcPr>
+          <w:p>
+            <w:pPr>
+              <w:jc w:val="center"/>
+              <w:rPr>
+                <w:rStyle w:val="Strong"/>
+                <w:b w:val="0"/>
+                <w:bCs w:val="0"/>
+              </w:rPr>
+            </w:pPr>
+            <w:r>
+              <w:rPr>
+                <w:rStyle w:val="Strong"/>
+                <w:b w:val="0"/>
+                <w:bCs w:val="0"/>
+              </w:rPr>
+              <w:t>↑</w:t>
+            </w:r>
+          </w:p>
+        </w:tc>
+        <w:tc>
+          <w:tcPr>
+            <w:tcW w:w="715" w:type="dxa"/>
+          </w:tcPr>
+          <w:p>
+            <w:pPr>
+              <w:jc w:val="center"/>
+              <w:rPr>
+                <w:rStyle w:val="Strong"/>
+                <w:b w:val="0"/>
+                <w:bCs w:val="0"/>
+              </w:rPr>
+            </w:pPr>
+            <w:r>
+              <w:rPr>
+                <w:rStyle w:val="Strong"/>
+                <w:b w:val="0"/>
+                <w:bCs w:val="0"/>
+              </w:rPr>
+              <w:t>|</w:t>
+            </w:r>
+          </w:p>
+        </w:tc>
+        <w:tc>
+          <w:tcPr>
+            <w:tcW w:w="952" w:type="dxa"/>
+          </w:tcPr>
+          <w:p>
+            <w:pPr>
+              <w:jc w:val="center"/>
+              <w:rPr>
+                <w:rStyle w:val="Strong"/>
+                <w:b w:val="0"/>
+                <w:bCs w:val="0"/>
+              </w:rPr>
+            </w:pPr>
+            <w:r>
+              <w:rPr>
+                <w:rStyle w:val="Strong"/>
+                <w:b w:val="0"/>
+                <w:bCs w:val="0"/>
+              </w:rPr>
+              <w:t>|</w:t>
+            </w:r>
+          </w:p>
+        </w:tc>
+        <w:tc>
+          <w:tcPr>
+            <w:tcW w:w="632" w:type="dxa"/>
+          </w:tcPr>
+          <w:p>
+            <w:pPr>
+              <w:jc w:val="center"/>
+              <w:rPr>
+                <w:rStyle w:val="Strong"/>
+                <w:b w:val="0"/>
+                <w:bCs w:val="0"/>
+              </w:rPr>
+            </w:pPr>
+          </w:p>
+        </w:tc>
+      </w:tr>
+      <w:tr>
+        <w:tc>
+          <w:tcPr>
+            <w:tcW w:w="631" w:type="dxa"/>
+          </w:tcPr>
+          <w:p>
+            <w:pPr>
+              <w:jc w:val="center"/>
+              <w:rPr>
+                <w:rStyle w:val="Strong"/>
+                <w:b w:val="0"/>
+                <w:bCs w:val="0"/>
+              </w:rPr>
+            </w:pPr>
+          </w:p>
+        </w:tc>
+        <w:tc>
+          <w:tcPr>
+            <w:tcW w:w="952" w:type="dxa"/>
+          </w:tcPr>
+          <w:p>
+            <w:pPr>
+              <w:jc w:val="center"/>
+              <w:rPr>
+                <w:rStyle w:val="Strong"/>
+                <w:b w:val="0"/>
+                <w:bCs w:val="0"/>
+              </w:rPr>
+            </w:pPr>
+            <w:r>
+              <w:rPr>
+                <w:rStyle w:val="Strong"/>
+                <w:b w:val="0"/>
+                <w:bCs w:val="0"/>
+              </w:rPr>
+              <w:t>Primary</w:t>
+            </w:r>
+          </w:p>
+        </w:tc>
+        <w:tc>
+          <w:tcPr>
+            <w:tcW w:w="1175" w:type="dxa"/>
+          </w:tcPr>
+          <w:p>
+            <w:pPr>
+              <w:jc w:val="center"/>
+              <w:rPr>
+                <w:rStyle w:val="Strong"/>
+                <w:b w:val="0"/>
+                <w:bCs w:val="0"/>
+              </w:rPr>
+            </w:pPr>
+            <w:r>
+              <w:rPr>
+                <w:rStyle w:val="Strong"/>
+                <w:b w:val="0"/>
+                <w:bCs w:val="0"/>
+              </w:rPr>
+              <w:t>|</w:t>
+            </w:r>
+          </w:p>
+        </w:tc>
+        <w:tc>
+          <w:tcPr>
+            <w:tcW w:w="952" w:type="dxa"/>
+          </w:tcPr>
+          <w:p>
+            <w:pPr>
+              <w:jc w:val="center"/>
+              <w:rPr>
+                <w:rStyle w:val="Strong"/>
+                <w:b w:val="0"/>
+                <w:bCs w:val="0"/>
+              </w:rPr>
+            </w:pPr>
+            <w:r>
+              <w:rPr>
+                <w:rStyle w:val="Strong"/>
+                <w:b w:val="0"/>
+                <w:bCs w:val="0"/>
+              </w:rPr>
+              <w:t>Primary</w:t>
+            </w:r>
+          </w:p>
+        </w:tc>
+        <w:tc>
+          <w:tcPr>
+            <w:tcW w:w="674" w:type="dxa"/>
+          </w:tcPr>
+          <w:p>
+            <w:pPr>
+              <w:jc w:val="center"/>
+              <w:rPr>
+                <w:rStyle w:val="Strong"/>
+                <w:b w:val="0"/>
+                <w:bCs w:val="0"/>
+              </w:rPr>
+            </w:pPr>
+          </w:p>
+        </w:tc>
+        <w:tc>
+          <w:tcPr>
+            <w:tcW w:w="661" w:type="dxa"/>
+          </w:tcPr>
+          <w:p>
+            <w:pPr>
+              <w:jc w:val="center"/>
+              <w:rPr>
+                <w:rStyle w:val="Strong"/>
+                <w:b w:val="0"/>
+                <w:bCs w:val="0"/>
+              </w:rPr>
+            </w:pPr>
+            <w:r>
+              <w:rPr>
+                <w:rStyle w:val="Strong"/>
+                <w:b w:val="0"/>
+                <w:bCs w:val="0"/>
+              </w:rPr>
+              <w:t>|</w:t>
+            </w:r>
+          </w:p>
+        </w:tc>
+        <w:tc>
+          <w:tcPr>
+            <w:tcW w:w="632" w:type="dxa"/>
+          </w:tcPr>
+          <w:p>
+            <w:pPr>
+              <w:jc w:val="center"/>
+              <w:rPr>
+                <w:rStyle w:val="Strong"/>
+                <w:b w:val="0"/>
+                <w:bCs w:val="0"/>
+              </w:rPr>
+            </w:pPr>
+          </w:p>
+        </w:tc>
+        <w:tc>
+          <w:tcPr>
+            <w:tcW w:w="952" w:type="dxa"/>
+          </w:tcPr>
+          <w:p>
+            <w:pPr>
+              <w:jc w:val="center"/>
+              <w:rPr>
+                <w:rStyle w:val="Strong"/>
+                <w:b w:val="0"/>
+                <w:bCs w:val="0"/>
+              </w:rPr>
+            </w:pPr>
+            <w:r>
+              <w:rPr>
+                <w:rStyle w:val="Strong"/>
+                <w:b w:val="0"/>
+                <w:bCs w:val="0"/>
+              </w:rPr>
+              <w:t>Primary</w:t>
+            </w:r>
+          </w:p>
+        </w:tc>
+        <w:tc>
+          <w:tcPr>
+            <w:tcW w:w="715" w:type="dxa"/>
+          </w:tcPr>
+          <w:p>
+            <w:pPr>
+              <w:jc w:val="center"/>
+              <w:rPr>
+                <w:rStyle w:val="Strong"/>
+                <w:b w:val="0"/>
+                <w:bCs w:val="0"/>
+              </w:rPr>
+            </w:pPr>
+            <w:r>
+              <w:rPr>
+                <w:rStyle w:val="Strong"/>
+                <w:b w:val="0"/>
+                <w:bCs w:val="0"/>
+              </w:rPr>
+              <w:t>|</w:t>
+            </w:r>
+          </w:p>
+        </w:tc>
+        <w:tc>
+          <w:tcPr>
+            <w:tcW w:w="952" w:type="dxa"/>
+          </w:tcPr>
+          <w:p>
+            <w:pPr>
+              <w:jc w:val="center"/>
+              <w:rPr>
+                <w:rStyle w:val="Strong"/>
+                <w:b w:val="0"/>
+                <w:bCs w:val="0"/>
+              </w:rPr>
+            </w:pPr>
+            <w:r>
+              <w:rPr>
+                <w:rStyle w:val="Strong"/>
+                <w:b w:val="0"/>
+                <w:bCs w:val="0"/>
+              </w:rPr>
+              <w:t>Primary</w:t>
+            </w:r>
+          </w:p>
+        </w:tc>
+        <w:tc>
+          <w:tcPr>
+            <w:tcW w:w="632" w:type="dxa"/>
+          </w:tcPr>
+          <w:p>
+            <w:pPr>
+              <w:jc w:val="center"/>
+              <w:rPr>
+                <w:rStyle w:val="Strong"/>
+                <w:b w:val="0"/>
+                <w:bCs w:val="0"/>
+              </w:rPr>
+            </w:pPr>
+          </w:p>
+        </w:tc>
+      </w:tr>
+      <w:tr>
+        <w:tc>
+          <w:tcPr>
+            <w:tcW w:w="631" w:type="dxa"/>
+          </w:tcPr>
+          <w:p>
+            <w:pPr>
+              <w:jc w:val="center"/>
+              <w:rPr>
+                <w:rStyle w:val="Strong"/>
+                <w:b w:val="0"/>
+                <w:bCs w:val="0"/>
+              </w:rPr>
+            </w:pPr>
+          </w:p>
+        </w:tc>
+        <w:tc>
+          <w:tcPr>
+            <w:tcW w:w="952" w:type="dxa"/>
+          </w:tcPr>
+          <w:p>
+            <w:pPr>
+              <w:jc w:val="center"/>
+              <w:rPr>
+                <w:rStyle w:val="Strong"/>
+                <w:b w:val="0"/>
+                <w:bCs w:val="0"/>
+              </w:rPr>
+            </w:pPr>
+            <w:r>
+              <w:rPr>
+                <w:rStyle w:val="Strong"/>
+                <w:b w:val="0"/>
+                <w:bCs w:val="0"/>
+              </w:rPr>
+              <w:t>↑</w:t>
+            </w:r>
+          </w:p>
+        </w:tc>
+        <w:tc>
+          <w:tcPr>
+            <w:tcW w:w="1175" w:type="dxa"/>
+          </w:tcPr>
+          <w:p>
+            <w:pPr>
+              <w:jc w:val="center"/>
+              <w:rPr>
+                <w:rStyle w:val="Strong"/>
+                <w:b w:val="0"/>
+                <w:bCs w:val="0"/>
+              </w:rPr>
+            </w:pPr>
+            <w:r>
+              <w:rPr>
+                <w:rStyle w:val="Strong"/>
+                <w:b w:val="0"/>
+                <w:bCs w:val="0"/>
+              </w:rPr>
+              <w:t>|</w:t>
+            </w:r>
+          </w:p>
+        </w:tc>
+        <w:tc>
+          <w:tcPr>
+            <w:tcW w:w="952" w:type="dxa"/>
+          </w:tcPr>
+          <w:p>
+            <w:pPr>
+              <w:jc w:val="center"/>
+              <w:rPr>
+                <w:rStyle w:val="Strong"/>
+                <w:b w:val="0"/>
+                <w:bCs w:val="0"/>
+              </w:rPr>
+            </w:pPr>
+            <w:r>
+              <w:rPr>
+                <w:rStyle w:val="Strong"/>
+                <w:b w:val="0"/>
+                <w:bCs w:val="0"/>
+              </w:rPr>
+              <w:t>↑</w:t>
+            </w:r>
+          </w:p>
+        </w:tc>
+        <w:tc>
+          <w:tcPr>
+            <w:tcW w:w="674" w:type="dxa"/>
+          </w:tcPr>
+          <w:p>
+            <w:pPr>
+              <w:jc w:val="center"/>
+              <w:rPr>
+                <w:rStyle w:val="Strong"/>
+                <w:b w:val="0"/>
+                <w:bCs w:val="0"/>
+              </w:rPr>
+            </w:pPr>
+          </w:p>
+        </w:tc>
+        <w:tc>
+          <w:tcPr>
+            <w:tcW w:w="661" w:type="dxa"/>
+          </w:tcPr>
+          <w:p>
+            <w:pPr>
+              <w:jc w:val="center"/>
+              <w:rPr>
+                <w:rStyle w:val="Strong"/>
+                <w:b w:val="0"/>
+                <w:bCs w:val="0"/>
+              </w:rPr>
+            </w:pPr>
+            <w:r>
+              <w:rPr>
+                <w:rStyle w:val="Strong"/>
+                <w:b w:val="0"/>
+                <w:bCs w:val="0"/>
+              </w:rPr>
+              <w:t>|</w:t>
+            </w:r>
+          </w:p>
+        </w:tc>
+        <w:tc>
+          <w:tcPr>
+            <w:tcW w:w="632" w:type="dxa"/>
+          </w:tcPr>
+          <w:p>
+            <w:pPr>
+              <w:jc w:val="center"/>
+              <w:rPr>
+                <w:rStyle w:val="Strong"/>
+                <w:b w:val="0"/>
+                <w:bCs w:val="0"/>
+              </w:rPr>
+            </w:pPr>
+          </w:p>
+        </w:tc>
+        <w:tc>
+          <w:tcPr>
+            <w:tcW w:w="952" w:type="dxa"/>
+          </w:tcPr>
+          <w:p>
+            <w:pPr>
+              <w:jc w:val="center"/>
+              <w:rPr>
+                <w:rStyle w:val="Strong"/>
+                <w:b w:val="0"/>
+                <w:bCs w:val="0"/>
+              </w:rPr>
+            </w:pPr>
+            <w:r>
+              <w:rPr>
+                <w:rStyle w:val="Strong"/>
+                <w:b w:val="0"/>
+                <w:bCs w:val="0"/>
+              </w:rPr>
+              <w:t>↑</w:t>
+            </w:r>
+          </w:p>
+        </w:tc>
+        <w:tc>
+          <w:tcPr>
+            <w:tcW w:w="715" w:type="dxa"/>
+          </w:tcPr>
+          <w:p>
+            <w:pPr>
+              <w:jc w:val="center"/>
+              <w:rPr>
+                <w:rStyle w:val="Strong"/>
+                <w:b w:val="0"/>
+                <w:bCs w:val="0"/>
+              </w:rPr>
+            </w:pPr>
+            <w:r>
+              <w:rPr>
+                <w:rStyle w:val="Strong"/>
+                <w:b w:val="0"/>
+                <w:bCs w:val="0"/>
+              </w:rPr>
+              <w:t>|</w:t>
+            </w:r>
+          </w:p>
+        </w:tc>
+        <w:tc>
+          <w:tcPr>
+            <w:tcW w:w="952" w:type="dxa"/>
+          </w:tcPr>
+          <w:p>
+            <w:pPr>
+              <w:jc w:val="center"/>
+              <w:rPr>
+                <w:rStyle w:val="Strong"/>
+                <w:b w:val="0"/>
+                <w:bCs w:val="0"/>
+              </w:rPr>
+            </w:pPr>
+            <w:r>
+              <w:rPr>
+                <w:rStyle w:val="Strong"/>
+                <w:b w:val="0"/>
+                <w:bCs w:val="0"/>
+              </w:rPr>
+              <w:t>↑</w:t>
+            </w:r>
+          </w:p>
+        </w:tc>
+        <w:tc>
+          <w:tcPr>
+            <w:tcW w:w="632" w:type="dxa"/>
+          </w:tcPr>
+          <w:p>
+            <w:pPr>
+              <w:jc w:val="center"/>
+              <w:rPr>
+                <w:rStyle w:val="Strong"/>
+                <w:b w:val="0"/>
+                <w:bCs w:val="0"/>
+              </w:rPr>
+            </w:pPr>
+          </w:p>
+        </w:tc>
+      </w:tr>
+      <w:tr>
+        <w:tc>
+          <w:tcPr>
+            <w:tcW w:w="631" w:type="dxa"/>
+          </w:tcPr>
+          <w:p>
+            <w:pPr>
+              <w:jc w:val="center"/>
+              <w:rPr>
+                <w:rStyle w:val="Strong"/>
+                <w:b w:val="0"/>
+                <w:bCs w:val="0"/>
+              </w:rPr>
+            </w:pPr>
+          </w:p>
+        </w:tc>
+        <w:tc>
+          <w:tcPr>
+            <w:tcW w:w="952" w:type="dxa"/>
+          </w:tcPr>
+          <w:p>
+            <w:pPr>
+              <w:jc w:val="center"/>
+              <w:rPr>
+                <w:rStyle w:val="Strong"/>
+                <w:b w:val="0"/>
+                <w:bCs w:val="0"/>
+              </w:rPr>
+            </w:pPr>
+            <w:r>
+              <w:rPr>
+                <w:rStyle w:val="Strong"/>
+                <w:b w:val="0"/>
+                <w:bCs w:val="0"/>
+              </w:rPr>
+              <w:t>Number</w:t>
+            </w:r>
+          </w:p>
+        </w:tc>
+        <w:tc>
+          <w:tcPr>
+            <w:tcW w:w="1175" w:type="dxa"/>
+          </w:tcPr>
+          <w:p>
+            <w:pPr>
+              <w:jc w:val="center"/>
+              <w:rPr>
+                <w:rStyle w:val="Strong"/>
+                <w:b w:val="0"/>
+                <w:bCs w:val="0"/>
+              </w:rPr>
+            </w:pPr>
+            <w:r>
+              <w:rPr>
+                <w:rStyle w:val="Strong"/>
+                <w:b w:val="0"/>
+                <w:bCs w:val="0"/>
+              </w:rPr>
+              <w:t>|</w:t>
+            </w:r>
+          </w:p>
+        </w:tc>
+        <w:tc>
+          <w:tcPr>
+            <w:tcW w:w="952" w:type="dxa"/>
+          </w:tcPr>
+          <w:p>
+            <w:pPr>
+              <w:jc w:val="center"/>
+              <w:rPr>
+                <w:rStyle w:val="Strong"/>
+                <w:b w:val="0"/>
+                <w:bCs w:val="0"/>
+              </w:rPr>
+            </w:pPr>
+            <w:r>
+              <w:rPr>
+                <w:rStyle w:val="Strong"/>
+                <w:b w:val="0"/>
+                <w:bCs w:val="0"/>
+              </w:rPr>
+              <w:t>Number</w:t>
+            </w:r>
+          </w:p>
+        </w:tc>
+        <w:tc>
+          <w:tcPr>
+            <w:tcW w:w="674" w:type="dxa"/>
+          </w:tcPr>
+          <w:p>
+            <w:pPr>
+              <w:jc w:val="center"/>
+              <w:rPr>
+                <w:rStyle w:val="Strong"/>
+                <w:b w:val="0"/>
+                <w:bCs w:val="0"/>
+              </w:rPr>
+            </w:pPr>
+          </w:p>
+        </w:tc>
+        <w:tc>
+          <w:tcPr>
+            <w:tcW w:w="661" w:type="dxa"/>
+          </w:tcPr>
+          <w:p>
+            <w:pPr>
+              <w:jc w:val="center"/>
+              <w:rPr>
+                <w:rStyle w:val="Strong"/>
+                <w:b w:val="0"/>
+                <w:bCs w:val="0"/>
+              </w:rPr>
+            </w:pPr>
+            <w:r>
+              <w:rPr>
+                <w:rStyle w:val="Strong"/>
+                <w:b w:val="0"/>
+                <w:bCs w:val="0"/>
+              </w:rPr>
+              <w:t>|</w:t>
+            </w:r>
+          </w:p>
+        </w:tc>
+        <w:tc>
+          <w:tcPr>
+            <w:tcW w:w="632" w:type="dxa"/>
+          </w:tcPr>
+          <w:p>
+            <w:pPr>
+              <w:jc w:val="center"/>
+              <w:rPr>
+                <w:rStyle w:val="Strong"/>
+                <w:b w:val="0"/>
+                <w:bCs w:val="0"/>
+              </w:rPr>
+            </w:pPr>
+          </w:p>
+        </w:tc>
+        <w:tc>
+          <w:tcPr>
+            <w:tcW w:w="952" w:type="dxa"/>
+          </w:tcPr>
+          <w:p>
+            <w:pPr>
+              <w:jc w:val="center"/>
+              <w:rPr>
+                <w:rStyle w:val="Strong"/>
+                <w:b w:val="0"/>
+                <w:bCs w:val="0"/>
+              </w:rPr>
+            </w:pPr>
+            <w:r>
+              <w:rPr>
+                <w:rStyle w:val="Strong"/>
+                <w:b w:val="0"/>
+                <w:bCs w:val="0"/>
+              </w:rPr>
+              <w:t>Number</w:t>
+            </w:r>
+          </w:p>
+        </w:tc>
+        <w:tc>
+          <w:tcPr>
+            <w:tcW w:w="715" w:type="dxa"/>
+          </w:tcPr>
+          <w:p>
+            <w:pPr>
+              <w:jc w:val="center"/>
+              <w:rPr>
+                <w:rStyle w:val="Strong"/>
+                <w:b w:val="0"/>
+                <w:bCs w:val="0"/>
+              </w:rPr>
+            </w:pPr>
+            <w:r>
+              <w:rPr>
+                <w:rStyle w:val="Strong"/>
+                <w:b w:val="0"/>
+                <w:bCs w:val="0"/>
+              </w:rPr>
+              <w:t>|</w:t>
+            </w:r>
+          </w:p>
+        </w:tc>
+        <w:tc>
+          <w:tcPr>
+            <w:tcW w:w="952" w:type="dxa"/>
+          </w:tcPr>
+          <w:p>
+            <w:pPr>
+              <w:jc w:val="center"/>
+              <w:rPr>
+                <w:rStyle w:val="Strong"/>
+                <w:b w:val="0"/>
+                <w:bCs w:val="0"/>
+              </w:rPr>
+            </w:pPr>
+            <w:r>
+              <w:rPr>
+                <w:rStyle w:val="Strong"/>
+                <w:b w:val="0"/>
+                <w:bCs w:val="0"/>
+              </w:rPr>
+              <w:t>Number</w:t>
+            </w:r>
+          </w:p>
+        </w:tc>
+        <w:tc>
+          <w:tcPr>
+            <w:tcW w:w="632" w:type="dxa"/>
+          </w:tcPr>
+          <w:p>
+            <w:pPr>
+              <w:jc w:val="center"/>
+              <w:rPr>
+                <w:rStyle w:val="Strong"/>
+                <w:b w:val="0"/>
+                <w:bCs w:val="0"/>
+              </w:rPr>
+            </w:pPr>
+          </w:p>
+        </w:tc>
+      </w:tr>
+      <w:tr>
+        <w:tc>
+          <w:tcPr>
+            <w:tcW w:w="631" w:type="dxa"/>
+          </w:tcPr>
+          <w:p>
+            <w:pPr>
+              <w:jc w:val="center"/>
+              <w:rPr>
+                <w:rStyle w:val="Strong"/>
+                <w:b w:val="0"/>
+                <w:bCs w:val="0"/>
+              </w:rPr>
+            </w:pPr>
+          </w:p>
+        </w:tc>
+        <w:tc>
+          <w:tcPr>
+            <w:tcW w:w="952" w:type="dxa"/>
+          </w:tcPr>
+          <w:p>
+            <w:pPr>
+              <w:jc w:val="center"/>
+              <w:rPr>
+                <w:rStyle w:val="Strong"/>
+                <w:b w:val="0"/>
+                <w:bCs w:val="0"/>
+              </w:rPr>
+            </w:pPr>
+            <w:r>
+              <w:rPr>
+                <w:rStyle w:val="Strong"/>
+                <w:b w:val="0"/>
+                <w:bCs w:val="0"/>
+              </w:rPr>
+              <w:t>↑</w:t>
+            </w:r>
+          </w:p>
+        </w:tc>
+        <w:tc>
+          <w:tcPr>
+            <w:tcW w:w="1175" w:type="dxa"/>
+          </w:tcPr>
+          <w:p>
+            <w:pPr>
+              <w:jc w:val="center"/>
+              <w:rPr>
+                <w:rStyle w:val="Strong"/>
+                <w:b w:val="0"/>
+                <w:bCs w:val="0"/>
+              </w:rPr>
+            </w:pPr>
+            <w:r>
+              <w:rPr>
+                <w:rStyle w:val="Strong"/>
+                <w:b w:val="0"/>
+                <w:bCs w:val="0"/>
+              </w:rPr>
+              <w:t>|</w:t>
+            </w:r>
+          </w:p>
+        </w:tc>
+        <w:tc>
+          <w:tcPr>
+            <w:tcW w:w="952" w:type="dxa"/>
+          </w:tcPr>
+          <w:p>
+            <w:pPr>
+              <w:jc w:val="center"/>
+              <w:rPr>
+                <w:rStyle w:val="Strong"/>
+                <w:b w:val="0"/>
+                <w:bCs w:val="0"/>
+              </w:rPr>
+            </w:pPr>
+            <w:r>
+              <w:rPr>
+                <w:rStyle w:val="Strong"/>
+                <w:b w:val="0"/>
+                <w:bCs w:val="0"/>
+              </w:rPr>
+              <w:t>↑</w:t>
+            </w:r>
+          </w:p>
+        </w:tc>
+        <w:tc>
+          <w:tcPr>
+            <w:tcW w:w="674" w:type="dxa"/>
+          </w:tcPr>
+          <w:p>
+            <w:pPr>
+              <w:jc w:val="center"/>
+              <w:rPr>
+                <w:rStyle w:val="Strong"/>
+                <w:b w:val="0"/>
+                <w:bCs w:val="0"/>
+              </w:rPr>
+            </w:pPr>
+          </w:p>
+        </w:tc>
+        <w:tc>
+          <w:tcPr>
+            <w:tcW w:w="661" w:type="dxa"/>
+          </w:tcPr>
+          <w:p>
+            <w:pPr>
+              <w:jc w:val="center"/>
+              <w:rPr>
+                <w:rStyle w:val="Strong"/>
+                <w:b w:val="0"/>
+                <w:bCs w:val="0"/>
+              </w:rPr>
+            </w:pPr>
+            <w:r>
+              <w:rPr>
+                <w:rStyle w:val="Strong"/>
+                <w:b w:val="0"/>
+                <w:bCs w:val="0"/>
+              </w:rPr>
+              <w:t>|</w:t>
+            </w:r>
+          </w:p>
+        </w:tc>
+        <w:tc>
+          <w:tcPr>
+            <w:tcW w:w="632" w:type="dxa"/>
+          </w:tcPr>
+          <w:p>
+            <w:pPr>
+              <w:jc w:val="center"/>
+              <w:rPr>
+                <w:rStyle w:val="Strong"/>
+                <w:b w:val="0"/>
+                <w:bCs w:val="0"/>
+              </w:rPr>
+            </w:pPr>
+          </w:p>
+        </w:tc>
+        <w:tc>
+          <w:tcPr>
+            <w:tcW w:w="952" w:type="dxa"/>
+          </w:tcPr>
+          <w:p>
+            <w:pPr>
+              <w:jc w:val="center"/>
+              <w:rPr>
+                <w:rStyle w:val="Strong"/>
+                <w:b w:val="0"/>
+                <w:bCs w:val="0"/>
+              </w:rPr>
+            </w:pPr>
+            <w:r>
+              <w:rPr>
+                <w:rStyle w:val="Strong"/>
+                <w:b w:val="0"/>
+                <w:bCs w:val="0"/>
+              </w:rPr>
+              <w:t>↑</w:t>
+            </w:r>
+          </w:p>
+        </w:tc>
+        <w:tc>
+          <w:tcPr>
+            <w:tcW w:w="715" w:type="dxa"/>
+          </w:tcPr>
+          <w:p>
+            <w:pPr>
+              <w:jc w:val="center"/>
+              <w:rPr>
+                <w:rStyle w:val="Strong"/>
+                <w:b w:val="0"/>
+                <w:bCs w:val="0"/>
+              </w:rPr>
+            </w:pPr>
+            <w:r>
+              <w:rPr>
+                <w:rStyle w:val="Strong"/>
+                <w:b w:val="0"/>
+                <w:bCs w:val="0"/>
+              </w:rPr>
+              <w:t>|</w:t>
+            </w:r>
+          </w:p>
+        </w:tc>
+        <w:tc>
+          <w:tcPr>
+            <w:tcW w:w="952" w:type="dxa"/>
+          </w:tcPr>
+          <w:p>
+            <w:pPr>
+              <w:jc w:val="center"/>
+              <w:rPr>
+                <w:rStyle w:val="Strong"/>
+                <w:b w:val="0"/>
+                <w:bCs w:val="0"/>
+              </w:rPr>
+            </w:pPr>
+            <w:r>
+              <w:rPr>
+                <w:rStyle w:val="Strong"/>
+                <w:b w:val="0"/>
+                <w:bCs w:val="0"/>
+              </w:rPr>
+              <w:t>↑</w:t>
+            </w:r>
+          </w:p>
+        </w:tc>
+        <w:tc>
+          <w:tcPr>
+            <w:tcW w:w="632" w:type="dxa"/>
+          </w:tcPr>
+          <w:p>
+            <w:pPr>
+              <w:jc w:val="center"/>
+              <w:rPr>
+                <w:rStyle w:val="Strong"/>
+                <w:b w:val="0"/>
+                <w:bCs w:val="0"/>
+              </w:rPr>
+            </w:pPr>
+          </w:p>
+        </w:tc>
+      </w:tr>
+      <w:tr>
+        <w:tc>
+          <w:tcPr>
+            <w:tcW w:w="631" w:type="dxa"/>
+          </w:tcPr>
+          <w:p>
+            <w:pPr>
+              <w:jc w:val="center"/>
+              <w:rPr>
+                <w:rStyle w:val="Strong"/>
+                <w:b w:val="0"/>
+                <w:bCs w:val="0"/>
+              </w:rPr>
+            </w:pPr>
+            <w:r>
+              <w:rPr>
+                <w:rStyle w:val="Strong"/>
+                <w:b w:val="0"/>
+                <w:bCs w:val="0"/>
+              </w:rPr>
+              <w:t>(</w:t>
+            </w:r>
+          </w:p>
+        </w:tc>
+        <w:tc>
+          <w:tcPr>
+            <w:tcW w:w="952" w:type="dxa"/>
+          </w:tcPr>
+          <w:p>
+            <w:pPr>
+              <w:jc w:val="center"/>
+              <w:rPr>
+                <w:rStyle w:val="Strong"/>
+                <w:b w:val="0"/>
+                <w:bCs w:val="0"/>
+              </w:rPr>
+            </w:pPr>
+            <w:r>
+              <w:rPr>
+                <w:rStyle w:val="Strong"/>
+                <w:b w:val="0"/>
+                <w:bCs w:val="0"/>
+              </w:rPr>
+              <w:t>17</w:t>
+            </w:r>
+          </w:p>
+        </w:tc>
+        <w:tc>
+          <w:tcPr>
+            <w:tcW w:w="1175" w:type="dxa"/>
+          </w:tcPr>
+          <w:p>
+            <w:pPr>
+              <w:jc w:val="center"/>
+              <w:rPr>
+                <w:rStyle w:val="Strong"/>
+                <w:b w:val="0"/>
+                <w:bCs w:val="0"/>
+              </w:rPr>
+            </w:pPr>
+            <w:r>
+              <w:rPr>
+                <w:rStyle w:val="Strong"/>
+                <w:b w:val="0"/>
+                <w:bCs w:val="0"/>
+              </w:rPr>
+              <w:t>+</w:t>
+            </w:r>
+          </w:p>
+        </w:tc>
+        <w:tc>
+          <w:tcPr>
+            <w:tcW w:w="952" w:type="dxa"/>
+          </w:tcPr>
+          <w:p>
+            <w:pPr>
+              <w:jc w:val="center"/>
+              <w:rPr>
+                <w:rStyle w:val="Strong"/>
+                <w:b w:val="0"/>
+                <w:bCs w:val="0"/>
+              </w:rPr>
+            </w:pPr>
+            <w:r>
+              <w:rPr>
+                <w:rStyle w:val="Strong"/>
+                <w:b w:val="0"/>
+                <w:bCs w:val="0"/>
+              </w:rPr>
+              <w:t>4</w:t>
+            </w:r>
+          </w:p>
+        </w:tc>
+        <w:tc>
+          <w:tcPr>
+            <w:tcW w:w="674" w:type="dxa"/>
+          </w:tcPr>
+          <w:p>
+            <w:pPr>
+              <w:jc w:val="center"/>
+              <w:rPr>
+                <w:rStyle w:val="Strong"/>
+                <w:b w:val="0"/>
+                <w:bCs w:val="0"/>
+              </w:rPr>
+            </w:pPr>
+            <w:r>
+              <w:rPr>
+                <w:rStyle w:val="Strong"/>
+                <w:b w:val="0"/>
+                <w:bCs w:val="0"/>
+              </w:rPr>
+              <w:t>)</w:t>
+            </w:r>
+          </w:p>
+        </w:tc>
+        <w:tc>
+          <w:tcPr>
+            <w:tcW w:w="661" w:type="dxa"/>
+          </w:tcPr>
+          <w:p>
+            <w:pPr>
+              <w:jc w:val="center"/>
+              <w:rPr>
+                <w:rStyle w:val="Strong"/>
+                <w:b w:val="0"/>
+                <w:bCs w:val="0"/>
+              </w:rPr>
+            </w:pPr>
+            <w:r>
+              <w:rPr>
+                <w:rStyle w:val="Strong"/>
+                <w:b w:val="0"/>
+                <w:bCs w:val="0"/>
+              </w:rPr>
+              <w:t>/</w:t>
+            </w:r>
+          </w:p>
+        </w:tc>
+        <w:tc>
+          <w:tcPr>
+            <w:tcW w:w="632" w:type="dxa"/>
+          </w:tcPr>
+          <w:p>
+            <w:pPr>
+              <w:jc w:val="center"/>
+              <w:rPr>
+                <w:rStyle w:val="Strong"/>
+                <w:b w:val="0"/>
+                <w:bCs w:val="0"/>
+              </w:rPr>
+            </w:pPr>
+            <w:r>
+              <w:rPr>
+                <w:rStyle w:val="Strong"/>
+                <w:b w:val="0"/>
+                <w:bCs w:val="0"/>
+              </w:rPr>
+              <w:t>(</w:t>
+            </w:r>
+          </w:p>
+        </w:tc>
+        <w:tc>
+          <w:tcPr>
+            <w:tcW w:w="952" w:type="dxa"/>
+          </w:tcPr>
+          <w:p>
+            <w:pPr>
+              <w:jc w:val="center"/>
+              <w:rPr>
+                <w:rStyle w:val="Strong"/>
+                <w:b w:val="0"/>
+                <w:bCs w:val="0"/>
+              </w:rPr>
+            </w:pPr>
+            <w:r>
+              <w:rPr>
+                <w:rStyle w:val="Strong"/>
+                <w:b w:val="0"/>
+                <w:bCs w:val="0"/>
+              </w:rPr>
+              <w:t>5</w:t>
+            </w:r>
+          </w:p>
+        </w:tc>
+        <w:tc>
+          <w:tcPr>
+            <w:tcW w:w="715" w:type="dxa"/>
+          </w:tcPr>
+          <w:p>
+            <w:pPr>
+              <w:jc w:val="center"/>
+              <w:rPr>
+                <w:rStyle w:val="Strong"/>
+                <w:b w:val="0"/>
+                <w:bCs w:val="0"/>
+              </w:rPr>
+            </w:pPr>
+            <w:r>
+              <w:rPr>
+                <w:rStyle w:val="Strong"/>
+                <w:b w:val="0"/>
+                <w:bCs w:val="0"/>
+              </w:rPr>
+              <w:t>-</w:t>
+            </w:r>
+          </w:p>
+        </w:tc>
+        <w:tc>
+          <w:tcPr>
+            <w:tcW w:w="952" w:type="dxa"/>
+          </w:tcPr>
+          <w:p>
+            <w:pPr>
+              <w:jc w:val="center"/>
+              <w:rPr>
+                <w:rStyle w:val="Strong"/>
+                <w:b w:val="0"/>
+                <w:bCs w:val="0"/>
+              </w:rPr>
+            </w:pPr>
+            <w:r>
+              <w:rPr>
+                <w:rStyle w:val="Strong"/>
+                <w:b w:val="0"/>
+                <w:bCs w:val="0"/>
+              </w:rPr>
+              <w:t>1</w:t>
+            </w:r>
+          </w:p>
+        </w:tc>
+        <w:tc>
+          <w:tcPr>
+            <w:tcW w:w="632" w:type="dxa"/>
+          </w:tcPr>
+          <w:p>
+            <w:pPr>
+              <w:jc w:val="center"/>
+              <w:rPr>
+                <w:rStyle w:val="Strong"/>
+                <w:b w:val="0"/>
+                <w:bCs w:val="0"/>
+              </w:rPr>
+            </w:pPr>
+            <w:r>
+              <w:rPr>
+                <w:rStyle w:val="Strong"/>
+                <w:b w:val="0"/>
+                <w:bCs w:val="0"/>
+              </w:rPr>
+              <w:t>)</w:t>
+            </w:r>
+          </w:p>
+        </w:tc>
+      </w:tr>
+    </w:tbl>
+    <w:p>
+      <w:pPr>
+        <w:pStyle w:val="BodyText2"/>
+        <w:numPr>
+          <w:ilvl w:val="0"/>
+          <w:numId w:val="0"/>
+        </w:numPr>
+        <w:ind w:left="360"/>
+        <w:rPr>
+          <w:rStyle w:val="Strong"/>
+          <w:b w:val="0"/>
+          <w:bCs w:val="0"/>
+        </w:rPr>
+      </w:pPr>
+    </w:p>
+    <w:p>
+      <w:pPr>
+        <w:pStyle w:val="BodyText2"/>
+        <w:numPr>
+          <w:ilvl w:val="0"/>
+          <w:numId w:val="11"/>
+        </w:numPr>
+        <w:rPr>
+          <w:rStyle w:val="Strong"/>
+          <w:b w:val="0"/>
+          <w:bCs w:val="0"/>
+        </w:rPr>
+      </w:pPr>
+      <w:r>
+        <w:rPr>
+          <w:rStyle w:val="Strong"/>
+          <w:b w:val="0"/>
+          <w:bCs w:val="0"/>
+        </w:rPr>
+        <w:t>Why does the program not have a function called number()?</w:t>
+      </w:r>
+      <w:r>
+        <w:rPr>
+          <w:rStyle w:val="Strong"/>
+          <w:b w:val="0"/>
+          <w:bCs w:val="0"/>
+        </w:rPr>
+        <w:br/>
+        <w:t>Because numbers are already evaluated in the get_token() function.</w:t>
+      </w:r>
+    </w:p>
+    <w:p>
+      <w:pPr>
+        <w:pStyle w:val="BodyText2"/>
+        <w:numPr>
+          <w:ilvl w:val="0"/>
+          <w:numId w:val="11"/>
+        </w:numPr>
+        <w:rPr>
+          <w:rStyle w:val="Strong"/>
+          <w:b w:val="0"/>
+          <w:bCs w:val="0"/>
+        </w:rPr>
+      </w:pPr>
+      <w:r>
+        <w:rPr>
+          <w:rStyle w:val="Strong"/>
+          <w:b w:val="0"/>
+          <w:bCs w:val="0"/>
+        </w:rPr>
+        <w:t>What is a token?</w:t>
+      </w:r>
+      <w:r>
+        <w:rPr>
+          <w:rStyle w:val="Strong"/>
+          <w:b w:val="0"/>
+          <w:bCs w:val="0"/>
+        </w:rPr>
+        <w:br/>
+        <w:t xml:space="preserve">A user-defined class that has a ‘kind’ attribute, and optionally a ‘value’ attribute. </w:t>
+      </w:r>
+    </w:p>
+    <w:p>
+      <w:pPr>
+        <w:pStyle w:val="BodyText2"/>
+        <w:numPr>
+          <w:ilvl w:val="0"/>
+          <w:numId w:val="11"/>
+        </w:numPr>
+        <w:rPr>
+          <w:rStyle w:val="Strong"/>
+          <w:b w:val="0"/>
+          <w:bCs w:val="0"/>
+        </w:rPr>
+      </w:pPr>
+      <w:r>
+        <w:rPr>
+          <w:rStyle w:val="Strong"/>
+          <w:b w:val="0"/>
+          <w:bCs w:val="0"/>
+        </w:rPr>
+        <w:t>What is a grammar? A grammar rule?</w:t>
+      </w:r>
+      <w:r>
+        <w:rPr>
+          <w:rStyle w:val="Strong"/>
+          <w:b w:val="0"/>
+          <w:bCs w:val="0"/>
+        </w:rPr>
+        <w:br/>
+        <w:t>Grammar is that which defines the syntax of the inputs.</w:t>
+      </w:r>
+      <w:r>
+        <w:rPr>
+          <w:rStyle w:val="Strong"/>
+          <w:b w:val="0"/>
+          <w:bCs w:val="0"/>
+        </w:rPr>
+        <w:t xml:space="preserve"> Grammar rules then tell us what the order of calculation should be.</w:t>
+      </w:r>
+    </w:p>
+    <w:p>
+      <w:pPr>
+        <w:pStyle w:val="BodyText2"/>
+        <w:numPr>
+          <w:ilvl w:val="0"/>
+          <w:numId w:val="11"/>
+        </w:numPr>
+        <w:rPr>
+          <w:rStyle w:val="Strong"/>
+          <w:b w:val="0"/>
+          <w:bCs w:val="0"/>
+        </w:rPr>
+      </w:pPr>
+      <w:r>
+        <w:rPr>
+          <w:rStyle w:val="Strong"/>
+          <w:b w:val="0"/>
+          <w:bCs w:val="0"/>
+        </w:rPr>
+        <w:t>What is a class? What do we use classes for?</w:t>
+      </w:r>
+      <w:r>
+        <w:rPr>
+          <w:rStyle w:val="Strong"/>
+          <w:b w:val="0"/>
+          <w:bCs w:val="0"/>
+        </w:rPr>
+        <w:br/>
+      </w:r>
+      <w:r>
+        <w:rPr>
+          <w:rStyle w:val="Strong"/>
+          <w:b w:val="0"/>
+          <w:bCs w:val="0"/>
+        </w:rPr>
+        <w:t xml:space="preserve">A (possibly) user-defined object, that can have certain attributes, functions etc. They are used to store information logically in </w:t>
+      </w:r>
+      <w:r>
+        <w:rPr>
+          <w:rStyle w:val="Strong"/>
+          <w:b w:val="0"/>
+          <w:bCs w:val="0"/>
+        </w:rPr>
+        <w:t>objects.</w:t>
+      </w:r>
+    </w:p>
+    <w:p>
+      <w:pPr>
+        <w:pStyle w:val="BodyText2"/>
+        <w:numPr>
+          <w:ilvl w:val="0"/>
+          <w:numId w:val="11"/>
+        </w:numPr>
+        <w:rPr>
+          <w:rStyle w:val="Strong"/>
+          <w:b w:val="0"/>
+          <w:bCs w:val="0"/>
+        </w:rPr>
+      </w:pPr>
+      <w:r>
+        <w:rPr>
+          <w:rStyle w:val="Strong"/>
+          <w:b w:val="0"/>
+          <w:bCs w:val="0"/>
+        </w:rPr>
         <w:lastRenderedPageBreak/>
-        <w:t>What is a “use case”?</w:t>
+        <w:t>How can we provide a default value for a member of a class?</w:t>
+      </w:r>
+      <w:r>
+        <w:rPr>
+          <w:rStyle w:val="Strong"/>
+          <w:b w:val="0"/>
+          <w:bCs w:val="0"/>
+        </w:rPr>
+        <w:br/>
+      </w:r>
+      <w:r>
+        <w:rPr>
+          <w:rStyle w:val="Strong"/>
+          <w:b w:val="0"/>
+          <w:bCs w:val="0"/>
+        </w:rPr>
+        <w:t>Write it</w:t>
+      </w:r>
+      <w:r>
+        <w:rPr>
+          <w:rStyle w:val="Strong"/>
+          <w:b w:val="0"/>
+          <w:bCs w:val="0"/>
+        </w:rPr>
+        <w:t xml:space="preserve"> in the constructor of the object, so that it will be set to the default value during initialization.</w:t>
       </w:r>
     </w:p>
     <w:p>
@@ -2711,7 +5608,23 @@
           <w:b w:val="0"/>
           <w:bCs w:val="0"/>
         </w:rPr>
-        <w:t>What is the purpose of testing?</w:t>
+        <w:t>In the expression function, why is the default for the switch-statement to “put back” the token?</w:t>
+      </w:r>
+      <w:r>
+        <w:rPr>
+          <w:rStyle w:val="Strong"/>
+          <w:b w:val="0"/>
+          <w:bCs w:val="0"/>
+        </w:rPr>
+        <w:br/>
+      </w:r>
+      <w:r>
+        <w:rPr>
+          <w:rStyle w:val="Strong"/>
+          <w:b w:val="0"/>
+          <w:bCs w:val="0"/>
+        </w:rPr>
+        <w:t>Because if you do not use the token for the current expression, you should use it for the next.</w:t>
       </w:r>
     </w:p>
     <w:p>
@@ -2733,7 +5646,16 @@
           <w:b w:val="0"/>
           <w:bCs w:val="0"/>
         </w:rPr>
-        <w:t>According to the outline in the chapter, describe the difference between a Term, an Expression, a Number, and a Primary.</w:t>
+        <w:t>What is “look-ahead”?</w:t>
+      </w:r>
+      <w:r>
+        <w:rPr>
+          <w:rStyle w:val="Strong"/>
+          <w:b w:val="0"/>
+          <w:bCs w:val="0"/>
+        </w:rPr>
+        <w:br/>
+        <w:t>Using the next input to decide how the term evaluation should behave.</w:t>
       </w:r>
     </w:p>
     <w:p>
@@ -2755,43 +5677,24 @@
           <w:b w:val="0"/>
           <w:bCs w:val="0"/>
         </w:rPr>
-        <w:t xml:space="preserve">In the chapter, an input was broken down into its component Terms, Expressions, </w:t>
-      </w:r>
-      <w:proofErr w:type="spellStart"/>
-      <w:r>
-        <w:rPr>
-          <w:rStyle w:val="Strong"/>
-          <w:b w:val="0"/>
-          <w:bCs w:val="0"/>
-        </w:rPr>
-        <w:t>Primarys</w:t>
-      </w:r>
-      <w:proofErr w:type="spellEnd"/>
-      <w:r>
-        <w:rPr>
-          <w:rStyle w:val="Strong"/>
-          <w:b w:val="0"/>
-          <w:bCs w:val="0"/>
-        </w:rPr>
-        <w:t>, and Numbers. Do this for (17+4)</w:t>
-      </w:r>
-      <w:proofErr w:type="gramStart"/>
-      <w:r>
-        <w:rPr>
-          <w:rStyle w:val="Strong"/>
-          <w:b w:val="0"/>
-          <w:bCs w:val="0"/>
-        </w:rPr>
-        <w:t>/(</w:t>
-      </w:r>
-      <w:proofErr w:type="gramEnd"/>
-      <w:r>
-        <w:rPr>
-          <w:rStyle w:val="Strong"/>
-          <w:b w:val="0"/>
-          <w:bCs w:val="0"/>
-        </w:rPr>
-        <w:t>5–1).</w:t>
+        <w:t>What does putback() do and why is it useful?</w:t>
+      </w:r>
+      <w:r>
+        <w:rPr>
+          <w:rStyle w:val="Strong"/>
+          <w:b w:val="0"/>
+          <w:bCs w:val="0"/>
+        </w:rPr>
+        <w:br/>
+        <w:t xml:space="preserve">It puts a </w:t>
+      </w:r>
+      <w:r>
+        <w:rPr>
+          <w:rStyle w:val="Strong"/>
+          <w:b w:val="0"/>
+          <w:bCs w:val="0"/>
+        </w:rPr>
+        <w:t>token back into the token stream and is useful because otherwise you couldn’t evaluate multiple expressions at the same time.</w:t>
       </w:r>
     </w:p>
     <w:p>
@@ -2813,25 +5716,16 @@
           <w:b w:val="0"/>
           <w:bCs w:val="0"/>
         </w:rPr>
-        <w:t xml:space="preserve">Why does the program not have a function called </w:t>
-      </w:r>
-      <w:proofErr w:type="gramStart"/>
-      <w:r>
-        <w:rPr>
-          <w:rStyle w:val="Strong"/>
-          <w:b w:val="0"/>
-          <w:bCs w:val="0"/>
-        </w:rPr>
-        <w:t>number(</w:t>
-      </w:r>
-      <w:proofErr w:type="gramEnd"/>
-      <w:r>
-        <w:rPr>
-          <w:rStyle w:val="Strong"/>
-          <w:b w:val="0"/>
-          <w:bCs w:val="0"/>
-        </w:rPr>
-        <w:t>)?</w:t>
+        <w:t>Why is the remainder (modulus) operation, %, difficult to implement in the term()?</w:t>
+      </w:r>
+      <w:r>
+        <w:rPr>
+          <w:rStyle w:val="Strong"/>
+          <w:b w:val="0"/>
+          <w:bCs w:val="0"/>
+        </w:rPr>
+        <w:br/>
+        <w:t>Because the operation is not defined for floating numbers.</w:t>
       </w:r>
     </w:p>
     <w:p>
@@ -2853,7 +5747,16 @@
           <w:b w:val="0"/>
           <w:bCs w:val="0"/>
         </w:rPr>
-        <w:t>What is a token?</w:t>
+        <w:t>What do we use the two data members of the Token class for?</w:t>
+      </w:r>
+      <w:r>
+        <w:rPr>
+          <w:rStyle w:val="Strong"/>
+          <w:b w:val="0"/>
+          <w:bCs w:val="0"/>
+        </w:rPr>
+        <w:br/>
+        <w:t>Kind and value</w:t>
       </w:r>
     </w:p>
     <w:p>
@@ -2875,7 +5778,32 @@
           <w:b w:val="0"/>
           <w:bCs w:val="0"/>
         </w:rPr>
-        <w:t>What is a grammar? A grammar rule?</w:t>
+        <w:t>Why do we (sometimes) split a class’s members into private and public members?</w:t>
+      </w:r>
+      <w:r>
+        <w:rPr>
+          <w:rStyle w:val="Strong"/>
+          <w:b w:val="0"/>
+          <w:bCs w:val="0"/>
+        </w:rPr>
+        <w:br/>
+        <w:t>Because public members are those that should be a</w:t>
+      </w:r>
+      <w:r>
+        <w:rPr>
+          <w:rStyle w:val="Strong"/>
+          <w:b w:val="0"/>
+          <w:bCs w:val="0"/>
+        </w:rPr>
+        <w:t>ccessible from the outside, for users of the class, and private members contain what is necessary to implement the functions, but what the users need not know about/shouldn’t directly use</w:t>
+      </w:r>
+      <w:r>
+        <w:rPr>
+          <w:rStyle w:val="Strong"/>
+          <w:b w:val="0"/>
+          <w:bCs w:val="0"/>
+        </w:rPr>
+        <w:t>.</w:t>
       </w:r>
     </w:p>
     <w:p>
@@ -2897,7 +5825,23 @@
           <w:b w:val="0"/>
           <w:bCs w:val="0"/>
         </w:rPr>
-        <w:t>What is a class? What do we use classes for?</w:t>
+        <w:t>What happens in the Token_stream class when there is a token in the buffer and the get() function is called?</w:t>
+      </w:r>
+      <w:r>
+        <w:rPr>
+          <w:rStyle w:val="Strong"/>
+          <w:b w:val="0"/>
+          <w:bCs w:val="0"/>
+        </w:rPr>
+        <w:br/>
+      </w:r>
+      <w:r>
+        <w:rPr>
+          <w:rStyle w:val="Strong"/>
+          <w:b w:val="0"/>
+          <w:bCs w:val="0"/>
+        </w:rPr>
+        <w:t>Then the Boolean full is set to ‘false’, and the buffer is returned.</w:t>
       </w:r>
     </w:p>
     <w:p>
@@ -2919,7 +5863,16 @@
           <w:b w:val="0"/>
           <w:bCs w:val="0"/>
         </w:rPr>
-        <w:t>How can we provide a default value for a member of a class?</w:t>
+        <w:t>Why were the ';' and 'q' characters added to the switch-statement in the get() function of the Token_stream class?</w:t>
+      </w:r>
+      <w:r>
+        <w:rPr>
+          <w:rStyle w:val="Strong"/>
+          <w:b w:val="0"/>
+          <w:bCs w:val="0"/>
+        </w:rPr>
+        <w:br/>
+        <w:t>Because these characters are also valid tokens (should lead to some action) and they should not lead to the ‘Bad token’ message.</w:t>
       </w:r>
     </w:p>
     <w:p>
@@ -2941,7 +5894,23 @@
           <w:b w:val="0"/>
           <w:bCs w:val="0"/>
         </w:rPr>
-        <w:t>In the expression function, why is the default for the switch-statement to “put back” the token?</w:t>
+        <w:t>When should we start testing our program?</w:t>
+      </w:r>
+      <w:r>
+        <w:rPr>
+          <w:rStyle w:val="Strong"/>
+          <w:b w:val="0"/>
+          <w:bCs w:val="0"/>
+        </w:rPr>
+        <w:br/>
+      </w:r>
+      <w:r>
+        <w:rPr>
+          <w:rStyle w:val="Strong"/>
+          <w:b w:val="0"/>
+          <w:bCs w:val="0"/>
+        </w:rPr>
+        <w:t>During implementation, to see if the functions are really doing what they should.</w:t>
       </w:r>
     </w:p>
     <w:p>
@@ -2963,7 +5932,16 @@
           <w:b w:val="0"/>
           <w:bCs w:val="0"/>
         </w:rPr>
-        <w:t>What is “look-ahead”?</w:t>
+        <w:t>What is a “user-defined type”? Why would we want one?</w:t>
+      </w:r>
+      <w:r>
+        <w:rPr>
+          <w:rStyle w:val="Strong"/>
+          <w:b w:val="0"/>
+          <w:bCs w:val="0"/>
+        </w:rPr>
+        <w:br/>
+        <w:t>An object type that is defined in the source code by the programmer. It may be specialized for current code purposes, and therefore be useful.</w:t>
       </w:r>
     </w:p>
     <w:p>
@@ -2985,321 +5963,43 @@
           <w:b w:val="0"/>
           <w:bCs w:val="0"/>
         </w:rPr>
-        <w:t xml:space="preserve">What does </w:t>
-      </w:r>
-      <w:proofErr w:type="spellStart"/>
-      <w:proofErr w:type="gramStart"/>
-      <w:r>
-        <w:rPr>
-          <w:rStyle w:val="Strong"/>
-          <w:b w:val="0"/>
-          <w:bCs w:val="0"/>
-        </w:rPr>
-        <w:t>putback</w:t>
-      </w:r>
-      <w:proofErr w:type="spellEnd"/>
-      <w:r>
-        <w:rPr>
-          <w:rStyle w:val="Strong"/>
-          <w:b w:val="0"/>
-          <w:bCs w:val="0"/>
-        </w:rPr>
-        <w:t>(</w:t>
-      </w:r>
-      <w:proofErr w:type="gramEnd"/>
-      <w:r>
-        <w:rPr>
-          <w:rStyle w:val="Strong"/>
-          <w:b w:val="0"/>
-          <w:bCs w:val="0"/>
-        </w:rPr>
-        <w:t>) do and why is it useful?</w:t>
-      </w:r>
-    </w:p>
-    <w:p>
-      <w:pPr>
-        <w:pStyle w:val="BodyText2"/>
-        <w:numPr>
-          <w:ilvl w:val="0"/>
-          <w:numId w:val="11"/>
-        </w:numPr>
-        <w:rPr>
-          <w:rStyle w:val="Strong"/>
-          <w:b w:val="0"/>
-          <w:bCs w:val="0"/>
-        </w:rPr>
-      </w:pPr>
-      <w:r>
-        <w:rPr>
-          <w:rStyle w:val="Strong"/>
-          <w:b w:val="0"/>
-          <w:bCs w:val="0"/>
-        </w:rPr>
-        <w:t xml:space="preserve">Why is the remainder (modulus) operation, %, difficult to implement in the </w:t>
-      </w:r>
-      <w:proofErr w:type="gramStart"/>
-      <w:r>
-        <w:rPr>
-          <w:rStyle w:val="Strong"/>
-          <w:b w:val="0"/>
-          <w:bCs w:val="0"/>
-        </w:rPr>
-        <w:t>term(</w:t>
-      </w:r>
-      <w:proofErr w:type="gramEnd"/>
-      <w:r>
-        <w:rPr>
-          <w:rStyle w:val="Strong"/>
-          <w:b w:val="0"/>
-          <w:bCs w:val="0"/>
-        </w:rPr>
-        <w:t>)?</w:t>
-      </w:r>
-    </w:p>
-    <w:p>
-      <w:pPr>
-        <w:pStyle w:val="BodyText2"/>
-        <w:numPr>
-          <w:ilvl w:val="0"/>
-          <w:numId w:val="11"/>
-        </w:numPr>
-        <w:rPr>
-          <w:rStyle w:val="Strong"/>
-          <w:b w:val="0"/>
-          <w:bCs w:val="0"/>
-        </w:rPr>
-      </w:pPr>
-      <w:r>
-        <w:rPr>
-          <w:rStyle w:val="Strong"/>
-          <w:b w:val="0"/>
-          <w:bCs w:val="0"/>
-        </w:rPr>
-        <w:t>What do we use the two data members of the Token class for?</w:t>
-      </w:r>
-    </w:p>
-    <w:p>
-      <w:pPr>
-        <w:pStyle w:val="BodyText2"/>
-        <w:numPr>
-          <w:ilvl w:val="0"/>
-          <w:numId w:val="11"/>
-        </w:numPr>
-        <w:rPr>
-          <w:rStyle w:val="Strong"/>
-          <w:b w:val="0"/>
-          <w:bCs w:val="0"/>
-        </w:rPr>
-      </w:pPr>
-      <w:r>
-        <w:rPr>
-          <w:rStyle w:val="Strong"/>
-          <w:b w:val="0"/>
-          <w:bCs w:val="0"/>
-        </w:rPr>
-        <w:t>Why do we (sometimes) split a class’s members into private and public members?</w:t>
-      </w:r>
-    </w:p>
-    <w:p>
-      <w:pPr>
-        <w:pStyle w:val="BodyText2"/>
-        <w:numPr>
-          <w:ilvl w:val="0"/>
-          <w:numId w:val="11"/>
-        </w:numPr>
-        <w:rPr>
-          <w:rStyle w:val="Strong"/>
-          <w:b w:val="0"/>
-          <w:bCs w:val="0"/>
-        </w:rPr>
-      </w:pPr>
-      <w:r>
-        <w:rPr>
-          <w:rStyle w:val="Strong"/>
-          <w:b w:val="0"/>
-          <w:bCs w:val="0"/>
-        </w:rPr>
-        <w:t xml:space="preserve">What happens in the </w:t>
-      </w:r>
-      <w:proofErr w:type="spellStart"/>
-      <w:r>
-        <w:rPr>
-          <w:rStyle w:val="Strong"/>
-          <w:b w:val="0"/>
-          <w:bCs w:val="0"/>
-        </w:rPr>
-        <w:t>Token_stream</w:t>
-      </w:r>
-      <w:proofErr w:type="spellEnd"/>
-      <w:r>
-        <w:rPr>
-          <w:rStyle w:val="Strong"/>
-          <w:b w:val="0"/>
-          <w:bCs w:val="0"/>
-        </w:rPr>
-        <w:t xml:space="preserve"> class when there is a token in the buffer and the </w:t>
-      </w:r>
-      <w:proofErr w:type="gramStart"/>
-      <w:r>
-        <w:rPr>
-          <w:rStyle w:val="Strong"/>
-          <w:b w:val="0"/>
-          <w:bCs w:val="0"/>
-        </w:rPr>
-        <w:t>get(</w:t>
-      </w:r>
-      <w:proofErr w:type="gramEnd"/>
-      <w:r>
-        <w:rPr>
-          <w:rStyle w:val="Strong"/>
-          <w:b w:val="0"/>
-          <w:bCs w:val="0"/>
-        </w:rPr>
-        <w:t>) function is called?</w:t>
-      </w:r>
-    </w:p>
-    <w:p>
-      <w:pPr>
-        <w:pStyle w:val="BodyText2"/>
-        <w:numPr>
-          <w:ilvl w:val="0"/>
-          <w:numId w:val="11"/>
-        </w:numPr>
-        <w:rPr>
-          <w:rStyle w:val="Strong"/>
-          <w:b w:val="0"/>
-          <w:bCs w:val="0"/>
-        </w:rPr>
-      </w:pPr>
-      <w:r>
-        <w:rPr>
-          <w:rStyle w:val="Strong"/>
-          <w:b w:val="0"/>
-          <w:bCs w:val="0"/>
-        </w:rPr>
-        <w:t xml:space="preserve">Why were the ';' and 'q' characters added to the switch-statement in the </w:t>
-      </w:r>
-      <w:proofErr w:type="gramStart"/>
-      <w:r>
-        <w:rPr>
-          <w:rStyle w:val="Strong"/>
-          <w:b w:val="0"/>
-          <w:bCs w:val="0"/>
-        </w:rPr>
-        <w:t>get(</w:t>
-      </w:r>
-      <w:proofErr w:type="gramEnd"/>
-      <w:r>
-        <w:rPr>
-          <w:rStyle w:val="Strong"/>
-          <w:b w:val="0"/>
-          <w:bCs w:val="0"/>
-        </w:rPr>
-        <w:t xml:space="preserve">) function of the </w:t>
-      </w:r>
-      <w:proofErr w:type="spellStart"/>
-      <w:r>
-        <w:rPr>
-          <w:rStyle w:val="Strong"/>
-          <w:b w:val="0"/>
-          <w:bCs w:val="0"/>
-        </w:rPr>
-        <w:t>Token_stream</w:t>
-      </w:r>
-      <w:proofErr w:type="spellEnd"/>
-      <w:r>
-        <w:rPr>
-          <w:rStyle w:val="Strong"/>
-          <w:b w:val="0"/>
-          <w:bCs w:val="0"/>
-        </w:rPr>
-        <w:t xml:space="preserve"> class?</w:t>
-      </w:r>
-    </w:p>
-    <w:p>
-      <w:pPr>
-        <w:pStyle w:val="BodyText2"/>
-        <w:numPr>
-          <w:ilvl w:val="0"/>
-          <w:numId w:val="11"/>
-        </w:numPr>
-        <w:rPr>
-          <w:rStyle w:val="Strong"/>
-          <w:b w:val="0"/>
-          <w:bCs w:val="0"/>
-        </w:rPr>
-      </w:pPr>
-      <w:r>
-        <w:rPr>
-          <w:rStyle w:val="Strong"/>
-          <w:b w:val="0"/>
-          <w:bCs w:val="0"/>
-        </w:rPr>
-        <w:t>When should we start testing our program?</w:t>
-      </w:r>
-      <w:r>
-        <w:rPr>
-          <w:rStyle w:val="Strong"/>
-          <w:b w:val="0"/>
-          <w:bCs w:val="0"/>
-        </w:rPr>
-        <w:br/>
+        <w:t>What is the interface to a C++ “user-defined type”?</w:t>
+      </w:r>
+      <w:r>
+        <w:rPr>
+          <w:rStyle w:val="Strong"/>
+          <w:b w:val="0"/>
+          <w:bCs w:val="0"/>
+        </w:rPr>
+        <w:br/>
+        <w:t>The</w:t>
+      </w:r>
+      <w:r>
+        <w:rPr>
+          <w:rStyle w:val="Strong"/>
+          <w:b w:val="0"/>
+          <w:bCs w:val="0"/>
+        </w:rPr>
+        <w:t xml:space="preserve"> things defined under</w:t>
+      </w:r>
+      <w:r>
+        <w:rPr>
+          <w:rStyle w:val="Strong"/>
+          <w:b w:val="0"/>
+          <w:bCs w:val="0"/>
+        </w:rPr>
+        <w:t xml:space="preserve"> </w:t>
+      </w:r>
+      <w:r>
+        <w:rPr>
+          <w:rStyle w:val="Strong"/>
+          <w:b w:val="0"/>
+          <w:bCs w:val="0"/>
+        </w:rPr>
+        <w:t>public::</w:t>
       </w:r>
       <w:bookmarkStart w:id="0" w:name="_GoBack"/>
       <w:bookmarkEnd w:id="0"/>
-    </w:p>
-    <w:p>
-      <w:pPr>
-        <w:pStyle w:val="BodyText2"/>
-        <w:numPr>
-          <w:ilvl w:val="0"/>
-          <w:numId w:val="11"/>
-        </w:numPr>
-        <w:rPr>
-          <w:rStyle w:val="Strong"/>
-          <w:b w:val="0"/>
-          <w:bCs w:val="0"/>
-        </w:rPr>
-      </w:pPr>
-      <w:r>
-        <w:rPr>
-          <w:rStyle w:val="Strong"/>
-          <w:b w:val="0"/>
-          <w:bCs w:val="0"/>
-        </w:rPr>
-        <w:t>What is a “user-defined type”? Why would we want one?</w:t>
-      </w:r>
-      <w:r>
-        <w:rPr>
-          <w:rStyle w:val="Strong"/>
-          <w:b w:val="0"/>
-          <w:bCs w:val="0"/>
-        </w:rPr>
-        <w:br/>
-        <w:t>An object type that is defined in the source code by the programmer. It may be specialized for current code purposes, and therefore be useful.</w:t>
-      </w:r>
-    </w:p>
-    <w:p>
-      <w:pPr>
-        <w:pStyle w:val="BodyText2"/>
-        <w:numPr>
-          <w:ilvl w:val="0"/>
-          <w:numId w:val="11"/>
-        </w:numPr>
-        <w:rPr>
-          <w:rStyle w:val="Strong"/>
-          <w:b w:val="0"/>
-          <w:bCs w:val="0"/>
-        </w:rPr>
-      </w:pPr>
-      <w:r>
-        <w:rPr>
-          <w:rStyle w:val="Strong"/>
-          <w:b w:val="0"/>
-          <w:bCs w:val="0"/>
-        </w:rPr>
-        <w:t>What is the interface to a C++ “user-defined type”?</w:t>
-      </w:r>
     </w:p>
     <w:p>
       <w:pPr>
@@ -4330,6 +7030,25 @@
       <w:color w:val="404040" w:themeColor="text1" w:themeTint="BF"/>
     </w:rPr>
   </w:style>
+  <w:style w:type="table" w:styleId="TableGrid">
+    <w:name w:val="Table Grid"/>
+    <w:basedOn w:val="TableNormal"/>
+    <w:uiPriority w:val="59"/>
+    <w:rsid w:val="00FE4EE9"/>
+    <w:pPr>
+      <w:spacing w:after="0" w:line="240" w:lineRule="auto"/>
+    </w:pPr>
+    <w:tblPr>
+      <w:tblBorders>
+        <w:top w:val="single" w:sz="4" w:space="0" w:color="auto"/>
+        <w:left w:val="single" w:sz="4" w:space="0" w:color="auto"/>
+        <w:bottom w:val="single" w:sz="4" w:space="0" w:color="auto"/>
+        <w:right w:val="single" w:sz="4" w:space="0" w:color="auto"/>
+        <w:insideH w:val="single" w:sz="4" w:space="0" w:color="auto"/>
+        <w:insideV w:val="single" w:sz="4" w:space="0" w:color="auto"/>
+      </w:tblBorders>
+    </w:tblPr>
+  </w:style>
 </w:styles>
 </file>
 
@@ -4774,6 +7493,25 @@
       <w:color w:val="404040" w:themeColor="text1" w:themeTint="BF"/>
     </w:rPr>
   </w:style>
+  <w:style w:type="table" w:styleId="TableGrid">
+    <w:name w:val="Table Grid"/>
+    <w:basedOn w:val="TableNormal"/>
+    <w:uiPriority w:val="59"/>
+    <w:rsid w:val="00FE4EE9"/>
+    <w:pPr>
+      <w:spacing w:after="0" w:line="240" w:lineRule="auto"/>
+    </w:pPr>
+    <w:tblPr>
+      <w:tblBorders>
+        <w:top w:val="single" w:sz="4" w:space="0" w:color="auto"/>
+        <w:left w:val="single" w:sz="4" w:space="0" w:color="auto"/>
+        <w:bottom w:val="single" w:sz="4" w:space="0" w:color="auto"/>
+        <w:right w:val="single" w:sz="4" w:space="0" w:color="auto"/>
+        <w:insideH w:val="single" w:sz="4" w:space="0" w:color="auto"/>
+        <w:insideV w:val="single" w:sz="4" w:space="0" w:color="auto"/>
+      </w:tblBorders>
+    </w:tblPr>
+  </w:style>
 </w:styles>
 </file>
 

--- a/Review.docx
+++ b/Review.docx
@@ -2453,13 +2453,6 @@
           <w:bCs w:val="0"/>
         </w:rPr>
         <w:br/>
-      </w:r>
-      <w:r>
-        <w:rPr>
-          <w:rStyle w:val="Strong"/>
-          <w:b w:val="0"/>
-          <w:bCs w:val="0"/>
-        </w:rPr>
         <w:t>Expression :</w:t>
       </w:r>
       <w:r>
@@ -3728,8 +3721,300 @@
                 <w:b w:val="0"/>
                 <w:bCs w:val="0"/>
               </w:rPr>
-              <w:t>--</w:t>
+              <w:t>--↑--</w:t>
             </w:r>
+          </w:p>
+        </w:tc>
+        <w:tc>
+          <w:tcPr>
+            <w:tcW w:w="952" w:type="dxa"/>
+          </w:tcPr>
+          <w:p>
+            <w:pPr>
+              <w:rPr>
+                <w:rStyle w:val="Strong"/>
+                <w:b w:val="0"/>
+                <w:bCs w:val="0"/>
+              </w:rPr>
+            </w:pPr>
+            <w:r>
+              <w:rPr>
+                <w:rStyle w:val="Strong"/>
+                <w:b w:val="0"/>
+                <w:bCs w:val="0"/>
+              </w:rPr>
+              <w:t>-----┐</w:t>
+            </w:r>
+          </w:p>
+        </w:tc>
+        <w:tc>
+          <w:tcPr>
+            <w:tcW w:w="632" w:type="dxa"/>
+          </w:tcPr>
+          <w:p>
+            <w:pPr>
+              <w:jc w:val="center"/>
+              <w:rPr>
+                <w:rStyle w:val="Strong"/>
+                <w:b w:val="0"/>
+                <w:bCs w:val="0"/>
+              </w:rPr>
+            </w:pPr>
+          </w:p>
+        </w:tc>
+      </w:tr>
+      <w:tr>
+        <w:tc>
+          <w:tcPr>
+            <w:tcW w:w="631" w:type="dxa"/>
+          </w:tcPr>
+          <w:p>
+            <w:pPr>
+              <w:jc w:val="center"/>
+              <w:rPr>
+                <w:rStyle w:val="Strong"/>
+                <w:b w:val="0"/>
+                <w:bCs w:val="0"/>
+              </w:rPr>
+            </w:pPr>
+          </w:p>
+        </w:tc>
+        <w:tc>
+          <w:tcPr>
+            <w:tcW w:w="952" w:type="dxa"/>
+          </w:tcPr>
+          <w:p>
+            <w:pPr>
+              <w:jc w:val="center"/>
+              <w:rPr>
+                <w:rStyle w:val="Strong"/>
+                <w:b w:val="0"/>
+                <w:bCs w:val="0"/>
+              </w:rPr>
+            </w:pPr>
+            <w:r>
+              <w:rPr>
+                <w:rStyle w:val="Strong"/>
+                <w:b w:val="0"/>
+                <w:bCs w:val="0"/>
+              </w:rPr>
+              <w:t>Term</w:t>
+            </w:r>
+          </w:p>
+        </w:tc>
+        <w:tc>
+          <w:tcPr>
+            <w:tcW w:w="1175" w:type="dxa"/>
+          </w:tcPr>
+          <w:p>
+            <w:pPr>
+              <w:jc w:val="center"/>
+              <w:rPr>
+                <w:rStyle w:val="Strong"/>
+                <w:b w:val="0"/>
+                <w:bCs w:val="0"/>
+              </w:rPr>
+            </w:pPr>
+            <w:r>
+              <w:rPr>
+                <w:rStyle w:val="Strong"/>
+                <w:b w:val="0"/>
+                <w:bCs w:val="0"/>
+              </w:rPr>
+              <w:t>|</w:t>
+            </w:r>
+          </w:p>
+        </w:tc>
+        <w:tc>
+          <w:tcPr>
+            <w:tcW w:w="952" w:type="dxa"/>
+          </w:tcPr>
+          <w:p>
+            <w:pPr>
+              <w:jc w:val="center"/>
+              <w:rPr>
+                <w:rStyle w:val="Strong"/>
+                <w:b w:val="0"/>
+                <w:bCs w:val="0"/>
+              </w:rPr>
+            </w:pPr>
+            <w:r>
+              <w:rPr>
+                <w:rStyle w:val="Strong"/>
+                <w:b w:val="0"/>
+                <w:bCs w:val="0"/>
+              </w:rPr>
+              <w:t>|</w:t>
+            </w:r>
+          </w:p>
+        </w:tc>
+        <w:tc>
+          <w:tcPr>
+            <w:tcW w:w="674" w:type="dxa"/>
+          </w:tcPr>
+          <w:p>
+            <w:pPr>
+              <w:jc w:val="center"/>
+              <w:rPr>
+                <w:rStyle w:val="Strong"/>
+                <w:b w:val="0"/>
+                <w:bCs w:val="0"/>
+              </w:rPr>
+            </w:pPr>
+          </w:p>
+        </w:tc>
+        <w:tc>
+          <w:tcPr>
+            <w:tcW w:w="661" w:type="dxa"/>
+          </w:tcPr>
+          <w:p>
+            <w:pPr>
+              <w:jc w:val="center"/>
+              <w:rPr>
+                <w:rStyle w:val="Strong"/>
+                <w:b w:val="0"/>
+                <w:bCs w:val="0"/>
+              </w:rPr>
+            </w:pPr>
+            <w:r>
+              <w:rPr>
+                <w:rStyle w:val="Strong"/>
+                <w:b w:val="0"/>
+                <w:bCs w:val="0"/>
+              </w:rPr>
+              <w:t>|</w:t>
+            </w:r>
+          </w:p>
+        </w:tc>
+        <w:tc>
+          <w:tcPr>
+            <w:tcW w:w="632" w:type="dxa"/>
+          </w:tcPr>
+          <w:p>
+            <w:pPr>
+              <w:jc w:val="center"/>
+              <w:rPr>
+                <w:rStyle w:val="Strong"/>
+                <w:b w:val="0"/>
+                <w:bCs w:val="0"/>
+              </w:rPr>
+            </w:pPr>
+          </w:p>
+        </w:tc>
+        <w:tc>
+          <w:tcPr>
+            <w:tcW w:w="952" w:type="dxa"/>
+          </w:tcPr>
+          <w:p>
+            <w:pPr>
+              <w:jc w:val="center"/>
+              <w:rPr>
+                <w:rStyle w:val="Strong"/>
+                <w:b w:val="0"/>
+                <w:bCs w:val="0"/>
+              </w:rPr>
+            </w:pPr>
+            <w:r>
+              <w:rPr>
+                <w:rStyle w:val="Strong"/>
+                <w:b w:val="0"/>
+                <w:bCs w:val="0"/>
+              </w:rPr>
+              <w:t>Term</w:t>
+            </w:r>
+          </w:p>
+        </w:tc>
+        <w:tc>
+          <w:tcPr>
+            <w:tcW w:w="715" w:type="dxa"/>
+          </w:tcPr>
+          <w:p>
+            <w:pPr>
+              <w:jc w:val="center"/>
+              <w:rPr>
+                <w:rStyle w:val="Strong"/>
+                <w:b w:val="0"/>
+                <w:bCs w:val="0"/>
+              </w:rPr>
+            </w:pPr>
+            <w:r>
+              <w:rPr>
+                <w:rStyle w:val="Strong"/>
+                <w:b w:val="0"/>
+                <w:bCs w:val="0"/>
+              </w:rPr>
+              <w:t>|</w:t>
+            </w:r>
+          </w:p>
+        </w:tc>
+        <w:tc>
+          <w:tcPr>
+            <w:tcW w:w="952" w:type="dxa"/>
+          </w:tcPr>
+          <w:p>
+            <w:pPr>
+              <w:jc w:val="center"/>
+              <w:rPr>
+                <w:rStyle w:val="Strong"/>
+                <w:b w:val="0"/>
+                <w:bCs w:val="0"/>
+              </w:rPr>
+            </w:pPr>
+            <w:r>
+              <w:rPr>
+                <w:rStyle w:val="Strong"/>
+                <w:b w:val="0"/>
+                <w:bCs w:val="0"/>
+              </w:rPr>
+              <w:t>|</w:t>
+            </w:r>
+          </w:p>
+        </w:tc>
+        <w:tc>
+          <w:tcPr>
+            <w:tcW w:w="632" w:type="dxa"/>
+          </w:tcPr>
+          <w:p>
+            <w:pPr>
+              <w:jc w:val="center"/>
+              <w:rPr>
+                <w:rStyle w:val="Strong"/>
+                <w:b w:val="0"/>
+                <w:bCs w:val="0"/>
+              </w:rPr>
+            </w:pPr>
+          </w:p>
+        </w:tc>
+      </w:tr>
+      <w:tr>
+        <w:tc>
+          <w:tcPr>
+            <w:tcW w:w="631" w:type="dxa"/>
+          </w:tcPr>
+          <w:p>
+            <w:pPr>
+              <w:jc w:val="center"/>
+              <w:rPr>
+                <w:rStyle w:val="Strong"/>
+                <w:b w:val="0"/>
+                <w:bCs w:val="0"/>
+              </w:rPr>
+            </w:pPr>
+          </w:p>
+        </w:tc>
+        <w:tc>
+          <w:tcPr>
+            <w:tcW w:w="952" w:type="dxa"/>
+          </w:tcPr>
+          <w:p>
+            <w:pPr>
+              <w:jc w:val="center"/>
+              <w:rPr>
+                <w:rStyle w:val="Strong"/>
+                <w:b w:val="0"/>
+                <w:bCs w:val="0"/>
+              </w:rPr>
+            </w:pPr>
             <w:r>
               <w:rPr>
                 <w:rStyle w:val="Strong"/>
@@ -3738,13 +4023,28 @@
               </w:rPr>
               <w:t>↑</w:t>
             </w:r>
+          </w:p>
+        </w:tc>
+        <w:tc>
+          <w:tcPr>
+            <w:tcW w:w="1175" w:type="dxa"/>
+          </w:tcPr>
+          <w:p>
+            <w:pPr>
+              <w:jc w:val="center"/>
+              <w:rPr>
+                <w:rStyle w:val="Strong"/>
+                <w:b w:val="0"/>
+                <w:bCs w:val="0"/>
+              </w:rPr>
+            </w:pPr>
             <w:r>
               <w:rPr>
                 <w:rStyle w:val="Strong"/>
                 <w:b w:val="0"/>
                 <w:bCs w:val="0"/>
               </w:rPr>
-              <w:t>--</w:t>
+              <w:t>|</w:t>
             </w:r>
           </w:p>
         </w:tc>
@@ -3754,6 +4054,7 @@
           </w:tcPr>
           <w:p>
             <w:pPr>
+              <w:jc w:val="center"/>
               <w:rPr>
                 <w:rStyle w:val="Strong"/>
                 <w:b w:val="0"/>
@@ -3766,7 +4067,129 @@
                 <w:b w:val="0"/>
                 <w:bCs w:val="0"/>
               </w:rPr>
-              <w:t>-----┐</w:t>
+              <w:t>|</w:t>
+            </w:r>
+          </w:p>
+        </w:tc>
+        <w:tc>
+          <w:tcPr>
+            <w:tcW w:w="674" w:type="dxa"/>
+          </w:tcPr>
+          <w:p>
+            <w:pPr>
+              <w:jc w:val="center"/>
+              <w:rPr>
+                <w:rStyle w:val="Strong"/>
+                <w:b w:val="0"/>
+                <w:bCs w:val="0"/>
+              </w:rPr>
+            </w:pPr>
+          </w:p>
+        </w:tc>
+        <w:tc>
+          <w:tcPr>
+            <w:tcW w:w="661" w:type="dxa"/>
+          </w:tcPr>
+          <w:p>
+            <w:pPr>
+              <w:jc w:val="center"/>
+              <w:rPr>
+                <w:rStyle w:val="Strong"/>
+                <w:b w:val="0"/>
+                <w:bCs w:val="0"/>
+              </w:rPr>
+            </w:pPr>
+            <w:r>
+              <w:rPr>
+                <w:rStyle w:val="Strong"/>
+                <w:b w:val="0"/>
+                <w:bCs w:val="0"/>
+              </w:rPr>
+              <w:t>|</w:t>
+            </w:r>
+          </w:p>
+        </w:tc>
+        <w:tc>
+          <w:tcPr>
+            <w:tcW w:w="632" w:type="dxa"/>
+          </w:tcPr>
+          <w:p>
+            <w:pPr>
+              <w:jc w:val="center"/>
+              <w:rPr>
+                <w:rStyle w:val="Strong"/>
+                <w:b w:val="0"/>
+                <w:bCs w:val="0"/>
+              </w:rPr>
+            </w:pPr>
+          </w:p>
+        </w:tc>
+        <w:tc>
+          <w:tcPr>
+            <w:tcW w:w="952" w:type="dxa"/>
+          </w:tcPr>
+          <w:p>
+            <w:pPr>
+              <w:jc w:val="center"/>
+              <w:rPr>
+                <w:rStyle w:val="Strong"/>
+                <w:b w:val="0"/>
+                <w:bCs w:val="0"/>
+              </w:rPr>
+            </w:pPr>
+            <w:r>
+              <w:rPr>
+                <w:rStyle w:val="Strong"/>
+                <w:b w:val="0"/>
+                <w:bCs w:val="0"/>
+              </w:rPr>
+              <w:t>↑</w:t>
+            </w:r>
+          </w:p>
+        </w:tc>
+        <w:tc>
+          <w:tcPr>
+            <w:tcW w:w="715" w:type="dxa"/>
+          </w:tcPr>
+          <w:p>
+            <w:pPr>
+              <w:jc w:val="center"/>
+              <w:rPr>
+                <w:rStyle w:val="Strong"/>
+                <w:b w:val="0"/>
+                <w:bCs w:val="0"/>
+              </w:rPr>
+            </w:pPr>
+            <w:r>
+              <w:rPr>
+                <w:rStyle w:val="Strong"/>
+                <w:b w:val="0"/>
+                <w:bCs w:val="0"/>
+              </w:rPr>
+              <w:t>|</w:t>
+            </w:r>
+          </w:p>
+        </w:tc>
+        <w:tc>
+          <w:tcPr>
+            <w:tcW w:w="952" w:type="dxa"/>
+          </w:tcPr>
+          <w:p>
+            <w:pPr>
+              <w:jc w:val="center"/>
+              <w:rPr>
+                <w:rStyle w:val="Strong"/>
+                <w:b w:val="0"/>
+                <w:bCs w:val="0"/>
+              </w:rPr>
+            </w:pPr>
+            <w:r>
+              <w:rPr>
+                <w:rStyle w:val="Strong"/>
+                <w:b w:val="0"/>
+                <w:bCs w:val="0"/>
+              </w:rPr>
+              <w:t>|</w:t>
             </w:r>
           </w:p>
         </w:tc>
@@ -3821,7 +4244,7 @@
                 <w:b w:val="0"/>
                 <w:bCs w:val="0"/>
               </w:rPr>
-              <w:t>Term</w:t>
+              <w:t>Primary</w:t>
             </w:r>
           </w:p>
         </w:tc>
@@ -3867,28 +4290,89 @@
                 <w:b w:val="0"/>
                 <w:bCs w:val="0"/>
               </w:rPr>
+              <w:t>Primary</w:t>
+            </w:r>
+          </w:p>
+        </w:tc>
+        <w:tc>
+          <w:tcPr>
+            <w:tcW w:w="674" w:type="dxa"/>
+          </w:tcPr>
+          <w:p>
+            <w:pPr>
+              <w:jc w:val="center"/>
+              <w:rPr>
+                <w:rStyle w:val="Strong"/>
+                <w:b w:val="0"/>
+                <w:bCs w:val="0"/>
+              </w:rPr>
+            </w:pPr>
+          </w:p>
+        </w:tc>
+        <w:tc>
+          <w:tcPr>
+            <w:tcW w:w="661" w:type="dxa"/>
+          </w:tcPr>
+          <w:p>
+            <w:pPr>
+              <w:jc w:val="center"/>
+              <w:rPr>
+                <w:rStyle w:val="Strong"/>
+                <w:b w:val="0"/>
+                <w:bCs w:val="0"/>
+              </w:rPr>
+            </w:pPr>
+            <w:r>
+              <w:rPr>
+                <w:rStyle w:val="Strong"/>
+                <w:b w:val="0"/>
+                <w:bCs w:val="0"/>
+              </w:rPr>
               <w:t>|</w:t>
             </w:r>
           </w:p>
         </w:tc>
         <w:tc>
           <w:tcPr>
-            <w:tcW w:w="674" w:type="dxa"/>
-          </w:tcPr>
-          <w:p>
-            <w:pPr>
-              <w:jc w:val="center"/>
-              <w:rPr>
-                <w:rStyle w:val="Strong"/>
-                <w:b w:val="0"/>
-                <w:bCs w:val="0"/>
-              </w:rPr>
-            </w:pPr>
-          </w:p>
-        </w:tc>
-        <w:tc>
-          <w:tcPr>
-            <w:tcW w:w="661" w:type="dxa"/>
+            <w:tcW w:w="632" w:type="dxa"/>
+          </w:tcPr>
+          <w:p>
+            <w:pPr>
+              <w:jc w:val="center"/>
+              <w:rPr>
+                <w:rStyle w:val="Strong"/>
+                <w:b w:val="0"/>
+                <w:bCs w:val="0"/>
+              </w:rPr>
+            </w:pPr>
+          </w:p>
+        </w:tc>
+        <w:tc>
+          <w:tcPr>
+            <w:tcW w:w="952" w:type="dxa"/>
+          </w:tcPr>
+          <w:p>
+            <w:pPr>
+              <w:jc w:val="center"/>
+              <w:rPr>
+                <w:rStyle w:val="Strong"/>
+                <w:b w:val="0"/>
+                <w:bCs w:val="0"/>
+              </w:rPr>
+            </w:pPr>
+            <w:r>
+              <w:rPr>
+                <w:rStyle w:val="Strong"/>
+                <w:b w:val="0"/>
+                <w:bCs w:val="0"/>
+              </w:rPr>
+              <w:t>Primary</w:t>
+            </w:r>
+          </w:p>
+        </w:tc>
+        <w:tc>
+          <w:tcPr>
+            <w:tcW w:w="715" w:type="dxa"/>
           </w:tcPr>
           <w:p>
             <w:pPr>
@@ -3911,6 +4395,29 @@
         </w:tc>
         <w:tc>
           <w:tcPr>
+            <w:tcW w:w="952" w:type="dxa"/>
+          </w:tcPr>
+          <w:p>
+            <w:pPr>
+              <w:jc w:val="center"/>
+              <w:rPr>
+                <w:rStyle w:val="Strong"/>
+                <w:b w:val="0"/>
+                <w:bCs w:val="0"/>
+              </w:rPr>
+            </w:pPr>
+            <w:r>
+              <w:rPr>
+                <w:rStyle w:val="Strong"/>
+                <w:b w:val="0"/>
+                <w:bCs w:val="0"/>
+              </w:rPr>
+              <w:t>Primary</w:t>
+            </w:r>
+          </w:p>
+        </w:tc>
+        <w:tc>
+          <w:tcPr>
             <w:tcW w:w="632" w:type="dxa"/>
           </w:tcPr>
           <w:p>
@@ -3924,6 +4431,23 @@
             </w:pPr>
           </w:p>
         </w:tc>
+      </w:tr>
+      <w:tr>
+        <w:tc>
+          <w:tcPr>
+            <w:tcW w:w="631" w:type="dxa"/>
+          </w:tcPr>
+          <w:p>
+            <w:pPr>
+              <w:jc w:val="center"/>
+              <w:rPr>
+                <w:rStyle w:val="Strong"/>
+                <w:b w:val="0"/>
+                <w:bCs w:val="0"/>
+              </w:rPr>
+            </w:pPr>
+          </w:p>
+        </w:tc>
         <w:tc>
           <w:tcPr>
             <w:tcW w:w="952" w:type="dxa"/>
@@ -3943,13 +4467,13 @@
                 <w:b w:val="0"/>
                 <w:bCs w:val="0"/>
               </w:rPr>
-              <w:t>Term</w:t>
+              <w:t>↑</w:t>
             </w:r>
           </w:p>
         </w:tc>
         <w:tc>
           <w:tcPr>
-            <w:tcW w:w="715" w:type="dxa"/>
+            <w:tcW w:w="1175" w:type="dxa"/>
           </w:tcPr>
           <w:p>
             <w:pPr>
@@ -3989,6 +4513,44 @@
                 <w:b w:val="0"/>
                 <w:bCs w:val="0"/>
               </w:rPr>
+              <w:t>↑</w:t>
+            </w:r>
+          </w:p>
+        </w:tc>
+        <w:tc>
+          <w:tcPr>
+            <w:tcW w:w="674" w:type="dxa"/>
+          </w:tcPr>
+          <w:p>
+            <w:pPr>
+              <w:jc w:val="center"/>
+              <w:rPr>
+                <w:rStyle w:val="Strong"/>
+                <w:b w:val="0"/>
+                <w:bCs w:val="0"/>
+              </w:rPr>
+            </w:pPr>
+          </w:p>
+        </w:tc>
+        <w:tc>
+          <w:tcPr>
+            <w:tcW w:w="661" w:type="dxa"/>
+          </w:tcPr>
+          <w:p>
+            <w:pPr>
+              <w:jc w:val="center"/>
+              <w:rPr>
+                <w:rStyle w:val="Strong"/>
+                <w:b w:val="0"/>
+                <w:bCs w:val="0"/>
+              </w:rPr>
+            </w:pPr>
+            <w:r>
+              <w:rPr>
+                <w:rStyle w:val="Strong"/>
+                <w:b w:val="0"/>
+                <w:bCs w:val="0"/>
+              </w:rPr>
               <w:t>|</w:t>
             </w:r>
           </w:p>
@@ -4008,6 +4570,90 @@
             </w:pPr>
           </w:p>
         </w:tc>
+        <w:tc>
+          <w:tcPr>
+            <w:tcW w:w="952" w:type="dxa"/>
+          </w:tcPr>
+          <w:p>
+            <w:pPr>
+              <w:jc w:val="center"/>
+              <w:rPr>
+                <w:rStyle w:val="Strong"/>
+                <w:b w:val="0"/>
+                <w:bCs w:val="0"/>
+              </w:rPr>
+            </w:pPr>
+            <w:r>
+              <w:rPr>
+                <w:rStyle w:val="Strong"/>
+                <w:b w:val="0"/>
+                <w:bCs w:val="0"/>
+              </w:rPr>
+              <w:t>↑</w:t>
+            </w:r>
+          </w:p>
+        </w:tc>
+        <w:tc>
+          <w:tcPr>
+            <w:tcW w:w="715" w:type="dxa"/>
+          </w:tcPr>
+          <w:p>
+            <w:pPr>
+              <w:jc w:val="center"/>
+              <w:rPr>
+                <w:rStyle w:val="Strong"/>
+                <w:b w:val="0"/>
+                <w:bCs w:val="0"/>
+              </w:rPr>
+            </w:pPr>
+            <w:r>
+              <w:rPr>
+                <w:rStyle w:val="Strong"/>
+                <w:b w:val="0"/>
+                <w:bCs w:val="0"/>
+              </w:rPr>
+              <w:t>|</w:t>
+            </w:r>
+          </w:p>
+        </w:tc>
+        <w:tc>
+          <w:tcPr>
+            <w:tcW w:w="952" w:type="dxa"/>
+          </w:tcPr>
+          <w:p>
+            <w:pPr>
+              <w:jc w:val="center"/>
+              <w:rPr>
+                <w:rStyle w:val="Strong"/>
+                <w:b w:val="0"/>
+                <w:bCs w:val="0"/>
+              </w:rPr>
+            </w:pPr>
+            <w:r>
+              <w:rPr>
+                <w:rStyle w:val="Strong"/>
+                <w:b w:val="0"/>
+                <w:bCs w:val="0"/>
+              </w:rPr>
+              <w:t>↑</w:t>
+            </w:r>
+          </w:p>
+        </w:tc>
+        <w:tc>
+          <w:tcPr>
+            <w:tcW w:w="632" w:type="dxa"/>
+          </w:tcPr>
+          <w:p>
+            <w:pPr>
+              <w:jc w:val="center"/>
+              <w:rPr>
+                <w:rStyle w:val="Strong"/>
+                <w:b w:val="0"/>
+                <w:bCs w:val="0"/>
+              </w:rPr>
+            </w:pPr>
+          </w:p>
+        </w:tc>
       </w:tr>
       <w:tr>
         <w:tc>
@@ -4044,6 +4690,229 @@
                 <w:b w:val="0"/>
                 <w:bCs w:val="0"/>
               </w:rPr>
+              <w:t>Number</w:t>
+            </w:r>
+          </w:p>
+        </w:tc>
+        <w:tc>
+          <w:tcPr>
+            <w:tcW w:w="1175" w:type="dxa"/>
+          </w:tcPr>
+          <w:p>
+            <w:pPr>
+              <w:jc w:val="center"/>
+              <w:rPr>
+                <w:rStyle w:val="Strong"/>
+                <w:b w:val="0"/>
+                <w:bCs w:val="0"/>
+              </w:rPr>
+            </w:pPr>
+            <w:r>
+              <w:rPr>
+                <w:rStyle w:val="Strong"/>
+                <w:b w:val="0"/>
+                <w:bCs w:val="0"/>
+              </w:rPr>
+              <w:t>|</w:t>
+            </w:r>
+          </w:p>
+        </w:tc>
+        <w:tc>
+          <w:tcPr>
+            <w:tcW w:w="952" w:type="dxa"/>
+          </w:tcPr>
+          <w:p>
+            <w:pPr>
+              <w:jc w:val="center"/>
+              <w:rPr>
+                <w:rStyle w:val="Strong"/>
+                <w:b w:val="0"/>
+                <w:bCs w:val="0"/>
+              </w:rPr>
+            </w:pPr>
+            <w:r>
+              <w:rPr>
+                <w:rStyle w:val="Strong"/>
+                <w:b w:val="0"/>
+                <w:bCs w:val="0"/>
+              </w:rPr>
+              <w:t>Number</w:t>
+            </w:r>
+          </w:p>
+        </w:tc>
+        <w:tc>
+          <w:tcPr>
+            <w:tcW w:w="674" w:type="dxa"/>
+          </w:tcPr>
+          <w:p>
+            <w:pPr>
+              <w:jc w:val="center"/>
+              <w:rPr>
+                <w:rStyle w:val="Strong"/>
+                <w:b w:val="0"/>
+                <w:bCs w:val="0"/>
+              </w:rPr>
+            </w:pPr>
+          </w:p>
+        </w:tc>
+        <w:tc>
+          <w:tcPr>
+            <w:tcW w:w="661" w:type="dxa"/>
+          </w:tcPr>
+          <w:p>
+            <w:pPr>
+              <w:jc w:val="center"/>
+              <w:rPr>
+                <w:rStyle w:val="Strong"/>
+                <w:b w:val="0"/>
+                <w:bCs w:val="0"/>
+              </w:rPr>
+            </w:pPr>
+            <w:r>
+              <w:rPr>
+                <w:rStyle w:val="Strong"/>
+                <w:b w:val="0"/>
+                <w:bCs w:val="0"/>
+              </w:rPr>
+              <w:t>|</w:t>
+            </w:r>
+          </w:p>
+        </w:tc>
+        <w:tc>
+          <w:tcPr>
+            <w:tcW w:w="632" w:type="dxa"/>
+          </w:tcPr>
+          <w:p>
+            <w:pPr>
+              <w:jc w:val="center"/>
+              <w:rPr>
+                <w:rStyle w:val="Strong"/>
+                <w:b w:val="0"/>
+                <w:bCs w:val="0"/>
+              </w:rPr>
+            </w:pPr>
+          </w:p>
+        </w:tc>
+        <w:tc>
+          <w:tcPr>
+            <w:tcW w:w="952" w:type="dxa"/>
+          </w:tcPr>
+          <w:p>
+            <w:pPr>
+              <w:jc w:val="center"/>
+              <w:rPr>
+                <w:rStyle w:val="Strong"/>
+                <w:b w:val="0"/>
+                <w:bCs w:val="0"/>
+              </w:rPr>
+            </w:pPr>
+            <w:r>
+              <w:rPr>
+                <w:rStyle w:val="Strong"/>
+                <w:b w:val="0"/>
+                <w:bCs w:val="0"/>
+              </w:rPr>
+              <w:t>Number</w:t>
+            </w:r>
+          </w:p>
+        </w:tc>
+        <w:tc>
+          <w:tcPr>
+            <w:tcW w:w="715" w:type="dxa"/>
+          </w:tcPr>
+          <w:p>
+            <w:pPr>
+              <w:jc w:val="center"/>
+              <w:rPr>
+                <w:rStyle w:val="Strong"/>
+                <w:b w:val="0"/>
+                <w:bCs w:val="0"/>
+              </w:rPr>
+            </w:pPr>
+            <w:r>
+              <w:rPr>
+                <w:rStyle w:val="Strong"/>
+                <w:b w:val="0"/>
+                <w:bCs w:val="0"/>
+              </w:rPr>
+              <w:t>|</w:t>
+            </w:r>
+          </w:p>
+        </w:tc>
+        <w:tc>
+          <w:tcPr>
+            <w:tcW w:w="952" w:type="dxa"/>
+          </w:tcPr>
+          <w:p>
+            <w:pPr>
+              <w:jc w:val="center"/>
+              <w:rPr>
+                <w:rStyle w:val="Strong"/>
+                <w:b w:val="0"/>
+                <w:bCs w:val="0"/>
+              </w:rPr>
+            </w:pPr>
+            <w:r>
+              <w:rPr>
+                <w:rStyle w:val="Strong"/>
+                <w:b w:val="0"/>
+                <w:bCs w:val="0"/>
+              </w:rPr>
+              <w:t>Number</w:t>
+            </w:r>
+          </w:p>
+        </w:tc>
+        <w:tc>
+          <w:tcPr>
+            <w:tcW w:w="632" w:type="dxa"/>
+          </w:tcPr>
+          <w:p>
+            <w:pPr>
+              <w:jc w:val="center"/>
+              <w:rPr>
+                <w:rStyle w:val="Strong"/>
+                <w:b w:val="0"/>
+                <w:bCs w:val="0"/>
+              </w:rPr>
+            </w:pPr>
+          </w:p>
+        </w:tc>
+      </w:tr>
+      <w:tr>
+        <w:tc>
+          <w:tcPr>
+            <w:tcW w:w="631" w:type="dxa"/>
+          </w:tcPr>
+          <w:p>
+            <w:pPr>
+              <w:jc w:val="center"/>
+              <w:rPr>
+                <w:rStyle w:val="Strong"/>
+                <w:b w:val="0"/>
+                <w:bCs w:val="0"/>
+              </w:rPr>
+            </w:pPr>
+          </w:p>
+        </w:tc>
+        <w:tc>
+          <w:tcPr>
+            <w:tcW w:w="952" w:type="dxa"/>
+          </w:tcPr>
+          <w:p>
+            <w:pPr>
+              <w:jc w:val="center"/>
+              <w:rPr>
+                <w:rStyle w:val="Strong"/>
+                <w:b w:val="0"/>
+                <w:bCs w:val="0"/>
+              </w:rPr>
+            </w:pPr>
+            <w:r>
+              <w:rPr>
+                <w:rStyle w:val="Strong"/>
+                <w:b w:val="0"/>
+                <w:bCs w:val="0"/>
+              </w:rPr>
               <w:t>↑</w:t>
             </w:r>
           </w:p>
@@ -4090,28 +4959,89 @@
                 <w:b w:val="0"/>
                 <w:bCs w:val="0"/>
               </w:rPr>
+              <w:t>↑</w:t>
+            </w:r>
+          </w:p>
+        </w:tc>
+        <w:tc>
+          <w:tcPr>
+            <w:tcW w:w="674" w:type="dxa"/>
+          </w:tcPr>
+          <w:p>
+            <w:pPr>
+              <w:jc w:val="center"/>
+              <w:rPr>
+                <w:rStyle w:val="Strong"/>
+                <w:b w:val="0"/>
+                <w:bCs w:val="0"/>
+              </w:rPr>
+            </w:pPr>
+          </w:p>
+        </w:tc>
+        <w:tc>
+          <w:tcPr>
+            <w:tcW w:w="661" w:type="dxa"/>
+          </w:tcPr>
+          <w:p>
+            <w:pPr>
+              <w:jc w:val="center"/>
+              <w:rPr>
+                <w:rStyle w:val="Strong"/>
+                <w:b w:val="0"/>
+                <w:bCs w:val="0"/>
+              </w:rPr>
+            </w:pPr>
+            <w:r>
+              <w:rPr>
+                <w:rStyle w:val="Strong"/>
+                <w:b w:val="0"/>
+                <w:bCs w:val="0"/>
+              </w:rPr>
               <w:t>|</w:t>
             </w:r>
           </w:p>
         </w:tc>
         <w:tc>
           <w:tcPr>
-            <w:tcW w:w="674" w:type="dxa"/>
-          </w:tcPr>
-          <w:p>
-            <w:pPr>
-              <w:jc w:val="center"/>
-              <w:rPr>
-                <w:rStyle w:val="Strong"/>
-                <w:b w:val="0"/>
-                <w:bCs w:val="0"/>
-              </w:rPr>
-            </w:pPr>
-          </w:p>
-        </w:tc>
-        <w:tc>
-          <w:tcPr>
-            <w:tcW w:w="661" w:type="dxa"/>
+            <w:tcW w:w="632" w:type="dxa"/>
+          </w:tcPr>
+          <w:p>
+            <w:pPr>
+              <w:jc w:val="center"/>
+              <w:rPr>
+                <w:rStyle w:val="Strong"/>
+                <w:b w:val="0"/>
+                <w:bCs w:val="0"/>
+              </w:rPr>
+            </w:pPr>
+          </w:p>
+        </w:tc>
+        <w:tc>
+          <w:tcPr>
+            <w:tcW w:w="952" w:type="dxa"/>
+          </w:tcPr>
+          <w:p>
+            <w:pPr>
+              <w:jc w:val="center"/>
+              <w:rPr>
+                <w:rStyle w:val="Strong"/>
+                <w:b w:val="0"/>
+                <w:bCs w:val="0"/>
+              </w:rPr>
+            </w:pPr>
+            <w:r>
+              <w:rPr>
+                <w:rStyle w:val="Strong"/>
+                <w:b w:val="0"/>
+                <w:bCs w:val="0"/>
+              </w:rPr>
+              <w:t>↑</w:t>
+            </w:r>
+          </w:p>
+        </w:tc>
+        <w:tc>
+          <w:tcPr>
+            <w:tcW w:w="715" w:type="dxa"/>
           </w:tcPr>
           <w:p>
             <w:pPr>
@@ -4134,21 +5064,6 @@
         </w:tc>
         <w:tc>
           <w:tcPr>
-            <w:tcW w:w="632" w:type="dxa"/>
-          </w:tcPr>
-          <w:p>
-            <w:pPr>
-              <w:jc w:val="center"/>
-              <w:rPr>
-                <w:rStyle w:val="Strong"/>
-                <w:b w:val="0"/>
-                <w:bCs w:val="0"/>
-              </w:rPr>
-            </w:pPr>
-          </w:p>
-        </w:tc>
-        <w:tc>
-          <w:tcPr>
             <w:tcW w:w="952" w:type="dxa"/>
           </w:tcPr>
           <w:p>
@@ -4172,52 +5087,6 @@
         </w:tc>
         <w:tc>
           <w:tcPr>
-            <w:tcW w:w="715" w:type="dxa"/>
-          </w:tcPr>
-          <w:p>
-            <w:pPr>
-              <w:jc w:val="center"/>
-              <w:rPr>
-                <w:rStyle w:val="Strong"/>
-                <w:b w:val="0"/>
-                <w:bCs w:val="0"/>
-              </w:rPr>
-            </w:pPr>
-            <w:r>
-              <w:rPr>
-                <w:rStyle w:val="Strong"/>
-                <w:b w:val="0"/>
-                <w:bCs w:val="0"/>
-              </w:rPr>
-              <w:t>|</w:t>
-            </w:r>
-          </w:p>
-        </w:tc>
-        <w:tc>
-          <w:tcPr>
-            <w:tcW w:w="952" w:type="dxa"/>
-          </w:tcPr>
-          <w:p>
-            <w:pPr>
-              <w:jc w:val="center"/>
-              <w:rPr>
-                <w:rStyle w:val="Strong"/>
-                <w:b w:val="0"/>
-                <w:bCs w:val="0"/>
-              </w:rPr>
-            </w:pPr>
-            <w:r>
-              <w:rPr>
-                <w:rStyle w:val="Strong"/>
-                <w:b w:val="0"/>
-                <w:bCs w:val="0"/>
-              </w:rPr>
-              <w:t>|</w:t>
-            </w:r>
-          </w:p>
-        </w:tc>
-        <w:tc>
-          <w:tcPr>
             <w:tcW w:w="632" w:type="dxa"/>
           </w:tcPr>
           <w:p>
@@ -4246,898 +5115,6 @@
                 <w:bCs w:val="0"/>
               </w:rPr>
             </w:pPr>
-          </w:p>
-        </w:tc>
-        <w:tc>
-          <w:tcPr>
-            <w:tcW w:w="952" w:type="dxa"/>
-          </w:tcPr>
-          <w:p>
-            <w:pPr>
-              <w:jc w:val="center"/>
-              <w:rPr>
-                <w:rStyle w:val="Strong"/>
-                <w:b w:val="0"/>
-                <w:bCs w:val="0"/>
-              </w:rPr>
-            </w:pPr>
-            <w:r>
-              <w:rPr>
-                <w:rStyle w:val="Strong"/>
-                <w:b w:val="0"/>
-                <w:bCs w:val="0"/>
-              </w:rPr>
-              <w:t>Primary</w:t>
-            </w:r>
-          </w:p>
-        </w:tc>
-        <w:tc>
-          <w:tcPr>
-            <w:tcW w:w="1175" w:type="dxa"/>
-          </w:tcPr>
-          <w:p>
-            <w:pPr>
-              <w:jc w:val="center"/>
-              <w:rPr>
-                <w:rStyle w:val="Strong"/>
-                <w:b w:val="0"/>
-                <w:bCs w:val="0"/>
-              </w:rPr>
-            </w:pPr>
-            <w:r>
-              <w:rPr>
-                <w:rStyle w:val="Strong"/>
-                <w:b w:val="0"/>
-                <w:bCs w:val="0"/>
-              </w:rPr>
-              <w:t>|</w:t>
-            </w:r>
-          </w:p>
-        </w:tc>
-        <w:tc>
-          <w:tcPr>
-            <w:tcW w:w="952" w:type="dxa"/>
-          </w:tcPr>
-          <w:p>
-            <w:pPr>
-              <w:jc w:val="center"/>
-              <w:rPr>
-                <w:rStyle w:val="Strong"/>
-                <w:b w:val="0"/>
-                <w:bCs w:val="0"/>
-              </w:rPr>
-            </w:pPr>
-            <w:r>
-              <w:rPr>
-                <w:rStyle w:val="Strong"/>
-                <w:b w:val="0"/>
-                <w:bCs w:val="0"/>
-              </w:rPr>
-              <w:t>Primary</w:t>
-            </w:r>
-          </w:p>
-        </w:tc>
-        <w:tc>
-          <w:tcPr>
-            <w:tcW w:w="674" w:type="dxa"/>
-          </w:tcPr>
-          <w:p>
-            <w:pPr>
-              <w:jc w:val="center"/>
-              <w:rPr>
-                <w:rStyle w:val="Strong"/>
-                <w:b w:val="0"/>
-                <w:bCs w:val="0"/>
-              </w:rPr>
-            </w:pPr>
-          </w:p>
-        </w:tc>
-        <w:tc>
-          <w:tcPr>
-            <w:tcW w:w="661" w:type="dxa"/>
-          </w:tcPr>
-          <w:p>
-            <w:pPr>
-              <w:jc w:val="center"/>
-              <w:rPr>
-                <w:rStyle w:val="Strong"/>
-                <w:b w:val="0"/>
-                <w:bCs w:val="0"/>
-              </w:rPr>
-            </w:pPr>
-            <w:r>
-              <w:rPr>
-                <w:rStyle w:val="Strong"/>
-                <w:b w:val="0"/>
-                <w:bCs w:val="0"/>
-              </w:rPr>
-              <w:t>|</w:t>
-            </w:r>
-          </w:p>
-        </w:tc>
-        <w:tc>
-          <w:tcPr>
-            <w:tcW w:w="632" w:type="dxa"/>
-          </w:tcPr>
-          <w:p>
-            <w:pPr>
-              <w:jc w:val="center"/>
-              <w:rPr>
-                <w:rStyle w:val="Strong"/>
-                <w:b w:val="0"/>
-                <w:bCs w:val="0"/>
-              </w:rPr>
-            </w:pPr>
-          </w:p>
-        </w:tc>
-        <w:tc>
-          <w:tcPr>
-            <w:tcW w:w="952" w:type="dxa"/>
-          </w:tcPr>
-          <w:p>
-            <w:pPr>
-              <w:jc w:val="center"/>
-              <w:rPr>
-                <w:rStyle w:val="Strong"/>
-                <w:b w:val="0"/>
-                <w:bCs w:val="0"/>
-              </w:rPr>
-            </w:pPr>
-            <w:r>
-              <w:rPr>
-                <w:rStyle w:val="Strong"/>
-                <w:b w:val="0"/>
-                <w:bCs w:val="0"/>
-              </w:rPr>
-              <w:t>Primary</w:t>
-            </w:r>
-          </w:p>
-        </w:tc>
-        <w:tc>
-          <w:tcPr>
-            <w:tcW w:w="715" w:type="dxa"/>
-          </w:tcPr>
-          <w:p>
-            <w:pPr>
-              <w:jc w:val="center"/>
-              <w:rPr>
-                <w:rStyle w:val="Strong"/>
-                <w:b w:val="0"/>
-                <w:bCs w:val="0"/>
-              </w:rPr>
-            </w:pPr>
-            <w:r>
-              <w:rPr>
-                <w:rStyle w:val="Strong"/>
-                <w:b w:val="0"/>
-                <w:bCs w:val="0"/>
-              </w:rPr>
-              <w:t>|</w:t>
-            </w:r>
-          </w:p>
-        </w:tc>
-        <w:tc>
-          <w:tcPr>
-            <w:tcW w:w="952" w:type="dxa"/>
-          </w:tcPr>
-          <w:p>
-            <w:pPr>
-              <w:jc w:val="center"/>
-              <w:rPr>
-                <w:rStyle w:val="Strong"/>
-                <w:b w:val="0"/>
-                <w:bCs w:val="0"/>
-              </w:rPr>
-            </w:pPr>
-            <w:r>
-              <w:rPr>
-                <w:rStyle w:val="Strong"/>
-                <w:b w:val="0"/>
-                <w:bCs w:val="0"/>
-              </w:rPr>
-              <w:t>Primary</w:t>
-            </w:r>
-          </w:p>
-        </w:tc>
-        <w:tc>
-          <w:tcPr>
-            <w:tcW w:w="632" w:type="dxa"/>
-          </w:tcPr>
-          <w:p>
-            <w:pPr>
-              <w:jc w:val="center"/>
-              <w:rPr>
-                <w:rStyle w:val="Strong"/>
-                <w:b w:val="0"/>
-                <w:bCs w:val="0"/>
-              </w:rPr>
-            </w:pPr>
-          </w:p>
-        </w:tc>
-      </w:tr>
-      <w:tr>
-        <w:tc>
-          <w:tcPr>
-            <w:tcW w:w="631" w:type="dxa"/>
-          </w:tcPr>
-          <w:p>
-            <w:pPr>
-              <w:jc w:val="center"/>
-              <w:rPr>
-                <w:rStyle w:val="Strong"/>
-                <w:b w:val="0"/>
-                <w:bCs w:val="0"/>
-              </w:rPr>
-            </w:pPr>
-          </w:p>
-        </w:tc>
-        <w:tc>
-          <w:tcPr>
-            <w:tcW w:w="952" w:type="dxa"/>
-          </w:tcPr>
-          <w:p>
-            <w:pPr>
-              <w:jc w:val="center"/>
-              <w:rPr>
-                <w:rStyle w:val="Strong"/>
-                <w:b w:val="0"/>
-                <w:bCs w:val="0"/>
-              </w:rPr>
-            </w:pPr>
-            <w:r>
-              <w:rPr>
-                <w:rStyle w:val="Strong"/>
-                <w:b w:val="0"/>
-                <w:bCs w:val="0"/>
-              </w:rPr>
-              <w:t>↑</w:t>
-            </w:r>
-          </w:p>
-        </w:tc>
-        <w:tc>
-          <w:tcPr>
-            <w:tcW w:w="1175" w:type="dxa"/>
-          </w:tcPr>
-          <w:p>
-            <w:pPr>
-              <w:jc w:val="center"/>
-              <w:rPr>
-                <w:rStyle w:val="Strong"/>
-                <w:b w:val="0"/>
-                <w:bCs w:val="0"/>
-              </w:rPr>
-            </w:pPr>
-            <w:r>
-              <w:rPr>
-                <w:rStyle w:val="Strong"/>
-                <w:b w:val="0"/>
-                <w:bCs w:val="0"/>
-              </w:rPr>
-              <w:t>|</w:t>
-            </w:r>
-          </w:p>
-        </w:tc>
-        <w:tc>
-          <w:tcPr>
-            <w:tcW w:w="952" w:type="dxa"/>
-          </w:tcPr>
-          <w:p>
-            <w:pPr>
-              <w:jc w:val="center"/>
-              <w:rPr>
-                <w:rStyle w:val="Strong"/>
-                <w:b w:val="0"/>
-                <w:bCs w:val="0"/>
-              </w:rPr>
-            </w:pPr>
-            <w:r>
-              <w:rPr>
-                <w:rStyle w:val="Strong"/>
-                <w:b w:val="0"/>
-                <w:bCs w:val="0"/>
-              </w:rPr>
-              <w:t>↑</w:t>
-            </w:r>
-          </w:p>
-        </w:tc>
-        <w:tc>
-          <w:tcPr>
-            <w:tcW w:w="674" w:type="dxa"/>
-          </w:tcPr>
-          <w:p>
-            <w:pPr>
-              <w:jc w:val="center"/>
-              <w:rPr>
-                <w:rStyle w:val="Strong"/>
-                <w:b w:val="0"/>
-                <w:bCs w:val="0"/>
-              </w:rPr>
-            </w:pPr>
-          </w:p>
-        </w:tc>
-        <w:tc>
-          <w:tcPr>
-            <w:tcW w:w="661" w:type="dxa"/>
-          </w:tcPr>
-          <w:p>
-            <w:pPr>
-              <w:jc w:val="center"/>
-              <w:rPr>
-                <w:rStyle w:val="Strong"/>
-                <w:b w:val="0"/>
-                <w:bCs w:val="0"/>
-              </w:rPr>
-            </w:pPr>
-            <w:r>
-              <w:rPr>
-                <w:rStyle w:val="Strong"/>
-                <w:b w:val="0"/>
-                <w:bCs w:val="0"/>
-              </w:rPr>
-              <w:t>|</w:t>
-            </w:r>
-          </w:p>
-        </w:tc>
-        <w:tc>
-          <w:tcPr>
-            <w:tcW w:w="632" w:type="dxa"/>
-          </w:tcPr>
-          <w:p>
-            <w:pPr>
-              <w:jc w:val="center"/>
-              <w:rPr>
-                <w:rStyle w:val="Strong"/>
-                <w:b w:val="0"/>
-                <w:bCs w:val="0"/>
-              </w:rPr>
-            </w:pPr>
-          </w:p>
-        </w:tc>
-        <w:tc>
-          <w:tcPr>
-            <w:tcW w:w="952" w:type="dxa"/>
-          </w:tcPr>
-          <w:p>
-            <w:pPr>
-              <w:jc w:val="center"/>
-              <w:rPr>
-                <w:rStyle w:val="Strong"/>
-                <w:b w:val="0"/>
-                <w:bCs w:val="0"/>
-              </w:rPr>
-            </w:pPr>
-            <w:r>
-              <w:rPr>
-                <w:rStyle w:val="Strong"/>
-                <w:b w:val="0"/>
-                <w:bCs w:val="0"/>
-              </w:rPr>
-              <w:t>↑</w:t>
-            </w:r>
-          </w:p>
-        </w:tc>
-        <w:tc>
-          <w:tcPr>
-            <w:tcW w:w="715" w:type="dxa"/>
-          </w:tcPr>
-          <w:p>
-            <w:pPr>
-              <w:jc w:val="center"/>
-              <w:rPr>
-                <w:rStyle w:val="Strong"/>
-                <w:b w:val="0"/>
-                <w:bCs w:val="0"/>
-              </w:rPr>
-            </w:pPr>
-            <w:r>
-              <w:rPr>
-                <w:rStyle w:val="Strong"/>
-                <w:b w:val="0"/>
-                <w:bCs w:val="0"/>
-              </w:rPr>
-              <w:t>|</w:t>
-            </w:r>
-          </w:p>
-        </w:tc>
-        <w:tc>
-          <w:tcPr>
-            <w:tcW w:w="952" w:type="dxa"/>
-          </w:tcPr>
-          <w:p>
-            <w:pPr>
-              <w:jc w:val="center"/>
-              <w:rPr>
-                <w:rStyle w:val="Strong"/>
-                <w:b w:val="0"/>
-                <w:bCs w:val="0"/>
-              </w:rPr>
-            </w:pPr>
-            <w:r>
-              <w:rPr>
-                <w:rStyle w:val="Strong"/>
-                <w:b w:val="0"/>
-                <w:bCs w:val="0"/>
-              </w:rPr>
-              <w:t>↑</w:t>
-            </w:r>
-          </w:p>
-        </w:tc>
-        <w:tc>
-          <w:tcPr>
-            <w:tcW w:w="632" w:type="dxa"/>
-          </w:tcPr>
-          <w:p>
-            <w:pPr>
-              <w:jc w:val="center"/>
-              <w:rPr>
-                <w:rStyle w:val="Strong"/>
-                <w:b w:val="0"/>
-                <w:bCs w:val="0"/>
-              </w:rPr>
-            </w:pPr>
-          </w:p>
-        </w:tc>
-      </w:tr>
-      <w:tr>
-        <w:tc>
-          <w:tcPr>
-            <w:tcW w:w="631" w:type="dxa"/>
-          </w:tcPr>
-          <w:p>
-            <w:pPr>
-              <w:jc w:val="center"/>
-              <w:rPr>
-                <w:rStyle w:val="Strong"/>
-                <w:b w:val="0"/>
-                <w:bCs w:val="0"/>
-              </w:rPr>
-            </w:pPr>
-          </w:p>
-        </w:tc>
-        <w:tc>
-          <w:tcPr>
-            <w:tcW w:w="952" w:type="dxa"/>
-          </w:tcPr>
-          <w:p>
-            <w:pPr>
-              <w:jc w:val="center"/>
-              <w:rPr>
-                <w:rStyle w:val="Strong"/>
-                <w:b w:val="0"/>
-                <w:bCs w:val="0"/>
-              </w:rPr>
-            </w:pPr>
-            <w:r>
-              <w:rPr>
-                <w:rStyle w:val="Strong"/>
-                <w:b w:val="0"/>
-                <w:bCs w:val="0"/>
-              </w:rPr>
-              <w:t>Number</w:t>
-            </w:r>
-          </w:p>
-        </w:tc>
-        <w:tc>
-          <w:tcPr>
-            <w:tcW w:w="1175" w:type="dxa"/>
-          </w:tcPr>
-          <w:p>
-            <w:pPr>
-              <w:jc w:val="center"/>
-              <w:rPr>
-                <w:rStyle w:val="Strong"/>
-                <w:b w:val="0"/>
-                <w:bCs w:val="0"/>
-              </w:rPr>
-            </w:pPr>
-            <w:r>
-              <w:rPr>
-                <w:rStyle w:val="Strong"/>
-                <w:b w:val="0"/>
-                <w:bCs w:val="0"/>
-              </w:rPr>
-              <w:t>|</w:t>
-            </w:r>
-          </w:p>
-        </w:tc>
-        <w:tc>
-          <w:tcPr>
-            <w:tcW w:w="952" w:type="dxa"/>
-          </w:tcPr>
-          <w:p>
-            <w:pPr>
-              <w:jc w:val="center"/>
-              <w:rPr>
-                <w:rStyle w:val="Strong"/>
-                <w:b w:val="0"/>
-                <w:bCs w:val="0"/>
-              </w:rPr>
-            </w:pPr>
-            <w:r>
-              <w:rPr>
-                <w:rStyle w:val="Strong"/>
-                <w:b w:val="0"/>
-                <w:bCs w:val="0"/>
-              </w:rPr>
-              <w:t>Number</w:t>
-            </w:r>
-          </w:p>
-        </w:tc>
-        <w:tc>
-          <w:tcPr>
-            <w:tcW w:w="674" w:type="dxa"/>
-          </w:tcPr>
-          <w:p>
-            <w:pPr>
-              <w:jc w:val="center"/>
-              <w:rPr>
-                <w:rStyle w:val="Strong"/>
-                <w:b w:val="0"/>
-                <w:bCs w:val="0"/>
-              </w:rPr>
-            </w:pPr>
-          </w:p>
-        </w:tc>
-        <w:tc>
-          <w:tcPr>
-            <w:tcW w:w="661" w:type="dxa"/>
-          </w:tcPr>
-          <w:p>
-            <w:pPr>
-              <w:jc w:val="center"/>
-              <w:rPr>
-                <w:rStyle w:val="Strong"/>
-                <w:b w:val="0"/>
-                <w:bCs w:val="0"/>
-              </w:rPr>
-            </w:pPr>
-            <w:r>
-              <w:rPr>
-                <w:rStyle w:val="Strong"/>
-                <w:b w:val="0"/>
-                <w:bCs w:val="0"/>
-              </w:rPr>
-              <w:t>|</w:t>
-            </w:r>
-          </w:p>
-        </w:tc>
-        <w:tc>
-          <w:tcPr>
-            <w:tcW w:w="632" w:type="dxa"/>
-          </w:tcPr>
-          <w:p>
-            <w:pPr>
-              <w:jc w:val="center"/>
-              <w:rPr>
-                <w:rStyle w:val="Strong"/>
-                <w:b w:val="0"/>
-                <w:bCs w:val="0"/>
-              </w:rPr>
-            </w:pPr>
-          </w:p>
-        </w:tc>
-        <w:tc>
-          <w:tcPr>
-            <w:tcW w:w="952" w:type="dxa"/>
-          </w:tcPr>
-          <w:p>
-            <w:pPr>
-              <w:jc w:val="center"/>
-              <w:rPr>
-                <w:rStyle w:val="Strong"/>
-                <w:b w:val="0"/>
-                <w:bCs w:val="0"/>
-              </w:rPr>
-            </w:pPr>
-            <w:r>
-              <w:rPr>
-                <w:rStyle w:val="Strong"/>
-                <w:b w:val="0"/>
-                <w:bCs w:val="0"/>
-              </w:rPr>
-              <w:t>Number</w:t>
-            </w:r>
-          </w:p>
-        </w:tc>
-        <w:tc>
-          <w:tcPr>
-            <w:tcW w:w="715" w:type="dxa"/>
-          </w:tcPr>
-          <w:p>
-            <w:pPr>
-              <w:jc w:val="center"/>
-              <w:rPr>
-                <w:rStyle w:val="Strong"/>
-                <w:b w:val="0"/>
-                <w:bCs w:val="0"/>
-              </w:rPr>
-            </w:pPr>
-            <w:r>
-              <w:rPr>
-                <w:rStyle w:val="Strong"/>
-                <w:b w:val="0"/>
-                <w:bCs w:val="0"/>
-              </w:rPr>
-              <w:t>|</w:t>
-            </w:r>
-          </w:p>
-        </w:tc>
-        <w:tc>
-          <w:tcPr>
-            <w:tcW w:w="952" w:type="dxa"/>
-          </w:tcPr>
-          <w:p>
-            <w:pPr>
-              <w:jc w:val="center"/>
-              <w:rPr>
-                <w:rStyle w:val="Strong"/>
-                <w:b w:val="0"/>
-                <w:bCs w:val="0"/>
-              </w:rPr>
-            </w:pPr>
-            <w:r>
-              <w:rPr>
-                <w:rStyle w:val="Strong"/>
-                <w:b w:val="0"/>
-                <w:bCs w:val="0"/>
-              </w:rPr>
-              <w:t>Number</w:t>
-            </w:r>
-          </w:p>
-        </w:tc>
-        <w:tc>
-          <w:tcPr>
-            <w:tcW w:w="632" w:type="dxa"/>
-          </w:tcPr>
-          <w:p>
-            <w:pPr>
-              <w:jc w:val="center"/>
-              <w:rPr>
-                <w:rStyle w:val="Strong"/>
-                <w:b w:val="0"/>
-                <w:bCs w:val="0"/>
-              </w:rPr>
-            </w:pPr>
-          </w:p>
-        </w:tc>
-      </w:tr>
-      <w:tr>
-        <w:tc>
-          <w:tcPr>
-            <w:tcW w:w="631" w:type="dxa"/>
-          </w:tcPr>
-          <w:p>
-            <w:pPr>
-              <w:jc w:val="center"/>
-              <w:rPr>
-                <w:rStyle w:val="Strong"/>
-                <w:b w:val="0"/>
-                <w:bCs w:val="0"/>
-              </w:rPr>
-            </w:pPr>
-          </w:p>
-        </w:tc>
-        <w:tc>
-          <w:tcPr>
-            <w:tcW w:w="952" w:type="dxa"/>
-          </w:tcPr>
-          <w:p>
-            <w:pPr>
-              <w:jc w:val="center"/>
-              <w:rPr>
-                <w:rStyle w:val="Strong"/>
-                <w:b w:val="0"/>
-                <w:bCs w:val="0"/>
-              </w:rPr>
-            </w:pPr>
-            <w:r>
-              <w:rPr>
-                <w:rStyle w:val="Strong"/>
-                <w:b w:val="0"/>
-                <w:bCs w:val="0"/>
-              </w:rPr>
-              <w:t>↑</w:t>
-            </w:r>
-          </w:p>
-        </w:tc>
-        <w:tc>
-          <w:tcPr>
-            <w:tcW w:w="1175" w:type="dxa"/>
-          </w:tcPr>
-          <w:p>
-            <w:pPr>
-              <w:jc w:val="center"/>
-              <w:rPr>
-                <w:rStyle w:val="Strong"/>
-                <w:b w:val="0"/>
-                <w:bCs w:val="0"/>
-              </w:rPr>
-            </w:pPr>
-            <w:r>
-              <w:rPr>
-                <w:rStyle w:val="Strong"/>
-                <w:b w:val="0"/>
-                <w:bCs w:val="0"/>
-              </w:rPr>
-              <w:t>|</w:t>
-            </w:r>
-          </w:p>
-        </w:tc>
-        <w:tc>
-          <w:tcPr>
-            <w:tcW w:w="952" w:type="dxa"/>
-          </w:tcPr>
-          <w:p>
-            <w:pPr>
-              <w:jc w:val="center"/>
-              <w:rPr>
-                <w:rStyle w:val="Strong"/>
-                <w:b w:val="0"/>
-                <w:bCs w:val="0"/>
-              </w:rPr>
-            </w:pPr>
-            <w:r>
-              <w:rPr>
-                <w:rStyle w:val="Strong"/>
-                <w:b w:val="0"/>
-                <w:bCs w:val="0"/>
-              </w:rPr>
-              <w:t>↑</w:t>
-            </w:r>
-          </w:p>
-        </w:tc>
-        <w:tc>
-          <w:tcPr>
-            <w:tcW w:w="674" w:type="dxa"/>
-          </w:tcPr>
-          <w:p>
-            <w:pPr>
-              <w:jc w:val="center"/>
-              <w:rPr>
-                <w:rStyle w:val="Strong"/>
-                <w:b w:val="0"/>
-                <w:bCs w:val="0"/>
-              </w:rPr>
-            </w:pPr>
-          </w:p>
-        </w:tc>
-        <w:tc>
-          <w:tcPr>
-            <w:tcW w:w="661" w:type="dxa"/>
-          </w:tcPr>
-          <w:p>
-            <w:pPr>
-              <w:jc w:val="center"/>
-              <w:rPr>
-                <w:rStyle w:val="Strong"/>
-                <w:b w:val="0"/>
-                <w:bCs w:val="0"/>
-              </w:rPr>
-            </w:pPr>
-            <w:r>
-              <w:rPr>
-                <w:rStyle w:val="Strong"/>
-                <w:b w:val="0"/>
-                <w:bCs w:val="0"/>
-              </w:rPr>
-              <w:t>|</w:t>
-            </w:r>
-          </w:p>
-        </w:tc>
-        <w:tc>
-          <w:tcPr>
-            <w:tcW w:w="632" w:type="dxa"/>
-          </w:tcPr>
-          <w:p>
-            <w:pPr>
-              <w:jc w:val="center"/>
-              <w:rPr>
-                <w:rStyle w:val="Strong"/>
-                <w:b w:val="0"/>
-                <w:bCs w:val="0"/>
-              </w:rPr>
-            </w:pPr>
-          </w:p>
-        </w:tc>
-        <w:tc>
-          <w:tcPr>
-            <w:tcW w:w="952" w:type="dxa"/>
-          </w:tcPr>
-          <w:p>
-            <w:pPr>
-              <w:jc w:val="center"/>
-              <w:rPr>
-                <w:rStyle w:val="Strong"/>
-                <w:b w:val="0"/>
-                <w:bCs w:val="0"/>
-              </w:rPr>
-            </w:pPr>
-            <w:r>
-              <w:rPr>
-                <w:rStyle w:val="Strong"/>
-                <w:b w:val="0"/>
-                <w:bCs w:val="0"/>
-              </w:rPr>
-              <w:t>↑</w:t>
-            </w:r>
-          </w:p>
-        </w:tc>
-        <w:tc>
-          <w:tcPr>
-            <w:tcW w:w="715" w:type="dxa"/>
-          </w:tcPr>
-          <w:p>
-            <w:pPr>
-              <w:jc w:val="center"/>
-              <w:rPr>
-                <w:rStyle w:val="Strong"/>
-                <w:b w:val="0"/>
-                <w:bCs w:val="0"/>
-              </w:rPr>
-            </w:pPr>
-            <w:r>
-              <w:rPr>
-                <w:rStyle w:val="Strong"/>
-                <w:b w:val="0"/>
-                <w:bCs w:val="0"/>
-              </w:rPr>
-              <w:t>|</w:t>
-            </w:r>
-          </w:p>
-        </w:tc>
-        <w:tc>
-          <w:tcPr>
-            <w:tcW w:w="952" w:type="dxa"/>
-          </w:tcPr>
-          <w:p>
-            <w:pPr>
-              <w:jc w:val="center"/>
-              <w:rPr>
-                <w:rStyle w:val="Strong"/>
-                <w:b w:val="0"/>
-                <w:bCs w:val="0"/>
-              </w:rPr>
-            </w:pPr>
-            <w:r>
-              <w:rPr>
-                <w:rStyle w:val="Strong"/>
-                <w:b w:val="0"/>
-                <w:bCs w:val="0"/>
-              </w:rPr>
-              <w:t>↑</w:t>
-            </w:r>
-          </w:p>
-        </w:tc>
-        <w:tc>
-          <w:tcPr>
-            <w:tcW w:w="632" w:type="dxa"/>
-          </w:tcPr>
-          <w:p>
-            <w:pPr>
-              <w:jc w:val="center"/>
-              <w:rPr>
-                <w:rStyle w:val="Strong"/>
-                <w:b w:val="0"/>
-                <w:bCs w:val="0"/>
-              </w:rPr>
-            </w:pPr>
-          </w:p>
-        </w:tc>
-      </w:tr>
-      <w:tr>
-        <w:tc>
-          <w:tcPr>
-            <w:tcW w:w="631" w:type="dxa"/>
-          </w:tcPr>
-          <w:p>
-            <w:pPr>
-              <w:jc w:val="center"/>
-              <w:rPr>
-                <w:rStyle w:val="Strong"/>
-                <w:b w:val="0"/>
-                <w:bCs w:val="0"/>
-              </w:rPr>
-            </w:pPr>
             <w:r>
               <w:rPr>
                 <w:rStyle w:val="Strong"/>
@@ -5998,39 +5975,148 @@
         </w:rPr>
         <w:t>public::</w:t>
       </w:r>
+    </w:p>
+    <w:p>
+      <w:pPr>
+        <w:pStyle w:val="BodyText2"/>
+        <w:numPr>
+          <w:ilvl w:val="0"/>
+          <w:numId w:val="11"/>
+        </w:numPr>
+        <w:rPr>
+          <w:rStyle w:val="Strong"/>
+          <w:b w:val="0"/>
+          <w:bCs w:val="0"/>
+        </w:rPr>
+      </w:pPr>
+      <w:r>
+        <w:rPr>
+          <w:rStyle w:val="Strong"/>
+          <w:b w:val="0"/>
+          <w:bCs w:val="0"/>
+        </w:rPr>
+        <w:t>Why do we want to rely on libraries of code?</w:t>
+      </w:r>
+      <w:r>
+        <w:rPr>
+          <w:rStyle w:val="Strong"/>
+          <w:b w:val="0"/>
+          <w:bCs w:val="0"/>
+        </w:rPr>
+        <w:br/>
+        <w:t>If others have implemented functions (and they work well and conveniently) using this code saves you as a programmer a lot of time (and debugging).</w:t>
+      </w:r>
+    </w:p>
+    <w:p>
+      <w:pPr>
+        <w:pStyle w:val="Heading1"/>
+        <w:rPr>
+          <w:lang w:val="en-US"/>
+        </w:rPr>
+      </w:pPr>
+      <w:r>
+        <w:rPr>
+          <w:rStyle w:val="Strong"/>
+          <w:b/>
+          <w:bCs/>
+          <w:lang w:val="en-US"/>
+        </w:rPr>
+        <w:t>Chapter 7</w:t>
+      </w:r>
+    </w:p>
+    <w:p>
+      <w:pPr>
+        <w:pStyle w:val="BodyText2"/>
+        <w:numPr>
+          <w:ilvl w:val="0"/>
+          <w:numId w:val="12"/>
+        </w:numPr>
+        <w:rPr>
+          <w:rStyle w:val="Strong"/>
+          <w:b w:val="0"/>
+          <w:bCs w:val="0"/>
+        </w:rPr>
+      </w:pPr>
       <w:bookmarkStart w:id="0" w:name="_GoBack"/>
       <w:bookmarkEnd w:id="0"/>
     </w:p>
     <w:p>
       <w:pPr>
-        <w:pStyle w:val="BodyText2"/>
-        <w:numPr>
-          <w:ilvl w:val="0"/>
-          <w:numId w:val="11"/>
-        </w:numPr>
-        <w:rPr>
-          <w:rStyle w:val="Strong"/>
-          <w:b w:val="0"/>
-          <w:bCs w:val="0"/>
-        </w:rPr>
-      </w:pPr>
-      <w:r>
-        <w:rPr>
-          <w:rStyle w:val="Strong"/>
-          <w:b w:val="0"/>
-          <w:bCs w:val="0"/>
-        </w:rPr>
-        <w:t>Why do we want to rely on libraries of code?</w:t>
-      </w:r>
-      <w:r>
-        <w:rPr>
-          <w:rStyle w:val="Strong"/>
-          <w:b w:val="0"/>
-          <w:bCs w:val="0"/>
-        </w:rPr>
-        <w:br/>
-        <w:t>If others have implemented functions (and they work well and conveniently) using this code saves you as a programmer a lot of time (and debugging).</w:t>
-      </w:r>
+        <w:pStyle w:val="Heading1"/>
+        <w:rPr>
+          <w:lang w:val="en-US"/>
+        </w:rPr>
+      </w:pPr>
+      <w:r>
+        <w:rPr>
+          <w:rStyle w:val="Strong"/>
+          <w:b/>
+          <w:bCs/>
+          <w:lang w:val="en-US"/>
+        </w:rPr>
+        <w:t>Chapter 8</w:t>
+      </w:r>
+    </w:p>
+    <w:p>
+      <w:pPr>
+        <w:pStyle w:val="BodyText2"/>
+        <w:numPr>
+          <w:ilvl w:val="0"/>
+          <w:numId w:val="13"/>
+        </w:numPr>
+        <w:rPr>
+          <w:rStyle w:val="Strong"/>
+          <w:b w:val="0"/>
+          <w:bCs w:val="0"/>
+        </w:rPr>
+      </w:pPr>
+    </w:p>
+    <w:p>
+      <w:pPr>
+        <w:pStyle w:val="Heading1"/>
+        <w:rPr>
+          <w:lang w:val="en-US"/>
+        </w:rPr>
+      </w:pPr>
+      <w:r>
+        <w:rPr>
+          <w:rStyle w:val="Strong"/>
+          <w:b/>
+          <w:bCs/>
+          <w:lang w:val="en-US"/>
+        </w:rPr>
+        <w:lastRenderedPageBreak/>
+        <w:t>Chapter 9</w:t>
+      </w:r>
+    </w:p>
+    <w:p>
+      <w:pPr>
+        <w:pStyle w:val="BodyText2"/>
+        <w:numPr>
+          <w:ilvl w:val="0"/>
+          <w:numId w:val="14"/>
+        </w:numPr>
+        <w:rPr>
+          <w:rStyle w:val="Strong"/>
+          <w:b w:val="0"/>
+          <w:bCs w:val="0"/>
+        </w:rPr>
+      </w:pPr>
+    </w:p>
+    <w:p>
+      <w:pPr>
+        <w:pStyle w:val="BodyText2"/>
+        <w:numPr>
+          <w:ilvl w:val="0"/>
+          <w:numId w:val="0"/>
+        </w:numPr>
+        <w:ind w:left="360" w:hanging="360"/>
+        <w:rPr>
+          <w:rStyle w:val="Strong"/>
+          <w:b w:val="0"/>
+          <w:bCs w:val="0"/>
+        </w:rPr>
+      </w:pPr>
     </w:p>
     <w:sectPr>
       <w:pgSz w:w="11906" w:h="16838"/>
@@ -6581,6 +6667,24 @@
     </w:lvlOverride>
   </w:num>
   <w:num w:numId="11">
+    <w:abstractNumId w:val="2"/>
+    <w:lvlOverride w:ilvl="0">
+      <w:startOverride w:val="1"/>
+    </w:lvlOverride>
+  </w:num>
+  <w:num w:numId="12">
+    <w:abstractNumId w:val="2"/>
+    <w:lvlOverride w:ilvl="0">
+      <w:startOverride w:val="1"/>
+    </w:lvlOverride>
+  </w:num>
+  <w:num w:numId="13">
+    <w:abstractNumId w:val="2"/>
+    <w:lvlOverride w:ilvl="0">
+      <w:startOverride w:val="1"/>
+    </w:lvlOverride>
+  </w:num>
+  <w:num w:numId="14">
     <w:abstractNumId w:val="2"/>
     <w:lvlOverride w:ilvl="0">
       <w:startOverride w:val="1"/>

--- a/Review.docx
+++ b/Review.docx
@@ -268,8 +268,13 @@
         </w:numPr>
       </w:pPr>
       <w:r>
-        <w:t>In the “Hello, World!” program, what is the purpose of the line return 0;?</w:t>
-      </w:r>
+        <w:t>In the “Hello, World!” program, what is the purpose of the line return 0</w:t>
+      </w:r>
+      <w:proofErr w:type="gramStart"/>
+      <w:r>
+        <w:t>;?</w:t>
+      </w:r>
+      <w:proofErr w:type="gramEnd"/>
       <w:r>
         <w:br/>
         <w:t>To return 0 if the function body has been successfully completed.</w:t>
@@ -326,7 +331,15 @@
       </w:pPr>
       <w:r>
         <w:lastRenderedPageBreak/>
-        <w:t>What does a .h suffix at the end of a file name signify in C++?</w:t>
+        <w:t xml:space="preserve">What does </w:t>
+      </w:r>
+      <w:proofErr w:type="gramStart"/>
+      <w:r>
+        <w:t>a</w:t>
+      </w:r>
+      <w:proofErr w:type="gramEnd"/>
+      <w:r>
+        <w:t xml:space="preserve"> .h suffix at the end of a file name signify in C++?</w:t>
       </w:r>
       <w:r>
         <w:br/>
@@ -367,7 +380,15 @@
       </w:r>
       <w:r>
         <w:br/>
-        <w:t>Source files are the instruction files that contain the literal c++ code, object files are the compiled files which are platform dependent.</w:t>
+        <w:t xml:space="preserve">Source files are the instruction files that contain the literal </w:t>
+      </w:r>
+      <w:proofErr w:type="spellStart"/>
+      <w:r>
+        <w:t>c++</w:t>
+      </w:r>
+      <w:proofErr w:type="spellEnd"/>
+      <w:r>
+        <w:t xml:space="preserve"> code, object files are the compiled files which are platform dependent.</w:t>
       </w:r>
     </w:p>
     <w:p>
@@ -466,7 +487,14 @@
       </w:r>
       <w:r>
         <w:br/>
-        <w:t>cin &gt;&gt;</w:t>
+      </w:r>
+      <w:proofErr w:type="spellStart"/>
+      <w:r>
+        <w:t>cin</w:t>
+      </w:r>
+      <w:proofErr w:type="spellEnd"/>
+      <w:r>
+        <w:t xml:space="preserve"> &gt;&gt;</w:t>
       </w:r>
     </w:p>
     <w:p>
@@ -490,7 +518,14 @@
       </w:r>
       <w:r>
         <w:tab/>
-        <w:t>int number;</w:t>
+      </w:r>
+      <w:proofErr w:type="spellStart"/>
+      <w:r>
+        <w:t>int</w:t>
+      </w:r>
+      <w:proofErr w:type="spellEnd"/>
+      <w:r>
+        <w:t xml:space="preserve"> number;</w:t>
       </w:r>
       <w:r>
         <w:br/>
@@ -498,8 +533,13 @@
       <w:r>
         <w:tab/>
       </w:r>
-      <w:r>
-        <w:t xml:space="preserve">cout &lt;&lt; </w:t>
+      <w:proofErr w:type="spellStart"/>
+      <w:r>
+        <w:t>cout</w:t>
+      </w:r>
+      <w:proofErr w:type="spellEnd"/>
+      <w:r>
+        <w:t xml:space="preserve"> &lt;&lt; </w:t>
       </w:r>
       <w:r>
         <w:t xml:space="preserve"> “Please enter a number:\n”;</w:t>
@@ -509,7 +549,14 @@
       </w:r>
       <w:r>
         <w:tab/>
-        <w:t>cin &gt;&gt; number;</w:t>
+      </w:r>
+      <w:proofErr w:type="spellStart"/>
+      <w:r>
+        <w:t>cin</w:t>
+      </w:r>
+      <w:proofErr w:type="spellEnd"/>
+      <w:r>
+        <w:t xml:space="preserve"> &gt;&gt; number;</w:t>
       </w:r>
     </w:p>
     <w:p>
@@ -530,7 +577,15 @@
       </w:r>
       <w:r>
         <w:br/>
-        <w:t>\n is called a newline, it serves to move the cursor the next line.</w:t>
+        <w:t xml:space="preserve">\n is called a </w:t>
+      </w:r>
+      <w:proofErr w:type="gramStart"/>
+      <w:r>
+        <w:t>newline,</w:t>
+      </w:r>
+      <w:proofErr w:type="gramEnd"/>
+      <w:r>
+        <w:t xml:space="preserve"> it serves to move the cursor the next line.</w:t>
       </w:r>
     </w:p>
     <w:p>
@@ -580,16 +635,45 @@
         </w:numPr>
         <w:ind w:left="360"/>
       </w:pPr>
-      <w:r>
-        <w:t>cout &lt;&lt; "Hello, ";</w:t>
-      </w:r>
-      <w:r>
-        <w:br/>
-        <w:t>cout &lt;&lt; first_name;</w:t>
-      </w:r>
-      <w:r>
-        <w:br/>
-        <w:t>cout &lt;&lt; "!\n";</w:t>
+      <w:proofErr w:type="spellStart"/>
+      <w:proofErr w:type="gramStart"/>
+      <w:r>
+        <w:t>cout</w:t>
+      </w:r>
+      <w:proofErr w:type="spellEnd"/>
+      <w:proofErr w:type="gramEnd"/>
+      <w:r>
+        <w:t xml:space="preserve"> &lt;&lt; "Hello, ";</w:t>
+      </w:r>
+      <w:r>
+        <w:br/>
+      </w:r>
+      <w:proofErr w:type="spellStart"/>
+      <w:r>
+        <w:t>cout</w:t>
+      </w:r>
+      <w:proofErr w:type="spellEnd"/>
+      <w:r>
+        <w:t xml:space="preserve"> &lt;&lt; </w:t>
+      </w:r>
+      <w:proofErr w:type="spellStart"/>
+      <w:r>
+        <w:t>first_name</w:t>
+      </w:r>
+      <w:proofErr w:type="spellEnd"/>
+      <w:r>
+        <w:t>;</w:t>
+      </w:r>
+      <w:r>
+        <w:br/>
+      </w:r>
+      <w:proofErr w:type="spellStart"/>
+      <w:r>
+        <w:t>cout</w:t>
+      </w:r>
+      <w:proofErr w:type="spellEnd"/>
+      <w:r>
+        <w:t xml:space="preserve"> &lt;&lt; "!\n";</w:t>
       </w:r>
     </w:p>
     <w:p>
@@ -601,18 +685,40 @@
         </w:numPr>
         <w:ind w:left="360"/>
       </w:pPr>
-      <w:r>
-        <w:t>as a single line of code?</w:t>
-      </w:r>
-      <w:r>
-        <w:br/>
-        <w:t xml:space="preserve">cout &lt;&lt; </w:t>
+      <w:proofErr w:type="gramStart"/>
+      <w:r>
+        <w:t>as</w:t>
+      </w:r>
+      <w:proofErr w:type="gramEnd"/>
+      <w:r>
+        <w:t xml:space="preserve"> a single line of code?</w:t>
+      </w:r>
+      <w:r>
+        <w:br/>
+      </w:r>
+      <w:proofErr w:type="spellStart"/>
+      <w:proofErr w:type="gramStart"/>
+      <w:r>
+        <w:t>cout</w:t>
+      </w:r>
+      <w:proofErr w:type="spellEnd"/>
+      <w:proofErr w:type="gramEnd"/>
+      <w:r>
+        <w:t xml:space="preserve"> &lt;&lt; </w:t>
       </w:r>
       <w:r>
         <w:t>"Hello,</w:t>
       </w:r>
       <w:r>
-        <w:t xml:space="preserve"> " &lt;&lt; first_name </w:t>
+        <w:t xml:space="preserve"> " &lt;&lt; </w:t>
+      </w:r>
+      <w:proofErr w:type="spellStart"/>
+      <w:r>
+        <w:t>first_name</w:t>
+      </w:r>
+      <w:proofErr w:type="spellEnd"/>
+      <w:r>
+        <w:t xml:space="preserve"> </w:t>
       </w:r>
       <w:r>
         <w:t>&lt;&lt; "!\n";</w:t>
@@ -683,12 +789,14 @@
       <w:r>
         <w:t xml:space="preserve">, an </w:t>
       </w:r>
+      <w:proofErr w:type="spellStart"/>
       <w:r>
         <w:rPr>
           <w:color w:val="0066B4"/>
         </w:rPr>
         <w:t>int</w:t>
       </w:r>
+      <w:proofErr w:type="spellEnd"/>
       <w:r>
         <w:t xml:space="preserve">, and a </w:t>
       </w:r>
@@ -703,7 +811,27 @@
       </w:r>
       <w:r>
         <w:br/>
-        <w:t xml:space="preserve">char:1 byte , int: 4 bytes, double: 8 bytes. </w:t>
+      </w:r>
+      <w:proofErr w:type="spellStart"/>
+      <w:proofErr w:type="gramStart"/>
+      <w:r>
+        <w:t>char</w:t>
+      </w:r>
+      <w:proofErr w:type="spellEnd"/>
+      <w:r>
+        <w:t>:</w:t>
+      </w:r>
+      <w:proofErr w:type="gramEnd"/>
+      <w:r>
+        <w:t xml:space="preserve">1 byte , </w:t>
+      </w:r>
+      <w:proofErr w:type="spellStart"/>
+      <w:r>
+        <w:t>int</w:t>
+      </w:r>
+      <w:proofErr w:type="spellEnd"/>
+      <w:r>
+        <w:t xml:space="preserve">: 4 bytes, double: 8 bytes. </w:t>
       </w:r>
     </w:p>
     <w:p>
@@ -713,6 +841,7 @@
       <w:r>
         <w:t xml:space="preserve">What measures do we use for the size of small entities in memory, such as </w:t>
       </w:r>
+      <w:proofErr w:type="spellStart"/>
       <w:r>
         <w:rPr>
           <w:color w:val="0066B4"/>
@@ -720,7 +849,11 @@
         <w:t>int</w:t>
       </w:r>
       <w:r>
-        <w:t xml:space="preserve">s and </w:t>
+        <w:t>s</w:t>
+      </w:r>
+      <w:proofErr w:type="spellEnd"/>
+      <w:r>
+        <w:t xml:space="preserve"> and </w:t>
       </w:r>
       <w:r>
         <w:rPr>
@@ -823,13 +956,31 @@
       </w:r>
       <w:r>
         <w:br/>
-        <w:t xml:space="preserve">Legal ones : </w:t>
-      </w:r>
+        <w:t xml:space="preserve">Legal </w:t>
+      </w:r>
+      <w:proofErr w:type="gramStart"/>
+      <w:r>
+        <w:t>ones :</w:t>
+      </w:r>
+      <w:proofErr w:type="gramEnd"/>
+      <w:r>
+        <w:t xml:space="preserve"> </w:t>
+      </w:r>
+      <w:proofErr w:type="spellStart"/>
       <w:r>
         <w:t>This_litle</w:t>
       </w:r>
-      <w:r>
-        <w:t xml:space="preserve">, This_little_pig, </w:t>
+      <w:proofErr w:type="spellEnd"/>
+      <w:r>
+        <w:t xml:space="preserve">, </w:t>
+      </w:r>
+      <w:proofErr w:type="spellStart"/>
+      <w:r>
+        <w:t>This_little_pig</w:t>
+      </w:r>
+      <w:proofErr w:type="spellEnd"/>
+      <w:r>
+        <w:t xml:space="preserve">, </w:t>
       </w:r>
       <w:r>
         <w:t>This_1_is fine</w:t>
@@ -838,10 +989,23 @@
         <w:t xml:space="preserve">, </w:t>
       </w:r>
       <w:r>
-        <w:t>_this_is_ok</w:t>
-      </w:r>
-      <w:r>
-        <w:t xml:space="preserve">, MiniMineMine, </w:t>
+        <w:t>_</w:t>
+      </w:r>
+      <w:proofErr w:type="spellStart"/>
+      <w:r>
+        <w:t>this_is_ok</w:t>
+      </w:r>
+      <w:proofErr w:type="spellEnd"/>
+      <w:r>
+        <w:t xml:space="preserve">, </w:t>
+      </w:r>
+      <w:proofErr w:type="spellStart"/>
+      <w:r>
+        <w:t>MiniMineMine</w:t>
+      </w:r>
+      <w:proofErr w:type="spellEnd"/>
+      <w:r>
+        <w:t xml:space="preserve">, </w:t>
       </w:r>
       <w:r>
         <w:t>number</w:t>
@@ -893,8 +1057,13 @@
       </w:r>
       <w:r>
         <w:br/>
-        <w:t>- variable names xx1, xx2 etc</w:t>
-      </w:r>
+        <w:t xml:space="preserve">- variable names xx1, xx2 </w:t>
+      </w:r>
+      <w:proofErr w:type="spellStart"/>
+      <w:r>
+        <w:t>etc</w:t>
+      </w:r>
+      <w:proofErr w:type="spellEnd"/>
     </w:p>
     <w:p>
       <w:pPr>
@@ -939,11 +1108,19 @@
       <w:r>
         <w:t xml:space="preserve">to </w:t>
       </w:r>
+      <w:proofErr w:type="spellStart"/>
       <w:r>
         <w:rPr>
           <w:color w:val="0066B4"/>
         </w:rPr>
-        <w:t xml:space="preserve">int </w:t>
+        <w:t>int</w:t>
+      </w:r>
+      <w:proofErr w:type="spellEnd"/>
+      <w:r>
+        <w:rPr>
+          <w:color w:val="0066B4"/>
+        </w:rPr>
+        <w:t xml:space="preserve"> </w:t>
       </w:r>
       <w:r>
         <w:t>be a bad thing?</w:t>
@@ -1110,11 +1287,44 @@
         <w:t>W</w:t>
       </w:r>
       <w:r>
-        <w:t>hat is an lvalue? List the operators that require an lvalue. Why do these operators, and not the others, require lvalue?</w:t>
-      </w:r>
-      <w:r>
-        <w:br/>
-        <w:t>lvalue is the left-hand side of an assignment.</w:t>
+        <w:t xml:space="preserve">hat is an </w:t>
+      </w:r>
+      <w:proofErr w:type="spellStart"/>
+      <w:r>
+        <w:t>lvalue</w:t>
+      </w:r>
+      <w:proofErr w:type="spellEnd"/>
+      <w:r>
+        <w:t xml:space="preserve">? List the operators that require an </w:t>
+      </w:r>
+      <w:proofErr w:type="spellStart"/>
+      <w:r>
+        <w:t>lvalue</w:t>
+      </w:r>
+      <w:proofErr w:type="spellEnd"/>
+      <w:r>
+        <w:t xml:space="preserve">. Why do these operators, and not the others, require </w:t>
+      </w:r>
+      <w:proofErr w:type="spellStart"/>
+      <w:r>
+        <w:t>lvalue</w:t>
+      </w:r>
+      <w:proofErr w:type="spellEnd"/>
+      <w:r>
+        <w:t>?</w:t>
+      </w:r>
+      <w:r>
+        <w:br/>
+      </w:r>
+      <w:proofErr w:type="spellStart"/>
+      <w:proofErr w:type="gramStart"/>
+      <w:r>
+        <w:t>lvalue</w:t>
+      </w:r>
+      <w:proofErr w:type="spellEnd"/>
+      <w:proofErr w:type="gramEnd"/>
+      <w:r>
+        <w:t xml:space="preserve"> is the left-hand side of an assignment.</w:t>
       </w:r>
       <w:r>
         <w:t xml:space="preserve"> The assignment operator and the increment and decrement operators?</w:t>
@@ -1346,8 +1556,21 @@
         <w:br/>
       </w:r>
       <w:r>
-        <w:t>for (int i=0; i &lt; n; ++i) : initialization; stopping condition; incrementation</w:t>
-      </w:r>
+        <w:t>for (</w:t>
+      </w:r>
+      <w:proofErr w:type="spellStart"/>
+      <w:r>
+        <w:t>int</w:t>
+      </w:r>
+      <w:proofErr w:type="spellEnd"/>
+      <w:r>
+        <w:t xml:space="preserve"> i=0; i &lt; n; ++i) : initialization; stopping condition; </w:t>
+      </w:r>
+      <w:proofErr w:type="spellStart"/>
+      <w:r>
+        <w:t>incrementation</w:t>
+      </w:r>
+      <w:proofErr w:type="spellEnd"/>
     </w:p>
     <w:p>
       <w:pPr>
@@ -1430,7 +1653,32 @@
           <w:rFonts w:ascii="tima-Black" w:hAnsi="tima-Black" w:cs="tima-Black"/>
           <w:color w:val="0065B3"/>
         </w:rPr>
-        <w:t xml:space="preserve">char foo(int x) </w:t>
+        <w:t xml:space="preserve">char </w:t>
+      </w:r>
+      <w:proofErr w:type="gramStart"/>
+      <w:r>
+        <w:rPr>
+          <w:rFonts w:ascii="tima-Black" w:hAnsi="tima-Black" w:cs="tima-Black"/>
+          <w:color w:val="0065B3"/>
+        </w:rPr>
+        <w:t>foo(</w:t>
+      </w:r>
+      <w:proofErr w:type="spellStart"/>
+      <w:proofErr w:type="gramEnd"/>
+      <w:r>
+        <w:rPr>
+          <w:rFonts w:ascii="tima-Black" w:hAnsi="tima-Black" w:cs="tima-Black"/>
+          <w:color w:val="0065B3"/>
+        </w:rPr>
+        <w:t>int</w:t>
+      </w:r>
+      <w:proofErr w:type="spellEnd"/>
+      <w:r>
+        <w:rPr>
+          <w:rFonts w:ascii="tima-Black" w:hAnsi="tima-Black" w:cs="tima-Black"/>
+          <w:color w:val="0065B3"/>
+        </w:rPr>
+        <w:t xml:space="preserve"> x) </w:t>
       </w:r>
       <w:r>
         <w:t>means in a function definition.</w:t>
@@ -1468,28 +1716,37 @@
         <w:lastRenderedPageBreak/>
         <w:t xml:space="preserve">What can you do to an </w:t>
       </w:r>
+      <w:proofErr w:type="spellStart"/>
       <w:r>
         <w:rPr>
           <w:rFonts w:ascii="tima-Black" w:hAnsi="tima-Black" w:cs="tima-Black"/>
           <w:color w:val="0065B3"/>
         </w:rPr>
-        <w:t xml:space="preserve">int </w:t>
-      </w:r>
-      <w:r>
-        <w:t xml:space="preserve">that you cannot do to a </w:t>
-      </w:r>
+        <w:t>int</w:t>
+      </w:r>
+      <w:proofErr w:type="spellEnd"/>
       <w:r>
         <w:rPr>
           <w:rFonts w:ascii="tima-Black" w:hAnsi="tima-Black" w:cs="tima-Black"/>
           <w:color w:val="0065B3"/>
         </w:rPr>
-        <w:t>string?</w:t>
+        <w:t xml:space="preserve"> </w:t>
+      </w:r>
+      <w:r>
+        <w:t xml:space="preserve">that you cannot do to a </w:t>
       </w:r>
       <w:r>
         <w:rPr>
           <w:rFonts w:ascii="tima-Black" w:hAnsi="tima-Black" w:cs="tima-Black"/>
           <w:color w:val="0065B3"/>
         </w:rPr>
+        <w:t>string?</w:t>
+      </w:r>
+      <w:r>
+        <w:rPr>
+          <w:rFonts w:ascii="tima-Black" w:hAnsi="tima-Black" w:cs="tima-Black"/>
+          <w:color w:val="0065B3"/>
+        </w:rPr>
         <w:br/>
       </w:r>
       <w:r>
@@ -1505,7 +1762,15 @@
         </w:numPr>
       </w:pPr>
       <w:r>
-        <w:t>What can you do to a string that you cannot do to an int?</w:t>
+        <w:t xml:space="preserve">What can you do to a string that you cannot do to an </w:t>
+      </w:r>
+      <w:proofErr w:type="spellStart"/>
+      <w:r>
+        <w:t>int</w:t>
+      </w:r>
+      <w:proofErr w:type="spellEnd"/>
+      <w:r>
+        <w:t>?</w:t>
       </w:r>
       <w:r>
         <w:br/>
@@ -1541,21 +1806,44 @@
       </w:r>
       <w:r>
         <w:br/>
-        <w:t>for (size_t j = 0; j&lt;N; ++j){</w:t>
+        <w:t>for (</w:t>
+      </w:r>
+      <w:proofErr w:type="spellStart"/>
+      <w:r>
+        <w:t>size_t</w:t>
+      </w:r>
+      <w:proofErr w:type="spellEnd"/>
+      <w:r>
+        <w:t xml:space="preserve"> j = 0; j&lt;N; ++j){</w:t>
       </w:r>
       <w:r>
         <w:tab/>
       </w:r>
       <w:r>
         <w:tab/>
-        <w:t>for (int x : v){</w:t>
+        <w:t>for (</w:t>
+      </w:r>
+      <w:proofErr w:type="spellStart"/>
+      <w:r>
+        <w:t>int</w:t>
+      </w:r>
+      <w:proofErr w:type="spellEnd"/>
+      <w:r>
+        <w:t xml:space="preserve"> x : v){</w:t>
       </w:r>
       <w:r>
         <w:br/>
       </w:r>
       <w:r>
         <w:tab/>
-        <w:t>cout &lt;&lt; v[j];</w:t>
+      </w:r>
+      <w:proofErr w:type="spellStart"/>
+      <w:r>
+        <w:t>cout</w:t>
+      </w:r>
+      <w:proofErr w:type="spellEnd"/>
+      <w:r>
+        <w:t xml:space="preserve"> &lt;&lt; v[j];</w:t>
       </w:r>
       <w:r>
         <w:tab/>
@@ -1565,7 +1853,15 @@
       </w:r>
       <w:r>
         <w:tab/>
-        <w:t xml:space="preserve">    cout &lt;&lt; x;</w:t>
+        <w:t xml:space="preserve">    </w:t>
+      </w:r>
+      <w:proofErr w:type="spellStart"/>
+      <w:r>
+        <w:t>cout</w:t>
+      </w:r>
+      <w:proofErr w:type="spellEnd"/>
+      <w:r>
+        <w:t xml:space="preserve"> &lt;&lt; x;</w:t>
       </w:r>
       <w:r>
         <w:br/>
@@ -1597,7 +1893,15 @@
         </w:numPr>
       </w:pPr>
       <w:r>
-        <w:t>What does vector&lt;char&gt; alphabet(26); do?</w:t>
+        <w:t xml:space="preserve">What does vector&lt;char&gt; </w:t>
+      </w:r>
+      <w:proofErr w:type="gramStart"/>
+      <w:r>
+        <w:t>alphabet(</w:t>
+      </w:r>
+      <w:proofErr w:type="gramEnd"/>
+      <w:r>
+        <w:t>26); do?</w:t>
       </w:r>
       <w:r>
         <w:br/>
@@ -1613,11 +1917,42 @@
         </w:numPr>
       </w:pPr>
       <w:r>
-        <w:t>Describe what push_back() does to a vector.</w:t>
-      </w:r>
-      <w:r>
-        <w:br/>
-        <w:t>v.push_back(el) adds element el to vector v.</w:t>
+        <w:t xml:space="preserve">Describe what </w:t>
+      </w:r>
+      <w:proofErr w:type="spellStart"/>
+      <w:r>
+        <w:t>push_</w:t>
+      </w:r>
+      <w:proofErr w:type="gramStart"/>
+      <w:r>
+        <w:t>back</w:t>
+      </w:r>
+      <w:proofErr w:type="spellEnd"/>
+      <w:r>
+        <w:t>(</w:t>
+      </w:r>
+      <w:proofErr w:type="gramEnd"/>
+      <w:r>
+        <w:t>) does to a vector.</w:t>
+      </w:r>
+      <w:r>
+        <w:br/>
+      </w:r>
+      <w:proofErr w:type="spellStart"/>
+      <w:r>
+        <w:t>v.push_</w:t>
+      </w:r>
+      <w:proofErr w:type="gramStart"/>
+      <w:r>
+        <w:t>back</w:t>
+      </w:r>
+      <w:proofErr w:type="spellEnd"/>
+      <w:r>
+        <w:t>(</w:t>
+      </w:r>
+      <w:proofErr w:type="gramEnd"/>
+      <w:r>
+        <w:t>el) adds element el to vector v.</w:t>
       </w:r>
     </w:p>
     <w:p>
@@ -1629,11 +1964,26 @@
         </w:numPr>
       </w:pPr>
       <w:r>
-        <w:t>What do vector’s member functions begin(), end(), and size() do?</w:t>
-      </w:r>
-      <w:r>
-        <w:br/>
-        <w:t>point to beginning element, end element and size of the vector.</w:t>
+        <w:t xml:space="preserve">What do vector’s member functions </w:t>
+      </w:r>
+      <w:proofErr w:type="gramStart"/>
+      <w:r>
+        <w:t>begin(</w:t>
+      </w:r>
+      <w:proofErr w:type="gramEnd"/>
+      <w:r>
+        <w:t>), end(), and size() do?</w:t>
+      </w:r>
+      <w:r>
+        <w:br/>
+      </w:r>
+      <w:proofErr w:type="gramStart"/>
+      <w:r>
+        <w:t>point</w:t>
+      </w:r>
+      <w:proofErr w:type="gramEnd"/>
+      <w:r>
+        <w:t xml:space="preserve"> to beginning element, end element and size of the vector.</w:t>
       </w:r>
     </w:p>
     <w:p>
@@ -1667,7 +2017,23 @@
       </w:r>
       <w:r>
         <w:br/>
-        <w:t>sort(v.begin(), v.end()) where v is the vector</w:t>
+        <w:t>sort(</w:t>
+      </w:r>
+      <w:proofErr w:type="spellStart"/>
+      <w:r>
+        <w:t>v.begin</w:t>
+      </w:r>
+      <w:proofErr w:type="spellEnd"/>
+      <w:r>
+        <w:t xml:space="preserve">(), </w:t>
+      </w:r>
+      <w:proofErr w:type="spellStart"/>
+      <w:r>
+        <w:t>v.end</w:t>
+      </w:r>
+      <w:proofErr w:type="spellEnd"/>
+      <w:r>
+        <w:t>()) where v is the vector</w:t>
       </w:r>
     </w:p>
     <w:p>
@@ -1957,11 +2323,37 @@
         </w:numPr>
       </w:pPr>
       <w:r>
-        <w:t>Why, with a vector called v, is v[v.size()] a range error? What would be the result of calling this?</w:t>
-      </w:r>
-      <w:r>
-        <w:br/>
-        <w:t>Because the index starts at 0, the last element is v[v.size()-1]. An</w:t>
+        <w:t xml:space="preserve">Why, with a vector called v, is </w:t>
+      </w:r>
+      <w:proofErr w:type="gramStart"/>
+      <w:r>
+        <w:t>v[</w:t>
+      </w:r>
+      <w:proofErr w:type="spellStart"/>
+      <w:proofErr w:type="gramEnd"/>
+      <w:r>
+        <w:t>v.size</w:t>
+      </w:r>
+      <w:proofErr w:type="spellEnd"/>
+      <w:r>
+        <w:t>()] a range error? What would be the result of calling this?</w:t>
+      </w:r>
+      <w:r>
+        <w:br/>
+        <w:t xml:space="preserve">Because the index starts at 0, the last element is </w:t>
+      </w:r>
+      <w:proofErr w:type="gramStart"/>
+      <w:r>
+        <w:t>v[</w:t>
+      </w:r>
+      <w:proofErr w:type="spellStart"/>
+      <w:proofErr w:type="gramEnd"/>
+      <w:r>
+        <w:t>v.size</w:t>
+      </w:r>
+      <w:proofErr w:type="spellEnd"/>
+      <w:r>
+        <w:t>()-1]. An</w:t>
       </w:r>
       <w:r>
         <w:t xml:space="preserve"> access violation</w:t>
@@ -1979,7 +2371,15 @@
         </w:numPr>
       </w:pPr>
       <w:r>
-        <w:t>Define pre-condition and post-condition; give an example (that is not the area() function from this chapter), preferably a computation that requires a loop.</w:t>
+        <w:t xml:space="preserve">Define pre-condition and post-condition; give an example (that is not the </w:t>
+      </w:r>
+      <w:proofErr w:type="gramStart"/>
+      <w:r>
+        <w:t>area(</w:t>
+      </w:r>
+      <w:proofErr w:type="gramEnd"/>
+      <w:r>
+        <w:t>) function from this chapter), preferably a computation that requires a loop.</w:t>
       </w:r>
     </w:p>
     <w:p>
@@ -2027,7 +2427,15 @@
       </w:r>
       <w:r>
         <w:br/>
-        <w:t>Compile, link, “get the program to do what it is supposed to do”.</w:t>
+        <w:t xml:space="preserve">Compile, link, </w:t>
+      </w:r>
+      <w:proofErr w:type="gramStart"/>
+      <w:r>
+        <w:t>“</w:t>
+      </w:r>
+      <w:proofErr w:type="gramEnd"/>
+      <w:r>
+        <w:t>get the program to do what it is supposed to do”.</w:t>
       </w:r>
     </w:p>
     <w:p>
@@ -2106,7 +2514,25 @@
           <w:b w:val="0"/>
           <w:bCs w:val="0"/>
         </w:rPr>
-        <w:t>What do we mean by “Programming is understanding”?</w:t>
+        <w:t xml:space="preserve">What do we mean by “Programming </w:t>
+      </w:r>
+      <w:proofErr w:type="gramStart"/>
+      <w:r>
+        <w:rPr>
+          <w:rStyle w:val="Strong"/>
+          <w:b w:val="0"/>
+          <w:bCs w:val="0"/>
+        </w:rPr>
+        <w:t>is understanding</w:t>
+      </w:r>
+      <w:proofErr w:type="gramEnd"/>
+      <w:r>
+        <w:rPr>
+          <w:rStyle w:val="Strong"/>
+          <w:b w:val="0"/>
+          <w:bCs w:val="0"/>
+        </w:rPr>
+        <w:t>”?</w:t>
       </w:r>
       <w:r>
         <w:rPr>
@@ -2470,6 +2896,14 @@
           <w:bCs w:val="0"/>
         </w:rPr>
         <w:br/>
+      </w:r>
+      <w:proofErr w:type="spellStart"/>
+      <w:r>
+        <w:rPr>
+          <w:rStyle w:val="Strong"/>
+          <w:b w:val="0"/>
+          <w:bCs w:val="0"/>
+        </w:rPr>
         <w:t>T</w:t>
       </w:r>
       <w:r>
@@ -2478,7 +2912,16 @@
           <w:b w:val="0"/>
           <w:bCs w:val="0"/>
         </w:rPr>
-        <w:t>erm :</w:t>
+        <w:t>erm</w:t>
+      </w:r>
+      <w:proofErr w:type="spellEnd"/>
+      <w:r>
+        <w:rPr>
+          <w:rStyle w:val="Strong"/>
+          <w:b w:val="0"/>
+          <w:bCs w:val="0"/>
+        </w:rPr>
+        <w:t xml:space="preserve"> :</w:t>
       </w:r>
       <w:r>
         <w:rPr>
@@ -2504,13 +2947,23 @@
         </w:rPr>
         <w:br/>
       </w:r>
-      <w:r>
-        <w:rPr>
-          <w:rStyle w:val="Strong"/>
-          <w:b w:val="0"/>
-          <w:bCs w:val="0"/>
-        </w:rPr>
-        <w:t>Primary : number</w:t>
+      <w:proofErr w:type="spellStart"/>
+      <w:r>
+        <w:rPr>
+          <w:rStyle w:val="Strong"/>
+          <w:b w:val="0"/>
+          <w:bCs w:val="0"/>
+        </w:rPr>
+        <w:t>Primary</w:t>
+      </w:r>
+      <w:proofErr w:type="spellEnd"/>
+      <w:r>
+        <w:rPr>
+          <w:rStyle w:val="Strong"/>
+          <w:b w:val="0"/>
+          <w:bCs w:val="0"/>
+        </w:rPr>
+        <w:t xml:space="preserve"> : number</w:t>
       </w:r>
       <w:r>
         <w:rPr>
@@ -2565,7 +3018,43 @@
           <w:b w:val="0"/>
           <w:bCs w:val="0"/>
         </w:rPr>
-        <w:t>In the chapter, an input was broken down into its component Terms, Expressions, Primarys, and Numbers. Do this for (17+4)/(5–1).</w:t>
+        <w:t xml:space="preserve">In the chapter, an input was broken down into its component Terms, Expressions, </w:t>
+      </w:r>
+      <w:proofErr w:type="spellStart"/>
+      <w:r>
+        <w:rPr>
+          <w:rStyle w:val="Strong"/>
+          <w:b w:val="0"/>
+          <w:bCs w:val="0"/>
+        </w:rPr>
+        <w:t>Primarys</w:t>
+      </w:r>
+      <w:proofErr w:type="spellEnd"/>
+      <w:r>
+        <w:rPr>
+          <w:rStyle w:val="Strong"/>
+          <w:b w:val="0"/>
+          <w:bCs w:val="0"/>
+        </w:rPr>
+        <w:t>, and Numbers. Do this for (17+4)</w:t>
+      </w:r>
+      <w:proofErr w:type="gramStart"/>
+      <w:r>
+        <w:rPr>
+          <w:rStyle w:val="Strong"/>
+          <w:b w:val="0"/>
+          <w:bCs w:val="0"/>
+        </w:rPr>
+        <w:t>/(</w:t>
+      </w:r>
+      <w:proofErr w:type="gramEnd"/>
+      <w:r>
+        <w:rPr>
+          <w:rStyle w:val="Strong"/>
+          <w:b w:val="0"/>
+          <w:bCs w:val="0"/>
+        </w:rPr>
+        <w:t>5–1).</w:t>
       </w:r>
     </w:p>
     <w:tbl>
@@ -5391,16 +5880,70 @@
           <w:b w:val="0"/>
           <w:bCs w:val="0"/>
         </w:rPr>
-        <w:t>Why does the program not have a function called number()?</w:t>
-      </w:r>
-      <w:r>
-        <w:rPr>
-          <w:rStyle w:val="Strong"/>
-          <w:b w:val="0"/>
-          <w:bCs w:val="0"/>
-        </w:rPr>
-        <w:br/>
-        <w:t>Because numbers are already evaluated in the get_token() function.</w:t>
+        <w:t xml:space="preserve">Why does the program not have a function called </w:t>
+      </w:r>
+      <w:proofErr w:type="gramStart"/>
+      <w:r>
+        <w:rPr>
+          <w:rStyle w:val="Strong"/>
+          <w:b w:val="0"/>
+          <w:bCs w:val="0"/>
+        </w:rPr>
+        <w:t>number(</w:t>
+      </w:r>
+      <w:proofErr w:type="gramEnd"/>
+      <w:r>
+        <w:rPr>
+          <w:rStyle w:val="Strong"/>
+          <w:b w:val="0"/>
+          <w:bCs w:val="0"/>
+        </w:rPr>
+        <w:t>)?</w:t>
+      </w:r>
+      <w:r>
+        <w:rPr>
+          <w:rStyle w:val="Strong"/>
+          <w:b w:val="0"/>
+          <w:bCs w:val="0"/>
+        </w:rPr>
+        <w:br/>
+        <w:t xml:space="preserve">Because numbers are already evaluated in the </w:t>
+      </w:r>
+      <w:proofErr w:type="spellStart"/>
+      <w:r>
+        <w:rPr>
+          <w:rStyle w:val="Strong"/>
+          <w:b w:val="0"/>
+          <w:bCs w:val="0"/>
+        </w:rPr>
+        <w:t>get_</w:t>
+      </w:r>
+      <w:proofErr w:type="gramStart"/>
+      <w:r>
+        <w:rPr>
+          <w:rStyle w:val="Strong"/>
+          <w:b w:val="0"/>
+          <w:bCs w:val="0"/>
+        </w:rPr>
+        <w:t>token</w:t>
+      </w:r>
+      <w:proofErr w:type="spellEnd"/>
+      <w:r>
+        <w:rPr>
+          <w:rStyle w:val="Strong"/>
+          <w:b w:val="0"/>
+          <w:bCs w:val="0"/>
+        </w:rPr>
+        <w:t>(</w:t>
+      </w:r>
+      <w:proofErr w:type="gramEnd"/>
+      <w:r>
+        <w:rPr>
+          <w:rStyle w:val="Strong"/>
+          <w:b w:val="0"/>
+          <w:bCs w:val="0"/>
+        </w:rPr>
+        <w:t>) function.</w:t>
       </w:r>
     </w:p>
     <w:p>
@@ -5654,7 +6197,35 @@
           <w:b w:val="0"/>
           <w:bCs w:val="0"/>
         </w:rPr>
-        <w:t>What does putback() do and why is it useful?</w:t>
+        <w:t xml:space="preserve">What does </w:t>
+      </w:r>
+      <w:proofErr w:type="spellStart"/>
+      <w:proofErr w:type="gramStart"/>
+      <w:r>
+        <w:rPr>
+          <w:rStyle w:val="Strong"/>
+          <w:b w:val="0"/>
+          <w:bCs w:val="0"/>
+        </w:rPr>
+        <w:t>putback</w:t>
+      </w:r>
+      <w:proofErr w:type="spellEnd"/>
+      <w:r>
+        <w:rPr>
+          <w:rStyle w:val="Strong"/>
+          <w:b w:val="0"/>
+          <w:bCs w:val="0"/>
+        </w:rPr>
+        <w:t>(</w:t>
+      </w:r>
+      <w:proofErr w:type="gramEnd"/>
+      <w:r>
+        <w:rPr>
+          <w:rStyle w:val="Strong"/>
+          <w:b w:val="0"/>
+          <w:bCs w:val="0"/>
+        </w:rPr>
+        <w:t>) do and why is it useful?</w:t>
       </w:r>
       <w:r>
         <w:rPr>
@@ -5693,7 +6264,25 @@
           <w:b w:val="0"/>
           <w:bCs w:val="0"/>
         </w:rPr>
-        <w:t>Why is the remainder (modulus) operation, %, difficult to implement in the term()?</w:t>
+        <w:t xml:space="preserve">Why is the remainder (modulus) operation, %, difficult to implement in the </w:t>
+      </w:r>
+      <w:proofErr w:type="gramStart"/>
+      <w:r>
+        <w:rPr>
+          <w:rStyle w:val="Strong"/>
+          <w:b w:val="0"/>
+          <w:bCs w:val="0"/>
+        </w:rPr>
+        <w:t>term(</w:t>
+      </w:r>
+      <w:proofErr w:type="gramEnd"/>
+      <w:r>
+        <w:rPr>
+          <w:rStyle w:val="Strong"/>
+          <w:b w:val="0"/>
+          <w:bCs w:val="0"/>
+        </w:rPr>
+        <w:t>)?</w:t>
       </w:r>
       <w:r>
         <w:rPr>
@@ -5802,7 +6391,43 @@
           <w:b w:val="0"/>
           <w:bCs w:val="0"/>
         </w:rPr>
-        <w:t>What happens in the Token_stream class when there is a token in the buffer and the get() function is called?</w:t>
+        <w:t xml:space="preserve">What happens in the </w:t>
+      </w:r>
+      <w:proofErr w:type="spellStart"/>
+      <w:r>
+        <w:rPr>
+          <w:rStyle w:val="Strong"/>
+          <w:b w:val="0"/>
+          <w:bCs w:val="0"/>
+        </w:rPr>
+        <w:t>Token_stream</w:t>
+      </w:r>
+      <w:proofErr w:type="spellEnd"/>
+      <w:r>
+        <w:rPr>
+          <w:rStyle w:val="Strong"/>
+          <w:b w:val="0"/>
+          <w:bCs w:val="0"/>
+        </w:rPr>
+        <w:t xml:space="preserve"> class when there is a token in the buffer and the </w:t>
+      </w:r>
+      <w:proofErr w:type="gramStart"/>
+      <w:r>
+        <w:rPr>
+          <w:rStyle w:val="Strong"/>
+          <w:b w:val="0"/>
+          <w:bCs w:val="0"/>
+        </w:rPr>
+        <w:t>get(</w:t>
+      </w:r>
+      <w:proofErr w:type="gramEnd"/>
+      <w:r>
+        <w:rPr>
+          <w:rStyle w:val="Strong"/>
+          <w:b w:val="0"/>
+          <w:bCs w:val="0"/>
+        </w:rPr>
+        <w:t>) function is called?</w:t>
       </w:r>
       <w:r>
         <w:rPr>
@@ -5840,7 +6465,43 @@
           <w:b w:val="0"/>
           <w:bCs w:val="0"/>
         </w:rPr>
-        <w:t>Why were the ';' and 'q' characters added to the switch-statement in the get() function of the Token_stream class?</w:t>
+        <w:t xml:space="preserve">Why were the ';' and 'q' characters added to the switch-statement in the </w:t>
+      </w:r>
+      <w:proofErr w:type="gramStart"/>
+      <w:r>
+        <w:rPr>
+          <w:rStyle w:val="Strong"/>
+          <w:b w:val="0"/>
+          <w:bCs w:val="0"/>
+        </w:rPr>
+        <w:t>get(</w:t>
+      </w:r>
+      <w:proofErr w:type="gramEnd"/>
+      <w:r>
+        <w:rPr>
+          <w:rStyle w:val="Strong"/>
+          <w:b w:val="0"/>
+          <w:bCs w:val="0"/>
+        </w:rPr>
+        <w:t xml:space="preserve">) function of the </w:t>
+      </w:r>
+      <w:proofErr w:type="spellStart"/>
+      <w:r>
+        <w:rPr>
+          <w:rStyle w:val="Strong"/>
+          <w:b w:val="0"/>
+          <w:bCs w:val="0"/>
+        </w:rPr>
+        <w:t>Token_stream</w:t>
+      </w:r>
+      <w:proofErr w:type="spellEnd"/>
+      <w:r>
+        <w:rPr>
+          <w:rStyle w:val="Strong"/>
+          <w:b w:val="0"/>
+          <w:bCs w:val="0"/>
+        </w:rPr>
+        <w:t xml:space="preserve"> class?</w:t>
       </w:r>
       <w:r>
         <w:rPr>
@@ -6037,8 +6698,6 @@
           <w:bCs w:val="0"/>
         </w:rPr>
       </w:pPr>
-      <w:bookmarkStart w:id="0" w:name="_GoBack"/>
-      <w:bookmarkEnd w:id="0"/>
     </w:p>
     <w:p>
       <w:pPr>
@@ -6070,6 +6729,1296 @@
           <w:bCs w:val="0"/>
         </w:rPr>
       </w:pPr>
+      <w:r>
+        <w:rPr>
+          <w:rStyle w:val="Strong"/>
+          <w:b w:val="0"/>
+          <w:bCs w:val="0"/>
+        </w:rPr>
+        <w:t>What is the difference between a declaration and a definition?</w:t>
+      </w:r>
+      <w:r>
+        <w:rPr>
+          <w:rStyle w:val="Strong"/>
+          <w:b w:val="0"/>
+          <w:bCs w:val="0"/>
+        </w:rPr>
+        <w:br/>
+        <w:t>Definition adds value to the variable, declaration only specifies that the variable exists.</w:t>
+      </w:r>
+    </w:p>
+    <w:p>
+      <w:pPr>
+        <w:pStyle w:val="BodyText2"/>
+        <w:numPr>
+          <w:ilvl w:val="0"/>
+          <w:numId w:val="13"/>
+        </w:numPr>
+        <w:rPr>
+          <w:rStyle w:val="Strong"/>
+          <w:b w:val="0"/>
+          <w:bCs w:val="0"/>
+        </w:rPr>
+      </w:pPr>
+      <w:r>
+        <w:rPr>
+          <w:rStyle w:val="Strong"/>
+          <w:b w:val="0"/>
+          <w:bCs w:val="0"/>
+        </w:rPr>
+        <w:lastRenderedPageBreak/>
+        <w:t>How do we syntactically distinguish between a function declaration and a function definition?</w:t>
+      </w:r>
+      <w:r>
+        <w:rPr>
+          <w:rStyle w:val="Strong"/>
+          <w:b w:val="0"/>
+          <w:bCs w:val="0"/>
+        </w:rPr>
+        <w:br/>
+      </w:r>
+      <w:r>
+        <w:rPr>
+          <w:rStyle w:val="Strong"/>
+          <w:b w:val="0"/>
+          <w:bCs w:val="0"/>
+        </w:rPr>
+        <w:t>function(</w:t>
+      </w:r>
+      <w:proofErr w:type="spellStart"/>
+      <w:r>
+        <w:rPr>
+          <w:rStyle w:val="Strong"/>
+          <w:b w:val="0"/>
+          <w:bCs w:val="0"/>
+        </w:rPr>
+        <w:t>input_args</w:t>
+      </w:r>
+      <w:proofErr w:type="spellEnd"/>
+      <w:r>
+        <w:rPr>
+          <w:rStyle w:val="Strong"/>
+          <w:b w:val="0"/>
+          <w:bCs w:val="0"/>
+        </w:rPr>
+        <w:t xml:space="preserve">); </w:t>
+      </w:r>
+      <w:r>
+        <w:rPr>
+          <w:rStyle w:val="Strong"/>
+          <w:b w:val="0"/>
+          <w:bCs w:val="0"/>
+        </w:rPr>
+        <w:tab/>
+        <w:t xml:space="preserve">versus </w:t>
+      </w:r>
+      <w:r>
+        <w:rPr>
+          <w:rStyle w:val="Strong"/>
+          <w:b w:val="0"/>
+          <w:bCs w:val="0"/>
+        </w:rPr>
+        <w:tab/>
+        <w:t>function(</w:t>
+      </w:r>
+      <w:proofErr w:type="spellStart"/>
+      <w:r>
+        <w:rPr>
+          <w:rStyle w:val="Strong"/>
+          <w:b w:val="0"/>
+          <w:bCs w:val="0"/>
+        </w:rPr>
+        <w:t>input_args</w:t>
+      </w:r>
+      <w:proofErr w:type="spellEnd"/>
+      <w:r>
+        <w:rPr>
+          <w:rStyle w:val="Strong"/>
+          <w:b w:val="0"/>
+          <w:bCs w:val="0"/>
+        </w:rPr>
+        <w:t>){ /* code */}</w:t>
+      </w:r>
+    </w:p>
+    <w:p>
+      <w:pPr>
+        <w:pStyle w:val="BodyText2"/>
+        <w:numPr>
+          <w:ilvl w:val="0"/>
+          <w:numId w:val="13"/>
+        </w:numPr>
+        <w:rPr>
+          <w:rStyle w:val="Strong"/>
+          <w:b w:val="0"/>
+          <w:bCs w:val="0"/>
+        </w:rPr>
+      </w:pPr>
+      <w:r>
+        <w:rPr>
+          <w:rStyle w:val="Strong"/>
+          <w:b w:val="0"/>
+          <w:bCs w:val="0"/>
+        </w:rPr>
+        <w:t>How do we syntactically distinguish between a variable declaration and a variable definition?</w:t>
+      </w:r>
+      <w:r>
+        <w:rPr>
+          <w:rStyle w:val="Strong"/>
+          <w:b w:val="0"/>
+          <w:bCs w:val="0"/>
+        </w:rPr>
+        <w:br/>
+        <w:t xml:space="preserve">Object </w:t>
+      </w:r>
+      <w:proofErr w:type="spellStart"/>
+      <w:r>
+        <w:rPr>
+          <w:rStyle w:val="Strong"/>
+          <w:b w:val="0"/>
+          <w:bCs w:val="0"/>
+        </w:rPr>
+        <w:t>var</w:t>
+      </w:r>
+      <w:proofErr w:type="spellEnd"/>
+      <w:r>
+        <w:rPr>
+          <w:rStyle w:val="Strong"/>
+          <w:b w:val="0"/>
+          <w:bCs w:val="0"/>
+        </w:rPr>
+        <w:t xml:space="preserve">; </w:t>
+      </w:r>
+      <w:r>
+        <w:rPr>
+          <w:rStyle w:val="Strong"/>
+          <w:b w:val="0"/>
+          <w:bCs w:val="0"/>
+        </w:rPr>
+        <w:tab/>
+        <w:t xml:space="preserve">versus </w:t>
+      </w:r>
+      <w:r>
+        <w:rPr>
+          <w:rStyle w:val="Strong"/>
+          <w:b w:val="0"/>
+          <w:bCs w:val="0"/>
+        </w:rPr>
+        <w:tab/>
+        <w:t xml:space="preserve">Object </w:t>
+      </w:r>
+      <w:proofErr w:type="spellStart"/>
+      <w:r>
+        <w:rPr>
+          <w:rStyle w:val="Strong"/>
+          <w:b w:val="0"/>
+          <w:bCs w:val="0"/>
+        </w:rPr>
+        <w:t>var</w:t>
+      </w:r>
+      <w:proofErr w:type="spellEnd"/>
+      <w:r>
+        <w:rPr>
+          <w:rStyle w:val="Strong"/>
+          <w:b w:val="0"/>
+          <w:bCs w:val="0"/>
+        </w:rPr>
+        <w:t xml:space="preserve"> = Object(</w:t>
+      </w:r>
+      <w:proofErr w:type="spellStart"/>
+      <w:r>
+        <w:rPr>
+          <w:rStyle w:val="Strong"/>
+          <w:b w:val="0"/>
+          <w:bCs w:val="0"/>
+        </w:rPr>
+        <w:t>init_</w:t>
+      </w:r>
+      <w:r>
+        <w:rPr>
+          <w:rStyle w:val="Strong"/>
+          <w:b w:val="0"/>
+          <w:bCs w:val="0"/>
+        </w:rPr>
+        <w:t>args</w:t>
+      </w:r>
+      <w:proofErr w:type="spellEnd"/>
+      <w:r>
+        <w:rPr>
+          <w:rStyle w:val="Strong"/>
+          <w:b w:val="0"/>
+          <w:bCs w:val="0"/>
+        </w:rPr>
+        <w:t>);</w:t>
+      </w:r>
+    </w:p>
+    <w:p>
+      <w:pPr>
+        <w:pStyle w:val="BodyText2"/>
+        <w:numPr>
+          <w:ilvl w:val="0"/>
+          <w:numId w:val="13"/>
+        </w:numPr>
+        <w:rPr>
+          <w:rStyle w:val="Strong"/>
+          <w:b w:val="0"/>
+          <w:bCs w:val="0"/>
+        </w:rPr>
+      </w:pPr>
+      <w:r>
+        <w:rPr>
+          <w:rStyle w:val="Strong"/>
+          <w:b w:val="0"/>
+          <w:bCs w:val="0"/>
+        </w:rPr>
+        <w:t>Why can’t you use the functions in the calculator program from Chapter 6 without declaring them first?</w:t>
+      </w:r>
+      <w:r>
+        <w:rPr>
+          <w:rStyle w:val="Strong"/>
+          <w:b w:val="0"/>
+          <w:bCs w:val="0"/>
+        </w:rPr>
+        <w:br/>
+      </w:r>
+      <w:r>
+        <w:rPr>
+          <w:rStyle w:val="Strong"/>
+          <w:b w:val="0"/>
+          <w:bCs w:val="0"/>
+        </w:rPr>
+        <w:t>Because the interface of the functions are then not yet linked, and are basically “unknown” in the code</w:t>
+      </w:r>
+      <w:r>
+        <w:rPr>
+          <w:rStyle w:val="Strong"/>
+          <w:b w:val="0"/>
+          <w:bCs w:val="0"/>
+        </w:rPr>
+        <w:t>.</w:t>
+      </w:r>
+    </w:p>
+    <w:p>
+      <w:pPr>
+        <w:pStyle w:val="BodyText2"/>
+        <w:numPr>
+          <w:ilvl w:val="0"/>
+          <w:numId w:val="13"/>
+        </w:numPr>
+        <w:rPr>
+          <w:rStyle w:val="Strong"/>
+          <w:b w:val="0"/>
+          <w:bCs w:val="0"/>
+        </w:rPr>
+      </w:pPr>
+      <w:r>
+        <w:rPr>
+          <w:rStyle w:val="Strong"/>
+          <w:b w:val="0"/>
+          <w:bCs w:val="0"/>
+        </w:rPr>
+        <w:t>Is</w:t>
+      </w:r>
+      <w:r>
+        <w:rPr>
+          <w:rStyle w:val="Strong"/>
+          <w:b w:val="0"/>
+          <w:bCs w:val="0"/>
+        </w:rPr>
+        <w:t xml:space="preserve"> </w:t>
+      </w:r>
+      <w:proofErr w:type="spellStart"/>
+      <w:r>
+        <w:rPr>
+          <w:rStyle w:val="Strong"/>
+          <w:b w:val="0"/>
+          <w:bCs w:val="0"/>
+        </w:rPr>
+        <w:t>int</w:t>
+      </w:r>
+      <w:proofErr w:type="spellEnd"/>
+      <w:r>
+        <w:rPr>
+          <w:rStyle w:val="Strong"/>
+          <w:b w:val="0"/>
+          <w:bCs w:val="0"/>
+        </w:rPr>
+        <w:t xml:space="preserve"> a; a definition or just a declaration?</w:t>
+      </w:r>
+      <w:r>
+        <w:rPr>
+          <w:rStyle w:val="Strong"/>
+          <w:b w:val="0"/>
+          <w:bCs w:val="0"/>
+        </w:rPr>
+        <w:br/>
+        <w:t>A definition, a now holds the default value for integers of 0.</w:t>
+      </w:r>
+    </w:p>
+    <w:p>
+      <w:pPr>
+        <w:pStyle w:val="BodyText2"/>
+        <w:numPr>
+          <w:ilvl w:val="0"/>
+          <w:numId w:val="13"/>
+        </w:numPr>
+        <w:rPr>
+          <w:rStyle w:val="Strong"/>
+          <w:b w:val="0"/>
+          <w:bCs w:val="0"/>
+        </w:rPr>
+      </w:pPr>
+      <w:r>
+        <w:rPr>
+          <w:rStyle w:val="Strong"/>
+          <w:b w:val="0"/>
+          <w:bCs w:val="0"/>
+        </w:rPr>
+        <w:t>Why is it a good idea to initialize variables as they are declared?</w:t>
+      </w:r>
+      <w:r>
+        <w:rPr>
+          <w:rStyle w:val="Strong"/>
+          <w:b w:val="0"/>
+          <w:bCs w:val="0"/>
+        </w:rPr>
+        <w:br/>
+        <w:t xml:space="preserve">So you don’t run into runtime errors of variables without a value. </w:t>
+      </w:r>
+    </w:p>
+    <w:p>
+      <w:pPr>
+        <w:pStyle w:val="BodyText2"/>
+        <w:numPr>
+          <w:ilvl w:val="0"/>
+          <w:numId w:val="13"/>
+        </w:numPr>
+        <w:rPr>
+          <w:rStyle w:val="Strong"/>
+          <w:b w:val="0"/>
+          <w:bCs w:val="0"/>
+        </w:rPr>
+      </w:pPr>
+      <w:r>
+        <w:rPr>
+          <w:rStyle w:val="Strong"/>
+          <w:b w:val="0"/>
+          <w:bCs w:val="0"/>
+        </w:rPr>
+        <w:t>W</w:t>
+      </w:r>
+      <w:r>
+        <w:rPr>
+          <w:rStyle w:val="Strong"/>
+          <w:b w:val="0"/>
+          <w:bCs w:val="0"/>
+        </w:rPr>
+        <w:t>hat can a function declaration consist of?</w:t>
+      </w:r>
+      <w:r>
+        <w:rPr>
+          <w:rStyle w:val="Strong"/>
+          <w:b w:val="0"/>
+          <w:bCs w:val="0"/>
+        </w:rPr>
+        <w:br/>
+        <w:t>The return type, name of the function and input arguments.</w:t>
+      </w:r>
+      <w:r>
+        <w:rPr>
+          <w:rStyle w:val="Strong"/>
+          <w:b w:val="0"/>
+          <w:bCs w:val="0"/>
+        </w:rPr>
+        <w:t xml:space="preserve"> (You can also define the function body immediately.)</w:t>
+      </w:r>
+    </w:p>
+    <w:p>
+      <w:pPr>
+        <w:pStyle w:val="BodyText2"/>
+        <w:numPr>
+          <w:ilvl w:val="0"/>
+          <w:numId w:val="13"/>
+        </w:numPr>
+        <w:rPr>
+          <w:rStyle w:val="Strong"/>
+          <w:b w:val="0"/>
+          <w:bCs w:val="0"/>
+        </w:rPr>
+      </w:pPr>
+      <w:r>
+        <w:rPr>
+          <w:rStyle w:val="Strong"/>
+          <w:b w:val="0"/>
+          <w:bCs w:val="0"/>
+        </w:rPr>
+        <w:t>What good does indentation do?</w:t>
+      </w:r>
+      <w:r>
+        <w:rPr>
+          <w:rStyle w:val="Strong"/>
+          <w:b w:val="0"/>
+          <w:bCs w:val="0"/>
+        </w:rPr>
+        <w:br/>
+        <w:t xml:space="preserve">Making the structure of the </w:t>
+      </w:r>
+      <w:r>
+        <w:rPr>
+          <w:rStyle w:val="Strong"/>
+          <w:b w:val="0"/>
+          <w:bCs w:val="0"/>
+        </w:rPr>
+        <w:t>code clear, so that you can see the scope of variables much easier.</w:t>
+      </w:r>
+    </w:p>
+    <w:p>
+      <w:pPr>
+        <w:pStyle w:val="BodyText2"/>
+        <w:numPr>
+          <w:ilvl w:val="0"/>
+          <w:numId w:val="13"/>
+        </w:numPr>
+        <w:rPr>
+          <w:rStyle w:val="Strong"/>
+          <w:b w:val="0"/>
+          <w:bCs w:val="0"/>
+        </w:rPr>
+      </w:pPr>
+      <w:r>
+        <w:rPr>
+          <w:rStyle w:val="Strong"/>
+          <w:b w:val="0"/>
+          <w:bCs w:val="0"/>
+        </w:rPr>
+        <w:t xml:space="preserve">What </w:t>
+      </w:r>
+      <w:proofErr w:type="gramStart"/>
+      <w:r>
+        <w:rPr>
+          <w:rStyle w:val="Strong"/>
+          <w:b w:val="0"/>
+          <w:bCs w:val="0"/>
+        </w:rPr>
+        <w:t>are</w:t>
+      </w:r>
+      <w:proofErr w:type="gramEnd"/>
+      <w:r>
+        <w:rPr>
+          <w:rStyle w:val="Strong"/>
+          <w:b w:val="0"/>
+          <w:bCs w:val="0"/>
+        </w:rPr>
+        <w:t xml:space="preserve"> header files used for?</w:t>
+      </w:r>
+      <w:r>
+        <w:rPr>
+          <w:rStyle w:val="Strong"/>
+          <w:b w:val="0"/>
+          <w:bCs w:val="0"/>
+        </w:rPr>
+        <w:br/>
+        <w:t>To declare the functions’ interfaces.</w:t>
+      </w:r>
+    </w:p>
+    <w:p>
+      <w:pPr>
+        <w:pStyle w:val="BodyText2"/>
+        <w:numPr>
+          <w:ilvl w:val="0"/>
+          <w:numId w:val="13"/>
+        </w:numPr>
+        <w:rPr>
+          <w:rStyle w:val="Strong"/>
+          <w:b w:val="0"/>
+          <w:bCs w:val="0"/>
+        </w:rPr>
+      </w:pPr>
+      <w:r>
+        <w:rPr>
+          <w:rStyle w:val="Strong"/>
+          <w:b w:val="0"/>
+          <w:bCs w:val="0"/>
+        </w:rPr>
+        <w:t>What is the scope of a declaration?</w:t>
+      </w:r>
+      <w:r>
+        <w:rPr>
+          <w:rStyle w:val="Strong"/>
+          <w:b w:val="0"/>
+          <w:bCs w:val="0"/>
+        </w:rPr>
+        <w:br/>
+        <w:t>The “area” in the code where the values used in the declaration can also be accessed.</w:t>
+      </w:r>
+    </w:p>
+    <w:p>
+      <w:pPr>
+        <w:pStyle w:val="BodyText2"/>
+        <w:numPr>
+          <w:ilvl w:val="0"/>
+          <w:numId w:val="13"/>
+        </w:numPr>
+        <w:rPr>
+          <w:rStyle w:val="Strong"/>
+          <w:b w:val="0"/>
+          <w:bCs w:val="0"/>
+        </w:rPr>
+      </w:pPr>
+      <w:r>
+        <w:rPr>
+          <w:rStyle w:val="Strong"/>
+          <w:b w:val="0"/>
+          <w:bCs w:val="0"/>
+        </w:rPr>
+        <w:t>What kinds of scope are there? Give an example of each.</w:t>
+      </w:r>
+      <w:r>
+        <w:rPr>
+          <w:rStyle w:val="Strong"/>
+          <w:b w:val="0"/>
+          <w:bCs w:val="0"/>
+        </w:rPr>
+        <w:br/>
+      </w:r>
+      <w:r>
+        <w:rPr>
+          <w:rStyle w:val="Strong"/>
+          <w:b w:val="0"/>
+          <w:bCs w:val="0"/>
+        </w:rPr>
+        <w:t>• The global scope: the area of text outside any other scope</w:t>
+      </w:r>
+      <w:r>
+        <w:rPr>
+          <w:rStyle w:val="Strong"/>
+          <w:b w:val="0"/>
+          <w:bCs w:val="0"/>
+        </w:rPr>
+        <w:br/>
+        <w:t>• A namespace scope: a named scope nested in the global scope or in another namespace; see §8.7</w:t>
+      </w:r>
+      <w:r>
+        <w:rPr>
+          <w:rStyle w:val="Strong"/>
+          <w:b w:val="0"/>
+          <w:bCs w:val="0"/>
+        </w:rPr>
+        <w:br/>
+        <w:t>• A class scope: the area of text within a class; see §9.2</w:t>
+      </w:r>
+      <w:r>
+        <w:rPr>
+          <w:rStyle w:val="Strong"/>
+          <w:b w:val="0"/>
+          <w:bCs w:val="0"/>
+        </w:rPr>
+        <w:br/>
+        <w:t xml:space="preserve">• A local scope: between </w:t>
+      </w:r>
+      <w:proofErr w:type="gramStart"/>
+      <w:r>
+        <w:rPr>
+          <w:rStyle w:val="Strong"/>
+          <w:b w:val="0"/>
+          <w:bCs w:val="0"/>
+        </w:rPr>
+        <w:t>{ .</w:t>
+      </w:r>
+      <w:proofErr w:type="gramEnd"/>
+      <w:r>
+        <w:rPr>
+          <w:rStyle w:val="Strong"/>
+          <w:b w:val="0"/>
+          <w:bCs w:val="0"/>
+        </w:rPr>
+        <w:t xml:space="preserve"> . . } braces of a block or in a function argument list</w:t>
+      </w:r>
+      <w:r>
+        <w:rPr>
+          <w:rStyle w:val="Strong"/>
+          <w:b w:val="0"/>
+          <w:bCs w:val="0"/>
+        </w:rPr>
+        <w:br/>
+        <w:t>• A statement scope: e.g., in a for-statement</w:t>
+      </w:r>
+    </w:p>
+    <w:p>
+      <w:pPr>
+        <w:pStyle w:val="BodyText2"/>
+        <w:numPr>
+          <w:ilvl w:val="0"/>
+          <w:numId w:val="13"/>
+        </w:numPr>
+        <w:rPr>
+          <w:rStyle w:val="Strong"/>
+          <w:b w:val="0"/>
+          <w:bCs w:val="0"/>
+        </w:rPr>
+      </w:pPr>
+      <w:r>
+        <w:rPr>
+          <w:rStyle w:val="Strong"/>
+          <w:b w:val="0"/>
+          <w:bCs w:val="0"/>
+        </w:rPr>
+        <w:t>What is the difference between a class scope and local scope?</w:t>
+      </w:r>
+      <w:r>
+        <w:rPr>
+          <w:rStyle w:val="Strong"/>
+          <w:b w:val="0"/>
+          <w:bCs w:val="0"/>
+        </w:rPr>
+        <w:br/>
+      </w:r>
+      <w:r>
+        <w:rPr>
+          <w:rStyle w:val="Strong"/>
+          <w:b w:val="0"/>
+          <w:bCs w:val="0"/>
+        </w:rPr>
+        <w:t>See 11.</w:t>
+      </w:r>
+    </w:p>
+    <w:p>
+      <w:pPr>
+        <w:pStyle w:val="BodyText2"/>
+        <w:numPr>
+          <w:ilvl w:val="0"/>
+          <w:numId w:val="13"/>
+        </w:numPr>
+        <w:rPr>
+          <w:rStyle w:val="Strong"/>
+          <w:b w:val="0"/>
+          <w:bCs w:val="0"/>
+        </w:rPr>
+      </w:pPr>
+      <w:r>
+        <w:rPr>
+          <w:rStyle w:val="Strong"/>
+          <w:b w:val="0"/>
+          <w:bCs w:val="0"/>
+        </w:rPr>
+        <w:t>Why should a programmer minimize the number of global variables?</w:t>
+      </w:r>
+      <w:r>
+        <w:rPr>
+          <w:rStyle w:val="Strong"/>
+          <w:b w:val="0"/>
+          <w:bCs w:val="0"/>
+        </w:rPr>
+        <w:br/>
+        <w:t>To prevent global variables being accidentally changed without the programmer noticing.</w:t>
+      </w:r>
+    </w:p>
+    <w:p>
+      <w:pPr>
+        <w:pStyle w:val="BodyText2"/>
+        <w:numPr>
+          <w:ilvl w:val="0"/>
+          <w:numId w:val="13"/>
+        </w:numPr>
+        <w:rPr>
+          <w:rStyle w:val="Strong"/>
+          <w:b w:val="0"/>
+          <w:bCs w:val="0"/>
+        </w:rPr>
+      </w:pPr>
+      <w:r>
+        <w:rPr>
+          <w:rStyle w:val="Strong"/>
+          <w:b w:val="0"/>
+          <w:bCs w:val="0"/>
+        </w:rPr>
+        <w:t>What is the difference between pass-by-value and pass-by-reference?</w:t>
+      </w:r>
+      <w:r>
+        <w:rPr>
+          <w:rStyle w:val="Strong"/>
+          <w:b w:val="0"/>
+          <w:bCs w:val="0"/>
+        </w:rPr>
+        <w:br/>
+        <w:t>The first passes a copy of the object, the other a reference to the object itself</w:t>
+      </w:r>
+      <w:r>
+        <w:rPr>
+          <w:rStyle w:val="Strong"/>
+          <w:b w:val="0"/>
+          <w:bCs w:val="0"/>
+        </w:rPr>
+        <w:t>.</w:t>
+      </w:r>
+    </w:p>
+    <w:p>
+      <w:pPr>
+        <w:pStyle w:val="BodyText2"/>
+        <w:numPr>
+          <w:ilvl w:val="0"/>
+          <w:numId w:val="13"/>
+        </w:numPr>
+        <w:rPr>
+          <w:rStyle w:val="Strong"/>
+          <w:b w:val="0"/>
+          <w:bCs w:val="0"/>
+        </w:rPr>
+      </w:pPr>
+      <w:r>
+        <w:rPr>
+          <w:rStyle w:val="Strong"/>
+          <w:b w:val="0"/>
+          <w:bCs w:val="0"/>
+        </w:rPr>
+        <w:t>What is the difference between pass-by-reference and pass-by-</w:t>
+      </w:r>
+      <w:proofErr w:type="spellStart"/>
+      <w:r>
+        <w:rPr>
+          <w:rStyle w:val="Strong"/>
+          <w:b w:val="0"/>
+          <w:bCs w:val="0"/>
+        </w:rPr>
+        <w:t>const</w:t>
+      </w:r>
+      <w:proofErr w:type="spellEnd"/>
+      <w:r>
+        <w:rPr>
+          <w:rStyle w:val="Strong"/>
+          <w:b w:val="0"/>
+          <w:bCs w:val="0"/>
+        </w:rPr>
+        <w:t>-reference?</w:t>
+      </w:r>
+      <w:r>
+        <w:rPr>
+          <w:rStyle w:val="Strong"/>
+          <w:b w:val="0"/>
+          <w:bCs w:val="0"/>
+        </w:rPr>
+        <w:br/>
+        <w:t>Pass-by-</w:t>
+      </w:r>
+      <w:proofErr w:type="spellStart"/>
+      <w:r>
+        <w:rPr>
+          <w:rStyle w:val="Strong"/>
+          <w:b w:val="0"/>
+          <w:bCs w:val="0"/>
+        </w:rPr>
+        <w:t>const</w:t>
+      </w:r>
+      <w:proofErr w:type="spellEnd"/>
+      <w:r>
+        <w:rPr>
+          <w:rStyle w:val="Strong"/>
+          <w:b w:val="0"/>
+          <w:bCs w:val="0"/>
+        </w:rPr>
+        <w:t>-reference does not allow modification of the object values.</w:t>
+      </w:r>
+    </w:p>
+    <w:p>
+      <w:pPr>
+        <w:pStyle w:val="BodyText2"/>
+        <w:numPr>
+          <w:ilvl w:val="0"/>
+          <w:numId w:val="13"/>
+        </w:numPr>
+        <w:rPr>
+          <w:rStyle w:val="Strong"/>
+          <w:b w:val="0"/>
+          <w:bCs w:val="0"/>
+        </w:rPr>
+      </w:pPr>
+      <w:r>
+        <w:rPr>
+          <w:rStyle w:val="Strong"/>
+          <w:b w:val="0"/>
+          <w:bCs w:val="0"/>
+        </w:rPr>
+        <w:t xml:space="preserve">What is a </w:t>
+      </w:r>
+      <w:proofErr w:type="gramStart"/>
+      <w:r>
+        <w:rPr>
+          <w:rStyle w:val="Strong"/>
+          <w:b w:val="0"/>
+          <w:bCs w:val="0"/>
+        </w:rPr>
+        <w:t>swap(</w:t>
+      </w:r>
+      <w:proofErr w:type="gramEnd"/>
+      <w:r>
+        <w:rPr>
+          <w:rStyle w:val="Strong"/>
+          <w:b w:val="0"/>
+          <w:bCs w:val="0"/>
+        </w:rPr>
+        <w:t>)?</w:t>
+      </w:r>
+      <w:r>
+        <w:rPr>
+          <w:rStyle w:val="Strong"/>
+          <w:b w:val="0"/>
+          <w:bCs w:val="0"/>
+        </w:rPr>
+        <w:br/>
+        <w:t>Changing the values of two objects.</w:t>
+      </w:r>
+    </w:p>
+    <w:p>
+      <w:pPr>
+        <w:pStyle w:val="BodyText2"/>
+        <w:numPr>
+          <w:ilvl w:val="0"/>
+          <w:numId w:val="13"/>
+        </w:numPr>
+        <w:rPr>
+          <w:rStyle w:val="Strong"/>
+          <w:b w:val="0"/>
+          <w:bCs w:val="0"/>
+        </w:rPr>
+      </w:pPr>
+      <w:r>
+        <w:rPr>
+          <w:rStyle w:val="Strong"/>
+          <w:b w:val="0"/>
+          <w:bCs w:val="0"/>
+        </w:rPr>
+        <w:t>Would you ever define a function with a vector&lt;double&gt;-by-value parameter?</w:t>
+      </w:r>
+      <w:r>
+        <w:rPr>
+          <w:rStyle w:val="Strong"/>
+          <w:b w:val="0"/>
+          <w:bCs w:val="0"/>
+        </w:rPr>
+        <w:br/>
+        <w:t>Sure. If the vector is not overly big.</w:t>
+      </w:r>
+    </w:p>
+    <w:p>
+      <w:pPr>
+        <w:pStyle w:val="BodyText2"/>
+        <w:numPr>
+          <w:ilvl w:val="0"/>
+          <w:numId w:val="13"/>
+        </w:numPr>
+        <w:rPr>
+          <w:rStyle w:val="Strong"/>
+          <w:b w:val="0"/>
+          <w:bCs w:val="0"/>
+        </w:rPr>
+      </w:pPr>
+      <w:r>
+        <w:rPr>
+          <w:rStyle w:val="Strong"/>
+          <w:b w:val="0"/>
+          <w:bCs w:val="0"/>
+        </w:rPr>
+        <w:t>Give an example of undefined order of evaluation. Why can undefined order of evaluation be a problem?</w:t>
+      </w:r>
+      <w:r>
+        <w:rPr>
+          <w:rStyle w:val="Strong"/>
+          <w:b w:val="0"/>
+          <w:bCs w:val="0"/>
+        </w:rPr>
+        <w:br/>
+      </w:r>
+      <w:r>
+        <w:rPr>
+          <w:rStyle w:val="Strong"/>
+          <w:b w:val="0"/>
+          <w:bCs w:val="0"/>
+        </w:rPr>
+        <w:t>If you have global variables which are declared / initialized in multiple files. Undefined order of evaluations can g</w:t>
+      </w:r>
+      <w:r>
+        <w:rPr>
+          <w:rStyle w:val="Strong"/>
+          <w:b w:val="0"/>
+          <w:bCs w:val="0"/>
+        </w:rPr>
+        <w:t>ives unpredictable results.</w:t>
+      </w:r>
+    </w:p>
+    <w:p>
+      <w:pPr>
+        <w:pStyle w:val="BodyText2"/>
+        <w:numPr>
+          <w:ilvl w:val="0"/>
+          <w:numId w:val="13"/>
+        </w:numPr>
+        <w:rPr>
+          <w:rStyle w:val="Strong"/>
+          <w:b w:val="0"/>
+          <w:bCs w:val="0"/>
+        </w:rPr>
+      </w:pPr>
+      <w:r>
+        <w:rPr>
+          <w:rStyle w:val="Strong"/>
+          <w:b w:val="0"/>
+          <w:bCs w:val="0"/>
+        </w:rPr>
+        <w:lastRenderedPageBreak/>
+        <w:t>What do x&amp;&amp;y and x||y, respectively, mean?</w:t>
+      </w:r>
+      <w:r>
+        <w:rPr>
+          <w:rStyle w:val="Strong"/>
+          <w:b w:val="0"/>
+          <w:bCs w:val="0"/>
+        </w:rPr>
+        <w:br/>
+      </w:r>
+      <w:r>
+        <w:rPr>
+          <w:rStyle w:val="Strong"/>
+          <w:b w:val="0"/>
+          <w:bCs w:val="0"/>
+        </w:rPr>
+        <w:t>x&amp;&amp;y = true if</w:t>
+      </w:r>
+      <w:r>
+        <w:rPr>
+          <w:rStyle w:val="Strong"/>
+          <w:b w:val="0"/>
+          <w:bCs w:val="0"/>
+        </w:rPr>
+        <w:t xml:space="preserve"> both x and y a</w:t>
+      </w:r>
+      <w:r>
+        <w:rPr>
+          <w:rStyle w:val="Strong"/>
+          <w:b w:val="0"/>
+          <w:bCs w:val="0"/>
+        </w:rPr>
+        <w:t>re true</w:t>
+      </w:r>
+      <w:r>
+        <w:rPr>
+          <w:rStyle w:val="Strong"/>
+          <w:b w:val="0"/>
+          <w:bCs w:val="0"/>
+        </w:rPr>
+        <w:t xml:space="preserve"> (AND), </w:t>
+      </w:r>
+      <w:r>
+        <w:rPr>
+          <w:rStyle w:val="Strong"/>
+          <w:b w:val="0"/>
+          <w:bCs w:val="0"/>
+        </w:rPr>
+        <w:t>x||y is true if either x or y is true</w:t>
+      </w:r>
+      <w:r>
+        <w:rPr>
+          <w:rStyle w:val="Strong"/>
+          <w:b w:val="0"/>
+          <w:bCs w:val="0"/>
+        </w:rPr>
+        <w:t xml:space="preserve"> (or </w:t>
+      </w:r>
+      <w:r>
+        <w:rPr>
+          <w:rStyle w:val="Strong"/>
+          <w:b w:val="0"/>
+          <w:bCs w:val="0"/>
+        </w:rPr>
+        <w:t>both</w:t>
+      </w:r>
+      <w:r>
+        <w:rPr>
+          <w:rStyle w:val="Strong"/>
+          <w:b w:val="0"/>
+          <w:bCs w:val="0"/>
+        </w:rPr>
+        <w:t>)</w:t>
+      </w:r>
+      <w:r>
+        <w:rPr>
+          <w:rStyle w:val="Strong"/>
+          <w:b w:val="0"/>
+          <w:bCs w:val="0"/>
+        </w:rPr>
+        <w:t xml:space="preserve"> (OR)</w:t>
+      </w:r>
+    </w:p>
+    <w:p>
+      <w:pPr>
+        <w:pStyle w:val="BodyText2"/>
+        <w:numPr>
+          <w:ilvl w:val="0"/>
+          <w:numId w:val="0"/>
+        </w:numPr>
+        <w:ind w:left="360"/>
+        <w:rPr>
+          <w:rStyle w:val="Strong"/>
+          <w:b w:val="0"/>
+          <w:bCs w:val="0"/>
+        </w:rPr>
+      </w:pPr>
+      <w:r>
+        <w:rPr>
+          <w:rStyle w:val="Strong"/>
+          <w:b w:val="0"/>
+          <w:bCs w:val="0"/>
+        </w:rPr>
+        <w:t xml:space="preserve">(&amp;: </w:t>
+      </w:r>
+      <w:r>
+        <w:t>bitwise and</w:t>
+      </w:r>
+      <w:r>
+        <w:t>, |: bi</w:t>
+      </w:r>
+      <w:r>
+        <w:t>twise or</w:t>
+      </w:r>
+      <w:r>
+        <w:t>, ^: bitwise exclusive or)</w:t>
+      </w:r>
+    </w:p>
+    <w:p>
+      <w:pPr>
+        <w:pStyle w:val="BodyText2"/>
+        <w:numPr>
+          <w:ilvl w:val="0"/>
+          <w:numId w:val="13"/>
+        </w:numPr>
+        <w:rPr>
+          <w:rStyle w:val="Strong"/>
+          <w:b w:val="0"/>
+          <w:bCs w:val="0"/>
+        </w:rPr>
+      </w:pPr>
+      <w:r>
+        <w:rPr>
+          <w:rStyle w:val="Strong"/>
+          <w:b w:val="0"/>
+          <w:bCs w:val="0"/>
+        </w:rPr>
+        <w:t>Which of the following is standard-conforming C++: functions within functions, functions within classes, classes within</w:t>
+      </w:r>
+      <w:r>
+        <w:rPr>
+          <w:rStyle w:val="Strong"/>
+          <w:b w:val="0"/>
+          <w:bCs w:val="0"/>
+        </w:rPr>
+        <w:t xml:space="preserve"> </w:t>
+      </w:r>
+      <w:r>
+        <w:rPr>
+          <w:rStyle w:val="Strong"/>
+          <w:b w:val="0"/>
+          <w:bCs w:val="0"/>
+        </w:rPr>
+        <w:t>classes, classes within functions?</w:t>
+      </w:r>
+      <w:r>
+        <w:rPr>
+          <w:rStyle w:val="Strong"/>
+          <w:b w:val="0"/>
+          <w:bCs w:val="0"/>
+        </w:rPr>
+        <w:br/>
+        <w:t>Functions within classes.</w:t>
+      </w:r>
+    </w:p>
+    <w:p>
+      <w:pPr>
+        <w:pStyle w:val="BodyText2"/>
+        <w:numPr>
+          <w:ilvl w:val="0"/>
+          <w:numId w:val="13"/>
+        </w:numPr>
+        <w:rPr>
+          <w:rStyle w:val="Strong"/>
+          <w:b w:val="0"/>
+          <w:bCs w:val="0"/>
+        </w:rPr>
+      </w:pPr>
+      <w:r>
+        <w:rPr>
+          <w:rStyle w:val="Strong"/>
+          <w:b w:val="0"/>
+          <w:bCs w:val="0"/>
+        </w:rPr>
+        <w:t>What goes into an activation record?</w:t>
+      </w:r>
+      <w:r>
+        <w:rPr>
+          <w:rStyle w:val="Strong"/>
+          <w:b w:val="0"/>
+          <w:bCs w:val="0"/>
+        </w:rPr>
+        <w:br/>
+        <w:t xml:space="preserve">The </w:t>
+      </w:r>
+      <w:r>
+        <w:rPr>
+          <w:rStyle w:val="Strong"/>
+          <w:b w:val="0"/>
+          <w:bCs w:val="0"/>
+        </w:rPr>
+        <w:t>variables</w:t>
+      </w:r>
+      <w:r>
+        <w:rPr>
+          <w:rStyle w:val="Strong"/>
+          <w:b w:val="0"/>
+          <w:bCs w:val="0"/>
+        </w:rPr>
+        <w:t xml:space="preserve"> defined</w:t>
+      </w:r>
+      <w:r>
+        <w:rPr>
+          <w:rStyle w:val="Strong"/>
+          <w:b w:val="0"/>
+          <w:bCs w:val="0"/>
+        </w:rPr>
+        <w:t xml:space="preserve"> in the scope and implementation stuff.</w:t>
+      </w:r>
+    </w:p>
+    <w:p>
+      <w:pPr>
+        <w:pStyle w:val="BodyText2"/>
+        <w:numPr>
+          <w:ilvl w:val="0"/>
+          <w:numId w:val="13"/>
+        </w:numPr>
+        <w:rPr>
+          <w:rStyle w:val="Strong"/>
+          <w:b w:val="0"/>
+          <w:bCs w:val="0"/>
+        </w:rPr>
+      </w:pPr>
+      <w:r>
+        <w:rPr>
+          <w:rStyle w:val="Strong"/>
+          <w:b w:val="0"/>
+          <w:bCs w:val="0"/>
+        </w:rPr>
+        <w:t>What is a call stack and why do we need one?</w:t>
+      </w:r>
+      <w:r>
+        <w:rPr>
+          <w:rStyle w:val="Strong"/>
+          <w:b w:val="0"/>
+          <w:bCs w:val="0"/>
+        </w:rPr>
+        <w:br/>
+      </w:r>
+      <w:r>
+        <w:rPr>
+          <w:rStyle w:val="Strong"/>
+          <w:b w:val="0"/>
+          <w:bCs w:val="0"/>
+        </w:rPr>
+        <w:t xml:space="preserve">The call stack is the stack of activation </w:t>
+      </w:r>
+      <w:proofErr w:type="gramStart"/>
+      <w:r>
+        <w:rPr>
+          <w:rStyle w:val="Strong"/>
+          <w:b w:val="0"/>
+          <w:bCs w:val="0"/>
+        </w:rPr>
+        <w:t>records,</w:t>
+      </w:r>
+      <w:proofErr w:type="gramEnd"/>
+      <w:r>
+        <w:rPr>
+          <w:rStyle w:val="Strong"/>
+          <w:b w:val="0"/>
+          <w:bCs w:val="0"/>
+        </w:rPr>
+        <w:t xml:space="preserve"> we need one to keep track of all the variables in the current scope.</w:t>
+      </w:r>
+    </w:p>
+    <w:p>
+      <w:pPr>
+        <w:pStyle w:val="BodyText2"/>
+        <w:numPr>
+          <w:ilvl w:val="0"/>
+          <w:numId w:val="13"/>
+        </w:numPr>
+        <w:rPr>
+          <w:rStyle w:val="Strong"/>
+          <w:b w:val="0"/>
+          <w:bCs w:val="0"/>
+        </w:rPr>
+      </w:pPr>
+      <w:r>
+        <w:rPr>
+          <w:rStyle w:val="Strong"/>
+          <w:b w:val="0"/>
+          <w:bCs w:val="0"/>
+        </w:rPr>
+        <w:t>What is the purpose of a namespace?</w:t>
+      </w:r>
+      <w:r>
+        <w:rPr>
+          <w:rStyle w:val="Strong"/>
+          <w:b w:val="0"/>
+          <w:bCs w:val="0"/>
+        </w:rPr>
+        <w:br/>
+        <w:t>To uniquely identify functions or classes that might be named the same within their respective namespaces.</w:t>
+      </w:r>
+    </w:p>
+    <w:p>
+      <w:pPr>
+        <w:pStyle w:val="BodyText2"/>
+        <w:numPr>
+          <w:ilvl w:val="0"/>
+          <w:numId w:val="13"/>
+        </w:numPr>
+        <w:rPr>
+          <w:rStyle w:val="Strong"/>
+          <w:b w:val="0"/>
+          <w:bCs w:val="0"/>
+        </w:rPr>
+      </w:pPr>
+      <w:r>
+        <w:rPr>
+          <w:rStyle w:val="Strong"/>
+          <w:b w:val="0"/>
+          <w:bCs w:val="0"/>
+        </w:rPr>
+        <w:t>How does a namespace differ from a class?</w:t>
+      </w:r>
+      <w:r>
+        <w:rPr>
+          <w:rStyle w:val="Strong"/>
+          <w:b w:val="0"/>
+          <w:bCs w:val="0"/>
+        </w:rPr>
+        <w:br/>
+        <w:t xml:space="preserve">A class organizes functions, data and types into a </w:t>
+      </w:r>
+      <w:proofErr w:type="gramStart"/>
+      <w:r>
+        <w:rPr>
+          <w:rStyle w:val="Strong"/>
+          <w:b w:val="0"/>
+          <w:bCs w:val="0"/>
+        </w:rPr>
+        <w:t>type,</w:t>
+      </w:r>
+      <w:proofErr w:type="gramEnd"/>
+      <w:r>
+        <w:rPr>
+          <w:rStyle w:val="Strong"/>
+          <w:b w:val="0"/>
+          <w:bCs w:val="0"/>
+        </w:rPr>
+        <w:t xml:space="preserve"> a namespace organizes classes, functions, data, and types into an identifiable and named part of a program without defining a type.</w:t>
+      </w:r>
     </w:p>
     <w:p>
       <w:pPr>
@@ -6085,23 +8034,596 @@
           <w:bCs/>
           <w:lang w:val="en-US"/>
         </w:rPr>
+        <w:t>Chapter 9</w:t>
+      </w:r>
+      <w:bookmarkStart w:id="0" w:name="_GoBack"/>
+      <w:bookmarkEnd w:id="0"/>
+    </w:p>
+    <w:p>
+      <w:pPr>
+        <w:pStyle w:val="BodyText2"/>
+        <w:numPr>
+          <w:ilvl w:val="0"/>
+          <w:numId w:val="14"/>
+        </w:numPr>
+        <w:rPr>
+          <w:rStyle w:val="Strong"/>
+          <w:b w:val="0"/>
+          <w:bCs w:val="0"/>
+        </w:rPr>
+      </w:pPr>
+      <w:r>
+        <w:rPr>
+          <w:rStyle w:val="Strong"/>
+          <w:b w:val="0"/>
+          <w:bCs w:val="0"/>
+        </w:rPr>
+        <w:t>What are the two parts of a class, as described in the chapter?</w:t>
+      </w:r>
+      <w:r>
+        <w:rPr>
+          <w:rStyle w:val="Strong"/>
+          <w:b w:val="0"/>
+          <w:bCs w:val="0"/>
+        </w:rPr>
+        <w:br/>
+        <w:t>Data members and member functions.</w:t>
+      </w:r>
+    </w:p>
+    <w:p>
+      <w:pPr>
+        <w:pStyle w:val="BodyText2"/>
+        <w:numPr>
+          <w:ilvl w:val="0"/>
+          <w:numId w:val="14"/>
+        </w:numPr>
+        <w:rPr>
+          <w:rStyle w:val="Strong"/>
+          <w:b w:val="0"/>
+          <w:bCs w:val="0"/>
+        </w:rPr>
+      </w:pPr>
+      <w:r>
+        <w:rPr>
+          <w:rStyle w:val="Strong"/>
+          <w:b w:val="0"/>
+          <w:bCs w:val="0"/>
+        </w:rPr>
+        <w:t>What is the difference between the interface and the implementation in a class?</w:t>
+      </w:r>
+      <w:r>
+        <w:rPr>
+          <w:rStyle w:val="Strong"/>
+          <w:b w:val="0"/>
+          <w:bCs w:val="0"/>
+        </w:rPr>
+        <w:br/>
+        <w:t xml:space="preserve">The interface is public and what the user of the class can access, the implementation is private, so inaccessible to the users except through the </w:t>
+      </w:r>
+      <w:r>
+        <w:rPr>
+          <w:rStyle w:val="Strong"/>
+          <w:b w:val="0"/>
+          <w:bCs w:val="0"/>
+        </w:rPr>
+        <w:t xml:space="preserve">interface </w:t>
+      </w:r>
+      <w:r>
+        <w:rPr>
+          <w:rStyle w:val="Strong"/>
+          <w:b w:val="0"/>
+          <w:bCs w:val="0"/>
+        </w:rPr>
+        <w:t>functions.</w:t>
+      </w:r>
+    </w:p>
+    <w:p>
+      <w:pPr>
+        <w:pStyle w:val="BodyText2"/>
+        <w:numPr>
+          <w:ilvl w:val="0"/>
+          <w:numId w:val="14"/>
+        </w:numPr>
+        <w:rPr>
+          <w:rStyle w:val="Strong"/>
+          <w:b w:val="0"/>
+          <w:bCs w:val="0"/>
+        </w:rPr>
+      </w:pPr>
+      <w:r>
+        <w:rPr>
+          <w:rStyle w:val="Strong"/>
+          <w:b w:val="0"/>
+          <w:bCs w:val="0"/>
+        </w:rPr>
+        <w:t xml:space="preserve">What are the limitations and problems of the original Date </w:t>
+      </w:r>
+      <w:proofErr w:type="spellStart"/>
+      <w:r>
+        <w:rPr>
+          <w:rStyle w:val="Strong"/>
+          <w:b w:val="0"/>
+          <w:bCs w:val="0"/>
+        </w:rPr>
+        <w:t>struct</w:t>
+      </w:r>
+      <w:proofErr w:type="spellEnd"/>
+      <w:r>
+        <w:rPr>
+          <w:rStyle w:val="Strong"/>
+          <w:b w:val="0"/>
+          <w:bCs w:val="0"/>
+        </w:rPr>
+        <w:t xml:space="preserve"> that is created in the chapter?</w:t>
+      </w:r>
+      <w:r>
+        <w:rPr>
+          <w:rStyle w:val="Strong"/>
+          <w:b w:val="0"/>
+          <w:bCs w:val="0"/>
+        </w:rPr>
+        <w:br/>
+      </w:r>
+      <w:r>
+        <w:rPr>
+          <w:rStyle w:val="Strong"/>
+          <w:b w:val="0"/>
+          <w:bCs w:val="0"/>
+        </w:rPr>
+        <w:t xml:space="preserve">There are no checks on whether the values entered for </w:t>
+      </w:r>
+      <w:proofErr w:type="spellStart"/>
+      <w:r>
+        <w:rPr>
+          <w:rStyle w:val="Strong"/>
+          <w:b w:val="0"/>
+          <w:bCs w:val="0"/>
+        </w:rPr>
+        <w:t>int</w:t>
+      </w:r>
+      <w:proofErr w:type="spellEnd"/>
+      <w:r>
+        <w:rPr>
+          <w:rStyle w:val="Strong"/>
+          <w:b w:val="0"/>
+          <w:bCs w:val="0"/>
+        </w:rPr>
+        <w:t xml:space="preserve"> y, m, d should define an actual date that exists.</w:t>
+      </w:r>
+    </w:p>
+    <w:p>
+      <w:pPr>
+        <w:pStyle w:val="BodyText2"/>
+        <w:numPr>
+          <w:ilvl w:val="0"/>
+          <w:numId w:val="14"/>
+        </w:numPr>
+        <w:rPr>
+          <w:rStyle w:val="Strong"/>
+          <w:b w:val="0"/>
+          <w:bCs w:val="0"/>
+        </w:rPr>
+      </w:pPr>
+      <w:r>
+        <w:rPr>
+          <w:rStyle w:val="Strong"/>
+          <w:b w:val="0"/>
+          <w:bCs w:val="0"/>
+        </w:rPr>
+        <w:t xml:space="preserve">Why is a constructor used for the Date type instead of an </w:t>
+      </w:r>
+      <w:proofErr w:type="spellStart"/>
+      <w:r>
+        <w:rPr>
+          <w:rStyle w:val="Strong"/>
+          <w:b w:val="0"/>
+          <w:bCs w:val="0"/>
+        </w:rPr>
+        <w:t>init_</w:t>
+      </w:r>
+      <w:proofErr w:type="gramStart"/>
+      <w:r>
+        <w:rPr>
+          <w:rStyle w:val="Strong"/>
+          <w:b w:val="0"/>
+          <w:bCs w:val="0"/>
+        </w:rPr>
+        <w:t>day</w:t>
+      </w:r>
+      <w:proofErr w:type="spellEnd"/>
+      <w:r>
+        <w:rPr>
+          <w:rStyle w:val="Strong"/>
+          <w:b w:val="0"/>
+          <w:bCs w:val="0"/>
+        </w:rPr>
+        <w:t>(</w:t>
+      </w:r>
+      <w:proofErr w:type="gramEnd"/>
+      <w:r>
+        <w:rPr>
+          <w:rStyle w:val="Strong"/>
+          <w:b w:val="0"/>
+          <w:bCs w:val="0"/>
+        </w:rPr>
+        <w:t>) function?</w:t>
+      </w:r>
+      <w:r>
+        <w:rPr>
+          <w:rStyle w:val="Strong"/>
+          <w:b w:val="0"/>
+          <w:bCs w:val="0"/>
+        </w:rPr>
+        <w:br/>
+        <w:t xml:space="preserve">There is no guarantee that </w:t>
+      </w:r>
+      <w:proofErr w:type="spellStart"/>
+      <w:r>
+        <w:rPr>
+          <w:rStyle w:val="Strong"/>
+          <w:b w:val="0"/>
+          <w:bCs w:val="0"/>
+        </w:rPr>
+        <w:t>init_</w:t>
+      </w:r>
+      <w:proofErr w:type="gramStart"/>
+      <w:r>
+        <w:rPr>
+          <w:rStyle w:val="Strong"/>
+          <w:b w:val="0"/>
+          <w:bCs w:val="0"/>
+        </w:rPr>
+        <w:t>day</w:t>
+      </w:r>
+      <w:proofErr w:type="spellEnd"/>
+      <w:r>
+        <w:rPr>
+          <w:rStyle w:val="Strong"/>
+          <w:b w:val="0"/>
+          <w:bCs w:val="0"/>
+        </w:rPr>
+        <w:t>(</w:t>
+      </w:r>
+      <w:proofErr w:type="gramEnd"/>
+      <w:r>
+        <w:rPr>
+          <w:rStyle w:val="Strong"/>
+          <w:b w:val="0"/>
+          <w:bCs w:val="0"/>
+        </w:rPr>
+        <w:t>) will be called before the Date object is referred to.</w:t>
+      </w:r>
+    </w:p>
+    <w:p>
+      <w:pPr>
+        <w:pStyle w:val="BodyText2"/>
+        <w:numPr>
+          <w:ilvl w:val="0"/>
+          <w:numId w:val="14"/>
+        </w:numPr>
+        <w:rPr>
+          <w:rStyle w:val="Strong"/>
+          <w:b w:val="0"/>
+          <w:bCs w:val="0"/>
+        </w:rPr>
+      </w:pPr>
+      <w:r>
+        <w:rPr>
+          <w:rStyle w:val="Strong"/>
+          <w:b w:val="0"/>
+          <w:bCs w:val="0"/>
+        </w:rPr>
+        <w:t>What is an invariant? Give examples.</w:t>
+      </w:r>
+      <w:r>
+        <w:rPr>
+          <w:rStyle w:val="Strong"/>
+          <w:b w:val="0"/>
+          <w:bCs w:val="0"/>
+        </w:rPr>
+        <w:br/>
+        <w:t>The rule for what constitutes a valid value for an object / its data members.</w:t>
+      </w:r>
+    </w:p>
+    <w:p>
+      <w:pPr>
+        <w:pStyle w:val="BodyText2"/>
+        <w:numPr>
+          <w:ilvl w:val="0"/>
+          <w:numId w:val="14"/>
+        </w:numPr>
+        <w:rPr>
+          <w:rStyle w:val="Strong"/>
+          <w:b w:val="0"/>
+          <w:bCs w:val="0"/>
+        </w:rPr>
+      </w:pPr>
+      <w:r>
+        <w:rPr>
+          <w:rStyle w:val="Strong"/>
+          <w:b w:val="0"/>
+          <w:bCs w:val="0"/>
+        </w:rPr>
+        <w:t>When should functions be put in the class definition, and when should they be defined outside the class? Why?</w:t>
+      </w:r>
+      <w:r>
+        <w:rPr>
+          <w:rStyle w:val="Strong"/>
+          <w:b w:val="0"/>
+          <w:bCs w:val="0"/>
+        </w:rPr>
+        <w:br/>
+      </w:r>
+      <w:r>
+        <w:rPr>
+          <w:rStyle w:val="Strong"/>
+          <w:b w:val="0"/>
+          <w:bCs w:val="0"/>
+        </w:rPr>
+        <w:t xml:space="preserve">“Rule of thumb: Don’t put member function bodies in the class declaration unless you know that you need the performance boost from </w:t>
+      </w:r>
+      <w:proofErr w:type="spellStart"/>
+      <w:r>
+        <w:rPr>
+          <w:rStyle w:val="Strong"/>
+          <w:b w:val="0"/>
+          <w:bCs w:val="0"/>
+        </w:rPr>
+        <w:t>inlining</w:t>
+      </w:r>
+      <w:proofErr w:type="spellEnd"/>
+      <w:r>
+        <w:rPr>
+          <w:rStyle w:val="Strong"/>
+          <w:b w:val="0"/>
+          <w:bCs w:val="0"/>
+        </w:rPr>
+        <w:t xml:space="preserve"> tiny functions. Large functions, say five or more lines of code, don’t benefit from </w:t>
+      </w:r>
+      <w:proofErr w:type="spellStart"/>
+      <w:r>
+        <w:rPr>
+          <w:rStyle w:val="Strong"/>
+          <w:b w:val="0"/>
+          <w:bCs w:val="0"/>
+        </w:rPr>
+        <w:t>inlining</w:t>
+      </w:r>
+      <w:proofErr w:type="spellEnd"/>
+      <w:r>
+        <w:rPr>
+          <w:rStyle w:val="Strong"/>
+          <w:b w:val="0"/>
+          <w:bCs w:val="0"/>
+        </w:rPr>
+        <w:t xml:space="preserve"> and make a class declaration harder to read.”</w:t>
+      </w:r>
+    </w:p>
+    <w:p>
+      <w:pPr>
+        <w:pStyle w:val="BodyText2"/>
+        <w:numPr>
+          <w:ilvl w:val="0"/>
+          <w:numId w:val="14"/>
+        </w:numPr>
+        <w:rPr>
+          <w:rStyle w:val="Strong"/>
+          <w:b w:val="0"/>
+          <w:bCs w:val="0"/>
+        </w:rPr>
+      </w:pPr>
+      <w:r>
+        <w:rPr>
+          <w:rStyle w:val="Strong"/>
+          <w:b w:val="0"/>
+          <w:bCs w:val="0"/>
+        </w:rPr>
+        <w:t xml:space="preserve">When should operator overloading be used in a program? Give a list of operators that you might want to overload (each </w:t>
+      </w:r>
+      <w:r>
+        <w:rPr>
+          <w:rStyle w:val="Strong"/>
+          <w:b w:val="0"/>
+          <w:bCs w:val="0"/>
+        </w:rPr>
+        <w:t>wi</w:t>
+      </w:r>
+      <w:r>
+        <w:rPr>
+          <w:rStyle w:val="Strong"/>
+          <w:b w:val="0"/>
+          <w:bCs w:val="0"/>
+        </w:rPr>
+        <w:t>th a reason).</w:t>
+      </w:r>
+      <w:r>
+        <w:rPr>
+          <w:rStyle w:val="Strong"/>
+          <w:b w:val="0"/>
+          <w:bCs w:val="0"/>
+        </w:rPr>
+        <w:br/>
+        <w:t xml:space="preserve">Because the operators are not yet defined for user-defined type, for instance the == </w:t>
+      </w:r>
+      <w:proofErr w:type="gramStart"/>
+      <w:r>
+        <w:rPr>
+          <w:rStyle w:val="Strong"/>
+          <w:b w:val="0"/>
+          <w:bCs w:val="0"/>
+        </w:rPr>
+        <w:t>/ !</w:t>
+      </w:r>
+      <w:proofErr w:type="gramEnd"/>
+      <w:r>
+        <w:rPr>
+          <w:rStyle w:val="Strong"/>
+          <w:b w:val="0"/>
+          <w:bCs w:val="0"/>
+        </w:rPr>
+        <w:t xml:space="preserve">= / ++ / -- operators. </w:t>
+      </w:r>
+    </w:p>
+    <w:p>
+      <w:pPr>
+        <w:pStyle w:val="BodyText2"/>
+        <w:numPr>
+          <w:ilvl w:val="0"/>
+          <w:numId w:val="14"/>
+        </w:numPr>
+        <w:rPr>
+          <w:rStyle w:val="Strong"/>
+          <w:b w:val="0"/>
+          <w:bCs w:val="0"/>
+        </w:rPr>
+      </w:pPr>
+      <w:r>
+        <w:rPr>
+          <w:rStyle w:val="Strong"/>
+          <w:b w:val="0"/>
+          <w:bCs w:val="0"/>
+        </w:rPr>
+        <w:t>Why should the public interface to a class be as small as possible?</w:t>
+      </w:r>
+      <w:r>
+        <w:rPr>
+          <w:rStyle w:val="Strong"/>
+          <w:b w:val="0"/>
+          <w:bCs w:val="0"/>
+        </w:rPr>
+        <w:br/>
+      </w:r>
+      <w:r>
+        <w:rPr>
+          <w:rStyle w:val="Strong"/>
+          <w:b w:val="0"/>
+          <w:bCs w:val="0"/>
+        </w:rPr>
+        <w:t>For clarity a</w:t>
+      </w:r>
+      <w:r>
+        <w:rPr>
+          <w:rStyle w:val="Strong"/>
+          <w:b w:val="0"/>
+          <w:bCs w:val="0"/>
+        </w:rPr>
+        <w:t>nd to reduce the amount of functions that need to be compiled when the class body is changed.</w:t>
+      </w:r>
+    </w:p>
+    <w:p>
+      <w:pPr>
+        <w:pStyle w:val="BodyText2"/>
+        <w:numPr>
+          <w:ilvl w:val="0"/>
+          <w:numId w:val="14"/>
+        </w:numPr>
+        <w:rPr>
+          <w:rStyle w:val="Strong"/>
+          <w:b w:val="0"/>
+          <w:bCs w:val="0"/>
+        </w:rPr>
+      </w:pPr>
+      <w:r>
+        <w:rPr>
+          <w:rStyle w:val="Strong"/>
+          <w:b w:val="0"/>
+          <w:bCs w:val="0"/>
+        </w:rPr>
+        <w:t xml:space="preserve">What does adding </w:t>
+      </w:r>
+      <w:proofErr w:type="spellStart"/>
+      <w:r>
+        <w:rPr>
+          <w:rStyle w:val="Strong"/>
+          <w:b w:val="0"/>
+          <w:bCs w:val="0"/>
+        </w:rPr>
+        <w:t>const</w:t>
+      </w:r>
+      <w:proofErr w:type="spellEnd"/>
+      <w:r>
+        <w:rPr>
+          <w:rStyle w:val="Strong"/>
+          <w:b w:val="0"/>
+          <w:bCs w:val="0"/>
+        </w:rPr>
+        <w:t xml:space="preserve"> to a member function do?</w:t>
+      </w:r>
+      <w:r>
+        <w:rPr>
+          <w:rStyle w:val="Strong"/>
+          <w:b w:val="0"/>
+          <w:bCs w:val="0"/>
+        </w:rPr>
+        <w:br/>
+        <w:t>Ensure that the function can only be called by a constant of the class object.</w:t>
+      </w:r>
+    </w:p>
+    <w:p>
+      <w:pPr>
+        <w:pStyle w:val="BodyText2"/>
+        <w:numPr>
+          <w:ilvl w:val="0"/>
+          <w:numId w:val="14"/>
+        </w:numPr>
+        <w:rPr>
+          <w:rStyle w:val="Strong"/>
+          <w:b w:val="0"/>
+          <w:bCs w:val="0"/>
+        </w:rPr>
+      </w:pPr>
+      <w:r>
+        <w:rPr>
+          <w:rStyle w:val="Strong"/>
+          <w:b w:val="0"/>
+          <w:bCs w:val="0"/>
+        </w:rPr>
         <w:lastRenderedPageBreak/>
-        <w:t>Chapter 9</w:t>
-      </w:r>
-    </w:p>
-    <w:p>
-      <w:pPr>
-        <w:pStyle w:val="BodyText2"/>
-        <w:numPr>
-          <w:ilvl w:val="0"/>
-          <w:numId w:val="14"/>
-        </w:numPr>
-        <w:rPr>
-          <w:rStyle w:val="Strong"/>
-          <w:b w:val="0"/>
-          <w:bCs w:val="0"/>
-        </w:rPr>
-      </w:pPr>
+        <w:t xml:space="preserve">Why </w:t>
+      </w:r>
+      <w:proofErr w:type="gramStart"/>
+      <w:r>
+        <w:rPr>
+          <w:rStyle w:val="Strong"/>
+          <w:b w:val="0"/>
+          <w:bCs w:val="0"/>
+        </w:rPr>
+        <w:t>are “helper functions”</w:t>
+      </w:r>
+      <w:proofErr w:type="gramEnd"/>
+      <w:r>
+        <w:rPr>
+          <w:rStyle w:val="Strong"/>
+          <w:b w:val="0"/>
+          <w:bCs w:val="0"/>
+        </w:rPr>
+        <w:t xml:space="preserve"> best placed outside the class definition?</w:t>
+      </w:r>
+      <w:r>
+        <w:rPr>
+          <w:rStyle w:val="Strong"/>
+          <w:b w:val="0"/>
+          <w:bCs w:val="0"/>
+        </w:rPr>
+        <w:br/>
+        <w:t>T</w:t>
+      </w:r>
+      <w:r>
+        <w:rPr>
+          <w:rStyle w:val="Strong"/>
+          <w:b w:val="0"/>
+          <w:bCs w:val="0"/>
+        </w:rPr>
+        <w:t xml:space="preserve">o reduce the number </w:t>
+      </w:r>
+      <w:r>
+        <w:rPr>
+          <w:rStyle w:val="Strong"/>
+          <w:b w:val="0"/>
+          <w:bCs w:val="0"/>
+        </w:rPr>
+        <w:t>of bugs that can live there and or corrupt data from the class.</w:t>
+      </w:r>
     </w:p>
     <w:p>
       <w:pPr>
@@ -7153,6 +9675,19 @@
       </w:tblBorders>
     </w:tblPr>
   </w:style>
+  <w:style w:type="character" w:styleId="HTMLCode">
+    <w:name w:val="HTML Code"/>
+    <w:basedOn w:val="DefaultParagraphFont"/>
+    <w:uiPriority w:val="99"/>
+    <w:semiHidden/>
+    <w:unhideWhenUsed/>
+    <w:rsid w:val="00FC63CD"/>
+    <w:rPr>
+      <w:rFonts w:ascii="Courier New" w:eastAsia="Times New Roman" w:hAnsi="Courier New" w:cs="Courier New"/>
+      <w:sz w:val="20"/>
+      <w:szCs w:val="20"/>
+    </w:rPr>
+  </w:style>
 </w:styles>
 </file>
 
@@ -7616,6 +10151,19 @@
       </w:tblBorders>
     </w:tblPr>
   </w:style>
+  <w:style w:type="character" w:styleId="HTMLCode">
+    <w:name w:val="HTML Code"/>
+    <w:basedOn w:val="DefaultParagraphFont"/>
+    <w:uiPriority w:val="99"/>
+    <w:semiHidden/>
+    <w:unhideWhenUsed/>
+    <w:rsid w:val="00FC63CD"/>
+    <w:rPr>
+      <w:rFonts w:ascii="Courier New" w:eastAsia="Times New Roman" w:hAnsi="Courier New" w:cs="Courier New"/>
+      <w:sz w:val="20"/>
+      <w:szCs w:val="20"/>
+    </w:rPr>
+  </w:style>
 </w:styles>
 </file>
 

--- a/Review.docx
+++ b/Review.docx
@@ -7313,25 +7313,7 @@
           <w:bCs w:val="0"/>
         </w:rPr>
         <w:br/>
-        <w:t xml:space="preserve">• A local scope: between </w:t>
-      </w:r>
-      <w:proofErr w:type="gramStart"/>
-      <w:r>
-        <w:rPr>
-          <w:rStyle w:val="Strong"/>
-          <w:b w:val="0"/>
-          <w:bCs w:val="0"/>
-        </w:rPr>
-        <w:t>{ .</w:t>
-      </w:r>
-      <w:proofErr w:type="gramEnd"/>
-      <w:r>
-        <w:rPr>
-          <w:rStyle w:val="Strong"/>
-          <w:b w:val="0"/>
-          <w:bCs w:val="0"/>
-        </w:rPr>
-        <w:t xml:space="preserve"> . . } braces of a block or in a function argument list</w:t>
+        <w:t>• A local scope: between { . . . } braces of a block or in a function argument list</w:t>
       </w:r>
       <w:r>
         <w:rPr>
@@ -7770,16 +7752,7 @@
         <w:t xml:space="preserve">(&amp;: </w:t>
       </w:r>
       <w:r>
-        <w:t>bitwise and</w:t>
-      </w:r>
-      <w:r>
-        <w:t>, |: bi</w:t>
-      </w:r>
-      <w:r>
-        <w:t>twise or</w:t>
-      </w:r>
-      <w:r>
-        <w:t>, ^: bitwise exclusive or)</w:t>
+        <w:t>bitwise and, |: bitwise or, ^: bitwise exclusive or)</w:t>
       </w:r>
     </w:p>
     <w:p>
@@ -8036,107 +8009,2003 @@
         </w:rPr>
         <w:t>Chapter 9</w:t>
       </w:r>
+    </w:p>
+    <w:p>
+      <w:pPr>
+        <w:pStyle w:val="BodyText2"/>
+        <w:numPr>
+          <w:ilvl w:val="0"/>
+          <w:numId w:val="14"/>
+        </w:numPr>
+        <w:rPr>
+          <w:rStyle w:val="Strong"/>
+          <w:b w:val="0"/>
+          <w:bCs w:val="0"/>
+        </w:rPr>
+      </w:pPr>
+      <w:r>
+        <w:rPr>
+          <w:rStyle w:val="Strong"/>
+          <w:b w:val="0"/>
+          <w:bCs w:val="0"/>
+        </w:rPr>
+        <w:t>What are the two parts of a class, as described in the chapter?</w:t>
+      </w:r>
+      <w:r>
+        <w:rPr>
+          <w:rStyle w:val="Strong"/>
+          <w:b w:val="0"/>
+          <w:bCs w:val="0"/>
+        </w:rPr>
+        <w:br/>
+        <w:t>Data members and member functions.</w:t>
+      </w:r>
+    </w:p>
+    <w:p>
+      <w:pPr>
+        <w:pStyle w:val="BodyText2"/>
+        <w:numPr>
+          <w:ilvl w:val="0"/>
+          <w:numId w:val="14"/>
+        </w:numPr>
+        <w:rPr>
+          <w:rStyle w:val="Strong"/>
+          <w:b w:val="0"/>
+          <w:bCs w:val="0"/>
+        </w:rPr>
+      </w:pPr>
+      <w:r>
+        <w:rPr>
+          <w:rStyle w:val="Strong"/>
+          <w:b w:val="0"/>
+          <w:bCs w:val="0"/>
+        </w:rPr>
+        <w:t>What is the difference between the interface and the implementation in a class?</w:t>
+      </w:r>
+      <w:r>
+        <w:rPr>
+          <w:rStyle w:val="Strong"/>
+          <w:b w:val="0"/>
+          <w:bCs w:val="0"/>
+        </w:rPr>
+        <w:br/>
+        <w:t xml:space="preserve">The interface is public and what the user of the class can access, the implementation is private, so inaccessible to the users except through the </w:t>
+      </w:r>
+      <w:r>
+        <w:rPr>
+          <w:rStyle w:val="Strong"/>
+          <w:b w:val="0"/>
+          <w:bCs w:val="0"/>
+        </w:rPr>
+        <w:t xml:space="preserve">interface </w:t>
+      </w:r>
+      <w:r>
+        <w:rPr>
+          <w:rStyle w:val="Strong"/>
+          <w:b w:val="0"/>
+          <w:bCs w:val="0"/>
+        </w:rPr>
+        <w:t>functions.</w:t>
+      </w:r>
+    </w:p>
+    <w:p>
+      <w:pPr>
+        <w:pStyle w:val="BodyText2"/>
+        <w:numPr>
+          <w:ilvl w:val="0"/>
+          <w:numId w:val="14"/>
+        </w:numPr>
+        <w:rPr>
+          <w:rStyle w:val="Strong"/>
+          <w:b w:val="0"/>
+          <w:bCs w:val="0"/>
+        </w:rPr>
+      </w:pPr>
+      <w:r>
+        <w:rPr>
+          <w:rStyle w:val="Strong"/>
+          <w:b w:val="0"/>
+          <w:bCs w:val="0"/>
+        </w:rPr>
+        <w:t xml:space="preserve">What are the limitations and problems of the original Date </w:t>
+      </w:r>
+      <w:proofErr w:type="spellStart"/>
+      <w:r>
+        <w:rPr>
+          <w:rStyle w:val="Strong"/>
+          <w:b w:val="0"/>
+          <w:bCs w:val="0"/>
+        </w:rPr>
+        <w:t>struct</w:t>
+      </w:r>
+      <w:proofErr w:type="spellEnd"/>
+      <w:r>
+        <w:rPr>
+          <w:rStyle w:val="Strong"/>
+          <w:b w:val="0"/>
+          <w:bCs w:val="0"/>
+        </w:rPr>
+        <w:t xml:space="preserve"> that is created in the chapter?</w:t>
+      </w:r>
+      <w:r>
+        <w:rPr>
+          <w:rStyle w:val="Strong"/>
+          <w:b w:val="0"/>
+          <w:bCs w:val="0"/>
+        </w:rPr>
+        <w:br/>
+      </w:r>
+      <w:r>
+        <w:rPr>
+          <w:rStyle w:val="Strong"/>
+          <w:b w:val="0"/>
+          <w:bCs w:val="0"/>
+        </w:rPr>
+        <w:t xml:space="preserve">There are no checks on whether the values entered for </w:t>
+      </w:r>
+      <w:proofErr w:type="spellStart"/>
+      <w:r>
+        <w:rPr>
+          <w:rStyle w:val="Strong"/>
+          <w:b w:val="0"/>
+          <w:bCs w:val="0"/>
+        </w:rPr>
+        <w:t>int</w:t>
+      </w:r>
+      <w:proofErr w:type="spellEnd"/>
+      <w:r>
+        <w:rPr>
+          <w:rStyle w:val="Strong"/>
+          <w:b w:val="0"/>
+          <w:bCs w:val="0"/>
+        </w:rPr>
+        <w:t xml:space="preserve"> y, m, d should define an actual date that exists.</w:t>
+      </w:r>
+    </w:p>
+    <w:p>
+      <w:pPr>
+        <w:pStyle w:val="BodyText2"/>
+        <w:numPr>
+          <w:ilvl w:val="0"/>
+          <w:numId w:val="14"/>
+        </w:numPr>
+        <w:rPr>
+          <w:rStyle w:val="Strong"/>
+          <w:b w:val="0"/>
+          <w:bCs w:val="0"/>
+        </w:rPr>
+      </w:pPr>
+      <w:r>
+        <w:rPr>
+          <w:rStyle w:val="Strong"/>
+          <w:b w:val="0"/>
+          <w:bCs w:val="0"/>
+        </w:rPr>
+        <w:t xml:space="preserve">Why is a constructor used for the Date type instead of an </w:t>
+      </w:r>
+      <w:proofErr w:type="spellStart"/>
+      <w:r>
+        <w:rPr>
+          <w:rStyle w:val="Strong"/>
+          <w:b w:val="0"/>
+          <w:bCs w:val="0"/>
+        </w:rPr>
+        <w:t>init_</w:t>
+      </w:r>
+      <w:proofErr w:type="gramStart"/>
+      <w:r>
+        <w:rPr>
+          <w:rStyle w:val="Strong"/>
+          <w:b w:val="0"/>
+          <w:bCs w:val="0"/>
+        </w:rPr>
+        <w:t>day</w:t>
+      </w:r>
+      <w:proofErr w:type="spellEnd"/>
+      <w:r>
+        <w:rPr>
+          <w:rStyle w:val="Strong"/>
+          <w:b w:val="0"/>
+          <w:bCs w:val="0"/>
+        </w:rPr>
+        <w:t>(</w:t>
+      </w:r>
+      <w:proofErr w:type="gramEnd"/>
+      <w:r>
+        <w:rPr>
+          <w:rStyle w:val="Strong"/>
+          <w:b w:val="0"/>
+          <w:bCs w:val="0"/>
+        </w:rPr>
+        <w:t>) function?</w:t>
+      </w:r>
+      <w:r>
+        <w:rPr>
+          <w:rStyle w:val="Strong"/>
+          <w:b w:val="0"/>
+          <w:bCs w:val="0"/>
+        </w:rPr>
+        <w:br/>
+        <w:t xml:space="preserve">There is no guarantee that </w:t>
+      </w:r>
+      <w:proofErr w:type="spellStart"/>
+      <w:r>
+        <w:rPr>
+          <w:rStyle w:val="Strong"/>
+          <w:b w:val="0"/>
+          <w:bCs w:val="0"/>
+        </w:rPr>
+        <w:t>init_</w:t>
+      </w:r>
+      <w:proofErr w:type="gramStart"/>
+      <w:r>
+        <w:rPr>
+          <w:rStyle w:val="Strong"/>
+          <w:b w:val="0"/>
+          <w:bCs w:val="0"/>
+        </w:rPr>
+        <w:t>day</w:t>
+      </w:r>
+      <w:proofErr w:type="spellEnd"/>
+      <w:r>
+        <w:rPr>
+          <w:rStyle w:val="Strong"/>
+          <w:b w:val="0"/>
+          <w:bCs w:val="0"/>
+        </w:rPr>
+        <w:t>(</w:t>
+      </w:r>
+      <w:proofErr w:type="gramEnd"/>
+      <w:r>
+        <w:rPr>
+          <w:rStyle w:val="Strong"/>
+          <w:b w:val="0"/>
+          <w:bCs w:val="0"/>
+        </w:rPr>
+        <w:t>) will be called before the Date object is referred to.</w:t>
+      </w:r>
+    </w:p>
+    <w:p>
+      <w:pPr>
+        <w:pStyle w:val="BodyText2"/>
+        <w:numPr>
+          <w:ilvl w:val="0"/>
+          <w:numId w:val="14"/>
+        </w:numPr>
+        <w:rPr>
+          <w:rStyle w:val="Strong"/>
+          <w:b w:val="0"/>
+          <w:bCs w:val="0"/>
+        </w:rPr>
+      </w:pPr>
+      <w:r>
+        <w:rPr>
+          <w:rStyle w:val="Strong"/>
+          <w:b w:val="0"/>
+          <w:bCs w:val="0"/>
+        </w:rPr>
+        <w:t>What is an invariant? Give examples.</w:t>
+      </w:r>
+      <w:r>
+        <w:rPr>
+          <w:rStyle w:val="Strong"/>
+          <w:b w:val="0"/>
+          <w:bCs w:val="0"/>
+        </w:rPr>
+        <w:br/>
+        <w:t>The rule for what constitutes a valid value for an object / its data members.</w:t>
+      </w:r>
+    </w:p>
+    <w:p>
+      <w:pPr>
+        <w:pStyle w:val="BodyText2"/>
+        <w:numPr>
+          <w:ilvl w:val="0"/>
+          <w:numId w:val="14"/>
+        </w:numPr>
+        <w:rPr>
+          <w:rStyle w:val="Strong"/>
+          <w:b w:val="0"/>
+          <w:bCs w:val="0"/>
+        </w:rPr>
+      </w:pPr>
+      <w:r>
+        <w:rPr>
+          <w:rStyle w:val="Strong"/>
+          <w:b w:val="0"/>
+          <w:bCs w:val="0"/>
+        </w:rPr>
+        <w:t>When should functions be put in the class definition, and when should they be defined outside the class? Why?</w:t>
+      </w:r>
+      <w:r>
+        <w:rPr>
+          <w:rStyle w:val="Strong"/>
+          <w:b w:val="0"/>
+          <w:bCs w:val="0"/>
+        </w:rPr>
+        <w:br/>
+      </w:r>
+      <w:r>
+        <w:rPr>
+          <w:rStyle w:val="Strong"/>
+          <w:b w:val="0"/>
+          <w:bCs w:val="0"/>
+        </w:rPr>
+        <w:t xml:space="preserve">“Rule of thumb: Don’t put member function bodies in the class declaration unless you know that you need the performance boost from </w:t>
+      </w:r>
+      <w:proofErr w:type="spellStart"/>
+      <w:r>
+        <w:rPr>
+          <w:rStyle w:val="Strong"/>
+          <w:b w:val="0"/>
+          <w:bCs w:val="0"/>
+        </w:rPr>
+        <w:t>inlining</w:t>
+      </w:r>
+      <w:proofErr w:type="spellEnd"/>
+      <w:r>
+        <w:rPr>
+          <w:rStyle w:val="Strong"/>
+          <w:b w:val="0"/>
+          <w:bCs w:val="0"/>
+        </w:rPr>
+        <w:t xml:space="preserve"> tiny functions. Large functions, say five or more lines of code, don’t benefit from </w:t>
+      </w:r>
+      <w:proofErr w:type="spellStart"/>
+      <w:r>
+        <w:rPr>
+          <w:rStyle w:val="Strong"/>
+          <w:b w:val="0"/>
+          <w:bCs w:val="0"/>
+        </w:rPr>
+        <w:t>inlining</w:t>
+      </w:r>
+      <w:proofErr w:type="spellEnd"/>
+      <w:r>
+        <w:rPr>
+          <w:rStyle w:val="Strong"/>
+          <w:b w:val="0"/>
+          <w:bCs w:val="0"/>
+        </w:rPr>
+        <w:t xml:space="preserve"> and make a class declaration harder to read.”</w:t>
+      </w:r>
+    </w:p>
+    <w:p>
+      <w:pPr>
+        <w:pStyle w:val="BodyText2"/>
+        <w:numPr>
+          <w:ilvl w:val="0"/>
+          <w:numId w:val="14"/>
+        </w:numPr>
+        <w:rPr>
+          <w:rStyle w:val="Strong"/>
+          <w:b w:val="0"/>
+          <w:bCs w:val="0"/>
+        </w:rPr>
+      </w:pPr>
+      <w:r>
+        <w:rPr>
+          <w:rStyle w:val="Strong"/>
+          <w:b w:val="0"/>
+          <w:bCs w:val="0"/>
+        </w:rPr>
+        <w:t xml:space="preserve">When should operator overloading be used in a program? Give a list of operators that you might want to overload (each </w:t>
+      </w:r>
+      <w:r>
+        <w:rPr>
+          <w:rStyle w:val="Strong"/>
+          <w:b w:val="0"/>
+          <w:bCs w:val="0"/>
+        </w:rPr>
+        <w:t>wi</w:t>
+      </w:r>
+      <w:r>
+        <w:rPr>
+          <w:rStyle w:val="Strong"/>
+          <w:b w:val="0"/>
+          <w:bCs w:val="0"/>
+        </w:rPr>
+        <w:t>th a reason).</w:t>
+      </w:r>
+      <w:r>
+        <w:rPr>
+          <w:rStyle w:val="Strong"/>
+          <w:b w:val="0"/>
+          <w:bCs w:val="0"/>
+        </w:rPr>
+        <w:br/>
+        <w:t xml:space="preserve">Because the operators are not yet defined for user-defined type, for instance the == </w:t>
+      </w:r>
+      <w:proofErr w:type="gramStart"/>
+      <w:r>
+        <w:rPr>
+          <w:rStyle w:val="Strong"/>
+          <w:b w:val="0"/>
+          <w:bCs w:val="0"/>
+        </w:rPr>
+        <w:t>/ !</w:t>
+      </w:r>
+      <w:proofErr w:type="gramEnd"/>
+      <w:r>
+        <w:rPr>
+          <w:rStyle w:val="Strong"/>
+          <w:b w:val="0"/>
+          <w:bCs w:val="0"/>
+        </w:rPr>
+        <w:t xml:space="preserve">= / ++ / -- operators. </w:t>
+      </w:r>
+    </w:p>
+    <w:p>
+      <w:pPr>
+        <w:pStyle w:val="BodyText2"/>
+        <w:numPr>
+          <w:ilvl w:val="0"/>
+          <w:numId w:val="14"/>
+        </w:numPr>
+        <w:rPr>
+          <w:rStyle w:val="Strong"/>
+          <w:b w:val="0"/>
+          <w:bCs w:val="0"/>
+        </w:rPr>
+      </w:pPr>
+      <w:r>
+        <w:rPr>
+          <w:rStyle w:val="Strong"/>
+          <w:b w:val="0"/>
+          <w:bCs w:val="0"/>
+        </w:rPr>
+        <w:t>Why should the public interface to a class be as small as possible?</w:t>
+      </w:r>
+      <w:r>
+        <w:rPr>
+          <w:rStyle w:val="Strong"/>
+          <w:b w:val="0"/>
+          <w:bCs w:val="0"/>
+        </w:rPr>
+        <w:br/>
+      </w:r>
+      <w:r>
+        <w:rPr>
+          <w:rStyle w:val="Strong"/>
+          <w:b w:val="0"/>
+          <w:bCs w:val="0"/>
+        </w:rPr>
+        <w:t>For clarity a</w:t>
+      </w:r>
+      <w:r>
+        <w:rPr>
+          <w:rStyle w:val="Strong"/>
+          <w:b w:val="0"/>
+          <w:bCs w:val="0"/>
+        </w:rPr>
+        <w:t>nd to reduce the amount of functions that need to be compiled when the class body is changed.</w:t>
+      </w:r>
+    </w:p>
+    <w:p>
+      <w:pPr>
+        <w:pStyle w:val="BodyText2"/>
+        <w:numPr>
+          <w:ilvl w:val="0"/>
+          <w:numId w:val="14"/>
+        </w:numPr>
+        <w:rPr>
+          <w:rStyle w:val="Strong"/>
+          <w:b w:val="0"/>
+          <w:bCs w:val="0"/>
+        </w:rPr>
+      </w:pPr>
+      <w:r>
+        <w:rPr>
+          <w:rStyle w:val="Strong"/>
+          <w:b w:val="0"/>
+          <w:bCs w:val="0"/>
+        </w:rPr>
+        <w:t xml:space="preserve">What does adding </w:t>
+      </w:r>
+      <w:proofErr w:type="spellStart"/>
+      <w:r>
+        <w:rPr>
+          <w:rStyle w:val="Strong"/>
+          <w:b w:val="0"/>
+          <w:bCs w:val="0"/>
+        </w:rPr>
+        <w:t>const</w:t>
+      </w:r>
+      <w:proofErr w:type="spellEnd"/>
+      <w:r>
+        <w:rPr>
+          <w:rStyle w:val="Strong"/>
+          <w:b w:val="0"/>
+          <w:bCs w:val="0"/>
+        </w:rPr>
+        <w:t xml:space="preserve"> to a member function do?</w:t>
+      </w:r>
+      <w:r>
+        <w:rPr>
+          <w:rStyle w:val="Strong"/>
+          <w:b w:val="0"/>
+          <w:bCs w:val="0"/>
+        </w:rPr>
+        <w:br/>
+        <w:t>Ensure that the function can only be called by a constant of the class object.</w:t>
+      </w:r>
+    </w:p>
+    <w:p>
+      <w:pPr>
+        <w:pStyle w:val="BodyText2"/>
+        <w:numPr>
+          <w:ilvl w:val="0"/>
+          <w:numId w:val="14"/>
+        </w:numPr>
+        <w:rPr>
+          <w:rStyle w:val="Strong"/>
+          <w:b w:val="0"/>
+          <w:bCs w:val="0"/>
+        </w:rPr>
+      </w:pPr>
+      <w:r>
+        <w:rPr>
+          <w:rStyle w:val="Strong"/>
+          <w:b w:val="0"/>
+          <w:bCs w:val="0"/>
+        </w:rPr>
+        <w:lastRenderedPageBreak/>
+        <w:t xml:space="preserve">Why </w:t>
+      </w:r>
+      <w:proofErr w:type="gramStart"/>
+      <w:r>
+        <w:rPr>
+          <w:rStyle w:val="Strong"/>
+          <w:b w:val="0"/>
+          <w:bCs w:val="0"/>
+        </w:rPr>
+        <w:t>are “helper functions”</w:t>
+      </w:r>
+      <w:proofErr w:type="gramEnd"/>
+      <w:r>
+        <w:rPr>
+          <w:rStyle w:val="Strong"/>
+          <w:b w:val="0"/>
+          <w:bCs w:val="0"/>
+        </w:rPr>
+        <w:t xml:space="preserve"> best placed outside the class definition?</w:t>
+      </w:r>
+      <w:r>
+        <w:rPr>
+          <w:rStyle w:val="Strong"/>
+          <w:b w:val="0"/>
+          <w:bCs w:val="0"/>
+        </w:rPr>
+        <w:br/>
+        <w:t>To reduce the number of bugs that can live there and or corrupt data from the class.</w:t>
+      </w:r>
+    </w:p>
+    <w:p>
+      <w:pPr>
+        <w:pStyle w:val="Heading1"/>
+        <w:rPr>
+          <w:lang w:val="en-US"/>
+        </w:rPr>
+      </w:pPr>
+      <w:r>
+        <w:rPr>
+          <w:rStyle w:val="Strong"/>
+          <w:b/>
+          <w:bCs/>
+        </w:rPr>
+        <w:t>Chapter 10</w:t>
+      </w:r>
+      <w:r>
+        <w:rPr>
+          <w:rStyle w:val="Strong"/>
+          <w:b/>
+          <w:bCs/>
+          <w:lang w:val="en-US"/>
+        </w:rPr>
+        <w:t xml:space="preserve"> </w:t>
+      </w:r>
+    </w:p>
+    <w:p>
+      <w:pPr>
+        <w:pStyle w:val="BodyText2"/>
+        <w:numPr>
+          <w:ilvl w:val="0"/>
+          <w:numId w:val="15"/>
+        </w:numPr>
+        <w:rPr>
+          <w:rStyle w:val="Strong"/>
+          <w:b w:val="0"/>
+          <w:bCs w:val="0"/>
+        </w:rPr>
+      </w:pPr>
+      <w:r>
+        <w:rPr>
+          <w:rStyle w:val="Strong"/>
+          <w:b w:val="0"/>
+          <w:bCs w:val="0"/>
+        </w:rPr>
+        <w:t>When dealing with input and output, how is the variety of devices dealt with in most modern computers?</w:t>
+      </w:r>
+      <w:r>
+        <w:rPr>
+          <w:rStyle w:val="Strong"/>
+          <w:b w:val="0"/>
+          <w:bCs w:val="0"/>
+        </w:rPr>
+        <w:br/>
+        <w:t>Variety is large: in/output devices – device drivers – in/output library</w:t>
+      </w:r>
+      <w:r>
+        <w:rPr>
+          <w:rStyle w:val="Strong"/>
+          <w:b w:val="0"/>
+          <w:bCs w:val="0"/>
+        </w:rPr>
+        <w:t xml:space="preserve"> takes care of in and output of program</w:t>
+      </w:r>
+    </w:p>
+    <w:p>
+      <w:pPr>
+        <w:pStyle w:val="BodyText2"/>
+        <w:rPr>
+          <w:rStyle w:val="Strong"/>
+          <w:b w:val="0"/>
+          <w:bCs w:val="0"/>
+        </w:rPr>
+      </w:pPr>
+      <w:r>
+        <w:rPr>
+          <w:rStyle w:val="Strong"/>
+          <w:b w:val="0"/>
+          <w:bCs w:val="0"/>
+        </w:rPr>
+        <w:t xml:space="preserve">What, fundamentally, does an </w:t>
+      </w:r>
+      <w:proofErr w:type="spellStart"/>
+      <w:r>
+        <w:rPr>
+          <w:rStyle w:val="Strong"/>
+          <w:b w:val="0"/>
+          <w:bCs w:val="0"/>
+        </w:rPr>
+        <w:t>istream</w:t>
+      </w:r>
+      <w:proofErr w:type="spellEnd"/>
+      <w:r>
+        <w:rPr>
+          <w:rStyle w:val="Strong"/>
+          <w:b w:val="0"/>
+          <w:bCs w:val="0"/>
+        </w:rPr>
+        <w:t xml:space="preserve"> do?</w:t>
+      </w:r>
+      <w:r>
+        <w:rPr>
+          <w:rStyle w:val="Strong"/>
+          <w:b w:val="0"/>
+          <w:bCs w:val="0"/>
+        </w:rPr>
+        <w:br/>
+        <w:t xml:space="preserve">An </w:t>
+      </w:r>
+      <w:proofErr w:type="spellStart"/>
+      <w:r>
+        <w:rPr>
+          <w:rStyle w:val="Strong"/>
+          <w:b w:val="0"/>
+          <w:bCs w:val="0"/>
+        </w:rPr>
+        <w:t>istream</w:t>
+      </w:r>
+      <w:proofErr w:type="spellEnd"/>
+      <w:r>
+        <w:rPr>
+          <w:rStyle w:val="Strong"/>
+          <w:b w:val="0"/>
+          <w:bCs w:val="0"/>
+        </w:rPr>
+        <w:t xml:space="preserve"> reads in character sequences from “somewhere”</w:t>
+      </w:r>
+      <w:r>
+        <w:rPr>
+          <w:rStyle w:val="Strong"/>
+          <w:b w:val="0"/>
+          <w:bCs w:val="0"/>
+        </w:rPr>
+        <w:t xml:space="preserve"> (for example a console, a file, the main memory or another computer)</w:t>
+      </w:r>
+      <w:r>
+        <w:rPr>
+          <w:rStyle w:val="Strong"/>
+          <w:b w:val="0"/>
+          <w:bCs w:val="0"/>
+        </w:rPr>
+        <w:t xml:space="preserve"> and turns those into various types of certain values.</w:t>
+      </w:r>
+    </w:p>
+    <w:p>
+      <w:pPr>
+        <w:pStyle w:val="BodyText2"/>
+        <w:rPr>
+          <w:rStyle w:val="Strong"/>
+          <w:b w:val="0"/>
+          <w:bCs w:val="0"/>
+        </w:rPr>
+      </w:pPr>
+      <w:r>
+        <w:rPr>
+          <w:rStyle w:val="Strong"/>
+          <w:b w:val="0"/>
+          <w:bCs w:val="0"/>
+        </w:rPr>
+        <w:t xml:space="preserve">What, fundamentally, does an </w:t>
+      </w:r>
+      <w:proofErr w:type="spellStart"/>
+      <w:r>
+        <w:rPr>
+          <w:rStyle w:val="Strong"/>
+          <w:b w:val="0"/>
+          <w:bCs w:val="0"/>
+        </w:rPr>
+        <w:t>ostream</w:t>
+      </w:r>
+      <w:proofErr w:type="spellEnd"/>
+      <w:r>
+        <w:rPr>
+          <w:rStyle w:val="Strong"/>
+          <w:b w:val="0"/>
+          <w:bCs w:val="0"/>
+        </w:rPr>
+        <w:t xml:space="preserve"> do?</w:t>
+      </w:r>
+      <w:r>
+        <w:rPr>
+          <w:rStyle w:val="Strong"/>
+          <w:b w:val="0"/>
+          <w:bCs w:val="0"/>
+        </w:rPr>
+        <w:br/>
+        <w:t>Turns values of various types into character sequences which are sent to “somewhere”</w:t>
+      </w:r>
+      <w:r>
+        <w:rPr>
+          <w:rStyle w:val="Strong"/>
+          <w:b w:val="0"/>
+          <w:bCs w:val="0"/>
+        </w:rPr>
+        <w:t xml:space="preserve">. </w:t>
+      </w:r>
+    </w:p>
+    <w:p>
+      <w:pPr>
+        <w:pStyle w:val="BodyText2"/>
+        <w:rPr>
+          <w:rStyle w:val="Strong"/>
+          <w:b w:val="0"/>
+          <w:bCs w:val="0"/>
+        </w:rPr>
+      </w:pPr>
+      <w:r>
+        <w:rPr>
+          <w:rStyle w:val="Strong"/>
+          <w:b w:val="0"/>
+          <w:bCs w:val="0"/>
+        </w:rPr>
+        <w:t>What, fundamentally, is a file?</w:t>
+      </w:r>
+      <w:r>
+        <w:rPr>
+          <w:rStyle w:val="Strong"/>
+          <w:b w:val="0"/>
+          <w:bCs w:val="0"/>
+        </w:rPr>
+        <w:br/>
+      </w:r>
+      <w:r>
+        <w:rPr>
+          <w:rStyle w:val="Strong"/>
+          <w:b w:val="0"/>
+          <w:bCs w:val="0"/>
+        </w:rPr>
+        <w:t>Stored data</w:t>
+      </w:r>
+      <w:r>
+        <w:rPr>
+          <w:rStyle w:val="Strong"/>
+          <w:b w:val="0"/>
+          <w:bCs w:val="0"/>
+        </w:rPr>
+        <w:t>.</w:t>
+      </w:r>
+    </w:p>
+    <w:p>
+      <w:pPr>
+        <w:pStyle w:val="BodyText2"/>
+        <w:rPr>
+          <w:rStyle w:val="Strong"/>
+          <w:b w:val="0"/>
+          <w:bCs w:val="0"/>
+        </w:rPr>
+      </w:pPr>
+      <w:r>
+        <w:rPr>
+          <w:rStyle w:val="Strong"/>
+          <w:b w:val="0"/>
+          <w:bCs w:val="0"/>
+        </w:rPr>
+        <w:t>What is a file format?</w:t>
+      </w:r>
+      <w:r>
+        <w:rPr>
+          <w:rStyle w:val="Strong"/>
+          <w:b w:val="0"/>
+          <w:bCs w:val="0"/>
+        </w:rPr>
+        <w:br/>
+      </w:r>
+      <w:r>
+        <w:rPr>
+          <w:rStyle w:val="Strong"/>
+          <w:b w:val="0"/>
+          <w:bCs w:val="0"/>
+        </w:rPr>
+        <w:t>The structure of a file.</w:t>
+      </w:r>
+    </w:p>
+    <w:p>
+      <w:pPr>
+        <w:pStyle w:val="BodyText2"/>
+        <w:rPr>
+          <w:rStyle w:val="Strong"/>
+          <w:b w:val="0"/>
+          <w:bCs w:val="0"/>
+        </w:rPr>
+      </w:pPr>
+      <w:r>
+        <w:rPr>
+          <w:rStyle w:val="Strong"/>
+          <w:b w:val="0"/>
+          <w:bCs w:val="0"/>
+        </w:rPr>
+        <w:t>Name four different types of devices that can require I/O for a program.</w:t>
+      </w:r>
+      <w:r>
+        <w:rPr>
+          <w:rStyle w:val="Strong"/>
+          <w:b w:val="0"/>
+          <w:bCs w:val="0"/>
+        </w:rPr>
+        <w:br/>
+      </w:r>
+    </w:p>
+    <w:p>
+      <w:pPr>
+        <w:pStyle w:val="BodyText2"/>
+        <w:rPr>
+          <w:rStyle w:val="Strong"/>
+          <w:b w:val="0"/>
+          <w:bCs w:val="0"/>
+        </w:rPr>
+      </w:pPr>
+      <w:r>
+        <w:rPr>
+          <w:rStyle w:val="Strong"/>
+          <w:b w:val="0"/>
+          <w:bCs w:val="0"/>
+        </w:rPr>
+        <w:t>What are the four steps for reading a file?</w:t>
+      </w:r>
+      <w:r>
+        <w:rPr>
+          <w:rStyle w:val="Strong"/>
+          <w:b w:val="0"/>
+          <w:bCs w:val="0"/>
+        </w:rPr>
+        <w:br/>
+      </w:r>
+      <w:r>
+        <w:rPr>
+          <w:rStyle w:val="Strong"/>
+          <w:b w:val="0"/>
+          <w:bCs w:val="0"/>
+        </w:rPr>
+        <w:t>have filename, open, read, close</w:t>
+      </w:r>
+    </w:p>
+    <w:p>
+      <w:pPr>
+        <w:pStyle w:val="BodyText2"/>
+        <w:rPr>
+          <w:rStyle w:val="Strong"/>
+          <w:b w:val="0"/>
+          <w:bCs w:val="0"/>
+        </w:rPr>
+      </w:pPr>
+      <w:r>
+        <w:rPr>
+          <w:rStyle w:val="Strong"/>
+          <w:b w:val="0"/>
+          <w:bCs w:val="0"/>
+        </w:rPr>
+        <w:t>What are the four steps for writing a file?</w:t>
+      </w:r>
+      <w:r>
+        <w:rPr>
+          <w:rStyle w:val="Strong"/>
+          <w:b w:val="0"/>
+          <w:bCs w:val="0"/>
+        </w:rPr>
+        <w:br/>
+        <w:t>have filename, open, write, close</w:t>
+      </w:r>
+    </w:p>
+    <w:p>
+      <w:pPr>
+        <w:pStyle w:val="BodyText2"/>
+        <w:rPr>
+          <w:rStyle w:val="Strong"/>
+          <w:b w:val="0"/>
+          <w:bCs w:val="0"/>
+        </w:rPr>
+      </w:pPr>
+      <w:r>
+        <w:rPr>
+          <w:rStyle w:val="Strong"/>
+          <w:b w:val="0"/>
+          <w:bCs w:val="0"/>
+        </w:rPr>
+        <w:t>Name and define the four stream states.</w:t>
+      </w:r>
+    </w:p>
+    <w:p>
+      <w:pPr>
+        <w:pStyle w:val="BodyText2"/>
+        <w:numPr>
+          <w:ilvl w:val="0"/>
+          <w:numId w:val="0"/>
+        </w:numPr>
+        <w:ind w:left="360"/>
+        <w:rPr>
+          <w:rStyle w:val="Strong"/>
+          <w:b w:val="0"/>
+          <w:bCs w:val="0"/>
+        </w:rPr>
+      </w:pPr>
+      <w:proofErr w:type="gramStart"/>
+      <w:r>
+        <w:rPr>
+          <w:rStyle w:val="Strong"/>
+          <w:b w:val="0"/>
+          <w:bCs w:val="0"/>
+        </w:rPr>
+        <w:t>good(</w:t>
+      </w:r>
+      <w:proofErr w:type="gramEnd"/>
+      <w:r>
+        <w:rPr>
+          <w:rStyle w:val="Strong"/>
+          <w:b w:val="0"/>
+          <w:bCs w:val="0"/>
+        </w:rPr>
+        <w:t xml:space="preserve">) – operations succeeded; </w:t>
+      </w:r>
+      <w:proofErr w:type="spellStart"/>
+      <w:r>
+        <w:rPr>
+          <w:rStyle w:val="Strong"/>
+          <w:b w:val="0"/>
+          <w:bCs w:val="0"/>
+        </w:rPr>
+        <w:t>eof</w:t>
+      </w:r>
+      <w:proofErr w:type="spellEnd"/>
+      <w:r>
+        <w:rPr>
+          <w:rStyle w:val="Strong"/>
+          <w:b w:val="0"/>
+          <w:bCs w:val="0"/>
+        </w:rPr>
+        <w:t>() – end of input “end of file”; fail() – something unexpected happened; bad() – something unexpected and serious happened</w:t>
+      </w:r>
+    </w:p>
+    <w:p>
+      <w:pPr>
+        <w:pStyle w:val="BodyText2"/>
+        <w:rPr>
+          <w:rStyle w:val="Strong"/>
+          <w:b w:val="0"/>
+          <w:bCs w:val="0"/>
+        </w:rPr>
+      </w:pPr>
+      <w:r>
+        <w:rPr>
+          <w:rStyle w:val="Strong"/>
+          <w:b w:val="0"/>
+          <w:bCs w:val="0"/>
+        </w:rPr>
+        <w:t xml:space="preserve">Discuss how the following input problems can be resolved: </w:t>
+      </w:r>
+      <w:r>
+        <w:rPr>
+          <w:rStyle w:val="Strong"/>
+          <w:b w:val="0"/>
+          <w:bCs w:val="0"/>
+        </w:rPr>
+        <w:br/>
+      </w:r>
+      <w:r>
+        <w:rPr>
+          <w:rStyle w:val="Strong"/>
+          <w:b w:val="0"/>
+          <w:bCs w:val="0"/>
+        </w:rPr>
+        <w:t>a</w:t>
+      </w:r>
+      <w:r>
+        <w:rPr>
+          <w:rStyle w:val="Strong"/>
+          <w:b w:val="0"/>
+          <w:bCs w:val="0"/>
+        </w:rPr>
+        <w:t>.</w:t>
+      </w:r>
+      <w:r>
+        <w:rPr>
+          <w:rStyle w:val="Strong"/>
+          <w:b w:val="0"/>
+          <w:bCs w:val="0"/>
+        </w:rPr>
+        <w:t xml:space="preserve"> </w:t>
+      </w:r>
+      <w:proofErr w:type="gramStart"/>
+      <w:r>
+        <w:rPr>
+          <w:rStyle w:val="Strong"/>
+          <w:b w:val="0"/>
+          <w:bCs w:val="0"/>
+        </w:rPr>
+        <w:t>The</w:t>
+      </w:r>
+      <w:proofErr w:type="gramEnd"/>
+      <w:r>
+        <w:rPr>
+          <w:rStyle w:val="Strong"/>
+          <w:b w:val="0"/>
+          <w:bCs w:val="0"/>
+        </w:rPr>
+        <w:t xml:space="preserve"> user typing an out-of-range value</w:t>
+      </w:r>
+      <w:r>
+        <w:rPr>
+          <w:rStyle w:val="Strong"/>
+          <w:b w:val="0"/>
+          <w:bCs w:val="0"/>
+        </w:rPr>
+        <w:t>: prompting for a new value/ skipping to in-range value</w:t>
+      </w:r>
+      <w:r>
+        <w:rPr>
+          <w:rStyle w:val="Strong"/>
+          <w:b w:val="0"/>
+          <w:bCs w:val="0"/>
+        </w:rPr>
+        <w:br/>
+      </w:r>
+      <w:r>
+        <w:rPr>
+          <w:rStyle w:val="Strong"/>
+          <w:b w:val="0"/>
+          <w:bCs w:val="0"/>
+        </w:rPr>
+        <w:t>b. Getting no value (end of file)</w:t>
+      </w:r>
+      <w:r>
+        <w:rPr>
+          <w:rStyle w:val="Strong"/>
+          <w:b w:val="0"/>
+          <w:bCs w:val="0"/>
+        </w:rPr>
+        <w:t xml:space="preserve">: </w:t>
+      </w:r>
+      <w:r>
+        <w:rPr>
+          <w:rStyle w:val="Strong"/>
+          <w:b w:val="0"/>
+          <w:bCs w:val="0"/>
+        </w:rPr>
+        <w:t>throw error, return</w:t>
+      </w:r>
+      <w:r>
+        <w:rPr>
+          <w:rStyle w:val="Strong"/>
+          <w:b w:val="0"/>
+          <w:bCs w:val="0"/>
+        </w:rPr>
+        <w:br/>
+      </w:r>
+      <w:r>
+        <w:rPr>
+          <w:rStyle w:val="Strong"/>
+          <w:b w:val="0"/>
+          <w:bCs w:val="0"/>
+        </w:rPr>
+        <w:t>c. The user typing something of the wrong type</w:t>
+      </w:r>
+      <w:r>
+        <w:rPr>
+          <w:rStyle w:val="Strong"/>
+          <w:b w:val="0"/>
+          <w:bCs w:val="0"/>
+        </w:rPr>
+        <w:t xml:space="preserve">: </w:t>
+      </w:r>
+      <w:r>
+        <w:rPr>
+          <w:rStyle w:val="Strong"/>
+          <w:b w:val="0"/>
+          <w:bCs w:val="0"/>
+        </w:rPr>
+        <w:t>prompting for a new value/ skipping to in-range value</w:t>
+      </w:r>
+    </w:p>
+    <w:p>
+      <w:pPr>
+        <w:pStyle w:val="BodyText2"/>
+        <w:rPr>
+          <w:rStyle w:val="Strong"/>
+          <w:b w:val="0"/>
+          <w:bCs w:val="0"/>
+        </w:rPr>
+      </w:pPr>
+      <w:r>
+        <w:rPr>
+          <w:rStyle w:val="Strong"/>
+          <w:b w:val="0"/>
+          <w:bCs w:val="0"/>
+        </w:rPr>
+        <w:t>In what way is input usually harder than output?</w:t>
+      </w:r>
+      <w:r>
+        <w:rPr>
+          <w:rStyle w:val="Strong"/>
+          <w:b w:val="0"/>
+          <w:bCs w:val="0"/>
+        </w:rPr>
+        <w:br/>
+        <w:t>You need to know the format of the input to make sense of it.</w:t>
+      </w:r>
+    </w:p>
+    <w:p>
+      <w:pPr>
+        <w:pStyle w:val="BodyText2"/>
+        <w:rPr>
+          <w:rStyle w:val="Strong"/>
+          <w:b w:val="0"/>
+          <w:bCs w:val="0"/>
+        </w:rPr>
+      </w:pPr>
+      <w:r>
+        <w:rPr>
+          <w:rStyle w:val="Strong"/>
+          <w:b w:val="0"/>
+          <w:bCs w:val="0"/>
+        </w:rPr>
+        <w:t>In what way is output usually harder than input?</w:t>
+      </w:r>
+      <w:r>
+        <w:rPr>
+          <w:rStyle w:val="Strong"/>
+          <w:b w:val="0"/>
+          <w:bCs w:val="0"/>
+        </w:rPr>
+        <w:br/>
+      </w:r>
+      <w:r>
+        <w:rPr>
+          <w:rStyle w:val="Strong"/>
+          <w:b w:val="0"/>
+          <w:bCs w:val="0"/>
+          <w:highlight w:val="yellow"/>
+        </w:rPr>
+        <w:t>You might get write errors.</w:t>
+      </w:r>
+    </w:p>
+    <w:p>
+      <w:pPr>
+        <w:pStyle w:val="BodyText2"/>
+        <w:rPr>
+          <w:rStyle w:val="Strong"/>
+          <w:b w:val="0"/>
+          <w:bCs w:val="0"/>
+        </w:rPr>
+      </w:pPr>
+      <w:r>
+        <w:rPr>
+          <w:rStyle w:val="Strong"/>
+          <w:b w:val="0"/>
+          <w:bCs w:val="0"/>
+        </w:rPr>
+        <w:t>Why do we (often) want to separate input and output from computation?</w:t>
+      </w:r>
+      <w:r>
+        <w:rPr>
+          <w:rStyle w:val="Strong"/>
+          <w:b w:val="0"/>
+          <w:bCs w:val="0"/>
+        </w:rPr>
+        <w:br/>
+        <w:t>Because then your computation does not de</w:t>
+      </w:r>
+      <w:r>
+        <w:rPr>
+          <w:rStyle w:val="Strong"/>
+          <w:b w:val="0"/>
+          <w:bCs w:val="0"/>
+        </w:rPr>
+        <w:t>pend on the input/output format and you can make your code modular and easy to use with a variety of input and output data.</w:t>
+      </w:r>
+    </w:p>
+    <w:p>
+      <w:pPr>
+        <w:pStyle w:val="BodyText2"/>
+        <w:rPr>
+          <w:rStyle w:val="Strong"/>
+          <w:b w:val="0"/>
+          <w:bCs w:val="0"/>
+        </w:rPr>
+      </w:pPr>
+      <w:r>
+        <w:rPr>
+          <w:rStyle w:val="Strong"/>
+          <w:b w:val="0"/>
+          <w:bCs w:val="0"/>
+        </w:rPr>
+        <w:t xml:space="preserve">What are the two most common uses of the </w:t>
+      </w:r>
+      <w:proofErr w:type="spellStart"/>
+      <w:r>
+        <w:rPr>
+          <w:rStyle w:val="Strong"/>
+          <w:b w:val="0"/>
+          <w:bCs w:val="0"/>
+        </w:rPr>
+        <w:t>i</w:t>
+      </w:r>
+      <w:r>
+        <w:rPr>
+          <w:rStyle w:val="Strong"/>
+          <w:b w:val="0"/>
+          <w:bCs w:val="0"/>
+        </w:rPr>
+        <w:t>stream</w:t>
+      </w:r>
+      <w:proofErr w:type="spellEnd"/>
+      <w:r>
+        <w:rPr>
+          <w:rStyle w:val="Strong"/>
+          <w:b w:val="0"/>
+          <w:bCs w:val="0"/>
+        </w:rPr>
+        <w:t xml:space="preserve"> member function </w:t>
+      </w:r>
+      <w:proofErr w:type="gramStart"/>
+      <w:r>
+        <w:rPr>
+          <w:rStyle w:val="Strong"/>
+          <w:b w:val="0"/>
+          <w:bCs w:val="0"/>
+        </w:rPr>
+        <w:t>clear(</w:t>
+      </w:r>
+      <w:proofErr w:type="gramEnd"/>
+      <w:r>
+        <w:rPr>
+          <w:rStyle w:val="Strong"/>
+          <w:b w:val="0"/>
+          <w:bCs w:val="0"/>
+        </w:rPr>
+        <w:t>)?</w:t>
+      </w:r>
+      <w:r>
+        <w:rPr>
+          <w:rStyle w:val="Strong"/>
+          <w:b w:val="0"/>
+          <w:bCs w:val="0"/>
+        </w:rPr>
+        <w:br/>
+      </w:r>
+      <w:r>
+        <w:rPr>
+          <w:rStyle w:val="Strong"/>
+          <w:b w:val="0"/>
+          <w:bCs w:val="0"/>
+          <w:highlight w:val="yellow"/>
+        </w:rPr>
+        <w:t xml:space="preserve">Setting the state of the </w:t>
+      </w:r>
+      <w:proofErr w:type="spellStart"/>
+      <w:r>
+        <w:rPr>
+          <w:rStyle w:val="Strong"/>
+          <w:b w:val="0"/>
+          <w:bCs w:val="0"/>
+          <w:highlight w:val="yellow"/>
+        </w:rPr>
+        <w:t>istream</w:t>
+      </w:r>
+      <w:proofErr w:type="spellEnd"/>
+      <w:r>
+        <w:rPr>
+          <w:rStyle w:val="Strong"/>
+          <w:b w:val="0"/>
+          <w:bCs w:val="0"/>
+          <w:highlight w:val="yellow"/>
+        </w:rPr>
+        <w:t xml:space="preserve"> to good()</w:t>
+      </w:r>
+      <w:r>
+        <w:rPr>
+          <w:rStyle w:val="Strong"/>
+          <w:b w:val="0"/>
+          <w:bCs w:val="0"/>
+        </w:rPr>
+        <w:br/>
+      </w:r>
+    </w:p>
+    <w:p>
+      <w:pPr>
+        <w:pStyle w:val="BodyText2"/>
+        <w:rPr>
+          <w:rStyle w:val="Strong"/>
+          <w:b w:val="0"/>
+          <w:bCs w:val="0"/>
+        </w:rPr>
+      </w:pPr>
+      <w:r>
+        <w:rPr>
+          <w:rStyle w:val="Strong"/>
+          <w:b w:val="0"/>
+          <w:bCs w:val="0"/>
+        </w:rPr>
+        <w:lastRenderedPageBreak/>
+        <w:t>What are the usual function declarations for &lt;&lt; and &gt;&gt; for a user-defined type X?</w:t>
+      </w:r>
+      <w:r>
+        <w:rPr>
+          <w:rStyle w:val="Strong"/>
+          <w:b w:val="0"/>
+          <w:bCs w:val="0"/>
+        </w:rPr>
+        <w:br/>
+      </w:r>
+      <w:proofErr w:type="spellStart"/>
+      <w:r>
+        <w:rPr>
+          <w:rStyle w:val="Strong"/>
+          <w:b w:val="0"/>
+          <w:bCs w:val="0"/>
+        </w:rPr>
+        <w:t>ostream</w:t>
+      </w:r>
+      <w:proofErr w:type="spellEnd"/>
+      <w:r>
+        <w:rPr>
+          <w:rStyle w:val="Strong"/>
+          <w:b w:val="0"/>
+          <w:bCs w:val="0"/>
+        </w:rPr>
+        <w:t xml:space="preserve"> operator&lt;&lt;(</w:t>
+      </w:r>
+      <w:proofErr w:type="spellStart"/>
+      <w:r>
+        <w:rPr>
+          <w:rStyle w:val="Strong"/>
+          <w:b w:val="0"/>
+          <w:bCs w:val="0"/>
+        </w:rPr>
+        <w:t>ostream</w:t>
+      </w:r>
+      <w:proofErr w:type="spellEnd"/>
+      <w:r>
+        <w:rPr>
+          <w:rStyle w:val="Strong"/>
+          <w:b w:val="0"/>
+          <w:bCs w:val="0"/>
+        </w:rPr>
+        <w:t xml:space="preserve">&amp; </w:t>
+      </w:r>
+      <w:proofErr w:type="spellStart"/>
+      <w:r>
+        <w:rPr>
+          <w:rStyle w:val="Strong"/>
+          <w:b w:val="0"/>
+          <w:bCs w:val="0"/>
+        </w:rPr>
+        <w:t>os</w:t>
+      </w:r>
+      <w:proofErr w:type="spellEnd"/>
+      <w:r>
+        <w:rPr>
+          <w:rStyle w:val="Strong"/>
+          <w:b w:val="0"/>
+          <w:bCs w:val="0"/>
+        </w:rPr>
+        <w:t>, X&amp; x)</w:t>
+      </w:r>
+      <w:r>
+        <w:rPr>
+          <w:rStyle w:val="Strong"/>
+          <w:b w:val="0"/>
+          <w:bCs w:val="0"/>
+        </w:rPr>
+        <w:br/>
+      </w:r>
+      <w:proofErr w:type="spellStart"/>
+      <w:r>
+        <w:rPr>
+          <w:rStyle w:val="Strong"/>
+          <w:b w:val="0"/>
+          <w:bCs w:val="0"/>
+        </w:rPr>
+        <w:t>i</w:t>
+      </w:r>
+      <w:r>
+        <w:rPr>
+          <w:rStyle w:val="Strong"/>
+          <w:b w:val="0"/>
+          <w:bCs w:val="0"/>
+        </w:rPr>
+        <w:t>stream</w:t>
+      </w:r>
+      <w:proofErr w:type="spellEnd"/>
+      <w:r>
+        <w:rPr>
+          <w:rStyle w:val="Strong"/>
+          <w:b w:val="0"/>
+          <w:bCs w:val="0"/>
+        </w:rPr>
+        <w:t xml:space="preserve"> operator</w:t>
+      </w:r>
+      <w:r>
+        <w:rPr>
+          <w:rStyle w:val="Strong"/>
+          <w:b w:val="0"/>
+          <w:bCs w:val="0"/>
+        </w:rPr>
+        <w:t>&gt;&gt;</w:t>
+      </w:r>
+      <w:r>
+        <w:rPr>
+          <w:rStyle w:val="Strong"/>
+          <w:b w:val="0"/>
+          <w:bCs w:val="0"/>
+        </w:rPr>
+        <w:t>(</w:t>
+      </w:r>
+      <w:proofErr w:type="spellStart"/>
+      <w:r>
+        <w:rPr>
+          <w:rStyle w:val="Strong"/>
+          <w:b w:val="0"/>
+          <w:bCs w:val="0"/>
+        </w:rPr>
+        <w:t>i</w:t>
+      </w:r>
+      <w:r>
+        <w:rPr>
+          <w:rStyle w:val="Strong"/>
+          <w:b w:val="0"/>
+          <w:bCs w:val="0"/>
+        </w:rPr>
+        <w:t>stream</w:t>
+      </w:r>
+      <w:proofErr w:type="spellEnd"/>
+      <w:r>
+        <w:rPr>
+          <w:rStyle w:val="Strong"/>
+          <w:b w:val="0"/>
+          <w:bCs w:val="0"/>
+        </w:rPr>
+        <w:t xml:space="preserve">&amp; </w:t>
+      </w:r>
+      <w:r>
+        <w:rPr>
+          <w:rStyle w:val="Strong"/>
+          <w:b w:val="0"/>
+          <w:bCs w:val="0"/>
+        </w:rPr>
+        <w:t>i</w:t>
+      </w:r>
+      <w:r>
+        <w:rPr>
+          <w:rStyle w:val="Strong"/>
+          <w:b w:val="0"/>
+          <w:bCs w:val="0"/>
+        </w:rPr>
+        <w:t>s, X&amp; x)</w:t>
+      </w:r>
+    </w:p>
+    <w:p>
+      <w:pPr>
+        <w:pStyle w:val="Heading1"/>
+        <w:rPr>
+          <w:lang w:val="en-US"/>
+        </w:rPr>
+      </w:pPr>
+      <w:r>
+        <w:rPr>
+          <w:rStyle w:val="Strong"/>
+          <w:b/>
+          <w:bCs/>
+          <w:lang w:val="en-US"/>
+        </w:rPr>
+        <w:t>Chapter 11</w:t>
+      </w:r>
+    </w:p>
+    <w:p>
+      <w:pPr>
+        <w:pStyle w:val="BodyText2"/>
+        <w:numPr>
+          <w:ilvl w:val="0"/>
+          <w:numId w:val="16"/>
+        </w:numPr>
+        <w:rPr>
+          <w:rStyle w:val="Strong"/>
+          <w:b w:val="0"/>
+          <w:bCs w:val="0"/>
+        </w:rPr>
+      </w:pPr>
+      <w:r>
+        <w:rPr>
+          <w:rStyle w:val="Strong"/>
+          <w:b w:val="0"/>
+          <w:bCs w:val="0"/>
+        </w:rPr>
+        <w:t>Why is I/O tricky for a programmer?</w:t>
+      </w:r>
+    </w:p>
+    <w:p>
+      <w:pPr>
+        <w:pStyle w:val="BodyText2"/>
+        <w:rPr>
+          <w:rStyle w:val="Strong"/>
+          <w:b w:val="0"/>
+          <w:bCs w:val="0"/>
+        </w:rPr>
+      </w:pPr>
+      <w:r>
+        <w:rPr>
+          <w:rStyle w:val="Strong"/>
+          <w:b w:val="0"/>
+          <w:bCs w:val="0"/>
+        </w:rPr>
+        <w:t>What does the notation &lt;&lt; hex do?</w:t>
+      </w:r>
+    </w:p>
+    <w:p>
+      <w:pPr>
+        <w:pStyle w:val="BodyText2"/>
+        <w:rPr>
+          <w:rStyle w:val="Strong"/>
+          <w:b w:val="0"/>
+          <w:bCs w:val="0"/>
+        </w:rPr>
+      </w:pPr>
+      <w:r>
+        <w:rPr>
+          <w:rStyle w:val="Strong"/>
+          <w:b w:val="0"/>
+          <w:bCs w:val="0"/>
+        </w:rPr>
+        <w:t>What are hexadecimal numbers used for in computer science? Why?</w:t>
+      </w:r>
+    </w:p>
+    <w:p>
+      <w:pPr>
+        <w:pStyle w:val="BodyText2"/>
+        <w:rPr>
+          <w:rStyle w:val="Strong"/>
+          <w:b w:val="0"/>
+          <w:bCs w:val="0"/>
+        </w:rPr>
+      </w:pPr>
+      <w:r>
+        <w:rPr>
+          <w:rStyle w:val="Strong"/>
+          <w:b w:val="0"/>
+          <w:bCs w:val="0"/>
+        </w:rPr>
+        <w:t>Name some of the options you may want to implement for formatting integer output.</w:t>
+      </w:r>
+    </w:p>
+    <w:p>
+      <w:pPr>
+        <w:pStyle w:val="BodyText2"/>
+        <w:rPr>
+          <w:rStyle w:val="Strong"/>
+          <w:b w:val="0"/>
+          <w:bCs w:val="0"/>
+        </w:rPr>
+      </w:pPr>
+      <w:r>
+        <w:rPr>
+          <w:rStyle w:val="Strong"/>
+          <w:b w:val="0"/>
+          <w:bCs w:val="0"/>
+        </w:rPr>
+        <w:t>What is a manipulator?</w:t>
+      </w:r>
+    </w:p>
+    <w:p>
+      <w:pPr>
+        <w:pStyle w:val="BodyText2"/>
+        <w:rPr>
+          <w:rStyle w:val="Strong"/>
+          <w:b w:val="0"/>
+          <w:bCs w:val="0"/>
+        </w:rPr>
+      </w:pPr>
+      <w:r>
+        <w:rPr>
+          <w:rStyle w:val="Strong"/>
+          <w:b w:val="0"/>
+          <w:bCs w:val="0"/>
+        </w:rPr>
+        <w:t>What is the prefix for decimal? For octal? For hexadecimal?</w:t>
+      </w:r>
+    </w:p>
+    <w:p>
+      <w:pPr>
+        <w:pStyle w:val="BodyText2"/>
+        <w:rPr>
+          <w:rStyle w:val="Strong"/>
+          <w:b w:val="0"/>
+          <w:bCs w:val="0"/>
+        </w:rPr>
+      </w:pPr>
+      <w:r>
+        <w:rPr>
+          <w:rStyle w:val="Strong"/>
+          <w:b w:val="0"/>
+          <w:bCs w:val="0"/>
+        </w:rPr>
+        <w:t>What is the default output format for floating-point values?</w:t>
+      </w:r>
+    </w:p>
+    <w:p>
+      <w:pPr>
+        <w:pStyle w:val="BodyText2"/>
+        <w:rPr>
+          <w:rStyle w:val="Strong"/>
+          <w:b w:val="0"/>
+          <w:bCs w:val="0"/>
+        </w:rPr>
+      </w:pPr>
+      <w:r>
+        <w:rPr>
+          <w:rStyle w:val="Strong"/>
+          <w:b w:val="0"/>
+          <w:bCs w:val="0"/>
+        </w:rPr>
+        <w:t>W</w:t>
+      </w:r>
+      <w:r>
+        <w:rPr>
+          <w:rStyle w:val="Strong"/>
+          <w:b w:val="0"/>
+          <w:bCs w:val="0"/>
+        </w:rPr>
+        <w:t>hat is a field?</w:t>
+      </w:r>
+    </w:p>
+    <w:p>
+      <w:pPr>
+        <w:pStyle w:val="BodyText2"/>
+        <w:rPr>
+          <w:rStyle w:val="Strong"/>
+          <w:b w:val="0"/>
+          <w:bCs w:val="0"/>
+        </w:rPr>
+      </w:pPr>
+      <w:r>
+        <w:rPr>
+          <w:rStyle w:val="Strong"/>
+          <w:b w:val="0"/>
+          <w:bCs w:val="0"/>
+        </w:rPr>
+        <w:t xml:space="preserve">Explain what </w:t>
+      </w:r>
+      <w:proofErr w:type="spellStart"/>
+      <w:proofErr w:type="gramStart"/>
+      <w:r>
+        <w:rPr>
+          <w:rStyle w:val="Strong"/>
+          <w:b w:val="0"/>
+          <w:bCs w:val="0"/>
+        </w:rPr>
+        <w:t>setprecision</w:t>
+      </w:r>
+      <w:proofErr w:type="spellEnd"/>
+      <w:r>
+        <w:rPr>
+          <w:rStyle w:val="Strong"/>
+          <w:b w:val="0"/>
+          <w:bCs w:val="0"/>
+        </w:rPr>
+        <w:t>(</w:t>
+      </w:r>
+      <w:proofErr w:type="gramEnd"/>
+      <w:r>
+        <w:rPr>
+          <w:rStyle w:val="Strong"/>
+          <w:b w:val="0"/>
+          <w:bCs w:val="0"/>
+        </w:rPr>
+        <w:t xml:space="preserve">) and </w:t>
+      </w:r>
+      <w:proofErr w:type="spellStart"/>
+      <w:r>
+        <w:rPr>
+          <w:rStyle w:val="Strong"/>
+          <w:b w:val="0"/>
+          <w:bCs w:val="0"/>
+        </w:rPr>
+        <w:t>setw</w:t>
+      </w:r>
+      <w:proofErr w:type="spellEnd"/>
+      <w:r>
+        <w:rPr>
+          <w:rStyle w:val="Strong"/>
+          <w:b w:val="0"/>
+          <w:bCs w:val="0"/>
+        </w:rPr>
+        <w:t>() do.</w:t>
+      </w:r>
+    </w:p>
+    <w:p>
+      <w:pPr>
+        <w:pStyle w:val="BodyText2"/>
+        <w:rPr>
+          <w:rStyle w:val="Strong"/>
+          <w:b w:val="0"/>
+          <w:bCs w:val="0"/>
+        </w:rPr>
+      </w:pPr>
+      <w:r>
+        <w:rPr>
+          <w:rStyle w:val="Strong"/>
+          <w:b w:val="0"/>
+          <w:bCs w:val="0"/>
+        </w:rPr>
+        <w:t>What is the purpose of file open modes?</w:t>
+      </w:r>
+    </w:p>
+    <w:p>
+      <w:pPr>
+        <w:pStyle w:val="BodyText2"/>
+        <w:rPr>
+          <w:rStyle w:val="Strong"/>
+          <w:b w:val="0"/>
+          <w:bCs w:val="0"/>
+        </w:rPr>
+      </w:pPr>
+      <w:r>
+        <w:rPr>
+          <w:rStyle w:val="Strong"/>
+          <w:b w:val="0"/>
+          <w:bCs w:val="0"/>
+        </w:rPr>
+        <w:t xml:space="preserve">Which of the following manipulators does not “stick”: hex, scientific, </w:t>
+      </w:r>
+      <w:proofErr w:type="spellStart"/>
+      <w:proofErr w:type="gramStart"/>
+      <w:r>
+        <w:rPr>
+          <w:rStyle w:val="Strong"/>
+          <w:b w:val="0"/>
+          <w:bCs w:val="0"/>
+        </w:rPr>
+        <w:t>setprecision</w:t>
+      </w:r>
+      <w:proofErr w:type="spellEnd"/>
+      <w:r>
+        <w:rPr>
+          <w:rStyle w:val="Strong"/>
+          <w:b w:val="0"/>
+          <w:bCs w:val="0"/>
+        </w:rPr>
+        <w:t>(</w:t>
+      </w:r>
+      <w:proofErr w:type="gramEnd"/>
+      <w:r>
+        <w:rPr>
+          <w:rStyle w:val="Strong"/>
+          <w:b w:val="0"/>
+          <w:bCs w:val="0"/>
+        </w:rPr>
+        <w:t xml:space="preserve">), </w:t>
+      </w:r>
+      <w:proofErr w:type="spellStart"/>
+      <w:r>
+        <w:rPr>
+          <w:rStyle w:val="Strong"/>
+          <w:b w:val="0"/>
+          <w:bCs w:val="0"/>
+        </w:rPr>
+        <w:t>showbase</w:t>
+      </w:r>
+      <w:proofErr w:type="spellEnd"/>
+      <w:r>
+        <w:rPr>
+          <w:rStyle w:val="Strong"/>
+          <w:b w:val="0"/>
+          <w:bCs w:val="0"/>
+        </w:rPr>
+        <w:t xml:space="preserve">, </w:t>
+      </w:r>
+      <w:proofErr w:type="spellStart"/>
+      <w:r>
+        <w:rPr>
+          <w:rStyle w:val="Strong"/>
+          <w:b w:val="0"/>
+          <w:bCs w:val="0"/>
+        </w:rPr>
+        <w:t>setw</w:t>
+      </w:r>
+      <w:proofErr w:type="spellEnd"/>
+      <w:r>
+        <w:rPr>
+          <w:rStyle w:val="Strong"/>
+          <w:b w:val="0"/>
+          <w:bCs w:val="0"/>
+        </w:rPr>
+        <w:t>?</w:t>
+      </w:r>
+    </w:p>
+    <w:p>
+      <w:pPr>
+        <w:pStyle w:val="BodyText2"/>
+        <w:rPr>
+          <w:rStyle w:val="Strong"/>
+          <w:b w:val="0"/>
+          <w:bCs w:val="0"/>
+        </w:rPr>
+      </w:pPr>
+      <w:r>
+        <w:rPr>
+          <w:rStyle w:val="Strong"/>
+          <w:b w:val="0"/>
+          <w:bCs w:val="0"/>
+        </w:rPr>
+        <w:t>What is the difference between character I/O and binary I/O?</w:t>
+      </w:r>
+    </w:p>
+    <w:p>
+      <w:pPr>
+        <w:pStyle w:val="BodyText2"/>
+        <w:rPr>
+          <w:rStyle w:val="Strong"/>
+          <w:b w:val="0"/>
+          <w:bCs w:val="0"/>
+        </w:rPr>
+      </w:pPr>
+      <w:r>
+        <w:rPr>
+          <w:rStyle w:val="Strong"/>
+          <w:b w:val="0"/>
+          <w:bCs w:val="0"/>
+        </w:rPr>
+        <w:t>Give an example of when it would probably be beneficial to use a binary file instead of a text file.</w:t>
+      </w:r>
+    </w:p>
+    <w:p>
+      <w:pPr>
+        <w:pStyle w:val="BodyText2"/>
+        <w:rPr>
+          <w:rStyle w:val="Strong"/>
+          <w:b w:val="0"/>
+          <w:bCs w:val="0"/>
+        </w:rPr>
+      </w:pPr>
+      <w:r>
+        <w:rPr>
+          <w:rStyle w:val="Strong"/>
+          <w:b w:val="0"/>
+          <w:bCs w:val="0"/>
+        </w:rPr>
+        <w:t xml:space="preserve">Give two examples where a </w:t>
+      </w:r>
+      <w:proofErr w:type="spellStart"/>
+      <w:r>
+        <w:rPr>
+          <w:rStyle w:val="Strong"/>
+          <w:b w:val="0"/>
+          <w:bCs w:val="0"/>
+        </w:rPr>
+        <w:t>stringstream</w:t>
+      </w:r>
+      <w:proofErr w:type="spellEnd"/>
+      <w:r>
+        <w:rPr>
+          <w:rStyle w:val="Strong"/>
+          <w:b w:val="0"/>
+          <w:bCs w:val="0"/>
+        </w:rPr>
+        <w:t xml:space="preserve"> can be useful.</w:t>
+      </w:r>
+    </w:p>
+    <w:p>
+      <w:pPr>
+        <w:pStyle w:val="BodyText2"/>
+        <w:rPr>
+          <w:rStyle w:val="Strong"/>
+          <w:b w:val="0"/>
+          <w:bCs w:val="0"/>
+        </w:rPr>
+      </w:pPr>
+      <w:r>
+        <w:rPr>
+          <w:rStyle w:val="Strong"/>
+          <w:b w:val="0"/>
+          <w:bCs w:val="0"/>
+        </w:rPr>
+        <w:t>What is a file position?</w:t>
+      </w:r>
+    </w:p>
+    <w:p>
+      <w:pPr>
+        <w:pStyle w:val="BodyText2"/>
+        <w:rPr>
+          <w:rStyle w:val="Strong"/>
+          <w:b w:val="0"/>
+          <w:bCs w:val="0"/>
+        </w:rPr>
+      </w:pPr>
+      <w:r>
+        <w:rPr>
+          <w:rStyle w:val="Strong"/>
+          <w:b w:val="0"/>
+          <w:bCs w:val="0"/>
+        </w:rPr>
+        <w:t>What happens if you position a file position beyond the end of file?</w:t>
+      </w:r>
+    </w:p>
+    <w:p>
+      <w:pPr>
+        <w:pStyle w:val="BodyText2"/>
+        <w:rPr>
+          <w:rStyle w:val="Strong"/>
+          <w:b w:val="0"/>
+          <w:bCs w:val="0"/>
+        </w:rPr>
+      </w:pPr>
+      <w:r>
+        <w:rPr>
+          <w:rStyle w:val="Strong"/>
+          <w:b w:val="0"/>
+          <w:bCs w:val="0"/>
+        </w:rPr>
+        <w:t>When would you prefer line-oriented input to type-specific input?</w:t>
+      </w:r>
+    </w:p>
+    <w:p>
+      <w:pPr>
+        <w:pStyle w:val="BodyText2"/>
+        <w:rPr>
+          <w:rStyle w:val="Strong"/>
+          <w:b w:val="0"/>
+          <w:bCs w:val="0"/>
+        </w:rPr>
+      </w:pPr>
       <w:bookmarkStart w:id="0" w:name="_GoBack"/>
       <w:bookmarkEnd w:id="0"/>
-    </w:p>
-    <w:p>
-      <w:pPr>
-        <w:pStyle w:val="BodyText2"/>
-        <w:numPr>
-          <w:ilvl w:val="0"/>
-          <w:numId w:val="14"/>
-        </w:numPr>
-        <w:rPr>
-          <w:rStyle w:val="Strong"/>
-          <w:b w:val="0"/>
-          <w:bCs w:val="0"/>
-        </w:rPr>
-      </w:pPr>
-      <w:r>
-        <w:rPr>
-          <w:rStyle w:val="Strong"/>
-          <w:b w:val="0"/>
-          <w:bCs w:val="0"/>
-        </w:rPr>
-        <w:t>What are the two parts of a class, as described in the chapter?</w:t>
-      </w:r>
-      <w:r>
-        <w:rPr>
-          <w:rStyle w:val="Strong"/>
-          <w:b w:val="0"/>
-          <w:bCs w:val="0"/>
-        </w:rPr>
-        <w:br/>
-        <w:t>Data members and member functions.</w:t>
-      </w:r>
-    </w:p>
-    <w:p>
-      <w:pPr>
-        <w:pStyle w:val="BodyText2"/>
-        <w:numPr>
-          <w:ilvl w:val="0"/>
-          <w:numId w:val="14"/>
-        </w:numPr>
-        <w:rPr>
-          <w:rStyle w:val="Strong"/>
-          <w:b w:val="0"/>
-          <w:bCs w:val="0"/>
-        </w:rPr>
-      </w:pPr>
-      <w:r>
-        <w:rPr>
-          <w:rStyle w:val="Strong"/>
-          <w:b w:val="0"/>
-          <w:bCs w:val="0"/>
-        </w:rPr>
-        <w:t>What is the difference between the interface and the implementation in a class?</w:t>
-      </w:r>
-      <w:r>
-        <w:rPr>
-          <w:rStyle w:val="Strong"/>
-          <w:b w:val="0"/>
-          <w:bCs w:val="0"/>
-        </w:rPr>
-        <w:br/>
-        <w:t xml:space="preserve">The interface is public and what the user of the class can access, the implementation is private, so inaccessible to the users except through the </w:t>
-      </w:r>
-      <w:r>
-        <w:rPr>
-          <w:rStyle w:val="Strong"/>
-          <w:b w:val="0"/>
-          <w:bCs w:val="0"/>
-        </w:rPr>
-        <w:t xml:space="preserve">interface </w:t>
-      </w:r>
-      <w:r>
-        <w:rPr>
-          <w:rStyle w:val="Strong"/>
-          <w:b w:val="0"/>
-          <w:bCs w:val="0"/>
-        </w:rPr>
-        <w:t>functions.</w:t>
-      </w:r>
-    </w:p>
-    <w:p>
-      <w:pPr>
-        <w:pStyle w:val="BodyText2"/>
-        <w:numPr>
-          <w:ilvl w:val="0"/>
-          <w:numId w:val="14"/>
-        </w:numPr>
-        <w:rPr>
-          <w:rStyle w:val="Strong"/>
-          <w:b w:val="0"/>
-          <w:bCs w:val="0"/>
-        </w:rPr>
-      </w:pPr>
-      <w:r>
-        <w:rPr>
-          <w:rStyle w:val="Strong"/>
-          <w:b w:val="0"/>
-          <w:bCs w:val="0"/>
-        </w:rPr>
-        <w:t xml:space="preserve">What are the limitations and problems of the original Date </w:t>
+      <w:r>
+        <w:rPr>
+          <w:rStyle w:val="Strong"/>
+          <w:b w:val="0"/>
+          <w:bCs w:val="0"/>
+        </w:rPr>
+        <w:t xml:space="preserve">What does </w:t>
       </w:r>
       <w:proofErr w:type="spellStart"/>
       <w:r>
@@ -8145,7 +10014,7 @@
           <w:b w:val="0"/>
           <w:bCs w:val="0"/>
         </w:rPr>
-        <w:t>struct</w:t>
+        <w:t>isalnum</w:t>
       </w:r>
       <w:proofErr w:type="spellEnd"/>
       <w:r>
@@ -8154,491 +10023,8 @@
           <w:b w:val="0"/>
           <w:bCs w:val="0"/>
         </w:rPr>
-        <w:t xml:space="preserve"> that is created in the chapter?</w:t>
-      </w:r>
-      <w:r>
-        <w:rPr>
-          <w:rStyle w:val="Strong"/>
-          <w:b w:val="0"/>
-          <w:bCs w:val="0"/>
-        </w:rPr>
-        <w:br/>
-      </w:r>
-      <w:r>
-        <w:rPr>
-          <w:rStyle w:val="Strong"/>
-          <w:b w:val="0"/>
-          <w:bCs w:val="0"/>
-        </w:rPr>
-        <w:t xml:space="preserve">There are no checks on whether the values entered for </w:t>
-      </w:r>
-      <w:proofErr w:type="spellStart"/>
-      <w:r>
-        <w:rPr>
-          <w:rStyle w:val="Strong"/>
-          <w:b w:val="0"/>
-          <w:bCs w:val="0"/>
-        </w:rPr>
-        <w:t>int</w:t>
-      </w:r>
-      <w:proofErr w:type="spellEnd"/>
-      <w:r>
-        <w:rPr>
-          <w:rStyle w:val="Strong"/>
-          <w:b w:val="0"/>
-          <w:bCs w:val="0"/>
-        </w:rPr>
-        <w:t xml:space="preserve"> y, m, d should define an actual date that exists.</w:t>
-      </w:r>
-    </w:p>
-    <w:p>
-      <w:pPr>
-        <w:pStyle w:val="BodyText2"/>
-        <w:numPr>
-          <w:ilvl w:val="0"/>
-          <w:numId w:val="14"/>
-        </w:numPr>
-        <w:rPr>
-          <w:rStyle w:val="Strong"/>
-          <w:b w:val="0"/>
-          <w:bCs w:val="0"/>
-        </w:rPr>
-      </w:pPr>
-      <w:r>
-        <w:rPr>
-          <w:rStyle w:val="Strong"/>
-          <w:b w:val="0"/>
-          <w:bCs w:val="0"/>
-        </w:rPr>
-        <w:t xml:space="preserve">Why is a constructor used for the Date type instead of an </w:t>
-      </w:r>
-      <w:proofErr w:type="spellStart"/>
-      <w:r>
-        <w:rPr>
-          <w:rStyle w:val="Strong"/>
-          <w:b w:val="0"/>
-          <w:bCs w:val="0"/>
-        </w:rPr>
-        <w:t>init_</w:t>
-      </w:r>
-      <w:proofErr w:type="gramStart"/>
-      <w:r>
-        <w:rPr>
-          <w:rStyle w:val="Strong"/>
-          <w:b w:val="0"/>
-          <w:bCs w:val="0"/>
-        </w:rPr>
-        <w:t>day</w:t>
-      </w:r>
-      <w:proofErr w:type="spellEnd"/>
-      <w:r>
-        <w:rPr>
-          <w:rStyle w:val="Strong"/>
-          <w:b w:val="0"/>
-          <w:bCs w:val="0"/>
-        </w:rPr>
-        <w:t>(</w:t>
-      </w:r>
-      <w:proofErr w:type="gramEnd"/>
-      <w:r>
-        <w:rPr>
-          <w:rStyle w:val="Strong"/>
-          <w:b w:val="0"/>
-          <w:bCs w:val="0"/>
-        </w:rPr>
-        <w:t>) function?</w:t>
-      </w:r>
-      <w:r>
-        <w:rPr>
-          <w:rStyle w:val="Strong"/>
-          <w:b w:val="0"/>
-          <w:bCs w:val="0"/>
-        </w:rPr>
-        <w:br/>
-        <w:t xml:space="preserve">There is no guarantee that </w:t>
-      </w:r>
-      <w:proofErr w:type="spellStart"/>
-      <w:r>
-        <w:rPr>
-          <w:rStyle w:val="Strong"/>
-          <w:b w:val="0"/>
-          <w:bCs w:val="0"/>
-        </w:rPr>
-        <w:t>init_</w:t>
-      </w:r>
-      <w:proofErr w:type="gramStart"/>
-      <w:r>
-        <w:rPr>
-          <w:rStyle w:val="Strong"/>
-          <w:b w:val="0"/>
-          <w:bCs w:val="0"/>
-        </w:rPr>
-        <w:t>day</w:t>
-      </w:r>
-      <w:proofErr w:type="spellEnd"/>
-      <w:r>
-        <w:rPr>
-          <w:rStyle w:val="Strong"/>
-          <w:b w:val="0"/>
-          <w:bCs w:val="0"/>
-        </w:rPr>
-        <w:t>(</w:t>
-      </w:r>
-      <w:proofErr w:type="gramEnd"/>
-      <w:r>
-        <w:rPr>
-          <w:rStyle w:val="Strong"/>
-          <w:b w:val="0"/>
-          <w:bCs w:val="0"/>
-        </w:rPr>
-        <w:t>) will be called before the Date object is referred to.</w:t>
-      </w:r>
-    </w:p>
-    <w:p>
-      <w:pPr>
-        <w:pStyle w:val="BodyText2"/>
-        <w:numPr>
-          <w:ilvl w:val="0"/>
-          <w:numId w:val="14"/>
-        </w:numPr>
-        <w:rPr>
-          <w:rStyle w:val="Strong"/>
-          <w:b w:val="0"/>
-          <w:bCs w:val="0"/>
-        </w:rPr>
-      </w:pPr>
-      <w:r>
-        <w:rPr>
-          <w:rStyle w:val="Strong"/>
-          <w:b w:val="0"/>
-          <w:bCs w:val="0"/>
-        </w:rPr>
-        <w:t>What is an invariant? Give examples.</w:t>
-      </w:r>
-      <w:r>
-        <w:rPr>
-          <w:rStyle w:val="Strong"/>
-          <w:b w:val="0"/>
-          <w:bCs w:val="0"/>
-        </w:rPr>
-        <w:br/>
-        <w:t>The rule for what constitutes a valid value for an object / its data members.</w:t>
-      </w:r>
-    </w:p>
-    <w:p>
-      <w:pPr>
-        <w:pStyle w:val="BodyText2"/>
-        <w:numPr>
-          <w:ilvl w:val="0"/>
-          <w:numId w:val="14"/>
-        </w:numPr>
-        <w:rPr>
-          <w:rStyle w:val="Strong"/>
-          <w:b w:val="0"/>
-          <w:bCs w:val="0"/>
-        </w:rPr>
-      </w:pPr>
-      <w:r>
-        <w:rPr>
-          <w:rStyle w:val="Strong"/>
-          <w:b w:val="0"/>
-          <w:bCs w:val="0"/>
-        </w:rPr>
-        <w:t>When should functions be put in the class definition, and when should they be defined outside the class? Why?</w:t>
-      </w:r>
-      <w:r>
-        <w:rPr>
-          <w:rStyle w:val="Strong"/>
-          <w:b w:val="0"/>
-          <w:bCs w:val="0"/>
-        </w:rPr>
-        <w:br/>
-      </w:r>
-      <w:r>
-        <w:rPr>
-          <w:rStyle w:val="Strong"/>
-          <w:b w:val="0"/>
-          <w:bCs w:val="0"/>
-        </w:rPr>
-        <w:t xml:space="preserve">“Rule of thumb: Don’t put member function bodies in the class declaration unless you know that you need the performance boost from </w:t>
-      </w:r>
-      <w:proofErr w:type="spellStart"/>
-      <w:r>
-        <w:rPr>
-          <w:rStyle w:val="Strong"/>
-          <w:b w:val="0"/>
-          <w:bCs w:val="0"/>
-        </w:rPr>
-        <w:t>inlining</w:t>
-      </w:r>
-      <w:proofErr w:type="spellEnd"/>
-      <w:r>
-        <w:rPr>
-          <w:rStyle w:val="Strong"/>
-          <w:b w:val="0"/>
-          <w:bCs w:val="0"/>
-        </w:rPr>
-        <w:t xml:space="preserve"> tiny functions. Large functions, say five or more lines of code, don’t benefit from </w:t>
-      </w:r>
-      <w:proofErr w:type="spellStart"/>
-      <w:r>
-        <w:rPr>
-          <w:rStyle w:val="Strong"/>
-          <w:b w:val="0"/>
-          <w:bCs w:val="0"/>
-        </w:rPr>
-        <w:t>inlining</w:t>
-      </w:r>
-      <w:proofErr w:type="spellEnd"/>
-      <w:r>
-        <w:rPr>
-          <w:rStyle w:val="Strong"/>
-          <w:b w:val="0"/>
-          <w:bCs w:val="0"/>
-        </w:rPr>
-        <w:t xml:space="preserve"> and make a class declaration harder to read.”</w:t>
-      </w:r>
-    </w:p>
-    <w:p>
-      <w:pPr>
-        <w:pStyle w:val="BodyText2"/>
-        <w:numPr>
-          <w:ilvl w:val="0"/>
-          <w:numId w:val="14"/>
-        </w:numPr>
-        <w:rPr>
-          <w:rStyle w:val="Strong"/>
-          <w:b w:val="0"/>
-          <w:bCs w:val="0"/>
-        </w:rPr>
-      </w:pPr>
-      <w:r>
-        <w:rPr>
-          <w:rStyle w:val="Strong"/>
-          <w:b w:val="0"/>
-          <w:bCs w:val="0"/>
-        </w:rPr>
-        <w:t xml:space="preserve">When should operator overloading be used in a program? Give a list of operators that you might want to overload (each </w:t>
-      </w:r>
-      <w:r>
-        <w:rPr>
-          <w:rStyle w:val="Strong"/>
-          <w:b w:val="0"/>
-          <w:bCs w:val="0"/>
-        </w:rPr>
-        <w:t>wi</w:t>
-      </w:r>
-      <w:r>
-        <w:rPr>
-          <w:rStyle w:val="Strong"/>
-          <w:b w:val="0"/>
-          <w:bCs w:val="0"/>
-        </w:rPr>
-        <w:t>th a reason).</w:t>
-      </w:r>
-      <w:r>
-        <w:rPr>
-          <w:rStyle w:val="Strong"/>
-          <w:b w:val="0"/>
-          <w:bCs w:val="0"/>
-        </w:rPr>
-        <w:br/>
-        <w:t xml:space="preserve">Because the operators are not yet defined for user-defined type, for instance the == </w:t>
-      </w:r>
-      <w:proofErr w:type="gramStart"/>
-      <w:r>
-        <w:rPr>
-          <w:rStyle w:val="Strong"/>
-          <w:b w:val="0"/>
-          <w:bCs w:val="0"/>
-        </w:rPr>
-        <w:t>/ !</w:t>
-      </w:r>
-      <w:proofErr w:type="gramEnd"/>
-      <w:r>
-        <w:rPr>
-          <w:rStyle w:val="Strong"/>
-          <w:b w:val="0"/>
-          <w:bCs w:val="0"/>
-        </w:rPr>
-        <w:t xml:space="preserve">= / ++ / -- operators. </w:t>
-      </w:r>
-    </w:p>
-    <w:p>
-      <w:pPr>
-        <w:pStyle w:val="BodyText2"/>
-        <w:numPr>
-          <w:ilvl w:val="0"/>
-          <w:numId w:val="14"/>
-        </w:numPr>
-        <w:rPr>
-          <w:rStyle w:val="Strong"/>
-          <w:b w:val="0"/>
-          <w:bCs w:val="0"/>
-        </w:rPr>
-      </w:pPr>
-      <w:r>
-        <w:rPr>
-          <w:rStyle w:val="Strong"/>
-          <w:b w:val="0"/>
-          <w:bCs w:val="0"/>
-        </w:rPr>
-        <w:t>Why should the public interface to a class be as small as possible?</w:t>
-      </w:r>
-      <w:r>
-        <w:rPr>
-          <w:rStyle w:val="Strong"/>
-          <w:b w:val="0"/>
-          <w:bCs w:val="0"/>
-        </w:rPr>
-        <w:br/>
-      </w:r>
-      <w:r>
-        <w:rPr>
-          <w:rStyle w:val="Strong"/>
-          <w:b w:val="0"/>
-          <w:bCs w:val="0"/>
-        </w:rPr>
-        <w:t>For clarity a</w:t>
-      </w:r>
-      <w:r>
-        <w:rPr>
-          <w:rStyle w:val="Strong"/>
-          <w:b w:val="0"/>
-          <w:bCs w:val="0"/>
-        </w:rPr>
-        <w:t>nd to reduce the amount of functions that need to be compiled when the class body is changed.</w:t>
-      </w:r>
-    </w:p>
-    <w:p>
-      <w:pPr>
-        <w:pStyle w:val="BodyText2"/>
-        <w:numPr>
-          <w:ilvl w:val="0"/>
-          <w:numId w:val="14"/>
-        </w:numPr>
-        <w:rPr>
-          <w:rStyle w:val="Strong"/>
-          <w:b w:val="0"/>
-          <w:bCs w:val="0"/>
-        </w:rPr>
-      </w:pPr>
-      <w:r>
-        <w:rPr>
-          <w:rStyle w:val="Strong"/>
-          <w:b w:val="0"/>
-          <w:bCs w:val="0"/>
-        </w:rPr>
-        <w:t xml:space="preserve">What does adding </w:t>
-      </w:r>
-      <w:proofErr w:type="spellStart"/>
-      <w:r>
-        <w:rPr>
-          <w:rStyle w:val="Strong"/>
-          <w:b w:val="0"/>
-          <w:bCs w:val="0"/>
-        </w:rPr>
-        <w:t>const</w:t>
-      </w:r>
-      <w:proofErr w:type="spellEnd"/>
-      <w:r>
-        <w:rPr>
-          <w:rStyle w:val="Strong"/>
-          <w:b w:val="0"/>
-          <w:bCs w:val="0"/>
-        </w:rPr>
-        <w:t xml:space="preserve"> to a member function do?</w:t>
-      </w:r>
-      <w:r>
-        <w:rPr>
-          <w:rStyle w:val="Strong"/>
-          <w:b w:val="0"/>
-          <w:bCs w:val="0"/>
-        </w:rPr>
-        <w:br/>
-        <w:t>Ensure that the function can only be called by a constant of the class object.</w:t>
-      </w:r>
-    </w:p>
-    <w:p>
-      <w:pPr>
-        <w:pStyle w:val="BodyText2"/>
-        <w:numPr>
-          <w:ilvl w:val="0"/>
-          <w:numId w:val="14"/>
-        </w:numPr>
-        <w:rPr>
-          <w:rStyle w:val="Strong"/>
-          <w:b w:val="0"/>
-          <w:bCs w:val="0"/>
-        </w:rPr>
-      </w:pPr>
-      <w:r>
-        <w:rPr>
-          <w:rStyle w:val="Strong"/>
-          <w:b w:val="0"/>
-          <w:bCs w:val="0"/>
-        </w:rPr>
-        <w:lastRenderedPageBreak/>
-        <w:t xml:space="preserve">Why </w:t>
-      </w:r>
-      <w:proofErr w:type="gramStart"/>
-      <w:r>
-        <w:rPr>
-          <w:rStyle w:val="Strong"/>
-          <w:b w:val="0"/>
-          <w:bCs w:val="0"/>
-        </w:rPr>
-        <w:t>are “helper functions”</w:t>
-      </w:r>
-      <w:proofErr w:type="gramEnd"/>
-      <w:r>
-        <w:rPr>
-          <w:rStyle w:val="Strong"/>
-          <w:b w:val="0"/>
-          <w:bCs w:val="0"/>
-        </w:rPr>
-        <w:t xml:space="preserve"> best placed outside the class definition?</w:t>
-      </w:r>
-      <w:r>
-        <w:rPr>
-          <w:rStyle w:val="Strong"/>
-          <w:b w:val="0"/>
-          <w:bCs w:val="0"/>
-        </w:rPr>
-        <w:br/>
-        <w:t>T</w:t>
-      </w:r>
-      <w:r>
-        <w:rPr>
-          <w:rStyle w:val="Strong"/>
-          <w:b w:val="0"/>
-          <w:bCs w:val="0"/>
-        </w:rPr>
-        <w:t xml:space="preserve">o reduce the number </w:t>
-      </w:r>
-      <w:r>
-        <w:rPr>
-          <w:rStyle w:val="Strong"/>
-          <w:b w:val="0"/>
-          <w:bCs w:val="0"/>
-        </w:rPr>
-        <w:t>of bugs that can live there and or corrupt data from the class.</w:t>
-      </w:r>
-    </w:p>
-    <w:p>
-      <w:pPr>
-        <w:pStyle w:val="BodyText2"/>
-        <w:numPr>
-          <w:ilvl w:val="0"/>
-          <w:numId w:val="0"/>
-        </w:numPr>
-        <w:ind w:left="360" w:hanging="360"/>
-        <w:rPr>
-          <w:rStyle w:val="Strong"/>
-          <w:b w:val="0"/>
-          <w:bCs w:val="0"/>
-        </w:rPr>
-      </w:pPr>
+        <w:t>(c) do?</w:t>
+      </w:r>
     </w:p>
     <w:sectPr>
       <w:pgSz w:w="11906" w:h="16838"/>
@@ -9207,6 +10593,18 @@
     </w:lvlOverride>
   </w:num>
   <w:num w:numId="14">
+    <w:abstractNumId w:val="2"/>
+    <w:lvlOverride w:ilvl="0">
+      <w:startOverride w:val="1"/>
+    </w:lvlOverride>
+  </w:num>
+  <w:num w:numId="15">
+    <w:abstractNumId w:val="2"/>
+    <w:lvlOverride w:ilvl="0">
+      <w:startOverride w:val="1"/>
+    </w:lvlOverride>
+  </w:num>
+  <w:num w:numId="16">
     <w:abstractNumId w:val="2"/>
     <w:lvlOverride w:ilvl="0">
       <w:startOverride w:val="1"/>

--- a/Review.docx
+++ b/Review.docx
@@ -268,13 +268,8 @@
         </w:numPr>
       </w:pPr>
       <w:r>
-        <w:t>In the “Hello, World!” program, what is the purpose of the line return 0</w:t>
-      </w:r>
-      <w:proofErr w:type="gramStart"/>
-      <w:r>
-        <w:t>;?</w:t>
-      </w:r>
-      <w:proofErr w:type="gramEnd"/>
+        <w:t>In the “Hello, World!” program, what is the purpose of the line return 0;?</w:t>
+      </w:r>
       <w:r>
         <w:br/>
         <w:t>To return 0 if the function body has been successfully completed.</w:t>
@@ -331,15 +326,7 @@
       </w:pPr>
       <w:r>
         <w:lastRenderedPageBreak/>
-        <w:t xml:space="preserve">What does </w:t>
-      </w:r>
-      <w:proofErr w:type="gramStart"/>
-      <w:r>
-        <w:t>a</w:t>
-      </w:r>
-      <w:proofErr w:type="gramEnd"/>
-      <w:r>
-        <w:t xml:space="preserve"> .h suffix at the end of a file name signify in C++?</w:t>
+        <w:t>What does a .h suffix at the end of a file name signify in C++?</w:t>
       </w:r>
       <w:r>
         <w:br/>
@@ -380,15 +367,7 @@
       </w:r>
       <w:r>
         <w:br/>
-        <w:t xml:space="preserve">Source files are the instruction files that contain the literal </w:t>
-      </w:r>
-      <w:proofErr w:type="spellStart"/>
-      <w:r>
-        <w:t>c++</w:t>
-      </w:r>
-      <w:proofErr w:type="spellEnd"/>
-      <w:r>
-        <w:t xml:space="preserve"> code, object files are the compiled files which are platform dependent.</w:t>
+        <w:t>Source files are the instruction files that contain the literal c++ code, object files are the compiled files which are platform dependent.</w:t>
       </w:r>
     </w:p>
     <w:p>
@@ -487,14 +466,7 @@
       </w:r>
       <w:r>
         <w:br/>
-      </w:r>
-      <w:proofErr w:type="spellStart"/>
-      <w:r>
-        <w:t>cin</w:t>
-      </w:r>
-      <w:proofErr w:type="spellEnd"/>
-      <w:r>
-        <w:t xml:space="preserve"> &gt;&gt;</w:t>
+        <w:t>cin &gt;&gt;</w:t>
       </w:r>
     </w:p>
     <w:p>
@@ -518,14 +490,7 @@
       </w:r>
       <w:r>
         <w:tab/>
-      </w:r>
-      <w:proofErr w:type="spellStart"/>
-      <w:r>
-        <w:t>int</w:t>
-      </w:r>
-      <w:proofErr w:type="spellEnd"/>
-      <w:r>
-        <w:t xml:space="preserve"> number;</w:t>
+        <w:t>int number;</w:t>
       </w:r>
       <w:r>
         <w:br/>
@@ -533,13 +498,8 @@
       <w:r>
         <w:tab/>
       </w:r>
-      <w:proofErr w:type="spellStart"/>
-      <w:r>
-        <w:t>cout</w:t>
-      </w:r>
-      <w:proofErr w:type="spellEnd"/>
-      <w:r>
-        <w:t xml:space="preserve"> &lt;&lt; </w:t>
+      <w:r>
+        <w:t xml:space="preserve">cout &lt;&lt; </w:t>
       </w:r>
       <w:r>
         <w:t xml:space="preserve"> “Please enter a number:\n”;</w:t>
@@ -549,14 +509,7 @@
       </w:r>
       <w:r>
         <w:tab/>
-      </w:r>
-      <w:proofErr w:type="spellStart"/>
-      <w:r>
-        <w:t>cin</w:t>
-      </w:r>
-      <w:proofErr w:type="spellEnd"/>
-      <w:r>
-        <w:t xml:space="preserve"> &gt;&gt; number;</w:t>
+        <w:t>cin &gt;&gt; number;</w:t>
       </w:r>
     </w:p>
     <w:p>
@@ -577,15 +530,7 @@
       </w:r>
       <w:r>
         <w:br/>
-        <w:t xml:space="preserve">\n is called a </w:t>
-      </w:r>
-      <w:proofErr w:type="gramStart"/>
-      <w:r>
-        <w:t>newline,</w:t>
-      </w:r>
-      <w:proofErr w:type="gramEnd"/>
-      <w:r>
-        <w:t xml:space="preserve"> it serves to move the cursor the next line.</w:t>
+        <w:t>\n is called a newline, it serves to move the cursor the next line.</w:t>
       </w:r>
     </w:p>
     <w:p>
@@ -635,45 +580,16 @@
         </w:numPr>
         <w:ind w:left="360"/>
       </w:pPr>
-      <w:proofErr w:type="spellStart"/>
-      <w:proofErr w:type="gramStart"/>
-      <w:r>
-        <w:t>cout</w:t>
-      </w:r>
-      <w:proofErr w:type="spellEnd"/>
-      <w:proofErr w:type="gramEnd"/>
-      <w:r>
-        <w:t xml:space="preserve"> &lt;&lt; "Hello, ";</w:t>
-      </w:r>
-      <w:r>
-        <w:br/>
-      </w:r>
-      <w:proofErr w:type="spellStart"/>
-      <w:r>
-        <w:t>cout</w:t>
-      </w:r>
-      <w:proofErr w:type="spellEnd"/>
-      <w:r>
-        <w:t xml:space="preserve"> &lt;&lt; </w:t>
-      </w:r>
-      <w:proofErr w:type="spellStart"/>
-      <w:r>
-        <w:t>first_name</w:t>
-      </w:r>
-      <w:proofErr w:type="spellEnd"/>
-      <w:r>
-        <w:t>;</w:t>
-      </w:r>
-      <w:r>
-        <w:br/>
-      </w:r>
-      <w:proofErr w:type="spellStart"/>
-      <w:r>
-        <w:t>cout</w:t>
-      </w:r>
-      <w:proofErr w:type="spellEnd"/>
-      <w:r>
-        <w:t xml:space="preserve"> &lt;&lt; "!\n";</w:t>
+      <w:r>
+        <w:t>cout &lt;&lt; "Hello, ";</w:t>
+      </w:r>
+      <w:r>
+        <w:br/>
+        <w:t>cout &lt;&lt; first_name;</w:t>
+      </w:r>
+      <w:r>
+        <w:br/>
+        <w:t>cout &lt;&lt; "!\n";</w:t>
       </w:r>
     </w:p>
     <w:p>
@@ -685,40 +601,18 @@
         </w:numPr>
         <w:ind w:left="360"/>
       </w:pPr>
-      <w:proofErr w:type="gramStart"/>
-      <w:r>
-        <w:t>as</w:t>
-      </w:r>
-      <w:proofErr w:type="gramEnd"/>
-      <w:r>
-        <w:t xml:space="preserve"> a single line of code?</w:t>
-      </w:r>
-      <w:r>
-        <w:br/>
-      </w:r>
-      <w:proofErr w:type="spellStart"/>
-      <w:proofErr w:type="gramStart"/>
-      <w:r>
-        <w:t>cout</w:t>
-      </w:r>
-      <w:proofErr w:type="spellEnd"/>
-      <w:proofErr w:type="gramEnd"/>
-      <w:r>
-        <w:t xml:space="preserve"> &lt;&lt; </w:t>
+      <w:r>
+        <w:t>as a single line of code?</w:t>
+      </w:r>
+      <w:r>
+        <w:br/>
+        <w:t xml:space="preserve">cout &lt;&lt; </w:t>
       </w:r>
       <w:r>
         <w:t>"Hello,</w:t>
       </w:r>
       <w:r>
-        <w:t xml:space="preserve"> " &lt;&lt; </w:t>
-      </w:r>
-      <w:proofErr w:type="spellStart"/>
-      <w:r>
-        <w:t>first_name</w:t>
-      </w:r>
-      <w:proofErr w:type="spellEnd"/>
-      <w:r>
-        <w:t xml:space="preserve"> </w:t>
+        <w:t xml:space="preserve"> " &lt;&lt; first_name </w:t>
       </w:r>
       <w:r>
         <w:t>&lt;&lt; "!\n";</w:t>
@@ -789,14 +683,12 @@
       <w:r>
         <w:t xml:space="preserve">, an </w:t>
       </w:r>
-      <w:proofErr w:type="spellStart"/>
       <w:r>
         <w:rPr>
           <w:color w:val="0066B4"/>
         </w:rPr>
         <w:t>int</w:t>
       </w:r>
-      <w:proofErr w:type="spellEnd"/>
       <w:r>
         <w:t xml:space="preserve">, and a </w:t>
       </w:r>
@@ -811,316 +703,247 @@
       </w:r>
       <w:r>
         <w:br/>
-      </w:r>
-      <w:proofErr w:type="spellStart"/>
-      <w:proofErr w:type="gramStart"/>
-      <w:r>
-        <w:t>char</w:t>
-      </w:r>
-      <w:proofErr w:type="spellEnd"/>
-      <w:r>
-        <w:t>:</w:t>
-      </w:r>
-      <w:proofErr w:type="gramEnd"/>
-      <w:r>
-        <w:t xml:space="preserve">1 byte , </w:t>
-      </w:r>
-      <w:proofErr w:type="spellStart"/>
-      <w:r>
+        <w:t xml:space="preserve">char:1 byte , int: 4 bytes, double: 8 bytes. </w:t>
+      </w:r>
+    </w:p>
+    <w:p>
+      <w:pPr>
+        <w:pStyle w:val="BodyText2"/>
+      </w:pPr>
+      <w:r>
+        <w:t xml:space="preserve">What measures do we use for the size of small entities in memory, such as </w:t>
+      </w:r>
+      <w:r>
+        <w:rPr>
+          <w:color w:val="0066B4"/>
+        </w:rPr>
         <w:t>int</w:t>
       </w:r>
-      <w:proofErr w:type="spellEnd"/>
-      <w:r>
-        <w:t xml:space="preserve">: 4 bytes, double: 8 bytes. </w:t>
-      </w:r>
-    </w:p>
-    <w:p>
-      <w:pPr>
-        <w:pStyle w:val="BodyText2"/>
-      </w:pPr>
-      <w:r>
-        <w:t xml:space="preserve">What measures do we use for the size of small entities in memory, such as </w:t>
-      </w:r>
-      <w:proofErr w:type="spellStart"/>
+      <w:r>
+        <w:t xml:space="preserve">s and </w:t>
+      </w:r>
       <w:r>
         <w:rPr>
           <w:color w:val="0066B4"/>
         </w:rPr>
-        <w:t>int</w:t>
-      </w:r>
-      <w:r>
-        <w:t>s</w:t>
-      </w:r>
-      <w:proofErr w:type="spellEnd"/>
-      <w:r>
-        <w:t xml:space="preserve"> and </w:t>
+        <w:t>string</w:t>
+      </w:r>
+      <w:r>
+        <w:t>s?</w:t>
+      </w:r>
+      <w:r>
+        <w:br/>
+        <w:t>Bytes (1 byte = 8</w:t>
+      </w:r>
+      <w:r>
+        <w:t xml:space="preserve"> </w:t>
+      </w:r>
+      <w:r>
+        <w:t>bits).</w:t>
+      </w:r>
+    </w:p>
+    <w:p>
+      <w:pPr>
+        <w:pStyle w:val="BodyText2"/>
+      </w:pPr>
+      <w:r>
+        <w:t xml:space="preserve">What is the difference between </w:t>
       </w:r>
       <w:r>
         <w:rPr>
           <w:color w:val="0066B4"/>
         </w:rPr>
-        <w:t>string</w:t>
-      </w:r>
-      <w:r>
-        <w:t>s?</w:t>
-      </w:r>
-      <w:r>
-        <w:br/>
-        <w:t>Bytes (1 byte = 8</w:t>
-      </w:r>
-      <w:r>
-        <w:t xml:space="preserve"> </w:t>
-      </w:r>
-      <w:r>
-        <w:t>bits).</w:t>
-      </w:r>
-    </w:p>
-    <w:p>
-      <w:pPr>
-        <w:pStyle w:val="BodyText2"/>
-      </w:pPr>
-      <w:r>
-        <w:t xml:space="preserve">What is the difference between </w:t>
+        <w:t xml:space="preserve">= </w:t>
+      </w:r>
+      <w:r>
+        <w:t xml:space="preserve">and </w:t>
       </w:r>
       <w:r>
         <w:rPr>
           <w:color w:val="0066B4"/>
         </w:rPr>
-        <w:t xml:space="preserve">= </w:t>
-      </w:r>
-      <w:r>
-        <w:t xml:space="preserve">and </w:t>
+        <w:t>==</w:t>
+      </w:r>
+      <w:r>
+        <w:t>?</w:t>
+      </w:r>
+      <w:r>
+        <w:br/>
+        <w:t>= is an assignment operator, == is a comparison operator</w:t>
+      </w:r>
+    </w:p>
+    <w:p>
+      <w:pPr>
+        <w:pStyle w:val="BodyText2"/>
+      </w:pPr>
+      <w:r>
+        <w:t>What is a definition?</w:t>
+      </w:r>
+      <w:r>
+        <w:br/>
+        <w:t>A declaration that sets aside memory for an object.</w:t>
+      </w:r>
+    </w:p>
+    <w:p>
+      <w:pPr>
+        <w:pStyle w:val="BodyText2"/>
+      </w:pPr>
+      <w:r>
+        <w:t>What is an initialization and how does it differ from an assignment?</w:t>
+      </w:r>
+      <w:r>
+        <w:br/>
+        <w:t xml:space="preserve">In an initialization you declare the </w:t>
+      </w:r>
+      <w:r>
+        <w:t>variable;</w:t>
+      </w:r>
+      <w:r>
+        <w:t xml:space="preserve"> an assignment gives the variables value.</w:t>
+      </w:r>
+    </w:p>
+    <w:p>
+      <w:pPr>
+        <w:pStyle w:val="BodyText2"/>
+      </w:pPr>
+      <w:r>
+        <w:t>What is string concatenation and how do you make it work in C++?</w:t>
+      </w:r>
+      <w:r>
+        <w:br/>
+        <w:t>Adding strings together to form a larger string, you use the ‘+’ operator for this.</w:t>
+      </w:r>
+    </w:p>
+    <w:p>
+      <w:pPr>
+        <w:pStyle w:val="BodyText2"/>
+      </w:pPr>
+      <w:r>
+        <w:t>Which of the following are legal names in C++? If a name is not legal, why not?</w:t>
+      </w:r>
+      <w:r>
+        <w:br/>
+        <w:t xml:space="preserve">Legal ones : </w:t>
+      </w:r>
+      <w:r>
+        <w:t>This_litle</w:t>
+      </w:r>
+      <w:r>
+        <w:t xml:space="preserve">, This_little_pig, </w:t>
+      </w:r>
+      <w:r>
+        <w:t>This_1_is fine</w:t>
+      </w:r>
+      <w:r>
+        <w:t xml:space="preserve">, </w:t>
+      </w:r>
+      <w:r>
+        <w:t>_this_is_ok</w:t>
+      </w:r>
+      <w:r>
+        <w:t xml:space="preserve">, MiniMineMine, </w:t>
+      </w:r>
+      <w:r>
+        <w:t>number</w:t>
+      </w:r>
+      <w:r>
+        <w:br/>
+        <w:t xml:space="preserve">Not legal ones: </w:t>
+      </w:r>
+      <w:r>
+        <w:t>2_For_1_special</w:t>
+      </w:r>
+      <w:r>
+        <w:t xml:space="preserve"> (starts with number), latest thing (contains space), the_$12_method</w:t>
+      </w:r>
+      <w:r>
+        <w:t xml:space="preserve"> (contains $, which is not a letter, digit or underscore)</w:t>
+      </w:r>
+      <w:r>
+        <w:t xml:space="preserve">, </w:t>
+      </w:r>
+      <w:r>
+        <w:t xml:space="preserve"> correct?</w:t>
+      </w:r>
+      <w:r>
+        <w:t xml:space="preserve"> (contains question mark)</w:t>
+      </w:r>
+    </w:p>
+    <w:p>
+      <w:pPr>
+        <w:pStyle w:val="BodyText2"/>
+      </w:pPr>
+      <w:r>
+        <w:t>Give five examples of legal names that you shouldn’t use because they are likely to cause confusion.</w:t>
+      </w:r>
+      <w:r>
+        <w:br/>
+        <w:t>- single character variables unless in loop</w:t>
+      </w:r>
+      <w:r>
+        <w:br/>
+        <w:t>- names with 1 or l where 1 and l look alike</w:t>
+      </w:r>
+      <w:r>
+        <w:br/>
+        <w:t>- names starting with an underscor</w:t>
+      </w:r>
+      <w:r>
+        <w:t>e</w:t>
+      </w:r>
+      <w:r>
+        <w:br/>
+        <w:t>- variable names xx1, xx2 etc</w:t>
+      </w:r>
+    </w:p>
+    <w:p>
+      <w:pPr>
+        <w:pStyle w:val="BodyText2"/>
+      </w:pPr>
+      <w:r>
+        <w:t>What are some good rules for choosing names?</w:t>
+      </w:r>
+      <w:r>
+        <w:br/>
+        <w:t>Not too short but also not too long, clear what the variable holds, don’t start with underscore (might interfere with system variables)</w:t>
+      </w:r>
+    </w:p>
+    <w:p>
+      <w:pPr>
+        <w:pStyle w:val="BodyText2"/>
+      </w:pPr>
+      <w:r>
+        <w:t>What is type safety and why is it important?</w:t>
+      </w:r>
+      <w:r>
+        <w:br/>
+        <w:t>Making sure that operations on variables are allowed, and will that the result of the operation is valid.</w:t>
+      </w:r>
+      <w:r>
+        <w:t xml:space="preserve"> This is important because you might encounter unexpected behavior/results otherwise.</w:t>
+      </w:r>
+    </w:p>
+    <w:p>
+      <w:pPr>
+        <w:pStyle w:val="BodyText2"/>
+      </w:pPr>
+      <w:r>
+        <w:t xml:space="preserve">Why can conversion from </w:t>
       </w:r>
       <w:r>
         <w:rPr>
           <w:color w:val="0066B4"/>
         </w:rPr>
-        <w:t>==</w:t>
-      </w:r>
-      <w:r>
-        <w:t>?</w:t>
-      </w:r>
-      <w:r>
-        <w:br/>
-        <w:t>= is an assignment operator, == is a comparison operator</w:t>
-      </w:r>
-    </w:p>
-    <w:p>
-      <w:pPr>
-        <w:pStyle w:val="BodyText2"/>
-      </w:pPr>
-      <w:r>
-        <w:t>What is a definition?</w:t>
-      </w:r>
-      <w:r>
-        <w:br/>
-        <w:t>A declaration that sets aside memory for an object.</w:t>
-      </w:r>
-    </w:p>
-    <w:p>
-      <w:pPr>
-        <w:pStyle w:val="BodyText2"/>
-      </w:pPr>
-      <w:r>
-        <w:t>What is an initialization and how does it differ from an assignment?</w:t>
-      </w:r>
-      <w:r>
-        <w:br/>
-        <w:t xml:space="preserve">In an initialization you declare the </w:t>
-      </w:r>
-      <w:r>
-        <w:t>variable;</w:t>
-      </w:r>
-      <w:r>
-        <w:t xml:space="preserve"> an assignment gives the variables value.</w:t>
-      </w:r>
-    </w:p>
-    <w:p>
-      <w:pPr>
-        <w:pStyle w:val="BodyText2"/>
-      </w:pPr>
-      <w:r>
-        <w:t>What is string concatenation and how do you make it work in C++?</w:t>
-      </w:r>
-      <w:r>
-        <w:br/>
-        <w:t>Adding strings together to form a larger string, you use the ‘+’ operator for this.</w:t>
-      </w:r>
-    </w:p>
-    <w:p>
-      <w:pPr>
-        <w:pStyle w:val="BodyText2"/>
-      </w:pPr>
-      <w:r>
-        <w:t>Which of the following are legal names in C++? If a name is not legal, why not?</w:t>
-      </w:r>
-      <w:r>
-        <w:br/>
-        <w:t xml:space="preserve">Legal </w:t>
-      </w:r>
-      <w:proofErr w:type="gramStart"/>
-      <w:r>
-        <w:t>ones :</w:t>
-      </w:r>
-      <w:proofErr w:type="gramEnd"/>
-      <w:r>
-        <w:t xml:space="preserve"> </w:t>
-      </w:r>
-      <w:proofErr w:type="spellStart"/>
-      <w:r>
-        <w:t>This_litle</w:t>
-      </w:r>
-      <w:proofErr w:type="spellEnd"/>
-      <w:r>
-        <w:t xml:space="preserve">, </w:t>
-      </w:r>
-      <w:proofErr w:type="spellStart"/>
-      <w:r>
-        <w:t>This_little_pig</w:t>
-      </w:r>
-      <w:proofErr w:type="spellEnd"/>
-      <w:r>
-        <w:t xml:space="preserve">, </w:t>
-      </w:r>
-      <w:r>
-        <w:t>This_1_is fine</w:t>
-      </w:r>
-      <w:r>
-        <w:t xml:space="preserve">, </w:t>
-      </w:r>
-      <w:r>
-        <w:t>_</w:t>
-      </w:r>
-      <w:proofErr w:type="spellStart"/>
-      <w:r>
-        <w:t>this_is_ok</w:t>
-      </w:r>
-      <w:proofErr w:type="spellEnd"/>
-      <w:r>
-        <w:t xml:space="preserve">, </w:t>
-      </w:r>
-      <w:proofErr w:type="spellStart"/>
-      <w:r>
-        <w:t>MiniMineMine</w:t>
-      </w:r>
-      <w:proofErr w:type="spellEnd"/>
-      <w:r>
-        <w:t xml:space="preserve">, </w:t>
-      </w:r>
-      <w:r>
-        <w:t>number</w:t>
-      </w:r>
-      <w:r>
-        <w:br/>
-        <w:t xml:space="preserve">Not legal ones: </w:t>
-      </w:r>
-      <w:r>
-        <w:t>2_For_1_special</w:t>
-      </w:r>
-      <w:r>
-        <w:t xml:space="preserve"> (starts with number), latest thing (contains space), the_$12_method</w:t>
-      </w:r>
-      <w:r>
-        <w:t xml:space="preserve"> (contains $, which is not a letter, digit or underscore)</w:t>
-      </w:r>
-      <w:r>
-        <w:t xml:space="preserve">, </w:t>
-      </w:r>
-      <w:r>
-        <w:t xml:space="preserve"> correct?</w:t>
-      </w:r>
-      <w:r>
-        <w:t xml:space="preserve"> (contains question mark)</w:t>
-      </w:r>
-    </w:p>
-    <w:p>
-      <w:pPr>
-        <w:pStyle w:val="BodyText2"/>
-      </w:pPr>
-      <w:r>
-        <w:t>Give five examples of legal names that you shouldn’t use because they are likely to cause confusion.</w:t>
-      </w:r>
-      <w:r>
-        <w:br/>
-        <w:t>- single character variables unless in loop</w:t>
-      </w:r>
-      <w:r>
-        <w:br/>
-        <w:t>- names with 1 or l where 1 and l look alike</w:t>
-      </w:r>
-      <w:r>
-        <w:br/>
-        <w:t>- names starting with an underscor</w:t>
-      </w:r>
-      <w:r>
-        <w:t>e</w:t>
-      </w:r>
-      <w:r>
-        <w:br/>
-        <w:t xml:space="preserve">- variable names xx1, xx2 </w:t>
-      </w:r>
-      <w:proofErr w:type="spellStart"/>
-      <w:r>
-        <w:t>etc</w:t>
-      </w:r>
-      <w:proofErr w:type="spellEnd"/>
-    </w:p>
-    <w:p>
-      <w:pPr>
-        <w:pStyle w:val="BodyText2"/>
-      </w:pPr>
-      <w:r>
-        <w:t>What are some good rules for choosing names?</w:t>
-      </w:r>
-      <w:r>
-        <w:br/>
-        <w:t>Not too short but also not too long, clear what the variable holds, don’t start with underscore (might interfere with system variables)</w:t>
-      </w:r>
-    </w:p>
-    <w:p>
-      <w:pPr>
-        <w:pStyle w:val="BodyText2"/>
-      </w:pPr>
-      <w:r>
-        <w:t>What is type safety and why is it important?</w:t>
-      </w:r>
-      <w:r>
-        <w:br/>
-        <w:t>Making sure that operations on variables are allowed, and will that the result of the operation is valid.</w:t>
-      </w:r>
-      <w:r>
-        <w:t xml:space="preserve"> This is important because you might encounter unexpected behavior/results otherwise.</w:t>
-      </w:r>
-    </w:p>
-    <w:p>
-      <w:pPr>
-        <w:pStyle w:val="BodyText2"/>
-      </w:pPr>
-      <w:r>
-        <w:t xml:space="preserve">Why can conversion from </w:t>
+        <w:t xml:space="preserve">double </w:t>
+      </w:r>
+      <w:r>
+        <w:t xml:space="preserve">to </w:t>
       </w:r>
       <w:r>
         <w:rPr>
           <w:color w:val="0066B4"/>
         </w:rPr>
-        <w:t xml:space="preserve">double </w:t>
-      </w:r>
-      <w:r>
-        <w:t xml:space="preserve">to </w:t>
-      </w:r>
-      <w:proofErr w:type="spellStart"/>
-      <w:r>
-        <w:rPr>
-          <w:color w:val="0066B4"/>
-        </w:rPr>
-        <w:t>int</w:t>
-      </w:r>
-      <w:proofErr w:type="spellEnd"/>
-      <w:r>
-        <w:rPr>
-          <w:color w:val="0066B4"/>
-        </w:rPr>
-        <w:t xml:space="preserve"> </w:t>
+        <w:t xml:space="preserve">int </w:t>
       </w:r>
       <w:r>
         <w:t>be a bad thing?</w:t>
@@ -1287,44 +1110,11 @@
         <w:t>W</w:t>
       </w:r>
       <w:r>
-        <w:t xml:space="preserve">hat is an </w:t>
-      </w:r>
-      <w:proofErr w:type="spellStart"/>
-      <w:r>
-        <w:t>lvalue</w:t>
-      </w:r>
-      <w:proofErr w:type="spellEnd"/>
-      <w:r>
-        <w:t xml:space="preserve">? List the operators that require an </w:t>
-      </w:r>
-      <w:proofErr w:type="spellStart"/>
-      <w:r>
-        <w:t>lvalue</w:t>
-      </w:r>
-      <w:proofErr w:type="spellEnd"/>
-      <w:r>
-        <w:t xml:space="preserve">. Why do these operators, and not the others, require </w:t>
-      </w:r>
-      <w:proofErr w:type="spellStart"/>
-      <w:r>
-        <w:t>lvalue</w:t>
-      </w:r>
-      <w:proofErr w:type="spellEnd"/>
-      <w:r>
-        <w:t>?</w:t>
-      </w:r>
-      <w:r>
-        <w:br/>
-      </w:r>
-      <w:proofErr w:type="spellStart"/>
-      <w:proofErr w:type="gramStart"/>
-      <w:r>
-        <w:t>lvalue</w:t>
-      </w:r>
-      <w:proofErr w:type="spellEnd"/>
-      <w:proofErr w:type="gramEnd"/>
-      <w:r>
-        <w:t xml:space="preserve"> is the left-hand side of an assignment.</w:t>
+        <w:t>hat is an lvalue? List the operators that require an lvalue. Why do these operators, and not the others, require lvalue?</w:t>
+      </w:r>
+      <w:r>
+        <w:br/>
+        <w:t>lvalue is the left-hand side of an assignment.</w:t>
       </w:r>
       <w:r>
         <w:t xml:space="preserve"> The assignment operator and the increment and decrement operators?</w:t>
@@ -1556,21 +1346,8 @@
         <w:br/>
       </w:r>
       <w:r>
-        <w:t>for (</w:t>
-      </w:r>
-      <w:proofErr w:type="spellStart"/>
-      <w:r>
-        <w:t>int</w:t>
-      </w:r>
-      <w:proofErr w:type="spellEnd"/>
-      <w:r>
-        <w:t xml:space="preserve"> i=0; i &lt; n; ++i) : initialization; stopping condition; </w:t>
-      </w:r>
-      <w:proofErr w:type="spellStart"/>
-      <w:r>
-        <w:t>incrementation</w:t>
-      </w:r>
-      <w:proofErr w:type="spellEnd"/>
+        <w:t>for (int i=0; i &lt; n; ++i) : initialization; stopping condition; incrementation</w:t>
+      </w:r>
     </w:p>
     <w:p>
       <w:pPr>
@@ -1653,39 +1430,70 @@
           <w:rFonts w:ascii="tima-Black" w:hAnsi="tima-Black" w:cs="tima-Black"/>
           <w:color w:val="0065B3"/>
         </w:rPr>
-        <w:t xml:space="preserve">char </w:t>
-      </w:r>
-      <w:proofErr w:type="gramStart"/>
+        <w:t xml:space="preserve">char foo(int x) </w:t>
+      </w:r>
+      <w:r>
+        <w:t>means in a function definition.</w:t>
+      </w:r>
+      <w:r>
+        <w:br/>
+        <w:t>Function “foo” takes as input argument an integer x, and outputs a char.</w:t>
+      </w:r>
+    </w:p>
+    <w:p>
+      <w:pPr>
+        <w:pStyle w:val="BodyText2"/>
+        <w:numPr>
+          <w:ilvl w:val="0"/>
+          <w:numId w:val="9"/>
+        </w:numPr>
+      </w:pPr>
+      <w:r>
+        <w:t>When should you define a separate function for part of a program? List reasons.</w:t>
+      </w:r>
+      <w:r>
+        <w:br/>
+        <w:t>For conciseness, reusability etc.</w:t>
+      </w:r>
+    </w:p>
+    <w:p>
+      <w:pPr>
+        <w:pStyle w:val="BodyText2"/>
+        <w:numPr>
+          <w:ilvl w:val="0"/>
+          <w:numId w:val="9"/>
+        </w:numPr>
+      </w:pPr>
+      <w:r>
+        <w:lastRenderedPageBreak/>
+        <w:t xml:space="preserve">What can you do to an </w:t>
+      </w:r>
       <w:r>
         <w:rPr>
           <w:rFonts w:ascii="tima-Black" w:hAnsi="tima-Black" w:cs="tima-Black"/>
           <w:color w:val="0065B3"/>
         </w:rPr>
-        <w:t>foo(</w:t>
-      </w:r>
-      <w:proofErr w:type="spellStart"/>
-      <w:proofErr w:type="gramEnd"/>
+        <w:t xml:space="preserve">int </w:t>
+      </w:r>
+      <w:r>
+        <w:t xml:space="preserve">that you cannot do to a </w:t>
+      </w:r>
       <w:r>
         <w:rPr>
           <w:rFonts w:ascii="tima-Black" w:hAnsi="tima-Black" w:cs="tima-Black"/>
           <w:color w:val="0065B3"/>
         </w:rPr>
-        <w:t>int</w:t>
-      </w:r>
-      <w:proofErr w:type="spellEnd"/>
+        <w:t>string?</w:t>
+      </w:r>
       <w:r>
         <w:rPr>
           <w:rFonts w:ascii="tima-Black" w:hAnsi="tima-Black" w:cs="tima-Black"/>
           <w:color w:val="0065B3"/>
         </w:rPr>
-        <w:t xml:space="preserve"> x) </w:t>
-      </w:r>
-      <w:r>
-        <w:t>means in a function definition.</w:t>
-      </w:r>
-      <w:r>
-        <w:br/>
-        <w:t>Function “foo” takes as input argument an integer x, and outputs a char.</w:t>
+        <w:br/>
+      </w:r>
+      <w:r>
+        <w:t>division, multiplication, subtraction, increment, decrement, remainder</w:t>
       </w:r>
     </w:p>
     <w:p>
@@ -1697,11 +1505,11 @@
         </w:numPr>
       </w:pPr>
       <w:r>
-        <w:t>When should you define a separate function for part of a program? List reasons.</w:t>
-      </w:r>
-      <w:r>
-        <w:br/>
-        <w:t>For conciseness, reusability etc.</w:t>
+        <w:t>What can you do to a string that you cannot do to an int?</w:t>
+      </w:r>
+      <w:r>
+        <w:br/>
+        <w:t>Concatenate</w:t>
       </w:r>
     </w:p>
     <w:p>
@@ -1713,44 +1521,11 @@
         </w:numPr>
       </w:pPr>
       <w:r>
-        <w:lastRenderedPageBreak/>
-        <w:t xml:space="preserve">What can you do to an </w:t>
-      </w:r>
-      <w:proofErr w:type="spellStart"/>
-      <w:r>
-        <w:rPr>
-          <w:rFonts w:ascii="tima-Black" w:hAnsi="tima-Black" w:cs="tima-Black"/>
-          <w:color w:val="0065B3"/>
-        </w:rPr>
-        <w:t>int</w:t>
-      </w:r>
-      <w:proofErr w:type="spellEnd"/>
-      <w:r>
-        <w:rPr>
-          <w:rFonts w:ascii="tima-Black" w:hAnsi="tima-Black" w:cs="tima-Black"/>
-          <w:color w:val="0065B3"/>
-        </w:rPr>
-        <w:t xml:space="preserve"> </w:t>
-      </w:r>
-      <w:r>
-        <w:t xml:space="preserve">that you cannot do to a </w:t>
-      </w:r>
-      <w:r>
-        <w:rPr>
-          <w:rFonts w:ascii="tima-Black" w:hAnsi="tima-Black" w:cs="tima-Black"/>
-          <w:color w:val="0065B3"/>
-        </w:rPr>
-        <w:t>string?</w:t>
-      </w:r>
-      <w:r>
-        <w:rPr>
-          <w:rFonts w:ascii="tima-Black" w:hAnsi="tima-Black" w:cs="tima-Black"/>
-          <w:color w:val="0065B3"/>
-        </w:rPr>
-        <w:br/>
-      </w:r>
-      <w:r>
-        <w:t>division, multiplication, subtraction, increment, decrement, remainder</w:t>
+        <w:t>What is the index of the third element of a vector?</w:t>
+      </w:r>
+      <w:r>
+        <w:br/>
+        <w:t>2</w:t>
       </w:r>
     </w:p>
     <w:p>
@@ -1762,88 +1537,25 @@
         </w:numPr>
       </w:pPr>
       <w:r>
-        <w:t xml:space="preserve">What can you do to a string that you cannot do to an </w:t>
-      </w:r>
-      <w:proofErr w:type="spellStart"/>
-      <w:r>
-        <w:t>int</w:t>
-      </w:r>
-      <w:proofErr w:type="spellEnd"/>
-      <w:r>
-        <w:t>?</w:t>
-      </w:r>
-      <w:r>
-        <w:br/>
-        <w:t>Concatenate</w:t>
-      </w:r>
-    </w:p>
-    <w:p>
-      <w:pPr>
-        <w:pStyle w:val="BodyText2"/>
-        <w:numPr>
-          <w:ilvl w:val="0"/>
-          <w:numId w:val="9"/>
-        </w:numPr>
-      </w:pPr>
-      <w:r>
-        <w:t>What is the index of the third element of a vector?</w:t>
-      </w:r>
-      <w:r>
-        <w:br/>
-        <w:t>2</w:t>
-      </w:r>
-    </w:p>
-    <w:p>
-      <w:pPr>
-        <w:pStyle w:val="BodyText2"/>
-        <w:numPr>
-          <w:ilvl w:val="0"/>
-          <w:numId w:val="9"/>
-        </w:numPr>
-      </w:pPr>
-      <w:r>
         <w:t>How do you write a for-loop that prints every element of a vector?</w:t>
       </w:r>
       <w:r>
         <w:br/>
-        <w:t>for (</w:t>
-      </w:r>
-      <w:proofErr w:type="spellStart"/>
-      <w:r>
-        <w:t>size_t</w:t>
-      </w:r>
-      <w:proofErr w:type="spellEnd"/>
-      <w:r>
-        <w:t xml:space="preserve"> j = 0; j&lt;N; ++j){</w:t>
+        <w:t>for (size_t j = 0; j&lt;N; ++j){</w:t>
       </w:r>
       <w:r>
         <w:tab/>
       </w:r>
       <w:r>
         <w:tab/>
-        <w:t>for (</w:t>
-      </w:r>
-      <w:proofErr w:type="spellStart"/>
-      <w:r>
-        <w:t>int</w:t>
-      </w:r>
-      <w:proofErr w:type="spellEnd"/>
-      <w:r>
-        <w:t xml:space="preserve"> x : v){</w:t>
+        <w:t>for (int x : v){</w:t>
       </w:r>
       <w:r>
         <w:br/>
       </w:r>
       <w:r>
         <w:tab/>
-      </w:r>
-      <w:proofErr w:type="spellStart"/>
-      <w:r>
-        <w:t>cout</w:t>
-      </w:r>
-      <w:proofErr w:type="spellEnd"/>
-      <w:r>
-        <w:t xml:space="preserve"> &lt;&lt; v[j];</w:t>
+        <w:t>cout &lt;&lt; v[j];</w:t>
       </w:r>
       <w:r>
         <w:tab/>
@@ -1853,15 +1565,7 @@
       </w:r>
       <w:r>
         <w:tab/>
-        <w:t xml:space="preserve">    </w:t>
-      </w:r>
-      <w:proofErr w:type="spellStart"/>
-      <w:r>
-        <w:t>cout</w:t>
-      </w:r>
-      <w:proofErr w:type="spellEnd"/>
-      <w:r>
-        <w:t xml:space="preserve"> &lt;&lt; x;</w:t>
+        <w:t xml:space="preserve">    cout &lt;&lt; x;</w:t>
       </w:r>
       <w:r>
         <w:br/>
@@ -1893,15 +1597,7 @@
         </w:numPr>
       </w:pPr>
       <w:r>
-        <w:t xml:space="preserve">What does vector&lt;char&gt; </w:t>
-      </w:r>
-      <w:proofErr w:type="gramStart"/>
-      <w:r>
-        <w:t>alphabet(</w:t>
-      </w:r>
-      <w:proofErr w:type="gramEnd"/>
-      <w:r>
-        <w:t>26); do?</w:t>
+        <w:t>What does vector&lt;char&gt; alphabet(26); do?</w:t>
       </w:r>
       <w:r>
         <w:br/>
@@ -1917,42 +1613,11 @@
         </w:numPr>
       </w:pPr>
       <w:r>
-        <w:t xml:space="preserve">Describe what </w:t>
-      </w:r>
-      <w:proofErr w:type="spellStart"/>
-      <w:r>
-        <w:t>push_</w:t>
-      </w:r>
-      <w:proofErr w:type="gramStart"/>
-      <w:r>
-        <w:t>back</w:t>
-      </w:r>
-      <w:proofErr w:type="spellEnd"/>
-      <w:r>
-        <w:t>(</w:t>
-      </w:r>
-      <w:proofErr w:type="gramEnd"/>
-      <w:r>
-        <w:t>) does to a vector.</w:t>
-      </w:r>
-      <w:r>
-        <w:br/>
-      </w:r>
-      <w:proofErr w:type="spellStart"/>
-      <w:r>
-        <w:t>v.push_</w:t>
-      </w:r>
-      <w:proofErr w:type="gramStart"/>
-      <w:r>
-        <w:t>back</w:t>
-      </w:r>
-      <w:proofErr w:type="spellEnd"/>
-      <w:r>
-        <w:t>(</w:t>
-      </w:r>
-      <w:proofErr w:type="gramEnd"/>
-      <w:r>
-        <w:t>el) adds element el to vector v.</w:t>
+        <w:t>Describe what push_back() does to a vector.</w:t>
+      </w:r>
+      <w:r>
+        <w:br/>
+        <w:t>v.push_back(el) adds element el to vector v.</w:t>
       </w:r>
     </w:p>
     <w:p>
@@ -1964,26 +1629,11 @@
         </w:numPr>
       </w:pPr>
       <w:r>
-        <w:t xml:space="preserve">What do vector’s member functions </w:t>
-      </w:r>
-      <w:proofErr w:type="gramStart"/>
-      <w:r>
-        <w:t>begin(</w:t>
-      </w:r>
-      <w:proofErr w:type="gramEnd"/>
-      <w:r>
-        <w:t>), end(), and size() do?</w:t>
-      </w:r>
-      <w:r>
-        <w:br/>
-      </w:r>
-      <w:proofErr w:type="gramStart"/>
-      <w:r>
-        <w:t>point</w:t>
-      </w:r>
-      <w:proofErr w:type="gramEnd"/>
-      <w:r>
-        <w:t xml:space="preserve"> to beginning element, end element and size of the vector.</w:t>
+        <w:t>What do vector’s member functions begin(), end(), and size() do?</w:t>
+      </w:r>
+      <w:r>
+        <w:br/>
+        <w:t>point to beginning element, end element and size of the vector.</w:t>
       </w:r>
     </w:p>
     <w:p>
@@ -2017,23 +1667,7 @@
       </w:r>
       <w:r>
         <w:br/>
-        <w:t>sort(</w:t>
-      </w:r>
-      <w:proofErr w:type="spellStart"/>
-      <w:r>
-        <w:t>v.begin</w:t>
-      </w:r>
-      <w:proofErr w:type="spellEnd"/>
-      <w:r>
-        <w:t xml:space="preserve">(), </w:t>
-      </w:r>
-      <w:proofErr w:type="spellStart"/>
-      <w:r>
-        <w:t>v.end</w:t>
-      </w:r>
-      <w:proofErr w:type="spellEnd"/>
-      <w:r>
-        <w:t>()) where v is the vector</w:t>
+        <w:t>sort(v.begin(), v.end()) where v is the vector</w:t>
       </w:r>
     </w:p>
     <w:p>
@@ -2323,37 +1957,11 @@
         </w:numPr>
       </w:pPr>
       <w:r>
-        <w:t xml:space="preserve">Why, with a vector called v, is </w:t>
-      </w:r>
-      <w:proofErr w:type="gramStart"/>
-      <w:r>
-        <w:t>v[</w:t>
-      </w:r>
-      <w:proofErr w:type="spellStart"/>
-      <w:proofErr w:type="gramEnd"/>
-      <w:r>
-        <w:t>v.size</w:t>
-      </w:r>
-      <w:proofErr w:type="spellEnd"/>
-      <w:r>
-        <w:t>()] a range error? What would be the result of calling this?</w:t>
-      </w:r>
-      <w:r>
-        <w:br/>
-        <w:t xml:space="preserve">Because the index starts at 0, the last element is </w:t>
-      </w:r>
-      <w:proofErr w:type="gramStart"/>
-      <w:r>
-        <w:t>v[</w:t>
-      </w:r>
-      <w:proofErr w:type="spellStart"/>
-      <w:proofErr w:type="gramEnd"/>
-      <w:r>
-        <w:t>v.size</w:t>
-      </w:r>
-      <w:proofErr w:type="spellEnd"/>
-      <w:r>
-        <w:t>()-1]. An</w:t>
+        <w:t>Why, with a vector called v, is v[v.size()] a range error? What would be the result of calling this?</w:t>
+      </w:r>
+      <w:r>
+        <w:br/>
+        <w:t>Because the index starts at 0, the last element is v[v.size()-1]. An</w:t>
       </w:r>
       <w:r>
         <w:t xml:space="preserve"> access violation</w:t>
@@ -2371,15 +1979,7 @@
         </w:numPr>
       </w:pPr>
       <w:r>
-        <w:t xml:space="preserve">Define pre-condition and post-condition; give an example (that is not the </w:t>
-      </w:r>
-      <w:proofErr w:type="gramStart"/>
-      <w:r>
-        <w:t>area(</w:t>
-      </w:r>
-      <w:proofErr w:type="gramEnd"/>
-      <w:r>
-        <w:t>) function from this chapter), preferably a computation that requires a loop.</w:t>
+        <w:t>Define pre-condition and post-condition; give an example (that is not the area() function from this chapter), preferably a computation that requires a loop.</w:t>
       </w:r>
     </w:p>
     <w:p>
@@ -2427,15 +2027,7 @@
       </w:r>
       <w:r>
         <w:br/>
-        <w:t xml:space="preserve">Compile, link, </w:t>
-      </w:r>
-      <w:proofErr w:type="gramStart"/>
-      <w:r>
-        <w:t>“</w:t>
-      </w:r>
-      <w:proofErr w:type="gramEnd"/>
-      <w:r>
-        <w:t>get the program to do what it is supposed to do”.</w:t>
+        <w:t>Compile, link, “get the program to do what it is supposed to do”.</w:t>
       </w:r>
     </w:p>
     <w:p>
@@ -2514,25 +2106,7 @@
           <w:b w:val="0"/>
           <w:bCs w:val="0"/>
         </w:rPr>
-        <w:t xml:space="preserve">What do we mean by “Programming </w:t>
-      </w:r>
-      <w:proofErr w:type="gramStart"/>
-      <w:r>
-        <w:rPr>
-          <w:rStyle w:val="Strong"/>
-          <w:b w:val="0"/>
-          <w:bCs w:val="0"/>
-        </w:rPr>
-        <w:t>is understanding</w:t>
-      </w:r>
-      <w:proofErr w:type="gramEnd"/>
-      <w:r>
-        <w:rPr>
-          <w:rStyle w:val="Strong"/>
-          <w:b w:val="0"/>
-          <w:bCs w:val="0"/>
-        </w:rPr>
-        <w:t>”?</w:t>
+        <w:t>What do we mean by “Programming is understanding”?</w:t>
       </w:r>
       <w:r>
         <w:rPr>
@@ -2896,14 +2470,6 @@
           <w:bCs w:val="0"/>
         </w:rPr>
         <w:br/>
-      </w:r>
-      <w:proofErr w:type="spellStart"/>
-      <w:r>
-        <w:rPr>
-          <w:rStyle w:val="Strong"/>
-          <w:b w:val="0"/>
-          <w:bCs w:val="0"/>
-        </w:rPr>
         <w:t>T</w:t>
       </w:r>
       <w:r>
@@ -2912,16 +2478,7 @@
           <w:b w:val="0"/>
           <w:bCs w:val="0"/>
         </w:rPr>
-        <w:t>erm</w:t>
-      </w:r>
-      <w:proofErr w:type="spellEnd"/>
-      <w:r>
-        <w:rPr>
-          <w:rStyle w:val="Strong"/>
-          <w:b w:val="0"/>
-          <w:bCs w:val="0"/>
-        </w:rPr>
-        <w:t xml:space="preserve"> :</w:t>
+        <w:t>erm :</w:t>
       </w:r>
       <w:r>
         <w:rPr>
@@ -2947,23 +2504,13 @@
         </w:rPr>
         <w:br/>
       </w:r>
-      <w:proofErr w:type="spellStart"/>
-      <w:r>
-        <w:rPr>
-          <w:rStyle w:val="Strong"/>
-          <w:b w:val="0"/>
-          <w:bCs w:val="0"/>
-        </w:rPr>
-        <w:t>Primary</w:t>
-      </w:r>
-      <w:proofErr w:type="spellEnd"/>
-      <w:r>
-        <w:rPr>
-          <w:rStyle w:val="Strong"/>
-          <w:b w:val="0"/>
-          <w:bCs w:val="0"/>
-        </w:rPr>
-        <w:t xml:space="preserve"> : number</w:t>
+      <w:r>
+        <w:rPr>
+          <w:rStyle w:val="Strong"/>
+          <w:b w:val="0"/>
+          <w:bCs w:val="0"/>
+        </w:rPr>
+        <w:t>Primary : number</w:t>
       </w:r>
       <w:r>
         <w:rPr>
@@ -3018,43 +2565,7 @@
           <w:b w:val="0"/>
           <w:bCs w:val="0"/>
         </w:rPr>
-        <w:t xml:space="preserve">In the chapter, an input was broken down into its component Terms, Expressions, </w:t>
-      </w:r>
-      <w:proofErr w:type="spellStart"/>
-      <w:r>
-        <w:rPr>
-          <w:rStyle w:val="Strong"/>
-          <w:b w:val="0"/>
-          <w:bCs w:val="0"/>
-        </w:rPr>
-        <w:t>Primarys</w:t>
-      </w:r>
-      <w:proofErr w:type="spellEnd"/>
-      <w:r>
-        <w:rPr>
-          <w:rStyle w:val="Strong"/>
-          <w:b w:val="0"/>
-          <w:bCs w:val="0"/>
-        </w:rPr>
-        <w:t>, and Numbers. Do this for (17+4)</w:t>
-      </w:r>
-      <w:proofErr w:type="gramStart"/>
-      <w:r>
-        <w:rPr>
-          <w:rStyle w:val="Strong"/>
-          <w:b w:val="0"/>
-          <w:bCs w:val="0"/>
-        </w:rPr>
-        <w:t>/(</w:t>
-      </w:r>
-      <w:proofErr w:type="gramEnd"/>
-      <w:r>
-        <w:rPr>
-          <w:rStyle w:val="Strong"/>
-          <w:b w:val="0"/>
-          <w:bCs w:val="0"/>
-        </w:rPr>
-        <w:t>5–1).</w:t>
+        <w:t>In the chapter, an input was broken down into its component Terms, Expressions, Primarys, and Numbers. Do this for (17+4)/(5–1).</w:t>
       </w:r>
     </w:p>
     <w:tbl>
@@ -5880,70 +5391,16 @@
           <w:b w:val="0"/>
           <w:bCs w:val="0"/>
         </w:rPr>
-        <w:t xml:space="preserve">Why does the program not have a function called </w:t>
-      </w:r>
-      <w:proofErr w:type="gramStart"/>
-      <w:r>
-        <w:rPr>
-          <w:rStyle w:val="Strong"/>
-          <w:b w:val="0"/>
-          <w:bCs w:val="0"/>
-        </w:rPr>
-        <w:t>number(</w:t>
-      </w:r>
-      <w:proofErr w:type="gramEnd"/>
-      <w:r>
-        <w:rPr>
-          <w:rStyle w:val="Strong"/>
-          <w:b w:val="0"/>
-          <w:bCs w:val="0"/>
-        </w:rPr>
-        <w:t>)?</w:t>
-      </w:r>
-      <w:r>
-        <w:rPr>
-          <w:rStyle w:val="Strong"/>
-          <w:b w:val="0"/>
-          <w:bCs w:val="0"/>
-        </w:rPr>
-        <w:br/>
-        <w:t xml:space="preserve">Because numbers are already evaluated in the </w:t>
-      </w:r>
-      <w:proofErr w:type="spellStart"/>
-      <w:r>
-        <w:rPr>
-          <w:rStyle w:val="Strong"/>
-          <w:b w:val="0"/>
-          <w:bCs w:val="0"/>
-        </w:rPr>
-        <w:t>get_</w:t>
-      </w:r>
-      <w:proofErr w:type="gramStart"/>
-      <w:r>
-        <w:rPr>
-          <w:rStyle w:val="Strong"/>
-          <w:b w:val="0"/>
-          <w:bCs w:val="0"/>
-        </w:rPr>
-        <w:t>token</w:t>
-      </w:r>
-      <w:proofErr w:type="spellEnd"/>
-      <w:r>
-        <w:rPr>
-          <w:rStyle w:val="Strong"/>
-          <w:b w:val="0"/>
-          <w:bCs w:val="0"/>
-        </w:rPr>
-        <w:t>(</w:t>
-      </w:r>
-      <w:proofErr w:type="gramEnd"/>
-      <w:r>
-        <w:rPr>
-          <w:rStyle w:val="Strong"/>
-          <w:b w:val="0"/>
-          <w:bCs w:val="0"/>
-        </w:rPr>
-        <w:t>) function.</w:t>
+        <w:t>Why does the program not have a function called number()?</w:t>
+      </w:r>
+      <w:r>
+        <w:rPr>
+          <w:rStyle w:val="Strong"/>
+          <w:b w:val="0"/>
+          <w:bCs w:val="0"/>
+        </w:rPr>
+        <w:br/>
+        <w:t>Because numbers are already evaluated in the get_token() function.</w:t>
       </w:r>
     </w:p>
     <w:p>
@@ -6197,35 +5654,7 @@
           <w:b w:val="0"/>
           <w:bCs w:val="0"/>
         </w:rPr>
-        <w:t xml:space="preserve">What does </w:t>
-      </w:r>
-      <w:proofErr w:type="spellStart"/>
-      <w:proofErr w:type="gramStart"/>
-      <w:r>
-        <w:rPr>
-          <w:rStyle w:val="Strong"/>
-          <w:b w:val="0"/>
-          <w:bCs w:val="0"/>
-        </w:rPr>
-        <w:t>putback</w:t>
-      </w:r>
-      <w:proofErr w:type="spellEnd"/>
-      <w:r>
-        <w:rPr>
-          <w:rStyle w:val="Strong"/>
-          <w:b w:val="0"/>
-          <w:bCs w:val="0"/>
-        </w:rPr>
-        <w:t>(</w:t>
-      </w:r>
-      <w:proofErr w:type="gramEnd"/>
-      <w:r>
-        <w:rPr>
-          <w:rStyle w:val="Strong"/>
-          <w:b w:val="0"/>
-          <w:bCs w:val="0"/>
-        </w:rPr>
-        <w:t>) do and why is it useful?</w:t>
+        <w:t>What does putback() do and why is it useful?</w:t>
       </w:r>
       <w:r>
         <w:rPr>
@@ -6264,25 +5693,7 @@
           <w:b w:val="0"/>
           <w:bCs w:val="0"/>
         </w:rPr>
-        <w:t xml:space="preserve">Why is the remainder (modulus) operation, %, difficult to implement in the </w:t>
-      </w:r>
-      <w:proofErr w:type="gramStart"/>
-      <w:r>
-        <w:rPr>
-          <w:rStyle w:val="Strong"/>
-          <w:b w:val="0"/>
-          <w:bCs w:val="0"/>
-        </w:rPr>
-        <w:t>term(</w:t>
-      </w:r>
-      <w:proofErr w:type="gramEnd"/>
-      <w:r>
-        <w:rPr>
-          <w:rStyle w:val="Strong"/>
-          <w:b w:val="0"/>
-          <w:bCs w:val="0"/>
-        </w:rPr>
-        <w:t>)?</w:t>
+        <w:t>Why is the remainder (modulus) operation, %, difficult to implement in the term()?</w:t>
       </w:r>
       <w:r>
         <w:rPr>
@@ -6391,43 +5802,7 @@
           <w:b w:val="0"/>
           <w:bCs w:val="0"/>
         </w:rPr>
-        <w:t xml:space="preserve">What happens in the </w:t>
-      </w:r>
-      <w:proofErr w:type="spellStart"/>
-      <w:r>
-        <w:rPr>
-          <w:rStyle w:val="Strong"/>
-          <w:b w:val="0"/>
-          <w:bCs w:val="0"/>
-        </w:rPr>
-        <w:t>Token_stream</w:t>
-      </w:r>
-      <w:proofErr w:type="spellEnd"/>
-      <w:r>
-        <w:rPr>
-          <w:rStyle w:val="Strong"/>
-          <w:b w:val="0"/>
-          <w:bCs w:val="0"/>
-        </w:rPr>
-        <w:t xml:space="preserve"> class when there is a token in the buffer and the </w:t>
-      </w:r>
-      <w:proofErr w:type="gramStart"/>
-      <w:r>
-        <w:rPr>
-          <w:rStyle w:val="Strong"/>
-          <w:b w:val="0"/>
-          <w:bCs w:val="0"/>
-        </w:rPr>
-        <w:t>get(</w:t>
-      </w:r>
-      <w:proofErr w:type="gramEnd"/>
-      <w:r>
-        <w:rPr>
-          <w:rStyle w:val="Strong"/>
-          <w:b w:val="0"/>
-          <w:bCs w:val="0"/>
-        </w:rPr>
-        <w:t>) function is called?</w:t>
+        <w:t>What happens in the Token_stream class when there is a token in the buffer and the get() function is called?</w:t>
       </w:r>
       <w:r>
         <w:rPr>
@@ -6465,43 +5840,7 @@
           <w:b w:val="0"/>
           <w:bCs w:val="0"/>
         </w:rPr>
-        <w:t xml:space="preserve">Why were the ';' and 'q' characters added to the switch-statement in the </w:t>
-      </w:r>
-      <w:proofErr w:type="gramStart"/>
-      <w:r>
-        <w:rPr>
-          <w:rStyle w:val="Strong"/>
-          <w:b w:val="0"/>
-          <w:bCs w:val="0"/>
-        </w:rPr>
-        <w:t>get(</w:t>
-      </w:r>
-      <w:proofErr w:type="gramEnd"/>
-      <w:r>
-        <w:rPr>
-          <w:rStyle w:val="Strong"/>
-          <w:b w:val="0"/>
-          <w:bCs w:val="0"/>
-        </w:rPr>
-        <w:t xml:space="preserve">) function of the </w:t>
-      </w:r>
-      <w:proofErr w:type="spellStart"/>
-      <w:r>
-        <w:rPr>
-          <w:rStyle w:val="Strong"/>
-          <w:b w:val="0"/>
-          <w:bCs w:val="0"/>
-        </w:rPr>
-        <w:t>Token_stream</w:t>
-      </w:r>
-      <w:proofErr w:type="spellEnd"/>
-      <w:r>
-        <w:rPr>
-          <w:rStyle w:val="Strong"/>
-          <w:b w:val="0"/>
-          <w:bCs w:val="0"/>
-        </w:rPr>
-        <w:t xml:space="preserve"> class?</w:t>
+        <w:t>Why were the ';' and 'q' characters added to the switch-statement in the get() function of the Token_stream class?</w:t>
       </w:r>
       <w:r>
         <w:rPr>
@@ -6783,25 +6122,7 @@
           <w:b w:val="0"/>
           <w:bCs w:val="0"/>
         </w:rPr>
-        <w:t>function(</w:t>
-      </w:r>
-      <w:proofErr w:type="spellStart"/>
-      <w:r>
-        <w:rPr>
-          <w:rStyle w:val="Strong"/>
-          <w:b w:val="0"/>
-          <w:bCs w:val="0"/>
-        </w:rPr>
-        <w:t>input_args</w:t>
-      </w:r>
-      <w:proofErr w:type="spellEnd"/>
-      <w:r>
-        <w:rPr>
-          <w:rStyle w:val="Strong"/>
-          <w:b w:val="0"/>
-          <w:bCs w:val="0"/>
-        </w:rPr>
-        <w:t xml:space="preserve">); </w:t>
+        <w:t xml:space="preserve">function(input_args); </w:t>
       </w:r>
       <w:r>
         <w:rPr>
@@ -6819,25 +6140,7 @@
           <w:bCs w:val="0"/>
         </w:rPr>
         <w:tab/>
-        <w:t>function(</w:t>
-      </w:r>
-      <w:proofErr w:type="spellStart"/>
-      <w:r>
-        <w:rPr>
-          <w:rStyle w:val="Strong"/>
-          <w:b w:val="0"/>
-          <w:bCs w:val="0"/>
-        </w:rPr>
-        <w:t>input_args</w:t>
-      </w:r>
-      <w:proofErr w:type="spellEnd"/>
-      <w:r>
-        <w:rPr>
-          <w:rStyle w:val="Strong"/>
-          <w:b w:val="0"/>
-          <w:bCs w:val="0"/>
-        </w:rPr>
-        <w:t>){ /* code */}</w:t>
+        <w:t>function(input_args){ /* code */}</w:t>
       </w:r>
     </w:p>
     <w:p>
@@ -6868,25 +6171,7 @@
           <w:bCs w:val="0"/>
         </w:rPr>
         <w:br/>
-        <w:t xml:space="preserve">Object </w:t>
-      </w:r>
-      <w:proofErr w:type="spellStart"/>
-      <w:r>
-        <w:rPr>
-          <w:rStyle w:val="Strong"/>
-          <w:b w:val="0"/>
-          <w:bCs w:val="0"/>
-        </w:rPr>
-        <w:t>var</w:t>
-      </w:r>
-      <w:proofErr w:type="spellEnd"/>
-      <w:r>
-        <w:rPr>
-          <w:rStyle w:val="Strong"/>
-          <w:b w:val="0"/>
-          <w:bCs w:val="0"/>
-        </w:rPr>
-        <w:t xml:space="preserve">; </w:t>
+        <w:t xml:space="preserve">Object var; </w:t>
       </w:r>
       <w:r>
         <w:rPr>
@@ -6904,27 +6189,8 @@
           <w:bCs w:val="0"/>
         </w:rPr>
         <w:tab/>
-        <w:t xml:space="preserve">Object </w:t>
-      </w:r>
-      <w:proofErr w:type="spellStart"/>
-      <w:r>
-        <w:rPr>
-          <w:rStyle w:val="Strong"/>
-          <w:b w:val="0"/>
-          <w:bCs w:val="0"/>
-        </w:rPr>
-        <w:t>var</w:t>
-      </w:r>
-      <w:proofErr w:type="spellEnd"/>
-      <w:r>
-        <w:rPr>
-          <w:rStyle w:val="Strong"/>
-          <w:b w:val="0"/>
-          <w:bCs w:val="0"/>
-        </w:rPr>
-        <w:t xml:space="preserve"> = Object(</w:t>
-      </w:r>
-      <w:proofErr w:type="spellStart"/>
+        <w:t>Object var = Object(</w:t>
+      </w:r>
       <w:r>
         <w:rPr>
           <w:rStyle w:val="Strong"/>
@@ -6939,16 +6205,7 @@
           <w:b w:val="0"/>
           <w:bCs w:val="0"/>
         </w:rPr>
-        <w:t>args</w:t>
-      </w:r>
-      <w:proofErr w:type="spellEnd"/>
-      <w:r>
-        <w:rPr>
-          <w:rStyle w:val="Strong"/>
-          <w:b w:val="0"/>
-          <w:bCs w:val="0"/>
-        </w:rPr>
-        <w:t>);</w:t>
+        <w:t>args);</w:t>
       </w:r>
     </w:p>
     <w:p>
@@ -7024,25 +6281,7 @@
           <w:b w:val="0"/>
           <w:bCs w:val="0"/>
         </w:rPr>
-        <w:t xml:space="preserve"> </w:t>
-      </w:r>
-      <w:proofErr w:type="spellStart"/>
-      <w:r>
-        <w:rPr>
-          <w:rStyle w:val="Strong"/>
-          <w:b w:val="0"/>
-          <w:bCs w:val="0"/>
-        </w:rPr>
-        <w:t>int</w:t>
-      </w:r>
-      <w:proofErr w:type="spellEnd"/>
-      <w:r>
-        <w:rPr>
-          <w:rStyle w:val="Strong"/>
-          <w:b w:val="0"/>
-          <w:bCs w:val="0"/>
-        </w:rPr>
-        <w:t xml:space="preserve"> a; a definition or just a declaration?</w:t>
+        <w:t xml:space="preserve"> int a; a definition or just a declaration?</w:t>
       </w:r>
       <w:r>
         <w:rPr>
@@ -7190,25 +6429,7 @@
           <w:b w:val="0"/>
           <w:bCs w:val="0"/>
         </w:rPr>
-        <w:t xml:space="preserve">What </w:t>
-      </w:r>
-      <w:proofErr w:type="gramStart"/>
-      <w:r>
-        <w:rPr>
-          <w:rStyle w:val="Strong"/>
-          <w:b w:val="0"/>
-          <w:bCs w:val="0"/>
-        </w:rPr>
-        <w:t>are</w:t>
-      </w:r>
-      <w:proofErr w:type="gramEnd"/>
-      <w:r>
-        <w:rPr>
-          <w:rStyle w:val="Strong"/>
-          <w:b w:val="0"/>
-          <w:bCs w:val="0"/>
-        </w:rPr>
-        <w:t xml:space="preserve"> header files used for?</w:t>
+        <w:t>What are header files used for?</w:t>
       </w:r>
       <w:r>
         <w:rPr>
@@ -7452,52 +6673,16 @@
           <w:b w:val="0"/>
           <w:bCs w:val="0"/>
         </w:rPr>
-        <w:t>What is the difference between pass-by-reference and pass-by-</w:t>
-      </w:r>
-      <w:proofErr w:type="spellStart"/>
-      <w:r>
-        <w:rPr>
-          <w:rStyle w:val="Strong"/>
-          <w:b w:val="0"/>
-          <w:bCs w:val="0"/>
-        </w:rPr>
-        <w:t>const</w:t>
-      </w:r>
-      <w:proofErr w:type="spellEnd"/>
-      <w:r>
-        <w:rPr>
-          <w:rStyle w:val="Strong"/>
-          <w:b w:val="0"/>
-          <w:bCs w:val="0"/>
-        </w:rPr>
-        <w:t>-reference?</w:t>
-      </w:r>
-      <w:r>
-        <w:rPr>
-          <w:rStyle w:val="Strong"/>
-          <w:b w:val="0"/>
-          <w:bCs w:val="0"/>
-        </w:rPr>
-        <w:br/>
-        <w:t>Pass-by-</w:t>
-      </w:r>
-      <w:proofErr w:type="spellStart"/>
-      <w:r>
-        <w:rPr>
-          <w:rStyle w:val="Strong"/>
-          <w:b w:val="0"/>
-          <w:bCs w:val="0"/>
-        </w:rPr>
-        <w:t>const</w:t>
-      </w:r>
-      <w:proofErr w:type="spellEnd"/>
-      <w:r>
-        <w:rPr>
-          <w:rStyle w:val="Strong"/>
-          <w:b w:val="0"/>
-          <w:bCs w:val="0"/>
-        </w:rPr>
-        <w:t>-reference does not allow modification of the object values.</w:t>
+        <w:t>What is the difference between pass-by-reference and pass-by-const-reference?</w:t>
+      </w:r>
+      <w:r>
+        <w:rPr>
+          <w:rStyle w:val="Strong"/>
+          <w:b w:val="0"/>
+          <w:bCs w:val="0"/>
+        </w:rPr>
+        <w:br/>
+        <w:t>Pass-by-const-reference does not allow modification of the object values.</w:t>
       </w:r>
     </w:p>
     <w:p>
@@ -7519,25 +6704,7 @@
           <w:b w:val="0"/>
           <w:bCs w:val="0"/>
         </w:rPr>
-        <w:t xml:space="preserve">What is a </w:t>
-      </w:r>
-      <w:proofErr w:type="gramStart"/>
-      <w:r>
-        <w:rPr>
-          <w:rStyle w:val="Strong"/>
-          <w:b w:val="0"/>
-          <w:bCs w:val="0"/>
-        </w:rPr>
-        <w:t>swap(</w:t>
-      </w:r>
-      <w:proofErr w:type="gramEnd"/>
-      <w:r>
-        <w:rPr>
-          <w:rStyle w:val="Strong"/>
-          <w:b w:val="0"/>
-          <w:bCs w:val="0"/>
-        </w:rPr>
-        <w:t>)?</w:t>
+        <w:t>What is a swap()?</w:t>
       </w:r>
       <w:r>
         <w:rPr>
@@ -7892,25 +7059,7 @@
           <w:b w:val="0"/>
           <w:bCs w:val="0"/>
         </w:rPr>
-        <w:t xml:space="preserve">The call stack is the stack of activation </w:t>
-      </w:r>
-      <w:proofErr w:type="gramStart"/>
-      <w:r>
-        <w:rPr>
-          <w:rStyle w:val="Strong"/>
-          <w:b w:val="0"/>
-          <w:bCs w:val="0"/>
-        </w:rPr>
-        <w:t>records,</w:t>
-      </w:r>
-      <w:proofErr w:type="gramEnd"/>
-      <w:r>
-        <w:rPr>
-          <w:rStyle w:val="Strong"/>
-          <w:b w:val="0"/>
-          <w:bCs w:val="0"/>
-        </w:rPr>
-        <w:t xml:space="preserve"> we need one to keep track of all the variables in the current scope.</w:t>
+        <w:t>The call stack is the stack of activation records, we need one to keep track of all the variables in the current scope.</w:t>
       </w:r>
     </w:p>
     <w:p>
@@ -7972,25 +7121,7 @@
           <w:bCs w:val="0"/>
         </w:rPr>
         <w:br/>
-        <w:t xml:space="preserve">A class organizes functions, data and types into a </w:t>
-      </w:r>
-      <w:proofErr w:type="gramStart"/>
-      <w:r>
-        <w:rPr>
-          <w:rStyle w:val="Strong"/>
-          <w:b w:val="0"/>
-          <w:bCs w:val="0"/>
-        </w:rPr>
-        <w:t>type,</w:t>
-      </w:r>
-      <w:proofErr w:type="gramEnd"/>
-      <w:r>
-        <w:rPr>
-          <w:rStyle w:val="Strong"/>
-          <w:b w:val="0"/>
-          <w:bCs w:val="0"/>
-        </w:rPr>
-        <w:t xml:space="preserve"> a namespace organizes classes, functions, data, and types into an identifiable and named part of a program without defining a type.</w:t>
+        <w:t>A class organizes functions, data and types into a type, a namespace organizes classes, functions, data, and types into an identifiable and named part of a program without defining a type.</w:t>
       </w:r>
     </w:p>
     <w:p>
@@ -8107,59 +7238,23 @@
           <w:b w:val="0"/>
           <w:bCs w:val="0"/>
         </w:rPr>
-        <w:t xml:space="preserve">What are the limitations and problems of the original Date </w:t>
-      </w:r>
-      <w:proofErr w:type="spellStart"/>
-      <w:r>
-        <w:rPr>
-          <w:rStyle w:val="Strong"/>
-          <w:b w:val="0"/>
-          <w:bCs w:val="0"/>
-        </w:rPr>
-        <w:t>struct</w:t>
-      </w:r>
-      <w:proofErr w:type="spellEnd"/>
-      <w:r>
-        <w:rPr>
-          <w:rStyle w:val="Strong"/>
-          <w:b w:val="0"/>
-          <w:bCs w:val="0"/>
-        </w:rPr>
-        <w:t xml:space="preserve"> that is created in the chapter?</w:t>
-      </w:r>
-      <w:r>
-        <w:rPr>
-          <w:rStyle w:val="Strong"/>
-          <w:b w:val="0"/>
-          <w:bCs w:val="0"/>
-        </w:rPr>
-        <w:br/>
-      </w:r>
-      <w:r>
-        <w:rPr>
-          <w:rStyle w:val="Strong"/>
-          <w:b w:val="0"/>
-          <w:bCs w:val="0"/>
-        </w:rPr>
-        <w:t xml:space="preserve">There are no checks on whether the values entered for </w:t>
-      </w:r>
-      <w:proofErr w:type="spellStart"/>
-      <w:r>
-        <w:rPr>
-          <w:rStyle w:val="Strong"/>
-          <w:b w:val="0"/>
-          <w:bCs w:val="0"/>
-        </w:rPr>
-        <w:t>int</w:t>
-      </w:r>
-      <w:proofErr w:type="spellEnd"/>
-      <w:r>
-        <w:rPr>
-          <w:rStyle w:val="Strong"/>
-          <w:b w:val="0"/>
-          <w:bCs w:val="0"/>
-        </w:rPr>
-        <w:t xml:space="preserve"> y, m, d should define an actual date that exists.</w:t>
+        <w:t>What are the limitations and problems of the original Date struct that is created in the chapter?</w:t>
+      </w:r>
+      <w:r>
+        <w:rPr>
+          <w:rStyle w:val="Strong"/>
+          <w:b w:val="0"/>
+          <w:bCs w:val="0"/>
+        </w:rPr>
+        <w:br/>
+      </w:r>
+      <w:r>
+        <w:rPr>
+          <w:rStyle w:val="Strong"/>
+          <w:b w:val="0"/>
+          <w:bCs w:val="0"/>
+        </w:rPr>
+        <w:t>There are no checks on whether the values entered for int y, m, d should define an actual date that exists.</w:t>
       </w:r>
     </w:p>
     <w:p>
@@ -8181,88 +7276,16 @@
           <w:b w:val="0"/>
           <w:bCs w:val="0"/>
         </w:rPr>
-        <w:t xml:space="preserve">Why is a constructor used for the Date type instead of an </w:t>
-      </w:r>
-      <w:proofErr w:type="spellStart"/>
-      <w:r>
-        <w:rPr>
-          <w:rStyle w:val="Strong"/>
-          <w:b w:val="0"/>
-          <w:bCs w:val="0"/>
-        </w:rPr>
-        <w:t>init_</w:t>
-      </w:r>
-      <w:proofErr w:type="gramStart"/>
-      <w:r>
-        <w:rPr>
-          <w:rStyle w:val="Strong"/>
-          <w:b w:val="0"/>
-          <w:bCs w:val="0"/>
-        </w:rPr>
-        <w:t>day</w:t>
-      </w:r>
-      <w:proofErr w:type="spellEnd"/>
-      <w:r>
-        <w:rPr>
-          <w:rStyle w:val="Strong"/>
-          <w:b w:val="0"/>
-          <w:bCs w:val="0"/>
-        </w:rPr>
-        <w:t>(</w:t>
-      </w:r>
-      <w:proofErr w:type="gramEnd"/>
-      <w:r>
-        <w:rPr>
-          <w:rStyle w:val="Strong"/>
-          <w:b w:val="0"/>
-          <w:bCs w:val="0"/>
-        </w:rPr>
-        <w:t>) function?</w:t>
-      </w:r>
-      <w:r>
-        <w:rPr>
-          <w:rStyle w:val="Strong"/>
-          <w:b w:val="0"/>
-          <w:bCs w:val="0"/>
-        </w:rPr>
-        <w:br/>
-        <w:t xml:space="preserve">There is no guarantee that </w:t>
-      </w:r>
-      <w:proofErr w:type="spellStart"/>
-      <w:r>
-        <w:rPr>
-          <w:rStyle w:val="Strong"/>
-          <w:b w:val="0"/>
-          <w:bCs w:val="0"/>
-        </w:rPr>
-        <w:t>init_</w:t>
-      </w:r>
-      <w:proofErr w:type="gramStart"/>
-      <w:r>
-        <w:rPr>
-          <w:rStyle w:val="Strong"/>
-          <w:b w:val="0"/>
-          <w:bCs w:val="0"/>
-        </w:rPr>
-        <w:t>day</w:t>
-      </w:r>
-      <w:proofErr w:type="spellEnd"/>
-      <w:r>
-        <w:rPr>
-          <w:rStyle w:val="Strong"/>
-          <w:b w:val="0"/>
-          <w:bCs w:val="0"/>
-        </w:rPr>
-        <w:t>(</w:t>
-      </w:r>
-      <w:proofErr w:type="gramEnd"/>
-      <w:r>
-        <w:rPr>
-          <w:rStyle w:val="Strong"/>
-          <w:b w:val="0"/>
-          <w:bCs w:val="0"/>
-        </w:rPr>
-        <w:t>) will be called before the Date object is referred to.</w:t>
+        <w:t>Why is a constructor used for the Date type instead of an init_day() function?</w:t>
+      </w:r>
+      <w:r>
+        <w:rPr>
+          <w:rStyle w:val="Strong"/>
+          <w:b w:val="0"/>
+          <w:bCs w:val="0"/>
+        </w:rPr>
+        <w:br/>
+        <w:t>There is no guarantee that init_day() will be called before the Date object is referred to.</w:t>
       </w:r>
     </w:p>
     <w:p>
@@ -8331,43 +7354,7 @@
           <w:b w:val="0"/>
           <w:bCs w:val="0"/>
         </w:rPr>
-        <w:t xml:space="preserve">“Rule of thumb: Don’t put member function bodies in the class declaration unless you know that you need the performance boost from </w:t>
-      </w:r>
-      <w:proofErr w:type="spellStart"/>
-      <w:r>
-        <w:rPr>
-          <w:rStyle w:val="Strong"/>
-          <w:b w:val="0"/>
-          <w:bCs w:val="0"/>
-        </w:rPr>
-        <w:t>inlining</w:t>
-      </w:r>
-      <w:proofErr w:type="spellEnd"/>
-      <w:r>
-        <w:rPr>
-          <w:rStyle w:val="Strong"/>
-          <w:b w:val="0"/>
-          <w:bCs w:val="0"/>
-        </w:rPr>
-        <w:t xml:space="preserve"> tiny functions. Large functions, say five or more lines of code, don’t benefit from </w:t>
-      </w:r>
-      <w:proofErr w:type="spellStart"/>
-      <w:r>
-        <w:rPr>
-          <w:rStyle w:val="Strong"/>
-          <w:b w:val="0"/>
-          <w:bCs w:val="0"/>
-        </w:rPr>
-        <w:t>inlining</w:t>
-      </w:r>
-      <w:proofErr w:type="spellEnd"/>
-      <w:r>
-        <w:rPr>
-          <w:rStyle w:val="Strong"/>
-          <w:b w:val="0"/>
-          <w:bCs w:val="0"/>
-        </w:rPr>
-        <w:t xml:space="preserve"> and make a class declaration harder to read.”</w:t>
+        <w:t>“Rule of thumb: Don’t put member function bodies in the class declaration unless you know that you need the performance boost from inlining tiny functions. Large functions, say five or more lines of code, don’t benefit from inlining and make a class declaration harder to read.”</w:t>
       </w:r>
     </w:p>
     <w:p>
@@ -8414,25 +7401,7 @@
           <w:bCs w:val="0"/>
         </w:rPr>
         <w:br/>
-        <w:t xml:space="preserve">Because the operators are not yet defined for user-defined type, for instance the == </w:t>
-      </w:r>
-      <w:proofErr w:type="gramStart"/>
-      <w:r>
-        <w:rPr>
-          <w:rStyle w:val="Strong"/>
-          <w:b w:val="0"/>
-          <w:bCs w:val="0"/>
-        </w:rPr>
-        <w:t>/ !</w:t>
-      </w:r>
-      <w:proofErr w:type="gramEnd"/>
-      <w:r>
-        <w:rPr>
-          <w:rStyle w:val="Strong"/>
-          <w:b w:val="0"/>
-          <w:bCs w:val="0"/>
-        </w:rPr>
-        <w:t xml:space="preserve">= / ++ / -- operators. </w:t>
+        <w:t xml:space="preserve">Because the operators are not yet defined for user-defined type, for instance the == / != / ++ / -- operators. </w:t>
       </w:r>
     </w:p>
     <w:p>
@@ -8500,25 +7469,7 @@
           <w:b w:val="0"/>
           <w:bCs w:val="0"/>
         </w:rPr>
-        <w:t xml:space="preserve">What does adding </w:t>
-      </w:r>
-      <w:proofErr w:type="spellStart"/>
-      <w:r>
-        <w:rPr>
-          <w:rStyle w:val="Strong"/>
-          <w:b w:val="0"/>
-          <w:bCs w:val="0"/>
-        </w:rPr>
-        <w:t>const</w:t>
-      </w:r>
-      <w:proofErr w:type="spellEnd"/>
-      <w:r>
-        <w:rPr>
-          <w:rStyle w:val="Strong"/>
-          <w:b w:val="0"/>
-          <w:bCs w:val="0"/>
-        </w:rPr>
-        <w:t xml:space="preserve"> to a member function do?</w:t>
+        <w:t>What does adding const to a member function do?</w:t>
       </w:r>
       <w:r>
         <w:rPr>
@@ -8550,25 +7501,7 @@
           <w:bCs w:val="0"/>
         </w:rPr>
         <w:lastRenderedPageBreak/>
-        <w:t xml:space="preserve">Why </w:t>
-      </w:r>
-      <w:proofErr w:type="gramStart"/>
-      <w:r>
-        <w:rPr>
-          <w:rStyle w:val="Strong"/>
-          <w:b w:val="0"/>
-          <w:bCs w:val="0"/>
-        </w:rPr>
-        <w:t>are “helper functions”</w:t>
-      </w:r>
-      <w:proofErr w:type="gramEnd"/>
-      <w:r>
-        <w:rPr>
-          <w:rStyle w:val="Strong"/>
-          <w:b w:val="0"/>
-          <w:bCs w:val="0"/>
-        </w:rPr>
-        <w:t xml:space="preserve"> best placed outside the class definition?</w:t>
+        <w:t>Why are “helper functions” best placed outside the class definition?</w:t>
       </w:r>
       <w:r>
         <w:rPr>
@@ -8659,52 +7592,16 @@
           <w:b w:val="0"/>
           <w:bCs w:val="0"/>
         </w:rPr>
-        <w:t xml:space="preserve">What, fundamentally, does an </w:t>
-      </w:r>
-      <w:proofErr w:type="spellStart"/>
-      <w:r>
-        <w:rPr>
-          <w:rStyle w:val="Strong"/>
-          <w:b w:val="0"/>
-          <w:bCs w:val="0"/>
-        </w:rPr>
-        <w:t>istream</w:t>
-      </w:r>
-      <w:proofErr w:type="spellEnd"/>
-      <w:r>
-        <w:rPr>
-          <w:rStyle w:val="Strong"/>
-          <w:b w:val="0"/>
-          <w:bCs w:val="0"/>
-        </w:rPr>
-        <w:t xml:space="preserve"> do?</w:t>
-      </w:r>
-      <w:r>
-        <w:rPr>
-          <w:rStyle w:val="Strong"/>
-          <w:b w:val="0"/>
-          <w:bCs w:val="0"/>
-        </w:rPr>
-        <w:br/>
-        <w:t xml:space="preserve">An </w:t>
-      </w:r>
-      <w:proofErr w:type="spellStart"/>
-      <w:r>
-        <w:rPr>
-          <w:rStyle w:val="Strong"/>
-          <w:b w:val="0"/>
-          <w:bCs w:val="0"/>
-        </w:rPr>
-        <w:t>istream</w:t>
-      </w:r>
-      <w:proofErr w:type="spellEnd"/>
-      <w:r>
-        <w:rPr>
-          <w:rStyle w:val="Strong"/>
-          <w:b w:val="0"/>
-          <w:bCs w:val="0"/>
-        </w:rPr>
-        <w:t xml:space="preserve"> reads in character sequences from “somewhere”</w:t>
+        <w:t>What, fundamentally, does an istream do?</w:t>
+      </w:r>
+      <w:r>
+        <w:rPr>
+          <w:rStyle w:val="Strong"/>
+          <w:b w:val="0"/>
+          <w:bCs w:val="0"/>
+        </w:rPr>
+        <w:br/>
+        <w:t>An istream reads in character sequences from “somewhere”</w:t>
       </w:r>
       <w:r>
         <w:rPr>
@@ -8738,25 +7635,7 @@
           <w:b w:val="0"/>
           <w:bCs w:val="0"/>
         </w:rPr>
-        <w:t xml:space="preserve">What, fundamentally, does an </w:t>
-      </w:r>
-      <w:proofErr w:type="spellStart"/>
-      <w:r>
-        <w:rPr>
-          <w:rStyle w:val="Strong"/>
-          <w:b w:val="0"/>
-          <w:bCs w:val="0"/>
-        </w:rPr>
-        <w:t>ostream</w:t>
-      </w:r>
-      <w:proofErr w:type="spellEnd"/>
-      <w:r>
-        <w:rPr>
-          <w:rStyle w:val="Strong"/>
-          <w:b w:val="0"/>
-          <w:bCs w:val="0"/>
-        </w:rPr>
-        <w:t xml:space="preserve"> do?</w:t>
+        <w:t>What, fundamentally, does an ostream do?</w:t>
       </w:r>
       <w:r>
         <w:rPr>
@@ -8971,41 +7850,13 @@
           <w:bCs w:val="0"/>
         </w:rPr>
       </w:pPr>
-      <w:proofErr w:type="gramStart"/>
-      <w:r>
-        <w:rPr>
-          <w:rStyle w:val="Strong"/>
-          <w:b w:val="0"/>
-          <w:bCs w:val="0"/>
-        </w:rPr>
-        <w:t>good(</w:t>
-      </w:r>
-      <w:proofErr w:type="gramEnd"/>
-      <w:r>
-        <w:rPr>
-          <w:rStyle w:val="Strong"/>
-          <w:b w:val="0"/>
-          <w:bCs w:val="0"/>
-        </w:rPr>
-        <w:t xml:space="preserve">) – operations succeeded; </w:t>
-      </w:r>
-      <w:proofErr w:type="spellStart"/>
-      <w:r>
-        <w:rPr>
-          <w:rStyle w:val="Strong"/>
-          <w:b w:val="0"/>
-          <w:bCs w:val="0"/>
-        </w:rPr>
-        <w:t>eof</w:t>
-      </w:r>
-      <w:proofErr w:type="spellEnd"/>
-      <w:r>
-        <w:rPr>
-          <w:rStyle w:val="Strong"/>
-          <w:b w:val="0"/>
-          <w:bCs w:val="0"/>
-        </w:rPr>
-        <w:t>() – end of input “end of file”; fail() – something unexpected happened; bad() – something unexpected and serious happened</w:t>
+      <w:r>
+        <w:rPr>
+          <w:rStyle w:val="Strong"/>
+          <w:b w:val="0"/>
+          <w:bCs w:val="0"/>
+        </w:rPr>
+        <w:t>good() – operations succeeded; eof() – end of input “end of file”; fail() – something unexpected happened; bad() – something unexpected and serious happened</w:t>
       </w:r>
     </w:p>
     <w:p>
@@ -9055,25 +7906,7 @@
           <w:b w:val="0"/>
           <w:bCs w:val="0"/>
         </w:rPr>
-        <w:t xml:space="preserve"> </w:t>
-      </w:r>
-      <w:proofErr w:type="gramStart"/>
-      <w:r>
-        <w:rPr>
-          <w:rStyle w:val="Strong"/>
-          <w:b w:val="0"/>
-          <w:bCs w:val="0"/>
-        </w:rPr>
-        <w:t>The</w:t>
-      </w:r>
-      <w:proofErr w:type="gramEnd"/>
-      <w:r>
-        <w:rPr>
-          <w:rStyle w:val="Strong"/>
-          <w:b w:val="0"/>
-          <w:bCs w:val="0"/>
-        </w:rPr>
-        <w:t xml:space="preserve"> user typing an out-of-range value</w:t>
+        <w:t xml:space="preserve"> The user typing an out-of-range value</w:t>
       </w:r>
       <w:r>
         <w:rPr>
@@ -9137,15 +7970,7 @@
           <w:b w:val="0"/>
           <w:bCs w:val="0"/>
         </w:rPr>
-        <w:t xml:space="preserve">: </w:t>
-      </w:r>
-      <w:r>
-        <w:rPr>
-          <w:rStyle w:val="Strong"/>
-          <w:b w:val="0"/>
-          <w:bCs w:val="0"/>
-        </w:rPr>
-        <w:t>prompting for a new value/ skipping to in-range value</w:t>
+        <w:t>: prompting for a new value/ skipping to in-range value</w:t>
       </w:r>
     </w:p>
     <w:p>
@@ -9260,51 +8085,15 @@
           <w:b w:val="0"/>
           <w:bCs w:val="0"/>
         </w:rPr>
-        <w:t xml:space="preserve">What are the two most common uses of the </w:t>
-      </w:r>
-      <w:proofErr w:type="spellStart"/>
-      <w:r>
-        <w:rPr>
-          <w:rStyle w:val="Strong"/>
-          <w:b w:val="0"/>
-          <w:bCs w:val="0"/>
-        </w:rPr>
-        <w:t>i</w:t>
-      </w:r>
-      <w:r>
-        <w:rPr>
-          <w:rStyle w:val="Strong"/>
-          <w:b w:val="0"/>
-          <w:bCs w:val="0"/>
-        </w:rPr>
-        <w:t>stream</w:t>
-      </w:r>
-      <w:proofErr w:type="spellEnd"/>
-      <w:r>
-        <w:rPr>
-          <w:rStyle w:val="Strong"/>
-          <w:b w:val="0"/>
-          <w:bCs w:val="0"/>
-        </w:rPr>
-        <w:t xml:space="preserve"> member function </w:t>
-      </w:r>
-      <w:proofErr w:type="gramStart"/>
-      <w:r>
-        <w:rPr>
-          <w:rStyle w:val="Strong"/>
-          <w:b w:val="0"/>
-          <w:bCs w:val="0"/>
-        </w:rPr>
-        <w:t>clear(</w:t>
-      </w:r>
-      <w:proofErr w:type="gramEnd"/>
-      <w:r>
-        <w:rPr>
-          <w:rStyle w:val="Strong"/>
-          <w:b w:val="0"/>
-          <w:bCs w:val="0"/>
-        </w:rPr>
-        <w:t>)?</w:t>
+        <w:t>What are the two most common uses of the i</w:t>
+      </w:r>
+      <w:r>
+        <w:rPr>
+          <w:rStyle w:val="Strong"/>
+          <w:b w:val="0"/>
+          <w:bCs w:val="0"/>
+        </w:rPr>
+        <w:t>stream member function clear()?</w:t>
       </w:r>
       <w:r>
         <w:rPr>
@@ -9321,27 +8110,7 @@
           <w:bCs w:val="0"/>
           <w:highlight w:val="yellow"/>
         </w:rPr>
-        <w:t xml:space="preserve">Setting the state of the </w:t>
-      </w:r>
-      <w:proofErr w:type="spellStart"/>
-      <w:r>
-        <w:rPr>
-          <w:rStyle w:val="Strong"/>
-          <w:b w:val="0"/>
-          <w:bCs w:val="0"/>
-          <w:highlight w:val="yellow"/>
-        </w:rPr>
-        <w:t>istream</w:t>
-      </w:r>
-      <w:proofErr w:type="spellEnd"/>
-      <w:r>
-        <w:rPr>
-          <w:rStyle w:val="Strong"/>
-          <w:b w:val="0"/>
-          <w:bCs w:val="0"/>
-          <w:highlight w:val="yellow"/>
-        </w:rPr>
-        <w:t xml:space="preserve"> to good()</w:t>
+        <w:t>Setting the state of the istream to good()</w:t>
       </w:r>
       <w:r>
         <w:rPr>
@@ -9377,70 +8146,16 @@
           <w:bCs w:val="0"/>
         </w:rPr>
         <w:br/>
-      </w:r>
-      <w:proofErr w:type="spellStart"/>
-      <w:r>
-        <w:rPr>
-          <w:rStyle w:val="Strong"/>
-          <w:b w:val="0"/>
-          <w:bCs w:val="0"/>
-        </w:rPr>
-        <w:t>ostream</w:t>
-      </w:r>
-      <w:proofErr w:type="spellEnd"/>
-      <w:r>
-        <w:rPr>
-          <w:rStyle w:val="Strong"/>
-          <w:b w:val="0"/>
-          <w:bCs w:val="0"/>
-        </w:rPr>
-        <w:t xml:space="preserve"> operator&lt;&lt;(</w:t>
-      </w:r>
-      <w:proofErr w:type="spellStart"/>
-      <w:r>
-        <w:rPr>
-          <w:rStyle w:val="Strong"/>
-          <w:b w:val="0"/>
-          <w:bCs w:val="0"/>
-        </w:rPr>
-        <w:t>ostream</w:t>
-      </w:r>
-      <w:proofErr w:type="spellEnd"/>
-      <w:r>
-        <w:rPr>
-          <w:rStyle w:val="Strong"/>
-          <w:b w:val="0"/>
-          <w:bCs w:val="0"/>
-        </w:rPr>
-        <w:t xml:space="preserve">&amp; </w:t>
-      </w:r>
-      <w:proofErr w:type="spellStart"/>
-      <w:r>
-        <w:rPr>
-          <w:rStyle w:val="Strong"/>
-          <w:b w:val="0"/>
-          <w:bCs w:val="0"/>
-        </w:rPr>
-        <w:t>os</w:t>
-      </w:r>
-      <w:proofErr w:type="spellEnd"/>
-      <w:r>
-        <w:rPr>
-          <w:rStyle w:val="Strong"/>
-          <w:b w:val="0"/>
-          <w:bCs w:val="0"/>
-        </w:rPr>
-        <w:t>, X&amp; x)</w:t>
-      </w:r>
-      <w:r>
-        <w:rPr>
-          <w:rStyle w:val="Strong"/>
-          <w:b w:val="0"/>
-          <w:bCs w:val="0"/>
-        </w:rPr>
-        <w:br/>
-      </w:r>
-      <w:proofErr w:type="spellStart"/>
+        <w:t>ostream operator&lt;&lt;(ostream&amp; os, X&amp; x)</w:t>
+      </w:r>
+      <w:r>
+        <w:rPr>
+          <w:rStyle w:val="Strong"/>
+          <w:b w:val="0"/>
+          <w:bCs w:val="0"/>
+        </w:rPr>
+        <w:br/>
+      </w:r>
       <w:r>
         <w:rPr>
           <w:rStyle w:val="Strong"/>
@@ -9455,16 +8170,7 @@
           <w:b w:val="0"/>
           <w:bCs w:val="0"/>
         </w:rPr>
-        <w:t>stream</w:t>
-      </w:r>
-      <w:proofErr w:type="spellEnd"/>
-      <w:r>
-        <w:rPr>
-          <w:rStyle w:val="Strong"/>
-          <w:b w:val="0"/>
-          <w:bCs w:val="0"/>
-        </w:rPr>
-        <w:t xml:space="preserve"> operator</w:t>
+        <w:t>stream operator</w:t>
       </w:r>
       <w:r>
         <w:rPr>
@@ -9482,7 +8188,6 @@
         </w:rPr>
         <w:t>(</w:t>
       </w:r>
-      <w:proofErr w:type="spellStart"/>
       <w:r>
         <w:rPr>
           <w:rStyle w:val="Strong"/>
@@ -9497,16 +8202,7 @@
           <w:b w:val="0"/>
           <w:bCs w:val="0"/>
         </w:rPr>
-        <w:t>stream</w:t>
-      </w:r>
-      <w:proofErr w:type="spellEnd"/>
-      <w:r>
-        <w:rPr>
-          <w:rStyle w:val="Strong"/>
-          <w:b w:val="0"/>
-          <w:bCs w:val="0"/>
-        </w:rPr>
-        <w:t xml:space="preserve">&amp; </w:t>
+        <w:t xml:space="preserve">stream&amp; </w:t>
       </w:r>
       <w:r>
         <w:rPr>
@@ -9563,6 +8259,15 @@
         </w:rPr>
         <w:t>Why is I/O tricky for a programmer?</w:t>
       </w:r>
+      <w:r>
+        <w:rPr>
+          <w:rStyle w:val="Strong"/>
+          <w:b w:val="0"/>
+          <w:bCs w:val="0"/>
+        </w:rPr>
+        <w:br/>
+        <w:t>Because the specs for how in- and output is formatted can vary a lot.</w:t>
+      </w:r>
     </w:p>
     <w:p>
       <w:pPr>
@@ -9581,6 +8286,15 @@
         </w:rPr>
         <w:t>What does the notation &lt;&lt; hex do?</w:t>
       </w:r>
+      <w:r>
+        <w:rPr>
+          <w:rStyle w:val="Strong"/>
+          <w:b w:val="0"/>
+          <w:bCs w:val="0"/>
+        </w:rPr>
+        <w:br/>
+        <w:t>Makes all the subsequent values being printed in hexadecimal notation.</w:t>
+      </w:r>
     </w:p>
     <w:p>
       <w:pPr>
@@ -9599,6 +8313,22 @@
         </w:rPr>
         <w:t>What are hexadecimal numbers used for in computer science? Why?</w:t>
       </w:r>
+      <w:r>
+        <w:rPr>
+          <w:rStyle w:val="Strong"/>
+          <w:b w:val="0"/>
+          <w:bCs w:val="0"/>
+        </w:rPr>
+        <w:br/>
+      </w:r>
+      <w:r>
+        <w:rPr>
+          <w:rStyle w:val="Strong"/>
+          <w:b w:val="0"/>
+          <w:bCs w:val="0"/>
+        </w:rPr>
+        <w:t>Hexadecimal numbers can be represented in 8 bytes (so 64 bits).</w:t>
+      </w:r>
     </w:p>
     <w:p>
       <w:pPr>
@@ -9617,6 +8347,14 @@
         </w:rPr>
         <w:t>Name some of the options you may want to implement for formatting integer output.</w:t>
       </w:r>
+      <w:r>
+        <w:rPr>
+          <w:rStyle w:val="Strong"/>
+          <w:b w:val="0"/>
+          <w:bCs w:val="0"/>
+        </w:rPr>
+        <w:br/>
+      </w:r>
     </w:p>
     <w:p>
       <w:pPr>
@@ -9635,6 +8373,15 @@
         </w:rPr>
         <w:t>What is a manipulator?</w:t>
       </w:r>
+      <w:r>
+        <w:rPr>
+          <w:rStyle w:val="Strong"/>
+          <w:b w:val="0"/>
+          <w:bCs w:val="0"/>
+        </w:rPr>
+        <w:br/>
+        <w:t xml:space="preserve">A terms such as hex, dec, </w:t>
+      </w:r>
     </w:p>
     <w:p>
       <w:pPr>
@@ -9653,6 +8400,15 @@
         </w:rPr>
         <w:t>What is the prefix for decimal? For octal? For hexadecimal?</w:t>
       </w:r>
+      <w:r>
+        <w:rPr>
+          <w:rStyle w:val="Strong"/>
+          <w:b w:val="0"/>
+          <w:bCs w:val="0"/>
+        </w:rPr>
+        <w:br/>
+        <w:t>decimal: no prefix, octal: 0, hexadecimal: 0x</w:t>
+      </w:r>
     </w:p>
     <w:p>
       <w:pPr>
@@ -9671,6 +8427,15 @@
         </w:rPr>
         <w:t>What is the default output format for floating-point values?</w:t>
       </w:r>
+      <w:r>
+        <w:rPr>
+          <w:rStyle w:val="Strong"/>
+          <w:b w:val="0"/>
+          <w:bCs w:val="0"/>
+        </w:rPr>
+        <w:br/>
+        <w:t>Using six digits.</w:t>
+      </w:r>
     </w:p>
     <w:p>
       <w:pPr>
@@ -9697,69 +8462,48 @@
         </w:rPr>
         <w:t>hat is a field?</w:t>
       </w:r>
-    </w:p>
-    <w:p>
-      <w:pPr>
-        <w:pStyle w:val="BodyText2"/>
-        <w:rPr>
-          <w:rStyle w:val="Strong"/>
-          <w:b w:val="0"/>
-          <w:bCs w:val="0"/>
-        </w:rPr>
-      </w:pPr>
-      <w:r>
-        <w:rPr>
-          <w:rStyle w:val="Strong"/>
-          <w:b w:val="0"/>
-          <w:bCs w:val="0"/>
-        </w:rPr>
-        <w:t xml:space="preserve">Explain what </w:t>
-      </w:r>
-      <w:proofErr w:type="spellStart"/>
-      <w:proofErr w:type="gramStart"/>
-      <w:r>
-        <w:rPr>
-          <w:rStyle w:val="Strong"/>
-          <w:b w:val="0"/>
-          <w:bCs w:val="0"/>
-        </w:rPr>
-        <w:t>setprecision</w:t>
-      </w:r>
-      <w:proofErr w:type="spellEnd"/>
-      <w:r>
-        <w:rPr>
-          <w:rStyle w:val="Strong"/>
-          <w:b w:val="0"/>
-          <w:bCs w:val="0"/>
-        </w:rPr>
-        <w:t>(</w:t>
-      </w:r>
-      <w:proofErr w:type="gramEnd"/>
-      <w:r>
-        <w:rPr>
-          <w:rStyle w:val="Strong"/>
-          <w:b w:val="0"/>
-          <w:bCs w:val="0"/>
-        </w:rPr>
-        <w:t xml:space="preserve">) and </w:t>
-      </w:r>
-      <w:proofErr w:type="spellStart"/>
-      <w:r>
-        <w:rPr>
-          <w:rStyle w:val="Strong"/>
-          <w:b w:val="0"/>
-          <w:bCs w:val="0"/>
-        </w:rPr>
-        <w:t>setw</w:t>
-      </w:r>
-      <w:proofErr w:type="spellEnd"/>
-      <w:r>
-        <w:rPr>
-          <w:rStyle w:val="Strong"/>
-          <w:b w:val="0"/>
-          <w:bCs w:val="0"/>
-        </w:rPr>
-        <w:t>() do.</w:t>
+      <w:r>
+        <w:rPr>
+          <w:rStyle w:val="Strong"/>
+          <w:b w:val="0"/>
+          <w:bCs w:val="0"/>
+        </w:rPr>
+        <w:br/>
+      </w:r>
+      <w:r>
+        <w:rPr>
+          <w:rStyle w:val="Strong"/>
+          <w:b w:val="0"/>
+          <w:bCs w:val="0"/>
+        </w:rPr>
+        <w:t>A string in which you can output a value with at least a certain set width. If the value is larger than the set field width, the complete will still be outputted (rather than truncating the value).</w:t>
+      </w:r>
+    </w:p>
+    <w:p>
+      <w:pPr>
+        <w:pStyle w:val="BodyText2"/>
+        <w:rPr>
+          <w:rStyle w:val="Strong"/>
+          <w:b w:val="0"/>
+          <w:bCs w:val="0"/>
+        </w:rPr>
+      </w:pPr>
+      <w:r>
+        <w:rPr>
+          <w:rStyle w:val="Strong"/>
+          <w:b w:val="0"/>
+          <w:bCs w:val="0"/>
+        </w:rPr>
+        <w:t>Explain what setprecision() and setw() do.</w:t>
+      </w:r>
+      <w:r>
+        <w:rPr>
+          <w:rStyle w:val="Strong"/>
+          <w:b w:val="0"/>
+          <w:bCs w:val="0"/>
+        </w:rPr>
+        <w:br/>
+        <w:t xml:space="preserve">Sets the number of digits for outputting values. Setw sets the width of </w:t>
       </w:r>
     </w:p>
     <w:p>
@@ -9779,87 +8523,57 @@
         </w:rPr>
         <w:t>What is the purpose of file open modes?</w:t>
       </w:r>
-    </w:p>
-    <w:p>
-      <w:pPr>
-        <w:pStyle w:val="BodyText2"/>
-        <w:rPr>
-          <w:rStyle w:val="Strong"/>
-          <w:b w:val="0"/>
-          <w:bCs w:val="0"/>
-        </w:rPr>
-      </w:pPr>
-      <w:r>
-        <w:rPr>
-          <w:rStyle w:val="Strong"/>
-          <w:b w:val="0"/>
-          <w:bCs w:val="0"/>
-        </w:rPr>
-        <w:t xml:space="preserve">Which of the following manipulators does not “stick”: hex, scientific, </w:t>
-      </w:r>
-      <w:proofErr w:type="spellStart"/>
-      <w:proofErr w:type="gramStart"/>
-      <w:r>
-        <w:rPr>
-          <w:rStyle w:val="Strong"/>
-          <w:b w:val="0"/>
-          <w:bCs w:val="0"/>
-        </w:rPr>
-        <w:t>setprecision</w:t>
-      </w:r>
-      <w:proofErr w:type="spellEnd"/>
-      <w:r>
-        <w:rPr>
-          <w:rStyle w:val="Strong"/>
-          <w:b w:val="0"/>
-          <w:bCs w:val="0"/>
-        </w:rPr>
-        <w:t>(</w:t>
-      </w:r>
-      <w:proofErr w:type="gramEnd"/>
-      <w:r>
-        <w:rPr>
-          <w:rStyle w:val="Strong"/>
-          <w:b w:val="0"/>
-          <w:bCs w:val="0"/>
-        </w:rPr>
-        <w:t xml:space="preserve">), </w:t>
-      </w:r>
-      <w:proofErr w:type="spellStart"/>
-      <w:r>
-        <w:rPr>
-          <w:rStyle w:val="Strong"/>
-          <w:b w:val="0"/>
-          <w:bCs w:val="0"/>
-        </w:rPr>
-        <w:t>showbase</w:t>
-      </w:r>
-      <w:proofErr w:type="spellEnd"/>
-      <w:r>
-        <w:rPr>
-          <w:rStyle w:val="Strong"/>
-          <w:b w:val="0"/>
-          <w:bCs w:val="0"/>
-        </w:rPr>
-        <w:t xml:space="preserve">, </w:t>
-      </w:r>
-      <w:proofErr w:type="spellStart"/>
-      <w:r>
-        <w:rPr>
-          <w:rStyle w:val="Strong"/>
-          <w:b w:val="0"/>
-          <w:bCs w:val="0"/>
-        </w:rPr>
-        <w:t>setw</w:t>
-      </w:r>
-      <w:proofErr w:type="spellEnd"/>
-      <w:r>
-        <w:rPr>
-          <w:rStyle w:val="Strong"/>
-          <w:b w:val="0"/>
-          <w:bCs w:val="0"/>
-        </w:rPr>
-        <w:t>?</w:t>
+      <w:r>
+        <w:rPr>
+          <w:rStyle w:val="Strong"/>
+          <w:b w:val="0"/>
+          <w:bCs w:val="0"/>
+        </w:rPr>
+        <w:br/>
+        <w:t>To specify how or where you want to write/ modify / read from the file</w:t>
+      </w:r>
+      <w:r>
+        <w:rPr>
+          <w:rStyle w:val="Strong"/>
+          <w:b w:val="0"/>
+          <w:bCs w:val="0"/>
+        </w:rPr>
+        <w:t>.</w:t>
+      </w:r>
+    </w:p>
+    <w:p>
+      <w:pPr>
+        <w:pStyle w:val="BodyText2"/>
+        <w:rPr>
+          <w:rStyle w:val="Strong"/>
+          <w:b w:val="0"/>
+          <w:bCs w:val="0"/>
+        </w:rPr>
+      </w:pPr>
+      <w:r>
+        <w:rPr>
+          <w:rStyle w:val="Strong"/>
+          <w:b w:val="0"/>
+          <w:bCs w:val="0"/>
+        </w:rPr>
+        <w:t>Which of the following manipulators does not “stick”: hex, scientific, setprecision(), showbase, setw?</w:t>
+      </w:r>
+      <w:r>
+        <w:rPr>
+          <w:rStyle w:val="Strong"/>
+          <w:b w:val="0"/>
+          <w:bCs w:val="0"/>
+        </w:rPr>
+        <w:br/>
+        <w:t>Only setw does not stick</w:t>
+      </w:r>
+      <w:r>
+        <w:rPr>
+          <w:rStyle w:val="Strong"/>
+          <w:b w:val="0"/>
+          <w:bCs w:val="0"/>
+        </w:rPr>
+        <w:t>.</w:t>
       </w:r>
     </w:p>
     <w:p>
@@ -9879,6 +8593,15 @@
         </w:rPr>
         <w:t>What is the difference between character I/O and binary I/O?</w:t>
       </w:r>
+      <w:r>
+        <w:rPr>
+          <w:rStyle w:val="Strong"/>
+          <w:b w:val="0"/>
+          <w:bCs w:val="0"/>
+        </w:rPr>
+        <w:br/>
+        <w:t xml:space="preserve">Binary uses fixed byte sizes to represent character, where the size of a representation </w:t>
+      </w:r>
     </w:p>
     <w:p>
       <w:pPr>
@@ -9897,41 +8620,129 @@
         </w:rPr>
         <w:t>Give an example of when it would probably be beneficial to use a binary file instead of a text file.</w:t>
       </w:r>
-    </w:p>
-    <w:p>
-      <w:pPr>
-        <w:pStyle w:val="BodyText2"/>
-        <w:rPr>
-          <w:rStyle w:val="Strong"/>
-          <w:b w:val="0"/>
-          <w:bCs w:val="0"/>
-        </w:rPr>
-      </w:pPr>
-      <w:r>
-        <w:rPr>
-          <w:rStyle w:val="Strong"/>
-          <w:b w:val="0"/>
-          <w:bCs w:val="0"/>
-        </w:rPr>
-        <w:t xml:space="preserve">Give two examples where a </w:t>
-      </w:r>
-      <w:proofErr w:type="spellStart"/>
-      <w:r>
-        <w:rPr>
-          <w:rStyle w:val="Strong"/>
-          <w:b w:val="0"/>
-          <w:bCs w:val="0"/>
-        </w:rPr>
-        <w:t>stringstream</w:t>
-      </w:r>
-      <w:proofErr w:type="spellEnd"/>
-      <w:r>
-        <w:rPr>
-          <w:rStyle w:val="Strong"/>
-          <w:b w:val="0"/>
-          <w:bCs w:val="0"/>
-        </w:rPr>
-        <w:t xml:space="preserve"> can be useful.</w:t>
+      <w:r>
+        <w:rPr>
+          <w:rStyle w:val="Strong"/>
+          <w:b w:val="0"/>
+          <w:bCs w:val="0"/>
+        </w:rPr>
+        <w:br/>
+        <w:t>Binary notation is more compact.</w:t>
+      </w:r>
+    </w:p>
+    <w:p>
+      <w:pPr>
+        <w:pStyle w:val="BodyText2"/>
+        <w:rPr>
+          <w:rStyle w:val="Strong"/>
+          <w:b w:val="0"/>
+          <w:bCs w:val="0"/>
+        </w:rPr>
+      </w:pPr>
+      <w:r>
+        <w:rPr>
+          <w:rStyle w:val="Strong"/>
+          <w:b w:val="0"/>
+          <w:bCs w:val="0"/>
+        </w:rPr>
+        <w:t>Give two examples where a stringstream can be useful.</w:t>
+      </w:r>
+      <w:r>
+        <w:rPr>
+          <w:rStyle w:val="Strong"/>
+          <w:b w:val="0"/>
+          <w:bCs w:val="0"/>
+        </w:rPr>
+        <w:br/>
+      </w:r>
+      <w:r>
+        <w:rPr>
+          <w:rStyle w:val="Strong"/>
+          <w:b w:val="0"/>
+          <w:bCs w:val="0"/>
+        </w:rPr>
+        <w:t>A</w:t>
+      </w:r>
+      <w:r>
+        <w:rPr>
+          <w:rStyle w:val="Strong"/>
+          <w:b w:val="0"/>
+          <w:bCs w:val="0"/>
+        </w:rPr>
+        <w:t xml:space="preserve">n </w:t>
+      </w:r>
+      <w:r>
+        <w:rPr>
+          <w:rStyle w:val="Strong"/>
+          <w:b w:val="0"/>
+          <w:bCs w:val="0"/>
+        </w:rPr>
+        <w:t>stringstream can be useful:</w:t>
+      </w:r>
+      <w:r>
+        <w:rPr>
+          <w:rStyle w:val="Strong"/>
+          <w:b w:val="0"/>
+          <w:bCs w:val="0"/>
+        </w:rPr>
+        <w:br/>
+        <w:t xml:space="preserve">- for </w:t>
+      </w:r>
+      <w:r>
+        <w:rPr>
+          <w:rStyle w:val="Strong"/>
+          <w:b w:val="0"/>
+          <w:bCs w:val="0"/>
+        </w:rPr>
+        <w:t xml:space="preserve">formatting output for a system that requires a simple string argument, such </w:t>
+      </w:r>
+      <w:r>
+        <w:rPr>
+          <w:rStyle w:val="Strong"/>
+          <w:b w:val="0"/>
+          <w:bCs w:val="0"/>
+        </w:rPr>
+        <w:t>a</w:t>
+      </w:r>
+      <w:r>
+        <w:rPr>
+          <w:rStyle w:val="Strong"/>
+          <w:b w:val="0"/>
+          <w:bCs w:val="0"/>
+        </w:rPr>
+        <w:t>s a GUI system</w:t>
+      </w:r>
+      <w:r>
+        <w:rPr>
+          <w:rStyle w:val="Strong"/>
+          <w:b w:val="0"/>
+          <w:bCs w:val="0"/>
+        </w:rPr>
+        <w:br/>
+      </w:r>
+      <w:r>
+        <w:rPr>
+          <w:rStyle w:val="Strong"/>
+          <w:b w:val="0"/>
+          <w:bCs w:val="0"/>
+        </w:rPr>
+        <w:t xml:space="preserve">- </w:t>
+      </w:r>
+      <w:r>
+        <w:rPr>
+          <w:rStyle w:val="Strong"/>
+          <w:b w:val="0"/>
+          <w:bCs w:val="0"/>
+        </w:rPr>
+        <w:t>when we want to sepa</w:t>
+      </w:r>
+      <w:r>
+        <w:rPr>
+          <w:rStyle w:val="Strong"/>
+          <w:b w:val="0"/>
+          <w:bCs w:val="0"/>
+        </w:rPr>
+        <w:t>rate actual I/O from processing</w:t>
       </w:r>
     </w:p>
     <w:p>
@@ -9951,24 +8762,43 @@
         </w:rPr>
         <w:t>What is a file position?</w:t>
       </w:r>
-    </w:p>
-    <w:p>
-      <w:pPr>
-        <w:pStyle w:val="BodyText2"/>
-        <w:rPr>
-          <w:rStyle w:val="Strong"/>
-          <w:b w:val="0"/>
-          <w:bCs w:val="0"/>
-        </w:rPr>
-      </w:pPr>
-      <w:r>
-        <w:rPr>
-          <w:rStyle w:val="Strong"/>
-          <w:b w:val="0"/>
-          <w:bCs w:val="0"/>
-        </w:rPr>
+      <w:r>
+        <w:rPr>
+          <w:rStyle w:val="Strong"/>
+          <w:b w:val="0"/>
+          <w:bCs w:val="0"/>
+        </w:rPr>
+        <w:br/>
+        <w:t>The place where you are reading/writing from</w:t>
+      </w:r>
+    </w:p>
+    <w:p>
+      <w:pPr>
+        <w:pStyle w:val="BodyText2"/>
+        <w:rPr>
+          <w:rStyle w:val="Strong"/>
+          <w:b w:val="0"/>
+          <w:bCs w:val="0"/>
+        </w:rPr>
+      </w:pPr>
+      <w:r>
+        <w:rPr>
+          <w:rStyle w:val="Strong"/>
+          <w:b w:val="0"/>
+          <w:bCs w:val="0"/>
+        </w:rPr>
+        <w:lastRenderedPageBreak/>
         <w:t>What happens if you position a file position beyond the end of file?</w:t>
       </w:r>
+      <w:r>
+        <w:rPr>
+          <w:rStyle w:val="Strong"/>
+          <w:b w:val="0"/>
+          <w:bCs w:val="0"/>
+        </w:rPr>
+        <w:br/>
+        <w:t>Depends on the operating system, but probably and exception.</w:t>
+      </w:r>
     </w:p>
     <w:p>
       <w:pPr>
@@ -9987,43 +8817,51 @@
         </w:rPr>
         <w:t>When would you prefer line-oriented input to type-specific input?</w:t>
       </w:r>
-    </w:p>
-    <w:p>
-      <w:pPr>
-        <w:pStyle w:val="BodyText2"/>
-        <w:rPr>
-          <w:rStyle w:val="Strong"/>
-          <w:b w:val="0"/>
-          <w:bCs w:val="0"/>
-        </w:rPr>
-      </w:pPr>
+      <w:r>
+        <w:rPr>
+          <w:rStyle w:val="Strong"/>
+          <w:b w:val="0"/>
+          <w:bCs w:val="0"/>
+        </w:rPr>
+        <w:br/>
+        <w:t xml:space="preserve">When you </w:t>
+      </w:r>
+      <w:r>
+        <w:rPr>
+          <w:rStyle w:val="Strong"/>
+          <w:b w:val="0"/>
+          <w:bCs w:val="0"/>
+        </w:rPr>
+        <w:t>don’t know how many arguments you will get and want to process all in one batch.</w:t>
+      </w:r>
       <w:bookmarkStart w:id="0" w:name="_GoBack"/>
       <w:bookmarkEnd w:id="0"/>
-      <w:r>
-        <w:rPr>
-          <w:rStyle w:val="Strong"/>
-          <w:b w:val="0"/>
-          <w:bCs w:val="0"/>
-        </w:rPr>
-        <w:t xml:space="preserve">What does </w:t>
-      </w:r>
-      <w:proofErr w:type="spellStart"/>
-      <w:r>
-        <w:rPr>
-          <w:rStyle w:val="Strong"/>
-          <w:b w:val="0"/>
-          <w:bCs w:val="0"/>
-        </w:rPr>
-        <w:t>isalnum</w:t>
-      </w:r>
-      <w:proofErr w:type="spellEnd"/>
-      <w:r>
-        <w:rPr>
-          <w:rStyle w:val="Strong"/>
-          <w:b w:val="0"/>
-          <w:bCs w:val="0"/>
-        </w:rPr>
-        <w:t>(c) do?</w:t>
+    </w:p>
+    <w:p>
+      <w:pPr>
+        <w:pStyle w:val="BodyText2"/>
+        <w:rPr>
+          <w:rStyle w:val="Strong"/>
+          <w:b w:val="0"/>
+          <w:bCs w:val="0"/>
+        </w:rPr>
+      </w:pPr>
+      <w:r>
+        <w:rPr>
+          <w:rStyle w:val="Strong"/>
+          <w:b w:val="0"/>
+          <w:bCs w:val="0"/>
+        </w:rPr>
+        <w:t>What does isalnum(c) do?</w:t>
+      </w:r>
+      <w:r>
+        <w:rPr>
+          <w:rStyle w:val="Strong"/>
+          <w:b w:val="0"/>
+          <w:bCs w:val="0"/>
+        </w:rPr>
+        <w:br/>
+        <w:t>It checks if char is alphanumeric, and returns true if so, false otherwise.</w:t>
       </w:r>
     </w:p>
     <w:sectPr>

--- a/Review.docx
+++ b/Review.docx
@@ -268,8 +268,13 @@
         </w:numPr>
       </w:pPr>
       <w:r>
-        <w:t>In the “Hello, World!” program, what is the purpose of the line return 0;?</w:t>
-      </w:r>
+        <w:t>In the “Hello, World!” program, what is the purpose of the line return 0</w:t>
+      </w:r>
+      <w:proofErr w:type="gramStart"/>
+      <w:r>
+        <w:t>;?</w:t>
+      </w:r>
+      <w:proofErr w:type="gramEnd"/>
       <w:r>
         <w:br/>
         <w:t>To return 0 if the function body has been successfully completed.</w:t>
@@ -326,7 +331,15 @@
       </w:pPr>
       <w:r>
         <w:lastRenderedPageBreak/>
-        <w:t>What does a .h suffix at the end of a file name signify in C++?</w:t>
+        <w:t xml:space="preserve">What does </w:t>
+      </w:r>
+      <w:proofErr w:type="gramStart"/>
+      <w:r>
+        <w:t>a</w:t>
+      </w:r>
+      <w:proofErr w:type="gramEnd"/>
+      <w:r>
+        <w:t xml:space="preserve"> .h suffix at the end of a file name signify in C++?</w:t>
       </w:r>
       <w:r>
         <w:br/>
@@ -367,7 +380,15 @@
       </w:r>
       <w:r>
         <w:br/>
-        <w:t>Source files are the instruction files that contain the literal c++ code, object files are the compiled files which are platform dependent.</w:t>
+        <w:t xml:space="preserve">Source files are the instruction files that contain the literal </w:t>
+      </w:r>
+      <w:proofErr w:type="spellStart"/>
+      <w:r>
+        <w:t>c++</w:t>
+      </w:r>
+      <w:proofErr w:type="spellEnd"/>
+      <w:r>
+        <w:t xml:space="preserve"> code, object files are the compiled files which are platform dependent.</w:t>
       </w:r>
     </w:p>
     <w:p>
@@ -466,7 +487,14 @@
       </w:r>
       <w:r>
         <w:br/>
-        <w:t>cin &gt;&gt;</w:t>
+      </w:r>
+      <w:proofErr w:type="spellStart"/>
+      <w:r>
+        <w:t>cin</w:t>
+      </w:r>
+      <w:proofErr w:type="spellEnd"/>
+      <w:r>
+        <w:t xml:space="preserve"> &gt;&gt;</w:t>
       </w:r>
     </w:p>
     <w:p>
@@ -490,7 +518,14 @@
       </w:r>
       <w:r>
         <w:tab/>
-        <w:t>int number;</w:t>
+      </w:r>
+      <w:proofErr w:type="spellStart"/>
+      <w:r>
+        <w:t>int</w:t>
+      </w:r>
+      <w:proofErr w:type="spellEnd"/>
+      <w:r>
+        <w:t xml:space="preserve"> number;</w:t>
       </w:r>
       <w:r>
         <w:br/>
@@ -498,8 +533,13 @@
       <w:r>
         <w:tab/>
       </w:r>
-      <w:r>
-        <w:t xml:space="preserve">cout &lt;&lt; </w:t>
+      <w:proofErr w:type="spellStart"/>
+      <w:r>
+        <w:t>cout</w:t>
+      </w:r>
+      <w:proofErr w:type="spellEnd"/>
+      <w:r>
+        <w:t xml:space="preserve"> &lt;&lt; </w:t>
       </w:r>
       <w:r>
         <w:t xml:space="preserve"> “Please enter a number:\n”;</w:t>
@@ -509,7 +549,14 @@
       </w:r>
       <w:r>
         <w:tab/>
-        <w:t>cin &gt;&gt; number;</w:t>
+      </w:r>
+      <w:proofErr w:type="spellStart"/>
+      <w:r>
+        <w:t>cin</w:t>
+      </w:r>
+      <w:proofErr w:type="spellEnd"/>
+      <w:r>
+        <w:t xml:space="preserve"> &gt;&gt; number;</w:t>
       </w:r>
     </w:p>
     <w:p>
@@ -530,7 +577,15 @@
       </w:r>
       <w:r>
         <w:br/>
-        <w:t>\n is called a newline, it serves to move the cursor the next line.</w:t>
+        <w:t xml:space="preserve">\n is called a </w:t>
+      </w:r>
+      <w:proofErr w:type="gramStart"/>
+      <w:r>
+        <w:t>newline,</w:t>
+      </w:r>
+      <w:proofErr w:type="gramEnd"/>
+      <w:r>
+        <w:t xml:space="preserve"> it serves to move the cursor the next line.</w:t>
       </w:r>
     </w:p>
     <w:p>
@@ -580,16 +635,45 @@
         </w:numPr>
         <w:ind w:left="360"/>
       </w:pPr>
-      <w:r>
-        <w:t>cout &lt;&lt; "Hello, ";</w:t>
-      </w:r>
-      <w:r>
-        <w:br/>
-        <w:t>cout &lt;&lt; first_name;</w:t>
-      </w:r>
-      <w:r>
-        <w:br/>
-        <w:t>cout &lt;&lt; "!\n";</w:t>
+      <w:proofErr w:type="spellStart"/>
+      <w:proofErr w:type="gramStart"/>
+      <w:r>
+        <w:t>cout</w:t>
+      </w:r>
+      <w:proofErr w:type="spellEnd"/>
+      <w:proofErr w:type="gramEnd"/>
+      <w:r>
+        <w:t xml:space="preserve"> &lt;&lt; "Hello, ";</w:t>
+      </w:r>
+      <w:r>
+        <w:br/>
+      </w:r>
+      <w:proofErr w:type="spellStart"/>
+      <w:r>
+        <w:t>cout</w:t>
+      </w:r>
+      <w:proofErr w:type="spellEnd"/>
+      <w:r>
+        <w:t xml:space="preserve"> &lt;&lt; </w:t>
+      </w:r>
+      <w:proofErr w:type="spellStart"/>
+      <w:r>
+        <w:t>first_name</w:t>
+      </w:r>
+      <w:proofErr w:type="spellEnd"/>
+      <w:r>
+        <w:t>;</w:t>
+      </w:r>
+      <w:r>
+        <w:br/>
+      </w:r>
+      <w:proofErr w:type="spellStart"/>
+      <w:r>
+        <w:t>cout</w:t>
+      </w:r>
+      <w:proofErr w:type="spellEnd"/>
+      <w:r>
+        <w:t xml:space="preserve"> &lt;&lt; "!\n";</w:t>
       </w:r>
     </w:p>
     <w:p>
@@ -601,18 +685,40 @@
         </w:numPr>
         <w:ind w:left="360"/>
       </w:pPr>
-      <w:r>
-        <w:t>as a single line of code?</w:t>
-      </w:r>
-      <w:r>
-        <w:br/>
-        <w:t xml:space="preserve">cout &lt;&lt; </w:t>
+      <w:proofErr w:type="gramStart"/>
+      <w:r>
+        <w:t>as</w:t>
+      </w:r>
+      <w:proofErr w:type="gramEnd"/>
+      <w:r>
+        <w:t xml:space="preserve"> a single line of code?</w:t>
+      </w:r>
+      <w:r>
+        <w:br/>
+      </w:r>
+      <w:proofErr w:type="spellStart"/>
+      <w:proofErr w:type="gramStart"/>
+      <w:r>
+        <w:t>cout</w:t>
+      </w:r>
+      <w:proofErr w:type="spellEnd"/>
+      <w:proofErr w:type="gramEnd"/>
+      <w:r>
+        <w:t xml:space="preserve"> &lt;&lt; </w:t>
       </w:r>
       <w:r>
         <w:t>"Hello,</w:t>
       </w:r>
       <w:r>
-        <w:t xml:space="preserve"> " &lt;&lt; first_name </w:t>
+        <w:t xml:space="preserve"> " &lt;&lt; </w:t>
+      </w:r>
+      <w:proofErr w:type="spellStart"/>
+      <w:r>
+        <w:t>first_name</w:t>
+      </w:r>
+      <w:proofErr w:type="spellEnd"/>
+      <w:r>
+        <w:t xml:space="preserve"> </w:t>
       </w:r>
       <w:r>
         <w:t>&lt;&lt; "!\n";</w:t>
@@ -683,12 +789,14 @@
       <w:r>
         <w:t xml:space="preserve">, an </w:t>
       </w:r>
+      <w:proofErr w:type="spellStart"/>
       <w:r>
         <w:rPr>
           <w:color w:val="0066B4"/>
         </w:rPr>
         <w:t>int</w:t>
       </w:r>
+      <w:proofErr w:type="spellEnd"/>
       <w:r>
         <w:t xml:space="preserve">, and a </w:t>
       </w:r>
@@ -703,7 +811,27 @@
       </w:r>
       <w:r>
         <w:br/>
-        <w:t xml:space="preserve">char:1 byte , int: 4 bytes, double: 8 bytes. </w:t>
+      </w:r>
+      <w:proofErr w:type="spellStart"/>
+      <w:proofErr w:type="gramStart"/>
+      <w:r>
+        <w:t>char</w:t>
+      </w:r>
+      <w:proofErr w:type="spellEnd"/>
+      <w:r>
+        <w:t>:</w:t>
+      </w:r>
+      <w:proofErr w:type="gramEnd"/>
+      <w:r>
+        <w:t xml:space="preserve">1 byte , </w:t>
+      </w:r>
+      <w:proofErr w:type="spellStart"/>
+      <w:r>
+        <w:t>int</w:t>
+      </w:r>
+      <w:proofErr w:type="spellEnd"/>
+      <w:r>
+        <w:t xml:space="preserve">: 4 bytes, double: 8 bytes. </w:t>
       </w:r>
     </w:p>
     <w:p>
@@ -713,6 +841,7 @@
       <w:r>
         <w:t xml:space="preserve">What measures do we use for the size of small entities in memory, such as </w:t>
       </w:r>
+      <w:proofErr w:type="spellStart"/>
       <w:r>
         <w:rPr>
           <w:color w:val="0066B4"/>
@@ -720,7 +849,11 @@
         <w:t>int</w:t>
       </w:r>
       <w:r>
-        <w:t xml:space="preserve">s and </w:t>
+        <w:t>s</w:t>
+      </w:r>
+      <w:proofErr w:type="spellEnd"/>
+      <w:r>
+        <w:t xml:space="preserve"> and </w:t>
       </w:r>
       <w:r>
         <w:rPr>
@@ -823,13 +956,31 @@
       </w:r>
       <w:r>
         <w:br/>
-        <w:t xml:space="preserve">Legal ones : </w:t>
-      </w:r>
+        <w:t xml:space="preserve">Legal </w:t>
+      </w:r>
+      <w:proofErr w:type="gramStart"/>
+      <w:r>
+        <w:t>ones :</w:t>
+      </w:r>
+      <w:proofErr w:type="gramEnd"/>
+      <w:r>
+        <w:t xml:space="preserve"> </w:t>
+      </w:r>
+      <w:proofErr w:type="spellStart"/>
       <w:r>
         <w:t>This_litle</w:t>
       </w:r>
-      <w:r>
-        <w:t xml:space="preserve">, This_little_pig, </w:t>
+      <w:proofErr w:type="spellEnd"/>
+      <w:r>
+        <w:t xml:space="preserve">, </w:t>
+      </w:r>
+      <w:proofErr w:type="spellStart"/>
+      <w:r>
+        <w:t>This_little_pig</w:t>
+      </w:r>
+      <w:proofErr w:type="spellEnd"/>
+      <w:r>
+        <w:t xml:space="preserve">, </w:t>
       </w:r>
       <w:r>
         <w:t>This_1_is fine</w:t>
@@ -838,10 +989,23 @@
         <w:t xml:space="preserve">, </w:t>
       </w:r>
       <w:r>
-        <w:t>_this_is_ok</w:t>
-      </w:r>
-      <w:r>
-        <w:t xml:space="preserve">, MiniMineMine, </w:t>
+        <w:t>_</w:t>
+      </w:r>
+      <w:proofErr w:type="spellStart"/>
+      <w:r>
+        <w:t>this_is_ok</w:t>
+      </w:r>
+      <w:proofErr w:type="spellEnd"/>
+      <w:r>
+        <w:t xml:space="preserve">, </w:t>
+      </w:r>
+      <w:proofErr w:type="spellStart"/>
+      <w:r>
+        <w:t>MiniMineMine</w:t>
+      </w:r>
+      <w:proofErr w:type="spellEnd"/>
+      <w:r>
+        <w:t xml:space="preserve">, </w:t>
       </w:r>
       <w:r>
         <w:t>number</w:t>
@@ -893,8 +1057,13 @@
       </w:r>
       <w:r>
         <w:br/>
-        <w:t>- variable names xx1, xx2 etc</w:t>
-      </w:r>
+        <w:t xml:space="preserve">- variable names xx1, xx2 </w:t>
+      </w:r>
+      <w:proofErr w:type="spellStart"/>
+      <w:r>
+        <w:t>etc</w:t>
+      </w:r>
+      <w:proofErr w:type="spellEnd"/>
     </w:p>
     <w:p>
       <w:pPr>
@@ -939,11 +1108,19 @@
       <w:r>
         <w:t xml:space="preserve">to </w:t>
       </w:r>
+      <w:proofErr w:type="spellStart"/>
       <w:r>
         <w:rPr>
           <w:color w:val="0066B4"/>
         </w:rPr>
-        <w:t xml:space="preserve">int </w:t>
+        <w:t>int</w:t>
+      </w:r>
+      <w:proofErr w:type="spellEnd"/>
+      <w:r>
+        <w:rPr>
+          <w:color w:val="0066B4"/>
+        </w:rPr>
+        <w:t xml:space="preserve"> </w:t>
       </w:r>
       <w:r>
         <w:t>be a bad thing?</w:t>
@@ -1110,11 +1287,44 @@
         <w:t>W</w:t>
       </w:r>
       <w:r>
-        <w:t>hat is an lvalue? List the operators that require an lvalue. Why do these operators, and not the others, require lvalue?</w:t>
-      </w:r>
-      <w:r>
-        <w:br/>
-        <w:t>lvalue is the left-hand side of an assignment.</w:t>
+        <w:t xml:space="preserve">hat is an </w:t>
+      </w:r>
+      <w:proofErr w:type="spellStart"/>
+      <w:r>
+        <w:t>lvalue</w:t>
+      </w:r>
+      <w:proofErr w:type="spellEnd"/>
+      <w:r>
+        <w:t xml:space="preserve">? List the operators that require an </w:t>
+      </w:r>
+      <w:proofErr w:type="spellStart"/>
+      <w:r>
+        <w:t>lvalue</w:t>
+      </w:r>
+      <w:proofErr w:type="spellEnd"/>
+      <w:r>
+        <w:t xml:space="preserve">. Why do these operators, and not the others, require </w:t>
+      </w:r>
+      <w:proofErr w:type="spellStart"/>
+      <w:r>
+        <w:t>lvalue</w:t>
+      </w:r>
+      <w:proofErr w:type="spellEnd"/>
+      <w:r>
+        <w:t>?</w:t>
+      </w:r>
+      <w:r>
+        <w:br/>
+      </w:r>
+      <w:proofErr w:type="spellStart"/>
+      <w:proofErr w:type="gramStart"/>
+      <w:r>
+        <w:t>lvalue</w:t>
+      </w:r>
+      <w:proofErr w:type="spellEnd"/>
+      <w:proofErr w:type="gramEnd"/>
+      <w:r>
+        <w:t xml:space="preserve"> is the left-hand side of an assignment.</w:t>
       </w:r>
       <w:r>
         <w:t xml:space="preserve"> The assignment operator and the increment and decrement operators?</w:t>
@@ -1346,8 +1556,21 @@
         <w:br/>
       </w:r>
       <w:r>
-        <w:t>for (int i=0; i &lt; n; ++i) : initialization; stopping condition; incrementation</w:t>
-      </w:r>
+        <w:t>for (</w:t>
+      </w:r>
+      <w:proofErr w:type="spellStart"/>
+      <w:r>
+        <w:t>int</w:t>
+      </w:r>
+      <w:proofErr w:type="spellEnd"/>
+      <w:r>
+        <w:t xml:space="preserve"> i=0; i &lt; n; ++i) : initialization; stopping condition; </w:t>
+      </w:r>
+      <w:proofErr w:type="spellStart"/>
+      <w:r>
+        <w:t>incrementation</w:t>
+      </w:r>
+      <w:proofErr w:type="spellEnd"/>
     </w:p>
     <w:p>
       <w:pPr>
@@ -1430,7 +1653,32 @@
           <w:rFonts w:ascii="tima-Black" w:hAnsi="tima-Black" w:cs="tima-Black"/>
           <w:color w:val="0065B3"/>
         </w:rPr>
-        <w:t xml:space="preserve">char foo(int x) </w:t>
+        <w:t xml:space="preserve">char </w:t>
+      </w:r>
+      <w:proofErr w:type="gramStart"/>
+      <w:r>
+        <w:rPr>
+          <w:rFonts w:ascii="tima-Black" w:hAnsi="tima-Black" w:cs="tima-Black"/>
+          <w:color w:val="0065B3"/>
+        </w:rPr>
+        <w:t>foo(</w:t>
+      </w:r>
+      <w:proofErr w:type="spellStart"/>
+      <w:proofErr w:type="gramEnd"/>
+      <w:r>
+        <w:rPr>
+          <w:rFonts w:ascii="tima-Black" w:hAnsi="tima-Black" w:cs="tima-Black"/>
+          <w:color w:val="0065B3"/>
+        </w:rPr>
+        <w:t>int</w:t>
+      </w:r>
+      <w:proofErr w:type="spellEnd"/>
+      <w:r>
+        <w:rPr>
+          <w:rFonts w:ascii="tima-Black" w:hAnsi="tima-Black" w:cs="tima-Black"/>
+          <w:color w:val="0065B3"/>
+        </w:rPr>
+        <w:t xml:space="preserve"> x) </w:t>
       </w:r>
       <w:r>
         <w:t>means in a function definition.</w:t>
@@ -1468,12 +1716,21 @@
         <w:lastRenderedPageBreak/>
         <w:t xml:space="preserve">What can you do to an </w:t>
       </w:r>
+      <w:proofErr w:type="spellStart"/>
       <w:r>
         <w:rPr>
           <w:rFonts w:ascii="tima-Black" w:hAnsi="tima-Black" w:cs="tima-Black"/>
           <w:color w:val="0065B3"/>
         </w:rPr>
-        <w:t xml:space="preserve">int </w:t>
+        <w:t>int</w:t>
+      </w:r>
+      <w:proofErr w:type="spellEnd"/>
+      <w:r>
+        <w:rPr>
+          <w:rFonts w:ascii="tima-Black" w:hAnsi="tima-Black" w:cs="tima-Black"/>
+          <w:color w:val="0065B3"/>
+        </w:rPr>
+        <w:t xml:space="preserve"> </w:t>
       </w:r>
       <w:r>
         <w:t xml:space="preserve">that you cannot do to a </w:t>
@@ -1505,7 +1762,15 @@
         </w:numPr>
       </w:pPr>
       <w:r>
-        <w:t>What can you do to a string that you cannot do to an int?</w:t>
+        <w:t xml:space="preserve">What can you do to a string that you cannot do to an </w:t>
+      </w:r>
+      <w:proofErr w:type="spellStart"/>
+      <w:r>
+        <w:t>int</w:t>
+      </w:r>
+      <w:proofErr w:type="spellEnd"/>
+      <w:r>
+        <w:t>?</w:t>
       </w:r>
       <w:r>
         <w:br/>
@@ -1541,21 +1806,44 @@
       </w:r>
       <w:r>
         <w:br/>
-        <w:t>for (size_t j = 0; j&lt;N; ++j){</w:t>
+        <w:t>for (</w:t>
+      </w:r>
+      <w:proofErr w:type="spellStart"/>
+      <w:r>
+        <w:t>size_t</w:t>
+      </w:r>
+      <w:proofErr w:type="spellEnd"/>
+      <w:r>
+        <w:t xml:space="preserve"> j = 0; j&lt;N; ++j){</w:t>
       </w:r>
       <w:r>
         <w:tab/>
       </w:r>
       <w:r>
         <w:tab/>
-        <w:t>for (int x : v){</w:t>
+        <w:t>for (</w:t>
+      </w:r>
+      <w:proofErr w:type="spellStart"/>
+      <w:r>
+        <w:t>int</w:t>
+      </w:r>
+      <w:proofErr w:type="spellEnd"/>
+      <w:r>
+        <w:t xml:space="preserve"> x : v){</w:t>
       </w:r>
       <w:r>
         <w:br/>
       </w:r>
       <w:r>
         <w:tab/>
-        <w:t>cout &lt;&lt; v[j];</w:t>
+      </w:r>
+      <w:proofErr w:type="spellStart"/>
+      <w:r>
+        <w:t>cout</w:t>
+      </w:r>
+      <w:proofErr w:type="spellEnd"/>
+      <w:r>
+        <w:t xml:space="preserve"> &lt;&lt; v[j];</w:t>
       </w:r>
       <w:r>
         <w:tab/>
@@ -1565,7 +1853,15 @@
       </w:r>
       <w:r>
         <w:tab/>
-        <w:t xml:space="preserve">    cout &lt;&lt; x;</w:t>
+        <w:t xml:space="preserve">    </w:t>
+      </w:r>
+      <w:proofErr w:type="spellStart"/>
+      <w:r>
+        <w:t>cout</w:t>
+      </w:r>
+      <w:proofErr w:type="spellEnd"/>
+      <w:r>
+        <w:t xml:space="preserve"> &lt;&lt; x;</w:t>
       </w:r>
       <w:r>
         <w:br/>
@@ -1597,7 +1893,15 @@
         </w:numPr>
       </w:pPr>
       <w:r>
-        <w:t>What does vector&lt;char&gt; alphabet(26); do?</w:t>
+        <w:t xml:space="preserve">What does vector&lt;char&gt; </w:t>
+      </w:r>
+      <w:proofErr w:type="gramStart"/>
+      <w:r>
+        <w:t>alphabet(</w:t>
+      </w:r>
+      <w:proofErr w:type="gramEnd"/>
+      <w:r>
+        <w:t>26); do?</w:t>
       </w:r>
       <w:r>
         <w:br/>
@@ -1613,11 +1917,42 @@
         </w:numPr>
       </w:pPr>
       <w:r>
-        <w:t>Describe what push_back() does to a vector.</w:t>
-      </w:r>
-      <w:r>
-        <w:br/>
-        <w:t>v.push_back(el) adds element el to vector v.</w:t>
+        <w:t xml:space="preserve">Describe what </w:t>
+      </w:r>
+      <w:proofErr w:type="spellStart"/>
+      <w:r>
+        <w:t>push_</w:t>
+      </w:r>
+      <w:proofErr w:type="gramStart"/>
+      <w:r>
+        <w:t>back</w:t>
+      </w:r>
+      <w:proofErr w:type="spellEnd"/>
+      <w:r>
+        <w:t>(</w:t>
+      </w:r>
+      <w:proofErr w:type="gramEnd"/>
+      <w:r>
+        <w:t>) does to a vector.</w:t>
+      </w:r>
+      <w:r>
+        <w:br/>
+      </w:r>
+      <w:proofErr w:type="spellStart"/>
+      <w:r>
+        <w:t>v.push_</w:t>
+      </w:r>
+      <w:proofErr w:type="gramStart"/>
+      <w:r>
+        <w:t>back</w:t>
+      </w:r>
+      <w:proofErr w:type="spellEnd"/>
+      <w:r>
+        <w:t>(</w:t>
+      </w:r>
+      <w:proofErr w:type="gramEnd"/>
+      <w:r>
+        <w:t>el) adds element el to vector v.</w:t>
       </w:r>
     </w:p>
     <w:p>
@@ -1629,11 +1964,26 @@
         </w:numPr>
       </w:pPr>
       <w:r>
-        <w:t>What do vector’s member functions begin(), end(), and size() do?</w:t>
-      </w:r>
-      <w:r>
-        <w:br/>
-        <w:t>point to beginning element, end element and size of the vector.</w:t>
+        <w:t xml:space="preserve">What do vector’s member functions </w:t>
+      </w:r>
+      <w:proofErr w:type="gramStart"/>
+      <w:r>
+        <w:t>begin(</w:t>
+      </w:r>
+      <w:proofErr w:type="gramEnd"/>
+      <w:r>
+        <w:t>), end(), and size() do?</w:t>
+      </w:r>
+      <w:r>
+        <w:br/>
+      </w:r>
+      <w:proofErr w:type="gramStart"/>
+      <w:r>
+        <w:t>point</w:t>
+      </w:r>
+      <w:proofErr w:type="gramEnd"/>
+      <w:r>
+        <w:t xml:space="preserve"> to beginning element, end element and size of the vector.</w:t>
       </w:r>
     </w:p>
     <w:p>
@@ -1667,7 +2017,23 @@
       </w:r>
       <w:r>
         <w:br/>
-        <w:t>sort(v.begin(), v.end()) where v is the vector</w:t>
+        <w:t>sort(</w:t>
+      </w:r>
+      <w:proofErr w:type="spellStart"/>
+      <w:r>
+        <w:t>v.begin</w:t>
+      </w:r>
+      <w:proofErr w:type="spellEnd"/>
+      <w:r>
+        <w:t xml:space="preserve">(), </w:t>
+      </w:r>
+      <w:proofErr w:type="spellStart"/>
+      <w:r>
+        <w:t>v.end</w:t>
+      </w:r>
+      <w:proofErr w:type="spellEnd"/>
+      <w:r>
+        <w:t>()) where v is the vector</w:t>
       </w:r>
     </w:p>
     <w:p>
@@ -1957,11 +2323,37 @@
         </w:numPr>
       </w:pPr>
       <w:r>
-        <w:t>Why, with a vector called v, is v[v.size()] a range error? What would be the result of calling this?</w:t>
-      </w:r>
-      <w:r>
-        <w:br/>
-        <w:t>Because the index starts at 0, the last element is v[v.size()-1]. An</w:t>
+        <w:t xml:space="preserve">Why, with a vector called v, is </w:t>
+      </w:r>
+      <w:proofErr w:type="gramStart"/>
+      <w:r>
+        <w:t>v[</w:t>
+      </w:r>
+      <w:proofErr w:type="spellStart"/>
+      <w:proofErr w:type="gramEnd"/>
+      <w:r>
+        <w:t>v.size</w:t>
+      </w:r>
+      <w:proofErr w:type="spellEnd"/>
+      <w:r>
+        <w:t>()] a range error? What would be the result of calling this?</w:t>
+      </w:r>
+      <w:r>
+        <w:br/>
+        <w:t xml:space="preserve">Because the index starts at 0, the last element is </w:t>
+      </w:r>
+      <w:proofErr w:type="gramStart"/>
+      <w:r>
+        <w:t>v[</w:t>
+      </w:r>
+      <w:proofErr w:type="spellStart"/>
+      <w:proofErr w:type="gramEnd"/>
+      <w:r>
+        <w:t>v.size</w:t>
+      </w:r>
+      <w:proofErr w:type="spellEnd"/>
+      <w:r>
+        <w:t>()-1]. An</w:t>
       </w:r>
       <w:r>
         <w:t xml:space="preserve"> access violation</w:t>
@@ -1979,7 +2371,15 @@
         </w:numPr>
       </w:pPr>
       <w:r>
-        <w:t>Define pre-condition and post-condition; give an example (that is not the area() function from this chapter), preferably a computation that requires a loop.</w:t>
+        <w:t xml:space="preserve">Define pre-condition and post-condition; give an example (that is not the </w:t>
+      </w:r>
+      <w:proofErr w:type="gramStart"/>
+      <w:r>
+        <w:t>area(</w:t>
+      </w:r>
+      <w:proofErr w:type="gramEnd"/>
+      <w:r>
+        <w:t>) function from this chapter), preferably a computation that requires a loop.</w:t>
       </w:r>
     </w:p>
     <w:p>
@@ -2027,7 +2427,15 @@
       </w:r>
       <w:r>
         <w:br/>
-        <w:t>Compile, link, “get the program to do what it is supposed to do”.</w:t>
+        <w:t xml:space="preserve">Compile, link, </w:t>
+      </w:r>
+      <w:proofErr w:type="gramStart"/>
+      <w:r>
+        <w:t>“</w:t>
+      </w:r>
+      <w:proofErr w:type="gramEnd"/>
+      <w:r>
+        <w:t>get the program to do what it is supposed to do”.</w:t>
       </w:r>
     </w:p>
     <w:p>
@@ -2106,39 +2514,34 @@
           <w:b w:val="0"/>
           <w:bCs w:val="0"/>
         </w:rPr>
-        <w:t>What do we mean by “Programming is understanding”?</w:t>
-      </w:r>
-      <w:r>
-        <w:rPr>
-          <w:rStyle w:val="Strong"/>
-          <w:b w:val="0"/>
-          <w:bCs w:val="0"/>
-        </w:rPr>
-        <w:br/>
-      </w:r>
-      <w:r>
-        <w:rPr>
-          <w:rStyle w:val="Strong"/>
-          <w:b w:val="0"/>
-          <w:bCs w:val="0"/>
-        </w:rPr>
-        <w:t>W</w:t>
-      </w:r>
-      <w:r>
-        <w:rPr>
-          <w:rStyle w:val="Strong"/>
-          <w:b w:val="0"/>
-          <w:bCs w:val="0"/>
-        </w:rPr>
-        <w:t>hen you can pr</w:t>
-      </w:r>
-      <w:r>
-        <w:rPr>
-          <w:rStyle w:val="Strong"/>
-          <w:b w:val="0"/>
-          <w:bCs w:val="0"/>
-        </w:rPr>
-        <w:t xml:space="preserve">ogram a task, you understand it, or when you understand how something </w:t>
+        <w:t xml:space="preserve">What do we mean by “Programming </w:t>
+      </w:r>
+      <w:proofErr w:type="gramStart"/>
+      <w:r>
+        <w:rPr>
+          <w:rStyle w:val="Strong"/>
+          <w:b w:val="0"/>
+          <w:bCs w:val="0"/>
+        </w:rPr>
+        <w:t>is understanding</w:t>
+      </w:r>
+      <w:proofErr w:type="gramEnd"/>
+      <w:r>
+        <w:rPr>
+          <w:rStyle w:val="Strong"/>
+          <w:b w:val="0"/>
+          <w:bCs w:val="0"/>
+        </w:rPr>
+        <w:t>”?</w:t>
+      </w:r>
+      <w:r>
+        <w:rPr>
+          <w:rStyle w:val="Strong"/>
+          <w:b w:val="0"/>
+          <w:bCs w:val="0"/>
+        </w:rPr>
+        <w:br/>
+        <w:t xml:space="preserve">When you can program a task, you understand it, or when you understand how something </w:t>
       </w:r>
       <w:r>
         <w:rPr>
@@ -2470,23 +2873,24 @@
           <w:bCs w:val="0"/>
         </w:rPr>
         <w:br/>
-        <w:t>T</w:t>
-      </w:r>
-      <w:r>
-        <w:rPr>
-          <w:rStyle w:val="Strong"/>
-          <w:b w:val="0"/>
-          <w:bCs w:val="0"/>
-        </w:rPr>
-        <w:t>erm :</w:t>
-      </w:r>
-      <w:r>
-        <w:rPr>
-          <w:rStyle w:val="Strong"/>
-          <w:b w:val="0"/>
-          <w:bCs w:val="0"/>
-        </w:rPr>
-        <w:t xml:space="preserve"> </w:t>
+      </w:r>
+      <w:proofErr w:type="spellStart"/>
+      <w:r>
+        <w:rPr>
+          <w:rStyle w:val="Strong"/>
+          <w:b w:val="0"/>
+          <w:bCs w:val="0"/>
+        </w:rPr>
+        <w:t>Term</w:t>
+      </w:r>
+      <w:proofErr w:type="spellEnd"/>
+      <w:r>
+        <w:rPr>
+          <w:rStyle w:val="Strong"/>
+          <w:b w:val="0"/>
+          <w:bCs w:val="0"/>
+        </w:rPr>
+        <w:t xml:space="preserve"> : </w:t>
       </w:r>
       <w:r>
         <w:rPr>
@@ -2504,13 +2908,23 @@
         </w:rPr>
         <w:br/>
       </w:r>
-      <w:r>
-        <w:rPr>
-          <w:rStyle w:val="Strong"/>
-          <w:b w:val="0"/>
-          <w:bCs w:val="0"/>
-        </w:rPr>
-        <w:t>Primary : number</w:t>
+      <w:proofErr w:type="spellStart"/>
+      <w:r>
+        <w:rPr>
+          <w:rStyle w:val="Strong"/>
+          <w:b w:val="0"/>
+          <w:bCs w:val="0"/>
+        </w:rPr>
+        <w:t>Primary</w:t>
+      </w:r>
+      <w:proofErr w:type="spellEnd"/>
+      <w:r>
+        <w:rPr>
+          <w:rStyle w:val="Strong"/>
+          <w:b w:val="0"/>
+          <w:bCs w:val="0"/>
+        </w:rPr>
+        <w:t xml:space="preserve"> : number</w:t>
       </w:r>
       <w:r>
         <w:rPr>
@@ -2535,15 +2949,7 @@
           <w:bCs w:val="0"/>
         </w:rPr>
         <w:br/>
-        <w:t>Number</w:t>
-      </w:r>
-      <w:r>
-        <w:rPr>
-          <w:rStyle w:val="Strong"/>
-          <w:b w:val="0"/>
-          <w:bCs w:val="0"/>
-        </w:rPr>
-        <w:t xml:space="preserve"> : (floating-point) number</w:t>
+        <w:t>Number : (floating-point) number</w:t>
       </w:r>
     </w:p>
     <w:p>
@@ -2565,7 +2971,43 @@
           <w:b w:val="0"/>
           <w:bCs w:val="0"/>
         </w:rPr>
-        <w:t>In the chapter, an input was broken down into its component Terms, Expressions, Primarys, and Numbers. Do this for (17+4)/(5–1).</w:t>
+        <w:t xml:space="preserve">In the chapter, an input was broken down into its component Terms, Expressions, </w:t>
+      </w:r>
+      <w:proofErr w:type="spellStart"/>
+      <w:r>
+        <w:rPr>
+          <w:rStyle w:val="Strong"/>
+          <w:b w:val="0"/>
+          <w:bCs w:val="0"/>
+        </w:rPr>
+        <w:t>Primarys</w:t>
+      </w:r>
+      <w:proofErr w:type="spellEnd"/>
+      <w:r>
+        <w:rPr>
+          <w:rStyle w:val="Strong"/>
+          <w:b w:val="0"/>
+          <w:bCs w:val="0"/>
+        </w:rPr>
+        <w:t>, and Numbers. Do this for (17+4)</w:t>
+      </w:r>
+      <w:proofErr w:type="gramStart"/>
+      <w:r>
+        <w:rPr>
+          <w:rStyle w:val="Strong"/>
+          <w:b w:val="0"/>
+          <w:bCs w:val="0"/>
+        </w:rPr>
+        <w:t>/(</w:t>
+      </w:r>
+      <w:proofErr w:type="gramEnd"/>
+      <w:r>
+        <w:rPr>
+          <w:rStyle w:val="Strong"/>
+          <w:b w:val="0"/>
+          <w:bCs w:val="0"/>
+        </w:rPr>
+        <w:t>5–1).</w:t>
       </w:r>
     </w:p>
     <w:tbl>
@@ -5391,16 +5833,70 @@
           <w:b w:val="0"/>
           <w:bCs w:val="0"/>
         </w:rPr>
-        <w:t>Why does the program not have a function called number()?</w:t>
-      </w:r>
-      <w:r>
-        <w:rPr>
-          <w:rStyle w:val="Strong"/>
-          <w:b w:val="0"/>
-          <w:bCs w:val="0"/>
-        </w:rPr>
-        <w:br/>
-        <w:t>Because numbers are already evaluated in the get_token() function.</w:t>
+        <w:t xml:space="preserve">Why does the program not have a function called </w:t>
+      </w:r>
+      <w:proofErr w:type="gramStart"/>
+      <w:r>
+        <w:rPr>
+          <w:rStyle w:val="Strong"/>
+          <w:b w:val="0"/>
+          <w:bCs w:val="0"/>
+        </w:rPr>
+        <w:t>number(</w:t>
+      </w:r>
+      <w:proofErr w:type="gramEnd"/>
+      <w:r>
+        <w:rPr>
+          <w:rStyle w:val="Strong"/>
+          <w:b w:val="0"/>
+          <w:bCs w:val="0"/>
+        </w:rPr>
+        <w:t>)?</w:t>
+      </w:r>
+      <w:r>
+        <w:rPr>
+          <w:rStyle w:val="Strong"/>
+          <w:b w:val="0"/>
+          <w:bCs w:val="0"/>
+        </w:rPr>
+        <w:br/>
+        <w:t xml:space="preserve">Because numbers are already evaluated in the </w:t>
+      </w:r>
+      <w:proofErr w:type="spellStart"/>
+      <w:r>
+        <w:rPr>
+          <w:rStyle w:val="Strong"/>
+          <w:b w:val="0"/>
+          <w:bCs w:val="0"/>
+        </w:rPr>
+        <w:t>get_</w:t>
+      </w:r>
+      <w:proofErr w:type="gramStart"/>
+      <w:r>
+        <w:rPr>
+          <w:rStyle w:val="Strong"/>
+          <w:b w:val="0"/>
+          <w:bCs w:val="0"/>
+        </w:rPr>
+        <w:t>token</w:t>
+      </w:r>
+      <w:proofErr w:type="spellEnd"/>
+      <w:r>
+        <w:rPr>
+          <w:rStyle w:val="Strong"/>
+          <w:b w:val="0"/>
+          <w:bCs w:val="0"/>
+        </w:rPr>
+        <w:t>(</w:t>
+      </w:r>
+      <w:proofErr w:type="gramEnd"/>
+      <w:r>
+        <w:rPr>
+          <w:rStyle w:val="Strong"/>
+          <w:b w:val="0"/>
+          <w:bCs w:val="0"/>
+        </w:rPr>
+        <w:t>) function.</w:t>
       </w:r>
     </w:p>
     <w:p>
@@ -5594,13 +6090,6 @@
           <w:bCs w:val="0"/>
         </w:rPr>
         <w:br/>
-      </w:r>
-      <w:r>
-        <w:rPr>
-          <w:rStyle w:val="Strong"/>
-          <w:b w:val="0"/>
-          <w:bCs w:val="0"/>
-        </w:rPr>
         <w:t>Because if you do not use the token for the current expression, you should use it for the next.</w:t>
       </w:r>
     </w:p>
@@ -5654,7 +6143,35 @@
           <w:b w:val="0"/>
           <w:bCs w:val="0"/>
         </w:rPr>
-        <w:t>What does putback() do and why is it useful?</w:t>
+        <w:t xml:space="preserve">What does </w:t>
+      </w:r>
+      <w:proofErr w:type="spellStart"/>
+      <w:proofErr w:type="gramStart"/>
+      <w:r>
+        <w:rPr>
+          <w:rStyle w:val="Strong"/>
+          <w:b w:val="0"/>
+          <w:bCs w:val="0"/>
+        </w:rPr>
+        <w:t>putback</w:t>
+      </w:r>
+      <w:proofErr w:type="spellEnd"/>
+      <w:r>
+        <w:rPr>
+          <w:rStyle w:val="Strong"/>
+          <w:b w:val="0"/>
+          <w:bCs w:val="0"/>
+        </w:rPr>
+        <w:t>(</w:t>
+      </w:r>
+      <w:proofErr w:type="gramEnd"/>
+      <w:r>
+        <w:rPr>
+          <w:rStyle w:val="Strong"/>
+          <w:b w:val="0"/>
+          <w:bCs w:val="0"/>
+        </w:rPr>
+        <w:t>) do and why is it useful?</w:t>
       </w:r>
       <w:r>
         <w:rPr>
@@ -5693,7 +6210,25 @@
           <w:b w:val="0"/>
           <w:bCs w:val="0"/>
         </w:rPr>
-        <w:t>Why is the remainder (modulus) operation, %, difficult to implement in the term()?</w:t>
+        <w:t xml:space="preserve">Why is the remainder (modulus) operation, %, difficult to implement in the </w:t>
+      </w:r>
+      <w:proofErr w:type="gramStart"/>
+      <w:r>
+        <w:rPr>
+          <w:rStyle w:val="Strong"/>
+          <w:b w:val="0"/>
+          <w:bCs w:val="0"/>
+        </w:rPr>
+        <w:t>term(</w:t>
+      </w:r>
+      <w:proofErr w:type="gramEnd"/>
+      <w:r>
+        <w:rPr>
+          <w:rStyle w:val="Strong"/>
+          <w:b w:val="0"/>
+          <w:bCs w:val="0"/>
+        </w:rPr>
+        <w:t>)?</w:t>
       </w:r>
       <w:r>
         <w:rPr>
@@ -5802,7 +6337,43 @@
           <w:b w:val="0"/>
           <w:bCs w:val="0"/>
         </w:rPr>
-        <w:t>What happens in the Token_stream class when there is a token in the buffer and the get() function is called?</w:t>
+        <w:t xml:space="preserve">What happens in the </w:t>
+      </w:r>
+      <w:proofErr w:type="spellStart"/>
+      <w:r>
+        <w:rPr>
+          <w:rStyle w:val="Strong"/>
+          <w:b w:val="0"/>
+          <w:bCs w:val="0"/>
+        </w:rPr>
+        <w:t>Token_stream</w:t>
+      </w:r>
+      <w:proofErr w:type="spellEnd"/>
+      <w:r>
+        <w:rPr>
+          <w:rStyle w:val="Strong"/>
+          <w:b w:val="0"/>
+          <w:bCs w:val="0"/>
+        </w:rPr>
+        <w:t xml:space="preserve"> class when there is a token in the buffer and the </w:t>
+      </w:r>
+      <w:proofErr w:type="gramStart"/>
+      <w:r>
+        <w:rPr>
+          <w:rStyle w:val="Strong"/>
+          <w:b w:val="0"/>
+          <w:bCs w:val="0"/>
+        </w:rPr>
+        <w:t>get(</w:t>
+      </w:r>
+      <w:proofErr w:type="gramEnd"/>
+      <w:r>
+        <w:rPr>
+          <w:rStyle w:val="Strong"/>
+          <w:b w:val="0"/>
+          <w:bCs w:val="0"/>
+        </w:rPr>
+        <w:t>) function is called?</w:t>
       </w:r>
       <w:r>
         <w:rPr>
@@ -5840,7 +6411,43 @@
           <w:b w:val="0"/>
           <w:bCs w:val="0"/>
         </w:rPr>
-        <w:t>Why were the ';' and 'q' characters added to the switch-statement in the get() function of the Token_stream class?</w:t>
+        <w:t xml:space="preserve">Why were the ';' and 'q' characters added to the switch-statement in the </w:t>
+      </w:r>
+      <w:proofErr w:type="gramStart"/>
+      <w:r>
+        <w:rPr>
+          <w:rStyle w:val="Strong"/>
+          <w:b w:val="0"/>
+          <w:bCs w:val="0"/>
+        </w:rPr>
+        <w:t>get(</w:t>
+      </w:r>
+      <w:proofErr w:type="gramEnd"/>
+      <w:r>
+        <w:rPr>
+          <w:rStyle w:val="Strong"/>
+          <w:b w:val="0"/>
+          <w:bCs w:val="0"/>
+        </w:rPr>
+        <w:t xml:space="preserve">) function of the </w:t>
+      </w:r>
+      <w:proofErr w:type="spellStart"/>
+      <w:r>
+        <w:rPr>
+          <w:rStyle w:val="Strong"/>
+          <w:b w:val="0"/>
+          <w:bCs w:val="0"/>
+        </w:rPr>
+        <w:t>Token_stream</w:t>
+      </w:r>
+      <w:proofErr w:type="spellEnd"/>
+      <w:r>
+        <w:rPr>
+          <w:rStyle w:val="Strong"/>
+          <w:b w:val="0"/>
+          <w:bCs w:val="0"/>
+        </w:rPr>
+        <w:t xml:space="preserve"> class?</w:t>
       </w:r>
       <w:r>
         <w:rPr>
@@ -6122,7 +6729,25 @@
           <w:b w:val="0"/>
           <w:bCs w:val="0"/>
         </w:rPr>
-        <w:t xml:space="preserve">function(input_args); </w:t>
+        <w:t>function(</w:t>
+      </w:r>
+      <w:proofErr w:type="spellStart"/>
+      <w:r>
+        <w:rPr>
+          <w:rStyle w:val="Strong"/>
+          <w:b w:val="0"/>
+          <w:bCs w:val="0"/>
+        </w:rPr>
+        <w:t>input_args</w:t>
+      </w:r>
+      <w:proofErr w:type="spellEnd"/>
+      <w:r>
+        <w:rPr>
+          <w:rStyle w:val="Strong"/>
+          <w:b w:val="0"/>
+          <w:bCs w:val="0"/>
+        </w:rPr>
+        <w:t xml:space="preserve">); </w:t>
       </w:r>
       <w:r>
         <w:rPr>
@@ -6140,7 +6765,25 @@
           <w:bCs w:val="0"/>
         </w:rPr>
         <w:tab/>
-        <w:t>function(input_args){ /* code */}</w:t>
+        <w:t>function(</w:t>
+      </w:r>
+      <w:proofErr w:type="spellStart"/>
+      <w:r>
+        <w:rPr>
+          <w:rStyle w:val="Strong"/>
+          <w:b w:val="0"/>
+          <w:bCs w:val="0"/>
+        </w:rPr>
+        <w:t>input_args</w:t>
+      </w:r>
+      <w:proofErr w:type="spellEnd"/>
+      <w:r>
+        <w:rPr>
+          <w:rStyle w:val="Strong"/>
+          <w:b w:val="0"/>
+          <w:bCs w:val="0"/>
+        </w:rPr>
+        <w:t>){ /* code */}</w:t>
       </w:r>
     </w:p>
     <w:p>
@@ -6171,7 +6814,25 @@
           <w:bCs w:val="0"/>
         </w:rPr>
         <w:br/>
-        <w:t xml:space="preserve">Object var; </w:t>
+        <w:t xml:space="preserve">Object </w:t>
+      </w:r>
+      <w:proofErr w:type="spellStart"/>
+      <w:r>
+        <w:rPr>
+          <w:rStyle w:val="Strong"/>
+          <w:b w:val="0"/>
+          <w:bCs w:val="0"/>
+        </w:rPr>
+        <w:t>var</w:t>
+      </w:r>
+      <w:proofErr w:type="spellEnd"/>
+      <w:r>
+        <w:rPr>
+          <w:rStyle w:val="Strong"/>
+          <w:b w:val="0"/>
+          <w:bCs w:val="0"/>
+        </w:rPr>
+        <w:t xml:space="preserve">; </w:t>
       </w:r>
       <w:r>
         <w:rPr>
@@ -6189,8 +6850,27 @@
           <w:bCs w:val="0"/>
         </w:rPr>
         <w:tab/>
-        <w:t>Object var = Object(</w:t>
-      </w:r>
+        <w:t xml:space="preserve">Object </w:t>
+      </w:r>
+      <w:proofErr w:type="spellStart"/>
+      <w:r>
+        <w:rPr>
+          <w:rStyle w:val="Strong"/>
+          <w:b w:val="0"/>
+          <w:bCs w:val="0"/>
+        </w:rPr>
+        <w:t>var</w:t>
+      </w:r>
+      <w:proofErr w:type="spellEnd"/>
+      <w:r>
+        <w:rPr>
+          <w:rStyle w:val="Strong"/>
+          <w:b w:val="0"/>
+          <w:bCs w:val="0"/>
+        </w:rPr>
+        <w:t xml:space="preserve"> = Object(</w:t>
+      </w:r>
+      <w:proofErr w:type="spellStart"/>
       <w:r>
         <w:rPr>
           <w:rStyle w:val="Strong"/>
@@ -6205,7 +6885,16 @@
           <w:b w:val="0"/>
           <w:bCs w:val="0"/>
         </w:rPr>
-        <w:t>args);</w:t>
+        <w:t>args</w:t>
+      </w:r>
+      <w:proofErr w:type="spellEnd"/>
+      <w:r>
+        <w:rPr>
+          <w:rStyle w:val="Strong"/>
+          <w:b w:val="0"/>
+          <w:bCs w:val="0"/>
+        </w:rPr>
+        <w:t>);</w:t>
       </w:r>
     </w:p>
     <w:p>
@@ -6281,7 +6970,25 @@
           <w:b w:val="0"/>
           <w:bCs w:val="0"/>
         </w:rPr>
-        <w:t xml:space="preserve"> int a; a definition or just a declaration?</w:t>
+        <w:t xml:space="preserve"> </w:t>
+      </w:r>
+      <w:proofErr w:type="spellStart"/>
+      <w:r>
+        <w:rPr>
+          <w:rStyle w:val="Strong"/>
+          <w:b w:val="0"/>
+          <w:bCs w:val="0"/>
+        </w:rPr>
+        <w:t>int</w:t>
+      </w:r>
+      <w:proofErr w:type="spellEnd"/>
+      <w:r>
+        <w:rPr>
+          <w:rStyle w:val="Strong"/>
+          <w:b w:val="0"/>
+          <w:bCs w:val="0"/>
+        </w:rPr>
+        <w:t xml:space="preserve"> a; a definition or just a declaration?</w:t>
       </w:r>
       <w:r>
         <w:rPr>
@@ -6429,7 +7136,25 @@
           <w:b w:val="0"/>
           <w:bCs w:val="0"/>
         </w:rPr>
-        <w:t>What are header files used for?</w:t>
+        <w:t xml:space="preserve">What </w:t>
+      </w:r>
+      <w:proofErr w:type="gramStart"/>
+      <w:r>
+        <w:rPr>
+          <w:rStyle w:val="Strong"/>
+          <w:b w:val="0"/>
+          <w:bCs w:val="0"/>
+        </w:rPr>
+        <w:t>are</w:t>
+      </w:r>
+      <w:proofErr w:type="gramEnd"/>
+      <w:r>
+        <w:rPr>
+          <w:rStyle w:val="Strong"/>
+          <w:b w:val="0"/>
+          <w:bCs w:val="0"/>
+        </w:rPr>
+        <w:t xml:space="preserve"> header files used for?</w:t>
       </w:r>
       <w:r>
         <w:rPr>
@@ -6673,16 +7398,52 @@
           <w:b w:val="0"/>
           <w:bCs w:val="0"/>
         </w:rPr>
-        <w:t>What is the difference between pass-by-reference and pass-by-const-reference?</w:t>
-      </w:r>
-      <w:r>
-        <w:rPr>
-          <w:rStyle w:val="Strong"/>
-          <w:b w:val="0"/>
-          <w:bCs w:val="0"/>
-        </w:rPr>
-        <w:br/>
-        <w:t>Pass-by-const-reference does not allow modification of the object values.</w:t>
+        <w:t>What is the difference between pass-by-reference and pass-by-</w:t>
+      </w:r>
+      <w:proofErr w:type="spellStart"/>
+      <w:r>
+        <w:rPr>
+          <w:rStyle w:val="Strong"/>
+          <w:b w:val="0"/>
+          <w:bCs w:val="0"/>
+        </w:rPr>
+        <w:t>const</w:t>
+      </w:r>
+      <w:proofErr w:type="spellEnd"/>
+      <w:r>
+        <w:rPr>
+          <w:rStyle w:val="Strong"/>
+          <w:b w:val="0"/>
+          <w:bCs w:val="0"/>
+        </w:rPr>
+        <w:t>-reference?</w:t>
+      </w:r>
+      <w:r>
+        <w:rPr>
+          <w:rStyle w:val="Strong"/>
+          <w:b w:val="0"/>
+          <w:bCs w:val="0"/>
+        </w:rPr>
+        <w:br/>
+        <w:t>Pass-by-</w:t>
+      </w:r>
+      <w:proofErr w:type="spellStart"/>
+      <w:r>
+        <w:rPr>
+          <w:rStyle w:val="Strong"/>
+          <w:b w:val="0"/>
+          <w:bCs w:val="0"/>
+        </w:rPr>
+        <w:t>const</w:t>
+      </w:r>
+      <w:proofErr w:type="spellEnd"/>
+      <w:r>
+        <w:rPr>
+          <w:rStyle w:val="Strong"/>
+          <w:b w:val="0"/>
+          <w:bCs w:val="0"/>
+        </w:rPr>
+        <w:t>-reference does not allow modification of the object values.</w:t>
       </w:r>
     </w:p>
     <w:p>
@@ -6704,7 +7465,25 @@
           <w:b w:val="0"/>
           <w:bCs w:val="0"/>
         </w:rPr>
-        <w:t>What is a swap()?</w:t>
+        <w:t xml:space="preserve">What is a </w:t>
+      </w:r>
+      <w:proofErr w:type="gramStart"/>
+      <w:r>
+        <w:rPr>
+          <w:rStyle w:val="Strong"/>
+          <w:b w:val="0"/>
+          <w:bCs w:val="0"/>
+        </w:rPr>
+        <w:t>swap(</w:t>
+      </w:r>
+      <w:proofErr w:type="gramEnd"/>
+      <w:r>
+        <w:rPr>
+          <w:rStyle w:val="Strong"/>
+          <w:b w:val="0"/>
+          <w:bCs w:val="0"/>
+        </w:rPr>
+        <w:t>)?</w:t>
       </w:r>
       <w:r>
         <w:rPr>
@@ -7059,7 +7838,25 @@
           <w:b w:val="0"/>
           <w:bCs w:val="0"/>
         </w:rPr>
-        <w:t>The call stack is the stack of activation records, we need one to keep track of all the variables in the current scope.</w:t>
+        <w:t xml:space="preserve">The call stack is the stack of activation </w:t>
+      </w:r>
+      <w:proofErr w:type="gramStart"/>
+      <w:r>
+        <w:rPr>
+          <w:rStyle w:val="Strong"/>
+          <w:b w:val="0"/>
+          <w:bCs w:val="0"/>
+        </w:rPr>
+        <w:t>records,</w:t>
+      </w:r>
+      <w:proofErr w:type="gramEnd"/>
+      <w:r>
+        <w:rPr>
+          <w:rStyle w:val="Strong"/>
+          <w:b w:val="0"/>
+          <w:bCs w:val="0"/>
+        </w:rPr>
+        <w:t xml:space="preserve"> we need one to keep track of all the variables in the current scope.</w:t>
       </w:r>
     </w:p>
     <w:p>
@@ -7121,7 +7918,25 @@
           <w:bCs w:val="0"/>
         </w:rPr>
         <w:br/>
-        <w:t>A class organizes functions, data and types into a type, a namespace organizes classes, functions, data, and types into an identifiable and named part of a program without defining a type.</w:t>
+        <w:t xml:space="preserve">A class organizes functions, data and types into a </w:t>
+      </w:r>
+      <w:proofErr w:type="gramStart"/>
+      <w:r>
+        <w:rPr>
+          <w:rStyle w:val="Strong"/>
+          <w:b w:val="0"/>
+          <w:bCs w:val="0"/>
+        </w:rPr>
+        <w:t>type,</w:t>
+      </w:r>
+      <w:proofErr w:type="gramEnd"/>
+      <w:r>
+        <w:rPr>
+          <w:rStyle w:val="Strong"/>
+          <w:b w:val="0"/>
+          <w:bCs w:val="0"/>
+        </w:rPr>
+        <w:t xml:space="preserve"> a namespace organizes classes, functions, data, and types into an identifiable and named part of a program without defining a type.</w:t>
       </w:r>
     </w:p>
     <w:p>
@@ -7238,23 +8053,59 @@
           <w:b w:val="0"/>
           <w:bCs w:val="0"/>
         </w:rPr>
-        <w:t>What are the limitations and problems of the original Date struct that is created in the chapter?</w:t>
-      </w:r>
-      <w:r>
-        <w:rPr>
-          <w:rStyle w:val="Strong"/>
-          <w:b w:val="0"/>
-          <w:bCs w:val="0"/>
-        </w:rPr>
-        <w:br/>
-      </w:r>
-      <w:r>
-        <w:rPr>
-          <w:rStyle w:val="Strong"/>
-          <w:b w:val="0"/>
-          <w:bCs w:val="0"/>
-        </w:rPr>
-        <w:t>There are no checks on whether the values entered for int y, m, d should define an actual date that exists.</w:t>
+        <w:t xml:space="preserve">What are the limitations and problems of the original Date </w:t>
+      </w:r>
+      <w:proofErr w:type="spellStart"/>
+      <w:r>
+        <w:rPr>
+          <w:rStyle w:val="Strong"/>
+          <w:b w:val="0"/>
+          <w:bCs w:val="0"/>
+        </w:rPr>
+        <w:t>struct</w:t>
+      </w:r>
+      <w:proofErr w:type="spellEnd"/>
+      <w:r>
+        <w:rPr>
+          <w:rStyle w:val="Strong"/>
+          <w:b w:val="0"/>
+          <w:bCs w:val="0"/>
+        </w:rPr>
+        <w:t xml:space="preserve"> that is created in the chapter?</w:t>
+      </w:r>
+      <w:r>
+        <w:rPr>
+          <w:rStyle w:val="Strong"/>
+          <w:b w:val="0"/>
+          <w:bCs w:val="0"/>
+        </w:rPr>
+        <w:br/>
+      </w:r>
+      <w:r>
+        <w:rPr>
+          <w:rStyle w:val="Strong"/>
+          <w:b w:val="0"/>
+          <w:bCs w:val="0"/>
+        </w:rPr>
+        <w:t xml:space="preserve">There are no checks on whether the values entered for </w:t>
+      </w:r>
+      <w:proofErr w:type="spellStart"/>
+      <w:r>
+        <w:rPr>
+          <w:rStyle w:val="Strong"/>
+          <w:b w:val="0"/>
+          <w:bCs w:val="0"/>
+        </w:rPr>
+        <w:t>int</w:t>
+      </w:r>
+      <w:proofErr w:type="spellEnd"/>
+      <w:r>
+        <w:rPr>
+          <w:rStyle w:val="Strong"/>
+          <w:b w:val="0"/>
+          <w:bCs w:val="0"/>
+        </w:rPr>
+        <w:t xml:space="preserve"> y, m, d should define an actual date that exists.</w:t>
       </w:r>
     </w:p>
     <w:p>
@@ -7276,16 +8127,88 @@
           <w:b w:val="0"/>
           <w:bCs w:val="0"/>
         </w:rPr>
-        <w:t>Why is a constructor used for the Date type instead of an init_day() function?</w:t>
-      </w:r>
-      <w:r>
-        <w:rPr>
-          <w:rStyle w:val="Strong"/>
-          <w:b w:val="0"/>
-          <w:bCs w:val="0"/>
-        </w:rPr>
-        <w:br/>
-        <w:t>There is no guarantee that init_day() will be called before the Date object is referred to.</w:t>
+        <w:t xml:space="preserve">Why is a constructor used for the Date type instead of an </w:t>
+      </w:r>
+      <w:proofErr w:type="spellStart"/>
+      <w:r>
+        <w:rPr>
+          <w:rStyle w:val="Strong"/>
+          <w:b w:val="0"/>
+          <w:bCs w:val="0"/>
+        </w:rPr>
+        <w:t>init_</w:t>
+      </w:r>
+      <w:proofErr w:type="gramStart"/>
+      <w:r>
+        <w:rPr>
+          <w:rStyle w:val="Strong"/>
+          <w:b w:val="0"/>
+          <w:bCs w:val="0"/>
+        </w:rPr>
+        <w:t>day</w:t>
+      </w:r>
+      <w:proofErr w:type="spellEnd"/>
+      <w:r>
+        <w:rPr>
+          <w:rStyle w:val="Strong"/>
+          <w:b w:val="0"/>
+          <w:bCs w:val="0"/>
+        </w:rPr>
+        <w:t>(</w:t>
+      </w:r>
+      <w:proofErr w:type="gramEnd"/>
+      <w:r>
+        <w:rPr>
+          <w:rStyle w:val="Strong"/>
+          <w:b w:val="0"/>
+          <w:bCs w:val="0"/>
+        </w:rPr>
+        <w:t>) function?</w:t>
+      </w:r>
+      <w:r>
+        <w:rPr>
+          <w:rStyle w:val="Strong"/>
+          <w:b w:val="0"/>
+          <w:bCs w:val="0"/>
+        </w:rPr>
+        <w:br/>
+        <w:t xml:space="preserve">There is no guarantee that </w:t>
+      </w:r>
+      <w:proofErr w:type="spellStart"/>
+      <w:r>
+        <w:rPr>
+          <w:rStyle w:val="Strong"/>
+          <w:b w:val="0"/>
+          <w:bCs w:val="0"/>
+        </w:rPr>
+        <w:t>init_</w:t>
+      </w:r>
+      <w:proofErr w:type="gramStart"/>
+      <w:r>
+        <w:rPr>
+          <w:rStyle w:val="Strong"/>
+          <w:b w:val="0"/>
+          <w:bCs w:val="0"/>
+        </w:rPr>
+        <w:t>day</w:t>
+      </w:r>
+      <w:proofErr w:type="spellEnd"/>
+      <w:r>
+        <w:rPr>
+          <w:rStyle w:val="Strong"/>
+          <w:b w:val="0"/>
+          <w:bCs w:val="0"/>
+        </w:rPr>
+        <w:t>(</w:t>
+      </w:r>
+      <w:proofErr w:type="gramEnd"/>
+      <w:r>
+        <w:rPr>
+          <w:rStyle w:val="Strong"/>
+          <w:b w:val="0"/>
+          <w:bCs w:val="0"/>
+        </w:rPr>
+        <w:t>) will be called before the Date object is referred to.</w:t>
       </w:r>
     </w:p>
     <w:p>
@@ -7354,7 +8277,43 @@
           <w:b w:val="0"/>
           <w:bCs w:val="0"/>
         </w:rPr>
-        <w:t>“Rule of thumb: Don’t put member function bodies in the class declaration unless you know that you need the performance boost from inlining tiny functions. Large functions, say five or more lines of code, don’t benefit from inlining and make a class declaration harder to read.”</w:t>
+        <w:t xml:space="preserve">“Rule of thumb: Don’t put member function bodies in the class declaration unless you know that you need the performance boost from </w:t>
+      </w:r>
+      <w:proofErr w:type="spellStart"/>
+      <w:r>
+        <w:rPr>
+          <w:rStyle w:val="Strong"/>
+          <w:b w:val="0"/>
+          <w:bCs w:val="0"/>
+        </w:rPr>
+        <w:t>inlining</w:t>
+      </w:r>
+      <w:proofErr w:type="spellEnd"/>
+      <w:r>
+        <w:rPr>
+          <w:rStyle w:val="Strong"/>
+          <w:b w:val="0"/>
+          <w:bCs w:val="0"/>
+        </w:rPr>
+        <w:t xml:space="preserve"> tiny functions. Large functions, say five or more lines of code, don’t benefit from </w:t>
+      </w:r>
+      <w:proofErr w:type="spellStart"/>
+      <w:r>
+        <w:rPr>
+          <w:rStyle w:val="Strong"/>
+          <w:b w:val="0"/>
+          <w:bCs w:val="0"/>
+        </w:rPr>
+        <w:t>inlining</w:t>
+      </w:r>
+      <w:proofErr w:type="spellEnd"/>
+      <w:r>
+        <w:rPr>
+          <w:rStyle w:val="Strong"/>
+          <w:b w:val="0"/>
+          <w:bCs w:val="0"/>
+        </w:rPr>
+        <w:t xml:space="preserve"> and make a class declaration harder to read.”</w:t>
       </w:r>
     </w:p>
     <w:p>
@@ -7376,32 +8335,34 @@
           <w:b w:val="0"/>
           <w:bCs w:val="0"/>
         </w:rPr>
-        <w:t xml:space="preserve">When should operator overloading be used in a program? Give a list of operators that you might want to overload (each </w:t>
-      </w:r>
-      <w:r>
-        <w:rPr>
-          <w:rStyle w:val="Strong"/>
-          <w:b w:val="0"/>
-          <w:bCs w:val="0"/>
-        </w:rPr>
-        <w:t>wi</w:t>
-      </w:r>
-      <w:r>
-        <w:rPr>
-          <w:rStyle w:val="Strong"/>
-          <w:b w:val="0"/>
-          <w:bCs w:val="0"/>
-        </w:rPr>
-        <w:t>th a reason).</w:t>
-      </w:r>
-      <w:r>
-        <w:rPr>
-          <w:rStyle w:val="Strong"/>
-          <w:b w:val="0"/>
-          <w:bCs w:val="0"/>
-        </w:rPr>
-        <w:br/>
-        <w:t xml:space="preserve">Because the operators are not yet defined for user-defined type, for instance the == / != / ++ / -- operators. </w:t>
+        <w:t>When should operator overloading be used in a program? Give a list of operators that you might want to overload (each with a reason).</w:t>
+      </w:r>
+      <w:r>
+        <w:rPr>
+          <w:rStyle w:val="Strong"/>
+          <w:b w:val="0"/>
+          <w:bCs w:val="0"/>
+        </w:rPr>
+        <w:br/>
+        <w:t xml:space="preserve">Because the operators are not yet defined for user-defined type, for instance the == </w:t>
+      </w:r>
+      <w:proofErr w:type="gramStart"/>
+      <w:r>
+        <w:rPr>
+          <w:rStyle w:val="Strong"/>
+          <w:b w:val="0"/>
+          <w:bCs w:val="0"/>
+        </w:rPr>
+        <w:t>/ !</w:t>
+      </w:r>
+      <w:proofErr w:type="gramEnd"/>
+      <w:r>
+        <w:rPr>
+          <w:rStyle w:val="Strong"/>
+          <w:b w:val="0"/>
+          <w:bCs w:val="0"/>
+        </w:rPr>
+        <w:t xml:space="preserve">= / ++ / -- operators. </w:t>
       </w:r>
     </w:p>
     <w:p>
@@ -7469,7 +8430,25 @@
           <w:b w:val="0"/>
           <w:bCs w:val="0"/>
         </w:rPr>
-        <w:t>What does adding const to a member function do?</w:t>
+        <w:t xml:space="preserve">What does adding </w:t>
+      </w:r>
+      <w:proofErr w:type="spellStart"/>
+      <w:r>
+        <w:rPr>
+          <w:rStyle w:val="Strong"/>
+          <w:b w:val="0"/>
+          <w:bCs w:val="0"/>
+        </w:rPr>
+        <w:t>const</w:t>
+      </w:r>
+      <w:proofErr w:type="spellEnd"/>
+      <w:r>
+        <w:rPr>
+          <w:rStyle w:val="Strong"/>
+          <w:b w:val="0"/>
+          <w:bCs w:val="0"/>
+        </w:rPr>
+        <w:t xml:space="preserve"> to a member function do?</w:t>
       </w:r>
       <w:r>
         <w:rPr>
@@ -7501,7 +8480,25 @@
           <w:bCs w:val="0"/>
         </w:rPr>
         <w:lastRenderedPageBreak/>
-        <w:t>Why are “helper functions” best placed outside the class definition?</w:t>
+        <w:t xml:space="preserve">Why </w:t>
+      </w:r>
+      <w:proofErr w:type="gramStart"/>
+      <w:r>
+        <w:rPr>
+          <w:rStyle w:val="Strong"/>
+          <w:b w:val="0"/>
+          <w:bCs w:val="0"/>
+        </w:rPr>
+        <w:t>are “helper functions”</w:t>
+      </w:r>
+      <w:proofErr w:type="gramEnd"/>
+      <w:r>
+        <w:rPr>
+          <w:rStyle w:val="Strong"/>
+          <w:b w:val="0"/>
+          <w:bCs w:val="0"/>
+        </w:rPr>
+        <w:t xml:space="preserve"> best placed outside the class definition?</w:t>
       </w:r>
       <w:r>
         <w:rPr>
@@ -7592,16 +8589,52 @@
           <w:b w:val="0"/>
           <w:bCs w:val="0"/>
         </w:rPr>
-        <w:t>What, fundamentally, does an istream do?</w:t>
-      </w:r>
-      <w:r>
-        <w:rPr>
-          <w:rStyle w:val="Strong"/>
-          <w:b w:val="0"/>
-          <w:bCs w:val="0"/>
-        </w:rPr>
-        <w:br/>
-        <w:t>An istream reads in character sequences from “somewhere”</w:t>
+        <w:t xml:space="preserve">What, fundamentally, does an </w:t>
+      </w:r>
+      <w:proofErr w:type="spellStart"/>
+      <w:r>
+        <w:rPr>
+          <w:rStyle w:val="Strong"/>
+          <w:b w:val="0"/>
+          <w:bCs w:val="0"/>
+        </w:rPr>
+        <w:t>istream</w:t>
+      </w:r>
+      <w:proofErr w:type="spellEnd"/>
+      <w:r>
+        <w:rPr>
+          <w:rStyle w:val="Strong"/>
+          <w:b w:val="0"/>
+          <w:bCs w:val="0"/>
+        </w:rPr>
+        <w:t xml:space="preserve"> do?</w:t>
+      </w:r>
+      <w:r>
+        <w:rPr>
+          <w:rStyle w:val="Strong"/>
+          <w:b w:val="0"/>
+          <w:bCs w:val="0"/>
+        </w:rPr>
+        <w:br/>
+        <w:t xml:space="preserve">An </w:t>
+      </w:r>
+      <w:proofErr w:type="spellStart"/>
+      <w:r>
+        <w:rPr>
+          <w:rStyle w:val="Strong"/>
+          <w:b w:val="0"/>
+          <w:bCs w:val="0"/>
+        </w:rPr>
+        <w:t>istream</w:t>
+      </w:r>
+      <w:proofErr w:type="spellEnd"/>
+      <w:r>
+        <w:rPr>
+          <w:rStyle w:val="Strong"/>
+          <w:b w:val="0"/>
+          <w:bCs w:val="0"/>
+        </w:rPr>
+        <w:t xml:space="preserve"> reads in character sequences from “somewhere”</w:t>
       </w:r>
       <w:r>
         <w:rPr>
@@ -7635,7 +8668,25 @@
           <w:b w:val="0"/>
           <w:bCs w:val="0"/>
         </w:rPr>
-        <w:t>What, fundamentally, does an ostream do?</w:t>
+        <w:t xml:space="preserve">What, fundamentally, does an </w:t>
+      </w:r>
+      <w:proofErr w:type="spellStart"/>
+      <w:r>
+        <w:rPr>
+          <w:rStyle w:val="Strong"/>
+          <w:b w:val="0"/>
+          <w:bCs w:val="0"/>
+        </w:rPr>
+        <w:t>ostream</w:t>
+      </w:r>
+      <w:proofErr w:type="spellEnd"/>
+      <w:r>
+        <w:rPr>
+          <w:rStyle w:val="Strong"/>
+          <w:b w:val="0"/>
+          <w:bCs w:val="0"/>
+        </w:rPr>
+        <w:t xml:space="preserve"> do?</w:t>
       </w:r>
       <w:r>
         <w:rPr>
@@ -7850,13 +8901,41 @@
           <w:bCs w:val="0"/>
         </w:rPr>
       </w:pPr>
-      <w:r>
-        <w:rPr>
-          <w:rStyle w:val="Strong"/>
-          <w:b w:val="0"/>
-          <w:bCs w:val="0"/>
-        </w:rPr>
-        <w:t>good() – operations succeeded; eof() – end of input “end of file”; fail() – something unexpected happened; bad() – something unexpected and serious happened</w:t>
+      <w:proofErr w:type="gramStart"/>
+      <w:r>
+        <w:rPr>
+          <w:rStyle w:val="Strong"/>
+          <w:b w:val="0"/>
+          <w:bCs w:val="0"/>
+        </w:rPr>
+        <w:t>good(</w:t>
+      </w:r>
+      <w:proofErr w:type="gramEnd"/>
+      <w:r>
+        <w:rPr>
+          <w:rStyle w:val="Strong"/>
+          <w:b w:val="0"/>
+          <w:bCs w:val="0"/>
+        </w:rPr>
+        <w:t xml:space="preserve">) – operations succeeded; </w:t>
+      </w:r>
+      <w:proofErr w:type="spellStart"/>
+      <w:r>
+        <w:rPr>
+          <w:rStyle w:val="Strong"/>
+          <w:b w:val="0"/>
+          <w:bCs w:val="0"/>
+        </w:rPr>
+        <w:t>eof</w:t>
+      </w:r>
+      <w:proofErr w:type="spellEnd"/>
+      <w:r>
+        <w:rPr>
+          <w:rStyle w:val="Strong"/>
+          <w:b w:val="0"/>
+          <w:bCs w:val="0"/>
+        </w:rPr>
+        <w:t>() – end of input “end of file”; fail() – something unexpected happened; bad() – something unexpected and serious happened</w:t>
       </w:r>
     </w:p>
     <w:p>
@@ -7906,7 +8985,25 @@
           <w:b w:val="0"/>
           <w:bCs w:val="0"/>
         </w:rPr>
-        <w:t xml:space="preserve"> The user typing an out-of-range value</w:t>
+        <w:t xml:space="preserve"> </w:t>
+      </w:r>
+      <w:proofErr w:type="gramStart"/>
+      <w:r>
+        <w:rPr>
+          <w:rStyle w:val="Strong"/>
+          <w:b w:val="0"/>
+          <w:bCs w:val="0"/>
+        </w:rPr>
+        <w:t>The</w:t>
+      </w:r>
+      <w:proofErr w:type="gramEnd"/>
+      <w:r>
+        <w:rPr>
+          <w:rStyle w:val="Strong"/>
+          <w:b w:val="0"/>
+          <w:bCs w:val="0"/>
+        </w:rPr>
+        <w:t xml:space="preserve"> user typing an out-of-range value</w:t>
       </w:r>
       <w:r>
         <w:rPr>
@@ -8085,15 +9182,51 @@
           <w:b w:val="0"/>
           <w:bCs w:val="0"/>
         </w:rPr>
-        <w:t>What are the two most common uses of the i</w:t>
-      </w:r>
-      <w:r>
-        <w:rPr>
-          <w:rStyle w:val="Strong"/>
-          <w:b w:val="0"/>
-          <w:bCs w:val="0"/>
-        </w:rPr>
-        <w:t>stream member function clear()?</w:t>
+        <w:t xml:space="preserve">What are the two most common uses of the </w:t>
+      </w:r>
+      <w:proofErr w:type="spellStart"/>
+      <w:r>
+        <w:rPr>
+          <w:rStyle w:val="Strong"/>
+          <w:b w:val="0"/>
+          <w:bCs w:val="0"/>
+        </w:rPr>
+        <w:t>i</w:t>
+      </w:r>
+      <w:r>
+        <w:rPr>
+          <w:rStyle w:val="Strong"/>
+          <w:b w:val="0"/>
+          <w:bCs w:val="0"/>
+        </w:rPr>
+        <w:t>stream</w:t>
+      </w:r>
+      <w:proofErr w:type="spellEnd"/>
+      <w:r>
+        <w:rPr>
+          <w:rStyle w:val="Strong"/>
+          <w:b w:val="0"/>
+          <w:bCs w:val="0"/>
+        </w:rPr>
+        <w:t xml:space="preserve"> member function </w:t>
+      </w:r>
+      <w:proofErr w:type="gramStart"/>
+      <w:r>
+        <w:rPr>
+          <w:rStyle w:val="Strong"/>
+          <w:b w:val="0"/>
+          <w:bCs w:val="0"/>
+        </w:rPr>
+        <w:t>clear(</w:t>
+      </w:r>
+      <w:proofErr w:type="gramEnd"/>
+      <w:r>
+        <w:rPr>
+          <w:rStyle w:val="Strong"/>
+          <w:b w:val="0"/>
+          <w:bCs w:val="0"/>
+        </w:rPr>
+        <w:t>)?</w:t>
       </w:r>
       <w:r>
         <w:rPr>
@@ -8110,7 +9243,27 @@
           <w:bCs w:val="0"/>
           <w:highlight w:val="yellow"/>
         </w:rPr>
-        <w:t>Setting the state of the istream to good()</w:t>
+        <w:t xml:space="preserve">Setting the state of the </w:t>
+      </w:r>
+      <w:proofErr w:type="spellStart"/>
+      <w:r>
+        <w:rPr>
+          <w:rStyle w:val="Strong"/>
+          <w:b w:val="0"/>
+          <w:bCs w:val="0"/>
+          <w:highlight w:val="yellow"/>
+        </w:rPr>
+        <w:t>istream</w:t>
+      </w:r>
+      <w:proofErr w:type="spellEnd"/>
+      <w:r>
+        <w:rPr>
+          <w:rStyle w:val="Strong"/>
+          <w:b w:val="0"/>
+          <w:bCs w:val="0"/>
+          <w:highlight w:val="yellow"/>
+        </w:rPr>
+        <w:t xml:space="preserve"> to good()</w:t>
       </w:r>
       <w:r>
         <w:rPr>
@@ -8146,16 +9299,70 @@
           <w:bCs w:val="0"/>
         </w:rPr>
         <w:br/>
-        <w:t>ostream operator&lt;&lt;(ostream&amp; os, X&amp; x)</w:t>
-      </w:r>
-      <w:r>
-        <w:rPr>
-          <w:rStyle w:val="Strong"/>
-          <w:b w:val="0"/>
-          <w:bCs w:val="0"/>
-        </w:rPr>
-        <w:br/>
-      </w:r>
+      </w:r>
+      <w:proofErr w:type="spellStart"/>
+      <w:r>
+        <w:rPr>
+          <w:rStyle w:val="Strong"/>
+          <w:b w:val="0"/>
+          <w:bCs w:val="0"/>
+        </w:rPr>
+        <w:t>ostream</w:t>
+      </w:r>
+      <w:proofErr w:type="spellEnd"/>
+      <w:r>
+        <w:rPr>
+          <w:rStyle w:val="Strong"/>
+          <w:b w:val="0"/>
+          <w:bCs w:val="0"/>
+        </w:rPr>
+        <w:t xml:space="preserve"> operator&lt;&lt;(</w:t>
+      </w:r>
+      <w:proofErr w:type="spellStart"/>
+      <w:r>
+        <w:rPr>
+          <w:rStyle w:val="Strong"/>
+          <w:b w:val="0"/>
+          <w:bCs w:val="0"/>
+        </w:rPr>
+        <w:t>ostream</w:t>
+      </w:r>
+      <w:proofErr w:type="spellEnd"/>
+      <w:r>
+        <w:rPr>
+          <w:rStyle w:val="Strong"/>
+          <w:b w:val="0"/>
+          <w:bCs w:val="0"/>
+        </w:rPr>
+        <w:t xml:space="preserve">&amp; </w:t>
+      </w:r>
+      <w:proofErr w:type="spellStart"/>
+      <w:r>
+        <w:rPr>
+          <w:rStyle w:val="Strong"/>
+          <w:b w:val="0"/>
+          <w:bCs w:val="0"/>
+        </w:rPr>
+        <w:t>os</w:t>
+      </w:r>
+      <w:proofErr w:type="spellEnd"/>
+      <w:r>
+        <w:rPr>
+          <w:rStyle w:val="Strong"/>
+          <w:b w:val="0"/>
+          <w:bCs w:val="0"/>
+        </w:rPr>
+        <w:t>, X&amp; x)</w:t>
+      </w:r>
+      <w:r>
+        <w:rPr>
+          <w:rStyle w:val="Strong"/>
+          <w:b w:val="0"/>
+          <w:bCs w:val="0"/>
+        </w:rPr>
+        <w:br/>
+      </w:r>
+      <w:proofErr w:type="spellStart"/>
       <w:r>
         <w:rPr>
           <w:rStyle w:val="Strong"/>
@@ -8170,7 +9377,16 @@
           <w:b w:val="0"/>
           <w:bCs w:val="0"/>
         </w:rPr>
-        <w:t>stream operator</w:t>
+        <w:t>stream</w:t>
+      </w:r>
+      <w:proofErr w:type="spellEnd"/>
+      <w:r>
+        <w:rPr>
+          <w:rStyle w:val="Strong"/>
+          <w:b w:val="0"/>
+          <w:bCs w:val="0"/>
+        </w:rPr>
+        <w:t xml:space="preserve"> operator</w:t>
       </w:r>
       <w:r>
         <w:rPr>
@@ -8188,6 +9404,7 @@
         </w:rPr>
         <w:t>(</w:t>
       </w:r>
+      <w:proofErr w:type="spellStart"/>
       <w:r>
         <w:rPr>
           <w:rStyle w:val="Strong"/>
@@ -8202,7 +9419,16 @@
           <w:b w:val="0"/>
           <w:bCs w:val="0"/>
         </w:rPr>
-        <w:t xml:space="preserve">stream&amp; </w:t>
+        <w:t>stream</w:t>
+      </w:r>
+      <w:proofErr w:type="spellEnd"/>
+      <w:r>
+        <w:rPr>
+          <w:rStyle w:val="Strong"/>
+          <w:b w:val="0"/>
+          <w:bCs w:val="0"/>
+        </w:rPr>
+        <w:t xml:space="preserve">&amp; </w:t>
       </w:r>
       <w:r>
         <w:rPr>
@@ -8380,7 +9606,25 @@
           <w:bCs w:val="0"/>
         </w:rPr>
         <w:br/>
-        <w:t xml:space="preserve">A terms such as hex, dec, </w:t>
+        <w:t xml:space="preserve">A terms such as hex, </w:t>
+      </w:r>
+      <w:proofErr w:type="spellStart"/>
+      <w:r>
+        <w:rPr>
+          <w:rStyle w:val="Strong"/>
+          <w:b w:val="0"/>
+          <w:bCs w:val="0"/>
+        </w:rPr>
+        <w:t>dec</w:t>
+      </w:r>
+      <w:proofErr w:type="spellEnd"/>
+      <w:r>
+        <w:rPr>
+          <w:rStyle w:val="Strong"/>
+          <w:b w:val="0"/>
+          <w:bCs w:val="0"/>
+        </w:rPr>
+        <w:t xml:space="preserve">, </w:t>
       </w:r>
     </w:p>
     <w:p>
@@ -8494,16 +9738,80 @@
           <w:b w:val="0"/>
           <w:bCs w:val="0"/>
         </w:rPr>
-        <w:t>Explain what setprecision() and setw() do.</w:t>
-      </w:r>
-      <w:r>
-        <w:rPr>
-          <w:rStyle w:val="Strong"/>
-          <w:b w:val="0"/>
-          <w:bCs w:val="0"/>
-        </w:rPr>
-        <w:br/>
-        <w:t xml:space="preserve">Sets the number of digits for outputting values. Setw sets the width of </w:t>
+        <w:t xml:space="preserve">Explain what </w:t>
+      </w:r>
+      <w:proofErr w:type="spellStart"/>
+      <w:proofErr w:type="gramStart"/>
+      <w:r>
+        <w:rPr>
+          <w:rStyle w:val="Strong"/>
+          <w:b w:val="0"/>
+          <w:bCs w:val="0"/>
+        </w:rPr>
+        <w:t>setprecision</w:t>
+      </w:r>
+      <w:proofErr w:type="spellEnd"/>
+      <w:r>
+        <w:rPr>
+          <w:rStyle w:val="Strong"/>
+          <w:b w:val="0"/>
+          <w:bCs w:val="0"/>
+        </w:rPr>
+        <w:t>(</w:t>
+      </w:r>
+      <w:proofErr w:type="gramEnd"/>
+      <w:r>
+        <w:rPr>
+          <w:rStyle w:val="Strong"/>
+          <w:b w:val="0"/>
+          <w:bCs w:val="0"/>
+        </w:rPr>
+        <w:t xml:space="preserve">) and </w:t>
+      </w:r>
+      <w:proofErr w:type="spellStart"/>
+      <w:r>
+        <w:rPr>
+          <w:rStyle w:val="Strong"/>
+          <w:b w:val="0"/>
+          <w:bCs w:val="0"/>
+        </w:rPr>
+        <w:t>setw</w:t>
+      </w:r>
+      <w:proofErr w:type="spellEnd"/>
+      <w:r>
+        <w:rPr>
+          <w:rStyle w:val="Strong"/>
+          <w:b w:val="0"/>
+          <w:bCs w:val="0"/>
+        </w:rPr>
+        <w:t>() do.</w:t>
+      </w:r>
+      <w:r>
+        <w:rPr>
+          <w:rStyle w:val="Strong"/>
+          <w:b w:val="0"/>
+          <w:bCs w:val="0"/>
+        </w:rPr>
+        <w:br/>
+        <w:t xml:space="preserve">Sets the number of digits for outputting values. </w:t>
+      </w:r>
+      <w:proofErr w:type="spellStart"/>
+      <w:r>
+        <w:rPr>
+          <w:rStyle w:val="Strong"/>
+          <w:b w:val="0"/>
+          <w:bCs w:val="0"/>
+        </w:rPr>
+        <w:t>Setw</w:t>
+      </w:r>
+      <w:proofErr w:type="spellEnd"/>
+      <w:r>
+        <w:rPr>
+          <w:rStyle w:val="Strong"/>
+          <w:b w:val="0"/>
+          <w:bCs w:val="0"/>
+        </w:rPr>
+        <w:t xml:space="preserve"> sets the width of </w:t>
       </w:r>
     </w:p>
     <w:p>
@@ -8556,16 +9864,98 @@
           <w:b w:val="0"/>
           <w:bCs w:val="0"/>
         </w:rPr>
-        <w:t>Which of the following manipulators does not “stick”: hex, scientific, setprecision(), showbase, setw?</w:t>
-      </w:r>
-      <w:r>
-        <w:rPr>
-          <w:rStyle w:val="Strong"/>
-          <w:b w:val="0"/>
-          <w:bCs w:val="0"/>
-        </w:rPr>
-        <w:br/>
-        <w:t>Only setw does not stick</w:t>
+        <w:t xml:space="preserve">Which of the following manipulators does not “stick”: hex, scientific, </w:t>
+      </w:r>
+      <w:proofErr w:type="spellStart"/>
+      <w:proofErr w:type="gramStart"/>
+      <w:r>
+        <w:rPr>
+          <w:rStyle w:val="Strong"/>
+          <w:b w:val="0"/>
+          <w:bCs w:val="0"/>
+        </w:rPr>
+        <w:t>setprecision</w:t>
+      </w:r>
+      <w:proofErr w:type="spellEnd"/>
+      <w:r>
+        <w:rPr>
+          <w:rStyle w:val="Strong"/>
+          <w:b w:val="0"/>
+          <w:bCs w:val="0"/>
+        </w:rPr>
+        <w:t>(</w:t>
+      </w:r>
+      <w:proofErr w:type="gramEnd"/>
+      <w:r>
+        <w:rPr>
+          <w:rStyle w:val="Strong"/>
+          <w:b w:val="0"/>
+          <w:bCs w:val="0"/>
+        </w:rPr>
+        <w:t xml:space="preserve">), </w:t>
+      </w:r>
+      <w:proofErr w:type="spellStart"/>
+      <w:r>
+        <w:rPr>
+          <w:rStyle w:val="Strong"/>
+          <w:b w:val="0"/>
+          <w:bCs w:val="0"/>
+        </w:rPr>
+        <w:t>showbase</w:t>
+      </w:r>
+      <w:proofErr w:type="spellEnd"/>
+      <w:r>
+        <w:rPr>
+          <w:rStyle w:val="Strong"/>
+          <w:b w:val="0"/>
+          <w:bCs w:val="0"/>
+        </w:rPr>
+        <w:t xml:space="preserve">, </w:t>
+      </w:r>
+      <w:proofErr w:type="spellStart"/>
+      <w:r>
+        <w:rPr>
+          <w:rStyle w:val="Strong"/>
+          <w:b w:val="0"/>
+          <w:bCs w:val="0"/>
+        </w:rPr>
+        <w:t>setw</w:t>
+      </w:r>
+      <w:proofErr w:type="spellEnd"/>
+      <w:r>
+        <w:rPr>
+          <w:rStyle w:val="Strong"/>
+          <w:b w:val="0"/>
+          <w:bCs w:val="0"/>
+        </w:rPr>
+        <w:t>?</w:t>
+      </w:r>
+      <w:r>
+        <w:rPr>
+          <w:rStyle w:val="Strong"/>
+          <w:b w:val="0"/>
+          <w:bCs w:val="0"/>
+        </w:rPr>
+        <w:br/>
+        <w:t xml:space="preserve">Only </w:t>
+      </w:r>
+      <w:proofErr w:type="spellStart"/>
+      <w:r>
+        <w:rPr>
+          <w:rStyle w:val="Strong"/>
+          <w:b w:val="0"/>
+          <w:bCs w:val="0"/>
+        </w:rPr>
+        <w:t>setw</w:t>
+      </w:r>
+      <w:proofErr w:type="spellEnd"/>
+      <w:r>
+        <w:rPr>
+          <w:rStyle w:val="Strong"/>
+          <w:b w:val="0"/>
+          <w:bCs w:val="0"/>
+        </w:rPr>
+        <w:t xml:space="preserve"> does not stick</w:t>
       </w:r>
       <w:r>
         <w:rPr>
@@ -8645,7 +10035,25 @@
           <w:b w:val="0"/>
           <w:bCs w:val="0"/>
         </w:rPr>
-        <w:t>Give two examples where a stringstream can be useful.</w:t>
+        <w:t xml:space="preserve">Give two examples where a </w:t>
+      </w:r>
+      <w:proofErr w:type="spellStart"/>
+      <w:r>
+        <w:rPr>
+          <w:rStyle w:val="Strong"/>
+          <w:b w:val="0"/>
+          <w:bCs w:val="0"/>
+        </w:rPr>
+        <w:t>stringstream</w:t>
+      </w:r>
+      <w:proofErr w:type="spellEnd"/>
+      <w:r>
+        <w:rPr>
+          <w:rStyle w:val="Strong"/>
+          <w:b w:val="0"/>
+          <w:bCs w:val="0"/>
+        </w:rPr>
+        <w:t xml:space="preserve"> can be useful.</w:t>
       </w:r>
       <w:r>
         <w:rPr>
@@ -8671,13 +10079,23 @@
         </w:rPr>
         <w:t xml:space="preserve">n </w:t>
       </w:r>
-      <w:r>
-        <w:rPr>
-          <w:rStyle w:val="Strong"/>
-          <w:b w:val="0"/>
-          <w:bCs w:val="0"/>
-        </w:rPr>
-        <w:t>stringstream can be useful:</w:t>
+      <w:proofErr w:type="spellStart"/>
+      <w:r>
+        <w:rPr>
+          <w:rStyle w:val="Strong"/>
+          <w:b w:val="0"/>
+          <w:bCs w:val="0"/>
+        </w:rPr>
+        <w:t>stringstream</w:t>
+      </w:r>
+      <w:proofErr w:type="spellEnd"/>
+      <w:r>
+        <w:rPr>
+          <w:rStyle w:val="Strong"/>
+          <w:b w:val="0"/>
+          <w:bCs w:val="0"/>
+        </w:rPr>
+        <w:t xml:space="preserve"> can be useful:</w:t>
       </w:r>
       <w:r>
         <w:rPr>
@@ -8834,34 +10252,1963 @@
         </w:rPr>
         <w:t>don’t know how many arguments you will get and want to process all in one batch.</w:t>
       </w:r>
+    </w:p>
+    <w:p>
+      <w:pPr>
+        <w:pStyle w:val="BodyText2"/>
+        <w:rPr>
+          <w:rStyle w:val="Strong"/>
+          <w:b w:val="0"/>
+          <w:bCs w:val="0"/>
+        </w:rPr>
+      </w:pPr>
+      <w:r>
+        <w:rPr>
+          <w:rStyle w:val="Strong"/>
+          <w:b w:val="0"/>
+          <w:bCs w:val="0"/>
+        </w:rPr>
+        <w:t xml:space="preserve">What does </w:t>
+      </w:r>
+      <w:proofErr w:type="spellStart"/>
+      <w:r>
+        <w:rPr>
+          <w:rStyle w:val="Strong"/>
+          <w:b w:val="0"/>
+          <w:bCs w:val="0"/>
+        </w:rPr>
+        <w:t>isalnum</w:t>
+      </w:r>
+      <w:proofErr w:type="spellEnd"/>
+      <w:r>
+        <w:rPr>
+          <w:rStyle w:val="Strong"/>
+          <w:b w:val="0"/>
+          <w:bCs w:val="0"/>
+        </w:rPr>
+        <w:t>(c) do?</w:t>
+      </w:r>
+      <w:r>
+        <w:rPr>
+          <w:rStyle w:val="Strong"/>
+          <w:b w:val="0"/>
+          <w:bCs w:val="0"/>
+        </w:rPr>
+        <w:br/>
+        <w:t>It checks if char is alphanumeric, and returns true if so, false otherwise.</w:t>
+      </w:r>
+    </w:p>
+    <w:p>
+      <w:pPr>
+        <w:pStyle w:val="Heading1"/>
+        <w:rPr>
+          <w:rStyle w:val="Strong"/>
+          <w:color w:val="auto"/>
+          <w:lang w:val="en-US"/>
+        </w:rPr>
+      </w:pPr>
+      <w:r>
+        <w:rPr>
+          <w:rStyle w:val="Strong"/>
+          <w:b/>
+          <w:bCs/>
+        </w:rPr>
+        <w:t>Chapter 14</w:t>
+      </w:r>
+    </w:p>
+    <w:p>
+      <w:pPr>
+        <w:pStyle w:val="BodyText2"/>
+        <w:numPr>
+          <w:ilvl w:val="0"/>
+          <w:numId w:val="17"/>
+        </w:numPr>
+        <w:rPr>
+          <w:rStyle w:val="Strong"/>
+          <w:b w:val="0"/>
+          <w:bCs w:val="0"/>
+        </w:rPr>
+      </w:pPr>
+      <w:r>
+        <w:rPr>
+          <w:rStyle w:val="Strong"/>
+          <w:b w:val="0"/>
+          <w:bCs w:val="0"/>
+        </w:rPr>
+        <w:t>What is an application domain?</w:t>
+      </w:r>
+    </w:p>
+    <w:p>
+      <w:pPr>
+        <w:pStyle w:val="BodyText2"/>
+        <w:rPr>
+          <w:rStyle w:val="Strong"/>
+          <w:b w:val="0"/>
+          <w:bCs w:val="0"/>
+        </w:rPr>
+      </w:pPr>
+      <w:r>
+        <w:rPr>
+          <w:rStyle w:val="Strong"/>
+          <w:b w:val="0"/>
+          <w:bCs w:val="0"/>
+        </w:rPr>
+        <w:t>What are ideals for naming?</w:t>
+      </w:r>
+      <w:r>
+        <w:rPr>
+          <w:rStyle w:val="Strong"/>
+          <w:b w:val="0"/>
+          <w:bCs w:val="0"/>
+        </w:rPr>
+        <w:br/>
+        <w:t>Not too long, and clear</w:t>
+      </w:r>
+    </w:p>
+    <w:p>
+      <w:pPr>
+        <w:pStyle w:val="BodyText2"/>
+        <w:rPr>
+          <w:rStyle w:val="Strong"/>
+          <w:b w:val="0"/>
+          <w:bCs w:val="0"/>
+        </w:rPr>
+      </w:pPr>
+      <w:r>
+        <w:rPr>
+          <w:rStyle w:val="Strong"/>
+          <w:b w:val="0"/>
+          <w:bCs w:val="0"/>
+        </w:rPr>
+        <w:t>What can we name?</w:t>
+      </w:r>
+      <w:r>
+        <w:rPr>
+          <w:rStyle w:val="Strong"/>
+          <w:b w:val="0"/>
+          <w:bCs w:val="0"/>
+        </w:rPr>
+        <w:br/>
+        <w:t>Functions and members</w:t>
+      </w:r>
+    </w:p>
+    <w:p>
+      <w:pPr>
+        <w:pStyle w:val="BodyText2"/>
+        <w:rPr>
+          <w:rStyle w:val="Strong"/>
+          <w:b w:val="0"/>
+          <w:bCs w:val="0"/>
+        </w:rPr>
+      </w:pPr>
+      <w:r>
+        <w:rPr>
+          <w:rStyle w:val="Strong"/>
+          <w:b w:val="0"/>
+          <w:bCs w:val="0"/>
+        </w:rPr>
+        <w:t>What services does a Shape offer?</w:t>
+      </w:r>
+    </w:p>
+    <w:p>
+      <w:pPr>
+        <w:pStyle w:val="BodyText2"/>
+        <w:rPr>
+          <w:rStyle w:val="Strong"/>
+          <w:b w:val="0"/>
+          <w:bCs w:val="0"/>
+        </w:rPr>
+      </w:pPr>
+      <w:r>
+        <w:rPr>
+          <w:rStyle w:val="Strong"/>
+          <w:b w:val="0"/>
+          <w:bCs w:val="0"/>
+        </w:rPr>
+        <w:t>How does an abstract class differ from a class that is not abstract?</w:t>
+      </w:r>
+      <w:r>
+        <w:rPr>
+          <w:rStyle w:val="Strong"/>
+          <w:b w:val="0"/>
+          <w:bCs w:val="0"/>
+        </w:rPr>
+        <w:br/>
+        <w:t>It cannot be instantiated</w:t>
+      </w:r>
+    </w:p>
+    <w:p>
+      <w:pPr>
+        <w:pStyle w:val="BodyText2"/>
+        <w:rPr>
+          <w:rStyle w:val="Strong"/>
+          <w:b w:val="0"/>
+          <w:bCs w:val="0"/>
+        </w:rPr>
+      </w:pPr>
+      <w:r>
+        <w:rPr>
+          <w:rStyle w:val="Strong"/>
+          <w:b w:val="0"/>
+          <w:bCs w:val="0"/>
+        </w:rPr>
+        <w:t>How can you make a class abstract?</w:t>
+      </w:r>
+      <w:r>
+        <w:rPr>
+          <w:rStyle w:val="Strong"/>
+          <w:b w:val="0"/>
+          <w:bCs w:val="0"/>
+        </w:rPr>
+        <w:br/>
+        <w:t>By making the constructor abstract</w:t>
+      </w:r>
+    </w:p>
+    <w:p>
+      <w:pPr>
+        <w:pStyle w:val="BodyText2"/>
+        <w:rPr>
+          <w:rStyle w:val="Strong"/>
+          <w:b w:val="0"/>
+          <w:bCs w:val="0"/>
+        </w:rPr>
+      </w:pPr>
+      <w:r>
+        <w:rPr>
+          <w:rStyle w:val="Strong"/>
+          <w:b w:val="0"/>
+          <w:bCs w:val="0"/>
+        </w:rPr>
+        <w:t>What is controlled by access control?</w:t>
+      </w:r>
+      <w:r>
+        <w:rPr>
+          <w:rStyle w:val="Strong"/>
+          <w:b w:val="0"/>
+          <w:bCs w:val="0"/>
+        </w:rPr>
+        <w:br/>
+        <w:t>Access to functions and members</w:t>
+      </w:r>
+    </w:p>
+    <w:p>
+      <w:pPr>
+        <w:pStyle w:val="BodyText2"/>
+        <w:rPr>
+          <w:rStyle w:val="Strong"/>
+          <w:b w:val="0"/>
+          <w:bCs w:val="0"/>
+        </w:rPr>
+      </w:pPr>
+      <w:r>
+        <w:rPr>
+          <w:rStyle w:val="Strong"/>
+          <w:b w:val="0"/>
+          <w:bCs w:val="0"/>
+        </w:rPr>
+        <w:t>What good can it do to make a data member private?</w:t>
+      </w:r>
+      <w:r>
+        <w:rPr>
+          <w:rStyle w:val="Strong"/>
+          <w:b w:val="0"/>
+          <w:bCs w:val="0"/>
+        </w:rPr>
+        <w:br/>
+        <w:t>Make sure the data member is not incorrectly edited</w:t>
+      </w:r>
+    </w:p>
+    <w:p>
+      <w:pPr>
+        <w:pStyle w:val="BodyText2"/>
+        <w:rPr>
+          <w:rStyle w:val="Strong"/>
+          <w:b w:val="0"/>
+          <w:bCs w:val="0"/>
+        </w:rPr>
+      </w:pPr>
+      <w:r>
+        <w:rPr>
+          <w:rStyle w:val="Strong"/>
+          <w:b w:val="0"/>
+          <w:bCs w:val="0"/>
+        </w:rPr>
+        <w:t>W</w:t>
+      </w:r>
+      <w:r>
+        <w:rPr>
+          <w:rStyle w:val="Strong"/>
+          <w:b w:val="0"/>
+          <w:bCs w:val="0"/>
+        </w:rPr>
+        <w:t>hat is a virtual function and how does it differ from a non-virtual function?</w:t>
+      </w:r>
+      <w:r>
+        <w:rPr>
+          <w:rStyle w:val="Strong"/>
+          <w:b w:val="0"/>
+          <w:bCs w:val="0"/>
+        </w:rPr>
+        <w:br/>
+        <w:t>A function that can be overridden by a child class object, this is not the case for non-virtual functions</w:t>
+      </w:r>
+    </w:p>
+    <w:p>
+      <w:pPr>
+        <w:pStyle w:val="BodyText2"/>
+        <w:rPr>
+          <w:rStyle w:val="Strong"/>
+          <w:b w:val="0"/>
+          <w:bCs w:val="0"/>
+        </w:rPr>
+      </w:pPr>
+      <w:r>
+        <w:rPr>
+          <w:rStyle w:val="Strong"/>
+          <w:b w:val="0"/>
+          <w:bCs w:val="0"/>
+        </w:rPr>
+        <w:t>What is a base class?</w:t>
+      </w:r>
+      <w:r>
+        <w:rPr>
+          <w:rStyle w:val="Strong"/>
+          <w:b w:val="0"/>
+          <w:bCs w:val="0"/>
+        </w:rPr>
+        <w:br/>
+        <w:t>The superclass from which subclasses can be derived</w:t>
+      </w:r>
+    </w:p>
+    <w:p>
+      <w:pPr>
+        <w:pStyle w:val="BodyText2"/>
+        <w:rPr>
+          <w:rStyle w:val="Strong"/>
+          <w:b w:val="0"/>
+          <w:bCs w:val="0"/>
+        </w:rPr>
+      </w:pPr>
+      <w:r>
+        <w:rPr>
+          <w:rStyle w:val="Strong"/>
+          <w:b w:val="0"/>
+          <w:bCs w:val="0"/>
+        </w:rPr>
+        <w:t>What makes a class derived?</w:t>
+      </w:r>
+      <w:r>
+        <w:rPr>
+          <w:rStyle w:val="Strong"/>
+          <w:b w:val="0"/>
+          <w:bCs w:val="0"/>
+        </w:rPr>
+        <w:br/>
+        <w:t>class &lt;child&gt; : &lt;parent&gt;</w:t>
+      </w:r>
+    </w:p>
+    <w:p>
+      <w:pPr>
+        <w:pStyle w:val="BodyText2"/>
+        <w:rPr>
+          <w:rStyle w:val="Strong"/>
+          <w:b w:val="0"/>
+          <w:bCs w:val="0"/>
+        </w:rPr>
+      </w:pPr>
+      <w:r>
+        <w:rPr>
+          <w:rStyle w:val="Strong"/>
+          <w:b w:val="0"/>
+          <w:bCs w:val="0"/>
+        </w:rPr>
+        <w:t>What do we mean by object layout?</w:t>
+      </w:r>
+      <w:r>
+        <w:rPr>
+          <w:rStyle w:val="Strong"/>
+          <w:b w:val="0"/>
+          <w:bCs w:val="0"/>
+        </w:rPr>
+        <w:br/>
+        <w:t>The object data members and how they are saved in memory</w:t>
+      </w:r>
+    </w:p>
+    <w:p>
+      <w:pPr>
+        <w:pStyle w:val="BodyText2"/>
+        <w:rPr>
+          <w:rStyle w:val="Strong"/>
+          <w:b w:val="0"/>
+          <w:bCs w:val="0"/>
+        </w:rPr>
+      </w:pPr>
+      <w:r>
+        <w:rPr>
+          <w:rStyle w:val="Strong"/>
+          <w:b w:val="0"/>
+          <w:bCs w:val="0"/>
+        </w:rPr>
+        <w:t>What can you do to make a class easier to test?</w:t>
+      </w:r>
+      <w:r>
+        <w:rPr>
+          <w:rStyle w:val="Strong"/>
+          <w:b w:val="0"/>
+          <w:bCs w:val="0"/>
+        </w:rPr>
+        <w:br/>
+        <w:t>Modularity, clear coding / commenting</w:t>
+      </w:r>
+    </w:p>
+    <w:p>
+      <w:pPr>
+        <w:pStyle w:val="BodyText2"/>
+        <w:rPr>
+          <w:rStyle w:val="Strong"/>
+          <w:b w:val="0"/>
+          <w:bCs w:val="0"/>
+        </w:rPr>
+      </w:pPr>
+      <w:r>
+        <w:rPr>
+          <w:rStyle w:val="Strong"/>
+          <w:b w:val="0"/>
+          <w:bCs w:val="0"/>
+        </w:rPr>
+        <w:t>What is an inheritance diagram?</w:t>
+      </w:r>
+      <w:r>
+        <w:rPr>
+          <w:rStyle w:val="Strong"/>
+          <w:b w:val="0"/>
+          <w:bCs w:val="0"/>
+        </w:rPr>
+        <w:br/>
+        <w:t>The diagram showing the interconnection of class types</w:t>
+      </w:r>
+    </w:p>
+    <w:p>
+      <w:pPr>
+        <w:pStyle w:val="BodyText2"/>
+        <w:rPr>
+          <w:rStyle w:val="Strong"/>
+          <w:b w:val="0"/>
+          <w:bCs w:val="0"/>
+        </w:rPr>
+      </w:pPr>
+      <w:r>
+        <w:rPr>
+          <w:rStyle w:val="Strong"/>
+          <w:b w:val="0"/>
+          <w:bCs w:val="0"/>
+        </w:rPr>
+        <w:t>What is the difference between a protected member and a private one?</w:t>
+      </w:r>
+      <w:r>
+        <w:rPr>
+          <w:rStyle w:val="Strong"/>
+          <w:b w:val="0"/>
+          <w:bCs w:val="0"/>
+        </w:rPr>
+        <w:br/>
+        <w:t xml:space="preserve">Private members can </w:t>
+      </w:r>
+      <w:r>
+        <w:rPr>
+          <w:rStyle w:val="Strong"/>
+          <w:b w:val="0"/>
+          <w:bCs w:val="0"/>
+        </w:rPr>
+        <w:t>only be accessed from the class within they are defined.</w:t>
+      </w:r>
+    </w:p>
+    <w:p>
+      <w:pPr>
+        <w:pStyle w:val="BodyText2"/>
+        <w:rPr>
+          <w:rStyle w:val="Strong"/>
+          <w:b w:val="0"/>
+          <w:bCs w:val="0"/>
+        </w:rPr>
+      </w:pPr>
+      <w:r>
+        <w:rPr>
+          <w:rStyle w:val="Strong"/>
+          <w:b w:val="0"/>
+          <w:bCs w:val="0"/>
+        </w:rPr>
+        <w:t>What members of a class can be accessed from a class derived from it?</w:t>
+      </w:r>
+      <w:r>
+        <w:rPr>
+          <w:rStyle w:val="Strong"/>
+          <w:b w:val="0"/>
+          <w:bCs w:val="0"/>
+        </w:rPr>
+        <w:br/>
+        <w:t>The protected and public members</w:t>
+      </w:r>
+    </w:p>
+    <w:p>
+      <w:pPr>
+        <w:pStyle w:val="BodyText2"/>
+        <w:rPr>
+          <w:rStyle w:val="Strong"/>
+          <w:b w:val="0"/>
+          <w:bCs w:val="0"/>
+        </w:rPr>
+      </w:pPr>
+      <w:r>
+        <w:rPr>
+          <w:rStyle w:val="Strong"/>
+          <w:b w:val="0"/>
+          <w:bCs w:val="0"/>
+        </w:rPr>
+        <w:lastRenderedPageBreak/>
+        <w:t>How does a pure virtual function differ from other virtual functions?</w:t>
+      </w:r>
+      <w:r>
+        <w:rPr>
+          <w:rStyle w:val="Strong"/>
+          <w:b w:val="0"/>
+          <w:bCs w:val="0"/>
+        </w:rPr>
+        <w:br/>
+        <w:t>A pure virtual function is defined as “=0”</w:t>
+      </w:r>
+    </w:p>
+    <w:p>
+      <w:pPr>
+        <w:pStyle w:val="BodyText2"/>
+        <w:rPr>
+          <w:rStyle w:val="Strong"/>
+          <w:b w:val="0"/>
+          <w:bCs w:val="0"/>
+        </w:rPr>
+      </w:pPr>
+      <w:r>
+        <w:rPr>
+          <w:rStyle w:val="Strong"/>
+          <w:b w:val="0"/>
+          <w:bCs w:val="0"/>
+        </w:rPr>
+        <w:t>Why would you make a member function virtual?</w:t>
+      </w:r>
+      <w:r>
+        <w:rPr>
+          <w:rStyle w:val="Strong"/>
+          <w:b w:val="0"/>
+          <w:bCs w:val="0"/>
+        </w:rPr>
+        <w:br/>
+        <w:t xml:space="preserve">Add virtual before function name </w:t>
+      </w:r>
+    </w:p>
+    <w:p>
+      <w:pPr>
+        <w:pStyle w:val="BodyText2"/>
+      </w:pPr>
+      <w:r>
+        <w:rPr>
+          <w:rStyle w:val="Strong"/>
+          <w:b w:val="0"/>
+          <w:bCs w:val="0"/>
+        </w:rPr>
+        <w:t>Why would you make a virtual member function pure?</w:t>
+      </w:r>
+      <w:r>
+        <w:rPr>
+          <w:rStyle w:val="Strong"/>
+          <w:b w:val="0"/>
+          <w:bCs w:val="0"/>
+        </w:rPr>
+        <w:br/>
+        <w:t xml:space="preserve">Define function </w:t>
+      </w:r>
+      <w:r>
+        <w:rPr>
+          <w:rStyle w:val="Strong"/>
+          <w:b w:val="0"/>
+          <w:bCs w:val="0"/>
+        </w:rPr>
+        <w:t>body as =0</w:t>
+      </w:r>
+    </w:p>
+    <w:p>
+      <w:pPr>
+        <w:pStyle w:val="BodyText2"/>
+      </w:pPr>
+      <w:r>
+        <w:t>What does overriding mean?</w:t>
+      </w:r>
+      <w:r>
+        <w:rPr>
+          <w:rStyle w:val="Strong"/>
+          <w:b w:val="0"/>
+          <w:bCs w:val="0"/>
+        </w:rPr>
+        <w:br/>
+        <w:t>Having a different function implementation for child class than for parent class</w:t>
+      </w:r>
+    </w:p>
+    <w:p>
+      <w:pPr>
+        <w:pStyle w:val="BodyText2"/>
+      </w:pPr>
+      <w:r>
+        <w:t>How does interface inheritance differ from implementation inheritance?</w:t>
+      </w:r>
+      <w:r>
+        <w:rPr>
+          <w:rStyle w:val="Strong"/>
+          <w:b w:val="0"/>
+          <w:bCs w:val="0"/>
+        </w:rPr>
+        <w:br/>
+        <w:t>Interface inheritance: child object can be accepted as in/output arguments instead of base class objects</w:t>
+      </w:r>
+      <w:r>
+        <w:rPr>
+          <w:rStyle w:val="Strong"/>
+          <w:b w:val="0"/>
+          <w:bCs w:val="0"/>
+        </w:rPr>
+        <w:br/>
+        <w:t>Implementation inheritance: child objects can use data and member functions of parent objects</w:t>
+      </w:r>
+    </w:p>
+    <w:p>
+      <w:pPr>
+        <w:pStyle w:val="BodyText2"/>
+        <w:rPr>
+          <w:rStyle w:val="Strong"/>
+          <w:b w:val="0"/>
+          <w:bCs w:val="0"/>
+        </w:rPr>
+      </w:pPr>
+      <w:r>
+        <w:t>What is object-oriented programming?</w:t>
+      </w:r>
+      <w:r>
+        <w:rPr>
+          <w:rStyle w:val="Strong"/>
+          <w:b w:val="0"/>
+          <w:bCs w:val="0"/>
+        </w:rPr>
+        <w:br/>
+        <w:t xml:space="preserve">Using </w:t>
+      </w:r>
+      <w:proofErr w:type="spellStart"/>
+      <w:r>
+        <w:rPr>
+          <w:rStyle w:val="Strong"/>
+          <w:b w:val="0"/>
+          <w:bCs w:val="0"/>
+        </w:rPr>
+        <w:t>superclasses</w:t>
+      </w:r>
+      <w:proofErr w:type="spellEnd"/>
+      <w:r>
+        <w:rPr>
+          <w:rStyle w:val="Strong"/>
+          <w:b w:val="0"/>
+          <w:bCs w:val="0"/>
+        </w:rPr>
+        <w:t xml:space="preserve"> and subclasses etc.</w:t>
+      </w:r>
+    </w:p>
+    <w:p>
+      <w:pPr>
+        <w:pStyle w:val="Heading1"/>
+        <w:rPr>
+          <w:rStyle w:val="Strong"/>
+          <w:b/>
+          <w:bCs/>
+        </w:rPr>
+      </w:pPr>
+      <w:r>
+        <w:rPr>
+          <w:rStyle w:val="Strong"/>
+          <w:b/>
+          <w:bCs/>
+        </w:rPr>
+        <w:t>Chapter 17</w:t>
+      </w:r>
+    </w:p>
+    <w:p>
+      <w:pPr>
+        <w:pStyle w:val="BodyText2"/>
+        <w:numPr>
+          <w:ilvl w:val="0"/>
+          <w:numId w:val="18"/>
+        </w:numPr>
+        <w:rPr>
+          <w:rStyle w:val="Strong"/>
+          <w:b w:val="0"/>
+          <w:bCs w:val="0"/>
+        </w:rPr>
+      </w:pPr>
+      <w:r>
+        <w:rPr>
+          <w:rStyle w:val="Strong"/>
+          <w:b w:val="0"/>
+          <w:bCs w:val="0"/>
+        </w:rPr>
+        <w:t>Why do we need data structures with varying numbers of elements?</w:t>
+      </w:r>
+      <w:r>
+        <w:rPr>
+          <w:rStyle w:val="Strong"/>
+          <w:b w:val="0"/>
+          <w:bCs w:val="0"/>
+        </w:rPr>
+        <w:br/>
+        <w:t>So you can add/remove elements to/from an existing data structure</w:t>
+      </w:r>
+    </w:p>
+    <w:p>
+      <w:pPr>
+        <w:pStyle w:val="BodyText2"/>
+        <w:rPr>
+          <w:rStyle w:val="Strong"/>
+          <w:b w:val="0"/>
+          <w:bCs w:val="0"/>
+        </w:rPr>
+      </w:pPr>
+      <w:r>
+        <w:rPr>
+          <w:rStyle w:val="Strong"/>
+          <w:b w:val="0"/>
+          <w:bCs w:val="0"/>
+        </w:rPr>
+        <w:t>What four kinds of storage do we have for a typical program?</w:t>
+      </w:r>
+      <w:r>
+        <w:rPr>
+          <w:rStyle w:val="Strong"/>
+          <w:b w:val="0"/>
+          <w:bCs w:val="0"/>
+        </w:rPr>
+        <w:br/>
+        <w:t>Code/  text storage (memory for the code)</w:t>
+      </w:r>
+      <w:r>
+        <w:rPr>
+          <w:rStyle w:val="Strong"/>
+          <w:b w:val="0"/>
+          <w:bCs w:val="0"/>
+        </w:rPr>
+        <w:br/>
+        <w:t>Static data (for global variables defined)</w:t>
+      </w:r>
+      <w:r>
+        <w:rPr>
+          <w:rStyle w:val="Strong"/>
+          <w:b w:val="0"/>
+          <w:bCs w:val="0"/>
+        </w:rPr>
+        <w:br/>
+        <w:t>Stack/ automatic storage: for arguments and local variables</w:t>
+      </w:r>
+      <w:r>
+        <w:rPr>
+          <w:rStyle w:val="Strong"/>
+          <w:b w:val="0"/>
+          <w:bCs w:val="0"/>
+        </w:rPr>
+        <w:br/>
+        <w:t>Free store</w:t>
+      </w:r>
+      <w:r>
+        <w:rPr>
+          <w:rStyle w:val="Strong"/>
+          <w:b w:val="0"/>
+          <w:bCs w:val="0"/>
+        </w:rPr>
+        <w:t>/ the heap</w:t>
+      </w:r>
+      <w:r>
+        <w:rPr>
+          <w:rStyle w:val="Strong"/>
+          <w:b w:val="0"/>
+          <w:bCs w:val="0"/>
+        </w:rPr>
+        <w:t>: the rest of the computer</w:t>
+      </w:r>
+    </w:p>
+    <w:p>
+      <w:pPr>
+        <w:pStyle w:val="BodyText2"/>
+        <w:rPr>
+          <w:rStyle w:val="Strong"/>
+          <w:b w:val="0"/>
+          <w:bCs w:val="0"/>
+        </w:rPr>
+      </w:pPr>
+      <w:r>
+        <w:rPr>
+          <w:rStyle w:val="Strong"/>
+          <w:b w:val="0"/>
+          <w:bCs w:val="0"/>
+        </w:rPr>
+        <w:t>What is the free store? What other name is commonly used for it? What operators support it?</w:t>
+      </w:r>
+      <w:r>
+        <w:rPr>
+          <w:rStyle w:val="Strong"/>
+          <w:b w:val="0"/>
+          <w:bCs w:val="0"/>
+        </w:rPr>
+        <w:br/>
+        <w:t xml:space="preserve">Storage in the computer memory (permanent); the heap; </w:t>
+      </w:r>
+      <w:r>
+        <w:rPr>
+          <w:rStyle w:val="Strong"/>
+          <w:b w:val="0"/>
+          <w:bCs w:val="0"/>
+        </w:rPr>
+        <w:t xml:space="preserve">the new operator allocates memory </w:t>
+      </w:r>
+    </w:p>
+    <w:p>
+      <w:pPr>
+        <w:pStyle w:val="BodyText2"/>
+        <w:rPr>
+          <w:rStyle w:val="Strong"/>
+          <w:b w:val="0"/>
+          <w:bCs w:val="0"/>
+        </w:rPr>
+      </w:pPr>
+      <w:r>
+        <w:rPr>
+          <w:rStyle w:val="Strong"/>
+          <w:b w:val="0"/>
+          <w:bCs w:val="0"/>
+        </w:rPr>
+        <w:t>What is a dereference operator and why do we need one?</w:t>
+      </w:r>
+      <w:r>
+        <w:rPr>
+          <w:rStyle w:val="Strong"/>
+          <w:b w:val="0"/>
+          <w:bCs w:val="0"/>
+        </w:rPr>
+        <w:br/>
+      </w:r>
+      <w:r>
+        <w:rPr>
+          <w:rStyle w:val="Strong"/>
+          <w:b w:val="0"/>
+          <w:bCs w:val="0"/>
+        </w:rPr>
+        <w:t>It (*) is the operator that points to the first element of the data structure the pointer points to. So for and array p, p[0] = *p</w:t>
+      </w:r>
+    </w:p>
+    <w:p>
+      <w:pPr>
+        <w:pStyle w:val="BodyText2"/>
+        <w:rPr>
+          <w:rStyle w:val="Strong"/>
+          <w:b w:val="0"/>
+          <w:bCs w:val="0"/>
+        </w:rPr>
+      </w:pPr>
+      <w:r>
+        <w:rPr>
+          <w:rStyle w:val="Strong"/>
+          <w:b w:val="0"/>
+          <w:bCs w:val="0"/>
+        </w:rPr>
+        <w:t xml:space="preserve">What is an address? How </w:t>
+      </w:r>
+      <w:proofErr w:type="gramStart"/>
+      <w:r>
+        <w:rPr>
+          <w:rStyle w:val="Strong"/>
+          <w:b w:val="0"/>
+          <w:bCs w:val="0"/>
+        </w:rPr>
+        <w:t>are</w:t>
+      </w:r>
+      <w:proofErr w:type="gramEnd"/>
+      <w:r>
+        <w:rPr>
+          <w:rStyle w:val="Strong"/>
+          <w:b w:val="0"/>
+          <w:bCs w:val="0"/>
+        </w:rPr>
+        <w:t xml:space="preserve"> memory addresses manipulated in C++?</w:t>
+      </w:r>
+    </w:p>
+    <w:p>
+      <w:pPr>
+        <w:pStyle w:val="BodyText2"/>
+        <w:rPr>
+          <w:rStyle w:val="Strong"/>
+          <w:b w:val="0"/>
+          <w:bCs w:val="0"/>
+        </w:rPr>
+      </w:pPr>
+      <w:r>
+        <w:rPr>
+          <w:rStyle w:val="Strong"/>
+          <w:b w:val="0"/>
+          <w:bCs w:val="0"/>
+        </w:rPr>
+        <w:t>What information about a pointed-to object does a pointer have? What useful information does it lack?</w:t>
+      </w:r>
+      <w:r>
+        <w:rPr>
+          <w:rStyle w:val="Strong"/>
+          <w:b w:val="0"/>
+          <w:bCs w:val="0"/>
+        </w:rPr>
+        <w:br/>
+        <w:t xml:space="preserve">The location; the size of the pointed-to object </w:t>
+      </w:r>
+    </w:p>
+    <w:p>
+      <w:pPr>
+        <w:pStyle w:val="BodyText2"/>
+        <w:rPr>
+          <w:rStyle w:val="Strong"/>
+          <w:b w:val="0"/>
+          <w:bCs w:val="0"/>
+        </w:rPr>
+      </w:pPr>
+      <w:r>
+        <w:rPr>
+          <w:rStyle w:val="Strong"/>
+          <w:b w:val="0"/>
+          <w:bCs w:val="0"/>
+        </w:rPr>
+        <w:t>W</w:t>
+      </w:r>
+      <w:r>
+        <w:rPr>
+          <w:rStyle w:val="Strong"/>
+          <w:b w:val="0"/>
+          <w:bCs w:val="0"/>
+        </w:rPr>
+        <w:t>hat can a pointer point to?</w:t>
+      </w:r>
+    </w:p>
+    <w:p>
+      <w:pPr>
+        <w:pStyle w:val="BodyText2"/>
+        <w:rPr>
+          <w:rStyle w:val="Strong"/>
+          <w:b w:val="0"/>
+          <w:bCs w:val="0"/>
+        </w:rPr>
+      </w:pPr>
+      <w:r>
+        <w:rPr>
+          <w:rStyle w:val="Strong"/>
+          <w:b w:val="0"/>
+          <w:bCs w:val="0"/>
+        </w:rPr>
+        <w:t>What is a leak?</w:t>
+      </w:r>
+      <w:r>
+        <w:rPr>
+          <w:rStyle w:val="Strong"/>
+          <w:b w:val="0"/>
+          <w:bCs w:val="0"/>
+        </w:rPr>
+        <w:br/>
+      </w:r>
+    </w:p>
+    <w:p>
+      <w:pPr>
+        <w:pStyle w:val="BodyText2"/>
+        <w:rPr>
+          <w:rStyle w:val="Strong"/>
+          <w:b w:val="0"/>
+          <w:bCs w:val="0"/>
+        </w:rPr>
+      </w:pPr>
+      <w:r>
+        <w:rPr>
+          <w:rStyle w:val="Strong"/>
+          <w:b w:val="0"/>
+          <w:bCs w:val="0"/>
+        </w:rPr>
+        <w:t>W</w:t>
+      </w:r>
+      <w:r>
+        <w:rPr>
+          <w:rStyle w:val="Strong"/>
+          <w:b w:val="0"/>
+          <w:bCs w:val="0"/>
+        </w:rPr>
+        <w:t>hat is a resource?</w:t>
+      </w:r>
+    </w:p>
+    <w:p>
+      <w:pPr>
+        <w:pStyle w:val="BodyText2"/>
+        <w:rPr>
+          <w:rStyle w:val="Strong"/>
+          <w:b w:val="0"/>
+          <w:bCs w:val="0"/>
+        </w:rPr>
+      </w:pPr>
+      <w:r>
+        <w:rPr>
+          <w:rStyle w:val="Strong"/>
+          <w:b w:val="0"/>
+          <w:bCs w:val="0"/>
+        </w:rPr>
+        <w:t>How can we initialize a pointer?</w:t>
+      </w:r>
+    </w:p>
+    <w:p>
+      <w:pPr>
+        <w:pStyle w:val="BodyText2"/>
+        <w:rPr>
+          <w:rStyle w:val="Strong"/>
+          <w:b w:val="0"/>
+          <w:bCs w:val="0"/>
+        </w:rPr>
+      </w:pPr>
+      <w:r>
+        <w:rPr>
+          <w:rStyle w:val="Strong"/>
+          <w:b w:val="0"/>
+          <w:bCs w:val="0"/>
+        </w:rPr>
+        <w:t>What is a null pointer? When do we need to use one?</w:t>
+      </w:r>
+    </w:p>
+    <w:p>
+      <w:pPr>
+        <w:pStyle w:val="BodyText2"/>
+        <w:rPr>
+          <w:rStyle w:val="Strong"/>
+          <w:b w:val="0"/>
+          <w:bCs w:val="0"/>
+        </w:rPr>
+      </w:pPr>
+      <w:r>
+        <w:rPr>
+          <w:rStyle w:val="Strong"/>
+          <w:b w:val="0"/>
+          <w:bCs w:val="0"/>
+        </w:rPr>
+        <w:t>When do we need a pointer (instead of a reference or a named object)?</w:t>
+      </w:r>
+    </w:p>
+    <w:p>
+      <w:pPr>
+        <w:pStyle w:val="BodyText2"/>
+        <w:rPr>
+          <w:rStyle w:val="Strong"/>
+          <w:b w:val="0"/>
+          <w:bCs w:val="0"/>
+        </w:rPr>
+      </w:pPr>
+      <w:r>
+        <w:rPr>
+          <w:rStyle w:val="Strong"/>
+          <w:b w:val="0"/>
+          <w:bCs w:val="0"/>
+        </w:rPr>
+        <w:t>What is a destructor? When do we want one?</w:t>
+      </w:r>
+    </w:p>
+    <w:p>
+      <w:pPr>
+        <w:pStyle w:val="BodyText2"/>
+        <w:rPr>
+          <w:rStyle w:val="Strong"/>
+          <w:b w:val="0"/>
+          <w:bCs w:val="0"/>
+        </w:rPr>
+      </w:pPr>
+      <w:r>
+        <w:rPr>
+          <w:rStyle w:val="Strong"/>
+          <w:b w:val="0"/>
+          <w:bCs w:val="0"/>
+        </w:rPr>
+        <w:t>When do we want a virtual destructor?</w:t>
+      </w:r>
+    </w:p>
+    <w:p>
+      <w:pPr>
+        <w:pStyle w:val="BodyText2"/>
+        <w:rPr>
+          <w:rStyle w:val="Strong"/>
+          <w:b w:val="0"/>
+          <w:bCs w:val="0"/>
+        </w:rPr>
+      </w:pPr>
+      <w:r>
+        <w:rPr>
+          <w:rStyle w:val="Strong"/>
+          <w:b w:val="0"/>
+          <w:bCs w:val="0"/>
+        </w:rPr>
+        <w:lastRenderedPageBreak/>
+        <w:t>How are destructors for members called?</w:t>
+      </w:r>
+    </w:p>
+    <w:p>
+      <w:pPr>
+        <w:pStyle w:val="BodyText2"/>
+        <w:rPr>
+          <w:rStyle w:val="Strong"/>
+          <w:b w:val="0"/>
+          <w:bCs w:val="0"/>
+        </w:rPr>
+      </w:pPr>
+      <w:r>
+        <w:rPr>
+          <w:rStyle w:val="Strong"/>
+          <w:b w:val="0"/>
+          <w:bCs w:val="0"/>
+        </w:rPr>
+        <w:t>What is a cast? When do we need to use one?</w:t>
+      </w:r>
+    </w:p>
+    <w:p>
+      <w:pPr>
+        <w:pStyle w:val="BodyText2"/>
+        <w:rPr>
+          <w:rStyle w:val="Strong"/>
+          <w:b w:val="0"/>
+          <w:bCs w:val="0"/>
+        </w:rPr>
+      </w:pPr>
+      <w:r>
+        <w:rPr>
+          <w:rStyle w:val="Strong"/>
+          <w:b w:val="0"/>
+          <w:bCs w:val="0"/>
+        </w:rPr>
+        <w:t>How do we access a member of a class through a pointer?</w:t>
+      </w:r>
+    </w:p>
+    <w:p>
+      <w:pPr>
+        <w:pStyle w:val="BodyText2"/>
+        <w:rPr>
+          <w:rStyle w:val="Strong"/>
+          <w:b w:val="0"/>
+          <w:bCs w:val="0"/>
+        </w:rPr>
+      </w:pPr>
+      <w:r>
+        <w:rPr>
+          <w:rStyle w:val="Strong"/>
+          <w:b w:val="0"/>
+          <w:bCs w:val="0"/>
+        </w:rPr>
+        <w:t>What is a doubly-linked list?</w:t>
+      </w:r>
+    </w:p>
+    <w:p>
+      <w:pPr>
+        <w:pStyle w:val="BodyText2"/>
+        <w:rPr>
+          <w:rStyle w:val="Strong"/>
+          <w:b w:val="0"/>
+          <w:bCs w:val="0"/>
+        </w:rPr>
+      </w:pPr>
+      <w:r>
+        <w:rPr>
+          <w:rStyle w:val="Strong"/>
+          <w:b w:val="0"/>
+          <w:bCs w:val="0"/>
+        </w:rPr>
+        <w:t>What is &lt;t</w:t>
+      </w:r>
+      <w:r>
+        <w:rPr>
+          <w:rStyle w:val="Strong"/>
+          <w:b w:val="0"/>
+          <w:bCs w:val="0"/>
+        </w:rPr>
+        <w:t>his</w:t>
+      </w:r>
+      <w:r>
+        <w:rPr>
+          <w:rStyle w:val="Strong"/>
+          <w:b w:val="0"/>
+          <w:bCs w:val="0"/>
+        </w:rPr>
+        <w:t>&gt;</w:t>
+      </w:r>
+      <w:r>
+        <w:rPr>
+          <w:rStyle w:val="Strong"/>
+          <w:b w:val="0"/>
+          <w:bCs w:val="0"/>
+        </w:rPr>
+        <w:t xml:space="preserve"> and when do we need to use it?</w:t>
+      </w:r>
+    </w:p>
+    <w:p>
+      <w:pPr>
+        <w:pStyle w:val="Heading1"/>
+        <w:rPr>
+          <w:rStyle w:val="Strong"/>
+          <w:b/>
+          <w:bCs/>
+          <w:lang w:val="en-US"/>
+        </w:rPr>
+      </w:pPr>
+      <w:r>
+        <w:rPr>
+          <w:rStyle w:val="Strong"/>
+          <w:b/>
+          <w:bCs/>
+          <w:lang w:val="en-US"/>
+        </w:rPr>
+        <w:t>Chapter</w:t>
+      </w:r>
+      <w:r>
+        <w:rPr>
+          <w:rStyle w:val="Strong"/>
+          <w:b/>
+          <w:bCs/>
+          <w:lang w:val="en-US"/>
+        </w:rPr>
+        <w:t xml:space="preserve"> 18</w:t>
+      </w:r>
+    </w:p>
+    <w:p>
+      <w:pPr>
+        <w:pStyle w:val="BodyText2"/>
+        <w:numPr>
+          <w:ilvl w:val="0"/>
+          <w:numId w:val="20"/>
+        </w:numPr>
+        <w:rPr>
+          <w:rStyle w:val="Strong"/>
+          <w:b w:val="0"/>
+        </w:rPr>
+      </w:pPr>
+      <w:r>
+        <w:rPr>
+          <w:rStyle w:val="Strong"/>
+          <w:b w:val="0"/>
+        </w:rPr>
+        <w:t>What does “Caveat emptor!” mean?</w:t>
+      </w:r>
+    </w:p>
+    <w:p>
+      <w:pPr>
+        <w:pStyle w:val="BodyText2"/>
+        <w:rPr>
+          <w:rStyle w:val="Strong"/>
+          <w:b w:val="0"/>
+        </w:rPr>
+      </w:pPr>
+      <w:r>
+        <w:rPr>
+          <w:rStyle w:val="Strong"/>
+          <w:b w:val="0"/>
+        </w:rPr>
+        <w:t>What is the default meaning of copying for class objects?</w:t>
+      </w:r>
+    </w:p>
+    <w:p>
+      <w:pPr>
+        <w:pStyle w:val="BodyText2"/>
+        <w:rPr>
+          <w:rStyle w:val="Strong"/>
+          <w:b w:val="0"/>
+        </w:rPr>
+      </w:pPr>
+      <w:r>
+        <w:rPr>
+          <w:rStyle w:val="Strong"/>
+          <w:b w:val="0"/>
+        </w:rPr>
+        <w:t>When is the default meaning of copying of class objects appropriate? When is it inappropriate?</w:t>
+      </w:r>
+    </w:p>
+    <w:p>
+      <w:pPr>
+        <w:pStyle w:val="BodyText2"/>
+        <w:rPr>
+          <w:rStyle w:val="Strong"/>
+          <w:b w:val="0"/>
+        </w:rPr>
+      </w:pPr>
+      <w:r>
+        <w:rPr>
+          <w:rStyle w:val="Strong"/>
+          <w:b w:val="0"/>
+        </w:rPr>
+        <w:t>What is a copy constructor?</w:t>
+      </w:r>
+    </w:p>
+    <w:p>
+      <w:pPr>
+        <w:pStyle w:val="BodyText2"/>
+        <w:rPr>
+          <w:rStyle w:val="Strong"/>
+          <w:b w:val="0"/>
+        </w:rPr>
+      </w:pPr>
+      <w:r>
+        <w:rPr>
+          <w:rStyle w:val="Strong"/>
+          <w:b w:val="0"/>
+        </w:rPr>
+        <w:t>What is a copy assignment?</w:t>
+      </w:r>
+    </w:p>
+    <w:p>
+      <w:pPr>
+        <w:pStyle w:val="BodyText2"/>
+        <w:rPr>
+          <w:rStyle w:val="Strong"/>
+          <w:b w:val="0"/>
+        </w:rPr>
+      </w:pPr>
+      <w:r>
+        <w:rPr>
+          <w:rStyle w:val="Strong"/>
+          <w:b w:val="0"/>
+        </w:rPr>
+        <w:t>W</w:t>
+      </w:r>
+      <w:r>
+        <w:rPr>
+          <w:rStyle w:val="Strong"/>
+          <w:b w:val="0"/>
+        </w:rPr>
+        <w:t>hat is the difference between copy assignment and copy initialization?</w:t>
+      </w:r>
+    </w:p>
+    <w:p>
+      <w:pPr>
+        <w:pStyle w:val="BodyText2"/>
+        <w:rPr>
+          <w:rStyle w:val="Strong"/>
+          <w:b w:val="0"/>
+        </w:rPr>
+      </w:pPr>
+      <w:r>
+        <w:rPr>
+          <w:rStyle w:val="Strong"/>
+          <w:b w:val="0"/>
+        </w:rPr>
+        <w:t>What is shallow copy? What is deep copy?</w:t>
+      </w:r>
+    </w:p>
+    <w:p>
+      <w:pPr>
+        <w:pStyle w:val="BodyText2"/>
+        <w:rPr>
+          <w:rStyle w:val="Strong"/>
+          <w:b w:val="0"/>
+        </w:rPr>
+      </w:pPr>
+      <w:r>
+        <w:rPr>
+          <w:rStyle w:val="Strong"/>
+          <w:b w:val="0"/>
+        </w:rPr>
+        <w:t>H</w:t>
+      </w:r>
+      <w:r>
+        <w:rPr>
+          <w:rStyle w:val="Strong"/>
+          <w:b w:val="0"/>
+        </w:rPr>
+        <w:t>ow does the copy of a vector compare to its source?</w:t>
+      </w:r>
+    </w:p>
+    <w:p>
+      <w:pPr>
+        <w:pStyle w:val="BodyText2"/>
+        <w:rPr>
+          <w:rStyle w:val="Strong"/>
+          <w:b w:val="0"/>
+        </w:rPr>
+      </w:pPr>
+      <w:r>
+        <w:rPr>
+          <w:rStyle w:val="Strong"/>
+          <w:b w:val="0"/>
+        </w:rPr>
+        <w:t>What are the five “essential operations” for a class?</w:t>
+      </w:r>
+    </w:p>
+    <w:p>
+      <w:pPr>
+        <w:pStyle w:val="BodyText2"/>
+        <w:rPr>
+          <w:rStyle w:val="Strong"/>
+          <w:b w:val="0"/>
+        </w:rPr>
+      </w:pPr>
+      <w:r>
+        <w:rPr>
+          <w:rStyle w:val="Strong"/>
+          <w:b w:val="0"/>
+        </w:rPr>
+        <w:t>What is an explicit constructor? Where would you prefer one over the (default) alternative?</w:t>
+      </w:r>
+    </w:p>
+    <w:p>
+      <w:pPr>
+        <w:pStyle w:val="BodyText2"/>
+        <w:rPr>
+          <w:rStyle w:val="Strong"/>
+          <w:b w:val="0"/>
+        </w:rPr>
+      </w:pPr>
+      <w:r>
+        <w:rPr>
+          <w:rStyle w:val="Strong"/>
+          <w:b w:val="0"/>
+        </w:rPr>
+        <w:t>What operations may be invoked implicitly for a class object?</w:t>
+      </w:r>
+    </w:p>
+    <w:p>
+      <w:pPr>
+        <w:pStyle w:val="BodyText2"/>
+        <w:rPr>
+          <w:rStyle w:val="Strong"/>
+          <w:b w:val="0"/>
+        </w:rPr>
+      </w:pPr>
+      <w:r>
+        <w:rPr>
+          <w:rStyle w:val="Strong"/>
+          <w:b w:val="0"/>
+        </w:rPr>
+        <w:t>What is an array?</w:t>
+      </w:r>
+    </w:p>
+    <w:p>
+      <w:pPr>
+        <w:pStyle w:val="BodyText2"/>
+        <w:rPr>
+          <w:rStyle w:val="Strong"/>
+          <w:b w:val="0"/>
+        </w:rPr>
+      </w:pPr>
+      <w:r>
+        <w:rPr>
+          <w:rStyle w:val="Strong"/>
+          <w:b w:val="0"/>
+        </w:rPr>
+        <w:t>How do you copy an array?</w:t>
+      </w:r>
+    </w:p>
+    <w:p>
+      <w:pPr>
+        <w:pStyle w:val="BodyText2"/>
+        <w:rPr>
+          <w:rStyle w:val="Strong"/>
+          <w:b w:val="0"/>
+        </w:rPr>
+      </w:pPr>
+      <w:r>
+        <w:rPr>
+          <w:rStyle w:val="Strong"/>
+          <w:b w:val="0"/>
+        </w:rPr>
+        <w:t>How do you initialize an array?</w:t>
+      </w:r>
+    </w:p>
+    <w:p>
+      <w:pPr>
+        <w:pStyle w:val="BodyText2"/>
+        <w:rPr>
+          <w:rStyle w:val="Strong"/>
+          <w:b w:val="0"/>
+        </w:rPr>
+      </w:pPr>
+      <w:r>
+        <w:rPr>
+          <w:rStyle w:val="Strong"/>
+          <w:b w:val="0"/>
+        </w:rPr>
+        <w:t>When should you prefer a pointer argument over a reference argument? Why?</w:t>
+      </w:r>
+    </w:p>
+    <w:p>
+      <w:pPr>
+        <w:pStyle w:val="BodyText2"/>
+        <w:rPr>
+          <w:rStyle w:val="Strong"/>
+          <w:b w:val="0"/>
+        </w:rPr>
+      </w:pPr>
+      <w:r>
+        <w:rPr>
+          <w:rStyle w:val="Strong"/>
+          <w:b w:val="0"/>
+        </w:rPr>
+        <w:t>What is a C-style string?</w:t>
+      </w:r>
+    </w:p>
+    <w:p>
+      <w:pPr>
+        <w:pStyle w:val="BodyText2"/>
+        <w:rPr>
+          <w:rStyle w:val="Strong"/>
+          <w:b w:val="0"/>
+        </w:rPr>
+      </w:pPr>
       <w:bookmarkStart w:id="0" w:name="_GoBack"/>
       <w:bookmarkEnd w:id="0"/>
-    </w:p>
-    <w:p>
-      <w:pPr>
-        <w:pStyle w:val="BodyText2"/>
-        <w:rPr>
-          <w:rStyle w:val="Strong"/>
-          <w:b w:val="0"/>
-          <w:bCs w:val="0"/>
-        </w:rPr>
-      </w:pPr>
-      <w:r>
-        <w:rPr>
-          <w:rStyle w:val="Strong"/>
-          <w:b w:val="0"/>
-          <w:bCs w:val="0"/>
-        </w:rPr>
-        <w:t>What does isalnum(c) do?</w:t>
-      </w:r>
-      <w:r>
-        <w:rPr>
-          <w:rStyle w:val="Strong"/>
-          <w:b w:val="0"/>
-          <w:bCs w:val="0"/>
-        </w:rPr>
-        <w:br/>
-        <w:t>It checks if char is alphanumeric, and returns true if so, false otherwise.</w:t>
+      <w:r>
+        <w:rPr>
+          <w:rStyle w:val="Strong"/>
+          <w:b w:val="0"/>
+        </w:rPr>
+        <w:t>What is a palindrome?</w:t>
+      </w:r>
+    </w:p>
+    <w:p>
+      <w:pPr>
+        <w:pStyle w:val="Heading1"/>
+        <w:rPr>
+          <w:rStyle w:val="Strong"/>
+          <w:b/>
+          <w:bCs/>
+          <w:lang w:val="en-US"/>
+        </w:rPr>
+      </w:pPr>
+      <w:r>
+        <w:rPr>
+          <w:rStyle w:val="Strong"/>
+          <w:b/>
+          <w:bCs/>
+          <w:lang w:val="en-US"/>
+        </w:rPr>
+        <w:t>Chapter</w:t>
+      </w:r>
+      <w:r>
+        <w:rPr>
+          <w:rStyle w:val="Strong"/>
+          <w:b/>
+          <w:bCs/>
+          <w:lang w:val="en-US"/>
+        </w:rPr>
+        <w:t xml:space="preserve"> 19</w:t>
+      </w:r>
+    </w:p>
+    <w:p>
+      <w:pPr>
+        <w:pStyle w:val="BodyText2"/>
+        <w:numPr>
+          <w:ilvl w:val="0"/>
+          <w:numId w:val="19"/>
+        </w:numPr>
+        <w:rPr>
+          <w:rStyle w:val="Strong"/>
+          <w:b w:val="0"/>
+          <w:bCs w:val="0"/>
+        </w:rPr>
+      </w:pPr>
+      <w:r>
+        <w:rPr>
+          <w:rStyle w:val="Strong"/>
+          <w:b w:val="0"/>
+          <w:bCs w:val="0"/>
+        </w:rPr>
+        <w:t>Why would we want to change the size of a vector?</w:t>
+      </w:r>
+    </w:p>
+    <w:p>
+      <w:pPr>
+        <w:pStyle w:val="BodyText2"/>
+        <w:rPr>
+          <w:rStyle w:val="Strong"/>
+          <w:b w:val="0"/>
+          <w:bCs w:val="0"/>
+        </w:rPr>
+      </w:pPr>
+      <w:r>
+        <w:rPr>
+          <w:rStyle w:val="Strong"/>
+          <w:b w:val="0"/>
+          <w:bCs w:val="0"/>
+        </w:rPr>
+        <w:t>Why would we want to have different element types for different vectors?</w:t>
+      </w:r>
+    </w:p>
+    <w:p>
+      <w:pPr>
+        <w:pStyle w:val="BodyText2"/>
+        <w:rPr>
+          <w:rStyle w:val="Strong"/>
+          <w:b w:val="0"/>
+          <w:bCs w:val="0"/>
+        </w:rPr>
+      </w:pPr>
+      <w:r>
+        <w:rPr>
+          <w:rStyle w:val="Strong"/>
+          <w:b w:val="0"/>
+          <w:bCs w:val="0"/>
+        </w:rPr>
+        <w:t>Why don’t we just always define a vector with a large enough size for all eventualities?</w:t>
+      </w:r>
+    </w:p>
+    <w:p>
+      <w:pPr>
+        <w:pStyle w:val="BodyText2"/>
+        <w:rPr>
+          <w:rStyle w:val="Strong"/>
+          <w:b w:val="0"/>
+          <w:bCs w:val="0"/>
+        </w:rPr>
+      </w:pPr>
+      <w:r>
+        <w:rPr>
+          <w:rStyle w:val="Strong"/>
+          <w:b w:val="0"/>
+          <w:bCs w:val="0"/>
+        </w:rPr>
+        <w:t>H</w:t>
+      </w:r>
+      <w:r>
+        <w:rPr>
+          <w:rStyle w:val="Strong"/>
+          <w:b w:val="0"/>
+          <w:bCs w:val="0"/>
+        </w:rPr>
+        <w:t>ow much spare space do we allocate for a new vector?</w:t>
+      </w:r>
+    </w:p>
+    <w:p>
+      <w:pPr>
+        <w:pStyle w:val="BodyText2"/>
+        <w:rPr>
+          <w:rStyle w:val="Strong"/>
+          <w:b w:val="0"/>
+          <w:bCs w:val="0"/>
+        </w:rPr>
+      </w:pPr>
+      <w:r>
+        <w:rPr>
+          <w:rStyle w:val="Strong"/>
+          <w:b w:val="0"/>
+          <w:bCs w:val="0"/>
+        </w:rPr>
+        <w:t>When must we copy vector elements to a new location?</w:t>
+      </w:r>
+    </w:p>
+    <w:p>
+      <w:pPr>
+        <w:pStyle w:val="BodyText2"/>
+        <w:rPr>
+          <w:rStyle w:val="Strong"/>
+          <w:b w:val="0"/>
+          <w:bCs w:val="0"/>
+        </w:rPr>
+      </w:pPr>
+      <w:r>
+        <w:rPr>
+          <w:rStyle w:val="Strong"/>
+          <w:b w:val="0"/>
+          <w:bCs w:val="0"/>
+        </w:rPr>
+        <w:t>Which vector operations can change the size of a vector after construction?</w:t>
+      </w:r>
+    </w:p>
+    <w:p>
+      <w:pPr>
+        <w:pStyle w:val="BodyText2"/>
+        <w:rPr>
+          <w:rStyle w:val="Strong"/>
+          <w:b w:val="0"/>
+          <w:bCs w:val="0"/>
+        </w:rPr>
+      </w:pPr>
+      <w:r>
+        <w:rPr>
+          <w:rStyle w:val="Strong"/>
+          <w:b w:val="0"/>
+          <w:bCs w:val="0"/>
+        </w:rPr>
+        <w:t>What is the value of a vector after a copy?</w:t>
+      </w:r>
+    </w:p>
+    <w:p>
+      <w:pPr>
+        <w:pStyle w:val="BodyText2"/>
+        <w:rPr>
+          <w:rStyle w:val="Strong"/>
+          <w:b w:val="0"/>
+          <w:bCs w:val="0"/>
+        </w:rPr>
+      </w:pPr>
+      <w:r>
+        <w:rPr>
+          <w:rStyle w:val="Strong"/>
+          <w:b w:val="0"/>
+          <w:bCs w:val="0"/>
+        </w:rPr>
+        <w:t>Which two operations define copy for vector?</w:t>
+      </w:r>
+    </w:p>
+    <w:p>
+      <w:pPr>
+        <w:pStyle w:val="BodyText2"/>
+        <w:rPr>
+          <w:rStyle w:val="Strong"/>
+          <w:b w:val="0"/>
+          <w:bCs w:val="0"/>
+        </w:rPr>
+      </w:pPr>
+      <w:r>
+        <w:rPr>
+          <w:rStyle w:val="Strong"/>
+          <w:b w:val="0"/>
+          <w:bCs w:val="0"/>
+        </w:rPr>
+        <w:lastRenderedPageBreak/>
+        <w:t>What is the default meaning of copy for class objects?</w:t>
+      </w:r>
+    </w:p>
+    <w:p>
+      <w:pPr>
+        <w:pStyle w:val="BodyText2"/>
+        <w:rPr>
+          <w:rStyle w:val="Strong"/>
+          <w:b w:val="0"/>
+          <w:bCs w:val="0"/>
+        </w:rPr>
+      </w:pPr>
+      <w:r>
+        <w:rPr>
+          <w:rStyle w:val="Strong"/>
+          <w:b w:val="0"/>
+          <w:bCs w:val="0"/>
+        </w:rPr>
+        <w:t>What is a template?</w:t>
+      </w:r>
+    </w:p>
+    <w:p>
+      <w:pPr>
+        <w:pStyle w:val="BodyText2"/>
+        <w:rPr>
+          <w:rStyle w:val="Strong"/>
+          <w:b w:val="0"/>
+          <w:bCs w:val="0"/>
+        </w:rPr>
+      </w:pPr>
+      <w:r>
+        <w:rPr>
+          <w:rStyle w:val="Strong"/>
+          <w:b w:val="0"/>
+          <w:bCs w:val="0"/>
+        </w:rPr>
+        <w:t>What are the two most useful types of template arguments?</w:t>
+      </w:r>
+    </w:p>
+    <w:p>
+      <w:pPr>
+        <w:pStyle w:val="BodyText2"/>
+        <w:rPr>
+          <w:rStyle w:val="Strong"/>
+          <w:b w:val="0"/>
+          <w:bCs w:val="0"/>
+        </w:rPr>
+      </w:pPr>
+      <w:r>
+        <w:rPr>
+          <w:rStyle w:val="Strong"/>
+          <w:b w:val="0"/>
+          <w:bCs w:val="0"/>
+        </w:rPr>
+        <w:t>What is generic programming?</w:t>
+      </w:r>
+    </w:p>
+    <w:p>
+      <w:pPr>
+        <w:pStyle w:val="BodyText2"/>
+        <w:rPr>
+          <w:rStyle w:val="Strong"/>
+          <w:b w:val="0"/>
+          <w:bCs w:val="0"/>
+        </w:rPr>
+      </w:pPr>
+      <w:r>
+        <w:rPr>
+          <w:rStyle w:val="Strong"/>
+          <w:b w:val="0"/>
+          <w:bCs w:val="0"/>
+        </w:rPr>
+        <w:t>How does generic programming differ from object-oriented programming?</w:t>
+      </w:r>
+    </w:p>
+    <w:p>
+      <w:pPr>
+        <w:pStyle w:val="BodyText2"/>
+        <w:rPr>
+          <w:rStyle w:val="Strong"/>
+          <w:b w:val="0"/>
+          <w:bCs w:val="0"/>
+        </w:rPr>
+      </w:pPr>
+      <w:r>
+        <w:rPr>
+          <w:rStyle w:val="Strong"/>
+          <w:b w:val="0"/>
+          <w:bCs w:val="0"/>
+        </w:rPr>
+        <w:t>How does array differ from vector?</w:t>
+      </w:r>
+    </w:p>
+    <w:p>
+      <w:pPr>
+        <w:pStyle w:val="BodyText2"/>
+        <w:rPr>
+          <w:rStyle w:val="Strong"/>
+          <w:b w:val="0"/>
+          <w:bCs w:val="0"/>
+        </w:rPr>
+      </w:pPr>
+      <w:r>
+        <w:rPr>
+          <w:rStyle w:val="Strong"/>
+          <w:b w:val="0"/>
+          <w:bCs w:val="0"/>
+        </w:rPr>
+        <w:t>How does array differ from the built-in array?</w:t>
+      </w:r>
+    </w:p>
+    <w:p>
+      <w:pPr>
+        <w:pStyle w:val="BodyText2"/>
+        <w:rPr>
+          <w:rStyle w:val="Strong"/>
+          <w:b w:val="0"/>
+          <w:bCs w:val="0"/>
+        </w:rPr>
+      </w:pPr>
+      <w:r>
+        <w:rPr>
+          <w:rStyle w:val="Strong"/>
+          <w:b w:val="0"/>
+          <w:bCs w:val="0"/>
+        </w:rPr>
+        <w:t xml:space="preserve">How does </w:t>
+      </w:r>
+      <w:proofErr w:type="gramStart"/>
+      <w:r>
+        <w:rPr>
+          <w:rStyle w:val="Strong"/>
+          <w:b w:val="0"/>
+          <w:bCs w:val="0"/>
+        </w:rPr>
+        <w:t>resize(</w:t>
+      </w:r>
+      <w:proofErr w:type="gramEnd"/>
+      <w:r>
+        <w:rPr>
+          <w:rStyle w:val="Strong"/>
+          <w:b w:val="0"/>
+          <w:bCs w:val="0"/>
+        </w:rPr>
+        <w:t>) differ from reserve()?</w:t>
+      </w:r>
+    </w:p>
+    <w:p>
+      <w:pPr>
+        <w:pStyle w:val="BodyText2"/>
+        <w:rPr>
+          <w:rStyle w:val="Strong"/>
+          <w:b w:val="0"/>
+          <w:bCs w:val="0"/>
+        </w:rPr>
+      </w:pPr>
+      <w:r>
+        <w:rPr>
+          <w:rStyle w:val="Strong"/>
+          <w:b w:val="0"/>
+          <w:bCs w:val="0"/>
+        </w:rPr>
+        <w:t>What is a resource? Define and give examples.</w:t>
+      </w:r>
+    </w:p>
+    <w:p>
+      <w:pPr>
+        <w:pStyle w:val="BodyText2"/>
+        <w:rPr>
+          <w:rStyle w:val="Strong"/>
+          <w:b w:val="0"/>
+          <w:bCs w:val="0"/>
+        </w:rPr>
+      </w:pPr>
+      <w:r>
+        <w:rPr>
+          <w:rStyle w:val="Strong"/>
+          <w:b w:val="0"/>
+          <w:bCs w:val="0"/>
+        </w:rPr>
+        <w:t>What is a resource leak?</w:t>
+      </w:r>
+    </w:p>
+    <w:p>
+      <w:pPr>
+        <w:pStyle w:val="BodyText2"/>
+        <w:rPr>
+          <w:rStyle w:val="Strong"/>
+          <w:b w:val="0"/>
+          <w:bCs w:val="0"/>
+        </w:rPr>
+      </w:pPr>
+      <w:r>
+        <w:rPr>
+          <w:rStyle w:val="Strong"/>
+          <w:b w:val="0"/>
+          <w:bCs w:val="0"/>
+        </w:rPr>
+        <w:t>What is RAII? What problem does it address?</w:t>
+      </w:r>
+    </w:p>
+    <w:p>
+      <w:pPr>
+        <w:pStyle w:val="BodyText2"/>
+        <w:rPr>
+          <w:rStyle w:val="Strong"/>
+          <w:b w:val="0"/>
+          <w:bCs w:val="0"/>
+        </w:rPr>
+      </w:pPr>
+      <w:r>
+        <w:rPr>
+          <w:rStyle w:val="Strong"/>
+          <w:b w:val="0"/>
+          <w:bCs w:val="0"/>
+        </w:rPr>
+        <w:t xml:space="preserve">What is </w:t>
+      </w:r>
+      <w:proofErr w:type="spellStart"/>
+      <w:r>
+        <w:rPr>
+          <w:rStyle w:val="Strong"/>
+          <w:b w:val="0"/>
+          <w:bCs w:val="0"/>
+        </w:rPr>
+        <w:t>unique_ptr</w:t>
+      </w:r>
+      <w:proofErr w:type="spellEnd"/>
+      <w:r>
+        <w:rPr>
+          <w:rStyle w:val="Strong"/>
+          <w:b w:val="0"/>
+          <w:bCs w:val="0"/>
+        </w:rPr>
+        <w:t xml:space="preserve"> good for?</w:t>
       </w:r>
     </w:p>
     <w:sectPr>
@@ -9081,8 +12428,8 @@
   <w:abstractNum w:abstractNumId="2">
     <w:nsid w:val="491A2886"/>
     <w:multiLevelType w:val="hybridMultilevel"/>
-    <w:tmpl w:val="CE88D50A"/>
-    <w:lvl w:ilvl="0" w:tplc="AFA49BAA">
+    <w:tmpl w:val="BACE0166"/>
+    <w:lvl w:ilvl="0" w:tplc="1F2065D4">
       <w:start w:val="1"/>
       <w:numFmt w:val="decimal"/>
       <w:pStyle w:val="BodyText2"/>
@@ -9443,6 +12790,30 @@
     </w:lvlOverride>
   </w:num>
   <w:num w:numId="16">
+    <w:abstractNumId w:val="2"/>
+    <w:lvlOverride w:ilvl="0">
+      <w:startOverride w:val="1"/>
+    </w:lvlOverride>
+  </w:num>
+  <w:num w:numId="17">
+    <w:abstractNumId w:val="2"/>
+    <w:lvlOverride w:ilvl="0">
+      <w:startOverride w:val="1"/>
+    </w:lvlOverride>
+  </w:num>
+  <w:num w:numId="18">
+    <w:abstractNumId w:val="2"/>
+    <w:lvlOverride w:ilvl="0">
+      <w:startOverride w:val="1"/>
+    </w:lvlOverride>
+  </w:num>
+  <w:num w:numId="19">
+    <w:abstractNumId w:val="2"/>
+    <w:lvlOverride w:ilvl="0">
+      <w:startOverride w:val="1"/>
+    </w:lvlOverride>
+  </w:num>
+  <w:num w:numId="20">
     <w:abstractNumId w:val="2"/>
     <w:lvlOverride w:ilvl="0">
       <w:startOverride w:val="1"/>
@@ -9798,7 +13169,7 @@
     <w:link w:val="BodyText2Char"/>
     <w:uiPriority w:val="99"/>
     <w:unhideWhenUsed/>
-    <w:rsid w:val="008274EF"/>
+    <w:rsid w:val="003D7C30"/>
     <w:pPr>
       <w:numPr>
         <w:numId w:val="5"/>
@@ -9817,7 +13188,7 @@
     <w:basedOn w:val="DefaultParagraphFont"/>
     <w:link w:val="BodyText2"/>
     <w:uiPriority w:val="99"/>
-    <w:rsid w:val="008274EF"/>
+    <w:rsid w:val="003D7C30"/>
     <w:rPr>
       <w:rFonts w:ascii="Browallia New" w:hAnsi="Browallia New" w:cs="Browallia New"/>
       <w:sz w:val="24"/>
@@ -10274,7 +13645,7 @@
     <w:link w:val="BodyText2Char"/>
     <w:uiPriority w:val="99"/>
     <w:unhideWhenUsed/>
-    <w:rsid w:val="008274EF"/>
+    <w:rsid w:val="003D7C30"/>
     <w:pPr>
       <w:numPr>
         <w:numId w:val="5"/>
@@ -10293,7 +13664,7 @@
     <w:basedOn w:val="DefaultParagraphFont"/>
     <w:link w:val="BodyText2"/>
     <w:uiPriority w:val="99"/>
-    <w:rsid w:val="008274EF"/>
+    <w:rsid w:val="003D7C30"/>
     <w:rPr>
       <w:rFonts w:ascii="Browallia New" w:hAnsi="Browallia New" w:cs="Browallia New"/>
       <w:sz w:val="24"/>

--- a/Review.docx
+++ b/Review.docx
@@ -11141,6 +11141,15 @@
         </w:rPr>
         <w:t xml:space="preserve"> memory addresses manipulated in C++?</w:t>
       </w:r>
+      <w:r>
+        <w:rPr>
+          <w:rStyle w:val="Strong"/>
+          <w:b w:val="0"/>
+          <w:bCs w:val="0"/>
+        </w:rPr>
+        <w:br/>
+        <w:t>The location in memory of an object. With the “address of” operator &amp; and the “contents of” operator *.</w:t>
+      </w:r>
     </w:p>
     <w:p>
       <w:pPr>
@@ -11194,6 +11203,15 @@
         </w:rPr>
         <w:t>hat can a pointer point to?</w:t>
       </w:r>
+      <w:r>
+        <w:rPr>
+          <w:rStyle w:val="Strong"/>
+          <w:b w:val="0"/>
+          <w:bCs w:val="0"/>
+        </w:rPr>
+        <w:br/>
+        <w:t>Any type of object.</w:t>
+      </w:r>
     </w:p>
     <w:p>
       <w:pPr>
@@ -11220,6 +11238,14 @@
         </w:rPr>
         <w:br/>
       </w:r>
+      <w:r>
+        <w:rPr>
+          <w:rStyle w:val="Strong"/>
+          <w:b w:val="0"/>
+          <w:bCs w:val="0"/>
+        </w:rPr>
+        <w:t>If you keep allocating memory to an object but do not dereference it after it is not useful anymore.</w:t>
+      </w:r>
     </w:p>
     <w:p>
       <w:pPr>
@@ -11246,6 +11272,38 @@
         </w:rPr>
         <w:t>hat is a resource?</w:t>
       </w:r>
+      <w:r>
+        <w:rPr>
+          <w:rStyle w:val="Strong"/>
+          <w:b w:val="0"/>
+          <w:bCs w:val="0"/>
+        </w:rPr>
+        <w:br/>
+      </w:r>
+      <w:r>
+        <w:rPr>
+          <w:rStyle w:val="Strong"/>
+          <w:b w:val="0"/>
+          <w:bCs w:val="0"/>
+        </w:rPr>
+        <w:t>Resources include: m</w:t>
+      </w:r>
+      <w:r>
+        <w:rPr>
+          <w:rStyle w:val="Strong"/>
+          <w:b w:val="0"/>
+          <w:bCs w:val="0"/>
+        </w:rPr>
+        <w:t>emory, locks, file handles, thread handles, sockets, windows</w:t>
+      </w:r>
+      <w:r>
+        <w:rPr>
+          <w:rStyle w:val="Strong"/>
+          <w:b w:val="0"/>
+          <w:bCs w:val="0"/>
+        </w:rPr>
+        <w:t>, etc.</w:t>
+      </w:r>
     </w:p>
     <w:p>
       <w:pPr>
@@ -11264,24 +11322,86 @@
         </w:rPr>
         <w:t>How can we initialize a pointer?</w:t>
       </w:r>
-    </w:p>
-    <w:p>
-      <w:pPr>
-        <w:pStyle w:val="BodyText2"/>
-        <w:rPr>
-          <w:rStyle w:val="Strong"/>
-          <w:b w:val="0"/>
-          <w:bCs w:val="0"/>
-        </w:rPr>
-      </w:pPr>
-      <w:r>
-        <w:rPr>
-          <w:rStyle w:val="Strong"/>
-          <w:b w:val="0"/>
-          <w:bCs w:val="0"/>
-        </w:rPr>
+      <w:r>
+        <w:rPr>
+          <w:rStyle w:val="Strong"/>
+          <w:b w:val="0"/>
+          <w:bCs w:val="0"/>
+        </w:rPr>
+        <w:br/>
+      </w:r>
+      <w:r>
+        <w:rPr>
+          <w:rStyle w:val="Strong"/>
+          <w:b w:val="0"/>
+          <w:bCs w:val="0"/>
+        </w:rPr>
+        <w:t xml:space="preserve">for example: </w:t>
+      </w:r>
+      <w:proofErr w:type="spellStart"/>
+      <w:r>
+        <w:rPr>
+          <w:rStyle w:val="Strong"/>
+          <w:b w:val="0"/>
+          <w:bCs w:val="0"/>
+        </w:rPr>
+        <w:t>int</w:t>
+      </w:r>
+      <w:proofErr w:type="spellEnd"/>
+      <w:r>
+        <w:rPr>
+          <w:rStyle w:val="Strong"/>
+          <w:b w:val="0"/>
+          <w:bCs w:val="0"/>
+        </w:rPr>
+        <w:t xml:space="preserve"> x = 17; </w:t>
+      </w:r>
+      <w:proofErr w:type="spellStart"/>
+      <w:r>
+        <w:rPr>
+          <w:rStyle w:val="Strong"/>
+          <w:b w:val="0"/>
+          <w:bCs w:val="0"/>
+        </w:rPr>
+        <w:t>int</w:t>
+      </w:r>
+      <w:proofErr w:type="spellEnd"/>
+      <w:r>
+        <w:rPr>
+          <w:rStyle w:val="Strong"/>
+          <w:b w:val="0"/>
+          <w:bCs w:val="0"/>
+        </w:rPr>
+        <w:t xml:space="preserve">* p = &amp;x; </w:t>
+      </w:r>
+    </w:p>
+    <w:p>
+      <w:pPr>
+        <w:pStyle w:val="BodyText2"/>
+        <w:rPr>
+          <w:rStyle w:val="Strong"/>
+          <w:b w:val="0"/>
+          <w:bCs w:val="0"/>
+        </w:rPr>
+      </w:pPr>
+      <w:r>
+        <w:rPr>
+          <w:rStyle w:val="Strong"/>
+          <w:b w:val="0"/>
+          <w:bCs w:val="0"/>
+        </w:rPr>
+        <w:lastRenderedPageBreak/>
         <w:t>What is a null pointer? When do we need to use one?</w:t>
       </w:r>
+      <w:r>
+        <w:rPr>
+          <w:rStyle w:val="Strong"/>
+          <w:b w:val="0"/>
+          <w:bCs w:val="0"/>
+        </w:rPr>
+        <w:br/>
+        <w:t>A pointer that doesn’t point to an address. You would need one to dereference a pointer.</w:t>
+      </w:r>
     </w:p>
     <w:p>
       <w:pPr>
@@ -11300,6 +11420,22 @@
         </w:rPr>
         <w:t>When do we need a pointer (instead of a reference or a named object)?</w:t>
       </w:r>
+      <w:r>
+        <w:rPr>
+          <w:rStyle w:val="Strong"/>
+          <w:b w:val="0"/>
+          <w:bCs w:val="0"/>
+        </w:rPr>
+        <w:br/>
+      </w:r>
+      <w:r>
+        <w:rPr>
+          <w:rStyle w:val="Strong"/>
+          <w:b w:val="0"/>
+          <w:bCs w:val="0"/>
+        </w:rPr>
+        <w:t>When you want access to the memory address instead of the value.</w:t>
+      </w:r>
     </w:p>
     <w:p>
       <w:pPr>
@@ -11318,6 +11454,15 @@
         </w:rPr>
         <w:t>What is a destructor? When do we want one?</w:t>
       </w:r>
+      <w:r>
+        <w:rPr>
+          <w:rStyle w:val="Strong"/>
+          <w:b w:val="0"/>
+          <w:bCs w:val="0"/>
+        </w:rPr>
+        <w:br/>
+        <w:t xml:space="preserve">The function that is automatically called when the object disappears from the scope. You need one if you allocate memory on the free store for the construction of the object. </w:t>
+      </w:r>
     </w:p>
     <w:p>
       <w:pPr>
@@ -11336,25 +11481,42 @@
         </w:rPr>
         <w:t>When do we want a virtual destructor?</w:t>
       </w:r>
-    </w:p>
-    <w:p>
-      <w:pPr>
-        <w:pStyle w:val="BodyText2"/>
-        <w:rPr>
-          <w:rStyle w:val="Strong"/>
-          <w:b w:val="0"/>
-          <w:bCs w:val="0"/>
-        </w:rPr>
-      </w:pPr>
-      <w:r>
-        <w:rPr>
-          <w:rStyle w:val="Strong"/>
-          <w:b w:val="0"/>
-          <w:bCs w:val="0"/>
-        </w:rPr>
-        <w:lastRenderedPageBreak/>
+      <w:r>
+        <w:rPr>
+          <w:rStyle w:val="Strong"/>
+          <w:b w:val="0"/>
+          <w:bCs w:val="0"/>
+        </w:rPr>
+        <w:br/>
+        <w:t>When subclasses might allocate memory in the free store.</w:t>
+      </w:r>
+    </w:p>
+    <w:p>
+      <w:pPr>
+        <w:pStyle w:val="BodyText2"/>
+        <w:rPr>
+          <w:rStyle w:val="Strong"/>
+          <w:b w:val="0"/>
+          <w:bCs w:val="0"/>
+        </w:rPr>
+      </w:pPr>
+      <w:r>
+        <w:rPr>
+          <w:rStyle w:val="Strong"/>
+          <w:b w:val="0"/>
+          <w:bCs w:val="0"/>
+        </w:rPr>
         <w:t>How are destructors for members called?</w:t>
       </w:r>
+      <w:r>
+        <w:rPr>
+          <w:rStyle w:val="Strong"/>
+          <w:b w:val="0"/>
+          <w:bCs w:val="0"/>
+        </w:rPr>
+        <w:br/>
+        <w:t>When the object goes out of scope.</w:t>
+      </w:r>
     </w:p>
     <w:p>
       <w:pPr>
@@ -11373,6 +11535,22 @@
         </w:rPr>
         <w:t>What is a cast? When do we need to use one?</w:t>
       </w:r>
+      <w:r>
+        <w:rPr>
+          <w:rStyle w:val="Strong"/>
+          <w:b w:val="0"/>
+          <w:bCs w:val="0"/>
+        </w:rPr>
+        <w:br/>
+      </w:r>
+      <w:r>
+        <w:rPr>
+          <w:rStyle w:val="Strong"/>
+          <w:b w:val="0"/>
+          <w:bCs w:val="0"/>
+        </w:rPr>
+        <w:t>Converting from one type to another. For instance if the range is too small for a certain type.</w:t>
+      </w:r>
     </w:p>
     <w:p>
       <w:pPr>
@@ -11391,6 +11569,15 @@
         </w:rPr>
         <w:t>How do we access a member of a class through a pointer?</w:t>
       </w:r>
+      <w:r>
+        <w:rPr>
+          <w:rStyle w:val="Strong"/>
+          <w:b w:val="0"/>
+          <w:bCs w:val="0"/>
+        </w:rPr>
+        <w:br/>
+        <w:t>(*pointer).member-name</w:t>
+      </w:r>
     </w:p>
     <w:p>
       <w:pPr>
@@ -11409,6 +11596,15 @@
         </w:rPr>
         <w:t>What is a doubly-linked list?</w:t>
       </w:r>
+      <w:r>
+        <w:rPr>
+          <w:rStyle w:val="Strong"/>
+          <w:b w:val="0"/>
+          <w:bCs w:val="0"/>
+        </w:rPr>
+        <w:br/>
+        <w:t>A list where you can find both the predecessor and successor given a link in the list.</w:t>
+      </w:r>
     </w:p>
     <w:p>
       <w:pPr>
@@ -11450,6 +11646,15 @@
           <w:bCs w:val="0"/>
         </w:rPr>
         <w:t xml:space="preserve"> and when do we need to use it?</w:t>
+      </w:r>
+      <w:r>
+        <w:rPr>
+          <w:rStyle w:val="Strong"/>
+          <w:b w:val="0"/>
+          <w:bCs w:val="0"/>
+        </w:rPr>
+        <w:br/>
+        <w:t>The pointer that points to the entire object, you need it if a vector’s member functions need to refer to that object.</w:t>
       </w:r>
     </w:p>
     <w:p>
@@ -11500,6 +11705,14 @@
         </w:rPr>
         <w:t>What does “Caveat emptor!” mean?</w:t>
       </w:r>
+      <w:r>
+        <w:rPr>
+          <w:rStyle w:val="Strong"/>
+          <w:b w:val="0"/>
+        </w:rPr>
+        <w:br/>
+        <w:t>“Beware”</w:t>
+      </w:r>
     </w:p>
     <w:p>
       <w:pPr>
@@ -11516,6 +11729,14 @@
         </w:rPr>
         <w:t>What is the default meaning of copying for class objects?</w:t>
       </w:r>
+      <w:r>
+        <w:rPr>
+          <w:rStyle w:val="Strong"/>
+          <w:b w:val="0"/>
+        </w:rPr>
+        <w:br/>
+        <w:t>Copying all the data members, so also pointers.</w:t>
+      </w:r>
     </w:p>
     <w:p>
       <w:pPr>
@@ -11532,6 +11753,14 @@
         </w:rPr>
         <w:t>When is the default meaning of copying of class objects appropriate? When is it inappropriate?</w:t>
       </w:r>
+      <w:r>
+        <w:rPr>
+          <w:rStyle w:val="Strong"/>
+          <w:b w:val="0"/>
+        </w:rPr>
+        <w:br/>
+        <w:t xml:space="preserve">When you do not plan to use both objects in the </w:t>
+      </w:r>
     </w:p>
     <w:p>
       <w:pPr>
@@ -11548,6 +11777,14 @@
         </w:rPr>
         <w:t>What is a copy constructor?</w:t>
       </w:r>
+      <w:r>
+        <w:rPr>
+          <w:rStyle w:val="Strong"/>
+          <w:b w:val="0"/>
+        </w:rPr>
+        <w:br/>
+        <w:t>Constructor for copying the data of an object into a new object.</w:t>
+      </w:r>
     </w:p>
     <w:p>
       <w:pPr>
@@ -11564,6 +11801,34 @@
         </w:rPr>
         <w:t>What is a copy assignment?</w:t>
       </w:r>
+      <w:r>
+        <w:rPr>
+          <w:rStyle w:val="Strong"/>
+          <w:b w:val="0"/>
+        </w:rPr>
+        <w:br/>
+      </w:r>
+      <w:r>
+        <w:rPr>
+          <w:rStyle w:val="Strong"/>
+          <w:b w:val="0"/>
+        </w:rPr>
+        <w:t>Constructor for</w:t>
+      </w:r>
+      <w:r>
+        <w:rPr>
+          <w:rStyle w:val="Strong"/>
+          <w:b w:val="0"/>
+        </w:rPr>
+        <w:t xml:space="preserve"> assigning</w:t>
+      </w:r>
+      <w:r>
+        <w:rPr>
+          <w:rStyle w:val="Strong"/>
+          <w:b w:val="0"/>
+        </w:rPr>
+        <w:t xml:space="preserve"> the data of an object into a new object.</w:t>
+      </w:r>
     </w:p>
     <w:p>
       <w:pPr>
@@ -11587,6 +11852,14 @@
         </w:rPr>
         <w:t>hat is the difference between copy assignment and copy initialization?</w:t>
       </w:r>
+      <w:r>
+        <w:rPr>
+          <w:rStyle w:val="Strong"/>
+          <w:b w:val="0"/>
+        </w:rPr>
+        <w:br/>
+        <w:t>Copy initialization both creates and assigns the new object.</w:t>
+      </w:r>
     </w:p>
     <w:p>
       <w:pPr>
@@ -11603,6 +11876,14 @@
         </w:rPr>
         <w:t>What is shallow copy? What is deep copy?</w:t>
       </w:r>
+      <w:r>
+        <w:rPr>
+          <w:rStyle w:val="Strong"/>
+          <w:b w:val="0"/>
+        </w:rPr>
+        <w:br/>
+        <w:t>Copying pointer references, both are referring to the same memory address.</w:t>
+      </w:r>
     </w:p>
     <w:p>
       <w:pPr>
@@ -11626,6 +11907,13 @@
         </w:rPr>
         <w:t>ow does the copy of a vector compare to its source?</w:t>
       </w:r>
+      <w:r>
+        <w:rPr>
+          <w:rStyle w:val="Strong"/>
+          <w:b w:val="0"/>
+        </w:rPr>
+        <w:br/>
+      </w:r>
     </w:p>
     <w:p>
       <w:pPr>
@@ -11642,22 +11930,58 @@
         </w:rPr>
         <w:t>What are the five “essential operations” for a class?</w:t>
       </w:r>
-    </w:p>
-    <w:p>
-      <w:pPr>
-        <w:pStyle w:val="BodyText2"/>
-        <w:rPr>
-          <w:rStyle w:val="Strong"/>
-          <w:b w:val="0"/>
-        </w:rPr>
-      </w:pPr>
-      <w:r>
-        <w:rPr>
-          <w:rStyle w:val="Strong"/>
-          <w:b w:val="0"/>
-        </w:rPr>
+      <w:r>
+        <w:rPr>
+          <w:rStyle w:val="Strong"/>
+          <w:b w:val="0"/>
+        </w:rPr>
+        <w:br/>
+      </w:r>
+      <w:r>
+        <w:rPr>
+          <w:rStyle w:val="Strong"/>
+          <w:b w:val="0"/>
+        </w:rPr>
+        <w:t>copy constructor, copy assignment, move constructor, move assignment, destructor</w:t>
+      </w:r>
+    </w:p>
+    <w:p>
+      <w:pPr>
+        <w:pStyle w:val="BodyText2"/>
+        <w:rPr>
+          <w:rStyle w:val="Strong"/>
+          <w:b w:val="0"/>
+        </w:rPr>
+      </w:pPr>
+      <w:r>
+        <w:rPr>
+          <w:rStyle w:val="Strong"/>
+          <w:b w:val="0"/>
+        </w:rPr>
+        <w:lastRenderedPageBreak/>
         <w:t>What is an explicit constructor? Where would you prefer one over the (default) alternative?</w:t>
       </w:r>
+      <w:r>
+        <w:rPr>
+          <w:rStyle w:val="Strong"/>
+          <w:b w:val="0"/>
+        </w:rPr>
+        <w:br/>
+      </w:r>
+      <w:r>
+        <w:rPr>
+          <w:rStyle w:val="Strong"/>
+          <w:b w:val="0"/>
+        </w:rPr>
+        <w:t>A constructor that prevents implicit conversion from the argument type to the constructor’s type (accomplished by declaring the constructor explicit for a constr</w:t>
+      </w:r>
+      <w:r>
+        <w:rPr>
+          <w:rStyle w:val="Strong"/>
+          <w:b w:val="0"/>
+        </w:rPr>
+        <w:t xml:space="preserve">uctor taking a single argument). </w:t>
+      </w:r>
     </w:p>
     <w:p>
       <w:pPr>
@@ -11674,6 +11998,29 @@
         </w:rPr>
         <w:t>What operations may be invoked implicitly for a class object?</w:t>
       </w:r>
+      <w:r>
+        <w:rPr>
+          <w:rStyle w:val="Strong"/>
+          <w:b w:val="0"/>
+        </w:rPr>
+        <w:br/>
+      </w:r>
+      <w:proofErr w:type="spellStart"/>
+      <w:r>
+        <w:rPr>
+          <w:rStyle w:val="Strong"/>
+          <w:b w:val="0"/>
+        </w:rPr>
+        <w:t>Desctructor</w:t>
+      </w:r>
+      <w:proofErr w:type="spellEnd"/>
+      <w:r>
+        <w:rPr>
+          <w:rStyle w:val="Strong"/>
+          <w:b w:val="0"/>
+        </w:rPr>
+        <w:t>. Copy assignment, Move assignment?</w:t>
+      </w:r>
     </w:p>
     <w:p>
       <w:pPr>
@@ -11690,6 +12037,21 @@
         </w:rPr>
         <w:t>What is an array?</w:t>
       </w:r>
+      <w:r>
+        <w:rPr>
+          <w:rStyle w:val="Strong"/>
+          <w:b w:val="0"/>
+        </w:rPr>
+        <w:br/>
+        <w:t>A list of objects</w:t>
+      </w:r>
+      <w:r>
+        <w:rPr>
+          <w:rStyle w:val="Strong"/>
+          <w:b w:val="0"/>
+        </w:rPr>
+        <w:t xml:space="preserve"> stored after another in memory.</w:t>
+      </w:r>
     </w:p>
     <w:p>
       <w:pPr>
@@ -11706,6 +12068,77 @@
         </w:rPr>
         <w:t>How do you copy an array?</w:t>
       </w:r>
+      <w:r>
+        <w:rPr>
+          <w:rStyle w:val="Strong"/>
+          <w:b w:val="0"/>
+        </w:rPr>
+        <w:br/>
+      </w:r>
+      <w:proofErr w:type="spellStart"/>
+      <w:r>
+        <w:rPr>
+          <w:rStyle w:val="Strong"/>
+          <w:b w:val="0"/>
+        </w:rPr>
+        <w:t>std</w:t>
+      </w:r>
+      <w:proofErr w:type="spellEnd"/>
+      <w:r>
+        <w:rPr>
+          <w:rStyle w:val="Strong"/>
+          <w:b w:val="0"/>
+        </w:rPr>
+        <w:t>::copy(</w:t>
+      </w:r>
+      <w:proofErr w:type="spellStart"/>
+      <w:r>
+        <w:rPr>
+          <w:rStyle w:val="Strong"/>
+          <w:b w:val="0"/>
+        </w:rPr>
+        <w:t>array_to_copy.begin</w:t>
+      </w:r>
+      <w:proofErr w:type="spellEnd"/>
+      <w:r>
+        <w:rPr>
+          <w:rStyle w:val="Strong"/>
+          <w:b w:val="0"/>
+        </w:rPr>
+        <w:t xml:space="preserve">(), </w:t>
+      </w:r>
+      <w:proofErr w:type="spellStart"/>
+      <w:r>
+        <w:rPr>
+          <w:rStyle w:val="Strong"/>
+          <w:b w:val="0"/>
+        </w:rPr>
+        <w:t>array.to.copy.end</w:t>
+      </w:r>
+      <w:proofErr w:type="spellEnd"/>
+      <w:r>
+        <w:rPr>
+          <w:rStyle w:val="Strong"/>
+          <w:b w:val="0"/>
+        </w:rPr>
+        <w:t xml:space="preserve">(), </w:t>
+      </w:r>
+      <w:proofErr w:type="spellStart"/>
+      <w:r>
+        <w:rPr>
+          <w:rStyle w:val="Strong"/>
+          <w:b w:val="0"/>
+        </w:rPr>
+        <w:t>array_to_copy_to</w:t>
+      </w:r>
+      <w:proofErr w:type="spellEnd"/>
+      <w:r>
+        <w:rPr>
+          <w:rStyle w:val="Strong"/>
+          <w:b w:val="0"/>
+        </w:rPr>
+        <w:t>)</w:t>
+      </w:r>
     </w:p>
     <w:p>
       <w:pPr>
@@ -11722,6 +12155,14 @@
         </w:rPr>
         <w:t>How do you initialize an array?</w:t>
       </w:r>
+      <w:r>
+        <w:rPr>
+          <w:rStyle w:val="Strong"/>
+          <w:b w:val="0"/>
+        </w:rPr>
+        <w:br/>
+        <w:t>for instance: array&lt;T, 3&gt; {1,2,3};</w:t>
+      </w:r>
     </w:p>
     <w:p>
       <w:pPr>
@@ -11738,6 +12179,14 @@
         </w:rPr>
         <w:t>When should you prefer a pointer argument over a reference argument? Why?</w:t>
       </w:r>
+      <w:r>
+        <w:rPr>
+          <w:rStyle w:val="Strong"/>
+          <w:b w:val="0"/>
+        </w:rPr>
+        <w:br/>
+        <w:t>A pointer can receive a null parameter, so if there is a chance that you need to pass that, use pointer.</w:t>
+      </w:r>
     </w:p>
     <w:p>
       <w:pPr>
@@ -11754,17 +12203,23 @@
         </w:rPr>
         <w:t>What is a C-style string?</w:t>
       </w:r>
-    </w:p>
-    <w:p>
-      <w:pPr>
-        <w:pStyle w:val="BodyText2"/>
-        <w:rPr>
-          <w:rStyle w:val="Strong"/>
-          <w:b w:val="0"/>
-        </w:rPr>
-      </w:pPr>
-      <w:bookmarkStart w:id="0" w:name="_GoBack"/>
-      <w:bookmarkEnd w:id="0"/>
+      <w:r>
+        <w:rPr>
+          <w:rStyle w:val="Strong"/>
+          <w:b w:val="0"/>
+        </w:rPr>
+        <w:br/>
+        <w:t>String ending with “\0”</w:t>
+      </w:r>
+    </w:p>
+    <w:p>
+      <w:pPr>
+        <w:pStyle w:val="BodyText2"/>
+        <w:rPr>
+          <w:rStyle w:val="Strong"/>
+          <w:b w:val="0"/>
+        </w:rPr>
+      </w:pPr>
       <w:r>
         <w:rPr>
           <w:rStyle w:val="Strong"/>
@@ -11772,6 +12227,55 @@
         </w:rPr>
         <w:t>What is a palindrome?</w:t>
       </w:r>
+      <w:r>
+        <w:rPr>
+          <w:rStyle w:val="Strong"/>
+          <w:b w:val="0"/>
+        </w:rPr>
+        <w:br/>
+        <w:t xml:space="preserve">words that are the same if they are spelled backwards: </w:t>
+      </w:r>
+      <w:proofErr w:type="spellStart"/>
+      <w:r>
+        <w:rPr>
+          <w:rStyle w:val="Strong"/>
+          <w:b w:val="0"/>
+        </w:rPr>
+        <w:t>parterretrap</w:t>
+      </w:r>
+      <w:proofErr w:type="spellEnd"/>
+      <w:r>
+        <w:rPr>
+          <w:rStyle w:val="Strong"/>
+          <w:b w:val="0"/>
+        </w:rPr>
+        <w:t xml:space="preserve"> – </w:t>
+      </w:r>
+      <w:proofErr w:type="spellStart"/>
+      <w:r>
+        <w:rPr>
+          <w:rStyle w:val="Strong"/>
+          <w:b w:val="0"/>
+        </w:rPr>
+        <w:t>moorddroom</w:t>
+      </w:r>
+      <w:proofErr w:type="spellEnd"/>
+      <w:r>
+        <w:rPr>
+          <w:rStyle w:val="Strong"/>
+          <w:b w:val="0"/>
+        </w:rPr>
+        <w:t xml:space="preserve"> - </w:t>
+      </w:r>
+      <w:proofErr w:type="spellStart"/>
+      <w:r>
+        <w:rPr>
+          <w:rStyle w:val="Strong"/>
+          <w:b w:val="0"/>
+        </w:rPr>
+        <w:t>tattarrattat</w:t>
+      </w:r>
+      <w:proofErr w:type="spellEnd"/>
     </w:p>
     <w:p>
       <w:pPr>
@@ -11823,6 +12327,15 @@
         </w:rPr>
         <w:t>Why would we want to change the size of a vector?</w:t>
       </w:r>
+      <w:r>
+        <w:rPr>
+          <w:rStyle w:val="Strong"/>
+          <w:b w:val="0"/>
+          <w:bCs w:val="0"/>
+        </w:rPr>
+        <w:br/>
+        <w:t>Because you might not know in advance how much space you need.</w:t>
+      </w:r>
     </w:p>
     <w:p>
       <w:pPr>
@@ -11841,6 +12354,15 @@
         </w:rPr>
         <w:t>Why would we want to have different element types for different vectors?</w:t>
       </w:r>
+      <w:r>
+        <w:rPr>
+          <w:rStyle w:val="Strong"/>
+          <w:b w:val="0"/>
+          <w:bCs w:val="0"/>
+        </w:rPr>
+        <w:br/>
+        <w:t>Because it is useful to have be able to have lists of different element (memory also plays a role)</w:t>
+      </w:r>
     </w:p>
     <w:p>
       <w:pPr>
@@ -11859,6 +12381,23 @@
         </w:rPr>
         <w:t>Why don’t we just always define a vector with a large enough size for all eventualities?</w:t>
       </w:r>
+      <w:r>
+        <w:rPr>
+          <w:rStyle w:val="Strong"/>
+          <w:b w:val="0"/>
+          <w:bCs w:val="0"/>
+        </w:rPr>
+        <w:br/>
+        <w:t>Not superefficient, limits the amount of vectors you can have.</w:t>
+      </w:r>
+      <w:r>
+        <w:rPr>
+          <w:rStyle w:val="Strong"/>
+          <w:b w:val="0"/>
+          <w:bCs w:val="0"/>
+        </w:rPr>
+        <w:t xml:space="preserve"> Also maybe not even possible to account for all eventualities.</w:t>
+      </w:r>
     </w:p>
     <w:p>
       <w:pPr>
@@ -11885,6 +12424,14 @@
         </w:rPr>
         <w:t>ow much spare space do we allocate for a new vector?</w:t>
       </w:r>
+      <w:r>
+        <w:rPr>
+          <w:rStyle w:val="Strong"/>
+          <w:b w:val="0"/>
+          <w:bCs w:val="0"/>
+        </w:rPr>
+        <w:br/>
+      </w:r>
     </w:p>
     <w:p>
       <w:pPr>
@@ -11903,6 +12450,15 @@
         </w:rPr>
         <w:t>When must we copy vector elements to a new location?</w:t>
       </w:r>
+      <w:r>
+        <w:rPr>
+          <w:rStyle w:val="Strong"/>
+          <w:b w:val="0"/>
+          <w:bCs w:val="0"/>
+        </w:rPr>
+        <w:br/>
+        <w:t>When the elements do not fit anymore in the total space allocated.</w:t>
+      </w:r>
     </w:p>
     <w:p>
       <w:pPr>
@@ -11921,6 +12477,68 @@
         </w:rPr>
         <w:t>Which vector operations can change the size of a vector after construction?</w:t>
       </w:r>
+      <w:r>
+        <w:rPr>
+          <w:rStyle w:val="Strong"/>
+          <w:b w:val="0"/>
+          <w:bCs w:val="0"/>
+        </w:rPr>
+        <w:br/>
+      </w:r>
+      <w:proofErr w:type="spellStart"/>
+      <w:r>
+        <w:rPr>
+          <w:rStyle w:val="Strong"/>
+          <w:b w:val="0"/>
+          <w:bCs w:val="0"/>
+        </w:rPr>
+        <w:t>v.resize</w:t>
+      </w:r>
+      <w:proofErr w:type="spellEnd"/>
+      <w:r>
+        <w:rPr>
+          <w:rStyle w:val="Strong"/>
+          <w:b w:val="0"/>
+          <w:bCs w:val="0"/>
+        </w:rPr>
+        <w:t xml:space="preserve">(x) / </w:t>
+      </w:r>
+      <w:proofErr w:type="spellStart"/>
+      <w:r>
+        <w:rPr>
+          <w:rStyle w:val="Strong"/>
+          <w:b w:val="0"/>
+          <w:bCs w:val="0"/>
+        </w:rPr>
+        <w:t>v.push_back</w:t>
+      </w:r>
+      <w:proofErr w:type="spellEnd"/>
+      <w:r>
+        <w:rPr>
+          <w:rStyle w:val="Strong"/>
+          <w:b w:val="0"/>
+          <w:bCs w:val="0"/>
+        </w:rPr>
+        <w:t>(</w:t>
+      </w:r>
+      <w:proofErr w:type="spellStart"/>
+      <w:r>
+        <w:rPr>
+          <w:rStyle w:val="Strong"/>
+          <w:b w:val="0"/>
+          <w:bCs w:val="0"/>
+        </w:rPr>
+        <w:t>val</w:t>
+      </w:r>
+      <w:proofErr w:type="spellEnd"/>
+      <w:r>
+        <w:rPr>
+          <w:rStyle w:val="Strong"/>
+          <w:b w:val="0"/>
+          <w:bCs w:val="0"/>
+        </w:rPr>
+        <w:t>) / v = v2;</w:t>
+      </w:r>
     </w:p>
     <w:p>
       <w:pPr>
@@ -11939,6 +12557,30 @@
         </w:rPr>
         <w:t>What is the value of a vector after a copy?</w:t>
       </w:r>
+      <w:r>
+        <w:rPr>
+          <w:rStyle w:val="Strong"/>
+          <w:b w:val="0"/>
+          <w:bCs w:val="0"/>
+        </w:rPr>
+        <w:br/>
+      </w:r>
+      <w:r>
+        <w:rPr>
+          <w:rStyle w:val="Strong"/>
+          <w:b w:val="0"/>
+          <w:bCs w:val="0"/>
+        </w:rPr>
+        <w:t>T</w:t>
+      </w:r>
+      <w:r>
+        <w:rPr>
+          <w:rStyle w:val="Strong"/>
+          <w:b w:val="0"/>
+          <w:bCs w:val="0"/>
+        </w:rPr>
+        <w:t>he value of the vector copied.</w:t>
+      </w:r>
     </w:p>
     <w:p>
       <w:pPr>
@@ -11957,6 +12599,77 @@
         </w:rPr>
         <w:t>Which two operations define copy for vector?</w:t>
       </w:r>
+      <w:r>
+        <w:rPr>
+          <w:rStyle w:val="Strong"/>
+          <w:b w:val="0"/>
+          <w:bCs w:val="0"/>
+        </w:rPr>
+        <w:br/>
+        <w:t>Copy and swap.</w:t>
+      </w:r>
+    </w:p>
+    <w:p>
+      <w:pPr>
+        <w:pStyle w:val="BodyText2"/>
+        <w:rPr>
+          <w:rStyle w:val="Strong"/>
+          <w:b w:val="0"/>
+          <w:bCs w:val="0"/>
+        </w:rPr>
+      </w:pPr>
+      <w:r>
+        <w:rPr>
+          <w:rStyle w:val="Strong"/>
+          <w:b w:val="0"/>
+          <w:bCs w:val="0"/>
+        </w:rPr>
+        <w:t>What is the default meaning of copy for class objects?</w:t>
+      </w:r>
+      <w:r>
+        <w:rPr>
+          <w:rStyle w:val="Strong"/>
+          <w:b w:val="0"/>
+          <w:bCs w:val="0"/>
+        </w:rPr>
+        <w:br/>
+        <w:t>Copying all data members</w:t>
+      </w:r>
+      <w:r>
+        <w:rPr>
+          <w:rStyle w:val="Strong"/>
+          <w:b w:val="0"/>
+          <w:bCs w:val="0"/>
+        </w:rPr>
+        <w:t>?</w:t>
+      </w:r>
+    </w:p>
+    <w:p>
+      <w:pPr>
+        <w:pStyle w:val="BodyText2"/>
+        <w:rPr>
+          <w:rStyle w:val="Strong"/>
+          <w:b w:val="0"/>
+          <w:bCs w:val="0"/>
+        </w:rPr>
+      </w:pPr>
+      <w:r>
+        <w:rPr>
+          <w:rStyle w:val="Strong"/>
+          <w:b w:val="0"/>
+          <w:bCs w:val="0"/>
+        </w:rPr>
+        <w:t>What is a template?</w:t>
+      </w:r>
+      <w:r>
+        <w:rPr>
+          <w:rStyle w:val="Strong"/>
+          <w:b w:val="0"/>
+          <w:bCs w:val="0"/>
+        </w:rPr>
+        <w:br/>
+        <w:t>A generalizable parameterized type.</w:t>
+      </w:r>
     </w:p>
     <w:p>
       <w:pPr>
@@ -11974,44 +12687,16 @@
           <w:bCs w:val="0"/>
         </w:rPr>
         <w:lastRenderedPageBreak/>
-        <w:t>What is the default meaning of copy for class objects?</w:t>
-      </w:r>
-    </w:p>
-    <w:p>
-      <w:pPr>
-        <w:pStyle w:val="BodyText2"/>
-        <w:rPr>
-          <w:rStyle w:val="Strong"/>
-          <w:b w:val="0"/>
-          <w:bCs w:val="0"/>
-        </w:rPr>
-      </w:pPr>
-      <w:r>
-        <w:rPr>
-          <w:rStyle w:val="Strong"/>
-          <w:b w:val="0"/>
-          <w:bCs w:val="0"/>
-        </w:rPr>
-        <w:t>What is a template?</w:t>
-      </w:r>
-    </w:p>
-    <w:p>
-      <w:pPr>
-        <w:pStyle w:val="BodyText2"/>
-        <w:rPr>
-          <w:rStyle w:val="Strong"/>
-          <w:b w:val="0"/>
-          <w:bCs w:val="0"/>
-        </w:rPr>
-      </w:pPr>
-      <w:r>
-        <w:rPr>
-          <w:rStyle w:val="Strong"/>
-          <w:b w:val="0"/>
-          <w:bCs w:val="0"/>
-        </w:rPr>
         <w:t>What are the two most useful types of template arguments?</w:t>
       </w:r>
+      <w:r>
+        <w:rPr>
+          <w:rStyle w:val="Strong"/>
+          <w:b w:val="0"/>
+          <w:bCs w:val="0"/>
+        </w:rPr>
+        <w:br/>
+      </w:r>
     </w:p>
     <w:p>
       <w:pPr>
@@ -12030,6 +12715,15 @@
         </w:rPr>
         <w:t>What is generic programming?</w:t>
       </w:r>
+      <w:r>
+        <w:rPr>
+          <w:rStyle w:val="Strong"/>
+          <w:b w:val="0"/>
+          <w:bCs w:val="0"/>
+        </w:rPr>
+        <w:br/>
+        <w:t>Accounting for multiple types.</w:t>
+      </w:r>
     </w:p>
     <w:p>
       <w:pPr>
@@ -12048,6 +12742,14 @@
         </w:rPr>
         <w:t>How does generic programming differ from object-oriented programming?</w:t>
       </w:r>
+      <w:r>
+        <w:rPr>
+          <w:rStyle w:val="Strong"/>
+          <w:b w:val="0"/>
+          <w:bCs w:val="0"/>
+        </w:rPr>
+        <w:br/>
+      </w:r>
     </w:p>
     <w:p>
       <w:pPr>
@@ -12066,6 +12768,15 @@
         </w:rPr>
         <w:t>How does array differ from vector?</w:t>
       </w:r>
+      <w:r>
+        <w:rPr>
+          <w:rStyle w:val="Strong"/>
+          <w:b w:val="0"/>
+          <w:bCs w:val="0"/>
+        </w:rPr>
+        <w:br/>
+        <w:t>Array size is fixed at compile time.</w:t>
+      </w:r>
     </w:p>
     <w:p>
       <w:pPr>
@@ -12120,6 +12831,15 @@
         </w:rPr>
         <w:t>) differ from reserve()?</w:t>
       </w:r>
+      <w:r>
+        <w:rPr>
+          <w:rStyle w:val="Strong"/>
+          <w:b w:val="0"/>
+          <w:bCs w:val="0"/>
+        </w:rPr>
+        <w:br/>
+        <w:t>Resize sets the value of the additional elements to the default, reserve only allocates space that can eventually be filled, but is not yet.</w:t>
+      </w:r>
     </w:p>
     <w:p>
       <w:pPr>
@@ -12156,6 +12876,15 @@
         </w:rPr>
         <w:t>What is a resource leak?</w:t>
       </w:r>
+      <w:r>
+        <w:rPr>
+          <w:rStyle w:val="Strong"/>
+          <w:b w:val="0"/>
+          <w:bCs w:val="0"/>
+        </w:rPr>
+        <w:br/>
+        <w:t>Keeping resources open/ occupied, and not releasing them.</w:t>
+      </w:r>
     </w:p>
     <w:p>
       <w:pPr>
@@ -12174,6 +12903,15 @@
         </w:rPr>
         <w:t>What is RAII? What problem does it address?</w:t>
       </w:r>
+      <w:r>
+        <w:rPr>
+          <w:rStyle w:val="Strong"/>
+          <w:b w:val="0"/>
+          <w:bCs w:val="0"/>
+        </w:rPr>
+        <w:br/>
+        <w:t xml:space="preserve">Resource acquisition is initialization. Memory leaks/ forgetting to delete pointers. </w:t>
+      </w:r>
     </w:p>
     <w:p>
       <w:pPr>
@@ -12209,6 +12947,1278 @@
           <w:bCs w:val="0"/>
         </w:rPr>
         <w:t xml:space="preserve"> good for?</w:t>
+      </w:r>
+      <w:r>
+        <w:rPr>
+          <w:rStyle w:val="Strong"/>
+          <w:b w:val="0"/>
+          <w:bCs w:val="0"/>
+        </w:rPr>
+        <w:br/>
+        <w:t>A unique pointer will delete itself if it disappears out of scope, so you can use it to return from a function.</w:t>
+      </w:r>
+    </w:p>
+    <w:p>
+      <w:pPr>
+        <w:pStyle w:val="Heading1"/>
+        <w:rPr>
+          <w:rStyle w:val="Strong"/>
+          <w:b/>
+          <w:bCs/>
+          <w:lang w:val="en-US"/>
+        </w:rPr>
+      </w:pPr>
+      <w:r>
+        <w:rPr>
+          <w:rStyle w:val="Strong"/>
+          <w:b/>
+          <w:bCs/>
+          <w:lang w:val="en-US"/>
+        </w:rPr>
+        <w:t>Chapter 2</w:t>
+      </w:r>
+      <w:r>
+        <w:rPr>
+          <w:rStyle w:val="Strong"/>
+          <w:b/>
+          <w:bCs/>
+          <w:lang w:val="en-US"/>
+        </w:rPr>
+        <w:t>0</w:t>
+      </w:r>
+    </w:p>
+    <w:p>
+      <w:pPr>
+        <w:pStyle w:val="BodyText2"/>
+        <w:numPr>
+          <w:ilvl w:val="0"/>
+          <w:numId w:val="22"/>
+        </w:numPr>
+        <w:rPr>
+          <w:rStyle w:val="Strong"/>
+          <w:b w:val="0"/>
+          <w:bCs w:val="0"/>
+        </w:rPr>
+      </w:pPr>
+      <w:r>
+        <w:rPr>
+          <w:rStyle w:val="Strong"/>
+          <w:b w:val="0"/>
+          <w:bCs w:val="0"/>
+        </w:rPr>
+        <w:t>Why does code written by different people look different? Give examples.</w:t>
+      </w:r>
+    </w:p>
+    <w:p>
+      <w:pPr>
+        <w:pStyle w:val="BodyText2"/>
+        <w:rPr>
+          <w:rStyle w:val="Strong"/>
+          <w:b w:val="0"/>
+          <w:bCs w:val="0"/>
+        </w:rPr>
+      </w:pPr>
+      <w:r>
+        <w:rPr>
+          <w:rStyle w:val="Strong"/>
+          <w:b w:val="0"/>
+          <w:bCs w:val="0"/>
+        </w:rPr>
+        <w:t>What are simple questions we ask of data?</w:t>
+      </w:r>
+    </w:p>
+    <w:p>
+      <w:pPr>
+        <w:pStyle w:val="BodyText2"/>
+        <w:rPr>
+          <w:rStyle w:val="Strong"/>
+          <w:b w:val="0"/>
+          <w:bCs w:val="0"/>
+        </w:rPr>
+      </w:pPr>
+      <w:r>
+        <w:rPr>
+          <w:rStyle w:val="Strong"/>
+          <w:b w:val="0"/>
+          <w:bCs w:val="0"/>
+        </w:rPr>
+        <w:t>W</w:t>
+      </w:r>
+      <w:r>
+        <w:rPr>
+          <w:rStyle w:val="Strong"/>
+          <w:b w:val="0"/>
+          <w:bCs w:val="0"/>
+        </w:rPr>
+        <w:t>hat are a few different ways of storing data?</w:t>
+      </w:r>
+    </w:p>
+    <w:p>
+      <w:pPr>
+        <w:pStyle w:val="BodyText2"/>
+        <w:rPr>
+          <w:rStyle w:val="Strong"/>
+          <w:b w:val="0"/>
+          <w:bCs w:val="0"/>
+        </w:rPr>
+      </w:pPr>
+      <w:r>
+        <w:rPr>
+          <w:rStyle w:val="Strong"/>
+          <w:b w:val="0"/>
+          <w:bCs w:val="0"/>
+        </w:rPr>
+        <w:t>What basic operations can we do to a collection of data items?</w:t>
+      </w:r>
+    </w:p>
+    <w:p>
+      <w:pPr>
+        <w:pStyle w:val="BodyText2"/>
+        <w:rPr>
+          <w:rStyle w:val="Strong"/>
+          <w:b w:val="0"/>
+          <w:bCs w:val="0"/>
+        </w:rPr>
+      </w:pPr>
+      <w:r>
+        <w:rPr>
+          <w:rStyle w:val="Strong"/>
+          <w:b w:val="0"/>
+          <w:bCs w:val="0"/>
+        </w:rPr>
+        <w:t>What are some ideals for the way we store our data?</w:t>
+      </w:r>
+    </w:p>
+    <w:p>
+      <w:pPr>
+        <w:pStyle w:val="BodyText2"/>
+        <w:rPr>
+          <w:rStyle w:val="Strong"/>
+          <w:b w:val="0"/>
+          <w:bCs w:val="0"/>
+        </w:rPr>
+      </w:pPr>
+      <w:r>
+        <w:rPr>
+          <w:rStyle w:val="Strong"/>
+          <w:b w:val="0"/>
+          <w:bCs w:val="0"/>
+        </w:rPr>
+        <w:t>What is an STL sequence?</w:t>
+      </w:r>
+    </w:p>
+    <w:p>
+      <w:pPr>
+        <w:pStyle w:val="BodyText2"/>
+        <w:rPr>
+          <w:rStyle w:val="Strong"/>
+          <w:b w:val="0"/>
+          <w:bCs w:val="0"/>
+        </w:rPr>
+      </w:pPr>
+      <w:r>
+        <w:rPr>
+          <w:rStyle w:val="Strong"/>
+          <w:b w:val="0"/>
+          <w:bCs w:val="0"/>
+        </w:rPr>
+        <w:t>W</w:t>
+      </w:r>
+      <w:r>
+        <w:rPr>
+          <w:rStyle w:val="Strong"/>
+          <w:b w:val="0"/>
+          <w:bCs w:val="0"/>
+        </w:rPr>
+        <w:t>hat is an STL iterator? What operations does it support?</w:t>
+      </w:r>
+    </w:p>
+    <w:p>
+      <w:pPr>
+        <w:pStyle w:val="BodyText2"/>
+        <w:rPr>
+          <w:rStyle w:val="Strong"/>
+          <w:b w:val="0"/>
+          <w:bCs w:val="0"/>
+        </w:rPr>
+      </w:pPr>
+      <w:r>
+        <w:rPr>
+          <w:rStyle w:val="Strong"/>
+          <w:b w:val="0"/>
+          <w:bCs w:val="0"/>
+        </w:rPr>
+        <w:t>H</w:t>
+      </w:r>
+      <w:r>
+        <w:rPr>
+          <w:rStyle w:val="Strong"/>
+          <w:b w:val="0"/>
+          <w:bCs w:val="0"/>
+        </w:rPr>
+        <w:t>ow do you move an iterator to the next element?</w:t>
+      </w:r>
+    </w:p>
+    <w:p>
+      <w:pPr>
+        <w:pStyle w:val="BodyText2"/>
+        <w:rPr>
+          <w:rStyle w:val="Strong"/>
+          <w:b w:val="0"/>
+          <w:bCs w:val="0"/>
+        </w:rPr>
+      </w:pPr>
+      <w:r>
+        <w:rPr>
+          <w:rStyle w:val="Strong"/>
+          <w:b w:val="0"/>
+          <w:bCs w:val="0"/>
+        </w:rPr>
+        <w:t>How do you move an iterator to the previous element?</w:t>
+      </w:r>
+    </w:p>
+    <w:p>
+      <w:pPr>
+        <w:pStyle w:val="BodyText2"/>
+        <w:rPr>
+          <w:rStyle w:val="Strong"/>
+          <w:b w:val="0"/>
+          <w:bCs w:val="0"/>
+        </w:rPr>
+      </w:pPr>
+      <w:r>
+        <w:rPr>
+          <w:rStyle w:val="Strong"/>
+          <w:b w:val="0"/>
+          <w:bCs w:val="0"/>
+        </w:rPr>
+        <w:t>What happens if you try to move an iterator past the end of a sequence?</w:t>
+      </w:r>
+    </w:p>
+    <w:p>
+      <w:pPr>
+        <w:pStyle w:val="BodyText2"/>
+        <w:rPr>
+          <w:rStyle w:val="Strong"/>
+          <w:b w:val="0"/>
+          <w:bCs w:val="0"/>
+        </w:rPr>
+      </w:pPr>
+      <w:r>
+        <w:rPr>
+          <w:rStyle w:val="Strong"/>
+          <w:b w:val="0"/>
+          <w:bCs w:val="0"/>
+        </w:rPr>
+        <w:t>What kinds of iterators can you move to the previous element?</w:t>
+      </w:r>
+    </w:p>
+    <w:p>
+      <w:pPr>
+        <w:pStyle w:val="BodyText2"/>
+        <w:rPr>
+          <w:rStyle w:val="Strong"/>
+          <w:b w:val="0"/>
+          <w:bCs w:val="0"/>
+        </w:rPr>
+      </w:pPr>
+      <w:r>
+        <w:rPr>
+          <w:rStyle w:val="Strong"/>
+          <w:b w:val="0"/>
+          <w:bCs w:val="0"/>
+        </w:rPr>
+        <w:t>Why is it useful to separate data from algorithms?</w:t>
+      </w:r>
+    </w:p>
+    <w:p>
+      <w:pPr>
+        <w:pStyle w:val="BodyText2"/>
+        <w:rPr>
+          <w:rStyle w:val="Strong"/>
+          <w:b w:val="0"/>
+          <w:bCs w:val="0"/>
+        </w:rPr>
+      </w:pPr>
+      <w:r>
+        <w:rPr>
+          <w:rStyle w:val="Strong"/>
+          <w:b w:val="0"/>
+          <w:bCs w:val="0"/>
+        </w:rPr>
+        <w:t>What is the STL?</w:t>
+      </w:r>
+    </w:p>
+    <w:p>
+      <w:pPr>
+        <w:pStyle w:val="BodyText2"/>
+        <w:rPr>
+          <w:rStyle w:val="Strong"/>
+          <w:b w:val="0"/>
+          <w:bCs w:val="0"/>
+        </w:rPr>
+      </w:pPr>
+      <w:r>
+        <w:rPr>
+          <w:rStyle w:val="Strong"/>
+          <w:b w:val="0"/>
+          <w:bCs w:val="0"/>
+        </w:rPr>
+        <w:t>What is a linked list? How does it fundamentally differ from a vector?</w:t>
+      </w:r>
+    </w:p>
+    <w:p>
+      <w:pPr>
+        <w:pStyle w:val="BodyText2"/>
+        <w:rPr>
+          <w:rStyle w:val="Strong"/>
+          <w:b w:val="0"/>
+          <w:bCs w:val="0"/>
+        </w:rPr>
+      </w:pPr>
+      <w:r>
+        <w:rPr>
+          <w:rStyle w:val="Strong"/>
+          <w:b w:val="0"/>
+          <w:bCs w:val="0"/>
+        </w:rPr>
+        <w:t>What is a link (in a linked list)?</w:t>
+      </w:r>
+    </w:p>
+    <w:p>
+      <w:pPr>
+        <w:pStyle w:val="BodyText2"/>
+        <w:rPr>
+          <w:rStyle w:val="Strong"/>
+          <w:b w:val="0"/>
+          <w:bCs w:val="0"/>
+        </w:rPr>
+      </w:pPr>
+      <w:r>
+        <w:rPr>
+          <w:rStyle w:val="Strong"/>
+          <w:b w:val="0"/>
+          <w:bCs w:val="0"/>
+        </w:rPr>
+        <w:lastRenderedPageBreak/>
+        <w:t xml:space="preserve">What does </w:t>
+      </w:r>
+      <w:proofErr w:type="gramStart"/>
+      <w:r>
+        <w:rPr>
+          <w:rStyle w:val="Strong"/>
+          <w:b w:val="0"/>
+          <w:bCs w:val="0"/>
+        </w:rPr>
+        <w:t>insert(</w:t>
+      </w:r>
+      <w:proofErr w:type="gramEnd"/>
+      <w:r>
+        <w:rPr>
+          <w:rStyle w:val="Strong"/>
+          <w:b w:val="0"/>
+          <w:bCs w:val="0"/>
+        </w:rPr>
+        <w:t xml:space="preserve">) do? What does </w:t>
+      </w:r>
+      <w:proofErr w:type="gramStart"/>
+      <w:r>
+        <w:rPr>
+          <w:rStyle w:val="Strong"/>
+          <w:b w:val="0"/>
+          <w:bCs w:val="0"/>
+        </w:rPr>
+        <w:t>erase(</w:t>
+      </w:r>
+      <w:proofErr w:type="gramEnd"/>
+      <w:r>
+        <w:rPr>
+          <w:rStyle w:val="Strong"/>
+          <w:b w:val="0"/>
+          <w:bCs w:val="0"/>
+        </w:rPr>
+        <w:t>) do?</w:t>
+      </w:r>
+    </w:p>
+    <w:p>
+      <w:pPr>
+        <w:pStyle w:val="BodyText2"/>
+        <w:rPr>
+          <w:rStyle w:val="Strong"/>
+          <w:b w:val="0"/>
+          <w:bCs w:val="0"/>
+        </w:rPr>
+      </w:pPr>
+      <w:r>
+        <w:rPr>
+          <w:rStyle w:val="Strong"/>
+          <w:b w:val="0"/>
+          <w:bCs w:val="0"/>
+        </w:rPr>
+        <w:t>How do you know if a sequence is empty?</w:t>
+      </w:r>
+    </w:p>
+    <w:p>
+      <w:pPr>
+        <w:pStyle w:val="BodyText2"/>
+        <w:rPr>
+          <w:rStyle w:val="Strong"/>
+          <w:b w:val="0"/>
+          <w:bCs w:val="0"/>
+        </w:rPr>
+      </w:pPr>
+      <w:r>
+        <w:rPr>
+          <w:rStyle w:val="Strong"/>
+          <w:b w:val="0"/>
+          <w:bCs w:val="0"/>
+        </w:rPr>
+        <w:t>What operations does an iterator for a list provide?</w:t>
+      </w:r>
+    </w:p>
+    <w:p>
+      <w:pPr>
+        <w:pStyle w:val="BodyText2"/>
+        <w:rPr>
+          <w:rStyle w:val="Strong"/>
+          <w:b w:val="0"/>
+          <w:bCs w:val="0"/>
+        </w:rPr>
+      </w:pPr>
+      <w:r>
+        <w:rPr>
+          <w:rStyle w:val="Strong"/>
+          <w:b w:val="0"/>
+          <w:bCs w:val="0"/>
+        </w:rPr>
+        <w:t>How do you iterate over a container using the STL?</w:t>
+      </w:r>
+    </w:p>
+    <w:p>
+      <w:pPr>
+        <w:pStyle w:val="BodyText2"/>
+        <w:rPr>
+          <w:rStyle w:val="Strong"/>
+          <w:b w:val="0"/>
+          <w:bCs w:val="0"/>
+        </w:rPr>
+      </w:pPr>
+      <w:r>
+        <w:rPr>
+          <w:rStyle w:val="Strong"/>
+          <w:b w:val="0"/>
+          <w:bCs w:val="0"/>
+        </w:rPr>
+        <w:t>When would you use a string rather than a vector?</w:t>
+      </w:r>
+    </w:p>
+    <w:p>
+      <w:pPr>
+        <w:pStyle w:val="BodyText2"/>
+        <w:rPr>
+          <w:rStyle w:val="Strong"/>
+          <w:b w:val="0"/>
+          <w:bCs w:val="0"/>
+        </w:rPr>
+      </w:pPr>
+      <w:r>
+        <w:rPr>
+          <w:rStyle w:val="Strong"/>
+          <w:b w:val="0"/>
+          <w:bCs w:val="0"/>
+        </w:rPr>
+        <w:t>When would you use a list rather than a vector?</w:t>
+      </w:r>
+    </w:p>
+    <w:p>
+      <w:pPr>
+        <w:pStyle w:val="BodyText2"/>
+        <w:rPr>
+          <w:rStyle w:val="Strong"/>
+          <w:b w:val="0"/>
+          <w:bCs w:val="0"/>
+        </w:rPr>
+      </w:pPr>
+      <w:r>
+        <w:rPr>
+          <w:rStyle w:val="Strong"/>
+          <w:b w:val="0"/>
+          <w:bCs w:val="0"/>
+        </w:rPr>
+        <w:t>What is a container?</w:t>
+      </w:r>
+    </w:p>
+    <w:p>
+      <w:pPr>
+        <w:pStyle w:val="BodyText2"/>
+        <w:rPr>
+          <w:rStyle w:val="Strong"/>
+          <w:b w:val="0"/>
+          <w:bCs w:val="0"/>
+        </w:rPr>
+      </w:pPr>
+      <w:r>
+        <w:rPr>
+          <w:rStyle w:val="Strong"/>
+          <w:b w:val="0"/>
+          <w:bCs w:val="0"/>
+        </w:rPr>
+        <w:t xml:space="preserve">What should </w:t>
+      </w:r>
+      <w:proofErr w:type="gramStart"/>
+      <w:r>
+        <w:rPr>
+          <w:rStyle w:val="Strong"/>
+          <w:b w:val="0"/>
+          <w:bCs w:val="0"/>
+        </w:rPr>
+        <w:t>begin(</w:t>
+      </w:r>
+      <w:proofErr w:type="gramEnd"/>
+      <w:r>
+        <w:rPr>
+          <w:rStyle w:val="Strong"/>
+          <w:b w:val="0"/>
+          <w:bCs w:val="0"/>
+        </w:rPr>
+        <w:t>) and end() do for a container?</w:t>
+      </w:r>
+    </w:p>
+    <w:p>
+      <w:pPr>
+        <w:pStyle w:val="BodyText2"/>
+        <w:rPr>
+          <w:rStyle w:val="Strong"/>
+          <w:b w:val="0"/>
+          <w:bCs w:val="0"/>
+        </w:rPr>
+      </w:pPr>
+      <w:r>
+        <w:rPr>
+          <w:rStyle w:val="Strong"/>
+          <w:b w:val="0"/>
+          <w:bCs w:val="0"/>
+        </w:rPr>
+        <w:t>What containers does the STL provide?</w:t>
+      </w:r>
+    </w:p>
+    <w:p>
+      <w:pPr>
+        <w:pStyle w:val="BodyText2"/>
+        <w:rPr>
+          <w:rStyle w:val="Strong"/>
+          <w:b w:val="0"/>
+          <w:bCs w:val="0"/>
+        </w:rPr>
+      </w:pPr>
+      <w:r>
+        <w:rPr>
+          <w:rStyle w:val="Strong"/>
+          <w:b w:val="0"/>
+          <w:bCs w:val="0"/>
+        </w:rPr>
+        <w:t>What is an iterator category? What kinds of iterators does the STL offer?</w:t>
+      </w:r>
+    </w:p>
+    <w:p>
+      <w:pPr>
+        <w:pStyle w:val="BodyText2"/>
+        <w:rPr>
+          <w:rStyle w:val="Strong"/>
+          <w:b w:val="0"/>
+          <w:bCs w:val="0"/>
+        </w:rPr>
+      </w:pPr>
+      <w:r>
+        <w:rPr>
+          <w:rStyle w:val="Strong"/>
+          <w:b w:val="0"/>
+          <w:bCs w:val="0"/>
+        </w:rPr>
+        <w:t>What operations are provided by a random-access iterator, but not a bidirectional iterator?</w:t>
+      </w:r>
+    </w:p>
+    <w:p>
+      <w:pPr>
+        <w:pStyle w:val="Heading1"/>
+        <w:rPr>
+          <w:rStyle w:val="Strong"/>
+          <w:b/>
+          <w:bCs/>
+          <w:lang w:val="en-US"/>
+        </w:rPr>
+      </w:pPr>
+      <w:r>
+        <w:rPr>
+          <w:rStyle w:val="Strong"/>
+          <w:b/>
+          <w:bCs/>
+          <w:lang w:val="en-US"/>
+        </w:rPr>
+        <w:t>Ch</w:t>
+      </w:r>
+      <w:bookmarkStart w:id="0" w:name="_GoBack"/>
+      <w:bookmarkEnd w:id="0"/>
+      <w:r>
+        <w:rPr>
+          <w:rStyle w:val="Strong"/>
+          <w:b/>
+          <w:bCs/>
+          <w:lang w:val="en-US"/>
+        </w:rPr>
+        <w:t>apter</w:t>
+      </w:r>
+      <w:r>
+        <w:rPr>
+          <w:rStyle w:val="Strong"/>
+          <w:b/>
+          <w:bCs/>
+          <w:lang w:val="en-US"/>
+        </w:rPr>
+        <w:t xml:space="preserve"> 21</w:t>
+      </w:r>
+    </w:p>
+    <w:p>
+      <w:pPr>
+        <w:pStyle w:val="BodyText2"/>
+        <w:numPr>
+          <w:ilvl w:val="0"/>
+          <w:numId w:val="21"/>
+        </w:numPr>
+        <w:rPr>
+          <w:rStyle w:val="Strong"/>
+          <w:b w:val="0"/>
+          <w:bCs w:val="0"/>
+        </w:rPr>
+      </w:pPr>
+      <w:r>
+        <w:rPr>
+          <w:rStyle w:val="Strong"/>
+          <w:b w:val="0"/>
+          <w:bCs w:val="0"/>
+        </w:rPr>
+        <w:t>What are examples of useful STL algorithms?</w:t>
+      </w:r>
+    </w:p>
+    <w:p>
+      <w:pPr>
+        <w:pStyle w:val="BodyText2"/>
+        <w:rPr>
+          <w:rStyle w:val="Strong"/>
+          <w:b w:val="0"/>
+          <w:bCs w:val="0"/>
+        </w:rPr>
+      </w:pPr>
+      <w:r>
+        <w:rPr>
+          <w:rStyle w:val="Strong"/>
+          <w:b w:val="0"/>
+          <w:bCs w:val="0"/>
+        </w:rPr>
+        <w:t xml:space="preserve">What does </w:t>
+      </w:r>
+      <w:proofErr w:type="gramStart"/>
+      <w:r>
+        <w:rPr>
+          <w:rStyle w:val="Strong"/>
+          <w:b w:val="0"/>
+          <w:bCs w:val="0"/>
+        </w:rPr>
+        <w:t>find(</w:t>
+      </w:r>
+      <w:proofErr w:type="gramEnd"/>
+      <w:r>
+        <w:rPr>
+          <w:rStyle w:val="Strong"/>
+          <w:b w:val="0"/>
+          <w:bCs w:val="0"/>
+        </w:rPr>
+        <w:t>) do? Give at least five examples.</w:t>
+      </w:r>
+    </w:p>
+    <w:p>
+      <w:pPr>
+        <w:pStyle w:val="BodyText2"/>
+        <w:rPr>
+          <w:rStyle w:val="Strong"/>
+          <w:b w:val="0"/>
+          <w:bCs w:val="0"/>
+        </w:rPr>
+      </w:pPr>
+      <w:r>
+        <w:rPr>
+          <w:rStyle w:val="Strong"/>
+          <w:b w:val="0"/>
+          <w:bCs w:val="0"/>
+        </w:rPr>
+        <w:t>W</w:t>
+      </w:r>
+      <w:r>
+        <w:rPr>
+          <w:rStyle w:val="Strong"/>
+          <w:b w:val="0"/>
+          <w:bCs w:val="0"/>
+        </w:rPr>
+        <w:t xml:space="preserve">hat does </w:t>
+      </w:r>
+      <w:proofErr w:type="spellStart"/>
+      <w:r>
+        <w:rPr>
+          <w:rStyle w:val="Strong"/>
+          <w:b w:val="0"/>
+          <w:bCs w:val="0"/>
+        </w:rPr>
+        <w:t>count_</w:t>
+      </w:r>
+      <w:proofErr w:type="gramStart"/>
+      <w:r>
+        <w:rPr>
+          <w:rStyle w:val="Strong"/>
+          <w:b w:val="0"/>
+          <w:bCs w:val="0"/>
+        </w:rPr>
+        <w:t>if</w:t>
+      </w:r>
+      <w:proofErr w:type="spellEnd"/>
+      <w:r>
+        <w:rPr>
+          <w:rStyle w:val="Strong"/>
+          <w:b w:val="0"/>
+          <w:bCs w:val="0"/>
+        </w:rPr>
+        <w:t>(</w:t>
+      </w:r>
+      <w:proofErr w:type="gramEnd"/>
+      <w:r>
+        <w:rPr>
+          <w:rStyle w:val="Strong"/>
+          <w:b w:val="0"/>
+          <w:bCs w:val="0"/>
+        </w:rPr>
+        <w:t>) do?</w:t>
+      </w:r>
+    </w:p>
+    <w:p>
+      <w:pPr>
+        <w:pStyle w:val="BodyText2"/>
+        <w:rPr>
+          <w:rStyle w:val="Strong"/>
+          <w:b w:val="0"/>
+          <w:bCs w:val="0"/>
+        </w:rPr>
+      </w:pPr>
+      <w:r>
+        <w:rPr>
+          <w:rStyle w:val="Strong"/>
+          <w:b w:val="0"/>
+          <w:bCs w:val="0"/>
+        </w:rPr>
+        <w:t xml:space="preserve">What does </w:t>
+      </w:r>
+      <w:proofErr w:type="gramStart"/>
+      <w:r>
+        <w:rPr>
+          <w:rStyle w:val="Strong"/>
+          <w:b w:val="0"/>
+          <w:bCs w:val="0"/>
+        </w:rPr>
+        <w:t>sort(</w:t>
+      </w:r>
+      <w:proofErr w:type="spellStart"/>
+      <w:proofErr w:type="gramEnd"/>
+      <w:r>
+        <w:rPr>
+          <w:rStyle w:val="Strong"/>
+          <w:b w:val="0"/>
+          <w:bCs w:val="0"/>
+        </w:rPr>
+        <w:t>b,e</w:t>
+      </w:r>
+      <w:proofErr w:type="spellEnd"/>
+      <w:r>
+        <w:rPr>
+          <w:rStyle w:val="Strong"/>
+          <w:b w:val="0"/>
+          <w:bCs w:val="0"/>
+        </w:rPr>
+        <w:t>) use as its sorting criterion?</w:t>
+      </w:r>
+    </w:p>
+    <w:p>
+      <w:pPr>
+        <w:pStyle w:val="BodyText2"/>
+        <w:rPr>
+          <w:rStyle w:val="Strong"/>
+          <w:b w:val="0"/>
+          <w:bCs w:val="0"/>
+        </w:rPr>
+      </w:pPr>
+      <w:r>
+        <w:rPr>
+          <w:rStyle w:val="Strong"/>
+          <w:b w:val="0"/>
+          <w:bCs w:val="0"/>
+        </w:rPr>
+        <w:t>How does an STL algorithm take a container as an input argument?</w:t>
+      </w:r>
+    </w:p>
+    <w:p>
+      <w:pPr>
+        <w:pStyle w:val="BodyText2"/>
+        <w:rPr>
+          <w:rStyle w:val="Strong"/>
+          <w:b w:val="0"/>
+          <w:bCs w:val="0"/>
+        </w:rPr>
+      </w:pPr>
+      <w:r>
+        <w:rPr>
+          <w:rStyle w:val="Strong"/>
+          <w:b w:val="0"/>
+          <w:bCs w:val="0"/>
+        </w:rPr>
+        <w:t>How does an STL algorithm take a container as an output argument?</w:t>
+      </w:r>
+    </w:p>
+    <w:p>
+      <w:pPr>
+        <w:pStyle w:val="BodyText2"/>
+        <w:rPr>
+          <w:rStyle w:val="Strong"/>
+          <w:b w:val="0"/>
+          <w:bCs w:val="0"/>
+        </w:rPr>
+      </w:pPr>
+      <w:r>
+        <w:rPr>
+          <w:rStyle w:val="Strong"/>
+          <w:b w:val="0"/>
+          <w:bCs w:val="0"/>
+        </w:rPr>
+        <w:t>How does an STL algorithm usually indicate “not found” or “failure”?</w:t>
+      </w:r>
+    </w:p>
+    <w:p>
+      <w:pPr>
+        <w:pStyle w:val="BodyText2"/>
+        <w:rPr>
+          <w:rStyle w:val="Strong"/>
+          <w:b w:val="0"/>
+          <w:bCs w:val="0"/>
+        </w:rPr>
+      </w:pPr>
+      <w:r>
+        <w:rPr>
+          <w:rStyle w:val="Strong"/>
+          <w:b w:val="0"/>
+          <w:bCs w:val="0"/>
+        </w:rPr>
+        <w:t>What is a function object?</w:t>
+      </w:r>
+    </w:p>
+    <w:p>
+      <w:pPr>
+        <w:pStyle w:val="BodyText2"/>
+        <w:rPr>
+          <w:rStyle w:val="Strong"/>
+          <w:b w:val="0"/>
+          <w:bCs w:val="0"/>
+        </w:rPr>
+      </w:pPr>
+      <w:r>
+        <w:rPr>
+          <w:rStyle w:val="Strong"/>
+          <w:b w:val="0"/>
+          <w:bCs w:val="0"/>
+        </w:rPr>
+        <w:t>In which ways does a function object differ from a function?</w:t>
+      </w:r>
+    </w:p>
+    <w:p>
+      <w:pPr>
+        <w:pStyle w:val="BodyText2"/>
+        <w:rPr>
+          <w:rStyle w:val="Strong"/>
+          <w:b w:val="0"/>
+          <w:bCs w:val="0"/>
+        </w:rPr>
+      </w:pPr>
+      <w:r>
+        <w:rPr>
+          <w:rStyle w:val="Strong"/>
+          <w:b w:val="0"/>
+          <w:bCs w:val="0"/>
+        </w:rPr>
+        <w:t>What is a predicate?</w:t>
+      </w:r>
+    </w:p>
+    <w:p>
+      <w:pPr>
+        <w:pStyle w:val="BodyText2"/>
+        <w:rPr>
+          <w:rStyle w:val="Strong"/>
+          <w:b w:val="0"/>
+          <w:bCs w:val="0"/>
+        </w:rPr>
+      </w:pPr>
+      <w:r>
+        <w:rPr>
+          <w:rStyle w:val="Strong"/>
+          <w:b w:val="0"/>
+          <w:bCs w:val="0"/>
+        </w:rPr>
+        <w:t xml:space="preserve">What does </w:t>
+      </w:r>
+      <w:proofErr w:type="gramStart"/>
+      <w:r>
+        <w:rPr>
+          <w:rStyle w:val="Strong"/>
+          <w:b w:val="0"/>
+          <w:bCs w:val="0"/>
+        </w:rPr>
+        <w:t>accumulate(</w:t>
+      </w:r>
+      <w:proofErr w:type="gramEnd"/>
+      <w:r>
+        <w:rPr>
+          <w:rStyle w:val="Strong"/>
+          <w:b w:val="0"/>
+          <w:bCs w:val="0"/>
+        </w:rPr>
+        <w:t>) do?</w:t>
+      </w:r>
+    </w:p>
+    <w:p>
+      <w:pPr>
+        <w:pStyle w:val="BodyText2"/>
+        <w:rPr>
+          <w:rStyle w:val="Strong"/>
+          <w:b w:val="0"/>
+          <w:bCs w:val="0"/>
+        </w:rPr>
+      </w:pPr>
+      <w:r>
+        <w:rPr>
+          <w:rStyle w:val="Strong"/>
+          <w:b w:val="0"/>
+          <w:bCs w:val="0"/>
+        </w:rPr>
+        <w:t xml:space="preserve">What does </w:t>
+      </w:r>
+      <w:proofErr w:type="spellStart"/>
+      <w:r>
+        <w:rPr>
+          <w:rStyle w:val="Strong"/>
+          <w:b w:val="0"/>
+          <w:bCs w:val="0"/>
+        </w:rPr>
+        <w:t>inner_</w:t>
+      </w:r>
+      <w:proofErr w:type="gramStart"/>
+      <w:r>
+        <w:rPr>
+          <w:rStyle w:val="Strong"/>
+          <w:b w:val="0"/>
+          <w:bCs w:val="0"/>
+        </w:rPr>
+        <w:t>product</w:t>
+      </w:r>
+      <w:proofErr w:type="spellEnd"/>
+      <w:r>
+        <w:rPr>
+          <w:rStyle w:val="Strong"/>
+          <w:b w:val="0"/>
+          <w:bCs w:val="0"/>
+        </w:rPr>
+        <w:t>(</w:t>
+      </w:r>
+      <w:proofErr w:type="gramEnd"/>
+      <w:r>
+        <w:rPr>
+          <w:rStyle w:val="Strong"/>
+          <w:b w:val="0"/>
+          <w:bCs w:val="0"/>
+        </w:rPr>
+        <w:t>) do?</w:t>
+      </w:r>
+    </w:p>
+    <w:p>
+      <w:pPr>
+        <w:pStyle w:val="BodyText2"/>
+        <w:rPr>
+          <w:rStyle w:val="Strong"/>
+          <w:b w:val="0"/>
+          <w:bCs w:val="0"/>
+        </w:rPr>
+      </w:pPr>
+      <w:r>
+        <w:rPr>
+          <w:rStyle w:val="Strong"/>
+          <w:b w:val="0"/>
+          <w:bCs w:val="0"/>
+        </w:rPr>
+        <w:t>What is an associative container? Give at least three examples.</w:t>
+      </w:r>
+    </w:p>
+    <w:p>
+      <w:pPr>
+        <w:pStyle w:val="BodyText2"/>
+        <w:rPr>
+          <w:rStyle w:val="Strong"/>
+          <w:b w:val="0"/>
+          <w:bCs w:val="0"/>
+        </w:rPr>
+      </w:pPr>
+      <w:r>
+        <w:rPr>
+          <w:rStyle w:val="Strong"/>
+          <w:b w:val="0"/>
+          <w:bCs w:val="0"/>
+        </w:rPr>
+        <w:t>Is list an associative container? Why not?</w:t>
+      </w:r>
+    </w:p>
+    <w:p>
+      <w:pPr>
+        <w:pStyle w:val="BodyText2"/>
+        <w:rPr>
+          <w:rStyle w:val="Strong"/>
+          <w:b w:val="0"/>
+          <w:bCs w:val="0"/>
+        </w:rPr>
+      </w:pPr>
+      <w:r>
+        <w:rPr>
+          <w:rStyle w:val="Strong"/>
+          <w:b w:val="0"/>
+          <w:bCs w:val="0"/>
+        </w:rPr>
+        <w:t>What is the basic ordering property of binary tree?</w:t>
+      </w:r>
+    </w:p>
+    <w:p>
+      <w:pPr>
+        <w:pStyle w:val="BodyText2"/>
+        <w:rPr>
+          <w:rStyle w:val="Strong"/>
+          <w:b w:val="0"/>
+          <w:bCs w:val="0"/>
+        </w:rPr>
+      </w:pPr>
+      <w:r>
+        <w:rPr>
+          <w:rStyle w:val="Strong"/>
+          <w:b w:val="0"/>
+          <w:bCs w:val="0"/>
+        </w:rPr>
+        <w:t>What (roughly) does it mean for a tree to be balanced?</w:t>
+      </w:r>
+    </w:p>
+    <w:p>
+      <w:pPr>
+        <w:pStyle w:val="BodyText2"/>
+        <w:rPr>
+          <w:rStyle w:val="Strong"/>
+          <w:b w:val="0"/>
+          <w:bCs w:val="0"/>
+        </w:rPr>
+      </w:pPr>
+      <w:r>
+        <w:rPr>
+          <w:rStyle w:val="Strong"/>
+          <w:b w:val="0"/>
+          <w:bCs w:val="0"/>
+        </w:rPr>
+        <w:t>How much space per element does a map take up?</w:t>
+      </w:r>
+    </w:p>
+    <w:p>
+      <w:pPr>
+        <w:pStyle w:val="BodyText2"/>
+        <w:rPr>
+          <w:rStyle w:val="Strong"/>
+          <w:b w:val="0"/>
+          <w:bCs w:val="0"/>
+        </w:rPr>
+      </w:pPr>
+      <w:r>
+        <w:rPr>
+          <w:rStyle w:val="Strong"/>
+          <w:b w:val="0"/>
+          <w:bCs w:val="0"/>
+        </w:rPr>
+        <w:t>How much space per element does a vector take up?</w:t>
+      </w:r>
+    </w:p>
+    <w:p>
+      <w:pPr>
+        <w:pStyle w:val="BodyText2"/>
+        <w:rPr>
+          <w:rStyle w:val="Strong"/>
+          <w:b w:val="0"/>
+          <w:bCs w:val="0"/>
+        </w:rPr>
+      </w:pPr>
+      <w:r>
+        <w:rPr>
+          <w:rStyle w:val="Strong"/>
+          <w:b w:val="0"/>
+          <w:bCs w:val="0"/>
+        </w:rPr>
+        <w:t xml:space="preserve">Why would anyone use </w:t>
+      </w:r>
+      <w:proofErr w:type="gramStart"/>
+      <w:r>
+        <w:rPr>
+          <w:rStyle w:val="Strong"/>
+          <w:b w:val="0"/>
+          <w:bCs w:val="0"/>
+        </w:rPr>
+        <w:t>an</w:t>
+      </w:r>
+      <w:proofErr w:type="gramEnd"/>
+      <w:r>
+        <w:rPr>
+          <w:rStyle w:val="Strong"/>
+          <w:b w:val="0"/>
+          <w:bCs w:val="0"/>
+        </w:rPr>
+        <w:t xml:space="preserve"> </w:t>
+      </w:r>
+      <w:proofErr w:type="spellStart"/>
+      <w:r>
+        <w:rPr>
+          <w:rStyle w:val="Strong"/>
+          <w:b w:val="0"/>
+          <w:bCs w:val="0"/>
+        </w:rPr>
+        <w:t>unordered_map</w:t>
+      </w:r>
+      <w:proofErr w:type="spellEnd"/>
+      <w:r>
+        <w:rPr>
+          <w:rStyle w:val="Strong"/>
+          <w:b w:val="0"/>
+          <w:bCs w:val="0"/>
+        </w:rPr>
+        <w:t xml:space="preserve"> when an (ordered) map is available?</w:t>
+      </w:r>
+    </w:p>
+    <w:p>
+      <w:pPr>
+        <w:pStyle w:val="BodyText2"/>
+        <w:rPr>
+          <w:rStyle w:val="Strong"/>
+          <w:b w:val="0"/>
+          <w:bCs w:val="0"/>
+        </w:rPr>
+      </w:pPr>
+      <w:r>
+        <w:rPr>
+          <w:rStyle w:val="Strong"/>
+          <w:b w:val="0"/>
+          <w:bCs w:val="0"/>
+        </w:rPr>
+        <w:t>How does a set differ from a map?</w:t>
+      </w:r>
+    </w:p>
+    <w:p>
+      <w:pPr>
+        <w:pStyle w:val="BodyText2"/>
+        <w:rPr>
+          <w:rStyle w:val="Strong"/>
+          <w:b w:val="0"/>
+          <w:bCs w:val="0"/>
+        </w:rPr>
+      </w:pPr>
+      <w:r>
+        <w:rPr>
+          <w:rStyle w:val="Strong"/>
+          <w:b w:val="0"/>
+          <w:bCs w:val="0"/>
+        </w:rPr>
+        <w:lastRenderedPageBreak/>
+        <w:t xml:space="preserve">How does a </w:t>
+      </w:r>
+      <w:proofErr w:type="spellStart"/>
+      <w:r>
+        <w:rPr>
+          <w:rStyle w:val="Strong"/>
+          <w:b w:val="0"/>
+          <w:bCs w:val="0"/>
+        </w:rPr>
+        <w:t>multimap</w:t>
+      </w:r>
+      <w:proofErr w:type="spellEnd"/>
+      <w:r>
+        <w:rPr>
+          <w:rStyle w:val="Strong"/>
+          <w:b w:val="0"/>
+          <w:bCs w:val="0"/>
+        </w:rPr>
+        <w:t xml:space="preserve"> differ from a map?</w:t>
+      </w:r>
+    </w:p>
+    <w:p>
+      <w:pPr>
+        <w:pStyle w:val="BodyText2"/>
+        <w:rPr>
+          <w:rStyle w:val="Strong"/>
+          <w:b w:val="0"/>
+          <w:bCs w:val="0"/>
+        </w:rPr>
+      </w:pPr>
+      <w:r>
+        <w:rPr>
+          <w:rStyle w:val="Strong"/>
+          <w:b w:val="0"/>
+          <w:bCs w:val="0"/>
+        </w:rPr>
+        <w:t xml:space="preserve">Why use a </w:t>
+      </w:r>
+      <w:proofErr w:type="gramStart"/>
+      <w:r>
+        <w:rPr>
+          <w:rStyle w:val="Strong"/>
+          <w:b w:val="0"/>
+          <w:bCs w:val="0"/>
+        </w:rPr>
+        <w:t>copy(</w:t>
+      </w:r>
+      <w:proofErr w:type="gramEnd"/>
+      <w:r>
+        <w:rPr>
+          <w:rStyle w:val="Strong"/>
+          <w:b w:val="0"/>
+          <w:bCs w:val="0"/>
+        </w:rPr>
+        <w:t>) algorithm when we could “just write a simple loop”?</w:t>
+      </w:r>
+    </w:p>
+    <w:p>
+      <w:pPr>
+        <w:pStyle w:val="BodyText2"/>
+        <w:rPr>
+          <w:rStyle w:val="Strong"/>
+          <w:b w:val="0"/>
+          <w:bCs w:val="0"/>
+        </w:rPr>
+      </w:pPr>
+      <w:r>
+        <w:rPr>
+          <w:rStyle w:val="Strong"/>
+          <w:b w:val="0"/>
+          <w:bCs w:val="0"/>
+        </w:rPr>
+        <w:t>W</w:t>
+      </w:r>
+      <w:r>
+        <w:rPr>
+          <w:rStyle w:val="Strong"/>
+          <w:b w:val="0"/>
+          <w:bCs w:val="0"/>
+        </w:rPr>
+        <w:t>hat is a binary search?</w:t>
       </w:r>
     </w:p>
     <w:sectPr>
@@ -12814,6 +14824,18 @@
     </w:lvlOverride>
   </w:num>
   <w:num w:numId="20">
+    <w:abstractNumId w:val="2"/>
+    <w:lvlOverride w:ilvl="0">
+      <w:startOverride w:val="1"/>
+    </w:lvlOverride>
+  </w:num>
+  <w:num w:numId="21">
+    <w:abstractNumId w:val="2"/>
+    <w:lvlOverride w:ilvl="0">
+      <w:startOverride w:val="1"/>
+    </w:lvlOverride>
+  </w:num>
+  <w:num w:numId="22">
     <w:abstractNumId w:val="2"/>
     <w:lvlOverride w:ilvl="0">
       <w:startOverride w:val="1"/>
